--- a/docs/Abgabe/Dokumentation.docx
+++ b/docs/Abgabe/Dokumentation.docx
@@ -45,6 +45,86 @@
           <w:sz w:val="24"/>
           <w:szCs w:val="24"/>
         </w:rPr>
+        <w:t>1.1</w:t>
+      </w:r>
+      <w:r>
+        <w:rPr>
+          <w:rFonts w:ascii="Arial" w:hAnsi="Arial" w:cs="Arial"/>
+          <w:sz w:val="24"/>
+          <w:szCs w:val="24"/>
+        </w:rPr>
+        <w:t xml:space="preserve"> Thematisierung</w:t>
+      </w:r>
+    </w:p>
+    <w:p>
+      <w:pPr>
+        <w:pStyle w:val="KeinLeerraum"/>
+        <w:rPr>
+          <w:rFonts w:ascii="Arial" w:hAnsi="Arial" w:cs="Arial"/>
+          <w:sz w:val="24"/>
+          <w:szCs w:val="24"/>
+        </w:rPr>
+      </w:pPr>
+      <w:r>
+        <w:rPr>
+          <w:rFonts w:ascii="Arial" w:hAnsi="Arial" w:cs="Arial"/>
+          <w:sz w:val="24"/>
+          <w:szCs w:val="24"/>
+        </w:rPr>
+        <w:t>1.2 Projektumfeldanalyse</w:t>
+      </w:r>
+      <w:r>
+        <w:rPr>
+          <w:rFonts w:ascii="Arial" w:hAnsi="Arial" w:cs="Arial"/>
+          <w:sz w:val="24"/>
+          <w:szCs w:val="24"/>
+        </w:rPr>
+        <w:t xml:space="preserve"> (Stakeholdererwartungen, Projektrisiken)</w:t>
+      </w:r>
+    </w:p>
+    <w:p>
+      <w:pPr>
+        <w:pStyle w:val="KeinLeerraum"/>
+        <w:rPr>
+          <w:rFonts w:ascii="Arial" w:hAnsi="Arial" w:cs="Arial"/>
+          <w:sz w:val="24"/>
+          <w:szCs w:val="24"/>
+        </w:rPr>
+      </w:pPr>
+      <w:r>
+        <w:rPr>
+          <w:rFonts w:ascii="Arial" w:hAnsi="Arial" w:cs="Arial"/>
+          <w:sz w:val="24"/>
+          <w:szCs w:val="24"/>
+        </w:rPr>
+        <w:t xml:space="preserve">1.3 </w:t>
+      </w:r>
+    </w:p>
+    <w:p>
+      <w:pPr>
+        <w:pStyle w:val="KeinLeerraum"/>
+        <w:rPr>
+          <w:rFonts w:ascii="Arial" w:hAnsi="Arial" w:cs="Arial"/>
+          <w:sz w:val="24"/>
+          <w:szCs w:val="24"/>
+        </w:rPr>
+      </w:pPr>
+    </w:p>
+    <w:p>
+      <w:pPr>
+        <w:pStyle w:val="KeinLeerraum"/>
+        <w:rPr>
+          <w:rFonts w:ascii="Arial" w:hAnsi="Arial" w:cs="Arial"/>
+          <w:sz w:val="24"/>
+          <w:szCs w:val="24"/>
+        </w:rPr>
+      </w:pPr>
+      <w:r>
+        <w:rPr>
+          <w:rFonts w:ascii="Arial" w:hAnsi="Arial" w:cs="Arial"/>
+          <w:sz w:val="24"/>
+          <w:szCs w:val="24"/>
+        </w:rPr>
         <w:t xml:space="preserve">2 </w:t>
       </w:r>
       <w:proofErr w:type="gramStart"/>
@@ -910,6 +990,62 @@
         </w:rPr>
         <w:t>1 Thematisierung und Projektumfeld</w:t>
       </w:r>
+    </w:p>
+    <w:p>
+      <w:pPr>
+        <w:pStyle w:val="KeinLeerraum"/>
+        <w:rPr>
+          <w:rFonts w:ascii="Arial" w:hAnsi="Arial" w:cs="Arial"/>
+          <w:sz w:val="24"/>
+          <w:szCs w:val="24"/>
+        </w:rPr>
+      </w:pPr>
+    </w:p>
+    <w:p>
+      <w:pPr>
+        <w:pStyle w:val="KeinLeerraum"/>
+        <w:rPr>
+          <w:rFonts w:ascii="Arial" w:hAnsi="Arial" w:cs="Arial"/>
+          <w:sz w:val="24"/>
+          <w:szCs w:val="24"/>
+        </w:rPr>
+      </w:pPr>
+      <w:r>
+        <w:rPr>
+          <w:rFonts w:ascii="Arial" w:hAnsi="Arial" w:cs="Arial"/>
+          <w:sz w:val="24"/>
+          <w:szCs w:val="24"/>
+        </w:rPr>
+        <w:t>1.1 Thematisierung</w:t>
+      </w:r>
+    </w:p>
+    <w:p>
+      <w:pPr>
+        <w:pStyle w:val="KeinLeerraum"/>
+        <w:rPr>
+          <w:rFonts w:ascii="Arial" w:hAnsi="Arial" w:cs="Arial"/>
+          <w:sz w:val="24"/>
+          <w:szCs w:val="24"/>
+        </w:rPr>
+      </w:pPr>
+      <w:r>
+        <w:rPr>
+          <w:rFonts w:ascii="Arial" w:hAnsi="Arial" w:cs="Arial"/>
+          <w:sz w:val="24"/>
+          <w:szCs w:val="24"/>
+        </w:rPr>
+        <w:t>1.2 Projektumfeldanalyse (Stakeholdererwartungen, Projektrisiken)</w:t>
+      </w:r>
+    </w:p>
+    <w:p>
+      <w:pPr>
+        <w:pStyle w:val="KeinLeerraum"/>
+        <w:rPr>
+          <w:rFonts w:ascii="Arial" w:hAnsi="Arial" w:cs="Arial"/>
+          <w:sz w:val="24"/>
+          <w:szCs w:val="24"/>
+        </w:rPr>
+      </w:pPr>
     </w:p>
     <w:p>
       <w:pPr>
@@ -2465,6 +2601,7 @@
                 <w:sz w:val="24"/>
                 <w:szCs w:val="24"/>
               </w:rPr>
+              <w:lastRenderedPageBreak/>
               <w:t>10</w:t>
             </w:r>
           </w:p>
@@ -3879,7 +4016,16 @@
           <w:sz w:val="24"/>
           <w:szCs w:val="24"/>
         </w:rPr>
-        <w:t>Ein sehr wichtiger Punkt ist die leichte Benutzbarkeit der Webseite. Die Seite einfach strukturiert sein und nur die benötigten Funktionen beinhalten. Außerdem wurde ein sehr dezentes Design gewählt, welches nicht Verwirrung stiften kann.</w:t>
+        <w:t xml:space="preserve">Die Benutzerfreundlichkeit soll auf jeden Fall gewährleistet sein. Dazu trägt vor allem ein schlichtes Design der Seite bei, wobei vor allem auf klare Kontraste geachtet wurde. Außerdem wird eine sehr einfache Menüstruktur geachtet. Beim ersten Login </w:t>
+      </w:r>
+      <w:r>
+        <w:rPr>
+          <w:rFonts w:ascii="Arial" w:hAnsi="Arial" w:cs="Arial"/>
+          <w:sz w:val="24"/>
+          <w:szCs w:val="24"/>
+        </w:rPr>
+        <w:lastRenderedPageBreak/>
+        <w:t xml:space="preserve">werden die Eltern direkt aufgefordert ein Kind einzugeben und es muss nicht erst im Profil mühselig nachgetragen werden. Des Weiteren werden, falls Termine gemacht wurden, diese direkt im Startbildschirm angezeigt und es muss nicht jeder Lehrer bei dem Termine gemacht wurden, einzeln überprüft werden. </w:t>
       </w:r>
     </w:p>
     <w:p>

--- a/docs/Abgabe/Dokumentation.docx
+++ b/docs/Abgabe/Dokumentation.docx
@@ -1140,51 +1140,7 @@
           <w:szCs w:val="24"/>
           <w:lang w:eastAsia="de-DE"/>
         </w:rPr>
-        <w:drawing>
-          <wp:inline distT="0" distB="0" distL="0" distR="0">
-            <wp:extent cx="5753100" cy="3162300"/>
-            <wp:effectExtent l="19050" t="0" r="0" b="0"/>
-            <wp:docPr id="2" name="Bild 2"/>
-            <wp:cNvGraphicFramePr>
-              <a:graphicFrameLocks xmlns:a="http://schemas.openxmlformats.org/drawingml/2006/main" noChangeAspect="1"/>
-            </wp:cNvGraphicFramePr>
-            <a:graphic xmlns:a="http://schemas.openxmlformats.org/drawingml/2006/main">
-              <a:graphicData uri="http://schemas.openxmlformats.org/drawingml/2006/picture">
-                <pic:pic xmlns:pic="http://schemas.openxmlformats.org/drawingml/2006/picture">
-                  <pic:nvPicPr>
-                    <pic:cNvPr id="0" name="Picture 2"/>
-                    <pic:cNvPicPr>
-                      <a:picLocks noChangeAspect="1" noChangeArrowheads="1"/>
-                    </pic:cNvPicPr>
-                  </pic:nvPicPr>
-                  <pic:blipFill>
-                    <a:blip r:embed="rId5" cstate="print"/>
-                    <a:srcRect/>
-                    <a:stretch>
-                      <a:fillRect/>
-                    </a:stretch>
-                  </pic:blipFill>
-                  <pic:spPr bwMode="auto">
-                    <a:xfrm>
-                      <a:off x="0" y="0"/>
-                      <a:ext cx="5753100" cy="3162300"/>
-                    </a:xfrm>
-                    <a:prstGeom prst="rect">
-                      <a:avLst/>
-                    </a:prstGeom>
-                    <a:noFill/>
-                    <a:ln w="9525">
-                      <a:noFill/>
-                      <a:miter lim="800000"/>
-                      <a:headEnd/>
-                      <a:tailEnd/>
-                    </a:ln>
-                  </pic:spPr>
-                </pic:pic>
-              </a:graphicData>
-            </a:graphic>
-          </wp:inline>
-        </w:drawing>
+        <w:t>EINFÜGEN</w:t>
       </w:r>
     </w:p>
     <w:p>
@@ -2601,7 +2557,6 @@
                 <w:sz w:val="24"/>
                 <w:szCs w:val="24"/>
               </w:rPr>
-              <w:lastRenderedPageBreak/>
               <w:t>10</w:t>
             </w:r>
           </w:p>
@@ -3666,7 +3621,16 @@
           <w:sz w:val="24"/>
           <w:szCs w:val="24"/>
         </w:rPr>
-        <w:t xml:space="preserve"> online Termine für den Elternsprechtag zu vereinbaren. Dazu wird eine Webseite e</w:t>
+        <w:t xml:space="preserve"> online Termine für den Elternsprechtag zu vereinbaren. Dazu wird eine </w:t>
+      </w:r>
+      <w:r>
+        <w:rPr>
+          <w:rFonts w:ascii="Arial" w:hAnsi="Arial" w:cs="Arial"/>
+          <w:sz w:val="24"/>
+          <w:szCs w:val="24"/>
+        </w:rPr>
+        <w:lastRenderedPageBreak/>
+        <w:t>Webseite e</w:t>
       </w:r>
       <w:r>
         <w:rPr>
@@ -3978,54 +3942,35 @@
           <w:sz w:val="24"/>
           <w:szCs w:val="24"/>
         </w:rPr>
-        <w:t xml:space="preserve">3.1.3 </w:t>
-      </w:r>
-      <w:proofErr w:type="spellStart"/>
-      <w:r>
-        <w:rPr>
-          <w:rFonts w:ascii="Arial" w:hAnsi="Arial" w:cs="Arial"/>
-          <w:sz w:val="24"/>
-          <w:szCs w:val="24"/>
-        </w:rPr>
-        <w:t>Usability</w:t>
-      </w:r>
-      <w:proofErr w:type="spellEnd"/>
-    </w:p>
-    <w:p>
-      <w:pPr>
-        <w:pStyle w:val="KeinLeerraum"/>
-        <w:rPr>
-          <w:rFonts w:ascii="Arial" w:hAnsi="Arial" w:cs="Arial"/>
-          <w:sz w:val="24"/>
-          <w:szCs w:val="24"/>
-        </w:rPr>
-      </w:pPr>
-    </w:p>
-    <w:p>
-      <w:pPr>
-        <w:pStyle w:val="KeinLeerraum"/>
-        <w:rPr>
-          <w:rFonts w:ascii="Arial" w:hAnsi="Arial" w:cs="Arial"/>
-          <w:sz w:val="24"/>
-          <w:szCs w:val="24"/>
-        </w:rPr>
-      </w:pPr>
-      <w:r>
-        <w:rPr>
-          <w:rFonts w:ascii="Arial" w:hAnsi="Arial" w:cs="Arial"/>
-          <w:sz w:val="24"/>
-          <w:szCs w:val="24"/>
-        </w:rPr>
-        <w:t xml:space="preserve">Die Benutzerfreundlichkeit soll auf jeden Fall gewährleistet sein. Dazu trägt vor allem ein schlichtes Design der Seite bei, wobei vor allem auf klare Kontraste geachtet wurde. Außerdem wird eine sehr einfache Menüstruktur geachtet. Beim ersten Login </w:t>
-      </w:r>
-      <w:r>
-        <w:rPr>
-          <w:rFonts w:ascii="Arial" w:hAnsi="Arial" w:cs="Arial"/>
-          <w:sz w:val="24"/>
-          <w:szCs w:val="24"/>
-        </w:rPr>
-        <w:lastRenderedPageBreak/>
-        <w:t xml:space="preserve">werden die Eltern direkt aufgefordert ein Kind einzugeben und es muss nicht erst im Profil mühselig nachgetragen werden. Des Weiteren werden, falls Termine gemacht wurden, diese direkt im Startbildschirm angezeigt und es muss nicht jeder Lehrer bei dem Termine gemacht wurden, einzeln überprüft werden. </w:t>
+        <w:t>3.1.3 Usability</w:t>
+      </w:r>
+    </w:p>
+    <w:p>
+      <w:pPr>
+        <w:pStyle w:val="KeinLeerraum"/>
+        <w:rPr>
+          <w:rFonts w:ascii="Arial" w:hAnsi="Arial" w:cs="Arial"/>
+          <w:sz w:val="24"/>
+          <w:szCs w:val="24"/>
+        </w:rPr>
+      </w:pPr>
+    </w:p>
+    <w:p>
+      <w:pPr>
+        <w:pStyle w:val="KeinLeerraum"/>
+        <w:rPr>
+          <w:rFonts w:ascii="Arial" w:hAnsi="Arial" w:cs="Arial"/>
+          <w:sz w:val="24"/>
+          <w:szCs w:val="24"/>
+        </w:rPr>
+      </w:pPr>
+      <w:r>
+        <w:rPr>
+          <w:rFonts w:ascii="Arial" w:hAnsi="Arial" w:cs="Arial"/>
+          <w:sz w:val="24"/>
+          <w:szCs w:val="24"/>
+        </w:rPr>
+        <w:t xml:space="preserve">Die Benutzerfreundlichkeit soll auf jeden Fall gewährleistet sein. Dazu trägt vor allem ein schlichtes Design der Seite bei, wobei vor allem auf klare Kontraste geachtet wurde. Außerdem wird eine sehr einfache Menüstruktur geachtet. Beim ersten Login werden die Eltern direkt aufgefordert ein Kind einzugeben und es muss nicht erst im Profil mühselig nachgetragen werden. Des Weiteren werden, falls Termine gemacht wurden, diese direkt im Startbildschirm angezeigt und es muss nicht jeder Lehrer bei dem Termine gemacht wurden, einzeln überprüft werden. </w:t>
       </w:r>
     </w:p>
     <w:p>
@@ -4245,6 +4190,7 @@
           <w:sz w:val="24"/>
           <w:szCs w:val="24"/>
         </w:rPr>
+        <w:lastRenderedPageBreak/>
         <w:t>4.3 Testprotokolle</w:t>
       </w:r>
     </w:p>

--- a/docs/Abgabe/Dokumentation.docx
+++ b/docs/Abgabe/Dokumentation.docx
@@ -5,6 +5,7 @@
     <w:p>
       <w:pPr>
         <w:pStyle w:val="KeinLeerraum"/>
+        <w:jc w:val="both"/>
         <w:rPr>
           <w:rFonts w:ascii="Arial" w:hAnsi="Arial" w:cs="Arial"/>
           <w:sz w:val="24"/>
@@ -23,16 +24,18 @@
     <w:p>
       <w:pPr>
         <w:pStyle w:val="KeinLeerraum"/>
-        <w:rPr>
-          <w:rFonts w:ascii="Arial" w:hAnsi="Arial" w:cs="Arial"/>
-          <w:sz w:val="24"/>
-          <w:szCs w:val="24"/>
-        </w:rPr>
-      </w:pPr>
-    </w:p>
-    <w:p>
-      <w:pPr>
-        <w:pStyle w:val="KeinLeerraum"/>
+        <w:jc w:val="both"/>
+        <w:rPr>
+          <w:rFonts w:ascii="Arial" w:hAnsi="Arial" w:cs="Arial"/>
+          <w:sz w:val="24"/>
+          <w:szCs w:val="24"/>
+        </w:rPr>
+      </w:pPr>
+    </w:p>
+    <w:p>
+      <w:pPr>
+        <w:pStyle w:val="KeinLeerraum"/>
+        <w:jc w:val="both"/>
         <w:rPr>
           <w:rFonts w:ascii="Arial" w:hAnsi="Arial" w:cs="Arial"/>
           <w:sz w:val="24"/>
@@ -59,6 +62,7 @@
     <w:p>
       <w:pPr>
         <w:pStyle w:val="KeinLeerraum"/>
+        <w:jc w:val="both"/>
         <w:rPr>
           <w:rFonts w:ascii="Arial" w:hAnsi="Arial" w:cs="Arial"/>
           <w:sz w:val="24"/>
@@ -85,6 +89,7 @@
     <w:p>
       <w:pPr>
         <w:pStyle w:val="KeinLeerraum"/>
+        <w:jc w:val="both"/>
         <w:rPr>
           <w:rFonts w:ascii="Arial" w:hAnsi="Arial" w:cs="Arial"/>
           <w:sz w:val="24"/>
@@ -103,16 +108,18 @@
     <w:p>
       <w:pPr>
         <w:pStyle w:val="KeinLeerraum"/>
-        <w:rPr>
-          <w:rFonts w:ascii="Arial" w:hAnsi="Arial" w:cs="Arial"/>
-          <w:sz w:val="24"/>
-          <w:szCs w:val="24"/>
-        </w:rPr>
-      </w:pPr>
-    </w:p>
-    <w:p>
-      <w:pPr>
-        <w:pStyle w:val="KeinLeerraum"/>
+        <w:jc w:val="both"/>
+        <w:rPr>
+          <w:rFonts w:ascii="Arial" w:hAnsi="Arial" w:cs="Arial"/>
+          <w:sz w:val="24"/>
+          <w:szCs w:val="24"/>
+        </w:rPr>
+      </w:pPr>
+    </w:p>
+    <w:p>
+      <w:pPr>
+        <w:pStyle w:val="KeinLeerraum"/>
+        <w:jc w:val="both"/>
         <w:rPr>
           <w:rFonts w:ascii="Arial" w:hAnsi="Arial" w:cs="Arial"/>
           <w:sz w:val="24"/>
@@ -141,6 +148,7 @@
     <w:p>
       <w:pPr>
         <w:pStyle w:val="KeinLeerraum"/>
+        <w:jc w:val="both"/>
         <w:rPr>
           <w:rFonts w:ascii="Arial" w:hAnsi="Arial" w:cs="Arial"/>
           <w:sz w:val="24"/>
@@ -161,6 +169,7 @@
       <w:pPr>
         <w:pStyle w:val="KeinLeerraum"/>
         <w:ind w:firstLine="708"/>
+        <w:jc w:val="both"/>
         <w:rPr>
           <w:rFonts w:ascii="Arial" w:hAnsi="Arial" w:cs="Arial"/>
           <w:sz w:val="24"/>
@@ -179,6 +188,7 @@
     <w:p>
       <w:pPr>
         <w:pStyle w:val="KeinLeerraum"/>
+        <w:jc w:val="both"/>
         <w:rPr>
           <w:rFonts w:ascii="Arial" w:hAnsi="Arial" w:cs="Arial"/>
           <w:sz w:val="24"/>
@@ -198,16 +208,18 @@
     <w:p>
       <w:pPr>
         <w:pStyle w:val="KeinLeerraum"/>
-        <w:rPr>
-          <w:rFonts w:ascii="Arial" w:hAnsi="Arial" w:cs="Arial"/>
-          <w:sz w:val="24"/>
-          <w:szCs w:val="24"/>
-        </w:rPr>
-      </w:pPr>
-    </w:p>
-    <w:p>
-      <w:pPr>
-        <w:pStyle w:val="KeinLeerraum"/>
+        <w:jc w:val="both"/>
+        <w:rPr>
+          <w:rFonts w:ascii="Arial" w:hAnsi="Arial" w:cs="Arial"/>
+          <w:sz w:val="24"/>
+          <w:szCs w:val="24"/>
+        </w:rPr>
+      </w:pPr>
+    </w:p>
+    <w:p>
+      <w:pPr>
+        <w:pStyle w:val="KeinLeerraum"/>
+        <w:jc w:val="both"/>
         <w:rPr>
           <w:rFonts w:ascii="Arial" w:hAnsi="Arial" w:cs="Arial"/>
           <w:sz w:val="24"/>
@@ -236,6 +248,7 @@
     <w:p>
       <w:pPr>
         <w:pStyle w:val="KeinLeerraum"/>
+        <w:jc w:val="both"/>
         <w:rPr>
           <w:rFonts w:ascii="Arial" w:hAnsi="Arial" w:cs="Arial"/>
           <w:sz w:val="24"/>
@@ -255,6 +268,7 @@
     <w:p>
       <w:pPr>
         <w:pStyle w:val="KeinLeerraum"/>
+        <w:jc w:val="both"/>
         <w:rPr>
           <w:rFonts w:ascii="Arial" w:hAnsi="Arial" w:cs="Arial"/>
           <w:sz w:val="24"/>
@@ -274,6 +288,7 @@
     <w:p>
       <w:pPr>
         <w:pStyle w:val="KeinLeerraum"/>
+        <w:jc w:val="both"/>
         <w:rPr>
           <w:rFonts w:ascii="Arial" w:hAnsi="Arial" w:cs="Arial"/>
           <w:sz w:val="24"/>
@@ -293,6 +308,7 @@
     <w:p>
       <w:pPr>
         <w:pStyle w:val="KeinLeerraum"/>
+        <w:jc w:val="both"/>
         <w:rPr>
           <w:rFonts w:ascii="Arial" w:hAnsi="Arial" w:cs="Arial"/>
           <w:sz w:val="24"/>
@@ -312,16 +328,18 @@
     <w:p>
       <w:pPr>
         <w:pStyle w:val="KeinLeerraum"/>
-        <w:rPr>
-          <w:rFonts w:ascii="Arial" w:hAnsi="Arial" w:cs="Arial"/>
-          <w:sz w:val="24"/>
-          <w:szCs w:val="24"/>
-        </w:rPr>
-      </w:pPr>
-    </w:p>
-    <w:p>
-      <w:pPr>
-        <w:pStyle w:val="KeinLeerraum"/>
+        <w:jc w:val="both"/>
+        <w:rPr>
+          <w:rFonts w:ascii="Arial" w:hAnsi="Arial" w:cs="Arial"/>
+          <w:sz w:val="24"/>
+          <w:szCs w:val="24"/>
+        </w:rPr>
+      </w:pPr>
+    </w:p>
+    <w:p>
+      <w:pPr>
+        <w:pStyle w:val="KeinLeerraum"/>
+        <w:jc w:val="both"/>
         <w:rPr>
           <w:rFonts w:ascii="Arial" w:hAnsi="Arial" w:cs="Arial"/>
           <w:sz w:val="24"/>
@@ -340,6 +358,7 @@
     <w:p>
       <w:pPr>
         <w:pStyle w:val="KeinLeerraum"/>
+        <w:jc w:val="both"/>
         <w:rPr>
           <w:rFonts w:ascii="Arial" w:hAnsi="Arial" w:cs="Arial"/>
           <w:sz w:val="24"/>
@@ -369,6 +388,7 @@
     <w:p>
       <w:pPr>
         <w:pStyle w:val="KeinLeerraum"/>
+        <w:jc w:val="both"/>
         <w:rPr>
           <w:rFonts w:ascii="Arial" w:hAnsi="Arial" w:cs="Arial"/>
           <w:sz w:val="24"/>
@@ -388,16 +408,18 @@
     <w:p>
       <w:pPr>
         <w:pStyle w:val="KeinLeerraum"/>
-        <w:rPr>
-          <w:rFonts w:ascii="Arial" w:hAnsi="Arial" w:cs="Arial"/>
-          <w:sz w:val="24"/>
-          <w:szCs w:val="24"/>
-        </w:rPr>
-      </w:pPr>
-    </w:p>
-    <w:p>
-      <w:pPr>
-        <w:pStyle w:val="KeinLeerraum"/>
+        <w:jc w:val="both"/>
+        <w:rPr>
+          <w:rFonts w:ascii="Arial" w:hAnsi="Arial" w:cs="Arial"/>
+          <w:sz w:val="24"/>
+          <w:szCs w:val="24"/>
+        </w:rPr>
+      </w:pPr>
+    </w:p>
+    <w:p>
+      <w:pPr>
+        <w:pStyle w:val="KeinLeerraum"/>
+        <w:jc w:val="both"/>
         <w:rPr>
           <w:rFonts w:ascii="Arial" w:hAnsi="Arial" w:cs="Arial"/>
           <w:sz w:val="24"/>
@@ -416,6 +438,7 @@
     <w:p>
       <w:pPr>
         <w:pStyle w:val="KeinLeerraum"/>
+        <w:jc w:val="both"/>
         <w:rPr>
           <w:rFonts w:ascii="Arial" w:hAnsi="Arial" w:cs="Arial"/>
           <w:sz w:val="24"/>
@@ -435,6 +458,7 @@
     <w:p>
       <w:pPr>
         <w:pStyle w:val="KeinLeerraum"/>
+        <w:jc w:val="both"/>
         <w:rPr>
           <w:rFonts w:ascii="Arial" w:hAnsi="Arial" w:cs="Arial"/>
           <w:sz w:val="24"/>
@@ -454,6 +478,7 @@
     <w:p>
       <w:pPr>
         <w:pStyle w:val="KeinLeerraum"/>
+        <w:jc w:val="both"/>
         <w:rPr>
           <w:rFonts w:ascii="Arial" w:hAnsi="Arial" w:cs="Arial"/>
           <w:sz w:val="24"/>
@@ -473,16 +498,18 @@
     <w:p>
       <w:pPr>
         <w:pStyle w:val="KeinLeerraum"/>
-        <w:rPr>
-          <w:rFonts w:ascii="Arial" w:hAnsi="Arial" w:cs="Arial"/>
-          <w:sz w:val="24"/>
-          <w:szCs w:val="24"/>
-        </w:rPr>
-      </w:pPr>
-    </w:p>
-    <w:p>
-      <w:pPr>
-        <w:pStyle w:val="KeinLeerraum"/>
+        <w:jc w:val="both"/>
+        <w:rPr>
+          <w:rFonts w:ascii="Arial" w:hAnsi="Arial" w:cs="Arial"/>
+          <w:sz w:val="24"/>
+          <w:szCs w:val="24"/>
+        </w:rPr>
+      </w:pPr>
+    </w:p>
+    <w:p>
+      <w:pPr>
+        <w:pStyle w:val="KeinLeerraum"/>
+        <w:jc w:val="both"/>
         <w:rPr>
           <w:rFonts w:ascii="Arial" w:hAnsi="Arial" w:cs="Arial"/>
           <w:sz w:val="24"/>
@@ -511,6 +538,7 @@
     <w:p>
       <w:pPr>
         <w:pStyle w:val="KeinLeerraum"/>
+        <w:jc w:val="both"/>
         <w:rPr>
           <w:rFonts w:ascii="Arial" w:hAnsi="Arial" w:cs="Arial"/>
           <w:sz w:val="24"/>
@@ -530,6 +558,7 @@
     <w:p>
       <w:pPr>
         <w:pStyle w:val="KeinLeerraum"/>
+        <w:jc w:val="both"/>
         <w:rPr>
           <w:rFonts w:ascii="Arial" w:hAnsi="Arial" w:cs="Arial"/>
           <w:sz w:val="24"/>
@@ -559,6 +588,7 @@
     <w:p>
       <w:pPr>
         <w:pStyle w:val="KeinLeerraum"/>
+        <w:jc w:val="both"/>
         <w:rPr>
           <w:rFonts w:ascii="Arial" w:hAnsi="Arial" w:cs="Arial"/>
           <w:sz w:val="24"/>
@@ -588,16 +618,18 @@
     <w:p>
       <w:pPr>
         <w:pStyle w:val="KeinLeerraum"/>
-        <w:rPr>
-          <w:rFonts w:ascii="Arial" w:hAnsi="Arial" w:cs="Arial"/>
-          <w:sz w:val="24"/>
-          <w:szCs w:val="24"/>
-        </w:rPr>
-      </w:pPr>
-    </w:p>
-    <w:p>
-      <w:pPr>
-        <w:pStyle w:val="KeinLeerraum"/>
+        <w:jc w:val="both"/>
+        <w:rPr>
+          <w:rFonts w:ascii="Arial" w:hAnsi="Arial" w:cs="Arial"/>
+          <w:sz w:val="24"/>
+          <w:szCs w:val="24"/>
+        </w:rPr>
+      </w:pPr>
+    </w:p>
+    <w:p>
+      <w:pPr>
+        <w:pStyle w:val="KeinLeerraum"/>
+        <w:jc w:val="both"/>
         <w:rPr>
           <w:rFonts w:ascii="Arial" w:hAnsi="Arial" w:cs="Arial"/>
           <w:sz w:val="24"/>
@@ -626,16 +658,18 @@
     <w:p>
       <w:pPr>
         <w:pStyle w:val="KeinLeerraum"/>
-        <w:rPr>
-          <w:rFonts w:ascii="Arial" w:hAnsi="Arial" w:cs="Arial"/>
-          <w:sz w:val="24"/>
-          <w:szCs w:val="24"/>
-        </w:rPr>
-      </w:pPr>
-    </w:p>
-    <w:p>
-      <w:pPr>
-        <w:pStyle w:val="KeinLeerraum"/>
+        <w:jc w:val="both"/>
+        <w:rPr>
+          <w:rFonts w:ascii="Arial" w:hAnsi="Arial" w:cs="Arial"/>
+          <w:sz w:val="24"/>
+          <w:szCs w:val="24"/>
+        </w:rPr>
+      </w:pPr>
+    </w:p>
+    <w:p>
+      <w:pPr>
+        <w:pStyle w:val="KeinLeerraum"/>
+        <w:jc w:val="both"/>
         <w:rPr>
           <w:rFonts w:ascii="Arial" w:hAnsi="Arial" w:cs="Arial"/>
           <w:sz w:val="24"/>
@@ -654,6 +688,7 @@
     <w:p>
       <w:pPr>
         <w:pStyle w:val="KeinLeerraum"/>
+        <w:jc w:val="both"/>
         <w:rPr>
           <w:rFonts w:ascii="Arial" w:hAnsi="Arial" w:cs="Arial"/>
           <w:sz w:val="24"/>
@@ -683,6 +718,7 @@
     <w:p>
       <w:pPr>
         <w:pStyle w:val="KeinLeerraum"/>
+        <w:jc w:val="both"/>
         <w:rPr>
           <w:rFonts w:ascii="Arial" w:hAnsi="Arial" w:cs="Arial"/>
           <w:sz w:val="24"/>
@@ -712,6 +748,7 @@
     <w:p>
       <w:pPr>
         <w:pStyle w:val="KeinLeerraum"/>
+        <w:jc w:val="both"/>
         <w:rPr>
           <w:rFonts w:ascii="Arial" w:hAnsi="Arial" w:cs="Arial"/>
           <w:sz w:val="24"/>
@@ -741,6 +778,7 @@
     <w:p>
       <w:pPr>
         <w:pStyle w:val="KeinLeerraum"/>
+        <w:jc w:val="both"/>
         <w:rPr>
           <w:rFonts w:ascii="Arial" w:hAnsi="Arial" w:cs="Arial"/>
           <w:sz w:val="24"/>
@@ -778,6 +816,7 @@
     <w:p>
       <w:pPr>
         <w:pStyle w:val="KeinLeerraum"/>
+        <w:jc w:val="both"/>
         <w:rPr>
           <w:rFonts w:ascii="Arial" w:hAnsi="Arial" w:cs="Arial"/>
           <w:sz w:val="24"/>
@@ -797,6 +836,7 @@
     <w:p>
       <w:pPr>
         <w:pStyle w:val="KeinLeerraum"/>
+        <w:jc w:val="both"/>
         <w:rPr>
           <w:rFonts w:ascii="Arial" w:hAnsi="Arial" w:cs="Arial"/>
           <w:sz w:val="24"/>
@@ -816,166 +856,183 @@
     <w:p>
       <w:pPr>
         <w:pStyle w:val="KeinLeerraum"/>
-        <w:rPr>
-          <w:rFonts w:ascii="Arial" w:hAnsi="Arial" w:cs="Arial"/>
-          <w:sz w:val="24"/>
-          <w:szCs w:val="24"/>
-        </w:rPr>
-      </w:pPr>
-    </w:p>
-    <w:p>
-      <w:pPr>
-        <w:pStyle w:val="KeinLeerraum"/>
-        <w:rPr>
-          <w:rFonts w:ascii="Arial" w:hAnsi="Arial" w:cs="Arial"/>
-          <w:sz w:val="24"/>
-          <w:szCs w:val="24"/>
-        </w:rPr>
-      </w:pPr>
-    </w:p>
-    <w:p>
-      <w:pPr>
-        <w:pStyle w:val="KeinLeerraum"/>
-        <w:rPr>
-          <w:rFonts w:ascii="Arial" w:hAnsi="Arial" w:cs="Arial"/>
-          <w:sz w:val="24"/>
-          <w:szCs w:val="24"/>
-        </w:rPr>
-      </w:pPr>
-    </w:p>
-    <w:p>
-      <w:pPr>
-        <w:pStyle w:val="KeinLeerraum"/>
-        <w:rPr>
-          <w:rFonts w:ascii="Arial" w:hAnsi="Arial" w:cs="Arial"/>
-          <w:sz w:val="24"/>
-          <w:szCs w:val="24"/>
-        </w:rPr>
-      </w:pPr>
-    </w:p>
-    <w:p>
-      <w:pPr>
-        <w:pStyle w:val="KeinLeerraum"/>
-        <w:rPr>
-          <w:rFonts w:ascii="Arial" w:hAnsi="Arial" w:cs="Arial"/>
-          <w:sz w:val="24"/>
-          <w:szCs w:val="24"/>
-        </w:rPr>
-      </w:pPr>
-    </w:p>
-    <w:p>
-      <w:pPr>
-        <w:pStyle w:val="KeinLeerraum"/>
-        <w:rPr>
-          <w:rFonts w:ascii="Arial" w:hAnsi="Arial" w:cs="Arial"/>
-          <w:sz w:val="24"/>
-          <w:szCs w:val="24"/>
-        </w:rPr>
-      </w:pPr>
-    </w:p>
-    <w:p>
-      <w:pPr>
-        <w:pStyle w:val="KeinLeerraum"/>
-        <w:rPr>
-          <w:rFonts w:ascii="Arial" w:hAnsi="Arial" w:cs="Arial"/>
-          <w:sz w:val="24"/>
-          <w:szCs w:val="24"/>
-        </w:rPr>
-      </w:pPr>
-    </w:p>
-    <w:p>
-      <w:pPr>
-        <w:pStyle w:val="KeinLeerraum"/>
-        <w:rPr>
-          <w:rFonts w:ascii="Arial" w:hAnsi="Arial" w:cs="Arial"/>
-          <w:sz w:val="24"/>
-          <w:szCs w:val="24"/>
-        </w:rPr>
-      </w:pPr>
-    </w:p>
-    <w:p>
-      <w:pPr>
-        <w:pStyle w:val="KeinLeerraum"/>
-        <w:rPr>
-          <w:rFonts w:ascii="Arial" w:hAnsi="Arial" w:cs="Arial"/>
-          <w:sz w:val="24"/>
-          <w:szCs w:val="24"/>
-        </w:rPr>
-      </w:pPr>
-    </w:p>
-    <w:p>
-      <w:pPr>
-        <w:pStyle w:val="KeinLeerraum"/>
-        <w:rPr>
-          <w:rFonts w:ascii="Arial" w:hAnsi="Arial" w:cs="Arial"/>
-          <w:sz w:val="24"/>
-          <w:szCs w:val="24"/>
-        </w:rPr>
-      </w:pPr>
-    </w:p>
-    <w:p>
-      <w:pPr>
-        <w:pStyle w:val="KeinLeerraum"/>
-        <w:rPr>
-          <w:rFonts w:ascii="Arial" w:hAnsi="Arial" w:cs="Arial"/>
-          <w:sz w:val="24"/>
-          <w:szCs w:val="24"/>
-        </w:rPr>
-      </w:pPr>
-    </w:p>
-    <w:p>
-      <w:pPr>
-        <w:pStyle w:val="KeinLeerraum"/>
-        <w:rPr>
-          <w:rFonts w:ascii="Arial" w:hAnsi="Arial" w:cs="Arial"/>
-          <w:sz w:val="24"/>
-          <w:szCs w:val="24"/>
-        </w:rPr>
-      </w:pPr>
-    </w:p>
-    <w:p>
-      <w:pPr>
-        <w:pStyle w:val="KeinLeerraum"/>
-        <w:rPr>
-          <w:rFonts w:ascii="Arial" w:hAnsi="Arial" w:cs="Arial"/>
-          <w:sz w:val="24"/>
-          <w:szCs w:val="24"/>
-        </w:rPr>
-      </w:pPr>
-    </w:p>
-    <w:p>
-      <w:pPr>
-        <w:pStyle w:val="KeinLeerraum"/>
-        <w:rPr>
-          <w:rFonts w:ascii="Arial" w:hAnsi="Arial" w:cs="Arial"/>
-          <w:sz w:val="24"/>
-          <w:szCs w:val="24"/>
-        </w:rPr>
-      </w:pPr>
-    </w:p>
-    <w:p>
-      <w:pPr>
-        <w:pStyle w:val="KeinLeerraum"/>
-        <w:rPr>
-          <w:rFonts w:ascii="Arial" w:hAnsi="Arial" w:cs="Arial"/>
-          <w:sz w:val="24"/>
-          <w:szCs w:val="24"/>
-        </w:rPr>
-      </w:pPr>
-    </w:p>
-    <w:p>
-      <w:pPr>
-        <w:pStyle w:val="KeinLeerraum"/>
-        <w:rPr>
-          <w:rFonts w:ascii="Arial" w:hAnsi="Arial" w:cs="Arial"/>
-          <w:sz w:val="24"/>
-          <w:szCs w:val="24"/>
-        </w:rPr>
-      </w:pPr>
-    </w:p>
-    <w:p>
-      <w:pPr>
-        <w:pStyle w:val="KeinLeerraum"/>
+        <w:jc w:val="both"/>
+        <w:rPr>
+          <w:rFonts w:ascii="Arial" w:hAnsi="Arial" w:cs="Arial"/>
+          <w:sz w:val="24"/>
+          <w:szCs w:val="24"/>
+        </w:rPr>
+      </w:pPr>
+    </w:p>
+    <w:p>
+      <w:pPr>
+        <w:pStyle w:val="KeinLeerraum"/>
+        <w:jc w:val="both"/>
+        <w:rPr>
+          <w:rFonts w:ascii="Arial" w:hAnsi="Arial" w:cs="Arial"/>
+          <w:sz w:val="24"/>
+          <w:szCs w:val="24"/>
+        </w:rPr>
+      </w:pPr>
+    </w:p>
+    <w:p>
+      <w:pPr>
+        <w:pStyle w:val="KeinLeerraum"/>
+        <w:jc w:val="both"/>
+        <w:rPr>
+          <w:rFonts w:ascii="Arial" w:hAnsi="Arial" w:cs="Arial"/>
+          <w:sz w:val="24"/>
+          <w:szCs w:val="24"/>
+        </w:rPr>
+      </w:pPr>
+    </w:p>
+    <w:p>
+      <w:pPr>
+        <w:pStyle w:val="KeinLeerraum"/>
+        <w:jc w:val="both"/>
+        <w:rPr>
+          <w:rFonts w:ascii="Arial" w:hAnsi="Arial" w:cs="Arial"/>
+          <w:sz w:val="24"/>
+          <w:szCs w:val="24"/>
+        </w:rPr>
+      </w:pPr>
+    </w:p>
+    <w:p>
+      <w:pPr>
+        <w:pStyle w:val="KeinLeerraum"/>
+        <w:jc w:val="both"/>
+        <w:rPr>
+          <w:rFonts w:ascii="Arial" w:hAnsi="Arial" w:cs="Arial"/>
+          <w:sz w:val="24"/>
+          <w:szCs w:val="24"/>
+        </w:rPr>
+      </w:pPr>
+    </w:p>
+    <w:p>
+      <w:pPr>
+        <w:pStyle w:val="KeinLeerraum"/>
+        <w:jc w:val="both"/>
+        <w:rPr>
+          <w:rFonts w:ascii="Arial" w:hAnsi="Arial" w:cs="Arial"/>
+          <w:sz w:val="24"/>
+          <w:szCs w:val="24"/>
+        </w:rPr>
+      </w:pPr>
+    </w:p>
+    <w:p>
+      <w:pPr>
+        <w:pStyle w:val="KeinLeerraum"/>
+        <w:jc w:val="both"/>
+        <w:rPr>
+          <w:rFonts w:ascii="Arial" w:hAnsi="Arial" w:cs="Arial"/>
+          <w:sz w:val="24"/>
+          <w:szCs w:val="24"/>
+        </w:rPr>
+      </w:pPr>
+    </w:p>
+    <w:p>
+      <w:pPr>
+        <w:pStyle w:val="KeinLeerraum"/>
+        <w:jc w:val="both"/>
+        <w:rPr>
+          <w:rFonts w:ascii="Arial" w:hAnsi="Arial" w:cs="Arial"/>
+          <w:sz w:val="24"/>
+          <w:szCs w:val="24"/>
+        </w:rPr>
+      </w:pPr>
+    </w:p>
+    <w:p>
+      <w:pPr>
+        <w:pStyle w:val="KeinLeerraum"/>
+        <w:jc w:val="both"/>
+        <w:rPr>
+          <w:rFonts w:ascii="Arial" w:hAnsi="Arial" w:cs="Arial"/>
+          <w:sz w:val="24"/>
+          <w:szCs w:val="24"/>
+        </w:rPr>
+      </w:pPr>
+    </w:p>
+    <w:p>
+      <w:pPr>
+        <w:pStyle w:val="KeinLeerraum"/>
+        <w:jc w:val="both"/>
+        <w:rPr>
+          <w:rFonts w:ascii="Arial" w:hAnsi="Arial" w:cs="Arial"/>
+          <w:sz w:val="24"/>
+          <w:szCs w:val="24"/>
+        </w:rPr>
+      </w:pPr>
+    </w:p>
+    <w:p>
+      <w:pPr>
+        <w:pStyle w:val="KeinLeerraum"/>
+        <w:jc w:val="both"/>
+        <w:rPr>
+          <w:rFonts w:ascii="Arial" w:hAnsi="Arial" w:cs="Arial"/>
+          <w:sz w:val="24"/>
+          <w:szCs w:val="24"/>
+        </w:rPr>
+      </w:pPr>
+    </w:p>
+    <w:p>
+      <w:pPr>
+        <w:pStyle w:val="KeinLeerraum"/>
+        <w:jc w:val="both"/>
+        <w:rPr>
+          <w:rFonts w:ascii="Arial" w:hAnsi="Arial" w:cs="Arial"/>
+          <w:sz w:val="24"/>
+          <w:szCs w:val="24"/>
+        </w:rPr>
+      </w:pPr>
+    </w:p>
+    <w:p>
+      <w:pPr>
+        <w:pStyle w:val="KeinLeerraum"/>
+        <w:jc w:val="both"/>
+        <w:rPr>
+          <w:rFonts w:ascii="Arial" w:hAnsi="Arial" w:cs="Arial"/>
+          <w:sz w:val="24"/>
+          <w:szCs w:val="24"/>
+        </w:rPr>
+      </w:pPr>
+    </w:p>
+    <w:p>
+      <w:pPr>
+        <w:pStyle w:val="KeinLeerraum"/>
+        <w:jc w:val="both"/>
+        <w:rPr>
+          <w:rFonts w:ascii="Arial" w:hAnsi="Arial" w:cs="Arial"/>
+          <w:sz w:val="24"/>
+          <w:szCs w:val="24"/>
+        </w:rPr>
+      </w:pPr>
+    </w:p>
+    <w:p>
+      <w:pPr>
+        <w:pStyle w:val="KeinLeerraum"/>
+        <w:jc w:val="both"/>
+        <w:rPr>
+          <w:rFonts w:ascii="Arial" w:hAnsi="Arial" w:cs="Arial"/>
+          <w:sz w:val="24"/>
+          <w:szCs w:val="24"/>
+        </w:rPr>
+      </w:pPr>
+    </w:p>
+    <w:p>
+      <w:pPr>
+        <w:pStyle w:val="KeinLeerraum"/>
+        <w:jc w:val="both"/>
+        <w:rPr>
+          <w:rFonts w:ascii="Arial" w:hAnsi="Arial" w:cs="Arial"/>
+          <w:sz w:val="24"/>
+          <w:szCs w:val="24"/>
+        </w:rPr>
+      </w:pPr>
+    </w:p>
+    <w:p>
+      <w:pPr>
+        <w:pStyle w:val="KeinLeerraum"/>
+        <w:jc w:val="both"/>
         <w:rPr>
           <w:rFonts w:ascii="Arial" w:hAnsi="Arial" w:cs="Arial"/>
           <w:sz w:val="28"/>
@@ -994,16 +1051,18 @@
     <w:p>
       <w:pPr>
         <w:pStyle w:val="KeinLeerraum"/>
-        <w:rPr>
-          <w:rFonts w:ascii="Arial" w:hAnsi="Arial" w:cs="Arial"/>
-          <w:sz w:val="24"/>
-          <w:szCs w:val="24"/>
-        </w:rPr>
-      </w:pPr>
-    </w:p>
-    <w:p>
-      <w:pPr>
-        <w:pStyle w:val="KeinLeerraum"/>
+        <w:jc w:val="both"/>
+        <w:rPr>
+          <w:rFonts w:ascii="Arial" w:hAnsi="Arial" w:cs="Arial"/>
+          <w:sz w:val="24"/>
+          <w:szCs w:val="24"/>
+        </w:rPr>
+      </w:pPr>
+    </w:p>
+    <w:p>
+      <w:pPr>
+        <w:pStyle w:val="KeinLeerraum"/>
+        <w:jc w:val="both"/>
         <w:rPr>
           <w:rFonts w:ascii="Arial" w:hAnsi="Arial" w:cs="Arial"/>
           <w:sz w:val="24"/>
@@ -1022,6 +1081,7 @@
     <w:p>
       <w:pPr>
         <w:pStyle w:val="KeinLeerraum"/>
+        <w:jc w:val="both"/>
         <w:rPr>
           <w:rFonts w:ascii="Arial" w:hAnsi="Arial" w:cs="Arial"/>
           <w:sz w:val="24"/>
@@ -1040,26 +1100,29 @@
     <w:p>
       <w:pPr>
         <w:pStyle w:val="KeinLeerraum"/>
-        <w:rPr>
-          <w:rFonts w:ascii="Arial" w:hAnsi="Arial" w:cs="Arial"/>
-          <w:sz w:val="24"/>
-          <w:szCs w:val="24"/>
-        </w:rPr>
-      </w:pPr>
-    </w:p>
-    <w:p>
-      <w:pPr>
-        <w:pStyle w:val="KeinLeerraum"/>
-        <w:rPr>
-          <w:rFonts w:ascii="Arial" w:hAnsi="Arial" w:cs="Arial"/>
-          <w:sz w:val="24"/>
-          <w:szCs w:val="24"/>
-        </w:rPr>
-      </w:pPr>
-    </w:p>
-    <w:p>
-      <w:pPr>
-        <w:pStyle w:val="KeinLeerraum"/>
+        <w:jc w:val="both"/>
+        <w:rPr>
+          <w:rFonts w:ascii="Arial" w:hAnsi="Arial" w:cs="Arial"/>
+          <w:sz w:val="24"/>
+          <w:szCs w:val="24"/>
+        </w:rPr>
+      </w:pPr>
+    </w:p>
+    <w:p>
+      <w:pPr>
+        <w:pStyle w:val="KeinLeerraum"/>
+        <w:jc w:val="both"/>
+        <w:rPr>
+          <w:rFonts w:ascii="Arial" w:hAnsi="Arial" w:cs="Arial"/>
+          <w:sz w:val="24"/>
+          <w:szCs w:val="24"/>
+        </w:rPr>
+      </w:pPr>
+    </w:p>
+    <w:p>
+      <w:pPr>
+        <w:pStyle w:val="KeinLeerraum"/>
+        <w:jc w:val="both"/>
         <w:rPr>
           <w:rFonts w:ascii="Arial" w:hAnsi="Arial" w:cs="Arial"/>
           <w:sz w:val="28"/>
@@ -1088,16 +1151,18 @@
     <w:p>
       <w:pPr>
         <w:pStyle w:val="KeinLeerraum"/>
-        <w:rPr>
-          <w:rFonts w:ascii="Arial" w:hAnsi="Arial" w:cs="Arial"/>
-          <w:sz w:val="24"/>
-          <w:szCs w:val="24"/>
-        </w:rPr>
-      </w:pPr>
-    </w:p>
-    <w:p>
-      <w:pPr>
-        <w:pStyle w:val="KeinLeerraum"/>
+        <w:jc w:val="both"/>
+        <w:rPr>
+          <w:rFonts w:ascii="Arial" w:hAnsi="Arial" w:cs="Arial"/>
+          <w:sz w:val="24"/>
+          <w:szCs w:val="24"/>
+        </w:rPr>
+      </w:pPr>
+    </w:p>
+    <w:p>
+      <w:pPr>
+        <w:pStyle w:val="KeinLeerraum"/>
+        <w:jc w:val="both"/>
         <w:rPr>
           <w:rFonts w:ascii="Arial" w:hAnsi="Arial" w:cs="Arial"/>
           <w:sz w:val="24"/>
@@ -1116,16 +1181,18 @@
     <w:p>
       <w:pPr>
         <w:pStyle w:val="KeinLeerraum"/>
-        <w:rPr>
-          <w:rFonts w:ascii="Arial" w:hAnsi="Arial" w:cs="Arial"/>
-          <w:sz w:val="24"/>
-          <w:szCs w:val="24"/>
-        </w:rPr>
-      </w:pPr>
-    </w:p>
-    <w:p>
-      <w:pPr>
-        <w:pStyle w:val="KeinLeerraum"/>
+        <w:jc w:val="both"/>
+        <w:rPr>
+          <w:rFonts w:ascii="Arial" w:hAnsi="Arial" w:cs="Arial"/>
+          <w:sz w:val="24"/>
+          <w:szCs w:val="24"/>
+        </w:rPr>
+      </w:pPr>
+    </w:p>
+    <w:p>
+      <w:pPr>
+        <w:pStyle w:val="KeinLeerraum"/>
+        <w:jc w:val="both"/>
         <w:rPr>
           <w:rFonts w:ascii="Arial" w:hAnsi="Arial" w:cs="Arial"/>
           <w:sz w:val="24"/>
@@ -1146,16 +1213,18 @@
     <w:p>
       <w:pPr>
         <w:pStyle w:val="KeinLeerraum"/>
-        <w:rPr>
-          <w:rFonts w:ascii="Arial" w:hAnsi="Arial" w:cs="Arial"/>
-          <w:sz w:val="24"/>
-          <w:szCs w:val="24"/>
-        </w:rPr>
-      </w:pPr>
-    </w:p>
-    <w:p>
-      <w:pPr>
-        <w:pStyle w:val="KeinLeerraum"/>
+        <w:jc w:val="both"/>
+        <w:rPr>
+          <w:rFonts w:ascii="Arial" w:hAnsi="Arial" w:cs="Arial"/>
+          <w:sz w:val="24"/>
+          <w:szCs w:val="24"/>
+        </w:rPr>
+      </w:pPr>
+    </w:p>
+    <w:p>
+      <w:pPr>
+        <w:pStyle w:val="KeinLeerraum"/>
+        <w:jc w:val="both"/>
         <w:rPr>
           <w:rFonts w:ascii="Arial" w:hAnsi="Arial" w:cs="Arial"/>
           <w:sz w:val="24"/>
@@ -1174,6 +1243,7 @@
     <w:p>
       <w:pPr>
         <w:pStyle w:val="KeinLeerraum"/>
+        <w:jc w:val="both"/>
         <w:rPr>
           <w:rFonts w:ascii="Arial" w:hAnsi="Arial" w:cs="Arial"/>
           <w:sz w:val="24"/>
@@ -1192,16 +1262,18 @@
     <w:p>
       <w:pPr>
         <w:pStyle w:val="KeinLeerraum"/>
-        <w:rPr>
-          <w:rFonts w:ascii="Arial" w:hAnsi="Arial" w:cs="Arial"/>
-          <w:sz w:val="24"/>
-          <w:szCs w:val="24"/>
-        </w:rPr>
-      </w:pPr>
-    </w:p>
-    <w:p>
-      <w:pPr>
-        <w:pStyle w:val="KeinLeerraum"/>
+        <w:jc w:val="both"/>
+        <w:rPr>
+          <w:rFonts w:ascii="Arial" w:hAnsi="Arial" w:cs="Arial"/>
+          <w:sz w:val="24"/>
+          <w:szCs w:val="24"/>
+        </w:rPr>
+      </w:pPr>
+    </w:p>
+    <w:p>
+      <w:pPr>
+        <w:pStyle w:val="KeinLeerraum"/>
+        <w:jc w:val="both"/>
         <w:rPr>
           <w:rFonts w:ascii="Arial" w:hAnsi="Arial" w:cs="Arial"/>
           <w:sz w:val="24"/>
@@ -1220,6 +1292,7 @@
     <w:p>
       <w:pPr>
         <w:pStyle w:val="KeinLeerraum"/>
+        <w:jc w:val="both"/>
         <w:rPr>
           <w:rFonts w:ascii="Arial" w:hAnsi="Arial" w:cs="Arial"/>
           <w:sz w:val="24"/>
@@ -1248,6 +1321,7 @@
           <w:p>
             <w:pPr>
               <w:pStyle w:val="KeinLeerraum"/>
+              <w:jc w:val="both"/>
               <w:rPr>
                 <w:rFonts w:ascii="Arial" w:hAnsi="Arial" w:cs="Arial"/>
                 <w:b/>
@@ -1273,6 +1347,7 @@
           <w:p>
             <w:pPr>
               <w:pStyle w:val="KeinLeerraum"/>
+              <w:jc w:val="both"/>
               <w:rPr>
                 <w:rFonts w:ascii="Arial" w:hAnsi="Arial" w:cs="Arial"/>
                 <w:b/>
@@ -1298,6 +1373,7 @@
           <w:p>
             <w:pPr>
               <w:pStyle w:val="KeinLeerraum"/>
+              <w:jc w:val="both"/>
               <w:rPr>
                 <w:rFonts w:ascii="Arial" w:hAnsi="Arial" w:cs="Arial"/>
                 <w:b/>
@@ -1323,6 +1399,7 @@
           <w:p>
             <w:pPr>
               <w:pStyle w:val="KeinLeerraum"/>
+              <w:jc w:val="both"/>
               <w:rPr>
                 <w:rFonts w:ascii="Arial" w:hAnsi="Arial" w:cs="Arial"/>
                 <w:b/>
@@ -1348,6 +1425,7 @@
           <w:p>
             <w:pPr>
               <w:pStyle w:val="KeinLeerraum"/>
+              <w:jc w:val="both"/>
               <w:rPr>
                 <w:rFonts w:ascii="Arial" w:hAnsi="Arial" w:cs="Arial"/>
                 <w:b/>
@@ -1375,6 +1453,7 @@
           <w:p>
             <w:pPr>
               <w:pStyle w:val="KeinLeerraum"/>
+              <w:jc w:val="both"/>
               <w:rPr>
                 <w:rFonts w:ascii="Arial" w:hAnsi="Arial" w:cs="Arial"/>
                 <w:sz w:val="24"/>
@@ -1398,6 +1477,7 @@
           <w:p>
             <w:pPr>
               <w:pStyle w:val="KeinLeerraum"/>
+              <w:jc w:val="both"/>
               <w:rPr>
                 <w:rFonts w:ascii="Arial" w:hAnsi="Arial" w:cs="Arial"/>
                 <w:sz w:val="24"/>
@@ -1421,6 +1501,7 @@
           <w:p>
             <w:pPr>
               <w:pStyle w:val="KeinLeerraum"/>
+              <w:jc w:val="both"/>
               <w:rPr>
                 <w:rFonts w:ascii="Arial" w:hAnsi="Arial" w:cs="Arial"/>
                 <w:sz w:val="24"/>
@@ -1444,6 +1525,7 @@
           <w:p>
             <w:pPr>
               <w:pStyle w:val="KeinLeerraum"/>
+              <w:jc w:val="both"/>
               <w:rPr>
                 <w:rFonts w:ascii="Arial" w:hAnsi="Arial" w:cs="Arial"/>
                 <w:sz w:val="24"/>
@@ -1467,6 +1549,7 @@
           <w:p>
             <w:pPr>
               <w:pStyle w:val="KeinLeerraum"/>
+              <w:jc w:val="both"/>
               <w:rPr>
                 <w:rFonts w:ascii="Arial" w:hAnsi="Arial" w:cs="Arial"/>
                 <w:sz w:val="24"/>
@@ -1492,6 +1575,7 @@
           <w:p>
             <w:pPr>
               <w:pStyle w:val="KeinLeerraum"/>
+              <w:jc w:val="both"/>
               <w:rPr>
                 <w:rFonts w:ascii="Arial" w:hAnsi="Arial" w:cs="Arial"/>
                 <w:sz w:val="24"/>
@@ -1515,6 +1599,7 @@
           <w:p>
             <w:pPr>
               <w:pStyle w:val="KeinLeerraum"/>
+              <w:jc w:val="both"/>
               <w:rPr>
                 <w:rFonts w:ascii="Arial" w:hAnsi="Arial" w:cs="Arial"/>
                 <w:sz w:val="24"/>
@@ -1538,6 +1623,7 @@
           <w:p>
             <w:pPr>
               <w:pStyle w:val="KeinLeerraum"/>
+              <w:jc w:val="both"/>
               <w:rPr>
                 <w:rFonts w:ascii="Arial" w:hAnsi="Arial" w:cs="Arial"/>
                 <w:sz w:val="24"/>
@@ -1561,6 +1647,7 @@
           <w:p>
             <w:pPr>
               <w:pStyle w:val="KeinLeerraum"/>
+              <w:jc w:val="both"/>
               <w:rPr>
                 <w:rFonts w:ascii="Arial" w:hAnsi="Arial" w:cs="Arial"/>
                 <w:sz w:val="24"/>
@@ -1584,6 +1671,7 @@
           <w:p>
             <w:pPr>
               <w:pStyle w:val="KeinLeerraum"/>
+              <w:jc w:val="both"/>
               <w:rPr>
                 <w:rFonts w:ascii="Arial" w:hAnsi="Arial" w:cs="Arial"/>
                 <w:sz w:val="24"/>
@@ -1609,6 +1697,7 @@
           <w:p>
             <w:pPr>
               <w:pStyle w:val="KeinLeerraum"/>
+              <w:jc w:val="both"/>
               <w:rPr>
                 <w:rFonts w:ascii="Arial" w:hAnsi="Arial" w:cs="Arial"/>
                 <w:sz w:val="24"/>
@@ -1632,6 +1721,7 @@
           <w:p>
             <w:pPr>
               <w:pStyle w:val="KeinLeerraum"/>
+              <w:jc w:val="both"/>
               <w:rPr>
                 <w:rFonts w:ascii="Arial" w:hAnsi="Arial" w:cs="Arial"/>
                 <w:sz w:val="24"/>
@@ -1655,6 +1745,7 @@
           <w:p>
             <w:pPr>
               <w:pStyle w:val="KeinLeerraum"/>
+              <w:jc w:val="both"/>
               <w:rPr>
                 <w:rFonts w:ascii="Arial" w:hAnsi="Arial" w:cs="Arial"/>
                 <w:sz w:val="24"/>
@@ -1678,6 +1769,7 @@
           <w:p>
             <w:pPr>
               <w:pStyle w:val="KeinLeerraum"/>
+              <w:jc w:val="both"/>
               <w:rPr>
                 <w:rFonts w:ascii="Arial" w:hAnsi="Arial" w:cs="Arial"/>
                 <w:sz w:val="24"/>
@@ -1701,6 +1793,7 @@
           <w:p>
             <w:pPr>
               <w:pStyle w:val="KeinLeerraum"/>
+              <w:jc w:val="both"/>
               <w:rPr>
                 <w:rFonts w:ascii="Arial" w:hAnsi="Arial" w:cs="Arial"/>
                 <w:sz w:val="24"/>
@@ -1726,6 +1819,7 @@
           <w:p>
             <w:pPr>
               <w:pStyle w:val="KeinLeerraum"/>
+              <w:jc w:val="both"/>
               <w:rPr>
                 <w:rFonts w:ascii="Arial" w:hAnsi="Arial" w:cs="Arial"/>
                 <w:sz w:val="24"/>
@@ -1749,6 +1843,7 @@
           <w:p>
             <w:pPr>
               <w:pStyle w:val="KeinLeerraum"/>
+              <w:jc w:val="both"/>
               <w:rPr>
                 <w:rFonts w:ascii="Arial" w:hAnsi="Arial" w:cs="Arial"/>
                 <w:sz w:val="24"/>
@@ -1772,6 +1867,7 @@
           <w:p>
             <w:pPr>
               <w:pStyle w:val="KeinLeerraum"/>
+              <w:jc w:val="both"/>
               <w:rPr>
                 <w:rFonts w:ascii="Arial" w:hAnsi="Arial" w:cs="Arial"/>
                 <w:sz w:val="24"/>
@@ -1795,6 +1891,7 @@
           <w:p>
             <w:pPr>
               <w:pStyle w:val="KeinLeerraum"/>
+              <w:jc w:val="both"/>
               <w:rPr>
                 <w:rFonts w:ascii="Arial" w:hAnsi="Arial" w:cs="Arial"/>
                 <w:sz w:val="24"/>
@@ -1818,6 +1915,7 @@
           <w:p>
             <w:pPr>
               <w:pStyle w:val="KeinLeerraum"/>
+              <w:jc w:val="both"/>
               <w:rPr>
                 <w:rFonts w:ascii="Arial" w:hAnsi="Arial" w:cs="Arial"/>
                 <w:sz w:val="24"/>
@@ -1843,6 +1941,7 @@
           <w:p>
             <w:pPr>
               <w:pStyle w:val="KeinLeerraum"/>
+              <w:jc w:val="both"/>
               <w:rPr>
                 <w:rFonts w:ascii="Arial" w:hAnsi="Arial" w:cs="Arial"/>
                 <w:sz w:val="24"/>
@@ -1866,6 +1965,7 @@
           <w:p>
             <w:pPr>
               <w:pStyle w:val="KeinLeerraum"/>
+              <w:jc w:val="both"/>
               <w:rPr>
                 <w:rFonts w:ascii="Arial" w:hAnsi="Arial" w:cs="Arial"/>
                 <w:sz w:val="24"/>
@@ -1889,6 +1989,7 @@
           <w:p>
             <w:pPr>
               <w:pStyle w:val="KeinLeerraum"/>
+              <w:jc w:val="both"/>
               <w:rPr>
                 <w:rFonts w:ascii="Arial" w:hAnsi="Arial" w:cs="Arial"/>
                 <w:sz w:val="24"/>
@@ -1912,6 +2013,7 @@
           <w:p>
             <w:pPr>
               <w:pStyle w:val="KeinLeerraum"/>
+              <w:jc w:val="both"/>
               <w:rPr>
                 <w:rFonts w:ascii="Arial" w:hAnsi="Arial" w:cs="Arial"/>
                 <w:sz w:val="24"/>
@@ -1935,6 +2037,7 @@
           <w:p>
             <w:pPr>
               <w:pStyle w:val="KeinLeerraum"/>
+              <w:jc w:val="both"/>
               <w:rPr>
                 <w:rFonts w:ascii="Arial" w:hAnsi="Arial" w:cs="Arial"/>
                 <w:sz w:val="24"/>
@@ -1960,6 +2063,7 @@
           <w:p>
             <w:pPr>
               <w:pStyle w:val="KeinLeerraum"/>
+              <w:jc w:val="both"/>
               <w:rPr>
                 <w:rFonts w:ascii="Arial" w:hAnsi="Arial" w:cs="Arial"/>
                 <w:sz w:val="24"/>
@@ -1983,6 +2087,7 @@
           <w:p>
             <w:pPr>
               <w:pStyle w:val="KeinLeerraum"/>
+              <w:jc w:val="both"/>
               <w:rPr>
                 <w:rFonts w:ascii="Arial" w:hAnsi="Arial" w:cs="Arial"/>
                 <w:sz w:val="24"/>
@@ -2006,6 +2111,7 @@
           <w:p>
             <w:pPr>
               <w:pStyle w:val="KeinLeerraum"/>
+              <w:jc w:val="both"/>
               <w:rPr>
                 <w:rFonts w:ascii="Arial" w:hAnsi="Arial" w:cs="Arial"/>
                 <w:sz w:val="24"/>
@@ -2029,6 +2135,7 @@
           <w:p>
             <w:pPr>
               <w:pStyle w:val="KeinLeerraum"/>
+              <w:jc w:val="both"/>
               <w:rPr>
                 <w:rFonts w:ascii="Arial" w:hAnsi="Arial" w:cs="Arial"/>
                 <w:sz w:val="24"/>
@@ -2052,6 +2159,7 @@
           <w:p>
             <w:pPr>
               <w:pStyle w:val="KeinLeerraum"/>
+              <w:jc w:val="both"/>
               <w:rPr>
                 <w:rFonts w:ascii="Arial" w:hAnsi="Arial" w:cs="Arial"/>
                 <w:sz w:val="24"/>
@@ -2077,6 +2185,7 @@
           <w:p>
             <w:pPr>
               <w:pStyle w:val="KeinLeerraum"/>
+              <w:jc w:val="both"/>
               <w:rPr>
                 <w:rFonts w:ascii="Arial" w:hAnsi="Arial" w:cs="Arial"/>
                 <w:sz w:val="24"/>
@@ -2100,6 +2209,7 @@
           <w:p>
             <w:pPr>
               <w:pStyle w:val="KeinLeerraum"/>
+              <w:jc w:val="both"/>
               <w:rPr>
                 <w:rFonts w:ascii="Arial" w:hAnsi="Arial" w:cs="Arial"/>
                 <w:sz w:val="24"/>
@@ -2123,6 +2233,7 @@
           <w:p>
             <w:pPr>
               <w:pStyle w:val="KeinLeerraum"/>
+              <w:jc w:val="both"/>
               <w:rPr>
                 <w:rFonts w:ascii="Arial" w:hAnsi="Arial" w:cs="Arial"/>
                 <w:sz w:val="24"/>
@@ -2146,6 +2257,7 @@
           <w:p>
             <w:pPr>
               <w:pStyle w:val="KeinLeerraum"/>
+              <w:jc w:val="both"/>
               <w:rPr>
                 <w:rFonts w:ascii="Arial" w:hAnsi="Arial" w:cs="Arial"/>
                 <w:sz w:val="24"/>
@@ -2169,6 +2281,7 @@
           <w:p>
             <w:pPr>
               <w:pStyle w:val="KeinLeerraum"/>
+              <w:jc w:val="both"/>
               <w:rPr>
                 <w:rFonts w:ascii="Arial" w:hAnsi="Arial" w:cs="Arial"/>
                 <w:sz w:val="24"/>
@@ -2194,6 +2307,7 @@
           <w:p>
             <w:pPr>
               <w:pStyle w:val="KeinLeerraum"/>
+              <w:jc w:val="both"/>
               <w:rPr>
                 <w:rFonts w:ascii="Arial" w:hAnsi="Arial" w:cs="Arial"/>
                 <w:sz w:val="24"/>
@@ -2217,6 +2331,7 @@
           <w:p>
             <w:pPr>
               <w:pStyle w:val="KeinLeerraum"/>
+              <w:jc w:val="both"/>
               <w:rPr>
                 <w:rFonts w:ascii="Arial" w:hAnsi="Arial" w:cs="Arial"/>
                 <w:sz w:val="24"/>
@@ -2240,6 +2355,7 @@
           <w:p>
             <w:pPr>
               <w:pStyle w:val="KeinLeerraum"/>
+              <w:jc w:val="both"/>
               <w:rPr>
                 <w:rFonts w:ascii="Arial" w:hAnsi="Arial" w:cs="Arial"/>
                 <w:sz w:val="24"/>
@@ -2263,6 +2379,7 @@
           <w:p>
             <w:pPr>
               <w:pStyle w:val="KeinLeerraum"/>
+              <w:jc w:val="both"/>
               <w:rPr>
                 <w:rFonts w:ascii="Arial" w:hAnsi="Arial" w:cs="Arial"/>
                 <w:sz w:val="24"/>
@@ -2286,6 +2403,7 @@
           <w:p>
             <w:pPr>
               <w:pStyle w:val="KeinLeerraum"/>
+              <w:jc w:val="both"/>
               <w:rPr>
                 <w:rFonts w:ascii="Arial" w:hAnsi="Arial" w:cs="Arial"/>
                 <w:sz w:val="24"/>
@@ -2311,6 +2429,7 @@
           <w:p>
             <w:pPr>
               <w:pStyle w:val="KeinLeerraum"/>
+              <w:jc w:val="both"/>
               <w:rPr>
                 <w:rFonts w:ascii="Arial" w:hAnsi="Arial" w:cs="Arial"/>
                 <w:sz w:val="24"/>
@@ -2334,6 +2453,7 @@
           <w:p>
             <w:pPr>
               <w:pStyle w:val="KeinLeerraum"/>
+              <w:jc w:val="both"/>
               <w:rPr>
                 <w:rFonts w:ascii="Arial" w:hAnsi="Arial" w:cs="Arial"/>
                 <w:sz w:val="24"/>
@@ -2357,6 +2477,7 @@
           <w:p>
             <w:pPr>
               <w:pStyle w:val="KeinLeerraum"/>
+              <w:jc w:val="both"/>
               <w:rPr>
                 <w:rFonts w:ascii="Arial" w:hAnsi="Arial" w:cs="Arial"/>
                 <w:sz w:val="24"/>
@@ -2380,6 +2501,7 @@
           <w:p>
             <w:pPr>
               <w:pStyle w:val="KeinLeerraum"/>
+              <w:jc w:val="both"/>
               <w:rPr>
                 <w:rFonts w:ascii="Arial" w:hAnsi="Arial" w:cs="Arial"/>
                 <w:sz w:val="24"/>
@@ -2403,6 +2525,7 @@
           <w:p>
             <w:pPr>
               <w:pStyle w:val="KeinLeerraum"/>
+              <w:jc w:val="both"/>
               <w:rPr>
                 <w:rFonts w:ascii="Arial" w:hAnsi="Arial" w:cs="Arial"/>
                 <w:sz w:val="24"/>
@@ -2428,6 +2551,7 @@
           <w:p>
             <w:pPr>
               <w:pStyle w:val="KeinLeerraum"/>
+              <w:jc w:val="both"/>
               <w:rPr>
                 <w:rFonts w:ascii="Arial" w:hAnsi="Arial" w:cs="Arial"/>
                 <w:sz w:val="24"/>
@@ -2451,6 +2575,7 @@
           <w:p>
             <w:pPr>
               <w:pStyle w:val="KeinLeerraum"/>
+              <w:jc w:val="both"/>
               <w:rPr>
                 <w:rFonts w:ascii="Arial" w:hAnsi="Arial" w:cs="Arial"/>
                 <w:sz w:val="24"/>
@@ -2474,6 +2599,7 @@
           <w:p>
             <w:pPr>
               <w:pStyle w:val="KeinLeerraum"/>
+              <w:jc w:val="both"/>
               <w:rPr>
                 <w:rFonts w:ascii="Arial" w:hAnsi="Arial" w:cs="Arial"/>
                 <w:sz w:val="24"/>
@@ -2497,6 +2623,7 @@
           <w:p>
             <w:pPr>
               <w:pStyle w:val="KeinLeerraum"/>
+              <w:jc w:val="both"/>
               <w:rPr>
                 <w:rFonts w:ascii="Arial" w:hAnsi="Arial" w:cs="Arial"/>
                 <w:sz w:val="24"/>
@@ -2520,6 +2647,7 @@
           <w:p>
             <w:pPr>
               <w:pStyle w:val="KeinLeerraum"/>
+              <w:jc w:val="both"/>
               <w:rPr>
                 <w:rFonts w:ascii="Arial" w:hAnsi="Arial" w:cs="Arial"/>
                 <w:sz w:val="24"/>
@@ -2545,6 +2673,7 @@
           <w:p>
             <w:pPr>
               <w:pStyle w:val="KeinLeerraum"/>
+              <w:jc w:val="both"/>
               <w:rPr>
                 <w:rFonts w:ascii="Arial" w:hAnsi="Arial" w:cs="Arial"/>
                 <w:sz w:val="24"/>
@@ -2568,6 +2697,7 @@
           <w:p>
             <w:pPr>
               <w:pStyle w:val="KeinLeerraum"/>
+              <w:jc w:val="both"/>
               <w:rPr>
                 <w:rFonts w:ascii="Arial" w:hAnsi="Arial" w:cs="Arial"/>
                 <w:sz w:val="24"/>
@@ -2591,6 +2721,7 @@
           <w:p>
             <w:pPr>
               <w:pStyle w:val="KeinLeerraum"/>
+              <w:jc w:val="both"/>
               <w:rPr>
                 <w:rFonts w:ascii="Arial" w:hAnsi="Arial" w:cs="Arial"/>
                 <w:sz w:val="24"/>
@@ -2614,6 +2745,7 @@
           <w:p>
             <w:pPr>
               <w:pStyle w:val="KeinLeerraum"/>
+              <w:jc w:val="both"/>
               <w:rPr>
                 <w:rFonts w:ascii="Arial" w:hAnsi="Arial" w:cs="Arial"/>
                 <w:sz w:val="24"/>
@@ -2637,6 +2769,7 @@
           <w:p>
             <w:pPr>
               <w:pStyle w:val="KeinLeerraum"/>
+              <w:jc w:val="both"/>
               <w:rPr>
                 <w:rFonts w:ascii="Arial" w:hAnsi="Arial" w:cs="Arial"/>
                 <w:sz w:val="24"/>
@@ -2662,6 +2795,7 @@
           <w:p>
             <w:pPr>
               <w:pStyle w:val="KeinLeerraum"/>
+              <w:jc w:val="both"/>
               <w:rPr>
                 <w:rFonts w:ascii="Arial" w:hAnsi="Arial" w:cs="Arial"/>
                 <w:sz w:val="24"/>
@@ -2685,6 +2819,7 @@
           <w:p>
             <w:pPr>
               <w:pStyle w:val="KeinLeerraum"/>
+              <w:jc w:val="both"/>
               <w:rPr>
                 <w:rFonts w:ascii="Arial" w:hAnsi="Arial" w:cs="Arial"/>
                 <w:sz w:val="24"/>
@@ -2708,6 +2843,7 @@
           <w:p>
             <w:pPr>
               <w:pStyle w:val="KeinLeerraum"/>
+              <w:jc w:val="both"/>
               <w:rPr>
                 <w:rFonts w:ascii="Arial" w:hAnsi="Arial" w:cs="Arial"/>
                 <w:sz w:val="24"/>
@@ -2731,6 +2867,7 @@
           <w:p>
             <w:pPr>
               <w:pStyle w:val="KeinLeerraum"/>
+              <w:jc w:val="both"/>
               <w:rPr>
                 <w:rFonts w:ascii="Arial" w:hAnsi="Arial" w:cs="Arial"/>
                 <w:sz w:val="24"/>
@@ -2782,6 +2919,7 @@
           <w:p>
             <w:pPr>
               <w:pStyle w:val="KeinLeerraum"/>
+              <w:jc w:val="both"/>
               <w:rPr>
                 <w:rFonts w:ascii="Arial" w:hAnsi="Arial" w:cs="Arial"/>
                 <w:sz w:val="24"/>
@@ -2807,6 +2945,7 @@
           <w:p>
             <w:pPr>
               <w:pStyle w:val="KeinLeerraum"/>
+              <w:jc w:val="both"/>
               <w:rPr>
                 <w:rFonts w:ascii="Arial" w:hAnsi="Arial" w:cs="Arial"/>
                 <w:sz w:val="24"/>
@@ -2830,6 +2969,7 @@
           <w:p>
             <w:pPr>
               <w:pStyle w:val="KeinLeerraum"/>
+              <w:jc w:val="both"/>
               <w:rPr>
                 <w:rFonts w:ascii="Arial" w:hAnsi="Arial" w:cs="Arial"/>
                 <w:sz w:val="24"/>
@@ -2853,6 +2993,7 @@
           <w:p>
             <w:pPr>
               <w:pStyle w:val="KeinLeerraum"/>
+              <w:jc w:val="both"/>
               <w:rPr>
                 <w:rFonts w:ascii="Arial" w:hAnsi="Arial" w:cs="Arial"/>
                 <w:sz w:val="24"/>
@@ -2876,6 +3017,7 @@
           <w:p>
             <w:pPr>
               <w:pStyle w:val="KeinLeerraum"/>
+              <w:jc w:val="both"/>
               <w:rPr>
                 <w:rFonts w:ascii="Arial" w:hAnsi="Arial" w:cs="Arial"/>
                 <w:sz w:val="24"/>
@@ -2899,6 +3041,7 @@
           <w:p>
             <w:pPr>
               <w:pStyle w:val="KeinLeerraum"/>
+              <w:jc w:val="both"/>
               <w:rPr>
                 <w:rFonts w:ascii="Arial" w:hAnsi="Arial" w:cs="Arial"/>
                 <w:sz w:val="24"/>
@@ -2924,6 +3067,7 @@
           <w:p>
             <w:pPr>
               <w:pStyle w:val="KeinLeerraum"/>
+              <w:jc w:val="both"/>
               <w:rPr>
                 <w:rFonts w:ascii="Arial" w:hAnsi="Arial" w:cs="Arial"/>
                 <w:sz w:val="24"/>
@@ -2947,6 +3091,7 @@
           <w:p>
             <w:pPr>
               <w:pStyle w:val="KeinLeerraum"/>
+              <w:jc w:val="both"/>
               <w:rPr>
                 <w:rFonts w:ascii="Arial" w:hAnsi="Arial" w:cs="Arial"/>
                 <w:sz w:val="24"/>
@@ -2970,6 +3115,7 @@
           <w:p>
             <w:pPr>
               <w:pStyle w:val="KeinLeerraum"/>
+              <w:jc w:val="both"/>
               <w:rPr>
                 <w:rFonts w:ascii="Arial" w:hAnsi="Arial" w:cs="Arial"/>
                 <w:sz w:val="24"/>
@@ -2993,6 +3139,7 @@
           <w:p>
             <w:pPr>
               <w:pStyle w:val="KeinLeerraum"/>
+              <w:jc w:val="both"/>
               <w:rPr>
                 <w:rFonts w:ascii="Arial" w:hAnsi="Arial" w:cs="Arial"/>
                 <w:sz w:val="24"/>
@@ -3016,6 +3163,7 @@
           <w:p>
             <w:pPr>
               <w:pStyle w:val="KeinLeerraum"/>
+              <w:jc w:val="both"/>
               <w:rPr>
                 <w:rFonts w:ascii="Arial" w:hAnsi="Arial" w:cs="Arial"/>
                 <w:sz w:val="24"/>
@@ -3041,6 +3189,7 @@
           <w:p>
             <w:pPr>
               <w:pStyle w:val="KeinLeerraum"/>
+              <w:jc w:val="both"/>
               <w:rPr>
                 <w:rFonts w:ascii="Arial" w:hAnsi="Arial" w:cs="Arial"/>
                 <w:sz w:val="24"/>
@@ -3064,6 +3213,7 @@
           <w:p>
             <w:pPr>
               <w:pStyle w:val="KeinLeerraum"/>
+              <w:jc w:val="both"/>
               <w:rPr>
                 <w:rFonts w:ascii="Arial" w:hAnsi="Arial" w:cs="Arial"/>
                 <w:sz w:val="24"/>
@@ -3087,6 +3237,7 @@
           <w:p>
             <w:pPr>
               <w:pStyle w:val="KeinLeerraum"/>
+              <w:jc w:val="both"/>
               <w:rPr>
                 <w:rFonts w:ascii="Arial" w:hAnsi="Arial" w:cs="Arial"/>
                 <w:sz w:val="24"/>
@@ -3110,6 +3261,7 @@
           <w:p>
             <w:pPr>
               <w:pStyle w:val="KeinLeerraum"/>
+              <w:jc w:val="both"/>
               <w:rPr>
                 <w:rFonts w:ascii="Arial" w:hAnsi="Arial" w:cs="Arial"/>
                 <w:sz w:val="24"/>
@@ -3133,6 +3285,7 @@
           <w:p>
             <w:pPr>
               <w:pStyle w:val="KeinLeerraum"/>
+              <w:jc w:val="both"/>
               <w:rPr>
                 <w:rFonts w:ascii="Arial" w:hAnsi="Arial" w:cs="Arial"/>
                 <w:sz w:val="24"/>
@@ -3158,6 +3311,7 @@
           <w:p>
             <w:pPr>
               <w:pStyle w:val="KeinLeerraum"/>
+              <w:jc w:val="both"/>
               <w:rPr>
                 <w:rFonts w:ascii="Arial" w:hAnsi="Arial" w:cs="Arial"/>
                 <w:sz w:val="24"/>
@@ -3181,6 +3335,7 @@
           <w:p>
             <w:pPr>
               <w:pStyle w:val="KeinLeerraum"/>
+              <w:jc w:val="both"/>
               <w:rPr>
                 <w:rFonts w:ascii="Arial" w:hAnsi="Arial" w:cs="Arial"/>
                 <w:sz w:val="24"/>
@@ -3204,6 +3359,7 @@
           <w:p>
             <w:pPr>
               <w:pStyle w:val="KeinLeerraum"/>
+              <w:jc w:val="both"/>
               <w:rPr>
                 <w:rFonts w:ascii="Arial" w:hAnsi="Arial" w:cs="Arial"/>
                 <w:sz w:val="24"/>
@@ -3227,6 +3383,7 @@
           <w:p>
             <w:pPr>
               <w:pStyle w:val="KeinLeerraum"/>
+              <w:jc w:val="both"/>
               <w:rPr>
                 <w:rFonts w:ascii="Arial" w:hAnsi="Arial" w:cs="Arial"/>
                 <w:sz w:val="24"/>
@@ -3250,6 +3407,7 @@
           <w:p>
             <w:pPr>
               <w:pStyle w:val="KeinLeerraum"/>
+              <w:jc w:val="both"/>
               <w:rPr>
                 <w:rFonts w:ascii="Arial" w:hAnsi="Arial" w:cs="Arial"/>
                 <w:sz w:val="24"/>
@@ -3275,6 +3433,7 @@
           <w:p>
             <w:pPr>
               <w:pStyle w:val="KeinLeerraum"/>
+              <w:jc w:val="both"/>
               <w:rPr>
                 <w:rFonts w:ascii="Arial" w:hAnsi="Arial" w:cs="Arial"/>
                 <w:sz w:val="24"/>
@@ -3298,6 +3457,7 @@
           <w:p>
             <w:pPr>
               <w:pStyle w:val="KeinLeerraum"/>
+              <w:jc w:val="both"/>
               <w:rPr>
                 <w:rFonts w:ascii="Arial" w:hAnsi="Arial" w:cs="Arial"/>
                 <w:sz w:val="24"/>
@@ -3321,6 +3481,7 @@
           <w:p>
             <w:pPr>
               <w:pStyle w:val="KeinLeerraum"/>
+              <w:jc w:val="both"/>
               <w:rPr>
                 <w:rFonts w:ascii="Arial" w:hAnsi="Arial" w:cs="Arial"/>
                 <w:sz w:val="24"/>
@@ -3344,6 +3505,7 @@
           <w:p>
             <w:pPr>
               <w:pStyle w:val="KeinLeerraum"/>
+              <w:jc w:val="both"/>
               <w:rPr>
                 <w:rFonts w:ascii="Arial" w:hAnsi="Arial" w:cs="Arial"/>
                 <w:sz w:val="24"/>
@@ -3367,6 +3529,7 @@
           <w:p>
             <w:pPr>
               <w:pStyle w:val="KeinLeerraum"/>
+              <w:jc w:val="both"/>
               <w:rPr>
                 <w:rFonts w:ascii="Arial" w:hAnsi="Arial" w:cs="Arial"/>
                 <w:sz w:val="24"/>
@@ -3392,6 +3555,7 @@
           <w:p>
             <w:pPr>
               <w:pStyle w:val="KeinLeerraum"/>
+              <w:jc w:val="both"/>
               <w:rPr>
                 <w:rFonts w:ascii="Arial" w:hAnsi="Arial" w:cs="Arial"/>
                 <w:b/>
@@ -3417,6 +3581,7 @@
           <w:p>
             <w:pPr>
               <w:pStyle w:val="KeinLeerraum"/>
+              <w:jc w:val="both"/>
               <w:rPr>
                 <w:rFonts w:ascii="Arial" w:hAnsi="Arial" w:cs="Arial"/>
                 <w:b/>
@@ -3442,6 +3607,7 @@
           <w:p>
             <w:pPr>
               <w:pStyle w:val="KeinLeerraum"/>
+              <w:jc w:val="both"/>
               <w:rPr>
                 <w:rFonts w:ascii="Arial" w:hAnsi="Arial" w:cs="Arial"/>
                 <w:b/>
@@ -3467,6 +3633,7 @@
           <w:p>
             <w:pPr>
               <w:pStyle w:val="KeinLeerraum"/>
+              <w:jc w:val="both"/>
               <w:rPr>
                 <w:rFonts w:ascii="Arial" w:hAnsi="Arial" w:cs="Arial"/>
                 <w:b/>
@@ -3483,6 +3650,7 @@
           <w:p>
             <w:pPr>
               <w:pStyle w:val="KeinLeerraum"/>
+              <w:jc w:val="both"/>
               <w:rPr>
                 <w:rFonts w:ascii="Arial" w:hAnsi="Arial" w:cs="Arial"/>
                 <w:b/>
@@ -3515,16 +3683,18 @@
     <w:p>
       <w:pPr>
         <w:pStyle w:val="KeinLeerraum"/>
-        <w:rPr>
-          <w:rFonts w:ascii="Arial" w:hAnsi="Arial" w:cs="Arial"/>
-          <w:sz w:val="24"/>
-          <w:szCs w:val="24"/>
-        </w:rPr>
-      </w:pPr>
-    </w:p>
-    <w:p>
-      <w:pPr>
-        <w:pStyle w:val="KeinLeerraum"/>
+        <w:jc w:val="both"/>
+        <w:rPr>
+          <w:rFonts w:ascii="Arial" w:hAnsi="Arial" w:cs="Arial"/>
+          <w:sz w:val="24"/>
+          <w:szCs w:val="24"/>
+        </w:rPr>
+      </w:pPr>
+    </w:p>
+    <w:p>
+      <w:pPr>
+        <w:pStyle w:val="KeinLeerraum"/>
+        <w:jc w:val="both"/>
         <w:rPr>
           <w:rFonts w:ascii="Arial" w:hAnsi="Arial" w:cs="Arial"/>
           <w:sz w:val="28"/>
@@ -3553,16 +3723,18 @@
     <w:p>
       <w:pPr>
         <w:pStyle w:val="KeinLeerraum"/>
-        <w:rPr>
-          <w:rFonts w:ascii="Arial" w:hAnsi="Arial" w:cs="Arial"/>
-          <w:sz w:val="24"/>
-          <w:szCs w:val="24"/>
-        </w:rPr>
-      </w:pPr>
-    </w:p>
-    <w:p>
-      <w:pPr>
-        <w:pStyle w:val="KeinLeerraum"/>
+        <w:jc w:val="both"/>
+        <w:rPr>
+          <w:rFonts w:ascii="Arial" w:hAnsi="Arial" w:cs="Arial"/>
+          <w:sz w:val="24"/>
+          <w:szCs w:val="24"/>
+        </w:rPr>
+      </w:pPr>
+    </w:p>
+    <w:p>
+      <w:pPr>
+        <w:pStyle w:val="KeinLeerraum"/>
+        <w:jc w:val="both"/>
         <w:rPr>
           <w:rFonts w:ascii="Arial" w:hAnsi="Arial" w:cs="Arial"/>
           <w:sz w:val="24"/>
@@ -3581,16 +3753,18 @@
     <w:p>
       <w:pPr>
         <w:pStyle w:val="KeinLeerraum"/>
-        <w:rPr>
-          <w:rFonts w:ascii="Arial" w:hAnsi="Arial" w:cs="Arial"/>
-          <w:sz w:val="24"/>
-          <w:szCs w:val="24"/>
-        </w:rPr>
-      </w:pPr>
-    </w:p>
-    <w:p>
-      <w:pPr>
-        <w:pStyle w:val="KeinLeerraum"/>
+        <w:jc w:val="both"/>
+        <w:rPr>
+          <w:rFonts w:ascii="Arial" w:hAnsi="Arial" w:cs="Arial"/>
+          <w:sz w:val="24"/>
+          <w:szCs w:val="24"/>
+        </w:rPr>
+      </w:pPr>
+    </w:p>
+    <w:p>
+      <w:pPr>
+        <w:pStyle w:val="KeinLeerraum"/>
+        <w:jc w:val="both"/>
         <w:rPr>
           <w:rFonts w:ascii="Arial" w:hAnsi="Arial" w:cs="Arial"/>
           <w:sz w:val="24"/>
@@ -3660,16 +3834,18 @@
     <w:p>
       <w:pPr>
         <w:pStyle w:val="KeinLeerraum"/>
-        <w:rPr>
-          <w:rFonts w:ascii="Arial" w:hAnsi="Arial" w:cs="Arial"/>
-          <w:sz w:val="24"/>
-          <w:szCs w:val="24"/>
-        </w:rPr>
-      </w:pPr>
-    </w:p>
-    <w:p>
-      <w:pPr>
-        <w:pStyle w:val="KeinLeerraum"/>
+        <w:jc w:val="both"/>
+        <w:rPr>
+          <w:rFonts w:ascii="Arial" w:hAnsi="Arial" w:cs="Arial"/>
+          <w:sz w:val="24"/>
+          <w:szCs w:val="24"/>
+        </w:rPr>
+      </w:pPr>
+    </w:p>
+    <w:p>
+      <w:pPr>
+        <w:pStyle w:val="KeinLeerraum"/>
+        <w:jc w:val="both"/>
         <w:rPr>
           <w:rFonts w:ascii="Arial" w:hAnsi="Arial" w:cs="Arial"/>
           <w:sz w:val="24"/>
@@ -3688,16 +3864,18 @@
     <w:p>
       <w:pPr>
         <w:pStyle w:val="KeinLeerraum"/>
-        <w:rPr>
-          <w:rFonts w:ascii="Arial" w:hAnsi="Arial" w:cs="Arial"/>
-          <w:sz w:val="24"/>
-          <w:szCs w:val="24"/>
-        </w:rPr>
-      </w:pPr>
-    </w:p>
-    <w:p>
-      <w:pPr>
-        <w:pStyle w:val="KeinLeerraum"/>
+        <w:jc w:val="both"/>
+        <w:rPr>
+          <w:rFonts w:ascii="Arial" w:hAnsi="Arial" w:cs="Arial"/>
+          <w:sz w:val="24"/>
+          <w:szCs w:val="24"/>
+        </w:rPr>
+      </w:pPr>
+    </w:p>
+    <w:p>
+      <w:pPr>
+        <w:pStyle w:val="KeinLeerraum"/>
+        <w:jc w:val="both"/>
         <w:rPr>
           <w:rFonts w:ascii="Arial" w:hAnsi="Arial" w:cs="Arial"/>
           <w:sz w:val="24"/>
@@ -3732,16 +3910,18 @@
     <w:p>
       <w:pPr>
         <w:pStyle w:val="KeinLeerraum"/>
-        <w:rPr>
-          <w:rFonts w:ascii="Arial" w:hAnsi="Arial" w:cs="Arial"/>
-          <w:sz w:val="24"/>
-          <w:szCs w:val="24"/>
-        </w:rPr>
-      </w:pPr>
-    </w:p>
-    <w:p>
-      <w:pPr>
-        <w:pStyle w:val="KeinLeerraum"/>
+        <w:jc w:val="both"/>
+        <w:rPr>
+          <w:rFonts w:ascii="Arial" w:hAnsi="Arial" w:cs="Arial"/>
+          <w:sz w:val="24"/>
+          <w:szCs w:val="24"/>
+        </w:rPr>
+      </w:pPr>
+    </w:p>
+    <w:p>
+      <w:pPr>
+        <w:pStyle w:val="KeinLeerraum"/>
+        <w:jc w:val="both"/>
         <w:rPr>
           <w:rFonts w:ascii="Arial" w:hAnsi="Arial" w:cs="Arial"/>
           <w:sz w:val="24"/>
@@ -3760,16 +3940,18 @@
     <w:p>
       <w:pPr>
         <w:pStyle w:val="KeinLeerraum"/>
-        <w:rPr>
-          <w:rFonts w:ascii="Arial" w:hAnsi="Arial" w:cs="Arial"/>
-          <w:sz w:val="24"/>
-          <w:szCs w:val="24"/>
-        </w:rPr>
-      </w:pPr>
-    </w:p>
-    <w:p>
-      <w:pPr>
-        <w:pStyle w:val="KeinLeerraum"/>
+        <w:jc w:val="both"/>
+        <w:rPr>
+          <w:rFonts w:ascii="Arial" w:hAnsi="Arial" w:cs="Arial"/>
+          <w:sz w:val="24"/>
+          <w:szCs w:val="24"/>
+        </w:rPr>
+      </w:pPr>
+    </w:p>
+    <w:p>
+      <w:pPr>
+        <w:pStyle w:val="KeinLeerraum"/>
+        <w:jc w:val="both"/>
         <w:rPr>
           <w:rFonts w:ascii="Arial" w:hAnsi="Arial" w:cs="Arial"/>
           <w:sz w:val="24"/>
@@ -3796,6 +3978,7 @@
     <w:p>
       <w:pPr>
         <w:pStyle w:val="KeinLeerraum"/>
+        <w:jc w:val="both"/>
         <w:rPr>
           <w:rFonts w:ascii="Arial" w:hAnsi="Arial" w:cs="Arial"/>
           <w:sz w:val="24"/>
@@ -3886,6 +4069,7 @@
     <w:p>
       <w:pPr>
         <w:pStyle w:val="KeinLeerraum"/>
+        <w:jc w:val="both"/>
         <w:rPr>
           <w:rFonts w:ascii="Arial" w:hAnsi="Arial" w:cs="Arial"/>
           <w:sz w:val="24"/>
@@ -3920,16 +4104,18 @@
     <w:p>
       <w:pPr>
         <w:pStyle w:val="KeinLeerraum"/>
-        <w:rPr>
-          <w:rFonts w:ascii="Arial" w:hAnsi="Arial" w:cs="Arial"/>
-          <w:sz w:val="24"/>
-          <w:szCs w:val="24"/>
-        </w:rPr>
-      </w:pPr>
-    </w:p>
-    <w:p>
-      <w:pPr>
-        <w:pStyle w:val="KeinLeerraum"/>
+        <w:jc w:val="both"/>
+        <w:rPr>
+          <w:rFonts w:ascii="Arial" w:hAnsi="Arial" w:cs="Arial"/>
+          <w:sz w:val="24"/>
+          <w:szCs w:val="24"/>
+        </w:rPr>
+      </w:pPr>
+    </w:p>
+    <w:p>
+      <w:pPr>
+        <w:pStyle w:val="KeinLeerraum"/>
+        <w:jc w:val="both"/>
         <w:rPr>
           <w:rFonts w:ascii="Arial" w:hAnsi="Arial" w:cs="Arial"/>
           <w:sz w:val="24"/>
@@ -3948,16 +4134,18 @@
     <w:p>
       <w:pPr>
         <w:pStyle w:val="KeinLeerraum"/>
-        <w:rPr>
-          <w:rFonts w:ascii="Arial" w:hAnsi="Arial" w:cs="Arial"/>
-          <w:sz w:val="24"/>
-          <w:szCs w:val="24"/>
-        </w:rPr>
-      </w:pPr>
-    </w:p>
-    <w:p>
-      <w:pPr>
-        <w:pStyle w:val="KeinLeerraum"/>
+        <w:jc w:val="both"/>
+        <w:rPr>
+          <w:rFonts w:ascii="Arial" w:hAnsi="Arial" w:cs="Arial"/>
+          <w:sz w:val="24"/>
+          <w:szCs w:val="24"/>
+        </w:rPr>
+      </w:pPr>
+    </w:p>
+    <w:p>
+      <w:pPr>
+        <w:pStyle w:val="KeinLeerraum"/>
+        <w:jc w:val="both"/>
         <w:rPr>
           <w:rFonts w:ascii="Arial" w:hAnsi="Arial" w:cs="Arial"/>
           <w:sz w:val="24"/>
@@ -3976,16 +4164,18 @@
     <w:p>
       <w:pPr>
         <w:pStyle w:val="KeinLeerraum"/>
-        <w:rPr>
-          <w:rFonts w:ascii="Arial" w:hAnsi="Arial" w:cs="Arial"/>
-          <w:sz w:val="24"/>
-          <w:szCs w:val="24"/>
-        </w:rPr>
-      </w:pPr>
-    </w:p>
-    <w:p>
-      <w:pPr>
-        <w:pStyle w:val="KeinLeerraum"/>
+        <w:jc w:val="both"/>
+        <w:rPr>
+          <w:rFonts w:ascii="Arial" w:hAnsi="Arial" w:cs="Arial"/>
+          <w:sz w:val="24"/>
+          <w:szCs w:val="24"/>
+        </w:rPr>
+      </w:pPr>
+    </w:p>
+    <w:p>
+      <w:pPr>
+        <w:pStyle w:val="KeinLeerraum"/>
+        <w:jc w:val="both"/>
         <w:rPr>
           <w:rFonts w:ascii="Arial" w:hAnsi="Arial" w:cs="Arial"/>
           <w:sz w:val="24"/>
@@ -4004,6 +4194,7 @@
     <w:p>
       <w:pPr>
         <w:pStyle w:val="KeinLeerraum"/>
+        <w:jc w:val="both"/>
         <w:rPr>
           <w:rFonts w:ascii="Arial" w:hAnsi="Arial" w:cs="Arial"/>
           <w:sz w:val="24"/>
@@ -4022,6 +4213,7 @@
     <w:p>
       <w:pPr>
         <w:pStyle w:val="KeinLeerraum"/>
+        <w:jc w:val="both"/>
         <w:rPr>
           <w:rFonts w:ascii="Arial" w:hAnsi="Arial" w:cs="Arial"/>
           <w:sz w:val="24"/>
@@ -4040,16 +4232,18 @@
     <w:p>
       <w:pPr>
         <w:pStyle w:val="KeinLeerraum"/>
-        <w:rPr>
-          <w:rFonts w:ascii="Arial" w:hAnsi="Arial" w:cs="Arial"/>
-          <w:sz w:val="24"/>
-          <w:szCs w:val="24"/>
-        </w:rPr>
-      </w:pPr>
-    </w:p>
-    <w:p>
-      <w:pPr>
-        <w:pStyle w:val="KeinLeerraum"/>
+        <w:jc w:val="both"/>
+        <w:rPr>
+          <w:rFonts w:ascii="Arial" w:hAnsi="Arial" w:cs="Arial"/>
+          <w:sz w:val="24"/>
+          <w:szCs w:val="24"/>
+        </w:rPr>
+      </w:pPr>
+    </w:p>
+    <w:p>
+      <w:pPr>
+        <w:pStyle w:val="KeinLeerraum"/>
+        <w:jc w:val="both"/>
         <w:rPr>
           <w:rFonts w:ascii="Arial" w:hAnsi="Arial" w:cs="Arial"/>
           <w:sz w:val="28"/>
@@ -4068,6 +4262,7 @@
     <w:p>
       <w:pPr>
         <w:pStyle w:val="KeinLeerraum"/>
+        <w:jc w:val="both"/>
         <w:rPr>
           <w:rFonts w:ascii="Arial" w:hAnsi="Arial" w:cs="Arial"/>
           <w:sz w:val="24"/>
@@ -4096,6 +4291,7 @@
     <w:p>
       <w:pPr>
         <w:pStyle w:val="KeinLeerraum"/>
+        <w:jc w:val="both"/>
         <w:rPr>
           <w:rFonts w:ascii="Arial" w:hAnsi="Arial" w:cs="Arial"/>
           <w:sz w:val="24"/>
@@ -4114,16 +4310,18 @@
     <w:p>
       <w:pPr>
         <w:pStyle w:val="KeinLeerraum"/>
-        <w:rPr>
-          <w:rFonts w:ascii="Arial" w:hAnsi="Arial" w:cs="Arial"/>
-          <w:sz w:val="24"/>
-          <w:szCs w:val="24"/>
-        </w:rPr>
-      </w:pPr>
-    </w:p>
-    <w:p>
-      <w:pPr>
-        <w:pStyle w:val="KeinLeerraum"/>
+        <w:jc w:val="both"/>
+        <w:rPr>
+          <w:rFonts w:ascii="Arial" w:hAnsi="Arial" w:cs="Arial"/>
+          <w:sz w:val="24"/>
+          <w:szCs w:val="24"/>
+        </w:rPr>
+      </w:pPr>
+    </w:p>
+    <w:p>
+      <w:pPr>
+        <w:pStyle w:val="KeinLeerraum"/>
+        <w:jc w:val="both"/>
         <w:rPr>
           <w:rFonts w:ascii="Arial" w:hAnsi="Arial" w:cs="Arial"/>
           <w:sz w:val="28"/>
@@ -4142,6 +4340,7 @@
     <w:p>
       <w:pPr>
         <w:pStyle w:val="KeinLeerraum"/>
+        <w:jc w:val="both"/>
         <w:rPr>
           <w:rFonts w:ascii="Arial" w:hAnsi="Arial" w:cs="Arial"/>
           <w:sz w:val="24"/>
@@ -4160,6 +4359,7 @@
     <w:p>
       <w:pPr>
         <w:pStyle w:val="KeinLeerraum"/>
+        <w:jc w:val="both"/>
         <w:rPr>
           <w:rFonts w:ascii="Arial" w:hAnsi="Arial" w:cs="Arial"/>
           <w:sz w:val="24"/>
@@ -4178,6 +4378,7 @@
     <w:p>
       <w:pPr>
         <w:pStyle w:val="KeinLeerraum"/>
+        <w:jc w:val="both"/>
         <w:rPr>
           <w:rFonts w:ascii="Arial" w:hAnsi="Arial" w:cs="Arial"/>
           <w:sz w:val="24"/>
@@ -4197,16 +4398,18 @@
     <w:p>
       <w:pPr>
         <w:pStyle w:val="KeinLeerraum"/>
-        <w:rPr>
-          <w:rFonts w:ascii="Arial" w:hAnsi="Arial" w:cs="Arial"/>
-          <w:sz w:val="24"/>
-          <w:szCs w:val="24"/>
-        </w:rPr>
-      </w:pPr>
-    </w:p>
-    <w:p>
-      <w:pPr>
-        <w:pStyle w:val="KeinLeerraum"/>
+        <w:jc w:val="both"/>
+        <w:rPr>
+          <w:rFonts w:ascii="Arial" w:hAnsi="Arial" w:cs="Arial"/>
+          <w:sz w:val="24"/>
+          <w:szCs w:val="24"/>
+        </w:rPr>
+      </w:pPr>
+    </w:p>
+    <w:p>
+      <w:pPr>
+        <w:pStyle w:val="KeinLeerraum"/>
+        <w:jc w:val="both"/>
         <w:rPr>
           <w:rFonts w:ascii="Arial" w:hAnsi="Arial" w:cs="Arial"/>
           <w:sz w:val="28"/>
@@ -4235,6 +4438,7 @@
     <w:p>
       <w:pPr>
         <w:pStyle w:val="KeinLeerraum"/>
+        <w:jc w:val="both"/>
         <w:rPr>
           <w:rFonts w:ascii="Arial" w:hAnsi="Arial" w:cs="Arial"/>
           <w:sz w:val="24"/>
@@ -4253,6 +4457,7 @@
     <w:p>
       <w:pPr>
         <w:pStyle w:val="KeinLeerraum"/>
+        <w:jc w:val="both"/>
         <w:rPr>
           <w:rFonts w:ascii="Arial" w:hAnsi="Arial" w:cs="Arial"/>
           <w:sz w:val="24"/>
@@ -4281,6 +4486,7 @@
     <w:p>
       <w:pPr>
         <w:pStyle w:val="KeinLeerraum"/>
+        <w:jc w:val="both"/>
         <w:rPr>
           <w:rFonts w:ascii="Arial" w:hAnsi="Arial" w:cs="Arial"/>
           <w:sz w:val="24"/>
@@ -4309,16 +4515,18 @@
     <w:p>
       <w:pPr>
         <w:pStyle w:val="KeinLeerraum"/>
-        <w:rPr>
-          <w:rFonts w:ascii="Arial" w:hAnsi="Arial" w:cs="Arial"/>
-          <w:sz w:val="24"/>
-          <w:szCs w:val="24"/>
-        </w:rPr>
-      </w:pPr>
-    </w:p>
-    <w:p>
-      <w:pPr>
-        <w:pStyle w:val="KeinLeerraum"/>
+        <w:jc w:val="both"/>
+        <w:rPr>
+          <w:rFonts w:ascii="Arial" w:hAnsi="Arial" w:cs="Arial"/>
+          <w:sz w:val="24"/>
+          <w:szCs w:val="24"/>
+        </w:rPr>
+      </w:pPr>
+    </w:p>
+    <w:p>
+      <w:pPr>
+        <w:pStyle w:val="KeinLeerraum"/>
+        <w:jc w:val="both"/>
         <w:rPr>
           <w:rFonts w:ascii="Arial" w:hAnsi="Arial" w:cs="Arial"/>
           <w:sz w:val="28"/>
@@ -4347,16 +4555,18 @@
     <w:p>
       <w:pPr>
         <w:pStyle w:val="KeinLeerraum"/>
-        <w:rPr>
-          <w:rFonts w:ascii="Arial" w:hAnsi="Arial" w:cs="Arial"/>
-          <w:sz w:val="24"/>
-          <w:szCs w:val="24"/>
-        </w:rPr>
-      </w:pPr>
-    </w:p>
-    <w:p>
-      <w:pPr>
-        <w:pStyle w:val="KeinLeerraum"/>
+        <w:jc w:val="both"/>
+        <w:rPr>
+          <w:rFonts w:ascii="Arial" w:hAnsi="Arial" w:cs="Arial"/>
+          <w:sz w:val="24"/>
+          <w:szCs w:val="24"/>
+        </w:rPr>
+      </w:pPr>
+    </w:p>
+    <w:p>
+      <w:pPr>
+        <w:pStyle w:val="KeinLeerraum"/>
+        <w:jc w:val="both"/>
         <w:rPr>
           <w:rFonts w:ascii="Arial" w:hAnsi="Arial" w:cs="Arial"/>
           <w:sz w:val="28"/>
@@ -4375,6 +4585,7 @@
     <w:p>
       <w:pPr>
         <w:pStyle w:val="KeinLeerraum"/>
+        <w:jc w:val="both"/>
         <w:rPr>
           <w:rFonts w:ascii="Arial" w:hAnsi="Arial" w:cs="Arial"/>
           <w:sz w:val="24"/>
@@ -4403,6 +4614,7 @@
     <w:p>
       <w:pPr>
         <w:pStyle w:val="KeinLeerraum"/>
+        <w:jc w:val="both"/>
         <w:rPr>
           <w:rFonts w:ascii="Arial" w:hAnsi="Arial" w:cs="Arial"/>
           <w:sz w:val="24"/>
@@ -4431,6 +4643,7 @@
     <w:p>
       <w:pPr>
         <w:pStyle w:val="KeinLeerraum"/>
+        <w:jc w:val="both"/>
         <w:rPr>
           <w:rFonts w:ascii="Arial" w:hAnsi="Arial" w:cs="Arial"/>
           <w:sz w:val="24"/>
@@ -4459,6 +4672,7 @@
     <w:p>
       <w:pPr>
         <w:pStyle w:val="KeinLeerraum"/>
+        <w:jc w:val="both"/>
         <w:rPr>
           <w:rFonts w:ascii="Arial" w:hAnsi="Arial" w:cs="Arial"/>
           <w:sz w:val="24"/>
@@ -4495,6 +4709,7 @@
     <w:p>
       <w:pPr>
         <w:pStyle w:val="KeinLeerraum"/>
+        <w:jc w:val="both"/>
         <w:rPr>
           <w:rFonts w:ascii="Arial" w:hAnsi="Arial" w:cs="Arial"/>
           <w:sz w:val="24"/>
@@ -4513,6 +4728,7 @@
     <w:p>
       <w:pPr>
         <w:pStyle w:val="KeinLeerraum"/>
+        <w:jc w:val="both"/>
         <w:rPr>
           <w:rFonts w:ascii="Arial" w:hAnsi="Arial" w:cs="Arial"/>
           <w:sz w:val="24"/>
@@ -4531,6 +4747,7 @@
     <w:p>
       <w:pPr>
         <w:pStyle w:val="KeinLeerraum"/>
+        <w:jc w:val="both"/>
         <w:rPr>
           <w:rFonts w:ascii="Arial" w:hAnsi="Arial" w:cs="Arial"/>
           <w:sz w:val="24"/>

--- a/docs/Abgabe/Dokumentation.docx
+++ b/docs/Abgabe/Dokumentation.docx
@@ -66,18 +66,8 @@
           <w:sz w:val="24"/>
           <w:szCs w:val="24"/>
         </w:rPr>
-        <w:t xml:space="preserve">1.2 </w:t>
-      </w:r>
-      <w:proofErr w:type="spellStart"/>
-      <w:r>
-        <w:rPr>
-          <w:rFonts w:ascii="Arial" w:hAnsi="Arial" w:cs="Arial"/>
-          <w:sz w:val="24"/>
-          <w:szCs w:val="24"/>
-        </w:rPr>
-        <w:t>Projektumfeldanalyse</w:t>
-      </w:r>
-      <w:proofErr w:type="spellEnd"/>
+        <w:t>1.2 Projektumfeldanalyse</w:t>
+      </w:r>
     </w:p>
     <w:p>
       <w:pPr>
@@ -1226,39 +1216,6 @@
         <w:jc w:val="both"/>
         <w:rPr>
           <w:rFonts w:ascii="Arial" w:hAnsi="Arial" w:cs="Arial"/>
-          <w:sz w:val="24"/>
-          <w:szCs w:val="24"/>
-        </w:rPr>
-      </w:pPr>
-    </w:p>
-    <w:p>
-      <w:pPr>
-        <w:pStyle w:val="KeinLeerraum"/>
-        <w:jc w:val="both"/>
-        <w:rPr>
-          <w:rFonts w:ascii="Arial" w:hAnsi="Arial" w:cs="Arial"/>
-          <w:sz w:val="24"/>
-          <w:szCs w:val="24"/>
-        </w:rPr>
-      </w:pPr>
-    </w:p>
-    <w:p>
-      <w:pPr>
-        <w:pStyle w:val="KeinLeerraum"/>
-        <w:jc w:val="both"/>
-        <w:rPr>
-          <w:rFonts w:ascii="Arial" w:hAnsi="Arial" w:cs="Arial"/>
-          <w:sz w:val="24"/>
-          <w:szCs w:val="24"/>
-        </w:rPr>
-      </w:pPr>
-    </w:p>
-    <w:p>
-      <w:pPr>
-        <w:pStyle w:val="KeinLeerraum"/>
-        <w:jc w:val="both"/>
-        <w:rPr>
-          <w:rFonts w:ascii="Arial" w:hAnsi="Arial" w:cs="Arial"/>
           <w:sz w:val="28"/>
           <w:szCs w:val="28"/>
         </w:rPr>
@@ -1318,19 +1275,582 @@
           <w:sz w:val="24"/>
           <w:szCs w:val="24"/>
         </w:rPr>
-        <w:t>1.2 Projektumfeldanalyse (Stakeholdererwartungen, Projektrisiken)</w:t>
-      </w:r>
-    </w:p>
-    <w:p>
-      <w:pPr>
-        <w:pStyle w:val="KeinLeerraum"/>
-        <w:jc w:val="both"/>
-        <w:rPr>
-          <w:rFonts w:ascii="Arial" w:hAnsi="Arial" w:cs="Arial"/>
-          <w:sz w:val="24"/>
-          <w:szCs w:val="24"/>
-        </w:rPr>
-      </w:pPr>
+        <w:t>1.2 Projektumfeld</w:t>
+      </w:r>
+      <w:r>
+        <w:rPr>
+          <w:rFonts w:ascii="Arial" w:hAnsi="Arial" w:cs="Arial"/>
+          <w:sz w:val="24"/>
+          <w:szCs w:val="24"/>
+        </w:rPr>
+        <w:t xml:space="preserve"> (Stakeholdererwartungen, Projektrisiken)</w:t>
+      </w:r>
+    </w:p>
+    <w:p>
+      <w:pPr>
+        <w:pStyle w:val="KeinLeerraum"/>
+        <w:jc w:val="both"/>
+        <w:rPr>
+          <w:rFonts w:ascii="Arial" w:hAnsi="Arial" w:cs="Arial"/>
+          <w:sz w:val="24"/>
+          <w:szCs w:val="24"/>
+        </w:rPr>
+      </w:pPr>
+    </w:p>
+    <w:p>
+      <w:pPr>
+        <w:pStyle w:val="KeinLeerraum"/>
+        <w:jc w:val="both"/>
+        <w:rPr>
+          <w:rFonts w:ascii="Arial" w:hAnsi="Arial" w:cs="Arial"/>
+          <w:sz w:val="24"/>
+          <w:szCs w:val="24"/>
+        </w:rPr>
+      </w:pPr>
+      <w:r>
+        <w:rPr>
+          <w:rFonts w:ascii="Arial" w:hAnsi="Arial" w:cs="Arial"/>
+          <w:sz w:val="24"/>
+          <w:szCs w:val="24"/>
+        </w:rPr>
+        <w:t>1.2.1 Projektteam</w:t>
+      </w:r>
+    </w:p>
+    <w:p>
+      <w:pPr>
+        <w:pStyle w:val="KeinLeerraum"/>
+        <w:jc w:val="both"/>
+        <w:rPr>
+          <w:rFonts w:ascii="Arial" w:hAnsi="Arial" w:cs="Arial"/>
+          <w:sz w:val="24"/>
+          <w:szCs w:val="24"/>
+        </w:rPr>
+      </w:pPr>
+    </w:p>
+    <w:tbl>
+      <w:tblPr>
+        <w:tblStyle w:val="Tabellengitternetz"/>
+        <w:tblW w:w="0" w:type="auto"/>
+        <w:tblLook w:val="04A0"/>
+      </w:tblPr>
+      <w:tblGrid>
+        <w:gridCol w:w="3070"/>
+        <w:gridCol w:w="3071"/>
+        <w:gridCol w:w="3071"/>
+      </w:tblGrid>
+      <w:tr>
+        <w:tc>
+          <w:tcPr>
+            <w:tcW w:w="3070" w:type="dxa"/>
+            <w:tcBorders>
+              <w:top w:val="single" w:sz="12" w:space="0" w:color="auto"/>
+              <w:left w:val="single" w:sz="12" w:space="0" w:color="auto"/>
+              <w:bottom w:val="single" w:sz="12" w:space="0" w:color="auto"/>
+              <w:right w:val="single" w:sz="12" w:space="0" w:color="auto"/>
+            </w:tcBorders>
+          </w:tcPr>
+          <w:p>
+            <w:pPr>
+              <w:pStyle w:val="KeinLeerraum"/>
+              <w:jc w:val="both"/>
+              <w:rPr>
+                <w:rFonts w:ascii="Arial" w:hAnsi="Arial" w:cs="Arial"/>
+                <w:sz w:val="24"/>
+                <w:szCs w:val="24"/>
+              </w:rPr>
+            </w:pPr>
+            <w:r>
+              <w:rPr>
+                <w:rFonts w:ascii="Arial" w:hAnsi="Arial" w:cs="Arial"/>
+                <w:sz w:val="24"/>
+                <w:szCs w:val="24"/>
+              </w:rPr>
+              <w:t>Name</w:t>
+            </w:r>
+          </w:p>
+        </w:tc>
+        <w:tc>
+          <w:tcPr>
+            <w:tcW w:w="3071" w:type="dxa"/>
+            <w:tcBorders>
+              <w:top w:val="single" w:sz="12" w:space="0" w:color="auto"/>
+              <w:left w:val="single" w:sz="12" w:space="0" w:color="auto"/>
+              <w:bottom w:val="single" w:sz="12" w:space="0" w:color="auto"/>
+              <w:right w:val="single" w:sz="12" w:space="0" w:color="auto"/>
+            </w:tcBorders>
+          </w:tcPr>
+          <w:p>
+            <w:pPr>
+              <w:pStyle w:val="KeinLeerraum"/>
+              <w:jc w:val="both"/>
+              <w:rPr>
+                <w:rFonts w:ascii="Arial" w:hAnsi="Arial" w:cs="Arial"/>
+                <w:sz w:val="24"/>
+                <w:szCs w:val="24"/>
+              </w:rPr>
+            </w:pPr>
+            <w:r>
+              <w:rPr>
+                <w:rFonts w:ascii="Arial" w:hAnsi="Arial" w:cs="Arial"/>
+                <w:sz w:val="24"/>
+                <w:szCs w:val="24"/>
+              </w:rPr>
+              <w:t>Rolle</w:t>
+            </w:r>
+          </w:p>
+        </w:tc>
+        <w:tc>
+          <w:tcPr>
+            <w:tcW w:w="3071" w:type="dxa"/>
+            <w:tcBorders>
+              <w:top w:val="single" w:sz="12" w:space="0" w:color="auto"/>
+              <w:left w:val="single" w:sz="12" w:space="0" w:color="auto"/>
+              <w:bottom w:val="single" w:sz="12" w:space="0" w:color="auto"/>
+              <w:right w:val="single" w:sz="12" w:space="0" w:color="auto"/>
+            </w:tcBorders>
+          </w:tcPr>
+          <w:p>
+            <w:pPr>
+              <w:pStyle w:val="KeinLeerraum"/>
+              <w:jc w:val="both"/>
+              <w:rPr>
+                <w:rFonts w:ascii="Arial" w:hAnsi="Arial" w:cs="Arial"/>
+                <w:sz w:val="24"/>
+                <w:szCs w:val="24"/>
+              </w:rPr>
+            </w:pPr>
+            <w:r>
+              <w:rPr>
+                <w:rFonts w:ascii="Arial" w:hAnsi="Arial" w:cs="Arial"/>
+                <w:sz w:val="24"/>
+                <w:szCs w:val="24"/>
+              </w:rPr>
+              <w:t>Firma</w:t>
+            </w:r>
+          </w:p>
+        </w:tc>
+      </w:tr>
+      <w:tr>
+        <w:tc>
+          <w:tcPr>
+            <w:tcW w:w="3070" w:type="dxa"/>
+            <w:tcBorders>
+              <w:top w:val="single" w:sz="12" w:space="0" w:color="auto"/>
+              <w:left w:val="single" w:sz="12" w:space="0" w:color="auto"/>
+              <w:right w:val="single" w:sz="12" w:space="0" w:color="auto"/>
+            </w:tcBorders>
+          </w:tcPr>
+          <w:p>
+            <w:pPr>
+              <w:pStyle w:val="KeinLeerraum"/>
+              <w:jc w:val="both"/>
+              <w:rPr>
+                <w:rFonts w:ascii="Arial" w:hAnsi="Arial" w:cs="Arial"/>
+                <w:sz w:val="24"/>
+                <w:szCs w:val="24"/>
+              </w:rPr>
+            </w:pPr>
+            <w:r>
+              <w:rPr>
+                <w:rFonts w:ascii="Arial" w:hAnsi="Arial" w:cs="Arial"/>
+                <w:sz w:val="24"/>
+                <w:szCs w:val="24"/>
+              </w:rPr>
+              <w:t>Christian Ehringfeld</w:t>
+            </w:r>
+          </w:p>
+        </w:tc>
+        <w:tc>
+          <w:tcPr>
+            <w:tcW w:w="3071" w:type="dxa"/>
+            <w:tcBorders>
+              <w:top w:val="single" w:sz="12" w:space="0" w:color="auto"/>
+              <w:left w:val="single" w:sz="12" w:space="0" w:color="auto"/>
+              <w:bottom w:val="single" w:sz="4" w:space="0" w:color="000000" w:themeColor="text1"/>
+              <w:right w:val="single" w:sz="12" w:space="0" w:color="auto"/>
+            </w:tcBorders>
+          </w:tcPr>
+          <w:p>
+            <w:pPr>
+              <w:pStyle w:val="KeinLeerraum"/>
+              <w:jc w:val="both"/>
+              <w:rPr>
+                <w:rFonts w:ascii="Arial" w:hAnsi="Arial" w:cs="Arial"/>
+                <w:sz w:val="24"/>
+                <w:szCs w:val="24"/>
+              </w:rPr>
+            </w:pPr>
+            <w:r>
+              <w:rPr>
+                <w:rFonts w:ascii="Arial" w:hAnsi="Arial" w:cs="Arial"/>
+                <w:sz w:val="24"/>
+                <w:szCs w:val="24"/>
+              </w:rPr>
+              <w:t>Back-End</w:t>
+            </w:r>
+          </w:p>
+        </w:tc>
+        <w:tc>
+          <w:tcPr>
+            <w:tcW w:w="3071" w:type="dxa"/>
+            <w:tcBorders>
+              <w:top w:val="single" w:sz="12" w:space="0" w:color="auto"/>
+              <w:left w:val="single" w:sz="12" w:space="0" w:color="auto"/>
+              <w:right w:val="single" w:sz="12" w:space="0" w:color="auto"/>
+            </w:tcBorders>
+          </w:tcPr>
+          <w:p>
+            <w:pPr>
+              <w:pStyle w:val="KeinLeerraum"/>
+              <w:jc w:val="both"/>
+              <w:rPr>
+                <w:rFonts w:ascii="Arial" w:hAnsi="Arial" w:cs="Arial"/>
+                <w:sz w:val="24"/>
+                <w:szCs w:val="24"/>
+              </w:rPr>
+            </w:pPr>
+            <w:r>
+              <w:rPr>
+                <w:rFonts w:ascii="Arial" w:hAnsi="Arial" w:cs="Arial"/>
+                <w:sz w:val="24"/>
+                <w:szCs w:val="24"/>
+              </w:rPr>
+              <w:t>Bundeskriminalamt</w:t>
+            </w:r>
+          </w:p>
+        </w:tc>
+      </w:tr>
+      <w:tr>
+        <w:tc>
+          <w:tcPr>
+            <w:tcW w:w="3070" w:type="dxa"/>
+            <w:tcBorders>
+              <w:left w:val="single" w:sz="12" w:space="0" w:color="auto"/>
+              <w:right w:val="single" w:sz="12" w:space="0" w:color="auto"/>
+            </w:tcBorders>
+          </w:tcPr>
+          <w:p>
+            <w:pPr>
+              <w:pStyle w:val="KeinLeerraum"/>
+              <w:jc w:val="both"/>
+              <w:rPr>
+                <w:rFonts w:ascii="Arial" w:hAnsi="Arial" w:cs="Arial"/>
+                <w:sz w:val="24"/>
+                <w:szCs w:val="24"/>
+              </w:rPr>
+            </w:pPr>
+            <w:r>
+              <w:rPr>
+                <w:rFonts w:ascii="Arial" w:hAnsi="Arial" w:cs="Arial"/>
+                <w:sz w:val="24"/>
+                <w:szCs w:val="24"/>
+              </w:rPr>
+              <w:t>David Mock</w:t>
+            </w:r>
+          </w:p>
+        </w:tc>
+        <w:tc>
+          <w:tcPr>
+            <w:tcW w:w="3071" w:type="dxa"/>
+            <w:tcBorders>
+              <w:left w:val="single" w:sz="12" w:space="0" w:color="auto"/>
+              <w:bottom w:val="single" w:sz="8" w:space="0" w:color="auto"/>
+              <w:right w:val="single" w:sz="12" w:space="0" w:color="auto"/>
+            </w:tcBorders>
+          </w:tcPr>
+          <w:p>
+            <w:pPr>
+              <w:pStyle w:val="KeinLeerraum"/>
+              <w:jc w:val="both"/>
+              <w:rPr>
+                <w:rFonts w:ascii="Arial" w:hAnsi="Arial" w:cs="Arial"/>
+                <w:sz w:val="24"/>
+                <w:szCs w:val="24"/>
+              </w:rPr>
+            </w:pPr>
+            <w:r>
+              <w:rPr>
+                <w:rFonts w:ascii="Arial" w:hAnsi="Arial" w:cs="Arial"/>
+                <w:sz w:val="24"/>
+                <w:szCs w:val="24"/>
+              </w:rPr>
+              <w:t>Front-End</w:t>
+            </w:r>
+          </w:p>
+        </w:tc>
+        <w:tc>
+          <w:tcPr>
+            <w:tcW w:w="3071" w:type="dxa"/>
+            <w:tcBorders>
+              <w:left w:val="single" w:sz="12" w:space="0" w:color="auto"/>
+              <w:right w:val="single" w:sz="12" w:space="0" w:color="auto"/>
+            </w:tcBorders>
+          </w:tcPr>
+          <w:p>
+            <w:pPr>
+              <w:pStyle w:val="KeinLeerraum"/>
+              <w:jc w:val="both"/>
+              <w:rPr>
+                <w:rFonts w:ascii="Arial" w:hAnsi="Arial" w:cs="Arial"/>
+                <w:sz w:val="24"/>
+                <w:szCs w:val="24"/>
+              </w:rPr>
+            </w:pPr>
+            <w:r>
+              <w:rPr>
+                <w:rFonts w:ascii="Arial" w:hAnsi="Arial" w:cs="Arial"/>
+                <w:sz w:val="24"/>
+                <w:szCs w:val="24"/>
+              </w:rPr>
+              <w:t>Bundesamt für Wirtschaft und Ausfuhrkontrolle</w:t>
+            </w:r>
+          </w:p>
+        </w:tc>
+      </w:tr>
+      <w:tr>
+        <w:tc>
+          <w:tcPr>
+            <w:tcW w:w="3070" w:type="dxa"/>
+            <w:tcBorders>
+              <w:left w:val="single" w:sz="12" w:space="0" w:color="auto"/>
+              <w:bottom w:val="single" w:sz="12" w:space="0" w:color="auto"/>
+              <w:right w:val="single" w:sz="12" w:space="0" w:color="auto"/>
+            </w:tcBorders>
+          </w:tcPr>
+          <w:p>
+            <w:pPr>
+              <w:pStyle w:val="KeinLeerraum"/>
+              <w:jc w:val="both"/>
+              <w:rPr>
+                <w:rFonts w:ascii="Arial" w:hAnsi="Arial" w:cs="Arial"/>
+                <w:sz w:val="24"/>
+                <w:szCs w:val="24"/>
+              </w:rPr>
+            </w:pPr>
+            <w:r>
+              <w:rPr>
+                <w:rFonts w:ascii="Arial" w:hAnsi="Arial" w:cs="Arial"/>
+                <w:sz w:val="24"/>
+                <w:szCs w:val="24"/>
+              </w:rPr>
+              <w:t>Matthias Unterbusch</w:t>
+            </w:r>
+          </w:p>
+        </w:tc>
+        <w:tc>
+          <w:tcPr>
+            <w:tcW w:w="3071" w:type="dxa"/>
+            <w:tcBorders>
+              <w:top w:val="single" w:sz="8" w:space="0" w:color="auto"/>
+              <w:left w:val="single" w:sz="12" w:space="0" w:color="auto"/>
+              <w:bottom w:val="single" w:sz="12" w:space="0" w:color="auto"/>
+              <w:right w:val="single" w:sz="12" w:space="0" w:color="auto"/>
+            </w:tcBorders>
+          </w:tcPr>
+          <w:p>
+            <w:pPr>
+              <w:pStyle w:val="KeinLeerraum"/>
+              <w:jc w:val="both"/>
+              <w:rPr>
+                <w:rFonts w:ascii="Arial" w:hAnsi="Arial" w:cs="Arial"/>
+                <w:sz w:val="24"/>
+                <w:szCs w:val="24"/>
+              </w:rPr>
+            </w:pPr>
+            <w:r>
+              <w:rPr>
+                <w:rFonts w:ascii="Arial" w:hAnsi="Arial" w:cs="Arial"/>
+                <w:sz w:val="24"/>
+                <w:szCs w:val="24"/>
+              </w:rPr>
+              <w:t>Projektmanager</w:t>
+            </w:r>
+          </w:p>
+        </w:tc>
+        <w:tc>
+          <w:tcPr>
+            <w:tcW w:w="3071" w:type="dxa"/>
+            <w:tcBorders>
+              <w:left w:val="single" w:sz="12" w:space="0" w:color="auto"/>
+              <w:bottom w:val="single" w:sz="12" w:space="0" w:color="auto"/>
+              <w:right w:val="single" w:sz="12" w:space="0" w:color="auto"/>
+            </w:tcBorders>
+          </w:tcPr>
+          <w:p>
+            <w:pPr>
+              <w:pStyle w:val="KeinLeerraum"/>
+              <w:jc w:val="both"/>
+              <w:rPr>
+                <w:rFonts w:ascii="Arial" w:hAnsi="Arial" w:cs="Arial"/>
+                <w:sz w:val="24"/>
+                <w:szCs w:val="24"/>
+              </w:rPr>
+            </w:pPr>
+            <w:r>
+              <w:rPr>
+                <w:rFonts w:ascii="Arial" w:hAnsi="Arial" w:cs="Arial"/>
+                <w:sz w:val="24"/>
+                <w:szCs w:val="24"/>
+              </w:rPr>
+              <w:t>Hilscher Gesellschaft für Systemautomation mbH</w:t>
+            </w:r>
+          </w:p>
+        </w:tc>
+      </w:tr>
+    </w:tbl>
+    <w:p>
+      <w:pPr>
+        <w:pStyle w:val="KeinLeerraum"/>
+        <w:jc w:val="both"/>
+        <w:rPr>
+          <w:rFonts w:ascii="Arial" w:hAnsi="Arial" w:cs="Arial"/>
+          <w:sz w:val="24"/>
+          <w:szCs w:val="24"/>
+        </w:rPr>
+      </w:pPr>
+    </w:p>
+    <w:p>
+      <w:pPr>
+        <w:pStyle w:val="KeinLeerraum"/>
+        <w:jc w:val="both"/>
+        <w:rPr>
+          <w:rFonts w:ascii="Arial" w:hAnsi="Arial" w:cs="Arial"/>
+          <w:sz w:val="24"/>
+          <w:szCs w:val="24"/>
+        </w:rPr>
+      </w:pPr>
+      <w:r>
+        <w:rPr>
+          <w:rFonts w:ascii="Arial" w:hAnsi="Arial" w:cs="Arial"/>
+          <w:sz w:val="24"/>
+          <w:szCs w:val="24"/>
+        </w:rPr>
+        <w:t>1.2.2 Auftraggeber</w:t>
+      </w:r>
+    </w:p>
+    <w:p>
+      <w:pPr>
+        <w:pStyle w:val="KeinLeerraum"/>
+        <w:jc w:val="both"/>
+        <w:rPr>
+          <w:rFonts w:ascii="Arial" w:hAnsi="Arial" w:cs="Arial"/>
+          <w:sz w:val="24"/>
+          <w:szCs w:val="24"/>
+        </w:rPr>
+      </w:pPr>
+    </w:p>
+    <w:p>
+      <w:pPr>
+        <w:pStyle w:val="KeinLeerraum"/>
+        <w:jc w:val="both"/>
+        <w:rPr>
+          <w:rFonts w:ascii="Arial" w:hAnsi="Arial" w:cs="Arial"/>
+          <w:sz w:val="24"/>
+          <w:szCs w:val="24"/>
+        </w:rPr>
+      </w:pPr>
+      <w:r>
+        <w:rPr>
+          <w:rFonts w:ascii="Arial" w:hAnsi="Arial" w:cs="Arial"/>
+          <w:sz w:val="24"/>
+          <w:szCs w:val="24"/>
+        </w:rPr>
+        <w:t xml:space="preserve">Der Auftraggeber und die Brühlwiesenschule in Hofheim. </w:t>
+      </w:r>
+      <w:r>
+        <w:rPr>
+          <w:rFonts w:ascii="Arial" w:hAnsi="Arial" w:cs="Arial"/>
+          <w:sz w:val="24"/>
+          <w:szCs w:val="24"/>
+        </w:rPr>
+        <w:t xml:space="preserve">Dabei ist der Ansprechpartner Herr Wild. Der Betreuer des Projekts ist Herr </w:t>
+      </w:r>
+      <w:proofErr w:type="spellStart"/>
+      <w:r>
+        <w:rPr>
+          <w:rFonts w:ascii="Arial" w:hAnsi="Arial" w:cs="Arial"/>
+          <w:sz w:val="24"/>
+          <w:szCs w:val="24"/>
+        </w:rPr>
+        <w:t>Grüning</w:t>
+      </w:r>
+      <w:proofErr w:type="spellEnd"/>
+      <w:r>
+        <w:rPr>
+          <w:rFonts w:ascii="Arial" w:hAnsi="Arial" w:cs="Arial"/>
+          <w:sz w:val="24"/>
+          <w:szCs w:val="24"/>
+        </w:rPr>
+        <w:t>.</w:t>
+      </w:r>
+    </w:p>
+    <w:p>
+      <w:pPr>
+        <w:pStyle w:val="KeinLeerraum"/>
+        <w:jc w:val="both"/>
+        <w:rPr>
+          <w:rFonts w:ascii="Arial" w:hAnsi="Arial" w:cs="Arial"/>
+          <w:sz w:val="24"/>
+          <w:szCs w:val="24"/>
+        </w:rPr>
+      </w:pPr>
+    </w:p>
+    <w:p>
+      <w:pPr>
+        <w:pStyle w:val="KeinLeerraum"/>
+        <w:jc w:val="both"/>
+        <w:rPr>
+          <w:rFonts w:ascii="Arial" w:hAnsi="Arial" w:cs="Arial"/>
+          <w:sz w:val="24"/>
+          <w:szCs w:val="24"/>
+        </w:rPr>
+      </w:pPr>
+      <w:r>
+        <w:rPr>
+          <w:rFonts w:ascii="Arial" w:hAnsi="Arial" w:cs="Arial"/>
+          <w:sz w:val="24"/>
+          <w:szCs w:val="24"/>
+        </w:rPr>
+        <w:t>1.2.3 Softwareumgebung</w:t>
+      </w:r>
+    </w:p>
+    <w:p>
+      <w:pPr>
+        <w:pStyle w:val="KeinLeerraum"/>
+        <w:jc w:val="both"/>
+        <w:rPr>
+          <w:rFonts w:ascii="Arial" w:hAnsi="Arial" w:cs="Arial"/>
+          <w:sz w:val="24"/>
+          <w:szCs w:val="24"/>
+        </w:rPr>
+      </w:pPr>
+    </w:p>
+    <w:p>
+      <w:pPr>
+        <w:pStyle w:val="KeinLeerraum"/>
+        <w:jc w:val="both"/>
+        <w:rPr>
+          <w:rFonts w:ascii="Arial" w:hAnsi="Arial" w:cs="Arial"/>
+          <w:sz w:val="24"/>
+          <w:szCs w:val="24"/>
+        </w:rPr>
+      </w:pPr>
+      <w:r>
+        <w:rPr>
+          <w:rFonts w:ascii="Arial" w:hAnsi="Arial" w:cs="Arial"/>
+          <w:sz w:val="24"/>
+          <w:szCs w:val="24"/>
+        </w:rPr>
+        <w:t>Da die Software als Webapplikation realisiert werden sollte, fiel die Wahl der Sprache auf PHP (Back-End) und HTML (Front-End). Um einige zusätzliche Funktionen auf der Webseite bereitzustellen, kommt außerdem JavaScript zum Einsatz. Außerdem wurde ein Apache Webserver benutzt</w:t>
+      </w:r>
+      <w:r>
+        <w:rPr>
+          <w:rFonts w:ascii="Arial" w:hAnsi="Arial" w:cs="Arial"/>
+          <w:sz w:val="24"/>
+          <w:szCs w:val="24"/>
+        </w:rPr>
+        <w:t>.</w:t>
+      </w:r>
     </w:p>
     <w:p>
       <w:pPr>
@@ -1551,7 +2071,131 @@
           <w:sz w:val="24"/>
           <w:szCs w:val="24"/>
         </w:rPr>
-        <w:t>Sachmittel</w:t>
+        <w:t xml:space="preserve">Als Ressourcen für das Projekt werden nur die Sachmittel benötigt. Diese umfassen einen normalen </w:t>
+      </w:r>
+      <w:r>
+        <w:rPr>
+          <w:rFonts w:ascii="Arial" w:hAnsi="Arial" w:cs="Arial"/>
+          <w:sz w:val="24"/>
+          <w:szCs w:val="24"/>
+        </w:rPr>
+        <w:t>Bildschirmarbeitsplatz. Dazu gehören Tische, Stühle und PCs, die komplett von der Schule zur Verfügung gestellt wurden. Zudem wurde eine Verbindung mit ins Internet mit Hilfe eines WLAN-</w:t>
+      </w:r>
+      <w:proofErr w:type="spellStart"/>
+      <w:r>
+        <w:rPr>
+          <w:rFonts w:ascii="Arial" w:hAnsi="Arial" w:cs="Arial"/>
+          <w:sz w:val="24"/>
+          <w:szCs w:val="24"/>
+        </w:rPr>
+        <w:t>Hotspots</w:t>
+      </w:r>
+      <w:proofErr w:type="spellEnd"/>
+      <w:r>
+        <w:rPr>
+          <w:rFonts w:ascii="Arial" w:hAnsi="Arial" w:cs="Arial"/>
+          <w:sz w:val="24"/>
+          <w:szCs w:val="24"/>
+        </w:rPr>
+        <w:t xml:space="preserve"> zur Verfügung gestellt.</w:t>
+      </w:r>
+    </w:p>
+    <w:p>
+      <w:pPr>
+        <w:pStyle w:val="KeinLeerraum"/>
+        <w:jc w:val="both"/>
+        <w:rPr>
+          <w:rFonts w:ascii="Arial" w:hAnsi="Arial" w:cs="Arial"/>
+          <w:sz w:val="24"/>
+          <w:szCs w:val="24"/>
+        </w:rPr>
+      </w:pPr>
+      <w:r>
+        <w:rPr>
+          <w:rFonts w:ascii="Arial" w:hAnsi="Arial" w:cs="Arial"/>
+          <w:sz w:val="24"/>
+          <w:szCs w:val="24"/>
+        </w:rPr>
+        <w:t xml:space="preserve">Da das Projekt auch einige Arbeitszeit zu Hause erforderte und die PCs der Schule durch eine starke Netzauslastung sehr langsam waren, haben sich die </w:t>
+      </w:r>
+      <w:r>
+        <w:rPr>
+          <w:rFonts w:ascii="Arial" w:hAnsi="Arial" w:cs="Arial"/>
+          <w:sz w:val="24"/>
+          <w:szCs w:val="24"/>
+        </w:rPr>
+        <w:t>Mitarbeiter darauf verständigt,</w:t>
+      </w:r>
+      <w:r>
+        <w:rPr>
+          <w:rFonts w:ascii="Arial" w:hAnsi="Arial" w:cs="Arial"/>
+          <w:sz w:val="24"/>
+          <w:szCs w:val="24"/>
+        </w:rPr>
+        <w:t xml:space="preserve"> </w:t>
+      </w:r>
+      <w:r>
+        <w:rPr>
+          <w:rFonts w:ascii="Arial" w:hAnsi="Arial" w:cs="Arial"/>
+          <w:sz w:val="24"/>
+          <w:szCs w:val="24"/>
+        </w:rPr>
+        <w:t>dass mit privaten Notebooks gearbeitet wird.</w:t>
+      </w:r>
+    </w:p>
+    <w:p>
+      <w:pPr>
+        <w:pStyle w:val="KeinLeerraum"/>
+        <w:jc w:val="both"/>
+        <w:rPr>
+          <w:rFonts w:ascii="Arial" w:hAnsi="Arial" w:cs="Arial"/>
+          <w:sz w:val="24"/>
+          <w:szCs w:val="24"/>
+        </w:rPr>
+      </w:pPr>
+      <w:r>
+        <w:rPr>
+          <w:rFonts w:ascii="Arial" w:hAnsi="Arial" w:cs="Arial"/>
+          <w:sz w:val="24"/>
+          <w:szCs w:val="24"/>
+        </w:rPr>
+        <w:t xml:space="preserve">Außerdem </w:t>
+      </w:r>
+      <w:proofErr w:type="gramStart"/>
+      <w:r>
+        <w:rPr>
+          <w:rFonts w:ascii="Arial" w:hAnsi="Arial" w:cs="Arial"/>
+          <w:sz w:val="24"/>
+          <w:szCs w:val="24"/>
+        </w:rPr>
+        <w:t>wurde</w:t>
+      </w:r>
+      <w:proofErr w:type="gramEnd"/>
+      <w:r>
+        <w:rPr>
+          <w:rFonts w:ascii="Arial" w:hAnsi="Arial" w:cs="Arial"/>
+          <w:sz w:val="24"/>
+          <w:szCs w:val="24"/>
+        </w:rPr>
+        <w:t xml:space="preserve"> für Tests ein Webserver und eine Versionsverwaltung verwendet. Dazu wurde das webbasierte Projektmanagementtool </w:t>
+      </w:r>
+      <w:proofErr w:type="spellStart"/>
+      <w:r>
+        <w:rPr>
+          <w:rFonts w:ascii="Arial" w:hAnsi="Arial" w:cs="Arial"/>
+          <w:sz w:val="24"/>
+          <w:szCs w:val="24"/>
+        </w:rPr>
+        <w:t>Redmine</w:t>
+      </w:r>
+      <w:proofErr w:type="spellEnd"/>
+      <w:r>
+        <w:rPr>
+          <w:rFonts w:ascii="Arial" w:hAnsi="Arial" w:cs="Arial"/>
+          <w:sz w:val="24"/>
+          <w:szCs w:val="24"/>
+        </w:rPr>
+        <w:t xml:space="preserve"> benutzt, welches schon von einem Mitglied des Projektteams konfiguriert wurde.</w:t>
       </w:r>
     </w:p>
     <w:p>
@@ -1711,25 +2355,7 @@
           <w:sz w:val="24"/>
           <w:szCs w:val="24"/>
         </w:rPr>
-        <w:t xml:space="preserve">Ziel ist es eine Elternsprechtagssoftware zu entwickeln, um die Handhabung des Elternsprechtags zu vereinfachen. Die Elternsprechtagssoftware soll es ermöglichen für </w:t>
-      </w:r>
-      <w:proofErr w:type="gramStart"/>
-      <w:r>
-        <w:rPr>
-          <w:rFonts w:ascii="Arial" w:hAnsi="Arial" w:cs="Arial"/>
-          <w:sz w:val="24"/>
-          <w:szCs w:val="24"/>
-        </w:rPr>
-        <w:t>jeden</w:t>
-      </w:r>
-      <w:proofErr w:type="gramEnd"/>
-      <w:r>
-        <w:rPr>
-          <w:rFonts w:ascii="Arial" w:hAnsi="Arial" w:cs="Arial"/>
-          <w:sz w:val="24"/>
-          <w:szCs w:val="24"/>
-        </w:rPr>
-        <w:t xml:space="preserve"> online Termine für den Elternsprechtag zu vereinbaren. Dazu wird eine Webseite e</w:t>
+        <w:t>Ziel ist es eine Elternsprechtagssoftware zu entwickeln, um die Handhabung des Elternsprechtags zu vereinfachen. Die Elternsprechtagssoftware soll es ermöglichen online Termine für den Elternsprechtag zu vereinbaren. Dazu wird eine Webseite e</w:t>
       </w:r>
       <w:r>
         <w:rPr>
@@ -1916,214 +2542,329 @@
           <w:sz w:val="24"/>
           <w:szCs w:val="24"/>
         </w:rPr>
+        <w:t>Ein weiterer wichtiger Punkt der Barrierefreih</w:t>
+      </w:r>
+      <w:r>
+        <w:rPr>
+          <w:rFonts w:ascii="Arial" w:hAnsi="Arial" w:cs="Arial"/>
+          <w:sz w:val="24"/>
+          <w:szCs w:val="24"/>
+        </w:rPr>
+        <w:t>eit ist die Verwendung von JavaScript. Java</w:t>
+      </w:r>
+      <w:r>
+        <w:rPr>
+          <w:rFonts w:ascii="Arial" w:hAnsi="Arial" w:cs="Arial"/>
+          <w:sz w:val="24"/>
+          <w:szCs w:val="24"/>
+        </w:rPr>
+        <w:t xml:space="preserve">Script muss zusätzlich auf jedem System installiert werden und erhöht somit die Anforderungen an die Benutzer. Daher funktioniert die gesamte </w:t>
+      </w:r>
+      <w:r>
+        <w:rPr>
+          <w:rFonts w:ascii="Arial" w:hAnsi="Arial" w:cs="Arial"/>
+          <w:sz w:val="24"/>
+          <w:szCs w:val="24"/>
+        </w:rPr>
+        <w:t xml:space="preserve">Webseite </w:t>
+      </w:r>
+      <w:r>
+        <w:rPr>
+          <w:rFonts w:ascii="Arial" w:hAnsi="Arial" w:cs="Arial"/>
+          <w:sz w:val="24"/>
+          <w:szCs w:val="24"/>
+        </w:rPr>
+        <w:t>auch ohne Java</w:t>
+      </w:r>
+      <w:r>
+        <w:rPr>
+          <w:rFonts w:ascii="Arial" w:hAnsi="Arial" w:cs="Arial"/>
+          <w:sz w:val="24"/>
+          <w:szCs w:val="24"/>
+        </w:rPr>
+        <w:t>Script.</w:t>
+      </w:r>
+      <w:r>
+        <w:rPr>
+          <w:rFonts w:ascii="Arial" w:hAnsi="Arial" w:cs="Arial"/>
+          <w:sz w:val="24"/>
+          <w:szCs w:val="24"/>
+        </w:rPr>
+        <w:t xml:space="preserve"> Java</w:t>
+      </w:r>
+      <w:r>
+        <w:rPr>
+          <w:rFonts w:ascii="Arial" w:hAnsi="Arial" w:cs="Arial"/>
+          <w:sz w:val="24"/>
+          <w:szCs w:val="24"/>
+        </w:rPr>
+        <w:t xml:space="preserve">Script </w:t>
+      </w:r>
+      <w:r>
+        <w:rPr>
+          <w:rFonts w:ascii="Arial" w:hAnsi="Arial" w:cs="Arial"/>
+          <w:sz w:val="24"/>
+          <w:szCs w:val="24"/>
+        </w:rPr>
+        <w:t>stellt dabei für die Benutzer lediglich einige zusätzliche Funktionen zur Verfügung. Ein Beispiel dafür ist das zusätzlich einblendbare Menü, welc</w:t>
+      </w:r>
+      <w:r>
+        <w:rPr>
+          <w:rFonts w:ascii="Arial" w:hAnsi="Arial" w:cs="Arial"/>
+          <w:sz w:val="24"/>
+          <w:szCs w:val="24"/>
+        </w:rPr>
+        <w:t>hes ein besseres Design hat. Da es nicht immer eingeblendet ist, steht der zusätzliche Platz für den Rest der Website zur Verfügung.</w:t>
+      </w:r>
+    </w:p>
+    <w:p>
+      <w:pPr>
+        <w:pStyle w:val="KeinLeerraum"/>
+        <w:jc w:val="both"/>
+        <w:rPr>
+          <w:rFonts w:ascii="Arial" w:hAnsi="Arial" w:cs="Arial"/>
+          <w:sz w:val="24"/>
+          <w:szCs w:val="24"/>
+        </w:rPr>
+      </w:pPr>
+      <w:r>
+        <w:rPr>
+          <w:rFonts w:ascii="Arial" w:hAnsi="Arial" w:cs="Arial"/>
+          <w:sz w:val="24"/>
+          <w:szCs w:val="24"/>
+        </w:rPr>
+        <w:t xml:space="preserve">Ein weiteres Feature, welches nur mit JavaScript genutzt werden kann, </w:t>
+      </w:r>
+      <w:r>
+        <w:rPr>
+          <w:rFonts w:ascii="Arial" w:hAnsi="Arial" w:cs="Arial"/>
+          <w:sz w:val="24"/>
+          <w:szCs w:val="24"/>
+        </w:rPr>
+        <w:t xml:space="preserve">gibt es bei der Termineintragung. Mit aktivierten JavaScript können freie Termine angeklickt werden, worauf die Felder Datum und Uhrzeit automatisch ergänzt werden. Wenn kein JavaScript aktiviert ist müssen diese Felder mit Hilfe von </w:t>
+      </w:r>
+      <w:r>
+        <w:rPr>
+          <w:rFonts w:ascii="Arial" w:hAnsi="Arial" w:cs="Arial"/>
+          <w:sz w:val="24"/>
+          <w:szCs w:val="24"/>
+        </w:rPr>
+        <w:t>Drop Menüs manuell ausgefüllt werden.</w:t>
+      </w:r>
+    </w:p>
+    <w:p>
+      <w:pPr>
+        <w:pStyle w:val="KeinLeerraum"/>
+        <w:jc w:val="both"/>
+        <w:rPr>
+          <w:rFonts w:ascii="Arial" w:hAnsi="Arial" w:cs="Arial"/>
+          <w:sz w:val="24"/>
+          <w:szCs w:val="24"/>
+        </w:rPr>
+      </w:pPr>
+    </w:p>
+    <w:p>
+      <w:pPr>
+        <w:pStyle w:val="KeinLeerraum"/>
+        <w:jc w:val="both"/>
+        <w:rPr>
+          <w:rFonts w:ascii="Arial" w:hAnsi="Arial" w:cs="Arial"/>
+          <w:sz w:val="24"/>
+          <w:szCs w:val="24"/>
+        </w:rPr>
+      </w:pPr>
+      <w:r>
+        <w:rPr>
+          <w:rFonts w:ascii="Arial" w:hAnsi="Arial" w:cs="Arial"/>
+          <w:sz w:val="24"/>
+          <w:szCs w:val="24"/>
+        </w:rPr>
+        <w:t>3.1.3 Usability</w:t>
+      </w:r>
+    </w:p>
+    <w:p>
+      <w:pPr>
+        <w:pStyle w:val="KeinLeerraum"/>
+        <w:jc w:val="both"/>
+        <w:rPr>
+          <w:rFonts w:ascii="Arial" w:hAnsi="Arial" w:cs="Arial"/>
+          <w:sz w:val="24"/>
+          <w:szCs w:val="24"/>
+        </w:rPr>
+      </w:pPr>
+    </w:p>
+    <w:p>
+      <w:pPr>
+        <w:pStyle w:val="KeinLeerraum"/>
+        <w:jc w:val="both"/>
+        <w:rPr>
+          <w:rFonts w:ascii="Arial" w:hAnsi="Arial" w:cs="Arial"/>
+          <w:sz w:val="24"/>
+          <w:szCs w:val="24"/>
+        </w:rPr>
+      </w:pPr>
+      <w:r>
+        <w:rPr>
+          <w:rFonts w:ascii="Arial" w:hAnsi="Arial" w:cs="Arial"/>
+          <w:sz w:val="24"/>
+          <w:szCs w:val="24"/>
+        </w:rPr>
+        <w:t>Die Benutzerfreundlichkeit soll auf jeden Fall gewährleistet sein. Dazu trägt vor allem ein schlichtes Design der Seite bei, wobei vor allem auf klare Kontraste geachtet wurde. Außerdem wird eine sehr einfache Menüstruktur geachtet. Beim ersten Login werden die Eltern direkt aufgefordert ein Kind einzugeben und es muss nicht erst im Profil mühselig nachgetragen werden. Des Weiteren werden, falls Termine gemacht wurden, diese direkt im Startbildschirm angezeigt und es muss nicht jeder Lehrer bei dem Termine gemacht wu</w:t>
+      </w:r>
+      <w:r>
+        <w:rPr>
+          <w:rFonts w:ascii="Arial" w:hAnsi="Arial" w:cs="Arial"/>
+          <w:sz w:val="24"/>
+          <w:szCs w:val="24"/>
+        </w:rPr>
+        <w:t>rden, einzeln überprüft werden.</w:t>
+      </w:r>
+    </w:p>
+    <w:p>
+      <w:pPr>
+        <w:pStyle w:val="KeinLeerraum"/>
+        <w:jc w:val="both"/>
+        <w:rPr>
+          <w:rFonts w:ascii="Arial" w:hAnsi="Arial" w:cs="Arial"/>
+          <w:sz w:val="24"/>
+          <w:szCs w:val="24"/>
+        </w:rPr>
+      </w:pPr>
+    </w:p>
+    <w:p>
+      <w:pPr>
+        <w:pStyle w:val="KeinLeerraum"/>
+        <w:jc w:val="both"/>
+        <w:rPr>
+          <w:rFonts w:ascii="Arial" w:hAnsi="Arial" w:cs="Arial"/>
+          <w:sz w:val="24"/>
+          <w:szCs w:val="24"/>
+        </w:rPr>
+      </w:pPr>
+      <w:r>
+        <w:rPr>
+          <w:rFonts w:ascii="Arial" w:hAnsi="Arial" w:cs="Arial"/>
+          <w:sz w:val="24"/>
+          <w:szCs w:val="24"/>
+        </w:rPr>
+        <w:t>3.1.4 Datenschutz</w:t>
+      </w:r>
+    </w:p>
+    <w:p>
+      <w:pPr>
+        <w:pStyle w:val="KeinLeerraum"/>
+        <w:jc w:val="both"/>
+        <w:rPr>
+          <w:rFonts w:ascii="Arial" w:hAnsi="Arial" w:cs="Arial"/>
+          <w:sz w:val="24"/>
+          <w:szCs w:val="24"/>
+        </w:rPr>
+      </w:pPr>
+    </w:p>
+    <w:p>
+      <w:pPr>
+        <w:pStyle w:val="KeinLeerraum"/>
+        <w:jc w:val="both"/>
+        <w:rPr>
+          <w:rFonts w:ascii="Arial" w:hAnsi="Arial" w:cs="Arial"/>
+          <w:sz w:val="24"/>
+          <w:szCs w:val="24"/>
+        </w:rPr>
+      </w:pPr>
+      <w:r>
+        <w:rPr>
+          <w:rFonts w:ascii="Arial" w:hAnsi="Arial" w:cs="Arial"/>
+          <w:sz w:val="24"/>
+          <w:szCs w:val="24"/>
+        </w:rPr>
         <w:lastRenderedPageBreak/>
-        <w:t>Ein weiterer wichtiger Punkt der Barrierefreih</w:t>
-      </w:r>
-      <w:r>
-        <w:rPr>
-          <w:rFonts w:ascii="Arial" w:hAnsi="Arial" w:cs="Arial"/>
-          <w:sz w:val="24"/>
-          <w:szCs w:val="24"/>
-        </w:rPr>
-        <w:t>eit ist die Verwendung von JavaScript. Java</w:t>
-      </w:r>
-      <w:r>
-        <w:rPr>
-          <w:rFonts w:ascii="Arial" w:hAnsi="Arial" w:cs="Arial"/>
-          <w:sz w:val="24"/>
-          <w:szCs w:val="24"/>
-        </w:rPr>
-        <w:t xml:space="preserve">Script muss zusätzlich auf jedem System installiert werden und erhöht somit die Anforderungen an die Benutzer. Daher funktioniert die gesamte </w:t>
-      </w:r>
-      <w:r>
-        <w:rPr>
-          <w:rFonts w:ascii="Arial" w:hAnsi="Arial" w:cs="Arial"/>
-          <w:sz w:val="24"/>
-          <w:szCs w:val="24"/>
-        </w:rPr>
-        <w:t xml:space="preserve">Webseite </w:t>
-      </w:r>
-      <w:r>
-        <w:rPr>
-          <w:rFonts w:ascii="Arial" w:hAnsi="Arial" w:cs="Arial"/>
-          <w:sz w:val="24"/>
-          <w:szCs w:val="24"/>
-        </w:rPr>
-        <w:t>auch ohne Java</w:t>
-      </w:r>
-      <w:r>
-        <w:rPr>
-          <w:rFonts w:ascii="Arial" w:hAnsi="Arial" w:cs="Arial"/>
-          <w:sz w:val="24"/>
-          <w:szCs w:val="24"/>
-        </w:rPr>
-        <w:t>Script.</w:t>
-      </w:r>
-      <w:r>
-        <w:rPr>
-          <w:rFonts w:ascii="Arial" w:hAnsi="Arial" w:cs="Arial"/>
-          <w:sz w:val="24"/>
-          <w:szCs w:val="24"/>
-        </w:rPr>
-        <w:t xml:space="preserve"> Java</w:t>
-      </w:r>
-      <w:r>
-        <w:rPr>
-          <w:rFonts w:ascii="Arial" w:hAnsi="Arial" w:cs="Arial"/>
-          <w:sz w:val="24"/>
-          <w:szCs w:val="24"/>
-        </w:rPr>
-        <w:t xml:space="preserve">Script </w:t>
-      </w:r>
-      <w:r>
-        <w:rPr>
-          <w:rFonts w:ascii="Arial" w:hAnsi="Arial" w:cs="Arial"/>
-          <w:sz w:val="24"/>
-          <w:szCs w:val="24"/>
-        </w:rPr>
-        <w:t>stellt dabei für die Benutzer lediglich einige zusätzliche Funktionen zur Verfügung. Ein Beispiel dafür ist das zusätzlich einblendbare Menü, welc</w:t>
-      </w:r>
-      <w:r>
-        <w:rPr>
-          <w:rFonts w:ascii="Arial" w:hAnsi="Arial" w:cs="Arial"/>
-          <w:sz w:val="24"/>
-          <w:szCs w:val="24"/>
-        </w:rPr>
-        <w:t>hes ein besseres Design hat. Da es nicht immer eingeblendet ist, steht der zusätzliche Platz für den Rest der Website zur Verfügung.</w:t>
-      </w:r>
-    </w:p>
-    <w:p>
-      <w:pPr>
-        <w:pStyle w:val="KeinLeerraum"/>
-        <w:jc w:val="both"/>
-        <w:rPr>
-          <w:rFonts w:ascii="Arial" w:hAnsi="Arial" w:cs="Arial"/>
-          <w:sz w:val="24"/>
-          <w:szCs w:val="24"/>
-        </w:rPr>
-      </w:pPr>
-      <w:r>
-        <w:rPr>
-          <w:rFonts w:ascii="Arial" w:hAnsi="Arial" w:cs="Arial"/>
-          <w:sz w:val="24"/>
-          <w:szCs w:val="24"/>
-        </w:rPr>
-        <w:t xml:space="preserve">Ein weiteres Feature, welches nur mit JavaScript genutzt werden kann, </w:t>
-      </w:r>
-      <w:r>
-        <w:rPr>
-          <w:rFonts w:ascii="Arial" w:hAnsi="Arial" w:cs="Arial"/>
-          <w:sz w:val="24"/>
-          <w:szCs w:val="24"/>
-        </w:rPr>
-        <w:t xml:space="preserve">gibt es bei der Termineintragung. Mit aktivierten JavaScript können freie Termine angeklickt werden, worauf die Felder Datum und Uhrzeit automatisch ergänzt werden. Wenn kein JavaScript aktiviert ist müssen diese Felder mit Hilfe von </w:t>
-      </w:r>
-      <w:r>
-        <w:rPr>
-          <w:rFonts w:ascii="Arial" w:hAnsi="Arial" w:cs="Arial"/>
-          <w:sz w:val="24"/>
-          <w:szCs w:val="24"/>
-        </w:rPr>
-        <w:t>Drop Menüs manuell ausgefüllt werden.</w:t>
-      </w:r>
-    </w:p>
-    <w:p>
-      <w:pPr>
-        <w:pStyle w:val="KeinLeerraum"/>
-        <w:jc w:val="both"/>
-        <w:rPr>
-          <w:rFonts w:ascii="Arial" w:hAnsi="Arial" w:cs="Arial"/>
-          <w:sz w:val="24"/>
-          <w:szCs w:val="24"/>
-        </w:rPr>
-      </w:pPr>
-    </w:p>
-    <w:p>
-      <w:pPr>
-        <w:pStyle w:val="KeinLeerraum"/>
-        <w:jc w:val="both"/>
-        <w:rPr>
-          <w:rFonts w:ascii="Arial" w:hAnsi="Arial" w:cs="Arial"/>
-          <w:sz w:val="24"/>
-          <w:szCs w:val="24"/>
-        </w:rPr>
-      </w:pPr>
-      <w:r>
-        <w:rPr>
-          <w:rFonts w:ascii="Arial" w:hAnsi="Arial" w:cs="Arial"/>
-          <w:sz w:val="24"/>
-          <w:szCs w:val="24"/>
-        </w:rPr>
-        <w:t>3.1.3 Usability</w:t>
-      </w:r>
-    </w:p>
-    <w:p>
-      <w:pPr>
-        <w:pStyle w:val="KeinLeerraum"/>
-        <w:jc w:val="both"/>
-        <w:rPr>
-          <w:rFonts w:ascii="Arial" w:hAnsi="Arial" w:cs="Arial"/>
-          <w:sz w:val="24"/>
-          <w:szCs w:val="24"/>
-        </w:rPr>
-      </w:pPr>
-    </w:p>
-    <w:p>
-      <w:pPr>
-        <w:pStyle w:val="KeinLeerraum"/>
-        <w:jc w:val="both"/>
-        <w:rPr>
-          <w:rFonts w:ascii="Arial" w:hAnsi="Arial" w:cs="Arial"/>
-          <w:sz w:val="24"/>
-          <w:szCs w:val="24"/>
-        </w:rPr>
-      </w:pPr>
-      <w:r>
-        <w:rPr>
-          <w:rFonts w:ascii="Arial" w:hAnsi="Arial" w:cs="Arial"/>
-          <w:sz w:val="24"/>
-          <w:szCs w:val="24"/>
-        </w:rPr>
-        <w:t>Die Benutzerfreundlichkeit soll auf jeden Fall gewährleistet sein. Dazu trägt vor allem ein schlichtes Design der Seite bei, wobei vor allem auf klare Kontraste geachtet wurde. Außerdem wird eine sehr einfache Menüstruktur geachtet. Beim ersten Login werden die Eltern direkt aufgefordert ein Kind einzugeben und es muss nicht erst im Profil mühselig nachgetragen werden. Des Weiteren werden, falls Termine gemacht wurden, diese direkt im Startbildschirm angezeigt und es muss nicht jeder Lehrer bei dem Termine gemacht wu</w:t>
-      </w:r>
-      <w:r>
-        <w:rPr>
-          <w:rFonts w:ascii="Arial" w:hAnsi="Arial" w:cs="Arial"/>
-          <w:sz w:val="24"/>
-          <w:szCs w:val="24"/>
-        </w:rPr>
-        <w:t>rden, einzeln überprüft werden.</w:t>
-      </w:r>
-    </w:p>
-    <w:p>
-      <w:pPr>
-        <w:pStyle w:val="KeinLeerraum"/>
-        <w:jc w:val="both"/>
-        <w:rPr>
-          <w:rFonts w:ascii="Arial" w:hAnsi="Arial" w:cs="Arial"/>
-          <w:sz w:val="24"/>
-          <w:szCs w:val="24"/>
-        </w:rPr>
-      </w:pPr>
-    </w:p>
-    <w:p>
-      <w:pPr>
-        <w:pStyle w:val="KeinLeerraum"/>
-        <w:jc w:val="both"/>
-        <w:rPr>
-          <w:rFonts w:ascii="Arial" w:hAnsi="Arial" w:cs="Arial"/>
-          <w:sz w:val="24"/>
-          <w:szCs w:val="24"/>
-        </w:rPr>
-      </w:pPr>
-      <w:r>
-        <w:rPr>
-          <w:rFonts w:ascii="Arial" w:hAnsi="Arial" w:cs="Arial"/>
-          <w:sz w:val="24"/>
-          <w:szCs w:val="24"/>
-        </w:rPr>
-        <w:t>3.1.4 Datenschutz</w:t>
-      </w:r>
+        <w:t>Ein sehr wichtiger Punkt ist der Datenschutz der Schüler, Eltern und Lehrer. Deshalb werden die Zeitpläne der Lehrer den Eltern nicht komplett angezeigt, um nicht jedem alle Informationen zugänglich zu machen. Die belegten Termine werden nur als belegt gekennzeichnet und nicht genau angezeigt wer welchen Termin belegt hat.</w:t>
+      </w:r>
+    </w:p>
+    <w:p>
+      <w:pPr>
+        <w:pStyle w:val="KeinLeerraum"/>
+        <w:jc w:val="both"/>
+        <w:rPr>
+          <w:rFonts w:ascii="Arial" w:hAnsi="Arial" w:cs="Arial"/>
+          <w:sz w:val="24"/>
+          <w:szCs w:val="24"/>
+        </w:rPr>
+      </w:pPr>
+      <w:r>
+        <w:rPr>
+          <w:rFonts w:ascii="Arial" w:hAnsi="Arial" w:cs="Arial"/>
+          <w:sz w:val="24"/>
+          <w:szCs w:val="24"/>
+        </w:rPr>
+        <w:t xml:space="preserve">Außerdem werden die Passwörter in der Datenbank verschlüsselt gespeichert. Dabei werden gesalzene sha512 </w:t>
+      </w:r>
+      <w:proofErr w:type="spellStart"/>
+      <w:r>
+        <w:rPr>
+          <w:rFonts w:ascii="Arial" w:hAnsi="Arial" w:cs="Arial"/>
+          <w:sz w:val="24"/>
+          <w:szCs w:val="24"/>
+        </w:rPr>
+        <w:t>Hashes</w:t>
+      </w:r>
+      <w:proofErr w:type="spellEnd"/>
+      <w:r>
+        <w:rPr>
+          <w:rFonts w:ascii="Arial" w:hAnsi="Arial" w:cs="Arial"/>
+          <w:sz w:val="24"/>
+          <w:szCs w:val="24"/>
+        </w:rPr>
+        <w:t xml:space="preserve"> verwendet.</w:t>
+      </w:r>
+    </w:p>
+    <w:p>
+      <w:pPr>
+        <w:pStyle w:val="KeinLeerraum"/>
+        <w:jc w:val="both"/>
+        <w:rPr>
+          <w:rFonts w:ascii="Arial" w:hAnsi="Arial" w:cs="Arial"/>
+          <w:sz w:val="24"/>
+          <w:szCs w:val="24"/>
+        </w:rPr>
+      </w:pPr>
+      <w:r>
+        <w:rPr>
+          <w:rFonts w:ascii="Arial" w:hAnsi="Arial" w:cs="Arial"/>
+          <w:sz w:val="24"/>
+          <w:szCs w:val="24"/>
+        </w:rPr>
+        <w:t>Da die Daten maskiert werden, ist eine SQL-</w:t>
+      </w:r>
+      <w:proofErr w:type="spellStart"/>
+      <w:r>
+        <w:rPr>
+          <w:rFonts w:ascii="Arial" w:hAnsi="Arial" w:cs="Arial"/>
+          <w:sz w:val="24"/>
+          <w:szCs w:val="24"/>
+        </w:rPr>
+        <w:t>Injection</w:t>
+      </w:r>
+      <w:proofErr w:type="spellEnd"/>
+      <w:r>
+        <w:rPr>
+          <w:rFonts w:ascii="Arial" w:hAnsi="Arial" w:cs="Arial"/>
+          <w:sz w:val="24"/>
+          <w:szCs w:val="24"/>
+        </w:rPr>
+        <w:t xml:space="preserve"> nicht möglich. Da alle Ausgaben maskiert werden ist Cross Site Scripting ebenfalls nicht möglich.</w:t>
+      </w:r>
+    </w:p>
+    <w:p>
+      <w:pPr>
+        <w:pStyle w:val="KeinLeerraum"/>
+        <w:jc w:val="both"/>
+        <w:rPr>
+          <w:rFonts w:ascii="Arial" w:hAnsi="Arial" w:cs="Arial"/>
+          <w:sz w:val="24"/>
+          <w:szCs w:val="24"/>
+        </w:rPr>
+      </w:pPr>
     </w:p>
     <w:p>
       <w:pPr>
@@ -2358,6 +3099,39 @@
         <w:rPr>
           <w:rFonts w:ascii="Arial" w:hAnsi="Arial" w:cs="Arial"/>
           <w:sz w:val="24"/>
+          <w:szCs w:val="28"/>
+        </w:rPr>
+      </w:pPr>
+    </w:p>
+    <w:p>
+      <w:pPr>
+        <w:pStyle w:val="KeinLeerraum"/>
+        <w:jc w:val="both"/>
+        <w:rPr>
+          <w:rFonts w:ascii="Arial" w:hAnsi="Arial" w:cs="Arial"/>
+          <w:sz w:val="24"/>
+          <w:szCs w:val="28"/>
+        </w:rPr>
+      </w:pPr>
+    </w:p>
+    <w:p>
+      <w:pPr>
+        <w:pStyle w:val="KeinLeerraum"/>
+        <w:jc w:val="both"/>
+        <w:rPr>
+          <w:rFonts w:ascii="Arial" w:hAnsi="Arial" w:cs="Arial"/>
+          <w:sz w:val="24"/>
+          <w:szCs w:val="28"/>
+        </w:rPr>
+      </w:pPr>
+    </w:p>
+    <w:p>
+      <w:pPr>
+        <w:pStyle w:val="KeinLeerraum"/>
+        <w:jc w:val="both"/>
+        <w:rPr>
+          <w:rFonts w:ascii="Arial" w:hAnsi="Arial" w:cs="Arial"/>
+          <w:sz w:val="24"/>
           <w:szCs w:val="24"/>
         </w:rPr>
       </w:pPr>
@@ -2398,6 +3172,57 @@
           <w:szCs w:val="24"/>
         </w:rPr>
       </w:pPr>
+    </w:p>
+    <w:p>
+      <w:pPr>
+        <w:pStyle w:val="KeinLeerraum"/>
+        <w:jc w:val="both"/>
+        <w:rPr>
+          <w:rFonts w:ascii="Arial" w:hAnsi="Arial" w:cs="Arial"/>
+          <w:sz w:val="24"/>
+          <w:szCs w:val="24"/>
+        </w:rPr>
+      </w:pPr>
+      <w:r>
+        <w:rPr>
+          <w:rFonts w:ascii="Arial" w:hAnsi="Arial" w:cs="Arial"/>
+          <w:sz w:val="24"/>
+          <w:szCs w:val="24"/>
+        </w:rPr>
+        <w:t xml:space="preserve">Muss-, Soll-, </w:t>
+      </w:r>
+      <w:proofErr w:type="spellStart"/>
+      <w:r>
+        <w:rPr>
+          <w:rFonts w:ascii="Arial" w:hAnsi="Arial" w:cs="Arial"/>
+          <w:sz w:val="24"/>
+          <w:szCs w:val="24"/>
+        </w:rPr>
+        <w:t>Kannkriterien</w:t>
+      </w:r>
+      <w:proofErr w:type="spellEnd"/>
+    </w:p>
+    <w:p>
+      <w:pPr>
+        <w:pStyle w:val="KeinLeerraum"/>
+        <w:jc w:val="both"/>
+        <w:rPr>
+          <w:rFonts w:ascii="Arial" w:hAnsi="Arial" w:cs="Arial"/>
+          <w:sz w:val="24"/>
+          <w:szCs w:val="24"/>
+        </w:rPr>
+      </w:pPr>
+    </w:p>
+    <w:p>
+      <w:pPr>
+        <w:pStyle w:val="KeinLeerraum"/>
+        <w:jc w:val="both"/>
+        <w:rPr>
+          <w:rFonts w:ascii="Arial" w:hAnsi="Arial" w:cs="Arial"/>
+          <w:sz w:val="24"/>
+          <w:szCs w:val="24"/>
+        </w:rPr>
+      </w:pPr>
       <w:r>
         <w:rPr>
           <w:rFonts w:ascii="Arial" w:hAnsi="Arial" w:cs="Arial"/>
@@ -2413,6 +3238,36 @@
           <w:szCs w:val="24"/>
         </w:rPr>
         <w:t xml:space="preserve"> Probleme</w:t>
+      </w:r>
+    </w:p>
+    <w:p>
+      <w:pPr>
+        <w:pStyle w:val="KeinLeerraum"/>
+        <w:jc w:val="both"/>
+        <w:rPr>
+          <w:rFonts w:ascii="Arial" w:hAnsi="Arial" w:cs="Arial"/>
+          <w:sz w:val="24"/>
+          <w:szCs w:val="24"/>
+        </w:rPr>
+      </w:pPr>
+    </w:p>
+    <w:p>
+      <w:pPr>
+        <w:pStyle w:val="KeinLeerraum"/>
+        <w:jc w:val="both"/>
+        <w:rPr>
+          <w:rFonts w:ascii="Arial" w:hAnsi="Arial" w:cs="Arial"/>
+          <w:sz w:val="24"/>
+          <w:szCs w:val="24"/>
+        </w:rPr>
+      </w:pPr>
+      <w:r>
+        <w:rPr>
+          <w:rFonts w:ascii="Arial" w:hAnsi="Arial" w:cs="Arial"/>
+          <w:sz w:val="24"/>
+          <w:szCs w:val="24"/>
+        </w:rPr>
+        <w:t>Tickets</w:t>
       </w:r>
     </w:p>
     <w:p>
@@ -2455,6 +3310,17 @@
           <w:szCs w:val="24"/>
         </w:rPr>
       </w:pPr>
+    </w:p>
+    <w:p>
+      <w:pPr>
+        <w:pStyle w:val="KeinLeerraum"/>
+        <w:jc w:val="both"/>
+        <w:rPr>
+          <w:rFonts w:ascii="Arial" w:hAnsi="Arial" w:cs="Arial"/>
+          <w:sz w:val="24"/>
+          <w:szCs w:val="24"/>
+        </w:rPr>
+      </w:pPr>
       <w:r>
         <w:rPr>
           <w:rFonts w:ascii="Arial" w:hAnsi="Arial" w:cs="Arial"/>
@@ -2482,6 +3348,118 @@
           <w:szCs w:val="24"/>
         </w:rPr>
       </w:pPr>
+    </w:p>
+    <w:p>
+      <w:pPr>
+        <w:pStyle w:val="KeinLeerraum"/>
+        <w:jc w:val="both"/>
+        <w:rPr>
+          <w:rFonts w:ascii="Arial" w:hAnsi="Arial" w:cs="Arial"/>
+          <w:sz w:val="24"/>
+          <w:szCs w:val="24"/>
+        </w:rPr>
+      </w:pPr>
+      <w:r>
+        <w:rPr>
+          <w:rFonts w:ascii="Arial" w:hAnsi="Arial" w:cs="Arial"/>
+          <w:sz w:val="24"/>
+          <w:szCs w:val="24"/>
+        </w:rPr>
+        <w:t xml:space="preserve">Während der Programmierung wurden einzelne Teile des Programms immer wieder einem Modultest unterzogen. Dieser wurde von den Entwicklern mit Hilfe des </w:t>
+      </w:r>
+      <w:proofErr w:type="spellStart"/>
+      <w:r>
+        <w:rPr>
+          <w:rFonts w:ascii="Arial" w:hAnsi="Arial" w:cs="Arial"/>
+          <w:sz w:val="24"/>
+          <w:szCs w:val="24"/>
+        </w:rPr>
+        <w:t>Whiteboxtestverfahrens</w:t>
+      </w:r>
+      <w:proofErr w:type="spellEnd"/>
+      <w:r>
+        <w:rPr>
+          <w:rFonts w:ascii="Arial" w:hAnsi="Arial" w:cs="Arial"/>
+          <w:sz w:val="24"/>
+          <w:szCs w:val="24"/>
+        </w:rPr>
+        <w:t xml:space="preserve"> durchgeführt. Außerdem wurde bei der Zusammenführung des Front-Ends und Back-Ends ein Integrationstest von den Programmierern durchgeführt.</w:t>
+      </w:r>
+    </w:p>
+    <w:p>
+      <w:pPr>
+        <w:pStyle w:val="KeinLeerraum"/>
+        <w:jc w:val="both"/>
+        <w:rPr>
+          <w:rFonts w:ascii="Arial" w:hAnsi="Arial" w:cs="Arial"/>
+          <w:sz w:val="24"/>
+          <w:szCs w:val="24"/>
+        </w:rPr>
+      </w:pPr>
+      <w:r>
+        <w:rPr>
+          <w:rFonts w:ascii="Arial" w:hAnsi="Arial" w:cs="Arial"/>
+          <w:sz w:val="24"/>
+          <w:szCs w:val="24"/>
+        </w:rPr>
+        <w:t xml:space="preserve">Um die Software so fehlerfrei wie möglich zu gestalten, wurde zum Schluss noch ein Systemtest durchgeführt. </w:t>
+      </w:r>
+      <w:r>
+        <w:rPr>
+          <w:rFonts w:ascii="Arial" w:hAnsi="Arial" w:cs="Arial"/>
+          <w:sz w:val="24"/>
+          <w:szCs w:val="24"/>
+        </w:rPr>
+        <w:t xml:space="preserve">Dieser wurde als </w:t>
+      </w:r>
+      <w:proofErr w:type="spellStart"/>
+      <w:r>
+        <w:rPr>
+          <w:rFonts w:ascii="Arial" w:hAnsi="Arial" w:cs="Arial"/>
+          <w:sz w:val="24"/>
+          <w:szCs w:val="24"/>
+        </w:rPr>
+        <w:t>Blackboxtest</w:t>
+      </w:r>
+      <w:proofErr w:type="spellEnd"/>
+      <w:r>
+        <w:rPr>
+          <w:rFonts w:ascii="Arial" w:hAnsi="Arial" w:cs="Arial"/>
+          <w:sz w:val="24"/>
+          <w:szCs w:val="24"/>
+        </w:rPr>
+        <w:t xml:space="preserve"> durchgeführt</w:t>
+      </w:r>
+      <w:r>
+        <w:rPr>
+          <w:rFonts w:ascii="Arial" w:hAnsi="Arial" w:cs="Arial"/>
+          <w:sz w:val="24"/>
+          <w:szCs w:val="24"/>
+        </w:rPr>
+        <w:t xml:space="preserve"> und vom Projektmanager durchgeführt. </w:t>
+      </w:r>
+    </w:p>
+    <w:p>
+      <w:pPr>
+        <w:pStyle w:val="KeinLeerraum"/>
+        <w:jc w:val="both"/>
+        <w:rPr>
+          <w:rFonts w:ascii="Arial" w:hAnsi="Arial" w:cs="Arial"/>
+          <w:sz w:val="24"/>
+          <w:szCs w:val="24"/>
+        </w:rPr>
+      </w:pPr>
+    </w:p>
+    <w:p>
+      <w:pPr>
+        <w:pStyle w:val="KeinLeerraum"/>
+        <w:jc w:val="both"/>
+        <w:rPr>
+          <w:rFonts w:ascii="Arial" w:hAnsi="Arial" w:cs="Arial"/>
+          <w:sz w:val="24"/>
+          <w:szCs w:val="24"/>
+        </w:rPr>
+      </w:pPr>
       <w:r>
         <w:rPr>
           <w:rFonts w:ascii="Arial" w:hAnsi="Arial" w:cs="Arial"/>
@@ -2509,12 +3487,46 @@
           <w:szCs w:val="24"/>
         </w:rPr>
       </w:pPr>
-      <w:r>
-        <w:rPr>
-          <w:rFonts w:ascii="Arial" w:hAnsi="Arial" w:cs="Arial"/>
-          <w:sz w:val="24"/>
-          <w:szCs w:val="24"/>
-        </w:rPr>
+    </w:p>
+    <w:p>
+      <w:pPr>
+        <w:pStyle w:val="KeinLeerraum"/>
+        <w:jc w:val="both"/>
+        <w:rPr>
+          <w:rFonts w:ascii="Arial" w:hAnsi="Arial" w:cs="Arial"/>
+          <w:sz w:val="24"/>
+          <w:szCs w:val="24"/>
+        </w:rPr>
+      </w:pPr>
+    </w:p>
+    <w:p>
+      <w:pPr>
+        <w:pStyle w:val="KeinLeerraum"/>
+        <w:jc w:val="both"/>
+        <w:rPr>
+          <w:rFonts w:ascii="Arial" w:hAnsi="Arial" w:cs="Arial"/>
+          <w:sz w:val="24"/>
+          <w:szCs w:val="24"/>
+        </w:rPr>
+      </w:pPr>
+    </w:p>
+    <w:p>
+      <w:pPr>
+        <w:pStyle w:val="KeinLeerraum"/>
+        <w:jc w:val="both"/>
+        <w:rPr>
+          <w:rFonts w:ascii="Arial" w:hAnsi="Arial" w:cs="Arial"/>
+          <w:sz w:val="24"/>
+          <w:szCs w:val="24"/>
+        </w:rPr>
+      </w:pPr>
+      <w:r>
+        <w:rPr>
+          <w:rFonts w:ascii="Arial" w:hAnsi="Arial" w:cs="Arial"/>
+          <w:sz w:val="24"/>
+          <w:szCs w:val="24"/>
+        </w:rPr>
+        <w:lastRenderedPageBreak/>
         <w:t>5</w:t>
       </w:r>
       <w:r>
@@ -2524,6 +3536,65 @@
           <w:szCs w:val="24"/>
         </w:rPr>
         <w:t>.3 Testprotokolle</w:t>
+      </w:r>
+    </w:p>
+    <w:p>
+      <w:pPr>
+        <w:pStyle w:val="KeinLeerraum"/>
+        <w:jc w:val="both"/>
+        <w:rPr>
+          <w:rFonts w:ascii="Arial" w:hAnsi="Arial" w:cs="Arial"/>
+          <w:sz w:val="24"/>
+          <w:szCs w:val="24"/>
+        </w:rPr>
+      </w:pPr>
+    </w:p>
+    <w:p>
+      <w:pPr>
+        <w:pStyle w:val="KeinLeerraum"/>
+        <w:jc w:val="both"/>
+        <w:rPr>
+          <w:rFonts w:ascii="Arial" w:hAnsi="Arial" w:cs="Arial"/>
+          <w:sz w:val="24"/>
+          <w:szCs w:val="24"/>
+        </w:rPr>
+      </w:pPr>
+      <w:r>
+        <w:rPr>
+          <w:rFonts w:ascii="Arial" w:hAnsi="Arial" w:cs="Arial"/>
+          <w:sz w:val="24"/>
+          <w:szCs w:val="24"/>
+        </w:rPr>
+        <w:t xml:space="preserve">Der abschließende Systemtest wurde genutzt, um das Projekt fehlerfreier abschließen </w:t>
+      </w:r>
+      <w:proofErr w:type="spellStart"/>
+      <w:r>
+        <w:rPr>
+          <w:rFonts w:ascii="Arial" w:hAnsi="Arial" w:cs="Arial"/>
+          <w:sz w:val="24"/>
+          <w:szCs w:val="24"/>
+        </w:rPr>
+        <w:t>un</w:t>
+      </w:r>
+      <w:proofErr w:type="spellEnd"/>
+    </w:p>
+    <w:p>
+      <w:pPr>
+        <w:pStyle w:val="KeinLeerraum"/>
+        <w:jc w:val="both"/>
+        <w:rPr>
+          <w:rFonts w:ascii="Arial" w:hAnsi="Arial" w:cs="Arial"/>
+          <w:sz w:val="24"/>
+          <w:szCs w:val="24"/>
+        </w:rPr>
+      </w:pPr>
+      <w:r>
+        <w:rPr>
+          <w:rFonts w:ascii="Arial" w:hAnsi="Arial" w:cs="Arial"/>
+          <w:sz w:val="24"/>
+          <w:szCs w:val="24"/>
+        </w:rPr>
+        <w:t>Die Testprotokolle sind im Anhang unter 8.7 vorhanden.</w:t>
       </w:r>
     </w:p>
     <w:p>
@@ -2595,6 +3666,47 @@
           <w:szCs w:val="24"/>
         </w:rPr>
       </w:pPr>
+    </w:p>
+    <w:p>
+      <w:pPr>
+        <w:pStyle w:val="KeinLeerraum"/>
+        <w:jc w:val="both"/>
+        <w:rPr>
+          <w:rFonts w:ascii="Arial" w:hAnsi="Arial" w:cs="Arial"/>
+          <w:sz w:val="24"/>
+          <w:szCs w:val="24"/>
+        </w:rPr>
+      </w:pPr>
+      <w:r>
+        <w:rPr>
+          <w:rFonts w:ascii="Arial" w:hAnsi="Arial" w:cs="Arial"/>
+          <w:sz w:val="24"/>
+          <w:szCs w:val="24"/>
+        </w:rPr>
+        <w:t>Zeiten</w:t>
+      </w:r>
+    </w:p>
+    <w:p>
+      <w:pPr>
+        <w:pStyle w:val="KeinLeerraum"/>
+        <w:jc w:val="both"/>
+        <w:rPr>
+          <w:rFonts w:ascii="Arial" w:hAnsi="Arial" w:cs="Arial"/>
+          <w:sz w:val="24"/>
+          <w:szCs w:val="24"/>
+        </w:rPr>
+      </w:pPr>
+    </w:p>
+    <w:p>
+      <w:pPr>
+        <w:pStyle w:val="KeinLeerraum"/>
+        <w:jc w:val="both"/>
+        <w:rPr>
+          <w:rFonts w:ascii="Arial" w:hAnsi="Arial" w:cs="Arial"/>
+          <w:sz w:val="24"/>
+          <w:szCs w:val="24"/>
+        </w:rPr>
+      </w:pPr>
       <w:r>
         <w:rPr>
           <w:rFonts w:ascii="Arial" w:hAnsi="Arial" w:cs="Arial"/>
@@ -2783,6 +3895,43 @@
           <w:sz w:val="24"/>
           <w:szCs w:val="24"/>
         </w:rPr>
+        <w:t>Lastenheft</w:t>
+      </w:r>
+      <w:proofErr w:type="gramEnd"/>
+    </w:p>
+    <w:p>
+      <w:pPr>
+        <w:pStyle w:val="KeinLeerraum"/>
+        <w:jc w:val="both"/>
+        <w:rPr>
+          <w:rFonts w:ascii="Arial" w:hAnsi="Arial" w:cs="Arial"/>
+          <w:sz w:val="24"/>
+          <w:szCs w:val="24"/>
+        </w:rPr>
+      </w:pPr>
+      <w:r>
+        <w:rPr>
+          <w:rFonts w:ascii="Arial" w:hAnsi="Arial" w:cs="Arial"/>
+          <w:sz w:val="24"/>
+          <w:szCs w:val="24"/>
+        </w:rPr>
+        <w:t>8.2</w:t>
+      </w:r>
+      <w:r>
+        <w:rPr>
+          <w:rFonts w:ascii="Arial" w:hAnsi="Arial" w:cs="Arial"/>
+          <w:sz w:val="24"/>
+          <w:szCs w:val="24"/>
+        </w:rPr>
+        <w:t xml:space="preserve"> </w:t>
+      </w:r>
+      <w:proofErr w:type="gramStart"/>
+      <w:r>
+        <w:rPr>
+          <w:rFonts w:ascii="Arial" w:hAnsi="Arial" w:cs="Arial"/>
+          <w:sz w:val="24"/>
+          <w:szCs w:val="24"/>
+        </w:rPr>
         <w:t>Pflichtenheft</w:t>
       </w:r>
       <w:proofErr w:type="gramEnd"/>
@@ -2803,7 +3952,15 @@
           <w:sz w:val="24"/>
           <w:szCs w:val="24"/>
         </w:rPr>
-        <w:t xml:space="preserve">8.2 </w:t>
+        <w:t>8.3</w:t>
+      </w:r>
+      <w:r>
+        <w:rPr>
+          <w:rFonts w:ascii="Arial" w:hAnsi="Arial" w:cs="Arial"/>
+          <w:sz w:val="24"/>
+          <w:szCs w:val="24"/>
+        </w:rPr>
+        <w:t xml:space="preserve"> </w:t>
       </w:r>
       <w:proofErr w:type="gramStart"/>
       <w:r>
@@ -2832,7 +3989,15 @@
           <w:sz w:val="24"/>
           <w:szCs w:val="24"/>
         </w:rPr>
-        <w:t xml:space="preserve">8.3 </w:t>
+        <w:t>8.4</w:t>
+      </w:r>
+      <w:r>
+        <w:rPr>
+          <w:rFonts w:ascii="Arial" w:hAnsi="Arial" w:cs="Arial"/>
+          <w:sz w:val="24"/>
+          <w:szCs w:val="24"/>
+        </w:rPr>
+        <w:t xml:space="preserve"> </w:t>
       </w:r>
       <w:proofErr w:type="gramStart"/>
       <w:r>
@@ -2861,7 +4026,15 @@
           <w:sz w:val="24"/>
           <w:szCs w:val="24"/>
         </w:rPr>
-        <w:t xml:space="preserve">8.4 </w:t>
+        <w:t>8.5</w:t>
+      </w:r>
+      <w:r>
+        <w:rPr>
+          <w:rFonts w:ascii="Arial" w:hAnsi="Arial" w:cs="Arial"/>
+          <w:sz w:val="24"/>
+          <w:szCs w:val="24"/>
+        </w:rPr>
+        <w:t xml:space="preserve"> </w:t>
       </w:r>
       <w:proofErr w:type="gramStart"/>
       <w:r>
@@ -2898,7 +4071,15 @@
           <w:sz w:val="24"/>
           <w:szCs w:val="24"/>
         </w:rPr>
-        <w:t xml:space="preserve">8.5 </w:t>
+        <w:t>8.6</w:t>
+      </w:r>
+      <w:r>
+        <w:rPr>
+          <w:rFonts w:ascii="Arial" w:hAnsi="Arial" w:cs="Arial"/>
+          <w:sz w:val="24"/>
+          <w:szCs w:val="24"/>
+        </w:rPr>
+        <w:t xml:space="preserve"> </w:t>
       </w:r>
       <w:proofErr w:type="gramStart"/>
       <w:r>
@@ -2935,26 +4116,42 @@
           <w:sz w:val="24"/>
           <w:szCs w:val="24"/>
         </w:rPr>
-        <w:t>8.6 Testprotokolle</w:t>
-      </w:r>
-    </w:p>
-    <w:p>
-      <w:pPr>
-        <w:pStyle w:val="KeinLeerraum"/>
-        <w:jc w:val="both"/>
-        <w:rPr>
-          <w:rFonts w:ascii="Arial" w:hAnsi="Arial" w:cs="Arial"/>
-          <w:sz w:val="24"/>
-          <w:szCs w:val="24"/>
-        </w:rPr>
-      </w:pPr>
-      <w:r>
-        <w:rPr>
-          <w:rFonts w:ascii="Arial" w:hAnsi="Arial" w:cs="Arial"/>
-          <w:sz w:val="24"/>
-          <w:szCs w:val="24"/>
-        </w:rPr>
-        <w:t>8.7 Teamprotokolle</w:t>
+        <w:t>8.7</w:t>
+      </w:r>
+      <w:r>
+        <w:rPr>
+          <w:rFonts w:ascii="Arial" w:hAnsi="Arial" w:cs="Arial"/>
+          <w:sz w:val="24"/>
+          <w:szCs w:val="24"/>
+        </w:rPr>
+        <w:t xml:space="preserve"> Testprotokolle</w:t>
+      </w:r>
+    </w:p>
+    <w:p>
+      <w:pPr>
+        <w:pStyle w:val="KeinLeerraum"/>
+        <w:jc w:val="both"/>
+        <w:rPr>
+          <w:rFonts w:ascii="Arial" w:hAnsi="Arial" w:cs="Arial"/>
+          <w:sz w:val="24"/>
+          <w:szCs w:val="24"/>
+        </w:rPr>
+      </w:pPr>
+      <w:r>
+        <w:rPr>
+          <w:rFonts w:ascii="Arial" w:hAnsi="Arial" w:cs="Arial"/>
+          <w:sz w:val="24"/>
+          <w:szCs w:val="24"/>
+        </w:rPr>
+        <w:t>8.8</w:t>
+      </w:r>
+      <w:r>
+        <w:rPr>
+          <w:rFonts w:ascii="Arial" w:hAnsi="Arial" w:cs="Arial"/>
+          <w:sz w:val="24"/>
+          <w:szCs w:val="24"/>
+        </w:rPr>
+        <w:t xml:space="preserve"> Teamprotokolle</w:t>
       </w:r>
     </w:p>
     <w:sectPr>

--- a/docs/Abgabe/Dokumentation.docx
+++ b/docs/Abgabe/Dokumentation.docx
@@ -66,7 +66,35 @@
           <w:sz w:val="24"/>
           <w:szCs w:val="24"/>
         </w:rPr>
-        <w:t>1.2 Projektumfeldanalyse</w:t>
+        <w:t>1.2 Projektumfeld</w:t>
+      </w:r>
+    </w:p>
+    <w:p>
+      <w:pPr>
+        <w:pStyle w:val="KeinLeerraum"/>
+        <w:jc w:val="both"/>
+        <w:rPr>
+          <w:rFonts w:ascii="Arial" w:hAnsi="Arial" w:cs="Arial"/>
+          <w:sz w:val="24"/>
+          <w:szCs w:val="24"/>
+        </w:rPr>
+      </w:pPr>
+      <w:r>
+        <w:rPr>
+          <w:rFonts w:ascii="Arial" w:hAnsi="Arial" w:cs="Arial"/>
+          <w:sz w:val="24"/>
+          <w:szCs w:val="24"/>
+        </w:rPr>
+        <w:tab/>
+      </w:r>
+      <w:r>
+        <w:rPr>
+          <w:rFonts w:ascii="Arial" w:hAnsi="Arial" w:cs="Arial"/>
+          <w:sz w:val="24"/>
+          <w:szCs w:val="24"/>
+        </w:rPr>
+        <w:tab/>
+        <w:t>1.2.1 Projektteam</w:t>
       </w:r>
     </w:p>
     <w:p>
@@ -87,38 +115,15 @@
           <w:szCs w:val="24"/>
         </w:rPr>
         <w:tab/>
-        <w:t xml:space="preserve">1.2.1 </w:t>
-      </w:r>
-      <w:proofErr w:type="spellStart"/>
-      <w:r>
-        <w:rPr>
-          <w:rFonts w:ascii="Arial" w:hAnsi="Arial" w:cs="Arial"/>
-          <w:sz w:val="24"/>
-          <w:szCs w:val="24"/>
-        </w:rPr>
-        <w:t>Stakeholdererwartung</w:t>
-      </w:r>
-      <w:proofErr w:type="spellEnd"/>
-    </w:p>
-    <w:p>
-      <w:pPr>
-        <w:pStyle w:val="KeinLeerraum"/>
-        <w:ind w:firstLine="708"/>
-        <w:jc w:val="both"/>
-        <w:rPr>
-          <w:rFonts w:ascii="Arial" w:hAnsi="Arial" w:cs="Arial"/>
-          <w:sz w:val="24"/>
-          <w:szCs w:val="24"/>
-        </w:rPr>
-      </w:pPr>
-      <w:r>
-        <w:rPr>
-          <w:rFonts w:ascii="Arial" w:hAnsi="Arial" w:cs="Arial"/>
-          <w:sz w:val="24"/>
-          <w:szCs w:val="24"/>
-        </w:rPr>
-        <w:tab/>
-        <w:t>1.2.2 Projektrisiken</w:t>
+        <w:t xml:space="preserve">1.2.2 </w:t>
+      </w:r>
+      <w:r>
+        <w:rPr>
+          <w:rFonts w:ascii="Arial" w:hAnsi="Arial" w:cs="Arial"/>
+          <w:sz w:val="24"/>
+          <w:szCs w:val="24"/>
+        </w:rPr>
+        <w:t>Auftraggeber</w:t>
       </w:r>
     </w:p>
     <w:p>
@@ -962,6 +967,36 @@
           <w:sz w:val="24"/>
           <w:szCs w:val="24"/>
         </w:rPr>
+        <w:t>Lastenheft</w:t>
+      </w:r>
+      <w:proofErr w:type="gramEnd"/>
+    </w:p>
+    <w:p>
+      <w:pPr>
+        <w:pStyle w:val="KeinLeerraum"/>
+        <w:ind w:left="708"/>
+        <w:jc w:val="both"/>
+        <w:rPr>
+          <w:rFonts w:ascii="Arial" w:hAnsi="Arial" w:cs="Arial"/>
+          <w:sz w:val="24"/>
+          <w:szCs w:val="24"/>
+        </w:rPr>
+      </w:pPr>
+      <w:r>
+        <w:rPr>
+          <w:rFonts w:ascii="Arial" w:hAnsi="Arial" w:cs="Arial"/>
+          <w:sz w:val="24"/>
+          <w:szCs w:val="24"/>
+        </w:rPr>
+        <w:t xml:space="preserve">8.2 </w:t>
+      </w:r>
+      <w:proofErr w:type="gramStart"/>
+      <w:r>
+        <w:rPr>
+          <w:rFonts w:ascii="Arial" w:hAnsi="Arial" w:cs="Arial"/>
+          <w:sz w:val="24"/>
+          <w:szCs w:val="24"/>
+        </w:rPr>
         <w:t>Pflichtenheft</w:t>
       </w:r>
       <w:proofErr w:type="gramEnd"/>
@@ -983,7 +1018,15 @@
           <w:szCs w:val="24"/>
         </w:rPr>
         <w:tab/>
-        <w:t xml:space="preserve">8.2 </w:t>
+        <w:t>8.3</w:t>
+      </w:r>
+      <w:r>
+        <w:rPr>
+          <w:rFonts w:ascii="Arial" w:hAnsi="Arial" w:cs="Arial"/>
+          <w:sz w:val="24"/>
+          <w:szCs w:val="24"/>
+        </w:rPr>
+        <w:t xml:space="preserve"> </w:t>
       </w:r>
       <w:proofErr w:type="gramStart"/>
       <w:r>
@@ -1013,7 +1056,15 @@
           <w:szCs w:val="24"/>
         </w:rPr>
         <w:tab/>
-        <w:t xml:space="preserve">8.3 </w:t>
+        <w:t>8.4</w:t>
+      </w:r>
+      <w:r>
+        <w:rPr>
+          <w:rFonts w:ascii="Arial" w:hAnsi="Arial" w:cs="Arial"/>
+          <w:sz w:val="24"/>
+          <w:szCs w:val="24"/>
+        </w:rPr>
+        <w:t xml:space="preserve"> </w:t>
       </w:r>
       <w:proofErr w:type="gramStart"/>
       <w:r>
@@ -1043,7 +1094,15 @@
           <w:sz w:val="24"/>
           <w:szCs w:val="24"/>
         </w:rPr>
-        <w:t xml:space="preserve">8.4 </w:t>
+        <w:t>8.5</w:t>
+      </w:r>
+      <w:r>
+        <w:rPr>
+          <w:rFonts w:ascii="Arial" w:hAnsi="Arial" w:cs="Arial"/>
+          <w:sz w:val="24"/>
+          <w:szCs w:val="24"/>
+        </w:rPr>
+        <w:t xml:space="preserve"> </w:t>
       </w:r>
       <w:proofErr w:type="gramStart"/>
       <w:r>
@@ -1062,52 +1121,6 @@
           <w:szCs w:val="24"/>
         </w:rPr>
         <w:t xml:space="preserve"> (Deutsch)</w:t>
-      </w:r>
-    </w:p>
-    <w:p>
-      <w:pPr>
-        <w:pStyle w:val="KeinLeerraum"/>
-        <w:jc w:val="both"/>
-        <w:rPr>
-          <w:rFonts w:ascii="Arial" w:hAnsi="Arial" w:cs="Arial"/>
-          <w:sz w:val="24"/>
-          <w:szCs w:val="24"/>
-        </w:rPr>
-      </w:pPr>
-      <w:r>
-        <w:rPr>
-          <w:rFonts w:ascii="Arial" w:hAnsi="Arial" w:cs="Arial"/>
-          <w:sz w:val="24"/>
-          <w:szCs w:val="24"/>
-        </w:rPr>
-        <w:tab/>
-        <w:t>8.5</w:t>
-      </w:r>
-      <w:r>
-        <w:rPr>
-          <w:rFonts w:ascii="Arial" w:hAnsi="Arial" w:cs="Arial"/>
-          <w:sz w:val="24"/>
-          <w:szCs w:val="24"/>
-        </w:rPr>
-        <w:t xml:space="preserve"> </w:t>
-      </w:r>
-      <w:proofErr w:type="gramStart"/>
-      <w:r>
-        <w:rPr>
-          <w:rFonts w:ascii="Arial" w:hAnsi="Arial" w:cs="Arial"/>
-          <w:sz w:val="24"/>
-          <w:szCs w:val="24"/>
-        </w:rPr>
-        <w:t>Bedienungsanleitung</w:t>
-      </w:r>
-      <w:proofErr w:type="gramEnd"/>
-      <w:r>
-        <w:rPr>
-          <w:rFonts w:ascii="Arial" w:hAnsi="Arial" w:cs="Arial"/>
-          <w:sz w:val="24"/>
-          <w:szCs w:val="24"/>
-        </w:rPr>
-        <w:t xml:space="preserve"> (Englisch)</w:t>
       </w:r>
     </w:p>
     <w:p>
@@ -1135,7 +1148,25 @@
           <w:sz w:val="24"/>
           <w:szCs w:val="24"/>
         </w:rPr>
-        <w:t xml:space="preserve"> Testprotokolle</w:t>
+        <w:t xml:space="preserve"> </w:t>
+      </w:r>
+      <w:proofErr w:type="gramStart"/>
+      <w:r>
+        <w:rPr>
+          <w:rFonts w:ascii="Arial" w:hAnsi="Arial" w:cs="Arial"/>
+          <w:sz w:val="24"/>
+          <w:szCs w:val="24"/>
+        </w:rPr>
+        <w:t>Bedienungsanleitung</w:t>
+      </w:r>
+      <w:proofErr w:type="gramEnd"/>
+      <w:r>
+        <w:rPr>
+          <w:rFonts w:ascii="Arial" w:hAnsi="Arial" w:cs="Arial"/>
+          <w:sz w:val="24"/>
+          <w:szCs w:val="24"/>
+        </w:rPr>
+        <w:t xml:space="preserve"> (Englisch)</w:t>
       </w:r>
     </w:p>
     <w:p>
@@ -1163,19 +1194,36 @@
           <w:sz w:val="24"/>
           <w:szCs w:val="24"/>
         </w:rPr>
+        <w:t xml:space="preserve"> Testprotokolle</w:t>
+      </w:r>
+    </w:p>
+    <w:p>
+      <w:pPr>
+        <w:pStyle w:val="KeinLeerraum"/>
+        <w:jc w:val="both"/>
+        <w:rPr>
+          <w:rFonts w:ascii="Arial" w:hAnsi="Arial" w:cs="Arial"/>
+          <w:sz w:val="24"/>
+          <w:szCs w:val="24"/>
+        </w:rPr>
+      </w:pPr>
+      <w:r>
+        <w:rPr>
+          <w:rFonts w:ascii="Arial" w:hAnsi="Arial" w:cs="Arial"/>
+          <w:sz w:val="24"/>
+          <w:szCs w:val="24"/>
+        </w:rPr>
+        <w:tab/>
+        <w:t>8.8</w:t>
+      </w:r>
+      <w:r>
+        <w:rPr>
+          <w:rFonts w:ascii="Arial" w:hAnsi="Arial" w:cs="Arial"/>
+          <w:sz w:val="24"/>
+          <w:szCs w:val="24"/>
+        </w:rPr>
         <w:t xml:space="preserve"> Teamprotokolle</w:t>
       </w:r>
-    </w:p>
-    <w:p>
-      <w:pPr>
-        <w:pStyle w:val="KeinLeerraum"/>
-        <w:jc w:val="both"/>
-        <w:rPr>
-          <w:rFonts w:ascii="Arial" w:hAnsi="Arial" w:cs="Arial"/>
-          <w:sz w:val="24"/>
-          <w:szCs w:val="24"/>
-        </w:rPr>
-      </w:pPr>
     </w:p>
     <w:p>
       <w:pPr>
@@ -1763,25 +1811,7 @@
           <w:sz w:val="24"/>
           <w:szCs w:val="24"/>
         </w:rPr>
-        <w:t xml:space="preserve">Dabei ist der Ansprechpartner Herr Wild. Der Betreuer des Projekts ist Herr </w:t>
-      </w:r>
-      <w:proofErr w:type="spellStart"/>
-      <w:r>
-        <w:rPr>
-          <w:rFonts w:ascii="Arial" w:hAnsi="Arial" w:cs="Arial"/>
-          <w:sz w:val="24"/>
-          <w:szCs w:val="24"/>
-        </w:rPr>
-        <w:t>Grüning</w:t>
-      </w:r>
-      <w:proofErr w:type="spellEnd"/>
-      <w:r>
-        <w:rPr>
-          <w:rFonts w:ascii="Arial" w:hAnsi="Arial" w:cs="Arial"/>
-          <w:sz w:val="24"/>
-          <w:szCs w:val="24"/>
-        </w:rPr>
-        <w:t>.</w:t>
+        <w:t>Dabei ist der Ansprechpartner Herr Wild. Der Betreuer des Projekts ist Herr Grüning.</w:t>
       </w:r>
     </w:p>
     <w:p>
@@ -2239,25 +2269,2775 @@
         </w:rPr>
       </w:pPr>
     </w:p>
-    <w:p>
-      <w:pPr>
-        <w:pStyle w:val="KeinLeerraum"/>
-        <w:jc w:val="both"/>
-        <w:rPr>
-          <w:rFonts w:ascii="Arial" w:hAnsi="Arial" w:cs="Arial"/>
-          <w:sz w:val="24"/>
-          <w:szCs w:val="24"/>
-        </w:rPr>
-      </w:pPr>
-      <w:r>
-        <w:rPr>
-          <w:rFonts w:ascii="Arial" w:hAnsi="Arial" w:cs="Arial"/>
-          <w:sz w:val="24"/>
-          <w:szCs w:val="24"/>
-        </w:rPr>
-        <w:t>Tabelle vom Angebot</w:t>
-      </w:r>
-    </w:p>
+    <w:tbl>
+      <w:tblPr>
+        <w:tblStyle w:val="Tabellengitternetz"/>
+        <w:tblW w:w="0" w:type="auto"/>
+        <w:tblLook w:val="04A0"/>
+      </w:tblPr>
+      <w:tblGrid>
+        <w:gridCol w:w="1082"/>
+        <w:gridCol w:w="1003"/>
+        <w:gridCol w:w="1176"/>
+        <w:gridCol w:w="4809"/>
+        <w:gridCol w:w="1218"/>
+      </w:tblGrid>
+      <w:tr>
+        <w:tc>
+          <w:tcPr>
+            <w:tcW w:w="1082" w:type="dxa"/>
+          </w:tcPr>
+          <w:p>
+            <w:pPr>
+              <w:pStyle w:val="KeinLeerraum"/>
+              <w:jc w:val="both"/>
+              <w:rPr>
+                <w:rFonts w:ascii="Arial" w:hAnsi="Arial" w:cs="Arial"/>
+                <w:b/>
+                <w:sz w:val="24"/>
+                <w:szCs w:val="24"/>
+              </w:rPr>
+            </w:pPr>
+            <w:r>
+              <w:rPr>
+                <w:rFonts w:ascii="Arial" w:hAnsi="Arial" w:cs="Arial"/>
+                <w:b/>
+                <w:sz w:val="24"/>
+                <w:szCs w:val="24"/>
+              </w:rPr>
+              <w:lastRenderedPageBreak/>
+              <w:t>Pos</w:t>
+            </w:r>
+          </w:p>
+        </w:tc>
+        <w:tc>
+          <w:tcPr>
+            <w:tcW w:w="1003" w:type="dxa"/>
+          </w:tcPr>
+          <w:p>
+            <w:pPr>
+              <w:pStyle w:val="KeinLeerraum"/>
+              <w:jc w:val="both"/>
+              <w:rPr>
+                <w:rFonts w:ascii="Arial" w:hAnsi="Arial" w:cs="Arial"/>
+                <w:b/>
+                <w:sz w:val="24"/>
+                <w:szCs w:val="24"/>
+              </w:rPr>
+            </w:pPr>
+            <w:r>
+              <w:rPr>
+                <w:rFonts w:ascii="Arial" w:hAnsi="Arial" w:cs="Arial"/>
+                <w:b/>
+                <w:sz w:val="24"/>
+                <w:szCs w:val="24"/>
+              </w:rPr>
+              <w:t>Anzahl</w:t>
+            </w:r>
+          </w:p>
+        </w:tc>
+        <w:tc>
+          <w:tcPr>
+            <w:tcW w:w="1176" w:type="dxa"/>
+          </w:tcPr>
+          <w:p>
+            <w:pPr>
+              <w:pStyle w:val="KeinLeerraum"/>
+              <w:jc w:val="both"/>
+              <w:rPr>
+                <w:rFonts w:ascii="Arial" w:hAnsi="Arial" w:cs="Arial"/>
+                <w:b/>
+                <w:sz w:val="24"/>
+                <w:szCs w:val="24"/>
+              </w:rPr>
+            </w:pPr>
+            <w:r>
+              <w:rPr>
+                <w:rFonts w:ascii="Arial" w:hAnsi="Arial" w:cs="Arial"/>
+                <w:b/>
+                <w:sz w:val="24"/>
+                <w:szCs w:val="24"/>
+              </w:rPr>
+              <w:t>Einheit</w:t>
+            </w:r>
+          </w:p>
+        </w:tc>
+        <w:tc>
+          <w:tcPr>
+            <w:tcW w:w="4809" w:type="dxa"/>
+          </w:tcPr>
+          <w:p>
+            <w:pPr>
+              <w:pStyle w:val="KeinLeerraum"/>
+              <w:jc w:val="both"/>
+              <w:rPr>
+                <w:rFonts w:ascii="Arial" w:hAnsi="Arial" w:cs="Arial"/>
+                <w:b/>
+                <w:sz w:val="24"/>
+                <w:szCs w:val="24"/>
+              </w:rPr>
+            </w:pPr>
+            <w:r>
+              <w:rPr>
+                <w:rFonts w:ascii="Arial" w:hAnsi="Arial" w:cs="Arial"/>
+                <w:b/>
+                <w:sz w:val="24"/>
+                <w:szCs w:val="24"/>
+              </w:rPr>
+              <w:t>Beschreibung</w:t>
+            </w:r>
+          </w:p>
+        </w:tc>
+        <w:tc>
+          <w:tcPr>
+            <w:tcW w:w="1218" w:type="dxa"/>
+          </w:tcPr>
+          <w:p>
+            <w:pPr>
+              <w:pStyle w:val="KeinLeerraum"/>
+              <w:jc w:val="both"/>
+              <w:rPr>
+                <w:rFonts w:ascii="Arial" w:hAnsi="Arial" w:cs="Arial"/>
+                <w:b/>
+                <w:sz w:val="24"/>
+                <w:szCs w:val="24"/>
+              </w:rPr>
+            </w:pPr>
+            <w:r>
+              <w:rPr>
+                <w:rFonts w:ascii="Arial" w:hAnsi="Arial" w:cs="Arial"/>
+                <w:b/>
+                <w:sz w:val="24"/>
+                <w:szCs w:val="24"/>
+              </w:rPr>
+              <w:t>Netto</w:t>
+            </w:r>
+          </w:p>
+        </w:tc>
+      </w:tr>
+      <w:tr>
+        <w:tc>
+          <w:tcPr>
+            <w:tcW w:w="1082" w:type="dxa"/>
+          </w:tcPr>
+          <w:p>
+            <w:pPr>
+              <w:pStyle w:val="KeinLeerraum"/>
+              <w:jc w:val="both"/>
+              <w:rPr>
+                <w:rFonts w:ascii="Arial" w:hAnsi="Arial" w:cs="Arial"/>
+                <w:sz w:val="24"/>
+                <w:szCs w:val="24"/>
+              </w:rPr>
+            </w:pPr>
+            <w:r>
+              <w:rPr>
+                <w:rFonts w:ascii="Arial" w:hAnsi="Arial" w:cs="Arial"/>
+                <w:sz w:val="24"/>
+                <w:szCs w:val="24"/>
+              </w:rPr>
+              <w:t>1</w:t>
+            </w:r>
+          </w:p>
+        </w:tc>
+        <w:tc>
+          <w:tcPr>
+            <w:tcW w:w="1003" w:type="dxa"/>
+          </w:tcPr>
+          <w:p>
+            <w:pPr>
+              <w:pStyle w:val="KeinLeerraum"/>
+              <w:jc w:val="both"/>
+              <w:rPr>
+                <w:rFonts w:ascii="Arial" w:hAnsi="Arial" w:cs="Arial"/>
+                <w:sz w:val="24"/>
+                <w:szCs w:val="24"/>
+              </w:rPr>
+            </w:pPr>
+            <w:r>
+              <w:rPr>
+                <w:rFonts w:ascii="Arial" w:hAnsi="Arial" w:cs="Arial"/>
+                <w:sz w:val="24"/>
+                <w:szCs w:val="24"/>
+              </w:rPr>
+              <w:t>40</w:t>
+            </w:r>
+          </w:p>
+        </w:tc>
+        <w:tc>
+          <w:tcPr>
+            <w:tcW w:w="1176" w:type="dxa"/>
+          </w:tcPr>
+          <w:p>
+            <w:pPr>
+              <w:pStyle w:val="KeinLeerraum"/>
+              <w:jc w:val="both"/>
+              <w:rPr>
+                <w:rFonts w:ascii="Arial" w:hAnsi="Arial" w:cs="Arial"/>
+                <w:sz w:val="24"/>
+                <w:szCs w:val="24"/>
+              </w:rPr>
+            </w:pPr>
+            <w:r>
+              <w:rPr>
+                <w:rFonts w:ascii="Arial" w:hAnsi="Arial" w:cs="Arial"/>
+                <w:sz w:val="24"/>
+                <w:szCs w:val="24"/>
+              </w:rPr>
+              <w:t>Stunden</w:t>
+            </w:r>
+          </w:p>
+        </w:tc>
+        <w:tc>
+          <w:tcPr>
+            <w:tcW w:w="4809" w:type="dxa"/>
+          </w:tcPr>
+          <w:p>
+            <w:pPr>
+              <w:pStyle w:val="KeinLeerraum"/>
+              <w:jc w:val="both"/>
+              <w:rPr>
+                <w:rFonts w:ascii="Arial" w:hAnsi="Arial" w:cs="Arial"/>
+                <w:sz w:val="24"/>
+                <w:szCs w:val="24"/>
+              </w:rPr>
+            </w:pPr>
+            <w:r>
+              <w:rPr>
+                <w:rFonts w:ascii="Arial" w:hAnsi="Arial" w:cs="Arial"/>
+                <w:sz w:val="24"/>
+                <w:szCs w:val="24"/>
+              </w:rPr>
+              <w:t>Erstellung des Pflichtenhefts</w:t>
+            </w:r>
+          </w:p>
+        </w:tc>
+        <w:tc>
+          <w:tcPr>
+            <w:tcW w:w="1218" w:type="dxa"/>
+          </w:tcPr>
+          <w:p>
+            <w:pPr>
+              <w:pStyle w:val="KeinLeerraum"/>
+              <w:jc w:val="both"/>
+              <w:rPr>
+                <w:rFonts w:ascii="Arial" w:hAnsi="Arial" w:cs="Arial"/>
+                <w:sz w:val="24"/>
+                <w:szCs w:val="24"/>
+              </w:rPr>
+            </w:pPr>
+            <w:r>
+              <w:rPr>
+                <w:rFonts w:ascii="Arial" w:hAnsi="Arial" w:cs="Arial"/>
+                <w:sz w:val="24"/>
+                <w:szCs w:val="24"/>
+              </w:rPr>
+              <w:t>240</w:t>
+            </w:r>
+            <w:r>
+              <w:rPr>
+                <w:rFonts w:ascii="Arial" w:hAnsi="Arial" w:cs="Arial"/>
+                <w:sz w:val="24"/>
+                <w:szCs w:val="24"/>
+              </w:rPr>
+              <w:t>0</w:t>
+            </w:r>
+          </w:p>
+        </w:tc>
+      </w:tr>
+      <w:tr>
+        <w:tc>
+          <w:tcPr>
+            <w:tcW w:w="1082" w:type="dxa"/>
+          </w:tcPr>
+          <w:p>
+            <w:pPr>
+              <w:pStyle w:val="KeinLeerraum"/>
+              <w:jc w:val="both"/>
+              <w:rPr>
+                <w:rFonts w:ascii="Arial" w:hAnsi="Arial" w:cs="Arial"/>
+                <w:sz w:val="24"/>
+                <w:szCs w:val="24"/>
+              </w:rPr>
+            </w:pPr>
+            <w:r>
+              <w:rPr>
+                <w:rFonts w:ascii="Arial" w:hAnsi="Arial" w:cs="Arial"/>
+                <w:sz w:val="24"/>
+                <w:szCs w:val="24"/>
+              </w:rPr>
+              <w:t>2</w:t>
+            </w:r>
+          </w:p>
+        </w:tc>
+        <w:tc>
+          <w:tcPr>
+            <w:tcW w:w="1003" w:type="dxa"/>
+          </w:tcPr>
+          <w:p>
+            <w:pPr>
+              <w:pStyle w:val="KeinLeerraum"/>
+              <w:jc w:val="both"/>
+              <w:rPr>
+                <w:rFonts w:ascii="Arial" w:hAnsi="Arial" w:cs="Arial"/>
+                <w:sz w:val="24"/>
+                <w:szCs w:val="24"/>
+              </w:rPr>
+            </w:pPr>
+            <w:r>
+              <w:rPr>
+                <w:rFonts w:ascii="Arial" w:hAnsi="Arial" w:cs="Arial"/>
+                <w:sz w:val="24"/>
+                <w:szCs w:val="24"/>
+              </w:rPr>
+              <w:t>8</w:t>
+            </w:r>
+          </w:p>
+        </w:tc>
+        <w:tc>
+          <w:tcPr>
+            <w:tcW w:w="1176" w:type="dxa"/>
+          </w:tcPr>
+          <w:p>
+            <w:pPr>
+              <w:pStyle w:val="KeinLeerraum"/>
+              <w:jc w:val="both"/>
+              <w:rPr>
+                <w:rFonts w:ascii="Arial" w:hAnsi="Arial" w:cs="Arial"/>
+                <w:sz w:val="24"/>
+                <w:szCs w:val="24"/>
+              </w:rPr>
+            </w:pPr>
+            <w:r>
+              <w:rPr>
+                <w:rFonts w:ascii="Arial" w:hAnsi="Arial" w:cs="Arial"/>
+                <w:sz w:val="24"/>
+                <w:szCs w:val="24"/>
+              </w:rPr>
+              <w:t>Stunden</w:t>
+            </w:r>
+          </w:p>
+        </w:tc>
+        <w:tc>
+          <w:tcPr>
+            <w:tcW w:w="4809" w:type="dxa"/>
+          </w:tcPr>
+          <w:p>
+            <w:pPr>
+              <w:pStyle w:val="KeinLeerraum"/>
+              <w:jc w:val="both"/>
+              <w:rPr>
+                <w:rFonts w:ascii="Arial" w:hAnsi="Arial" w:cs="Arial"/>
+                <w:sz w:val="24"/>
+                <w:szCs w:val="24"/>
+              </w:rPr>
+            </w:pPr>
+            <w:r>
+              <w:rPr>
+                <w:rFonts w:ascii="Arial" w:hAnsi="Arial" w:cs="Arial"/>
+                <w:sz w:val="24"/>
+                <w:szCs w:val="24"/>
+              </w:rPr>
+              <w:t>Erstellung eines Angebots</w:t>
+            </w:r>
+          </w:p>
+        </w:tc>
+        <w:tc>
+          <w:tcPr>
+            <w:tcW w:w="1218" w:type="dxa"/>
+          </w:tcPr>
+          <w:p>
+            <w:pPr>
+              <w:pStyle w:val="KeinLeerraum"/>
+              <w:jc w:val="both"/>
+              <w:rPr>
+                <w:rFonts w:ascii="Arial" w:hAnsi="Arial" w:cs="Arial"/>
+                <w:sz w:val="24"/>
+                <w:szCs w:val="24"/>
+              </w:rPr>
+            </w:pPr>
+            <w:r>
+              <w:rPr>
+                <w:rFonts w:ascii="Arial" w:hAnsi="Arial" w:cs="Arial"/>
+                <w:sz w:val="24"/>
+                <w:szCs w:val="24"/>
+              </w:rPr>
+              <w:t>48</w:t>
+            </w:r>
+            <w:r>
+              <w:rPr>
+                <w:rFonts w:ascii="Arial" w:hAnsi="Arial" w:cs="Arial"/>
+                <w:sz w:val="24"/>
+                <w:szCs w:val="24"/>
+              </w:rPr>
+              <w:t>0</w:t>
+            </w:r>
+          </w:p>
+        </w:tc>
+      </w:tr>
+      <w:tr>
+        <w:tc>
+          <w:tcPr>
+            <w:tcW w:w="1082" w:type="dxa"/>
+          </w:tcPr>
+          <w:p>
+            <w:pPr>
+              <w:pStyle w:val="KeinLeerraum"/>
+              <w:jc w:val="both"/>
+              <w:rPr>
+                <w:rFonts w:ascii="Arial" w:hAnsi="Arial" w:cs="Arial"/>
+                <w:sz w:val="24"/>
+                <w:szCs w:val="24"/>
+              </w:rPr>
+            </w:pPr>
+            <w:r>
+              <w:rPr>
+                <w:rFonts w:ascii="Arial" w:hAnsi="Arial" w:cs="Arial"/>
+                <w:sz w:val="24"/>
+                <w:szCs w:val="24"/>
+              </w:rPr>
+              <w:t>3</w:t>
+            </w:r>
+          </w:p>
+        </w:tc>
+        <w:tc>
+          <w:tcPr>
+            <w:tcW w:w="1003" w:type="dxa"/>
+          </w:tcPr>
+          <w:p>
+            <w:pPr>
+              <w:pStyle w:val="KeinLeerraum"/>
+              <w:jc w:val="both"/>
+              <w:rPr>
+                <w:rFonts w:ascii="Arial" w:hAnsi="Arial" w:cs="Arial"/>
+                <w:sz w:val="24"/>
+                <w:szCs w:val="24"/>
+              </w:rPr>
+            </w:pPr>
+            <w:r>
+              <w:rPr>
+                <w:rFonts w:ascii="Arial" w:hAnsi="Arial" w:cs="Arial"/>
+                <w:sz w:val="24"/>
+                <w:szCs w:val="24"/>
+              </w:rPr>
+              <w:t>16</w:t>
+            </w:r>
+          </w:p>
+        </w:tc>
+        <w:tc>
+          <w:tcPr>
+            <w:tcW w:w="1176" w:type="dxa"/>
+          </w:tcPr>
+          <w:p>
+            <w:pPr>
+              <w:pStyle w:val="KeinLeerraum"/>
+              <w:jc w:val="both"/>
+              <w:rPr>
+                <w:rFonts w:ascii="Arial" w:hAnsi="Arial" w:cs="Arial"/>
+                <w:sz w:val="24"/>
+                <w:szCs w:val="24"/>
+              </w:rPr>
+            </w:pPr>
+            <w:r>
+              <w:rPr>
+                <w:rFonts w:ascii="Arial" w:hAnsi="Arial" w:cs="Arial"/>
+                <w:sz w:val="24"/>
+                <w:szCs w:val="24"/>
+              </w:rPr>
+              <w:t>Stunden</w:t>
+            </w:r>
+          </w:p>
+        </w:tc>
+        <w:tc>
+          <w:tcPr>
+            <w:tcW w:w="4809" w:type="dxa"/>
+          </w:tcPr>
+          <w:p>
+            <w:pPr>
+              <w:pStyle w:val="KeinLeerraum"/>
+              <w:jc w:val="both"/>
+              <w:rPr>
+                <w:rFonts w:ascii="Arial" w:hAnsi="Arial" w:cs="Arial"/>
+                <w:sz w:val="24"/>
+                <w:szCs w:val="24"/>
+              </w:rPr>
+            </w:pPr>
+            <w:r>
+              <w:rPr>
+                <w:rFonts w:ascii="Arial" w:hAnsi="Arial" w:cs="Arial"/>
+                <w:sz w:val="24"/>
+                <w:szCs w:val="24"/>
+              </w:rPr>
+              <w:t>Benutzerhandbuch (mehrsprachig)</w:t>
+            </w:r>
+          </w:p>
+        </w:tc>
+        <w:tc>
+          <w:tcPr>
+            <w:tcW w:w="1218" w:type="dxa"/>
+          </w:tcPr>
+          <w:p>
+            <w:pPr>
+              <w:pStyle w:val="KeinLeerraum"/>
+              <w:jc w:val="both"/>
+              <w:rPr>
+                <w:rFonts w:ascii="Arial" w:hAnsi="Arial" w:cs="Arial"/>
+                <w:sz w:val="24"/>
+                <w:szCs w:val="24"/>
+              </w:rPr>
+            </w:pPr>
+            <w:r>
+              <w:rPr>
+                <w:rFonts w:ascii="Arial" w:hAnsi="Arial" w:cs="Arial"/>
+                <w:sz w:val="24"/>
+                <w:szCs w:val="24"/>
+              </w:rPr>
+              <w:t>96</w:t>
+            </w:r>
+            <w:r>
+              <w:rPr>
+                <w:rFonts w:ascii="Arial" w:hAnsi="Arial" w:cs="Arial"/>
+                <w:sz w:val="24"/>
+                <w:szCs w:val="24"/>
+              </w:rPr>
+              <w:t>0</w:t>
+            </w:r>
+          </w:p>
+        </w:tc>
+      </w:tr>
+      <w:tr>
+        <w:tc>
+          <w:tcPr>
+            <w:tcW w:w="1082" w:type="dxa"/>
+          </w:tcPr>
+          <w:p>
+            <w:pPr>
+              <w:pStyle w:val="KeinLeerraum"/>
+              <w:jc w:val="both"/>
+              <w:rPr>
+                <w:rFonts w:ascii="Arial" w:hAnsi="Arial" w:cs="Arial"/>
+                <w:sz w:val="24"/>
+                <w:szCs w:val="24"/>
+              </w:rPr>
+            </w:pPr>
+            <w:r>
+              <w:rPr>
+                <w:rFonts w:ascii="Arial" w:hAnsi="Arial" w:cs="Arial"/>
+                <w:sz w:val="24"/>
+                <w:szCs w:val="24"/>
+              </w:rPr>
+              <w:t>4</w:t>
+            </w:r>
+          </w:p>
+        </w:tc>
+        <w:tc>
+          <w:tcPr>
+            <w:tcW w:w="1003" w:type="dxa"/>
+          </w:tcPr>
+          <w:p>
+            <w:pPr>
+              <w:pStyle w:val="KeinLeerraum"/>
+              <w:jc w:val="both"/>
+              <w:rPr>
+                <w:rFonts w:ascii="Arial" w:hAnsi="Arial" w:cs="Arial"/>
+                <w:sz w:val="24"/>
+                <w:szCs w:val="24"/>
+              </w:rPr>
+            </w:pPr>
+            <w:r>
+              <w:rPr>
+                <w:rFonts w:ascii="Arial" w:hAnsi="Arial" w:cs="Arial"/>
+                <w:sz w:val="24"/>
+                <w:szCs w:val="24"/>
+              </w:rPr>
+              <w:t>8</w:t>
+            </w:r>
+          </w:p>
+        </w:tc>
+        <w:tc>
+          <w:tcPr>
+            <w:tcW w:w="1176" w:type="dxa"/>
+          </w:tcPr>
+          <w:p>
+            <w:pPr>
+              <w:pStyle w:val="KeinLeerraum"/>
+              <w:jc w:val="both"/>
+              <w:rPr>
+                <w:rFonts w:ascii="Arial" w:hAnsi="Arial" w:cs="Arial"/>
+                <w:sz w:val="24"/>
+                <w:szCs w:val="24"/>
+              </w:rPr>
+            </w:pPr>
+            <w:r>
+              <w:rPr>
+                <w:rFonts w:ascii="Arial" w:hAnsi="Arial" w:cs="Arial"/>
+                <w:sz w:val="24"/>
+                <w:szCs w:val="24"/>
+              </w:rPr>
+              <w:t>Stunden</w:t>
+            </w:r>
+          </w:p>
+        </w:tc>
+        <w:tc>
+          <w:tcPr>
+            <w:tcW w:w="4809" w:type="dxa"/>
+          </w:tcPr>
+          <w:p>
+            <w:pPr>
+              <w:pStyle w:val="KeinLeerraum"/>
+              <w:jc w:val="both"/>
+              <w:rPr>
+                <w:rFonts w:ascii="Arial" w:hAnsi="Arial" w:cs="Arial"/>
+                <w:sz w:val="24"/>
+                <w:szCs w:val="24"/>
+              </w:rPr>
+            </w:pPr>
+            <w:r>
+              <w:rPr>
+                <w:rFonts w:ascii="Arial" w:hAnsi="Arial" w:cs="Arial"/>
+                <w:sz w:val="24"/>
+                <w:szCs w:val="24"/>
+              </w:rPr>
+              <w:t>Erstellen einer Installationsanweisung</w:t>
+            </w:r>
+          </w:p>
+        </w:tc>
+        <w:tc>
+          <w:tcPr>
+            <w:tcW w:w="1218" w:type="dxa"/>
+          </w:tcPr>
+          <w:p>
+            <w:pPr>
+              <w:pStyle w:val="KeinLeerraum"/>
+              <w:jc w:val="both"/>
+              <w:rPr>
+                <w:rFonts w:ascii="Arial" w:hAnsi="Arial" w:cs="Arial"/>
+                <w:sz w:val="24"/>
+                <w:szCs w:val="24"/>
+              </w:rPr>
+            </w:pPr>
+            <w:r>
+              <w:rPr>
+                <w:rFonts w:ascii="Arial" w:hAnsi="Arial" w:cs="Arial"/>
+                <w:sz w:val="24"/>
+                <w:szCs w:val="24"/>
+              </w:rPr>
+              <w:t>48</w:t>
+            </w:r>
+            <w:r>
+              <w:rPr>
+                <w:rFonts w:ascii="Arial" w:hAnsi="Arial" w:cs="Arial"/>
+                <w:sz w:val="24"/>
+                <w:szCs w:val="24"/>
+              </w:rPr>
+              <w:t>0</w:t>
+            </w:r>
+          </w:p>
+        </w:tc>
+      </w:tr>
+      <w:tr>
+        <w:tc>
+          <w:tcPr>
+            <w:tcW w:w="1082" w:type="dxa"/>
+          </w:tcPr>
+          <w:p>
+            <w:pPr>
+              <w:pStyle w:val="KeinLeerraum"/>
+              <w:jc w:val="both"/>
+              <w:rPr>
+                <w:rFonts w:ascii="Arial" w:hAnsi="Arial" w:cs="Arial"/>
+                <w:sz w:val="24"/>
+                <w:szCs w:val="24"/>
+              </w:rPr>
+            </w:pPr>
+            <w:r>
+              <w:rPr>
+                <w:rFonts w:ascii="Arial" w:hAnsi="Arial" w:cs="Arial"/>
+                <w:sz w:val="24"/>
+                <w:szCs w:val="24"/>
+              </w:rPr>
+              <w:t>4</w:t>
+            </w:r>
+          </w:p>
+        </w:tc>
+        <w:tc>
+          <w:tcPr>
+            <w:tcW w:w="1003" w:type="dxa"/>
+          </w:tcPr>
+          <w:p>
+            <w:pPr>
+              <w:pStyle w:val="KeinLeerraum"/>
+              <w:jc w:val="both"/>
+              <w:rPr>
+                <w:rFonts w:ascii="Arial" w:hAnsi="Arial" w:cs="Arial"/>
+                <w:sz w:val="24"/>
+                <w:szCs w:val="24"/>
+              </w:rPr>
+            </w:pPr>
+            <w:r>
+              <w:rPr>
+                <w:rFonts w:ascii="Arial" w:hAnsi="Arial" w:cs="Arial"/>
+                <w:sz w:val="24"/>
+                <w:szCs w:val="24"/>
+              </w:rPr>
+              <w:t>32</w:t>
+            </w:r>
+          </w:p>
+        </w:tc>
+        <w:tc>
+          <w:tcPr>
+            <w:tcW w:w="1176" w:type="dxa"/>
+          </w:tcPr>
+          <w:p>
+            <w:pPr>
+              <w:pStyle w:val="KeinLeerraum"/>
+              <w:jc w:val="both"/>
+              <w:rPr>
+                <w:rFonts w:ascii="Arial" w:hAnsi="Arial" w:cs="Arial"/>
+                <w:sz w:val="24"/>
+                <w:szCs w:val="24"/>
+              </w:rPr>
+            </w:pPr>
+            <w:r>
+              <w:rPr>
+                <w:rFonts w:ascii="Arial" w:hAnsi="Arial" w:cs="Arial"/>
+                <w:sz w:val="24"/>
+                <w:szCs w:val="24"/>
+              </w:rPr>
+              <w:t>Stunden</w:t>
+            </w:r>
+          </w:p>
+        </w:tc>
+        <w:tc>
+          <w:tcPr>
+            <w:tcW w:w="4809" w:type="dxa"/>
+          </w:tcPr>
+          <w:p>
+            <w:pPr>
+              <w:pStyle w:val="KeinLeerraum"/>
+              <w:jc w:val="both"/>
+              <w:rPr>
+                <w:rFonts w:ascii="Arial" w:hAnsi="Arial" w:cs="Arial"/>
+                <w:sz w:val="24"/>
+                <w:szCs w:val="24"/>
+              </w:rPr>
+            </w:pPr>
+            <w:r>
+              <w:rPr>
+                <w:rFonts w:ascii="Arial" w:hAnsi="Arial" w:cs="Arial"/>
+                <w:sz w:val="24"/>
+                <w:szCs w:val="24"/>
+              </w:rPr>
+              <w:t>Erstellung einer Dokumentation</w:t>
+            </w:r>
+          </w:p>
+        </w:tc>
+        <w:tc>
+          <w:tcPr>
+            <w:tcW w:w="1218" w:type="dxa"/>
+          </w:tcPr>
+          <w:p>
+            <w:pPr>
+              <w:pStyle w:val="KeinLeerraum"/>
+              <w:jc w:val="both"/>
+              <w:rPr>
+                <w:rFonts w:ascii="Arial" w:hAnsi="Arial" w:cs="Arial"/>
+                <w:sz w:val="24"/>
+                <w:szCs w:val="24"/>
+              </w:rPr>
+            </w:pPr>
+            <w:r>
+              <w:rPr>
+                <w:rFonts w:ascii="Arial" w:hAnsi="Arial" w:cs="Arial"/>
+                <w:sz w:val="24"/>
+                <w:szCs w:val="24"/>
+              </w:rPr>
+              <w:t>192</w:t>
+            </w:r>
+            <w:r>
+              <w:rPr>
+                <w:rFonts w:ascii="Arial" w:hAnsi="Arial" w:cs="Arial"/>
+                <w:sz w:val="24"/>
+                <w:szCs w:val="24"/>
+              </w:rPr>
+              <w:t>0</w:t>
+            </w:r>
+          </w:p>
+        </w:tc>
+      </w:tr>
+      <w:tr>
+        <w:tc>
+          <w:tcPr>
+            <w:tcW w:w="1082" w:type="dxa"/>
+          </w:tcPr>
+          <w:p>
+            <w:pPr>
+              <w:pStyle w:val="KeinLeerraum"/>
+              <w:jc w:val="both"/>
+              <w:rPr>
+                <w:rFonts w:ascii="Arial" w:hAnsi="Arial" w:cs="Arial"/>
+                <w:sz w:val="24"/>
+                <w:szCs w:val="24"/>
+              </w:rPr>
+            </w:pPr>
+            <w:r>
+              <w:rPr>
+                <w:rFonts w:ascii="Arial" w:hAnsi="Arial" w:cs="Arial"/>
+                <w:sz w:val="24"/>
+                <w:szCs w:val="24"/>
+              </w:rPr>
+              <w:t>5</w:t>
+            </w:r>
+          </w:p>
+        </w:tc>
+        <w:tc>
+          <w:tcPr>
+            <w:tcW w:w="1003" w:type="dxa"/>
+          </w:tcPr>
+          <w:p>
+            <w:pPr>
+              <w:pStyle w:val="KeinLeerraum"/>
+              <w:jc w:val="both"/>
+              <w:rPr>
+                <w:rFonts w:ascii="Arial" w:hAnsi="Arial" w:cs="Arial"/>
+                <w:sz w:val="24"/>
+                <w:szCs w:val="24"/>
+              </w:rPr>
+            </w:pPr>
+            <w:r>
+              <w:rPr>
+                <w:rFonts w:ascii="Arial" w:hAnsi="Arial" w:cs="Arial"/>
+                <w:sz w:val="24"/>
+                <w:szCs w:val="24"/>
+              </w:rPr>
+              <w:t>8</w:t>
+            </w:r>
+          </w:p>
+        </w:tc>
+        <w:tc>
+          <w:tcPr>
+            <w:tcW w:w="1176" w:type="dxa"/>
+          </w:tcPr>
+          <w:p>
+            <w:pPr>
+              <w:pStyle w:val="KeinLeerraum"/>
+              <w:jc w:val="both"/>
+              <w:rPr>
+                <w:rFonts w:ascii="Arial" w:hAnsi="Arial" w:cs="Arial"/>
+                <w:sz w:val="24"/>
+                <w:szCs w:val="24"/>
+              </w:rPr>
+            </w:pPr>
+            <w:r>
+              <w:rPr>
+                <w:rFonts w:ascii="Arial" w:hAnsi="Arial" w:cs="Arial"/>
+                <w:sz w:val="24"/>
+                <w:szCs w:val="24"/>
+              </w:rPr>
+              <w:t>Stunden</w:t>
+            </w:r>
+          </w:p>
+        </w:tc>
+        <w:tc>
+          <w:tcPr>
+            <w:tcW w:w="4809" w:type="dxa"/>
+          </w:tcPr>
+          <w:p>
+            <w:pPr>
+              <w:pStyle w:val="KeinLeerraum"/>
+              <w:jc w:val="both"/>
+              <w:rPr>
+                <w:rFonts w:ascii="Arial" w:hAnsi="Arial" w:cs="Arial"/>
+                <w:sz w:val="24"/>
+                <w:szCs w:val="24"/>
+              </w:rPr>
+            </w:pPr>
+            <w:r>
+              <w:rPr>
+                <w:rFonts w:ascii="Arial" w:hAnsi="Arial" w:cs="Arial"/>
+                <w:sz w:val="24"/>
+                <w:szCs w:val="24"/>
+              </w:rPr>
+              <w:t>Datenbankmodellierung</w:t>
+            </w:r>
+          </w:p>
+        </w:tc>
+        <w:tc>
+          <w:tcPr>
+            <w:tcW w:w="1218" w:type="dxa"/>
+          </w:tcPr>
+          <w:p>
+            <w:pPr>
+              <w:pStyle w:val="KeinLeerraum"/>
+              <w:jc w:val="both"/>
+              <w:rPr>
+                <w:rFonts w:ascii="Arial" w:hAnsi="Arial" w:cs="Arial"/>
+                <w:sz w:val="24"/>
+                <w:szCs w:val="24"/>
+              </w:rPr>
+            </w:pPr>
+            <w:r>
+              <w:rPr>
+                <w:rFonts w:ascii="Arial" w:hAnsi="Arial" w:cs="Arial"/>
+                <w:sz w:val="24"/>
+                <w:szCs w:val="24"/>
+              </w:rPr>
+              <w:t>48</w:t>
+            </w:r>
+            <w:r>
+              <w:rPr>
+                <w:rFonts w:ascii="Arial" w:hAnsi="Arial" w:cs="Arial"/>
+                <w:sz w:val="24"/>
+                <w:szCs w:val="24"/>
+              </w:rPr>
+              <w:t>0</w:t>
+            </w:r>
+          </w:p>
+        </w:tc>
+      </w:tr>
+      <w:tr>
+        <w:tc>
+          <w:tcPr>
+            <w:tcW w:w="1082" w:type="dxa"/>
+          </w:tcPr>
+          <w:p>
+            <w:pPr>
+              <w:pStyle w:val="KeinLeerraum"/>
+              <w:jc w:val="both"/>
+              <w:rPr>
+                <w:rFonts w:ascii="Arial" w:hAnsi="Arial" w:cs="Arial"/>
+                <w:sz w:val="24"/>
+                <w:szCs w:val="24"/>
+              </w:rPr>
+            </w:pPr>
+            <w:r>
+              <w:rPr>
+                <w:rFonts w:ascii="Arial" w:hAnsi="Arial" w:cs="Arial"/>
+                <w:sz w:val="24"/>
+                <w:szCs w:val="24"/>
+              </w:rPr>
+              <w:t>6</w:t>
+            </w:r>
+          </w:p>
+        </w:tc>
+        <w:tc>
+          <w:tcPr>
+            <w:tcW w:w="1003" w:type="dxa"/>
+          </w:tcPr>
+          <w:p>
+            <w:pPr>
+              <w:pStyle w:val="KeinLeerraum"/>
+              <w:jc w:val="both"/>
+              <w:rPr>
+                <w:rFonts w:ascii="Arial" w:hAnsi="Arial" w:cs="Arial"/>
+                <w:sz w:val="24"/>
+                <w:szCs w:val="24"/>
+              </w:rPr>
+            </w:pPr>
+            <w:r>
+              <w:rPr>
+                <w:rFonts w:ascii="Arial" w:hAnsi="Arial" w:cs="Arial"/>
+                <w:sz w:val="24"/>
+                <w:szCs w:val="24"/>
+              </w:rPr>
+              <w:t>16</w:t>
+            </w:r>
+          </w:p>
+        </w:tc>
+        <w:tc>
+          <w:tcPr>
+            <w:tcW w:w="1176" w:type="dxa"/>
+          </w:tcPr>
+          <w:p>
+            <w:pPr>
+              <w:pStyle w:val="KeinLeerraum"/>
+              <w:jc w:val="both"/>
+              <w:rPr>
+                <w:rFonts w:ascii="Arial" w:hAnsi="Arial" w:cs="Arial"/>
+                <w:sz w:val="24"/>
+                <w:szCs w:val="24"/>
+              </w:rPr>
+            </w:pPr>
+            <w:r>
+              <w:rPr>
+                <w:rFonts w:ascii="Arial" w:hAnsi="Arial" w:cs="Arial"/>
+                <w:sz w:val="24"/>
+                <w:szCs w:val="24"/>
+              </w:rPr>
+              <w:t>Stunden</w:t>
+            </w:r>
+          </w:p>
+        </w:tc>
+        <w:tc>
+          <w:tcPr>
+            <w:tcW w:w="4809" w:type="dxa"/>
+          </w:tcPr>
+          <w:p>
+            <w:pPr>
+              <w:pStyle w:val="KeinLeerraum"/>
+              <w:jc w:val="both"/>
+              <w:rPr>
+                <w:rFonts w:ascii="Arial" w:hAnsi="Arial" w:cs="Arial"/>
+                <w:sz w:val="24"/>
+                <w:szCs w:val="24"/>
+              </w:rPr>
+            </w:pPr>
+            <w:r>
+              <w:rPr>
+                <w:rFonts w:ascii="Arial" w:hAnsi="Arial" w:cs="Arial"/>
+                <w:sz w:val="24"/>
+                <w:szCs w:val="24"/>
+              </w:rPr>
+              <w:t>Benutzerverwaltung</w:t>
+            </w:r>
+          </w:p>
+        </w:tc>
+        <w:tc>
+          <w:tcPr>
+            <w:tcW w:w="1218" w:type="dxa"/>
+          </w:tcPr>
+          <w:p>
+            <w:pPr>
+              <w:pStyle w:val="KeinLeerraum"/>
+              <w:jc w:val="both"/>
+              <w:rPr>
+                <w:rFonts w:ascii="Arial" w:hAnsi="Arial" w:cs="Arial"/>
+                <w:sz w:val="24"/>
+                <w:szCs w:val="24"/>
+              </w:rPr>
+            </w:pPr>
+            <w:r>
+              <w:rPr>
+                <w:rFonts w:ascii="Arial" w:hAnsi="Arial" w:cs="Arial"/>
+                <w:sz w:val="24"/>
+                <w:szCs w:val="24"/>
+              </w:rPr>
+              <w:t>96</w:t>
+            </w:r>
+            <w:r>
+              <w:rPr>
+                <w:rFonts w:ascii="Arial" w:hAnsi="Arial" w:cs="Arial"/>
+                <w:sz w:val="24"/>
+                <w:szCs w:val="24"/>
+              </w:rPr>
+              <w:t>0</w:t>
+            </w:r>
+          </w:p>
+        </w:tc>
+      </w:tr>
+      <w:tr>
+        <w:tc>
+          <w:tcPr>
+            <w:tcW w:w="1082" w:type="dxa"/>
+          </w:tcPr>
+          <w:p>
+            <w:pPr>
+              <w:pStyle w:val="KeinLeerraum"/>
+              <w:jc w:val="both"/>
+              <w:rPr>
+                <w:rFonts w:ascii="Arial" w:hAnsi="Arial" w:cs="Arial"/>
+                <w:sz w:val="24"/>
+                <w:szCs w:val="24"/>
+              </w:rPr>
+            </w:pPr>
+            <w:r>
+              <w:rPr>
+                <w:rFonts w:ascii="Arial" w:hAnsi="Arial" w:cs="Arial"/>
+                <w:sz w:val="24"/>
+                <w:szCs w:val="24"/>
+              </w:rPr>
+              <w:t>7</w:t>
+            </w:r>
+          </w:p>
+        </w:tc>
+        <w:tc>
+          <w:tcPr>
+            <w:tcW w:w="1003" w:type="dxa"/>
+          </w:tcPr>
+          <w:p>
+            <w:pPr>
+              <w:pStyle w:val="KeinLeerraum"/>
+              <w:jc w:val="both"/>
+              <w:rPr>
+                <w:rFonts w:ascii="Arial" w:hAnsi="Arial" w:cs="Arial"/>
+                <w:sz w:val="24"/>
+                <w:szCs w:val="24"/>
+              </w:rPr>
+            </w:pPr>
+            <w:r>
+              <w:rPr>
+                <w:rFonts w:ascii="Arial" w:hAnsi="Arial" w:cs="Arial"/>
+                <w:sz w:val="24"/>
+                <w:szCs w:val="24"/>
+              </w:rPr>
+              <w:t>32</w:t>
+            </w:r>
+          </w:p>
+        </w:tc>
+        <w:tc>
+          <w:tcPr>
+            <w:tcW w:w="1176" w:type="dxa"/>
+          </w:tcPr>
+          <w:p>
+            <w:pPr>
+              <w:pStyle w:val="KeinLeerraum"/>
+              <w:jc w:val="both"/>
+              <w:rPr>
+                <w:rFonts w:ascii="Arial" w:hAnsi="Arial" w:cs="Arial"/>
+                <w:sz w:val="24"/>
+                <w:szCs w:val="24"/>
+              </w:rPr>
+            </w:pPr>
+            <w:r>
+              <w:rPr>
+                <w:rFonts w:ascii="Arial" w:hAnsi="Arial" w:cs="Arial"/>
+                <w:sz w:val="24"/>
+                <w:szCs w:val="24"/>
+              </w:rPr>
+              <w:t>Stunden</w:t>
+            </w:r>
+          </w:p>
+        </w:tc>
+        <w:tc>
+          <w:tcPr>
+            <w:tcW w:w="4809" w:type="dxa"/>
+          </w:tcPr>
+          <w:p>
+            <w:pPr>
+              <w:pStyle w:val="KeinLeerraum"/>
+              <w:jc w:val="both"/>
+              <w:rPr>
+                <w:rFonts w:ascii="Arial" w:hAnsi="Arial" w:cs="Arial"/>
+                <w:sz w:val="24"/>
+                <w:szCs w:val="24"/>
+              </w:rPr>
+            </w:pPr>
+            <w:r>
+              <w:rPr>
+                <w:rFonts w:ascii="Arial" w:hAnsi="Arial" w:cs="Arial"/>
+                <w:sz w:val="24"/>
+                <w:szCs w:val="24"/>
+              </w:rPr>
+              <w:t>Terminverwaltung</w:t>
+            </w:r>
+          </w:p>
+        </w:tc>
+        <w:tc>
+          <w:tcPr>
+            <w:tcW w:w="1218" w:type="dxa"/>
+          </w:tcPr>
+          <w:p>
+            <w:pPr>
+              <w:pStyle w:val="KeinLeerraum"/>
+              <w:jc w:val="both"/>
+              <w:rPr>
+                <w:rFonts w:ascii="Arial" w:hAnsi="Arial" w:cs="Arial"/>
+                <w:sz w:val="24"/>
+                <w:szCs w:val="24"/>
+              </w:rPr>
+            </w:pPr>
+            <w:r>
+              <w:rPr>
+                <w:rFonts w:ascii="Arial" w:hAnsi="Arial" w:cs="Arial"/>
+                <w:sz w:val="24"/>
+                <w:szCs w:val="24"/>
+              </w:rPr>
+              <w:t>192</w:t>
+            </w:r>
+            <w:r>
+              <w:rPr>
+                <w:rFonts w:ascii="Arial" w:hAnsi="Arial" w:cs="Arial"/>
+                <w:sz w:val="24"/>
+                <w:szCs w:val="24"/>
+              </w:rPr>
+              <w:t>0</w:t>
+            </w:r>
+          </w:p>
+        </w:tc>
+      </w:tr>
+      <w:tr>
+        <w:tc>
+          <w:tcPr>
+            <w:tcW w:w="1082" w:type="dxa"/>
+          </w:tcPr>
+          <w:p>
+            <w:pPr>
+              <w:pStyle w:val="KeinLeerraum"/>
+              <w:jc w:val="both"/>
+              <w:rPr>
+                <w:rFonts w:ascii="Arial" w:hAnsi="Arial" w:cs="Arial"/>
+                <w:sz w:val="24"/>
+                <w:szCs w:val="24"/>
+              </w:rPr>
+            </w:pPr>
+            <w:r>
+              <w:rPr>
+                <w:rFonts w:ascii="Arial" w:hAnsi="Arial" w:cs="Arial"/>
+                <w:sz w:val="24"/>
+                <w:szCs w:val="24"/>
+              </w:rPr>
+              <w:t>8</w:t>
+            </w:r>
+          </w:p>
+        </w:tc>
+        <w:tc>
+          <w:tcPr>
+            <w:tcW w:w="1003" w:type="dxa"/>
+          </w:tcPr>
+          <w:p>
+            <w:pPr>
+              <w:pStyle w:val="KeinLeerraum"/>
+              <w:jc w:val="both"/>
+              <w:rPr>
+                <w:rFonts w:ascii="Arial" w:hAnsi="Arial" w:cs="Arial"/>
+                <w:sz w:val="24"/>
+                <w:szCs w:val="24"/>
+              </w:rPr>
+            </w:pPr>
+            <w:r>
+              <w:rPr>
+                <w:rFonts w:ascii="Arial" w:hAnsi="Arial" w:cs="Arial"/>
+                <w:sz w:val="24"/>
+                <w:szCs w:val="24"/>
+              </w:rPr>
+              <w:t>16</w:t>
+            </w:r>
+          </w:p>
+        </w:tc>
+        <w:tc>
+          <w:tcPr>
+            <w:tcW w:w="1176" w:type="dxa"/>
+          </w:tcPr>
+          <w:p>
+            <w:pPr>
+              <w:pStyle w:val="KeinLeerraum"/>
+              <w:jc w:val="both"/>
+              <w:rPr>
+                <w:rFonts w:ascii="Arial" w:hAnsi="Arial" w:cs="Arial"/>
+                <w:sz w:val="24"/>
+                <w:szCs w:val="24"/>
+              </w:rPr>
+            </w:pPr>
+            <w:r>
+              <w:rPr>
+                <w:rFonts w:ascii="Arial" w:hAnsi="Arial" w:cs="Arial"/>
+                <w:sz w:val="24"/>
+                <w:szCs w:val="24"/>
+              </w:rPr>
+              <w:t>Stunden</w:t>
+            </w:r>
+          </w:p>
+        </w:tc>
+        <w:tc>
+          <w:tcPr>
+            <w:tcW w:w="4809" w:type="dxa"/>
+          </w:tcPr>
+          <w:p>
+            <w:pPr>
+              <w:pStyle w:val="KeinLeerraum"/>
+              <w:jc w:val="both"/>
+              <w:rPr>
+                <w:rFonts w:ascii="Arial" w:hAnsi="Arial" w:cs="Arial"/>
+                <w:sz w:val="24"/>
+                <w:szCs w:val="24"/>
+              </w:rPr>
+            </w:pPr>
+            <w:r>
+              <w:rPr>
+                <w:rFonts w:ascii="Arial" w:hAnsi="Arial" w:cs="Arial"/>
+                <w:sz w:val="24"/>
+                <w:szCs w:val="24"/>
+              </w:rPr>
+              <w:t>Administrationsbereich</w:t>
+            </w:r>
+          </w:p>
+        </w:tc>
+        <w:tc>
+          <w:tcPr>
+            <w:tcW w:w="1218" w:type="dxa"/>
+          </w:tcPr>
+          <w:p>
+            <w:pPr>
+              <w:pStyle w:val="KeinLeerraum"/>
+              <w:jc w:val="both"/>
+              <w:rPr>
+                <w:rFonts w:ascii="Arial" w:hAnsi="Arial" w:cs="Arial"/>
+                <w:sz w:val="24"/>
+                <w:szCs w:val="24"/>
+              </w:rPr>
+            </w:pPr>
+            <w:r>
+              <w:rPr>
+                <w:rFonts w:ascii="Arial" w:hAnsi="Arial" w:cs="Arial"/>
+                <w:sz w:val="24"/>
+                <w:szCs w:val="24"/>
+              </w:rPr>
+              <w:t>96</w:t>
+            </w:r>
+            <w:r>
+              <w:rPr>
+                <w:rFonts w:ascii="Arial" w:hAnsi="Arial" w:cs="Arial"/>
+                <w:sz w:val="24"/>
+                <w:szCs w:val="24"/>
+              </w:rPr>
+              <w:t>0</w:t>
+            </w:r>
+          </w:p>
+        </w:tc>
+      </w:tr>
+      <w:tr>
+        <w:tc>
+          <w:tcPr>
+            <w:tcW w:w="1082" w:type="dxa"/>
+          </w:tcPr>
+          <w:p>
+            <w:pPr>
+              <w:pStyle w:val="KeinLeerraum"/>
+              <w:jc w:val="both"/>
+              <w:rPr>
+                <w:rFonts w:ascii="Arial" w:hAnsi="Arial" w:cs="Arial"/>
+                <w:sz w:val="24"/>
+                <w:szCs w:val="24"/>
+              </w:rPr>
+            </w:pPr>
+            <w:r>
+              <w:rPr>
+                <w:rFonts w:ascii="Arial" w:hAnsi="Arial" w:cs="Arial"/>
+                <w:sz w:val="24"/>
+                <w:szCs w:val="24"/>
+              </w:rPr>
+              <w:t>9</w:t>
+            </w:r>
+          </w:p>
+        </w:tc>
+        <w:tc>
+          <w:tcPr>
+            <w:tcW w:w="1003" w:type="dxa"/>
+          </w:tcPr>
+          <w:p>
+            <w:pPr>
+              <w:pStyle w:val="KeinLeerraum"/>
+              <w:jc w:val="both"/>
+              <w:rPr>
+                <w:rFonts w:ascii="Arial" w:hAnsi="Arial" w:cs="Arial"/>
+                <w:sz w:val="24"/>
+                <w:szCs w:val="24"/>
+              </w:rPr>
+            </w:pPr>
+            <w:r>
+              <w:rPr>
+                <w:rFonts w:ascii="Arial" w:hAnsi="Arial" w:cs="Arial"/>
+                <w:sz w:val="24"/>
+                <w:szCs w:val="24"/>
+              </w:rPr>
+              <w:t>8</w:t>
+            </w:r>
+          </w:p>
+        </w:tc>
+        <w:tc>
+          <w:tcPr>
+            <w:tcW w:w="1176" w:type="dxa"/>
+          </w:tcPr>
+          <w:p>
+            <w:pPr>
+              <w:pStyle w:val="KeinLeerraum"/>
+              <w:jc w:val="both"/>
+              <w:rPr>
+                <w:rFonts w:ascii="Arial" w:hAnsi="Arial" w:cs="Arial"/>
+                <w:sz w:val="24"/>
+                <w:szCs w:val="24"/>
+              </w:rPr>
+            </w:pPr>
+            <w:r>
+              <w:rPr>
+                <w:rFonts w:ascii="Arial" w:hAnsi="Arial" w:cs="Arial"/>
+                <w:sz w:val="24"/>
+                <w:szCs w:val="24"/>
+              </w:rPr>
+              <w:t>Stunden</w:t>
+            </w:r>
+          </w:p>
+        </w:tc>
+        <w:tc>
+          <w:tcPr>
+            <w:tcW w:w="4809" w:type="dxa"/>
+          </w:tcPr>
+          <w:p>
+            <w:pPr>
+              <w:pStyle w:val="KeinLeerraum"/>
+              <w:jc w:val="both"/>
+              <w:rPr>
+                <w:rFonts w:ascii="Arial" w:hAnsi="Arial" w:cs="Arial"/>
+                <w:sz w:val="24"/>
+                <w:szCs w:val="24"/>
+              </w:rPr>
+            </w:pPr>
+            <w:r>
+              <w:rPr>
+                <w:rFonts w:ascii="Arial" w:hAnsi="Arial" w:cs="Arial"/>
+                <w:sz w:val="24"/>
+                <w:szCs w:val="24"/>
+              </w:rPr>
+              <w:t>Datenimport</w:t>
+            </w:r>
+          </w:p>
+        </w:tc>
+        <w:tc>
+          <w:tcPr>
+            <w:tcW w:w="1218" w:type="dxa"/>
+          </w:tcPr>
+          <w:p>
+            <w:pPr>
+              <w:pStyle w:val="KeinLeerraum"/>
+              <w:jc w:val="both"/>
+              <w:rPr>
+                <w:rFonts w:ascii="Arial" w:hAnsi="Arial" w:cs="Arial"/>
+                <w:sz w:val="24"/>
+                <w:szCs w:val="24"/>
+              </w:rPr>
+            </w:pPr>
+            <w:r>
+              <w:rPr>
+                <w:rFonts w:ascii="Arial" w:hAnsi="Arial" w:cs="Arial"/>
+                <w:sz w:val="24"/>
+                <w:szCs w:val="24"/>
+              </w:rPr>
+              <w:t>48</w:t>
+            </w:r>
+            <w:r>
+              <w:rPr>
+                <w:rFonts w:ascii="Arial" w:hAnsi="Arial" w:cs="Arial"/>
+                <w:sz w:val="24"/>
+                <w:szCs w:val="24"/>
+              </w:rPr>
+              <w:t>0</w:t>
+            </w:r>
+          </w:p>
+        </w:tc>
+      </w:tr>
+      <w:tr>
+        <w:tc>
+          <w:tcPr>
+            <w:tcW w:w="1082" w:type="dxa"/>
+          </w:tcPr>
+          <w:p>
+            <w:pPr>
+              <w:pStyle w:val="KeinLeerraum"/>
+              <w:jc w:val="both"/>
+              <w:rPr>
+                <w:rFonts w:ascii="Arial" w:hAnsi="Arial" w:cs="Arial"/>
+                <w:sz w:val="24"/>
+                <w:szCs w:val="24"/>
+              </w:rPr>
+            </w:pPr>
+            <w:r>
+              <w:rPr>
+                <w:rFonts w:ascii="Arial" w:hAnsi="Arial" w:cs="Arial"/>
+                <w:sz w:val="24"/>
+                <w:szCs w:val="24"/>
+              </w:rPr>
+              <w:t>10</w:t>
+            </w:r>
+          </w:p>
+        </w:tc>
+        <w:tc>
+          <w:tcPr>
+            <w:tcW w:w="1003" w:type="dxa"/>
+          </w:tcPr>
+          <w:p>
+            <w:pPr>
+              <w:pStyle w:val="KeinLeerraum"/>
+              <w:jc w:val="both"/>
+              <w:rPr>
+                <w:rFonts w:ascii="Arial" w:hAnsi="Arial" w:cs="Arial"/>
+                <w:sz w:val="24"/>
+                <w:szCs w:val="24"/>
+              </w:rPr>
+            </w:pPr>
+            <w:r>
+              <w:rPr>
+                <w:rFonts w:ascii="Arial" w:hAnsi="Arial" w:cs="Arial"/>
+                <w:sz w:val="24"/>
+                <w:szCs w:val="24"/>
+              </w:rPr>
+              <w:t>16</w:t>
+            </w:r>
+          </w:p>
+        </w:tc>
+        <w:tc>
+          <w:tcPr>
+            <w:tcW w:w="1176" w:type="dxa"/>
+          </w:tcPr>
+          <w:p>
+            <w:pPr>
+              <w:pStyle w:val="KeinLeerraum"/>
+              <w:jc w:val="both"/>
+              <w:rPr>
+                <w:rFonts w:ascii="Arial" w:hAnsi="Arial" w:cs="Arial"/>
+                <w:sz w:val="24"/>
+                <w:szCs w:val="24"/>
+              </w:rPr>
+            </w:pPr>
+            <w:r>
+              <w:rPr>
+                <w:rFonts w:ascii="Arial" w:hAnsi="Arial" w:cs="Arial"/>
+                <w:sz w:val="24"/>
+                <w:szCs w:val="24"/>
+              </w:rPr>
+              <w:t>Stunden</w:t>
+            </w:r>
+          </w:p>
+        </w:tc>
+        <w:tc>
+          <w:tcPr>
+            <w:tcW w:w="4809" w:type="dxa"/>
+          </w:tcPr>
+          <w:p>
+            <w:pPr>
+              <w:pStyle w:val="KeinLeerraum"/>
+              <w:jc w:val="both"/>
+              <w:rPr>
+                <w:rFonts w:ascii="Arial" w:hAnsi="Arial" w:cs="Arial"/>
+                <w:sz w:val="24"/>
+                <w:szCs w:val="24"/>
+              </w:rPr>
+            </w:pPr>
+            <w:r>
+              <w:rPr>
+                <w:rFonts w:ascii="Arial" w:hAnsi="Arial" w:cs="Arial"/>
+                <w:sz w:val="24"/>
+                <w:szCs w:val="24"/>
+              </w:rPr>
+              <w:t>Rechteverwaltung</w:t>
+            </w:r>
+          </w:p>
+        </w:tc>
+        <w:tc>
+          <w:tcPr>
+            <w:tcW w:w="1218" w:type="dxa"/>
+          </w:tcPr>
+          <w:p>
+            <w:pPr>
+              <w:pStyle w:val="KeinLeerraum"/>
+              <w:jc w:val="both"/>
+              <w:rPr>
+                <w:rFonts w:ascii="Arial" w:hAnsi="Arial" w:cs="Arial"/>
+                <w:sz w:val="24"/>
+                <w:szCs w:val="24"/>
+              </w:rPr>
+            </w:pPr>
+            <w:r>
+              <w:rPr>
+                <w:rFonts w:ascii="Arial" w:hAnsi="Arial" w:cs="Arial"/>
+                <w:sz w:val="24"/>
+                <w:szCs w:val="24"/>
+              </w:rPr>
+              <w:t>96</w:t>
+            </w:r>
+            <w:r>
+              <w:rPr>
+                <w:rFonts w:ascii="Arial" w:hAnsi="Arial" w:cs="Arial"/>
+                <w:sz w:val="24"/>
+                <w:szCs w:val="24"/>
+              </w:rPr>
+              <w:t>0</w:t>
+            </w:r>
+          </w:p>
+        </w:tc>
+      </w:tr>
+      <w:tr>
+        <w:tc>
+          <w:tcPr>
+            <w:tcW w:w="1082" w:type="dxa"/>
+          </w:tcPr>
+          <w:p>
+            <w:pPr>
+              <w:pStyle w:val="KeinLeerraum"/>
+              <w:jc w:val="both"/>
+              <w:rPr>
+                <w:rFonts w:ascii="Arial" w:hAnsi="Arial" w:cs="Arial"/>
+                <w:sz w:val="24"/>
+                <w:szCs w:val="24"/>
+              </w:rPr>
+            </w:pPr>
+            <w:r>
+              <w:rPr>
+                <w:rFonts w:ascii="Arial" w:hAnsi="Arial" w:cs="Arial"/>
+                <w:sz w:val="24"/>
+                <w:szCs w:val="24"/>
+              </w:rPr>
+              <w:t>11</w:t>
+            </w:r>
+          </w:p>
+        </w:tc>
+        <w:tc>
+          <w:tcPr>
+            <w:tcW w:w="1003" w:type="dxa"/>
+          </w:tcPr>
+          <w:p>
+            <w:pPr>
+              <w:pStyle w:val="KeinLeerraum"/>
+              <w:jc w:val="both"/>
+              <w:rPr>
+                <w:rFonts w:ascii="Arial" w:hAnsi="Arial" w:cs="Arial"/>
+                <w:sz w:val="24"/>
+                <w:szCs w:val="24"/>
+              </w:rPr>
+            </w:pPr>
+            <w:r>
+              <w:rPr>
+                <w:rFonts w:ascii="Arial" w:hAnsi="Arial" w:cs="Arial"/>
+                <w:sz w:val="24"/>
+                <w:szCs w:val="24"/>
+              </w:rPr>
+              <w:t>24</w:t>
+            </w:r>
+          </w:p>
+        </w:tc>
+        <w:tc>
+          <w:tcPr>
+            <w:tcW w:w="1176" w:type="dxa"/>
+          </w:tcPr>
+          <w:p>
+            <w:pPr>
+              <w:pStyle w:val="KeinLeerraum"/>
+              <w:jc w:val="both"/>
+              <w:rPr>
+                <w:rFonts w:ascii="Arial" w:hAnsi="Arial" w:cs="Arial"/>
+                <w:sz w:val="24"/>
+                <w:szCs w:val="24"/>
+              </w:rPr>
+            </w:pPr>
+            <w:r>
+              <w:rPr>
+                <w:rFonts w:ascii="Arial" w:hAnsi="Arial" w:cs="Arial"/>
+                <w:sz w:val="24"/>
+                <w:szCs w:val="24"/>
+              </w:rPr>
+              <w:t>Stunden</w:t>
+            </w:r>
+          </w:p>
+        </w:tc>
+        <w:tc>
+          <w:tcPr>
+            <w:tcW w:w="4809" w:type="dxa"/>
+          </w:tcPr>
+          <w:p>
+            <w:pPr>
+              <w:pStyle w:val="KeinLeerraum"/>
+              <w:jc w:val="both"/>
+              <w:rPr>
+                <w:rFonts w:ascii="Arial" w:hAnsi="Arial" w:cs="Arial"/>
+                <w:sz w:val="24"/>
+                <w:szCs w:val="24"/>
+              </w:rPr>
+            </w:pPr>
+            <w:r>
+              <w:rPr>
+                <w:rFonts w:ascii="Arial" w:hAnsi="Arial" w:cs="Arial"/>
+                <w:sz w:val="24"/>
+                <w:szCs w:val="24"/>
+              </w:rPr>
+              <w:t xml:space="preserve">Erstellen von </w:t>
+            </w:r>
+            <w:proofErr w:type="spellStart"/>
+            <w:r>
+              <w:rPr>
+                <w:rFonts w:ascii="Arial" w:hAnsi="Arial" w:cs="Arial"/>
+                <w:sz w:val="24"/>
+                <w:szCs w:val="24"/>
+              </w:rPr>
+              <w:t>mock</w:t>
+            </w:r>
+            <w:proofErr w:type="spellEnd"/>
+            <w:r>
+              <w:rPr>
+                <w:rFonts w:ascii="Arial" w:hAnsi="Arial" w:cs="Arial"/>
+                <w:sz w:val="24"/>
+                <w:szCs w:val="24"/>
+              </w:rPr>
+              <w:t xml:space="preserve"> </w:t>
+            </w:r>
+            <w:proofErr w:type="spellStart"/>
+            <w:r>
+              <w:rPr>
+                <w:rFonts w:ascii="Arial" w:hAnsi="Arial" w:cs="Arial"/>
+                <w:sz w:val="24"/>
+                <w:szCs w:val="24"/>
+              </w:rPr>
+              <w:t>ups</w:t>
+            </w:r>
+            <w:proofErr w:type="spellEnd"/>
+          </w:p>
+        </w:tc>
+        <w:tc>
+          <w:tcPr>
+            <w:tcW w:w="1218" w:type="dxa"/>
+          </w:tcPr>
+          <w:p>
+            <w:pPr>
+              <w:pStyle w:val="KeinLeerraum"/>
+              <w:jc w:val="both"/>
+              <w:rPr>
+                <w:rFonts w:ascii="Arial" w:hAnsi="Arial" w:cs="Arial"/>
+                <w:sz w:val="24"/>
+                <w:szCs w:val="24"/>
+              </w:rPr>
+            </w:pPr>
+            <w:r>
+              <w:rPr>
+                <w:rFonts w:ascii="Arial" w:hAnsi="Arial" w:cs="Arial"/>
+                <w:sz w:val="24"/>
+                <w:szCs w:val="24"/>
+              </w:rPr>
+              <w:t>144</w:t>
+            </w:r>
+            <w:r>
+              <w:rPr>
+                <w:rFonts w:ascii="Arial" w:hAnsi="Arial" w:cs="Arial"/>
+                <w:sz w:val="24"/>
+                <w:szCs w:val="24"/>
+              </w:rPr>
+              <w:t>0</w:t>
+            </w:r>
+          </w:p>
+        </w:tc>
+      </w:tr>
+      <w:tr>
+        <w:tc>
+          <w:tcPr>
+            <w:tcW w:w="1082" w:type="dxa"/>
+          </w:tcPr>
+          <w:p>
+            <w:pPr>
+              <w:pStyle w:val="KeinLeerraum"/>
+              <w:jc w:val="both"/>
+              <w:rPr>
+                <w:rFonts w:ascii="Arial" w:hAnsi="Arial" w:cs="Arial"/>
+                <w:sz w:val="24"/>
+                <w:szCs w:val="24"/>
+              </w:rPr>
+            </w:pPr>
+            <w:r>
+              <w:rPr>
+                <w:rFonts w:ascii="Arial" w:hAnsi="Arial" w:cs="Arial"/>
+                <w:sz w:val="24"/>
+                <w:szCs w:val="24"/>
+              </w:rPr>
+              <w:t>12</w:t>
+            </w:r>
+          </w:p>
+        </w:tc>
+        <w:tc>
+          <w:tcPr>
+            <w:tcW w:w="1003" w:type="dxa"/>
+          </w:tcPr>
+          <w:p>
+            <w:pPr>
+              <w:pStyle w:val="KeinLeerraum"/>
+              <w:jc w:val="both"/>
+              <w:rPr>
+                <w:rFonts w:ascii="Arial" w:hAnsi="Arial" w:cs="Arial"/>
+                <w:sz w:val="24"/>
+                <w:szCs w:val="24"/>
+              </w:rPr>
+            </w:pPr>
+            <w:r>
+              <w:rPr>
+                <w:rFonts w:ascii="Arial" w:hAnsi="Arial" w:cs="Arial"/>
+                <w:sz w:val="24"/>
+                <w:szCs w:val="24"/>
+              </w:rPr>
+              <w:t>24</w:t>
+            </w:r>
+          </w:p>
+        </w:tc>
+        <w:tc>
+          <w:tcPr>
+            <w:tcW w:w="1176" w:type="dxa"/>
+          </w:tcPr>
+          <w:p>
+            <w:pPr>
+              <w:pStyle w:val="KeinLeerraum"/>
+              <w:jc w:val="both"/>
+              <w:rPr>
+                <w:rFonts w:ascii="Arial" w:hAnsi="Arial" w:cs="Arial"/>
+                <w:sz w:val="24"/>
+                <w:szCs w:val="24"/>
+              </w:rPr>
+            </w:pPr>
+            <w:r>
+              <w:rPr>
+                <w:rFonts w:ascii="Arial" w:hAnsi="Arial" w:cs="Arial"/>
+                <w:sz w:val="24"/>
+                <w:szCs w:val="24"/>
+              </w:rPr>
+              <w:t>Stunden</w:t>
+            </w:r>
+          </w:p>
+        </w:tc>
+        <w:tc>
+          <w:tcPr>
+            <w:tcW w:w="4809" w:type="dxa"/>
+          </w:tcPr>
+          <w:p>
+            <w:pPr>
+              <w:pStyle w:val="KeinLeerraum"/>
+              <w:jc w:val="both"/>
+              <w:rPr>
+                <w:rFonts w:ascii="Arial" w:hAnsi="Arial" w:cs="Arial"/>
+                <w:sz w:val="24"/>
+                <w:szCs w:val="24"/>
+              </w:rPr>
+            </w:pPr>
+            <w:r>
+              <w:rPr>
+                <w:rFonts w:ascii="Arial" w:hAnsi="Arial" w:cs="Arial"/>
+                <w:sz w:val="24"/>
+                <w:szCs w:val="24"/>
+              </w:rPr>
+              <w:t>Erstellen von Prototypen</w:t>
+            </w:r>
+          </w:p>
+        </w:tc>
+        <w:tc>
+          <w:tcPr>
+            <w:tcW w:w="1218" w:type="dxa"/>
+          </w:tcPr>
+          <w:p>
+            <w:pPr>
+              <w:pStyle w:val="KeinLeerraum"/>
+              <w:jc w:val="both"/>
+              <w:rPr>
+                <w:rFonts w:ascii="Arial" w:hAnsi="Arial" w:cs="Arial"/>
+                <w:sz w:val="24"/>
+                <w:szCs w:val="24"/>
+              </w:rPr>
+            </w:pPr>
+            <w:r>
+              <w:rPr>
+                <w:rFonts w:ascii="Arial" w:hAnsi="Arial" w:cs="Arial"/>
+                <w:sz w:val="24"/>
+                <w:szCs w:val="24"/>
+              </w:rPr>
+              <w:t>144</w:t>
+            </w:r>
+            <w:r>
+              <w:rPr>
+                <w:rFonts w:ascii="Arial" w:hAnsi="Arial" w:cs="Arial"/>
+                <w:sz w:val="24"/>
+                <w:szCs w:val="24"/>
+              </w:rPr>
+              <w:t>0</w:t>
+            </w:r>
+          </w:p>
+        </w:tc>
+      </w:tr>
+      <w:tr>
+        <w:tc>
+          <w:tcPr>
+            <w:tcW w:w="1082" w:type="dxa"/>
+          </w:tcPr>
+          <w:p>
+            <w:pPr>
+              <w:pStyle w:val="KeinLeerraum"/>
+              <w:jc w:val="both"/>
+              <w:rPr>
+                <w:rFonts w:ascii="Arial" w:hAnsi="Arial" w:cs="Arial"/>
+                <w:sz w:val="24"/>
+                <w:szCs w:val="24"/>
+              </w:rPr>
+            </w:pPr>
+            <w:r>
+              <w:rPr>
+                <w:rFonts w:ascii="Arial" w:hAnsi="Arial" w:cs="Arial"/>
+                <w:sz w:val="24"/>
+                <w:szCs w:val="24"/>
+              </w:rPr>
+              <w:t>13</w:t>
+            </w:r>
+          </w:p>
+        </w:tc>
+        <w:tc>
+          <w:tcPr>
+            <w:tcW w:w="1003" w:type="dxa"/>
+          </w:tcPr>
+          <w:p>
+            <w:pPr>
+              <w:pStyle w:val="KeinLeerraum"/>
+              <w:jc w:val="both"/>
+              <w:rPr>
+                <w:rFonts w:ascii="Arial" w:hAnsi="Arial" w:cs="Arial"/>
+                <w:sz w:val="24"/>
+                <w:szCs w:val="24"/>
+              </w:rPr>
+            </w:pPr>
+            <w:r>
+              <w:rPr>
+                <w:rFonts w:ascii="Arial" w:hAnsi="Arial" w:cs="Arial"/>
+                <w:sz w:val="24"/>
+                <w:szCs w:val="24"/>
+              </w:rPr>
+              <w:t>16</w:t>
+            </w:r>
+          </w:p>
+        </w:tc>
+        <w:tc>
+          <w:tcPr>
+            <w:tcW w:w="1176" w:type="dxa"/>
+          </w:tcPr>
+          <w:p>
+            <w:pPr>
+              <w:pStyle w:val="KeinLeerraum"/>
+              <w:jc w:val="both"/>
+              <w:rPr>
+                <w:rFonts w:ascii="Arial" w:hAnsi="Arial" w:cs="Arial"/>
+                <w:sz w:val="24"/>
+                <w:szCs w:val="24"/>
+              </w:rPr>
+            </w:pPr>
+            <w:r>
+              <w:rPr>
+                <w:rFonts w:ascii="Arial" w:hAnsi="Arial" w:cs="Arial"/>
+                <w:sz w:val="24"/>
+                <w:szCs w:val="24"/>
+              </w:rPr>
+              <w:t>Stunden</w:t>
+            </w:r>
+          </w:p>
+        </w:tc>
+        <w:tc>
+          <w:tcPr>
+            <w:tcW w:w="4809" w:type="dxa"/>
+          </w:tcPr>
+          <w:p>
+            <w:pPr>
+              <w:pStyle w:val="KeinLeerraum"/>
+              <w:jc w:val="both"/>
+              <w:rPr>
+                <w:rFonts w:ascii="Arial" w:hAnsi="Arial" w:cs="Arial"/>
+                <w:sz w:val="24"/>
+                <w:szCs w:val="24"/>
+              </w:rPr>
+            </w:pPr>
+            <w:r>
+              <w:rPr>
+                <w:rFonts w:ascii="Arial" w:hAnsi="Arial" w:cs="Arial"/>
+                <w:sz w:val="24"/>
+                <w:szCs w:val="24"/>
+              </w:rPr>
+              <w:t>Lehrerfiltererstellung</w:t>
+            </w:r>
+          </w:p>
+        </w:tc>
+        <w:tc>
+          <w:tcPr>
+            <w:tcW w:w="1218" w:type="dxa"/>
+          </w:tcPr>
+          <w:p>
+            <w:pPr>
+              <w:pStyle w:val="KeinLeerraum"/>
+              <w:jc w:val="both"/>
+              <w:rPr>
+                <w:rFonts w:ascii="Arial" w:hAnsi="Arial" w:cs="Arial"/>
+                <w:sz w:val="24"/>
+                <w:szCs w:val="24"/>
+              </w:rPr>
+            </w:pPr>
+            <w:r>
+              <w:rPr>
+                <w:rFonts w:ascii="Arial" w:hAnsi="Arial" w:cs="Arial"/>
+                <w:sz w:val="24"/>
+                <w:szCs w:val="24"/>
+              </w:rPr>
+              <w:t>96</w:t>
+            </w:r>
+            <w:r>
+              <w:rPr>
+                <w:rFonts w:ascii="Arial" w:hAnsi="Arial" w:cs="Arial"/>
+                <w:sz w:val="24"/>
+                <w:szCs w:val="24"/>
+              </w:rPr>
+              <w:t>0</w:t>
+            </w:r>
+          </w:p>
+        </w:tc>
+      </w:tr>
+      <w:tr>
+        <w:tc>
+          <w:tcPr>
+            <w:tcW w:w="1082" w:type="dxa"/>
+          </w:tcPr>
+          <w:p>
+            <w:pPr>
+              <w:pStyle w:val="KeinLeerraum"/>
+              <w:jc w:val="both"/>
+              <w:rPr>
+                <w:rFonts w:ascii="Arial" w:hAnsi="Arial" w:cs="Arial"/>
+                <w:sz w:val="24"/>
+                <w:szCs w:val="24"/>
+              </w:rPr>
+            </w:pPr>
+            <w:r>
+              <w:rPr>
+                <w:rFonts w:ascii="Arial" w:hAnsi="Arial" w:cs="Arial"/>
+                <w:sz w:val="24"/>
+                <w:szCs w:val="24"/>
+              </w:rPr>
+              <w:t>14</w:t>
+            </w:r>
+          </w:p>
+        </w:tc>
+        <w:tc>
+          <w:tcPr>
+            <w:tcW w:w="1003" w:type="dxa"/>
+          </w:tcPr>
+          <w:p>
+            <w:pPr>
+              <w:pStyle w:val="KeinLeerraum"/>
+              <w:jc w:val="both"/>
+              <w:rPr>
+                <w:rFonts w:ascii="Arial" w:hAnsi="Arial" w:cs="Arial"/>
+                <w:sz w:val="24"/>
+                <w:szCs w:val="24"/>
+              </w:rPr>
+            </w:pPr>
+            <w:r>
+              <w:rPr>
+                <w:rFonts w:ascii="Arial" w:hAnsi="Arial" w:cs="Arial"/>
+                <w:sz w:val="24"/>
+                <w:szCs w:val="24"/>
+              </w:rPr>
+              <w:t>8</w:t>
+            </w:r>
+          </w:p>
+        </w:tc>
+        <w:tc>
+          <w:tcPr>
+            <w:tcW w:w="1176" w:type="dxa"/>
+          </w:tcPr>
+          <w:p>
+            <w:pPr>
+              <w:pStyle w:val="KeinLeerraum"/>
+              <w:jc w:val="both"/>
+              <w:rPr>
+                <w:rFonts w:ascii="Arial" w:hAnsi="Arial" w:cs="Arial"/>
+                <w:sz w:val="24"/>
+                <w:szCs w:val="24"/>
+              </w:rPr>
+            </w:pPr>
+            <w:r>
+              <w:rPr>
+                <w:rFonts w:ascii="Arial" w:hAnsi="Arial" w:cs="Arial"/>
+                <w:sz w:val="24"/>
+                <w:szCs w:val="24"/>
+              </w:rPr>
+              <w:t>Stunden</w:t>
+            </w:r>
+          </w:p>
+        </w:tc>
+        <w:tc>
+          <w:tcPr>
+            <w:tcW w:w="4809" w:type="dxa"/>
+          </w:tcPr>
+          <w:p>
+            <w:pPr>
+              <w:pStyle w:val="KeinLeerraum"/>
+              <w:jc w:val="both"/>
+              <w:rPr>
+                <w:rFonts w:ascii="Arial" w:hAnsi="Arial" w:cs="Arial"/>
+                <w:sz w:val="24"/>
+                <w:szCs w:val="24"/>
+              </w:rPr>
+            </w:pPr>
+            <w:r>
+              <w:rPr>
+                <w:rFonts w:ascii="Arial" w:hAnsi="Arial" w:cs="Arial"/>
+                <w:sz w:val="24"/>
+                <w:szCs w:val="24"/>
+              </w:rPr>
+              <w:t>Formelementanpassung</w:t>
+            </w:r>
+          </w:p>
+        </w:tc>
+        <w:tc>
+          <w:tcPr>
+            <w:tcW w:w="1218" w:type="dxa"/>
+          </w:tcPr>
+          <w:p>
+            <w:pPr>
+              <w:pStyle w:val="KeinLeerraum"/>
+              <w:jc w:val="both"/>
+              <w:rPr>
+                <w:rFonts w:ascii="Arial" w:hAnsi="Arial" w:cs="Arial"/>
+                <w:sz w:val="24"/>
+                <w:szCs w:val="24"/>
+              </w:rPr>
+            </w:pPr>
+            <w:r>
+              <w:rPr>
+                <w:rFonts w:ascii="Arial" w:hAnsi="Arial" w:cs="Arial"/>
+                <w:sz w:val="24"/>
+                <w:szCs w:val="24"/>
+              </w:rPr>
+              <w:t>48</w:t>
+            </w:r>
+            <w:r>
+              <w:rPr>
+                <w:rFonts w:ascii="Arial" w:hAnsi="Arial" w:cs="Arial"/>
+                <w:sz w:val="24"/>
+                <w:szCs w:val="24"/>
+              </w:rPr>
+              <w:t>0</w:t>
+            </w:r>
+          </w:p>
+        </w:tc>
+      </w:tr>
+      <w:tr>
+        <w:tc>
+          <w:tcPr>
+            <w:tcW w:w="1082" w:type="dxa"/>
+          </w:tcPr>
+          <w:p>
+            <w:pPr>
+              <w:pStyle w:val="KeinLeerraum"/>
+              <w:jc w:val="both"/>
+              <w:rPr>
+                <w:rFonts w:ascii="Arial" w:hAnsi="Arial" w:cs="Arial"/>
+                <w:sz w:val="24"/>
+                <w:szCs w:val="24"/>
+              </w:rPr>
+            </w:pPr>
+            <w:r>
+              <w:rPr>
+                <w:rFonts w:ascii="Arial" w:hAnsi="Arial" w:cs="Arial"/>
+                <w:sz w:val="24"/>
+                <w:szCs w:val="24"/>
+              </w:rPr>
+              <w:t>15</w:t>
+            </w:r>
+          </w:p>
+        </w:tc>
+        <w:tc>
+          <w:tcPr>
+            <w:tcW w:w="1003" w:type="dxa"/>
+          </w:tcPr>
+          <w:p>
+            <w:pPr>
+              <w:pStyle w:val="KeinLeerraum"/>
+              <w:jc w:val="both"/>
+              <w:rPr>
+                <w:rFonts w:ascii="Arial" w:hAnsi="Arial" w:cs="Arial"/>
+                <w:sz w:val="24"/>
+                <w:szCs w:val="24"/>
+              </w:rPr>
+            </w:pPr>
+            <w:r>
+              <w:rPr>
+                <w:rFonts w:ascii="Arial" w:hAnsi="Arial" w:cs="Arial"/>
+                <w:sz w:val="24"/>
+                <w:szCs w:val="24"/>
+              </w:rPr>
+              <w:t>32</w:t>
+            </w:r>
+          </w:p>
+        </w:tc>
+        <w:tc>
+          <w:tcPr>
+            <w:tcW w:w="1176" w:type="dxa"/>
+          </w:tcPr>
+          <w:p>
+            <w:pPr>
+              <w:pStyle w:val="KeinLeerraum"/>
+              <w:jc w:val="both"/>
+              <w:rPr>
+                <w:rFonts w:ascii="Arial" w:hAnsi="Arial" w:cs="Arial"/>
+                <w:sz w:val="24"/>
+                <w:szCs w:val="24"/>
+              </w:rPr>
+            </w:pPr>
+            <w:r>
+              <w:rPr>
+                <w:rFonts w:ascii="Arial" w:hAnsi="Arial" w:cs="Arial"/>
+                <w:sz w:val="24"/>
+                <w:szCs w:val="24"/>
+              </w:rPr>
+              <w:t>Stunden</w:t>
+            </w:r>
+          </w:p>
+        </w:tc>
+        <w:tc>
+          <w:tcPr>
+            <w:tcW w:w="4809" w:type="dxa"/>
+          </w:tcPr>
+          <w:p>
+            <w:pPr>
+              <w:pStyle w:val="KeinLeerraum"/>
+              <w:jc w:val="both"/>
+              <w:rPr>
+                <w:rFonts w:ascii="Arial" w:hAnsi="Arial" w:cs="Arial"/>
+                <w:sz w:val="24"/>
+                <w:szCs w:val="24"/>
+              </w:rPr>
+            </w:pPr>
+            <w:r>
+              <w:rPr>
+                <w:rFonts w:ascii="Arial" w:hAnsi="Arial" w:cs="Arial"/>
+                <w:sz w:val="24"/>
+                <w:szCs w:val="24"/>
+              </w:rPr>
+              <w:t>Integration von Prototypen</w:t>
+            </w:r>
+          </w:p>
+        </w:tc>
+        <w:tc>
+          <w:tcPr>
+            <w:tcW w:w="1218" w:type="dxa"/>
+          </w:tcPr>
+          <w:p>
+            <w:pPr>
+              <w:pStyle w:val="KeinLeerraum"/>
+              <w:jc w:val="both"/>
+              <w:rPr>
+                <w:rFonts w:ascii="Arial" w:hAnsi="Arial" w:cs="Arial"/>
+                <w:sz w:val="24"/>
+                <w:szCs w:val="24"/>
+              </w:rPr>
+            </w:pPr>
+            <w:r>
+              <w:rPr>
+                <w:rFonts w:ascii="Arial" w:hAnsi="Arial" w:cs="Arial"/>
+                <w:sz w:val="24"/>
+                <w:szCs w:val="24"/>
+              </w:rPr>
+              <w:t>192</w:t>
+            </w:r>
+            <w:r>
+              <w:rPr>
+                <w:rFonts w:ascii="Arial" w:hAnsi="Arial" w:cs="Arial"/>
+                <w:sz w:val="24"/>
+                <w:szCs w:val="24"/>
+              </w:rPr>
+              <w:t>0</w:t>
+            </w:r>
+          </w:p>
+        </w:tc>
+      </w:tr>
+      <w:tr>
+        <w:tc>
+          <w:tcPr>
+            <w:tcW w:w="1082" w:type="dxa"/>
+          </w:tcPr>
+          <w:p>
+            <w:pPr>
+              <w:pStyle w:val="KeinLeerraum"/>
+              <w:jc w:val="both"/>
+              <w:rPr>
+                <w:rFonts w:ascii="Arial" w:hAnsi="Arial" w:cs="Arial"/>
+                <w:sz w:val="24"/>
+                <w:szCs w:val="24"/>
+              </w:rPr>
+            </w:pPr>
+            <w:r>
+              <w:rPr>
+                <w:rFonts w:ascii="Arial" w:hAnsi="Arial" w:cs="Arial"/>
+                <w:sz w:val="24"/>
+                <w:szCs w:val="24"/>
+              </w:rPr>
+              <w:t>16</w:t>
+            </w:r>
+          </w:p>
+        </w:tc>
+        <w:tc>
+          <w:tcPr>
+            <w:tcW w:w="1003" w:type="dxa"/>
+          </w:tcPr>
+          <w:p>
+            <w:pPr>
+              <w:pStyle w:val="KeinLeerraum"/>
+              <w:jc w:val="both"/>
+              <w:rPr>
+                <w:rFonts w:ascii="Arial" w:hAnsi="Arial" w:cs="Arial"/>
+                <w:sz w:val="24"/>
+                <w:szCs w:val="24"/>
+              </w:rPr>
+            </w:pPr>
+            <w:r>
+              <w:rPr>
+                <w:rFonts w:ascii="Arial" w:hAnsi="Arial" w:cs="Arial"/>
+                <w:sz w:val="24"/>
+                <w:szCs w:val="24"/>
+              </w:rPr>
+              <w:t>48</w:t>
+            </w:r>
+          </w:p>
+        </w:tc>
+        <w:tc>
+          <w:tcPr>
+            <w:tcW w:w="1176" w:type="dxa"/>
+          </w:tcPr>
+          <w:p>
+            <w:pPr>
+              <w:pStyle w:val="KeinLeerraum"/>
+              <w:jc w:val="both"/>
+              <w:rPr>
+                <w:rFonts w:ascii="Arial" w:hAnsi="Arial" w:cs="Arial"/>
+                <w:sz w:val="24"/>
+                <w:szCs w:val="24"/>
+              </w:rPr>
+            </w:pPr>
+            <w:r>
+              <w:rPr>
+                <w:rFonts w:ascii="Arial" w:hAnsi="Arial" w:cs="Arial"/>
+                <w:sz w:val="24"/>
+                <w:szCs w:val="24"/>
+              </w:rPr>
+              <w:t>Stunden</w:t>
+            </w:r>
+          </w:p>
+        </w:tc>
+        <w:tc>
+          <w:tcPr>
+            <w:tcW w:w="4809" w:type="dxa"/>
+          </w:tcPr>
+          <w:p>
+            <w:pPr>
+              <w:pStyle w:val="KeinLeerraum"/>
+              <w:jc w:val="both"/>
+              <w:rPr>
+                <w:rFonts w:ascii="Arial" w:hAnsi="Arial" w:cs="Arial"/>
+                <w:sz w:val="24"/>
+                <w:szCs w:val="24"/>
+              </w:rPr>
+            </w:pPr>
+            <w:r>
+              <w:rPr>
+                <w:rFonts w:ascii="Arial" w:hAnsi="Arial" w:cs="Arial"/>
+                <w:sz w:val="24"/>
+                <w:szCs w:val="24"/>
+              </w:rPr>
+              <w:t>Systemtest</w:t>
+            </w:r>
+          </w:p>
+        </w:tc>
+        <w:tc>
+          <w:tcPr>
+            <w:tcW w:w="1218" w:type="dxa"/>
+          </w:tcPr>
+          <w:p>
+            <w:pPr>
+              <w:pStyle w:val="KeinLeerraum"/>
+              <w:jc w:val="both"/>
+              <w:rPr>
+                <w:rFonts w:ascii="Arial" w:hAnsi="Arial" w:cs="Arial"/>
+                <w:sz w:val="24"/>
+                <w:szCs w:val="24"/>
+              </w:rPr>
+            </w:pPr>
+            <w:r>
+              <w:rPr>
+                <w:rFonts w:ascii="Arial" w:hAnsi="Arial" w:cs="Arial"/>
+                <w:sz w:val="24"/>
+                <w:szCs w:val="24"/>
+              </w:rPr>
+              <w:t>288</w:t>
+            </w:r>
+            <w:r>
+              <w:rPr>
+                <w:rFonts w:ascii="Arial" w:hAnsi="Arial" w:cs="Arial"/>
+                <w:sz w:val="24"/>
+                <w:szCs w:val="24"/>
+              </w:rPr>
+              <w:t>0</w:t>
+            </w:r>
+          </w:p>
+        </w:tc>
+      </w:tr>
+      <w:tr>
+        <w:tc>
+          <w:tcPr>
+            <w:tcW w:w="1082" w:type="dxa"/>
+          </w:tcPr>
+          <w:p>
+            <w:pPr>
+              <w:pStyle w:val="KeinLeerraum"/>
+              <w:jc w:val="both"/>
+              <w:rPr>
+                <w:rFonts w:ascii="Arial" w:hAnsi="Arial" w:cs="Arial"/>
+                <w:b/>
+                <w:sz w:val="24"/>
+                <w:szCs w:val="24"/>
+              </w:rPr>
+            </w:pPr>
+          </w:p>
+        </w:tc>
+        <w:tc>
+          <w:tcPr>
+            <w:tcW w:w="1003" w:type="dxa"/>
+          </w:tcPr>
+          <w:p>
+            <w:pPr>
+              <w:pStyle w:val="KeinLeerraum"/>
+              <w:jc w:val="both"/>
+              <w:rPr>
+                <w:rFonts w:ascii="Arial" w:hAnsi="Arial" w:cs="Arial"/>
+                <w:b/>
+                <w:sz w:val="24"/>
+                <w:szCs w:val="24"/>
+              </w:rPr>
+            </w:pPr>
+            <w:r>
+              <w:rPr>
+                <w:rFonts w:ascii="Arial" w:hAnsi="Arial" w:cs="Arial"/>
+                <w:b/>
+                <w:sz w:val="24"/>
+                <w:szCs w:val="24"/>
+              </w:rPr>
+              <w:t>352</w:t>
+            </w:r>
+          </w:p>
+        </w:tc>
+        <w:tc>
+          <w:tcPr>
+            <w:tcW w:w="1176" w:type="dxa"/>
+          </w:tcPr>
+          <w:p>
+            <w:pPr>
+              <w:pStyle w:val="KeinLeerraum"/>
+              <w:jc w:val="both"/>
+              <w:rPr>
+                <w:rFonts w:ascii="Arial" w:hAnsi="Arial" w:cs="Arial"/>
+                <w:b/>
+                <w:sz w:val="24"/>
+                <w:szCs w:val="24"/>
+              </w:rPr>
+            </w:pPr>
+            <w:r>
+              <w:rPr>
+                <w:rFonts w:ascii="Arial" w:hAnsi="Arial" w:cs="Arial"/>
+                <w:b/>
+                <w:sz w:val="24"/>
+                <w:szCs w:val="24"/>
+              </w:rPr>
+              <w:t>Stunden</w:t>
+            </w:r>
+          </w:p>
+        </w:tc>
+        <w:tc>
+          <w:tcPr>
+            <w:tcW w:w="4809" w:type="dxa"/>
+          </w:tcPr>
+          <w:p>
+            <w:pPr>
+              <w:pStyle w:val="KeinLeerraum"/>
+              <w:jc w:val="both"/>
+              <w:rPr>
+                <w:rFonts w:ascii="Arial" w:hAnsi="Arial" w:cs="Arial"/>
+                <w:b/>
+                <w:sz w:val="24"/>
+                <w:szCs w:val="24"/>
+              </w:rPr>
+            </w:pPr>
+          </w:p>
+        </w:tc>
+        <w:tc>
+          <w:tcPr>
+            <w:tcW w:w="1218" w:type="dxa"/>
+          </w:tcPr>
+          <w:p>
+            <w:pPr>
+              <w:pStyle w:val="KeinLeerraum"/>
+              <w:jc w:val="both"/>
+              <w:rPr>
+                <w:rFonts w:ascii="Arial" w:hAnsi="Arial" w:cs="Arial"/>
+                <w:b/>
+                <w:sz w:val="24"/>
+                <w:szCs w:val="24"/>
+              </w:rPr>
+            </w:pPr>
+          </w:p>
+        </w:tc>
+      </w:tr>
+      <w:tr>
+        <w:tc>
+          <w:tcPr>
+            <w:tcW w:w="9288" w:type="dxa"/>
+            <w:gridSpan w:val="5"/>
+          </w:tcPr>
+          <w:p>
+            <w:pPr>
+              <w:pStyle w:val="KeinLeerraum"/>
+              <w:jc w:val="both"/>
+              <w:rPr>
+                <w:rFonts w:ascii="Arial" w:hAnsi="Arial" w:cs="Arial"/>
+                <w:sz w:val="24"/>
+                <w:szCs w:val="24"/>
+              </w:rPr>
+            </w:pPr>
+            <w:r>
+              <w:rPr>
+                <w:rFonts w:ascii="Arial" w:hAnsi="Arial" w:cs="Arial"/>
+                <w:sz w:val="24"/>
+                <w:szCs w:val="24"/>
+              </w:rPr>
+              <w:t xml:space="preserve">2% </w:t>
+            </w:r>
+            <w:proofErr w:type="spellStart"/>
+            <w:r>
+              <w:rPr>
+                <w:rFonts w:ascii="Arial" w:hAnsi="Arial" w:cs="Arial"/>
+                <w:sz w:val="24"/>
+                <w:szCs w:val="24"/>
+              </w:rPr>
+              <w:t>sKonto</w:t>
+            </w:r>
+            <w:proofErr w:type="spellEnd"/>
+            <w:r>
+              <w:rPr>
+                <w:rFonts w:ascii="Arial" w:hAnsi="Arial" w:cs="Arial"/>
+                <w:sz w:val="24"/>
+                <w:szCs w:val="24"/>
+              </w:rPr>
+              <w:t xml:space="preserve"> bei Zahlung innerhalb von 14 Tagen</w:t>
+            </w:r>
+          </w:p>
+        </w:tc>
+      </w:tr>
+      <w:tr>
+        <w:tc>
+          <w:tcPr>
+            <w:tcW w:w="3261" w:type="dxa"/>
+            <w:gridSpan w:val="3"/>
+          </w:tcPr>
+          <w:p>
+            <w:pPr>
+              <w:pStyle w:val="KeinLeerraum"/>
+              <w:jc w:val="both"/>
+              <w:rPr>
+                <w:rFonts w:ascii="Arial" w:hAnsi="Arial" w:cs="Arial"/>
+                <w:b/>
+                <w:sz w:val="24"/>
+                <w:szCs w:val="24"/>
+              </w:rPr>
+            </w:pPr>
+            <w:r>
+              <w:rPr>
+                <w:rFonts w:ascii="Arial" w:hAnsi="Arial" w:cs="Arial"/>
+                <w:b/>
+                <w:sz w:val="24"/>
+                <w:szCs w:val="24"/>
+              </w:rPr>
+              <w:t>Gesamt</w:t>
+            </w:r>
+            <w:r>
+              <w:rPr>
+                <w:rFonts w:ascii="Arial" w:hAnsi="Arial" w:cs="Arial"/>
+                <w:b/>
+                <w:sz w:val="24"/>
+                <w:szCs w:val="24"/>
+              </w:rPr>
+              <w:t xml:space="preserve"> Netto</w:t>
+            </w:r>
+          </w:p>
+        </w:tc>
+        <w:tc>
+          <w:tcPr>
+            <w:tcW w:w="4809" w:type="dxa"/>
+          </w:tcPr>
+          <w:p>
+            <w:pPr>
+              <w:pStyle w:val="KeinLeerraum"/>
+              <w:jc w:val="both"/>
+              <w:rPr>
+                <w:rFonts w:ascii="Arial" w:hAnsi="Arial" w:cs="Arial"/>
+                <w:b/>
+                <w:sz w:val="24"/>
+                <w:szCs w:val="24"/>
+              </w:rPr>
+            </w:pPr>
+          </w:p>
+        </w:tc>
+        <w:tc>
+          <w:tcPr>
+            <w:tcW w:w="1218" w:type="dxa"/>
+          </w:tcPr>
+          <w:p>
+            <w:pPr>
+              <w:pStyle w:val="KeinLeerraum"/>
+              <w:jc w:val="both"/>
+              <w:rPr>
+                <w:rFonts w:ascii="Arial" w:hAnsi="Arial" w:cs="Arial"/>
+                <w:b/>
+                <w:sz w:val="24"/>
+                <w:szCs w:val="24"/>
+              </w:rPr>
+            </w:pPr>
+            <w:r>
+              <w:rPr>
+                <w:rFonts w:ascii="Arial" w:hAnsi="Arial" w:cs="Arial"/>
+                <w:b/>
+                <w:sz w:val="24"/>
+                <w:szCs w:val="24"/>
+              </w:rPr>
+              <w:t>2112</w:t>
+            </w:r>
+            <w:r>
+              <w:rPr>
+                <w:rFonts w:ascii="Arial" w:hAnsi="Arial" w:cs="Arial"/>
+                <w:b/>
+                <w:sz w:val="24"/>
+                <w:szCs w:val="24"/>
+              </w:rPr>
+              <w:t>0,00</w:t>
+            </w:r>
+          </w:p>
+        </w:tc>
+      </w:tr>
+      <w:tr>
+        <w:tc>
+          <w:tcPr>
+            <w:tcW w:w="3261" w:type="dxa"/>
+            <w:gridSpan w:val="3"/>
+          </w:tcPr>
+          <w:p>
+            <w:pPr>
+              <w:pStyle w:val="KeinLeerraum"/>
+              <w:jc w:val="both"/>
+              <w:rPr>
+                <w:rFonts w:ascii="Arial" w:hAnsi="Arial" w:cs="Arial"/>
+                <w:b/>
+                <w:sz w:val="24"/>
+                <w:szCs w:val="24"/>
+              </w:rPr>
+            </w:pPr>
+            <w:r>
+              <w:rPr>
+                <w:rFonts w:ascii="Arial" w:hAnsi="Arial" w:cs="Arial"/>
+                <w:b/>
+                <w:sz w:val="24"/>
+                <w:szCs w:val="24"/>
+              </w:rPr>
+              <w:t>19 % Umsatzsteuer</w:t>
+            </w:r>
+          </w:p>
+        </w:tc>
+        <w:tc>
+          <w:tcPr>
+            <w:tcW w:w="4809" w:type="dxa"/>
+          </w:tcPr>
+          <w:p>
+            <w:pPr>
+              <w:pStyle w:val="KeinLeerraum"/>
+              <w:jc w:val="both"/>
+              <w:rPr>
+                <w:rFonts w:ascii="Arial" w:hAnsi="Arial" w:cs="Arial"/>
+                <w:b/>
+                <w:sz w:val="24"/>
+                <w:szCs w:val="24"/>
+              </w:rPr>
+            </w:pPr>
+          </w:p>
+        </w:tc>
+        <w:tc>
+          <w:tcPr>
+            <w:tcW w:w="1218" w:type="dxa"/>
+          </w:tcPr>
+          <w:p>
+            <w:pPr>
+              <w:pStyle w:val="KeinLeerraum"/>
+              <w:jc w:val="both"/>
+              <w:rPr>
+                <w:rFonts w:ascii="Arial" w:hAnsi="Arial" w:cs="Arial"/>
+                <w:b/>
+                <w:sz w:val="24"/>
+                <w:szCs w:val="24"/>
+              </w:rPr>
+            </w:pPr>
+            <w:r>
+              <w:rPr>
+                <w:rFonts w:ascii="Arial" w:hAnsi="Arial" w:cs="Arial"/>
+                <w:b/>
+                <w:sz w:val="24"/>
+                <w:szCs w:val="24"/>
+              </w:rPr>
+              <w:t xml:space="preserve">  4012,80</w:t>
+            </w:r>
+          </w:p>
+        </w:tc>
+      </w:tr>
+      <w:tr>
+        <w:tc>
+          <w:tcPr>
+            <w:tcW w:w="3261" w:type="dxa"/>
+            <w:gridSpan w:val="3"/>
+          </w:tcPr>
+          <w:p>
+            <w:pPr>
+              <w:pStyle w:val="KeinLeerraum"/>
+              <w:jc w:val="both"/>
+              <w:rPr>
+                <w:rFonts w:ascii="Arial" w:hAnsi="Arial" w:cs="Arial"/>
+                <w:b/>
+                <w:sz w:val="24"/>
+                <w:szCs w:val="24"/>
+              </w:rPr>
+            </w:pPr>
+            <w:r>
+              <w:rPr>
+                <w:rFonts w:ascii="Arial" w:hAnsi="Arial" w:cs="Arial"/>
+                <w:b/>
+                <w:sz w:val="24"/>
+                <w:szCs w:val="24"/>
+              </w:rPr>
+              <w:t>Gesamt Brutto</w:t>
+            </w:r>
+          </w:p>
+        </w:tc>
+        <w:tc>
+          <w:tcPr>
+            <w:tcW w:w="4809" w:type="dxa"/>
+          </w:tcPr>
+          <w:p>
+            <w:pPr>
+              <w:pStyle w:val="KeinLeerraum"/>
+              <w:jc w:val="both"/>
+              <w:rPr>
+                <w:rFonts w:ascii="Arial" w:hAnsi="Arial" w:cs="Arial"/>
+                <w:b/>
+                <w:sz w:val="24"/>
+                <w:szCs w:val="24"/>
+              </w:rPr>
+            </w:pPr>
+          </w:p>
+        </w:tc>
+        <w:tc>
+          <w:tcPr>
+            <w:tcW w:w="1218" w:type="dxa"/>
+          </w:tcPr>
+          <w:p>
+            <w:pPr>
+              <w:pStyle w:val="KeinLeerraum"/>
+              <w:jc w:val="both"/>
+              <w:rPr>
+                <w:rFonts w:ascii="Arial" w:hAnsi="Arial" w:cs="Arial"/>
+                <w:b/>
+                <w:sz w:val="24"/>
+                <w:szCs w:val="24"/>
+              </w:rPr>
+            </w:pPr>
+            <w:r>
+              <w:rPr>
+                <w:rFonts w:ascii="Arial" w:hAnsi="Arial" w:cs="Arial"/>
+                <w:b/>
+                <w:sz w:val="24"/>
+                <w:szCs w:val="24"/>
+              </w:rPr>
+              <w:t>25132,80</w:t>
+            </w:r>
+          </w:p>
+        </w:tc>
+      </w:tr>
+    </w:tbl>
     <w:p>
       <w:pPr>
         <w:pStyle w:val="KeinLeerraum"/>
@@ -2558,7 +5338,16 @@
           <w:sz w:val="24"/>
           <w:szCs w:val="24"/>
         </w:rPr>
-        <w:t xml:space="preserve">Script muss zusätzlich auf jedem System installiert werden und erhöht somit die Anforderungen an die Benutzer. Daher funktioniert die gesamte </w:t>
+        <w:t xml:space="preserve">Script muss zusätzlich auf jedem System installiert werden und erhöht somit die </w:t>
+      </w:r>
+      <w:r>
+        <w:rPr>
+          <w:rFonts w:ascii="Arial" w:hAnsi="Arial" w:cs="Arial"/>
+          <w:sz w:val="24"/>
+          <w:szCs w:val="24"/>
+        </w:rPr>
+        <w:lastRenderedPageBreak/>
+        <w:t xml:space="preserve">Anforderungen an die Benutzer. Daher funktioniert die gesamte </w:t>
       </w:r>
       <w:r>
         <w:rPr>
@@ -2777,7 +5566,6 @@
           <w:sz w:val="24"/>
           <w:szCs w:val="24"/>
         </w:rPr>
-        <w:lastRenderedPageBreak/>
         <w:t>Ein sehr wichtiger Punkt ist der Datenschutz der Schüler, Eltern und Lehrer. Deshalb werden die Zeitpläne der Lehrer den Eltern nicht komplett angezeigt, um nicht jedem alle Informationen zugänglich zu machen. Die belegten Termine werden nur als belegt gekennzeichnet und nicht genau angezeigt wer welchen Termin belegt hat.</w:t>
       </w:r>
     </w:p>
@@ -2797,7 +5585,26 @@
           <w:sz w:val="24"/>
           <w:szCs w:val="24"/>
         </w:rPr>
-        <w:t xml:space="preserve">Außerdem werden die Passwörter in der Datenbank verschlüsselt gespeichert. Dabei werden gesalzene sha512 </w:t>
+        <w:t>Außerdem werden die Passwörter in der Datenbank verschlüsselt gespeichert. Dabei werden gesalzene sha512 Hashes verwendet.</w:t>
+      </w:r>
+    </w:p>
+    <w:p>
+      <w:pPr>
+        <w:pStyle w:val="KeinLeerraum"/>
+        <w:jc w:val="both"/>
+        <w:rPr>
+          <w:rFonts w:ascii="Arial" w:hAnsi="Arial" w:cs="Arial"/>
+          <w:sz w:val="24"/>
+          <w:szCs w:val="24"/>
+        </w:rPr>
+      </w:pPr>
+      <w:r>
+        <w:rPr>
+          <w:rFonts w:ascii="Arial" w:hAnsi="Arial" w:cs="Arial"/>
+          <w:sz w:val="24"/>
+          <w:szCs w:val="24"/>
+        </w:rPr>
+        <w:t>Da die Daten maskiert werden, ist eine SQL-</w:t>
       </w:r>
       <w:proofErr w:type="spellStart"/>
       <w:r>
@@ -2806,7 +5613,7 @@
           <w:sz w:val="24"/>
           <w:szCs w:val="24"/>
         </w:rPr>
-        <w:t>Hashes</w:t>
+        <w:t>Injection</w:t>
       </w:r>
       <w:proofErr w:type="spellEnd"/>
       <w:r>
@@ -2815,43 +5622,6 @@
           <w:sz w:val="24"/>
           <w:szCs w:val="24"/>
         </w:rPr>
-        <w:t xml:space="preserve"> verwendet.</w:t>
-      </w:r>
-    </w:p>
-    <w:p>
-      <w:pPr>
-        <w:pStyle w:val="KeinLeerraum"/>
-        <w:jc w:val="both"/>
-        <w:rPr>
-          <w:rFonts w:ascii="Arial" w:hAnsi="Arial" w:cs="Arial"/>
-          <w:sz w:val="24"/>
-          <w:szCs w:val="24"/>
-        </w:rPr>
-      </w:pPr>
-      <w:r>
-        <w:rPr>
-          <w:rFonts w:ascii="Arial" w:hAnsi="Arial" w:cs="Arial"/>
-          <w:sz w:val="24"/>
-          <w:szCs w:val="24"/>
-        </w:rPr>
-        <w:t>Da die Daten maskiert werden, ist eine SQL-</w:t>
-      </w:r>
-      <w:proofErr w:type="spellStart"/>
-      <w:r>
-        <w:rPr>
-          <w:rFonts w:ascii="Arial" w:hAnsi="Arial" w:cs="Arial"/>
-          <w:sz w:val="24"/>
-          <w:szCs w:val="24"/>
-        </w:rPr>
-        <w:t>Injection</w:t>
-      </w:r>
-      <w:proofErr w:type="spellEnd"/>
-      <w:r>
-        <w:rPr>
-          <w:rFonts w:ascii="Arial" w:hAnsi="Arial" w:cs="Arial"/>
-          <w:sz w:val="24"/>
-          <w:szCs w:val="24"/>
-        </w:rPr>
         <w:t xml:space="preserve"> nicht möglich. Da alle Ausgaben maskiert werden ist Cross Site Scripting ebenfalls nicht möglich.</w:t>
       </w:r>
     </w:p>
@@ -2876,17 +5646,6 @@
           <w:szCs w:val="24"/>
         </w:rPr>
       </w:pPr>
-    </w:p>
-    <w:p>
-      <w:pPr>
-        <w:pStyle w:val="KeinLeerraum"/>
-        <w:jc w:val="both"/>
-        <w:rPr>
-          <w:rFonts w:ascii="Arial" w:hAnsi="Arial" w:cs="Arial"/>
-          <w:sz w:val="24"/>
-          <w:szCs w:val="24"/>
-        </w:rPr>
-      </w:pPr>
       <w:r>
         <w:rPr>
           <w:rFonts w:ascii="Arial" w:hAnsi="Arial" w:cs="Arial"/>
@@ -2943,6 +5702,14 @@
           <w:szCs w:val="24"/>
         </w:rPr>
         <w:t>Klassendiagramm</w:t>
+      </w:r>
+      <w:r>
+        <w:rPr>
+          <w:rFonts w:ascii="Arial" w:hAnsi="Arial" w:cs="Arial"/>
+          <w:sz w:val="24"/>
+          <w:szCs w:val="24"/>
+        </w:rPr>
+        <w:t>e</w:t>
       </w:r>
     </w:p>
     <w:p>
@@ -3083,12 +5850,23 @@
           <w:szCs w:val="28"/>
         </w:rPr>
       </w:pPr>
-      <w:r>
+    </w:p>
+    <w:p>
+      <w:pPr>
+        <w:pStyle w:val="KeinLeerraum"/>
+        <w:jc w:val="both"/>
         <w:rPr>
           <w:rFonts w:ascii="Arial" w:hAnsi="Arial" w:cs="Arial"/>
           <w:sz w:val="24"/>
           <w:szCs w:val="28"/>
         </w:rPr>
+      </w:pPr>
+      <w:r>
+        <w:rPr>
+          <w:rFonts w:ascii="Arial" w:hAnsi="Arial" w:cs="Arial"/>
+          <w:sz w:val="24"/>
+          <w:szCs w:val="28"/>
+        </w:rPr>
         <w:t>4.1 Gestaltung der grafischen Oberfläche</w:t>
       </w:r>
     </w:p>
@@ -3110,28 +5888,6 @@
         <w:rPr>
           <w:rFonts w:ascii="Arial" w:hAnsi="Arial" w:cs="Arial"/>
           <w:sz w:val="24"/>
-          <w:szCs w:val="28"/>
-        </w:rPr>
-      </w:pPr>
-    </w:p>
-    <w:p>
-      <w:pPr>
-        <w:pStyle w:val="KeinLeerraum"/>
-        <w:jc w:val="both"/>
-        <w:rPr>
-          <w:rFonts w:ascii="Arial" w:hAnsi="Arial" w:cs="Arial"/>
-          <w:sz w:val="24"/>
-          <w:szCs w:val="28"/>
-        </w:rPr>
-      </w:pPr>
-    </w:p>
-    <w:p>
-      <w:pPr>
-        <w:pStyle w:val="KeinLeerraum"/>
-        <w:jc w:val="both"/>
-        <w:rPr>
-          <w:rFonts w:ascii="Arial" w:hAnsi="Arial" w:cs="Arial"/>
-          <w:sz w:val="24"/>
           <w:szCs w:val="24"/>
         </w:rPr>
       </w:pPr>
@@ -3189,46 +5945,37 @@
           <w:sz w:val="24"/>
           <w:szCs w:val="24"/>
         </w:rPr>
-        <w:t xml:space="preserve">Muss-, Soll-, </w:t>
-      </w:r>
-      <w:proofErr w:type="spellStart"/>
-      <w:r>
-        <w:rPr>
-          <w:rFonts w:ascii="Arial" w:hAnsi="Arial" w:cs="Arial"/>
-          <w:sz w:val="24"/>
-          <w:szCs w:val="24"/>
-        </w:rPr>
-        <w:t>Kannkriterien</w:t>
-      </w:r>
-      <w:proofErr w:type="spellEnd"/>
-    </w:p>
-    <w:p>
-      <w:pPr>
-        <w:pStyle w:val="KeinLeerraum"/>
-        <w:jc w:val="both"/>
-        <w:rPr>
-          <w:rFonts w:ascii="Arial" w:hAnsi="Arial" w:cs="Arial"/>
-          <w:sz w:val="24"/>
-          <w:szCs w:val="24"/>
-        </w:rPr>
-      </w:pPr>
-    </w:p>
-    <w:p>
-      <w:pPr>
-        <w:pStyle w:val="KeinLeerraum"/>
-        <w:jc w:val="both"/>
-        <w:rPr>
-          <w:rFonts w:ascii="Arial" w:hAnsi="Arial" w:cs="Arial"/>
-          <w:sz w:val="24"/>
-          <w:szCs w:val="24"/>
-        </w:rPr>
-      </w:pPr>
-      <w:r>
-        <w:rPr>
-          <w:rFonts w:ascii="Arial" w:hAnsi="Arial" w:cs="Arial"/>
-          <w:sz w:val="24"/>
-          <w:szCs w:val="24"/>
-        </w:rPr>
+        <w:t>Muss-, Soll-, Kannkriterien</w:t>
+      </w:r>
+    </w:p>
+    <w:p>
+      <w:pPr>
+        <w:pStyle w:val="KeinLeerraum"/>
+        <w:jc w:val="both"/>
+        <w:rPr>
+          <w:rFonts w:ascii="Arial" w:hAnsi="Arial" w:cs="Arial"/>
+          <w:sz w:val="24"/>
+          <w:szCs w:val="24"/>
+        </w:rPr>
+      </w:pPr>
+    </w:p>
+    <w:p>
+      <w:pPr>
+        <w:pStyle w:val="KeinLeerraum"/>
+        <w:jc w:val="both"/>
+        <w:rPr>
+          <w:rFonts w:ascii="Arial" w:hAnsi="Arial" w:cs="Arial"/>
+          <w:sz w:val="24"/>
+          <w:szCs w:val="24"/>
+        </w:rPr>
+      </w:pPr>
+      <w:r>
+        <w:rPr>
+          <w:rFonts w:ascii="Arial" w:hAnsi="Arial" w:cs="Arial"/>
+          <w:sz w:val="24"/>
+          <w:szCs w:val="24"/>
+        </w:rPr>
+        <w:lastRenderedPageBreak/>
         <w:t>4.3</w:t>
       </w:r>
       <w:r>
@@ -3498,6 +6245,349 @@
           <w:szCs w:val="24"/>
         </w:rPr>
       </w:pPr>
+      <w:r>
+        <w:rPr>
+          <w:rFonts w:ascii="Arial" w:hAnsi="Arial" w:cs="Arial"/>
+          <w:sz w:val="24"/>
+          <w:szCs w:val="24"/>
+        </w:rPr>
+        <w:t>5.2.1 Administrationsbereich</w:t>
+      </w:r>
+    </w:p>
+    <w:p>
+      <w:pPr>
+        <w:pStyle w:val="KeinLeerraum"/>
+        <w:jc w:val="both"/>
+        <w:rPr>
+          <w:rFonts w:ascii="Arial" w:hAnsi="Arial" w:cs="Arial"/>
+          <w:sz w:val="24"/>
+          <w:szCs w:val="24"/>
+        </w:rPr>
+      </w:pPr>
+    </w:p>
+    <w:p>
+      <w:pPr>
+        <w:pStyle w:val="KeinLeerraum"/>
+        <w:jc w:val="both"/>
+        <w:rPr>
+          <w:rFonts w:ascii="Arial" w:hAnsi="Arial" w:cs="Arial"/>
+          <w:sz w:val="24"/>
+          <w:szCs w:val="24"/>
+        </w:rPr>
+      </w:pPr>
+      <w:r>
+        <w:rPr>
+          <w:rFonts w:ascii="Arial" w:hAnsi="Arial" w:cs="Arial"/>
+          <w:sz w:val="24"/>
+          <w:szCs w:val="24"/>
+        </w:rPr>
+        <w:t>Als erstes wird der Administrationsbereich getestet. Das geschieht deshalb, dass zunächst ein Elternsprechtag erstellt und eine Lehrerliste eingelese</w:t>
+      </w:r>
+      <w:r>
+        <w:rPr>
+          <w:rFonts w:ascii="Arial" w:hAnsi="Arial" w:cs="Arial"/>
+          <w:sz w:val="24"/>
+          <w:szCs w:val="24"/>
+        </w:rPr>
+        <w:t>n werden muss, damit die Software wie geplant funktionieren kann.</w:t>
+      </w:r>
+    </w:p>
+    <w:p>
+      <w:pPr>
+        <w:pStyle w:val="KeinLeerraum"/>
+        <w:jc w:val="both"/>
+        <w:rPr>
+          <w:rFonts w:ascii="Arial" w:hAnsi="Arial" w:cs="Arial"/>
+          <w:sz w:val="24"/>
+          <w:szCs w:val="24"/>
+        </w:rPr>
+      </w:pPr>
+      <w:r>
+        <w:rPr>
+          <w:rFonts w:ascii="Arial" w:hAnsi="Arial" w:cs="Arial"/>
+          <w:sz w:val="24"/>
+          <w:szCs w:val="24"/>
+        </w:rPr>
+        <w:t xml:space="preserve">Dazu gehört </w:t>
+      </w:r>
+      <w:r>
+        <w:rPr>
+          <w:rFonts w:ascii="Arial" w:hAnsi="Arial" w:cs="Arial"/>
+          <w:sz w:val="24"/>
+          <w:szCs w:val="24"/>
+        </w:rPr>
+        <w:t xml:space="preserve">als erstes das Erstellen eines Elternsprechtages. Beim Eintragen des Datums und der Zeiten ist ein sehr spezielles Format erforderlich. Aus diesem Grund werden mehrere falsche Eingaben getätigt, um zu überprüfen, ob ein falsches Datum festgelegt </w:t>
+      </w:r>
+      <w:r>
+        <w:rPr>
+          <w:rFonts w:ascii="Arial" w:hAnsi="Arial" w:cs="Arial"/>
+          <w:sz w:val="24"/>
+          <w:szCs w:val="24"/>
+        </w:rPr>
+        <w:t>werden kann</w:t>
+      </w:r>
+      <w:r>
+        <w:rPr>
+          <w:rFonts w:ascii="Arial" w:hAnsi="Arial" w:cs="Arial"/>
+          <w:sz w:val="24"/>
+          <w:szCs w:val="24"/>
+        </w:rPr>
+        <w:t xml:space="preserve">. </w:t>
+      </w:r>
+      <w:r>
+        <w:rPr>
+          <w:rFonts w:ascii="Arial" w:hAnsi="Arial" w:cs="Arial"/>
+          <w:sz w:val="24"/>
+          <w:szCs w:val="24"/>
+        </w:rPr>
+        <w:t>Zum Schluss wird ein korrektes Datum eingegeben</w:t>
+      </w:r>
+      <w:r>
+        <w:rPr>
+          <w:rFonts w:ascii="Arial" w:hAnsi="Arial" w:cs="Arial"/>
+          <w:sz w:val="24"/>
+          <w:szCs w:val="24"/>
+        </w:rPr>
+        <w:t>, um zu testen, ob ein Elternsprechtag korrekt angelegt wird.</w:t>
+      </w:r>
+    </w:p>
+    <w:p>
+      <w:pPr>
+        <w:pStyle w:val="KeinLeerraum"/>
+        <w:jc w:val="both"/>
+        <w:rPr>
+          <w:rFonts w:ascii="Arial" w:hAnsi="Arial" w:cs="Arial"/>
+          <w:sz w:val="24"/>
+          <w:szCs w:val="24"/>
+        </w:rPr>
+      </w:pPr>
+      <w:r>
+        <w:rPr>
+          <w:rFonts w:ascii="Arial" w:hAnsi="Arial" w:cs="Arial"/>
+          <w:sz w:val="24"/>
+          <w:szCs w:val="24"/>
+        </w:rPr>
+        <w:t xml:space="preserve">Danach wird </w:t>
+      </w:r>
+      <w:r>
+        <w:rPr>
+          <w:rFonts w:ascii="Arial" w:hAnsi="Arial" w:cs="Arial"/>
+          <w:sz w:val="24"/>
+          <w:szCs w:val="24"/>
+        </w:rPr>
+        <w:t>das Einlesen der Lehrerliste getestet. Dabei wird zunächst versucht eine falsche Datei auszuwählen. Anschließend wird eine korrekte Datei eingelesen und geprüft, ob die Lehrerdaten korrekt eingelesen werden</w:t>
+      </w:r>
+    </w:p>
+    <w:p>
+      <w:pPr>
+        <w:pStyle w:val="KeinLeerraum"/>
+        <w:jc w:val="both"/>
+        <w:rPr>
+          <w:rFonts w:ascii="Arial" w:hAnsi="Arial" w:cs="Arial"/>
+          <w:sz w:val="24"/>
+          <w:szCs w:val="24"/>
+        </w:rPr>
+      </w:pPr>
+    </w:p>
+    <w:p>
+      <w:pPr>
+        <w:pStyle w:val="KeinLeerraum"/>
+        <w:jc w:val="both"/>
+        <w:rPr>
+          <w:rFonts w:ascii="Arial" w:hAnsi="Arial" w:cs="Arial"/>
+          <w:sz w:val="24"/>
+          <w:szCs w:val="24"/>
+        </w:rPr>
+      </w:pPr>
+    </w:p>
+    <w:p>
+      <w:pPr>
+        <w:pStyle w:val="KeinLeerraum"/>
+        <w:jc w:val="both"/>
+        <w:rPr>
+          <w:rFonts w:ascii="Arial" w:hAnsi="Arial" w:cs="Arial"/>
+          <w:sz w:val="24"/>
+          <w:szCs w:val="24"/>
+        </w:rPr>
+      </w:pPr>
+      <w:r>
+        <w:rPr>
+          <w:rFonts w:ascii="Arial" w:hAnsi="Arial" w:cs="Arial"/>
+          <w:sz w:val="24"/>
+          <w:szCs w:val="24"/>
+        </w:rPr>
+        <w:t xml:space="preserve">5.2.2 </w:t>
+      </w:r>
+      <w:r>
+        <w:rPr>
+          <w:rFonts w:ascii="Arial" w:hAnsi="Arial" w:cs="Arial"/>
+          <w:sz w:val="24"/>
+          <w:szCs w:val="24"/>
+        </w:rPr>
+        <w:t>Rolle Eltern</w:t>
+      </w:r>
+    </w:p>
+    <w:p>
+      <w:pPr>
+        <w:pStyle w:val="KeinLeerraum"/>
+        <w:jc w:val="both"/>
+        <w:rPr>
+          <w:rFonts w:ascii="Arial" w:hAnsi="Arial" w:cs="Arial"/>
+          <w:sz w:val="24"/>
+          <w:szCs w:val="24"/>
+        </w:rPr>
+      </w:pPr>
+    </w:p>
+    <w:p>
+      <w:pPr>
+        <w:pStyle w:val="KeinLeerraum"/>
+        <w:jc w:val="both"/>
+        <w:rPr>
+          <w:rFonts w:ascii="Arial" w:hAnsi="Arial" w:cs="Arial"/>
+          <w:sz w:val="24"/>
+          <w:szCs w:val="24"/>
+        </w:rPr>
+      </w:pPr>
+      <w:r>
+        <w:rPr>
+          <w:rFonts w:ascii="Arial" w:hAnsi="Arial" w:cs="Arial"/>
+          <w:sz w:val="24"/>
+          <w:szCs w:val="24"/>
+        </w:rPr>
+        <w:t xml:space="preserve">Bei den Eltern wird zunächst das Eintragen von Kindern </w:t>
+      </w:r>
+      <w:r>
+        <w:rPr>
+          <w:rFonts w:ascii="Arial" w:hAnsi="Arial" w:cs="Arial"/>
+          <w:sz w:val="24"/>
+          <w:szCs w:val="24"/>
+        </w:rPr>
+        <w:t>überprüft. Da an dieser Stelle keine Überprüfung stattfindet, ob die Kinder in der Datenbank vorhanden sind, können an dieser Stelle keine „falschen“ Eingaben gemacht werden.</w:t>
+      </w:r>
+      <w:r>
+        <w:rPr>
+          <w:rFonts w:ascii="Arial" w:hAnsi="Arial" w:cs="Arial"/>
+          <w:sz w:val="24"/>
+          <w:szCs w:val="24"/>
+        </w:rPr>
+        <w:t xml:space="preserve"> An dieser Stelle muss nur geprüft werden, wie viele Kinder maximal eingetragen werden können.</w:t>
+      </w:r>
+    </w:p>
+    <w:p>
+      <w:pPr>
+        <w:pStyle w:val="KeinLeerraum"/>
+        <w:jc w:val="both"/>
+        <w:rPr>
+          <w:rFonts w:ascii="Arial" w:hAnsi="Arial" w:cs="Arial"/>
+          <w:sz w:val="24"/>
+          <w:szCs w:val="24"/>
+        </w:rPr>
+      </w:pPr>
+      <w:r>
+        <w:rPr>
+          <w:rFonts w:ascii="Arial" w:hAnsi="Arial" w:cs="Arial"/>
+          <w:sz w:val="24"/>
+          <w:szCs w:val="24"/>
+        </w:rPr>
+        <w:t>Anschließend</w:t>
+      </w:r>
+      <w:r>
+        <w:rPr>
+          <w:rFonts w:ascii="Arial" w:hAnsi="Arial" w:cs="Arial"/>
+          <w:sz w:val="24"/>
+          <w:szCs w:val="24"/>
+        </w:rPr>
+        <w:t xml:space="preserve"> </w:t>
+      </w:r>
+      <w:r>
+        <w:rPr>
+          <w:rFonts w:ascii="Arial" w:hAnsi="Arial" w:cs="Arial"/>
+          <w:sz w:val="24"/>
+          <w:szCs w:val="24"/>
+        </w:rPr>
+        <w:t xml:space="preserve">wird die Verwaltung des eigenen Accounts getestet. Dazu wird das Menü „Ihr Account“ aufgerufen und getestet, welche Daten verändert werden können. Danach werden mehrere Daten geändert und </w:t>
+      </w:r>
+      <w:r>
+        <w:rPr>
+          <w:rFonts w:ascii="Arial" w:hAnsi="Arial" w:cs="Arial"/>
+          <w:sz w:val="24"/>
+          <w:szCs w:val="24"/>
+        </w:rPr>
+        <w:t>gespeichert</w:t>
+      </w:r>
+      <w:r>
+        <w:rPr>
+          <w:rFonts w:ascii="Arial" w:hAnsi="Arial" w:cs="Arial"/>
+          <w:sz w:val="24"/>
+          <w:szCs w:val="24"/>
+        </w:rPr>
+        <w:t>.</w:t>
+      </w:r>
+    </w:p>
+    <w:p>
+      <w:pPr>
+        <w:pStyle w:val="KeinLeerraum"/>
+        <w:jc w:val="both"/>
+        <w:rPr>
+          <w:rFonts w:ascii="Arial" w:hAnsi="Arial" w:cs="Arial"/>
+          <w:sz w:val="24"/>
+          <w:szCs w:val="24"/>
+        </w:rPr>
+      </w:pPr>
+      <w:r>
+        <w:rPr>
+          <w:rFonts w:ascii="Arial" w:hAnsi="Arial" w:cs="Arial"/>
+          <w:sz w:val="24"/>
+          <w:szCs w:val="24"/>
+        </w:rPr>
+        <w:t xml:space="preserve">Als letztes wird die Termineintragung getestet. </w:t>
+      </w:r>
+      <w:r>
+        <w:rPr>
+          <w:rFonts w:ascii="Arial" w:hAnsi="Arial" w:cs="Arial"/>
+          <w:sz w:val="24"/>
+          <w:szCs w:val="24"/>
+        </w:rPr>
+        <w:t xml:space="preserve">Dabei wird geprüft, ob der Lehrerfilter korrekt funktioniert oder Fehler auftreten. Danach wird ein Lehrer ausgewählt und versucht einen bereits belegten Termin einzutragen. Zum Schluss wird ein freier Termin reserviert und </w:t>
+      </w:r>
+      <w:r>
+        <w:rPr>
+          <w:rFonts w:ascii="Arial" w:hAnsi="Arial" w:cs="Arial"/>
+          <w:sz w:val="24"/>
+          <w:szCs w:val="24"/>
+        </w:rPr>
+        <w:t>auf die Seite „Ihre Termine“ gewechselt, um zu überprüfen, ob der Termin korrekt eingetragen wurde.</w:t>
+      </w:r>
+    </w:p>
+    <w:p>
+      <w:pPr>
+        <w:pStyle w:val="KeinLeerraum"/>
+        <w:jc w:val="both"/>
+        <w:rPr>
+          <w:rFonts w:ascii="Arial" w:hAnsi="Arial" w:cs="Arial"/>
+          <w:sz w:val="24"/>
+          <w:szCs w:val="24"/>
+        </w:rPr>
+      </w:pPr>
+    </w:p>
+    <w:p>
+      <w:pPr>
+        <w:pStyle w:val="KeinLeerraum"/>
+        <w:jc w:val="both"/>
+        <w:rPr>
+          <w:rFonts w:ascii="Arial" w:hAnsi="Arial" w:cs="Arial"/>
+          <w:sz w:val="24"/>
+          <w:szCs w:val="24"/>
+        </w:rPr>
+      </w:pPr>
+      <w:r>
+        <w:rPr>
+          <w:rFonts w:ascii="Arial" w:hAnsi="Arial" w:cs="Arial"/>
+          <w:sz w:val="24"/>
+          <w:szCs w:val="24"/>
+        </w:rPr>
+        <w:t>5.2.3 Rolle Lehrer</w:t>
+      </w:r>
     </w:p>
     <w:p>
       <w:pPr>
@@ -3527,6 +6617,254 @@
           <w:szCs w:val="24"/>
         </w:rPr>
         <w:lastRenderedPageBreak/>
+        <w:t xml:space="preserve">Bei den Lehrern wird ebenfalls die </w:t>
+      </w:r>
+      <w:proofErr w:type="spellStart"/>
+      <w:r>
+        <w:rPr>
+          <w:rFonts w:ascii="Arial" w:hAnsi="Arial" w:cs="Arial"/>
+          <w:sz w:val="24"/>
+          <w:szCs w:val="24"/>
+        </w:rPr>
+        <w:t>Account</w:t>
+      </w:r>
+      <w:r>
+        <w:rPr>
+          <w:rFonts w:ascii="Arial" w:hAnsi="Arial" w:cs="Arial"/>
+          <w:sz w:val="24"/>
+          <w:szCs w:val="24"/>
+        </w:rPr>
+        <w:t>v</w:t>
+      </w:r>
+      <w:r>
+        <w:rPr>
+          <w:rFonts w:ascii="Arial" w:hAnsi="Arial" w:cs="Arial"/>
+          <w:sz w:val="24"/>
+          <w:szCs w:val="24"/>
+        </w:rPr>
+        <w:t>erwaltung</w:t>
+      </w:r>
+      <w:proofErr w:type="spellEnd"/>
+      <w:r>
+        <w:rPr>
+          <w:rFonts w:ascii="Arial" w:hAnsi="Arial" w:cs="Arial"/>
+          <w:sz w:val="24"/>
+          <w:szCs w:val="24"/>
+        </w:rPr>
+        <w:t xml:space="preserve"> des </w:t>
+      </w:r>
+      <w:r>
+        <w:rPr>
+          <w:rFonts w:ascii="Arial" w:hAnsi="Arial" w:cs="Arial"/>
+          <w:sz w:val="24"/>
+          <w:szCs w:val="24"/>
+        </w:rPr>
+        <w:t>eigenen Accounts. Dabei wird wieder getestet, welche Daten verändert werden können. Dann werden wieder mehrere Daten geändert, gespeichert und geprüft, ob alles korrekt übernommen wurde.</w:t>
+      </w:r>
+    </w:p>
+    <w:p>
+      <w:pPr>
+        <w:pStyle w:val="KeinLeerraum"/>
+        <w:jc w:val="both"/>
+        <w:rPr>
+          <w:rFonts w:ascii="Arial" w:hAnsi="Arial" w:cs="Arial"/>
+          <w:sz w:val="24"/>
+          <w:szCs w:val="24"/>
+        </w:rPr>
+      </w:pPr>
+      <w:r>
+        <w:rPr>
+          <w:rFonts w:ascii="Arial" w:hAnsi="Arial" w:cs="Arial"/>
+          <w:sz w:val="24"/>
+          <w:szCs w:val="24"/>
+        </w:rPr>
+        <w:t>Des Weiteren wird überprüft, ob der Zeitplan des Lehrers korrekt angezeigt wird und ausgedruckt werden kann.</w:t>
+      </w:r>
+    </w:p>
+    <w:p>
+      <w:pPr>
+        <w:pStyle w:val="KeinLeerraum"/>
+        <w:jc w:val="both"/>
+        <w:rPr>
+          <w:rFonts w:ascii="Arial" w:hAnsi="Arial" w:cs="Arial"/>
+          <w:sz w:val="24"/>
+          <w:szCs w:val="24"/>
+        </w:rPr>
+      </w:pPr>
+      <w:r>
+        <w:rPr>
+          <w:rFonts w:ascii="Arial" w:hAnsi="Arial" w:cs="Arial"/>
+          <w:sz w:val="24"/>
+          <w:szCs w:val="24"/>
+        </w:rPr>
+        <w:t xml:space="preserve">Zum Schluss wird die </w:t>
+      </w:r>
+      <w:proofErr w:type="spellStart"/>
+      <w:r>
+        <w:rPr>
+          <w:rFonts w:ascii="Arial" w:hAnsi="Arial" w:cs="Arial"/>
+          <w:sz w:val="24"/>
+          <w:szCs w:val="24"/>
+        </w:rPr>
+        <w:t>Tanverwaltung</w:t>
+      </w:r>
+      <w:proofErr w:type="spellEnd"/>
+      <w:r>
+        <w:rPr>
+          <w:rFonts w:ascii="Arial" w:hAnsi="Arial" w:cs="Arial"/>
+          <w:sz w:val="24"/>
+          <w:szCs w:val="24"/>
+        </w:rPr>
+        <w:t xml:space="preserve"> getestet. Als Testeingaben werden dabei 0, eine Zahl über 100 und letztendlich eine Zahl zwischen 1 und 100.</w:t>
+      </w:r>
+    </w:p>
+    <w:p>
+      <w:pPr>
+        <w:pStyle w:val="KeinLeerraum"/>
+        <w:jc w:val="both"/>
+        <w:rPr>
+          <w:rFonts w:ascii="Arial" w:hAnsi="Arial" w:cs="Arial"/>
+          <w:sz w:val="24"/>
+          <w:szCs w:val="24"/>
+        </w:rPr>
+      </w:pPr>
+    </w:p>
+    <w:p>
+      <w:pPr>
+        <w:pStyle w:val="KeinLeerraum"/>
+        <w:jc w:val="both"/>
+        <w:rPr>
+          <w:rFonts w:ascii="Arial" w:hAnsi="Arial" w:cs="Arial"/>
+          <w:sz w:val="24"/>
+          <w:szCs w:val="24"/>
+        </w:rPr>
+      </w:pPr>
+      <w:r>
+        <w:rPr>
+          <w:rFonts w:ascii="Arial" w:hAnsi="Arial" w:cs="Arial"/>
+          <w:sz w:val="24"/>
+          <w:szCs w:val="24"/>
+        </w:rPr>
+        <w:t>5.2.4 Verwaltung</w:t>
+      </w:r>
+    </w:p>
+    <w:p>
+      <w:pPr>
+        <w:pStyle w:val="KeinLeerraum"/>
+        <w:jc w:val="both"/>
+        <w:rPr>
+          <w:rFonts w:ascii="Arial" w:hAnsi="Arial" w:cs="Arial"/>
+          <w:sz w:val="24"/>
+          <w:szCs w:val="24"/>
+        </w:rPr>
+      </w:pPr>
+    </w:p>
+    <w:p>
+      <w:pPr>
+        <w:pStyle w:val="KeinLeerraum"/>
+        <w:jc w:val="both"/>
+        <w:rPr>
+          <w:rFonts w:ascii="Arial" w:hAnsi="Arial" w:cs="Arial"/>
+          <w:sz w:val="24"/>
+          <w:szCs w:val="24"/>
+        </w:rPr>
+      </w:pPr>
+      <w:r>
+        <w:rPr>
+          <w:rFonts w:ascii="Arial" w:hAnsi="Arial" w:cs="Arial"/>
+          <w:sz w:val="24"/>
+          <w:szCs w:val="24"/>
+        </w:rPr>
+        <w:t xml:space="preserve">Bei der Verwaltung wird als erstes die Benutzerverwaltung getestet. </w:t>
+      </w:r>
+    </w:p>
+    <w:p>
+      <w:pPr>
+        <w:pStyle w:val="KeinLeerraum"/>
+        <w:jc w:val="both"/>
+        <w:rPr>
+          <w:rFonts w:ascii="Arial" w:hAnsi="Arial" w:cs="Arial"/>
+          <w:sz w:val="24"/>
+          <w:szCs w:val="24"/>
+        </w:rPr>
+      </w:pPr>
+    </w:p>
+    <w:p>
+      <w:pPr>
+        <w:pStyle w:val="KeinLeerraum"/>
+        <w:jc w:val="both"/>
+        <w:rPr>
+          <w:rFonts w:ascii="Arial" w:hAnsi="Arial" w:cs="Arial"/>
+          <w:sz w:val="24"/>
+          <w:szCs w:val="24"/>
+        </w:rPr>
+      </w:pPr>
+      <w:r>
+        <w:rPr>
+          <w:rFonts w:ascii="Arial" w:hAnsi="Arial" w:cs="Arial"/>
+          <w:sz w:val="24"/>
+          <w:szCs w:val="24"/>
+        </w:rPr>
+        <w:t>Benutzerverwaltung</w:t>
+      </w:r>
+    </w:p>
+    <w:p>
+      <w:pPr>
+        <w:pStyle w:val="KeinLeerraum"/>
+        <w:jc w:val="both"/>
+        <w:rPr>
+          <w:rFonts w:ascii="Arial" w:hAnsi="Arial" w:cs="Arial"/>
+          <w:sz w:val="24"/>
+          <w:szCs w:val="24"/>
+        </w:rPr>
+      </w:pPr>
+      <w:r>
+        <w:rPr>
+          <w:rFonts w:ascii="Arial" w:hAnsi="Arial" w:cs="Arial"/>
+          <w:sz w:val="24"/>
+          <w:szCs w:val="24"/>
+        </w:rPr>
+        <w:t>Terminnachtragung</w:t>
+      </w:r>
+    </w:p>
+    <w:p>
+      <w:pPr>
+        <w:pStyle w:val="KeinLeerraum"/>
+        <w:jc w:val="both"/>
+        <w:rPr>
+          <w:rFonts w:ascii="Arial" w:hAnsi="Arial" w:cs="Arial"/>
+          <w:sz w:val="24"/>
+          <w:szCs w:val="24"/>
+        </w:rPr>
+      </w:pPr>
+    </w:p>
+    <w:p>
+      <w:pPr>
+        <w:pStyle w:val="KeinLeerraum"/>
+        <w:jc w:val="both"/>
+        <w:rPr>
+          <w:rFonts w:ascii="Arial" w:hAnsi="Arial" w:cs="Arial"/>
+          <w:sz w:val="24"/>
+          <w:szCs w:val="24"/>
+        </w:rPr>
+      </w:pPr>
+    </w:p>
+    <w:p>
+      <w:pPr>
+        <w:pStyle w:val="KeinLeerraum"/>
+        <w:jc w:val="both"/>
+        <w:rPr>
+          <w:rFonts w:ascii="Arial" w:hAnsi="Arial" w:cs="Arial"/>
+          <w:sz w:val="24"/>
+          <w:szCs w:val="24"/>
+        </w:rPr>
+      </w:pPr>
+      <w:r>
+        <w:rPr>
+          <w:rFonts w:ascii="Arial" w:hAnsi="Arial" w:cs="Arial"/>
+          <w:sz w:val="24"/>
+          <w:szCs w:val="24"/>
+        </w:rPr>
         <w:t>5</w:t>
       </w:r>
       <w:r>
@@ -3565,18 +6903,16 @@
           <w:sz w:val="24"/>
           <w:szCs w:val="24"/>
         </w:rPr>
-        <w:t xml:space="preserve">Der abschließende Systemtest wurde genutzt, um das Projekt fehlerfreier abschließen </w:t>
-      </w:r>
-      <w:proofErr w:type="spellStart"/>
-      <w:r>
-        <w:rPr>
-          <w:rFonts w:ascii="Arial" w:hAnsi="Arial" w:cs="Arial"/>
-          <w:sz w:val="24"/>
-          <w:szCs w:val="24"/>
-        </w:rPr>
-        <w:t>un</w:t>
-      </w:r>
-      <w:proofErr w:type="spellEnd"/>
+        <w:t>Der abschließende Syst</w:t>
+      </w:r>
+      <w:r>
+        <w:rPr>
+          <w:rFonts w:ascii="Arial" w:hAnsi="Arial" w:cs="Arial"/>
+          <w:sz w:val="24"/>
+          <w:szCs w:val="24"/>
+        </w:rPr>
+        <w:t>emtest wurde genutzt, um eventuelle Fehler aus der Software zu entfernen und um die Benutzerfreundlichkeit zu erhöhen.</w:t>
+      </w:r>
     </w:p>
     <w:p>
       <w:pPr>
@@ -3647,6 +6983,17 @@
           <w:szCs w:val="24"/>
         </w:rPr>
       </w:pPr>
+    </w:p>
+    <w:p>
+      <w:pPr>
+        <w:pStyle w:val="KeinLeerraum"/>
+        <w:jc w:val="both"/>
+        <w:rPr>
+          <w:rFonts w:ascii="Arial" w:hAnsi="Arial" w:cs="Arial"/>
+          <w:sz w:val="24"/>
+          <w:szCs w:val="24"/>
+        </w:rPr>
+      </w:pPr>
       <w:r>
         <w:rPr>
           <w:rFonts w:ascii="Arial" w:hAnsi="Arial" w:cs="Arial"/>
@@ -3736,6 +7083,17 @@
           <w:szCs w:val="24"/>
         </w:rPr>
       </w:pPr>
+    </w:p>
+    <w:p>
+      <w:pPr>
+        <w:pStyle w:val="KeinLeerraum"/>
+        <w:jc w:val="both"/>
+        <w:rPr>
+          <w:rFonts w:ascii="Arial" w:hAnsi="Arial" w:cs="Arial"/>
+          <w:sz w:val="24"/>
+          <w:szCs w:val="24"/>
+        </w:rPr>
+      </w:pPr>
       <w:r>
         <w:rPr>
           <w:rFonts w:ascii="Arial" w:hAnsi="Arial" w:cs="Arial"/>
@@ -3762,6 +7120,17 @@
         <w:t>Ergebnis</w:t>
       </w:r>
       <w:proofErr w:type="gramEnd"/>
+    </w:p>
+    <w:p>
+      <w:pPr>
+        <w:pStyle w:val="KeinLeerraum"/>
+        <w:jc w:val="both"/>
+        <w:rPr>
+          <w:rFonts w:ascii="Arial" w:hAnsi="Arial" w:cs="Arial"/>
+          <w:sz w:val="24"/>
+          <w:szCs w:val="24"/>
+        </w:rPr>
+      </w:pPr>
     </w:p>
     <w:p>
       <w:pPr>
@@ -3869,6 +7238,17 @@
         </w:rPr>
         <w:t>8 Anhänge</w:t>
       </w:r>
+    </w:p>
+    <w:p>
+      <w:pPr>
+        <w:pStyle w:val="KeinLeerraum"/>
+        <w:jc w:val="both"/>
+        <w:rPr>
+          <w:rFonts w:ascii="Arial" w:hAnsi="Arial" w:cs="Arial"/>
+          <w:sz w:val="24"/>
+          <w:szCs w:val="24"/>
+        </w:rPr>
+      </w:pPr>
     </w:p>
     <w:p>
       <w:pPr>
@@ -4512,7 +7892,7 @@
   <w:style w:type="paragraph" w:default="1" w:styleId="Standard">
     <w:name w:val="Normal"/>
     <w:qFormat/>
-    <w:rsid w:val="00DA160B"/>
+    <w:rsid w:val="005C351B"/>
   </w:style>
   <w:style w:type="character" w:default="1" w:styleId="Absatz-Standardschriftart">
     <w:name w:val="Default Paragraph Font"/>

--- a/docs/Abgabe/Dokumentation.docx
+++ b/docs/Abgabe/Dokumentation.docx
@@ -6617,7 +6617,69 @@
           <w:szCs w:val="24"/>
         </w:rPr>
         <w:lastRenderedPageBreak/>
-        <w:t xml:space="preserve">Bei den Lehrern wird ebenfalls die </w:t>
+        <w:t>Bei den Lehrern wird ebenfalls die Account</w:t>
+      </w:r>
+      <w:r>
+        <w:rPr>
+          <w:rFonts w:ascii="Arial" w:hAnsi="Arial" w:cs="Arial"/>
+          <w:sz w:val="24"/>
+          <w:szCs w:val="24"/>
+        </w:rPr>
+        <w:t>v</w:t>
+      </w:r>
+      <w:r>
+        <w:rPr>
+          <w:rFonts w:ascii="Arial" w:hAnsi="Arial" w:cs="Arial"/>
+          <w:sz w:val="24"/>
+          <w:szCs w:val="24"/>
+        </w:rPr>
+        <w:t xml:space="preserve">erwaltung des </w:t>
+      </w:r>
+      <w:r>
+        <w:rPr>
+          <w:rFonts w:ascii="Arial" w:hAnsi="Arial" w:cs="Arial"/>
+          <w:sz w:val="24"/>
+          <w:szCs w:val="24"/>
+        </w:rPr>
+        <w:t>eigenen Accounts. Dabei wird wieder getestet, welche Daten verändert werden können. Dann werden wieder mehrere Daten geändert, gespeichert und geprüft, ob alles korrekt übernommen wurde.</w:t>
+      </w:r>
+    </w:p>
+    <w:p>
+      <w:pPr>
+        <w:pStyle w:val="KeinLeerraum"/>
+        <w:jc w:val="both"/>
+        <w:rPr>
+          <w:rFonts w:ascii="Arial" w:hAnsi="Arial" w:cs="Arial"/>
+          <w:sz w:val="24"/>
+          <w:szCs w:val="24"/>
+        </w:rPr>
+      </w:pPr>
+      <w:r>
+        <w:rPr>
+          <w:rFonts w:ascii="Arial" w:hAnsi="Arial" w:cs="Arial"/>
+          <w:sz w:val="24"/>
+          <w:szCs w:val="24"/>
+        </w:rPr>
+        <w:t>Des Weiteren wird überprüft, ob der Zeitplan des Lehrers korrekt angezeigt wird und ausgedruckt werden kann.</w:t>
+      </w:r>
+    </w:p>
+    <w:p>
+      <w:pPr>
+        <w:pStyle w:val="KeinLeerraum"/>
+        <w:jc w:val="both"/>
+        <w:rPr>
+          <w:rFonts w:ascii="Arial" w:hAnsi="Arial" w:cs="Arial"/>
+          <w:sz w:val="24"/>
+          <w:szCs w:val="24"/>
+        </w:rPr>
+      </w:pPr>
+      <w:r>
+        <w:rPr>
+          <w:rFonts w:ascii="Arial" w:hAnsi="Arial" w:cs="Arial"/>
+          <w:sz w:val="24"/>
+          <w:szCs w:val="24"/>
+        </w:rPr>
+        <w:t xml:space="preserve">Zum Schluss wird die </w:t>
       </w:r>
       <w:proofErr w:type="spellStart"/>
       <w:r>
@@ -6626,23 +6688,7 @@
           <w:sz w:val="24"/>
           <w:szCs w:val="24"/>
         </w:rPr>
-        <w:t>Account</w:t>
-      </w:r>
-      <w:r>
-        <w:rPr>
-          <w:rFonts w:ascii="Arial" w:hAnsi="Arial" w:cs="Arial"/>
-          <w:sz w:val="24"/>
-          <w:szCs w:val="24"/>
-        </w:rPr>
-        <w:t>v</w:t>
-      </w:r>
-      <w:r>
-        <w:rPr>
-          <w:rFonts w:ascii="Arial" w:hAnsi="Arial" w:cs="Arial"/>
-          <w:sz w:val="24"/>
-          <w:szCs w:val="24"/>
-        </w:rPr>
-        <w:t>erwaltung</w:t>
+        <w:t>Tanverwaltung</w:t>
       </w:r>
       <w:proofErr w:type="spellEnd"/>
       <w:r>
@@ -6651,70 +6697,6 @@
           <w:sz w:val="24"/>
           <w:szCs w:val="24"/>
         </w:rPr>
-        <w:t xml:space="preserve"> des </w:t>
-      </w:r>
-      <w:r>
-        <w:rPr>
-          <w:rFonts w:ascii="Arial" w:hAnsi="Arial" w:cs="Arial"/>
-          <w:sz w:val="24"/>
-          <w:szCs w:val="24"/>
-        </w:rPr>
-        <w:t>eigenen Accounts. Dabei wird wieder getestet, welche Daten verändert werden können. Dann werden wieder mehrere Daten geändert, gespeichert und geprüft, ob alles korrekt übernommen wurde.</w:t>
-      </w:r>
-    </w:p>
-    <w:p>
-      <w:pPr>
-        <w:pStyle w:val="KeinLeerraum"/>
-        <w:jc w:val="both"/>
-        <w:rPr>
-          <w:rFonts w:ascii="Arial" w:hAnsi="Arial" w:cs="Arial"/>
-          <w:sz w:val="24"/>
-          <w:szCs w:val="24"/>
-        </w:rPr>
-      </w:pPr>
-      <w:r>
-        <w:rPr>
-          <w:rFonts w:ascii="Arial" w:hAnsi="Arial" w:cs="Arial"/>
-          <w:sz w:val="24"/>
-          <w:szCs w:val="24"/>
-        </w:rPr>
-        <w:t>Des Weiteren wird überprüft, ob der Zeitplan des Lehrers korrekt angezeigt wird und ausgedruckt werden kann.</w:t>
-      </w:r>
-    </w:p>
-    <w:p>
-      <w:pPr>
-        <w:pStyle w:val="KeinLeerraum"/>
-        <w:jc w:val="both"/>
-        <w:rPr>
-          <w:rFonts w:ascii="Arial" w:hAnsi="Arial" w:cs="Arial"/>
-          <w:sz w:val="24"/>
-          <w:szCs w:val="24"/>
-        </w:rPr>
-      </w:pPr>
-      <w:r>
-        <w:rPr>
-          <w:rFonts w:ascii="Arial" w:hAnsi="Arial" w:cs="Arial"/>
-          <w:sz w:val="24"/>
-          <w:szCs w:val="24"/>
-        </w:rPr>
-        <w:t xml:space="preserve">Zum Schluss wird die </w:t>
-      </w:r>
-      <w:proofErr w:type="spellStart"/>
-      <w:r>
-        <w:rPr>
-          <w:rFonts w:ascii="Arial" w:hAnsi="Arial" w:cs="Arial"/>
-          <w:sz w:val="24"/>
-          <w:szCs w:val="24"/>
-        </w:rPr>
-        <w:t>Tanverwaltung</w:t>
-      </w:r>
-      <w:proofErr w:type="spellEnd"/>
-      <w:r>
-        <w:rPr>
-          <w:rFonts w:ascii="Arial" w:hAnsi="Arial" w:cs="Arial"/>
-          <w:sz w:val="24"/>
-          <w:szCs w:val="24"/>
-        </w:rPr>
         <w:t xml:space="preserve"> getestet. Als Testeingaben werden dabei 0, eine Zahl über 100 und letztendlich eine Zahl zwischen 1 und 100.</w:t>
       </w:r>
     </w:p>
@@ -6776,6 +6758,14 @@
           <w:szCs w:val="24"/>
         </w:rPr>
         <w:t xml:space="preserve">Bei der Verwaltung wird als erstes die Benutzerverwaltung getestet. </w:t>
+      </w:r>
+      <w:r>
+        <w:rPr>
+          <w:rFonts w:ascii="Arial" w:hAnsi="Arial" w:cs="Arial"/>
+          <w:sz w:val="24"/>
+          <w:szCs w:val="24"/>
+        </w:rPr>
+        <w:t>Dabei wird die detaillierte Benutzeransicht zuerst getestet. Danach wird das Bearbeiten eines Benutzers getestet. Dabei wird vor allem das Ändern der E-Mail Adresse geprüft, da die anderen Daten schon bei den Rollen Eltern und Lehrer genau geprüft wurden. Dann wird überprüft, ob ein Benutzer gelöscht werden kann.</w:t>
       </w:r>
     </w:p>
     <w:p>

--- a/docs/Abgabe/Dokumentation.docx
+++ b/docs/Abgabe/Dokumentation.docx
@@ -5888,6 +5888,112 @@
         <w:rPr>
           <w:rFonts w:ascii="Arial" w:hAnsi="Arial" w:cs="Arial"/>
           <w:sz w:val="24"/>
+          <w:szCs w:val="28"/>
+        </w:rPr>
+      </w:pPr>
+      <w:r>
+        <w:rPr>
+          <w:rFonts w:ascii="Arial" w:hAnsi="Arial" w:cs="Arial"/>
+          <w:sz w:val="24"/>
+          <w:szCs w:val="28"/>
+        </w:rPr>
+        <w:t xml:space="preserve">Bei der Gestaltung der grafischen Oberfläche wurde vor allem auf ein einfaches und schlichtes </w:t>
+      </w:r>
+      <w:r>
+        <w:rPr>
+          <w:rFonts w:ascii="Arial" w:hAnsi="Arial" w:cs="Arial"/>
+          <w:sz w:val="24"/>
+          <w:szCs w:val="28"/>
+        </w:rPr>
+        <w:t xml:space="preserve">Design geachtet. Die Eltern sollen nicht durch ein zu aufdringliches Design verunsichert werden. Dabei wurde vor allem auf klare Kontraste viel Wert gelegt. Es wurde nur ein schlichtes Logo für die Software entworfen, welches sich eher </w:t>
+      </w:r>
+      <w:r>
+        <w:rPr>
+          <w:rFonts w:ascii="Arial" w:hAnsi="Arial" w:cs="Arial"/>
+          <w:sz w:val="24"/>
+          <w:szCs w:val="28"/>
+        </w:rPr>
+        <w:lastRenderedPageBreak/>
+        <w:t>unauffällig auf der Webseite präsentiert. Da es sich um eine offizielle Schulhomepage handelt, wurde ebenfalls das Logo der Brühlwiesenschule auf der Webseite integriert, welches sich ähnlich wie das Logo der Elternsprechtagssoftware im Hintergrund hält.</w:t>
+      </w:r>
+    </w:p>
+    <w:p>
+      <w:pPr>
+        <w:pStyle w:val="KeinLeerraum"/>
+        <w:jc w:val="both"/>
+        <w:rPr>
+          <w:rFonts w:ascii="Arial" w:hAnsi="Arial" w:cs="Arial"/>
+          <w:sz w:val="24"/>
+          <w:szCs w:val="28"/>
+        </w:rPr>
+      </w:pPr>
+      <w:r>
+        <w:rPr>
+          <w:rFonts w:ascii="Arial" w:hAnsi="Arial" w:cs="Arial"/>
+          <w:sz w:val="24"/>
+          <w:szCs w:val="28"/>
+        </w:rPr>
+        <w:t>Um die Benutzerfreundlichkeit weiter zu verbessern, gibt es auf vielen Seiten eine Box, in welcher eine kurze Beschreibung vorhanden ist, welche Aktionen auf dieser möglich sind und wie diese auszuführen sind. Weiterhin wurde zu jedem Feld</w:t>
+      </w:r>
+      <w:r>
+        <w:rPr>
+          <w:rFonts w:ascii="Arial" w:hAnsi="Arial" w:cs="Arial"/>
+          <w:sz w:val="24"/>
+          <w:szCs w:val="28"/>
+        </w:rPr>
+        <w:t xml:space="preserve"> eine Beschreibung hinzugefügt, die dem Benutzer angibt, welche Information in dieses Feld </w:t>
+      </w:r>
+      <w:r>
+        <w:rPr>
+          <w:rFonts w:ascii="Arial" w:hAnsi="Arial" w:cs="Arial"/>
+          <w:sz w:val="24"/>
+          <w:szCs w:val="28"/>
+        </w:rPr>
+        <w:t>hingeschrieben werden muss.</w:t>
+      </w:r>
+      <w:r>
+        <w:rPr>
+          <w:rFonts w:ascii="Arial" w:hAnsi="Arial" w:cs="Arial"/>
+          <w:sz w:val="24"/>
+          <w:szCs w:val="28"/>
+        </w:rPr>
+        <w:t xml:space="preserve"> Zudem wurden die Seiten nicht mit Funktionen über und relativ simpel gehalte</w:t>
+      </w:r>
+      <w:r>
+        <w:rPr>
+          <w:rFonts w:ascii="Arial" w:hAnsi="Arial" w:cs="Arial"/>
+          <w:sz w:val="24"/>
+          <w:szCs w:val="28"/>
+        </w:rPr>
+        <w:t>n</w:t>
+      </w:r>
+      <w:r>
+        <w:rPr>
+          <w:rFonts w:ascii="Arial" w:hAnsi="Arial" w:cs="Arial"/>
+          <w:sz w:val="24"/>
+          <w:szCs w:val="28"/>
+        </w:rPr>
+        <w:t>.</w:t>
+      </w:r>
+    </w:p>
+    <w:p>
+      <w:pPr>
+        <w:pStyle w:val="KeinLeerraum"/>
+        <w:jc w:val="both"/>
+        <w:rPr>
+          <w:rFonts w:ascii="Arial" w:hAnsi="Arial" w:cs="Arial"/>
+          <w:sz w:val="24"/>
+          <w:szCs w:val="28"/>
+        </w:rPr>
+      </w:pPr>
+    </w:p>
+    <w:p>
+      <w:pPr>
+        <w:pStyle w:val="KeinLeerraum"/>
+        <w:jc w:val="both"/>
+        <w:rPr>
+          <w:rFonts w:ascii="Arial" w:hAnsi="Arial" w:cs="Arial"/>
+          <w:sz w:val="24"/>
           <w:szCs w:val="24"/>
         </w:rPr>
       </w:pPr>
@@ -5945,37 +6051,145 @@
           <w:sz w:val="24"/>
           <w:szCs w:val="24"/>
         </w:rPr>
-        <w:t>Muss-, Soll-, Kannkriterien</w:t>
-      </w:r>
-    </w:p>
-    <w:p>
-      <w:pPr>
-        <w:pStyle w:val="KeinLeerraum"/>
-        <w:jc w:val="both"/>
-        <w:rPr>
-          <w:rFonts w:ascii="Arial" w:hAnsi="Arial" w:cs="Arial"/>
-          <w:sz w:val="24"/>
-          <w:szCs w:val="24"/>
-        </w:rPr>
-      </w:pPr>
-    </w:p>
-    <w:p>
-      <w:pPr>
-        <w:pStyle w:val="KeinLeerraum"/>
-        <w:jc w:val="both"/>
-        <w:rPr>
-          <w:rFonts w:ascii="Arial" w:hAnsi="Arial" w:cs="Arial"/>
-          <w:sz w:val="24"/>
-          <w:szCs w:val="24"/>
-        </w:rPr>
-      </w:pPr>
-      <w:r>
-        <w:rPr>
-          <w:rFonts w:ascii="Arial" w:hAnsi="Arial" w:cs="Arial"/>
-          <w:sz w:val="24"/>
-          <w:szCs w:val="24"/>
-        </w:rPr>
-        <w:lastRenderedPageBreak/>
+        <w:t xml:space="preserve">Die Umsetzung der Software wurde anhand der Muss-, Soll-, und </w:t>
+      </w:r>
+      <w:r>
+        <w:rPr>
+          <w:rFonts w:ascii="Arial" w:hAnsi="Arial" w:cs="Arial"/>
+          <w:sz w:val="24"/>
+          <w:szCs w:val="24"/>
+        </w:rPr>
+        <w:t>Kannkriterien</w:t>
+      </w:r>
+      <w:r>
+        <w:rPr>
+          <w:rFonts w:ascii="Arial" w:hAnsi="Arial" w:cs="Arial"/>
+          <w:sz w:val="24"/>
+          <w:szCs w:val="24"/>
+        </w:rPr>
+        <w:t xml:space="preserve"> r</w:t>
+      </w:r>
+      <w:r>
+        <w:rPr>
+          <w:rFonts w:ascii="Arial" w:hAnsi="Arial" w:cs="Arial"/>
+          <w:sz w:val="24"/>
+          <w:szCs w:val="24"/>
+        </w:rPr>
+        <w:t xml:space="preserve">ealisiert. </w:t>
+      </w:r>
+      <w:r>
+        <w:rPr>
+          <w:rFonts w:ascii="Arial" w:hAnsi="Arial" w:cs="Arial"/>
+          <w:sz w:val="24"/>
+          <w:szCs w:val="24"/>
+        </w:rPr>
+        <w:t xml:space="preserve">Der erste Schritt war die Modellierung einer Datenbank, um alle anderen Funktionen zu ermöglichen. Danach wurde die </w:t>
+      </w:r>
+      <w:r>
+        <w:rPr>
+          <w:rFonts w:ascii="Arial" w:hAnsi="Arial" w:cs="Arial"/>
+          <w:sz w:val="24"/>
+          <w:szCs w:val="24"/>
+        </w:rPr>
+        <w:t xml:space="preserve">Möglichkeit geschaffen sich zu registrieren, um einen internen Bereich zu schaffen, sodass jeder Benutzer einen Bereich für sich hat. Damit wurde die Grundlage für den Datenschutz geschaffen. Zeitgleich wurde das Design für die Seite fertiggestellt und mit der Erstellung der Prototypen begonnen. </w:t>
+      </w:r>
+      <w:r>
+        <w:rPr>
+          <w:rFonts w:ascii="Arial" w:hAnsi="Arial" w:cs="Arial"/>
+          <w:sz w:val="24"/>
+          <w:szCs w:val="24"/>
+        </w:rPr>
+        <w:t>Anschließend wurde mit der Rechteverwaltung begonnen</w:t>
+      </w:r>
+      <w:r>
+        <w:rPr>
+          <w:rFonts w:ascii="Arial" w:hAnsi="Arial" w:cs="Arial"/>
+          <w:sz w:val="24"/>
+          <w:szCs w:val="24"/>
+        </w:rPr>
+        <w:t>, um</w:t>
+      </w:r>
+      <w:r>
+        <w:rPr>
+          <w:rFonts w:ascii="Arial" w:hAnsi="Arial" w:cs="Arial"/>
+          <w:sz w:val="24"/>
+          <w:szCs w:val="24"/>
+        </w:rPr>
+        <w:t xml:space="preserve"> mehrere Rollen zu realisieren.</w:t>
+      </w:r>
+    </w:p>
+    <w:p>
+      <w:pPr>
+        <w:pStyle w:val="KeinLeerraum"/>
+        <w:jc w:val="both"/>
+        <w:rPr>
+          <w:rFonts w:ascii="Arial" w:hAnsi="Arial" w:cs="Arial"/>
+          <w:sz w:val="24"/>
+          <w:szCs w:val="24"/>
+        </w:rPr>
+      </w:pPr>
+      <w:r>
+        <w:rPr>
+          <w:rFonts w:ascii="Arial" w:hAnsi="Arial" w:cs="Arial"/>
+          <w:sz w:val="24"/>
+          <w:szCs w:val="24"/>
+        </w:rPr>
+        <w:t xml:space="preserve">Anschließend </w:t>
+      </w:r>
+      <w:r>
+        <w:rPr>
+          <w:rFonts w:ascii="Arial" w:hAnsi="Arial" w:cs="Arial"/>
+          <w:sz w:val="24"/>
+          <w:szCs w:val="24"/>
+        </w:rPr>
+        <w:t>wurde das Eintragen von Terminen umgesetzt. Dazu wurde ein Lehrerfilter erstellt, um einen Lehrer auszuwählen. Danach wurden die Zeitpläne für Lehrer erstellt und das Termineintragen von der Rolle Eltern möglich gemacht. Währenddessen wurden die Prototypen integriert und Formelemente angepasst. Zum Schluss wurde der Datenimport in die Software integriert. Die Accounts der Lehrer können automatisch aus einer .</w:t>
+      </w:r>
+      <w:proofErr w:type="spellStart"/>
+      <w:r>
+        <w:rPr>
+          <w:rFonts w:ascii="Arial" w:hAnsi="Arial" w:cs="Arial"/>
+          <w:sz w:val="24"/>
+          <w:szCs w:val="24"/>
+        </w:rPr>
+        <w:t>csv</w:t>
+      </w:r>
+      <w:proofErr w:type="spellEnd"/>
+      <w:r>
+        <w:rPr>
+          <w:rFonts w:ascii="Arial" w:hAnsi="Arial" w:cs="Arial"/>
+          <w:sz w:val="24"/>
+          <w:szCs w:val="24"/>
+        </w:rPr>
+        <w:t xml:space="preserve"> Datei erstellt werden.</w:t>
+      </w:r>
+    </w:p>
+    <w:p>
+      <w:pPr>
+        <w:pStyle w:val="KeinLeerraum"/>
+        <w:jc w:val="both"/>
+        <w:rPr>
+          <w:rFonts w:ascii="Arial" w:hAnsi="Arial" w:cs="Arial"/>
+          <w:sz w:val="24"/>
+          <w:szCs w:val="24"/>
+        </w:rPr>
+      </w:pPr>
+    </w:p>
+    <w:p>
+      <w:pPr>
+        <w:pStyle w:val="KeinLeerraum"/>
+        <w:jc w:val="both"/>
+        <w:rPr>
+          <w:rFonts w:ascii="Arial" w:hAnsi="Arial" w:cs="Arial"/>
+          <w:sz w:val="24"/>
+          <w:szCs w:val="24"/>
+        </w:rPr>
+      </w:pPr>
+      <w:r>
+        <w:rPr>
+          <w:rFonts w:ascii="Arial" w:hAnsi="Arial" w:cs="Arial"/>
+          <w:sz w:val="24"/>
+          <w:szCs w:val="24"/>
+        </w:rPr>
         <w:t>4.3</w:t>
       </w:r>
       <w:r>
@@ -6014,7 +6228,197 @@
           <w:sz w:val="24"/>
           <w:szCs w:val="24"/>
         </w:rPr>
-        <w:t>Tickets</w:t>
+        <w:t xml:space="preserve">Ein Problem entsteht mit der Kodierung in der Datenbank. Zunächst wurde UTF8-General-CI benutzt. Dieser Zeichensatz ist </w:t>
+      </w:r>
+      <w:proofErr w:type="spellStart"/>
+      <w:r>
+        <w:rPr>
+          <w:rFonts w:ascii="Arial" w:hAnsi="Arial" w:cs="Arial"/>
+          <w:sz w:val="24"/>
+          <w:szCs w:val="24"/>
+        </w:rPr>
+        <w:t>case-insensitive</w:t>
+      </w:r>
+      <w:proofErr w:type="spellEnd"/>
+      <w:r>
+        <w:rPr>
+          <w:rFonts w:ascii="Arial" w:hAnsi="Arial" w:cs="Arial"/>
+          <w:sz w:val="24"/>
+          <w:szCs w:val="24"/>
+        </w:rPr>
+        <w:t xml:space="preserve"> und daher gut für eine Datenbank geeignet. Außerdem ist diese Kodierung schneller, da nicht auf </w:t>
+      </w:r>
+      <w:proofErr w:type="spellStart"/>
+      <w:r>
+        <w:rPr>
+          <w:rFonts w:ascii="Arial" w:hAnsi="Arial" w:cs="Arial"/>
+          <w:sz w:val="24"/>
+          <w:szCs w:val="24"/>
+        </w:rPr>
+        <w:t>Bitebene</w:t>
+      </w:r>
+      <w:proofErr w:type="spellEnd"/>
+      <w:r>
+        <w:rPr>
+          <w:rFonts w:ascii="Arial" w:hAnsi="Arial" w:cs="Arial"/>
+          <w:sz w:val="24"/>
+          <w:szCs w:val="24"/>
+        </w:rPr>
+        <w:t xml:space="preserve"> verglichen wird. Das führte zu Problemen bei der Auswahl der Lehrer</w:t>
+      </w:r>
+      <w:r>
+        <w:rPr>
+          <w:rFonts w:ascii="Arial" w:hAnsi="Arial" w:cs="Arial"/>
+          <w:sz w:val="24"/>
+          <w:szCs w:val="24"/>
+        </w:rPr>
+        <w:t xml:space="preserve">, die mit Umlauten beginnen von denen zu unterscheiden, die mit </w:t>
+      </w:r>
+      <w:r>
+        <w:rPr>
+          <w:rFonts w:ascii="Arial" w:hAnsi="Arial" w:cs="Arial"/>
+          <w:sz w:val="24"/>
+          <w:szCs w:val="24"/>
+        </w:rPr>
+        <w:t xml:space="preserve">dem entsprechendem Vokal beginnen, da UTF8-General-CI Umlaute als normale Vokale behandelt, z.B. Ä wie A. Aus diesem Grund wurde der Zeichensatz auf UTF8 binär gewählt, bei dem auf </w:t>
+      </w:r>
+      <w:proofErr w:type="spellStart"/>
+      <w:r>
+        <w:rPr>
+          <w:rFonts w:ascii="Arial" w:hAnsi="Arial" w:cs="Arial"/>
+          <w:sz w:val="24"/>
+          <w:szCs w:val="24"/>
+        </w:rPr>
+        <w:t>Bitebene</w:t>
+      </w:r>
+      <w:proofErr w:type="spellEnd"/>
+      <w:r>
+        <w:rPr>
+          <w:rFonts w:ascii="Arial" w:hAnsi="Arial" w:cs="Arial"/>
+          <w:sz w:val="24"/>
+          <w:szCs w:val="24"/>
+        </w:rPr>
+        <w:t xml:space="preserve"> verglichen wird, und somit Umlaute korrekt verarbeiten </w:t>
+      </w:r>
+      <w:proofErr w:type="gramStart"/>
+      <w:r>
+        <w:rPr>
+          <w:rFonts w:ascii="Arial" w:hAnsi="Arial" w:cs="Arial"/>
+          <w:sz w:val="24"/>
+          <w:szCs w:val="24"/>
+        </w:rPr>
+        <w:t>kann</w:t>
+      </w:r>
+      <w:proofErr w:type="gramEnd"/>
+      <w:r>
+        <w:rPr>
+          <w:rFonts w:ascii="Arial" w:hAnsi="Arial" w:cs="Arial"/>
+          <w:sz w:val="24"/>
+          <w:szCs w:val="24"/>
+        </w:rPr>
+        <w:t>.</w:t>
+      </w:r>
+    </w:p>
+    <w:p>
+      <w:pPr>
+        <w:pStyle w:val="KeinLeerraum"/>
+        <w:jc w:val="both"/>
+        <w:rPr>
+          <w:rFonts w:ascii="Arial" w:hAnsi="Arial" w:cs="Arial"/>
+          <w:sz w:val="24"/>
+          <w:szCs w:val="24"/>
+        </w:rPr>
+      </w:pPr>
+      <w:r>
+        <w:rPr>
+          <w:rFonts w:ascii="Arial" w:hAnsi="Arial" w:cs="Arial"/>
+          <w:sz w:val="24"/>
+          <w:szCs w:val="24"/>
+        </w:rPr>
+        <w:t xml:space="preserve">Ein weiteres Problem waren Elternsprechtage mit unterschiedlicher Termindauer. </w:t>
+      </w:r>
+    </w:p>
+    <w:p>
+      <w:pPr>
+        <w:pStyle w:val="KeinLeerraum"/>
+        <w:jc w:val="both"/>
+        <w:rPr>
+          <w:rFonts w:ascii="Arial" w:hAnsi="Arial" w:cs="Arial"/>
+          <w:sz w:val="24"/>
+          <w:szCs w:val="24"/>
+        </w:rPr>
+      </w:pPr>
+    </w:p>
+    <w:p>
+      <w:pPr>
+        <w:pStyle w:val="KeinLeerraum"/>
+        <w:jc w:val="both"/>
+        <w:rPr>
+          <w:rFonts w:ascii="Arial" w:hAnsi="Arial" w:cs="Arial"/>
+          <w:sz w:val="24"/>
+          <w:szCs w:val="24"/>
+        </w:rPr>
+      </w:pPr>
+      <w:r>
+        <w:rPr>
+          <w:rFonts w:ascii="Arial" w:hAnsi="Arial" w:cs="Arial"/>
+          <w:sz w:val="24"/>
+          <w:szCs w:val="24"/>
+        </w:rPr>
+        <w:t>Mehrere Elternsprechtage, unterschiedliche Terminzeiten</w:t>
+      </w:r>
+      <w:r>
+        <w:rPr>
+          <w:rFonts w:ascii="Arial" w:hAnsi="Arial" w:cs="Arial"/>
+          <w:sz w:val="24"/>
+          <w:szCs w:val="24"/>
+        </w:rPr>
+        <w:t xml:space="preserve"> im View tauchen Probleme auf</w:t>
+      </w:r>
+    </w:p>
+    <w:p>
+      <w:pPr>
+        <w:pStyle w:val="KeinLeerraum"/>
+        <w:jc w:val="both"/>
+        <w:rPr>
+          <w:rFonts w:ascii="Arial" w:hAnsi="Arial" w:cs="Arial"/>
+          <w:sz w:val="24"/>
+          <w:szCs w:val="24"/>
+        </w:rPr>
+      </w:pPr>
+      <w:r>
+        <w:rPr>
+          <w:rFonts w:ascii="Arial" w:hAnsi="Arial" w:cs="Arial"/>
+          <w:sz w:val="24"/>
+          <w:szCs w:val="24"/>
+        </w:rPr>
+        <w:t>Rechteverwaltung</w:t>
+      </w:r>
+      <w:r>
+        <w:rPr>
+          <w:rFonts w:ascii="Arial" w:hAnsi="Arial" w:cs="Arial"/>
+          <w:sz w:val="24"/>
+          <w:szCs w:val="24"/>
+        </w:rPr>
+        <w:t xml:space="preserve">, falsche </w:t>
+      </w:r>
+      <w:proofErr w:type="spellStart"/>
+      <w:r>
+        <w:rPr>
+          <w:rFonts w:ascii="Arial" w:hAnsi="Arial" w:cs="Arial"/>
+          <w:sz w:val="24"/>
+          <w:szCs w:val="24"/>
+        </w:rPr>
+        <w:t>Anwendungsstruckter</w:t>
+      </w:r>
+      <w:proofErr w:type="spellEnd"/>
+      <w:r>
+        <w:rPr>
+          <w:rFonts w:ascii="Arial" w:hAnsi="Arial" w:cs="Arial"/>
+          <w:sz w:val="24"/>
+          <w:szCs w:val="24"/>
+        </w:rPr>
+        <w:t>, zu überladen</w:t>
       </w:r>
     </w:p>
     <w:p>
@@ -6130,7 +6534,16 @@
           <w:sz w:val="24"/>
           <w:szCs w:val="24"/>
         </w:rPr>
-        <w:t xml:space="preserve"> durchgeführt. Außerdem wurde bei der Zusammenführung des Front-Ends und Back-Ends ein Integrationstest von den Programmierern durchgeführt.</w:t>
+        <w:t xml:space="preserve"> durchgeführt. Außerdem wurde bei der Zusammenführung </w:t>
+      </w:r>
+      <w:r>
+        <w:rPr>
+          <w:rFonts w:ascii="Arial" w:hAnsi="Arial" w:cs="Arial"/>
+          <w:sz w:val="24"/>
+          <w:szCs w:val="24"/>
+        </w:rPr>
+        <w:lastRenderedPageBreak/>
+        <w:t>des Front-Ends und Back-Ends ein Integrationstest von den Programmierern durchgeführt.</w:t>
       </w:r>
     </w:p>
     <w:p>
@@ -6157,7 +6570,513 @@
           <w:sz w:val="24"/>
           <w:szCs w:val="24"/>
         </w:rPr>
-        <w:t xml:space="preserve">Dieser wurde als </w:t>
+        <w:t>Dieser wurde als Blackboxtest durchgeführt</w:t>
+      </w:r>
+      <w:r>
+        <w:rPr>
+          <w:rFonts w:ascii="Arial" w:hAnsi="Arial" w:cs="Arial"/>
+          <w:sz w:val="24"/>
+          <w:szCs w:val="24"/>
+        </w:rPr>
+        <w:t xml:space="preserve"> und vom Projektmanager durchgeführt. </w:t>
+      </w:r>
+    </w:p>
+    <w:p>
+      <w:pPr>
+        <w:pStyle w:val="KeinLeerraum"/>
+        <w:jc w:val="both"/>
+        <w:rPr>
+          <w:rFonts w:ascii="Arial" w:hAnsi="Arial" w:cs="Arial"/>
+          <w:sz w:val="24"/>
+          <w:szCs w:val="24"/>
+        </w:rPr>
+      </w:pPr>
+    </w:p>
+    <w:p>
+      <w:pPr>
+        <w:pStyle w:val="KeinLeerraum"/>
+        <w:jc w:val="both"/>
+        <w:rPr>
+          <w:rFonts w:ascii="Arial" w:hAnsi="Arial" w:cs="Arial"/>
+          <w:b/>
+          <w:sz w:val="24"/>
+          <w:szCs w:val="24"/>
+        </w:rPr>
+      </w:pPr>
+      <w:r>
+        <w:rPr>
+          <w:rFonts w:ascii="Arial" w:hAnsi="Arial" w:cs="Arial"/>
+          <w:b/>
+          <w:sz w:val="24"/>
+          <w:szCs w:val="24"/>
+        </w:rPr>
+        <w:t>5</w:t>
+      </w:r>
+      <w:r>
+        <w:rPr>
+          <w:rFonts w:ascii="Arial" w:hAnsi="Arial" w:cs="Arial"/>
+          <w:b/>
+          <w:sz w:val="24"/>
+          <w:szCs w:val="24"/>
+        </w:rPr>
+        <w:t>.2 Testfälle</w:t>
+      </w:r>
+    </w:p>
+    <w:p>
+      <w:pPr>
+        <w:pStyle w:val="KeinLeerraum"/>
+        <w:jc w:val="both"/>
+        <w:rPr>
+          <w:rFonts w:ascii="Arial" w:hAnsi="Arial" w:cs="Arial"/>
+          <w:sz w:val="24"/>
+          <w:szCs w:val="24"/>
+        </w:rPr>
+      </w:pPr>
+    </w:p>
+    <w:p>
+      <w:pPr>
+        <w:pStyle w:val="KeinLeerraum"/>
+        <w:jc w:val="both"/>
+        <w:rPr>
+          <w:rFonts w:ascii="Arial" w:hAnsi="Arial" w:cs="Arial"/>
+          <w:sz w:val="24"/>
+          <w:szCs w:val="24"/>
+        </w:rPr>
+      </w:pPr>
+      <w:r>
+        <w:rPr>
+          <w:rFonts w:ascii="Arial" w:hAnsi="Arial" w:cs="Arial"/>
+          <w:sz w:val="24"/>
+          <w:szCs w:val="24"/>
+        </w:rPr>
+        <w:t>5.2.1 Administrationsbereich</w:t>
+      </w:r>
+    </w:p>
+    <w:p>
+      <w:pPr>
+        <w:pStyle w:val="KeinLeerraum"/>
+        <w:jc w:val="both"/>
+        <w:rPr>
+          <w:rFonts w:ascii="Arial" w:hAnsi="Arial" w:cs="Arial"/>
+          <w:sz w:val="24"/>
+          <w:szCs w:val="24"/>
+        </w:rPr>
+      </w:pPr>
+    </w:p>
+    <w:p>
+      <w:pPr>
+        <w:pStyle w:val="KeinLeerraum"/>
+        <w:jc w:val="both"/>
+        <w:rPr>
+          <w:rFonts w:ascii="Arial" w:hAnsi="Arial" w:cs="Arial"/>
+          <w:sz w:val="24"/>
+          <w:szCs w:val="24"/>
+        </w:rPr>
+      </w:pPr>
+      <w:r>
+        <w:rPr>
+          <w:rFonts w:ascii="Arial" w:hAnsi="Arial" w:cs="Arial"/>
+          <w:sz w:val="24"/>
+          <w:szCs w:val="24"/>
+        </w:rPr>
+        <w:t>Als erstes wird der Administrationsbereich getestet. Das geschieht deshalb, dass zunächst ein Elternsprechtag erstellt und eine Lehrerliste eingelese</w:t>
+      </w:r>
+      <w:r>
+        <w:rPr>
+          <w:rFonts w:ascii="Arial" w:hAnsi="Arial" w:cs="Arial"/>
+          <w:sz w:val="24"/>
+          <w:szCs w:val="24"/>
+        </w:rPr>
+        <w:t>n werden muss, damit die Software wie geplant funktionieren kann.</w:t>
+      </w:r>
+    </w:p>
+    <w:p>
+      <w:pPr>
+        <w:pStyle w:val="KeinLeerraum"/>
+        <w:jc w:val="both"/>
+        <w:rPr>
+          <w:rFonts w:ascii="Arial" w:hAnsi="Arial" w:cs="Arial"/>
+          <w:sz w:val="24"/>
+          <w:szCs w:val="24"/>
+        </w:rPr>
+      </w:pPr>
+      <w:r>
+        <w:rPr>
+          <w:rFonts w:ascii="Arial" w:hAnsi="Arial" w:cs="Arial"/>
+          <w:sz w:val="24"/>
+          <w:szCs w:val="24"/>
+        </w:rPr>
+        <w:t xml:space="preserve">Dazu gehört </w:t>
+      </w:r>
+      <w:r>
+        <w:rPr>
+          <w:rFonts w:ascii="Arial" w:hAnsi="Arial" w:cs="Arial"/>
+          <w:sz w:val="24"/>
+          <w:szCs w:val="24"/>
+        </w:rPr>
+        <w:t xml:space="preserve">als erstes das Erstellen eines Elternsprechtages. Beim Eintragen des Datums und der Zeiten ist ein sehr spezielles Format erforderlich. Aus diesem Grund werden mehrere falsche Eingaben getätigt, um zu überprüfen, ob ein falsches Datum festgelegt </w:t>
+      </w:r>
+      <w:r>
+        <w:rPr>
+          <w:rFonts w:ascii="Arial" w:hAnsi="Arial" w:cs="Arial"/>
+          <w:sz w:val="24"/>
+          <w:szCs w:val="24"/>
+        </w:rPr>
+        <w:t>werden kann</w:t>
+      </w:r>
+      <w:r>
+        <w:rPr>
+          <w:rFonts w:ascii="Arial" w:hAnsi="Arial" w:cs="Arial"/>
+          <w:sz w:val="24"/>
+          <w:szCs w:val="24"/>
+        </w:rPr>
+        <w:t xml:space="preserve">. </w:t>
+      </w:r>
+      <w:r>
+        <w:rPr>
+          <w:rFonts w:ascii="Arial" w:hAnsi="Arial" w:cs="Arial"/>
+          <w:sz w:val="24"/>
+          <w:szCs w:val="24"/>
+        </w:rPr>
+        <w:t>Zum Schluss wird ein korrektes Datum eingegeben</w:t>
+      </w:r>
+      <w:r>
+        <w:rPr>
+          <w:rFonts w:ascii="Arial" w:hAnsi="Arial" w:cs="Arial"/>
+          <w:sz w:val="24"/>
+          <w:szCs w:val="24"/>
+        </w:rPr>
+        <w:t>, um zu testen, ob ein Elternsprechtag korrekt angelegt wird.</w:t>
+      </w:r>
+    </w:p>
+    <w:p>
+      <w:pPr>
+        <w:pStyle w:val="KeinLeerraum"/>
+        <w:jc w:val="both"/>
+        <w:rPr>
+          <w:rFonts w:ascii="Arial" w:hAnsi="Arial" w:cs="Arial"/>
+          <w:sz w:val="24"/>
+          <w:szCs w:val="24"/>
+        </w:rPr>
+      </w:pPr>
+      <w:r>
+        <w:rPr>
+          <w:rFonts w:ascii="Arial" w:hAnsi="Arial" w:cs="Arial"/>
+          <w:sz w:val="24"/>
+          <w:szCs w:val="24"/>
+        </w:rPr>
+        <w:t xml:space="preserve">Danach wird </w:t>
+      </w:r>
+      <w:r>
+        <w:rPr>
+          <w:rFonts w:ascii="Arial" w:hAnsi="Arial" w:cs="Arial"/>
+          <w:sz w:val="24"/>
+          <w:szCs w:val="24"/>
+        </w:rPr>
+        <w:t>das Einlesen der Lehrerliste getestet. Dabei wird zunächst versucht eine falsche Datei auszuwählen. Anschließend wird eine korrekte Datei eingelesen und geprüft, ob die Lehrerdaten korrekt eingelesen werden</w:t>
+      </w:r>
+    </w:p>
+    <w:p>
+      <w:pPr>
+        <w:pStyle w:val="KeinLeerraum"/>
+        <w:jc w:val="both"/>
+        <w:rPr>
+          <w:rFonts w:ascii="Arial" w:hAnsi="Arial" w:cs="Arial"/>
+          <w:sz w:val="24"/>
+          <w:szCs w:val="24"/>
+        </w:rPr>
+      </w:pPr>
+    </w:p>
+    <w:p>
+      <w:pPr>
+        <w:pStyle w:val="KeinLeerraum"/>
+        <w:jc w:val="both"/>
+        <w:rPr>
+          <w:rFonts w:ascii="Arial" w:hAnsi="Arial" w:cs="Arial"/>
+          <w:sz w:val="24"/>
+          <w:szCs w:val="24"/>
+        </w:rPr>
+      </w:pPr>
+    </w:p>
+    <w:p>
+      <w:pPr>
+        <w:pStyle w:val="KeinLeerraum"/>
+        <w:jc w:val="both"/>
+        <w:rPr>
+          <w:rFonts w:ascii="Arial" w:hAnsi="Arial" w:cs="Arial"/>
+          <w:sz w:val="24"/>
+          <w:szCs w:val="24"/>
+        </w:rPr>
+      </w:pPr>
+      <w:r>
+        <w:rPr>
+          <w:rFonts w:ascii="Arial" w:hAnsi="Arial" w:cs="Arial"/>
+          <w:sz w:val="24"/>
+          <w:szCs w:val="24"/>
+        </w:rPr>
+        <w:t xml:space="preserve">5.2.2 </w:t>
+      </w:r>
+      <w:r>
+        <w:rPr>
+          <w:rFonts w:ascii="Arial" w:hAnsi="Arial" w:cs="Arial"/>
+          <w:sz w:val="24"/>
+          <w:szCs w:val="24"/>
+        </w:rPr>
+        <w:t>Rolle Eltern</w:t>
+      </w:r>
+    </w:p>
+    <w:p>
+      <w:pPr>
+        <w:pStyle w:val="KeinLeerraum"/>
+        <w:jc w:val="both"/>
+        <w:rPr>
+          <w:rFonts w:ascii="Arial" w:hAnsi="Arial" w:cs="Arial"/>
+          <w:sz w:val="24"/>
+          <w:szCs w:val="24"/>
+        </w:rPr>
+      </w:pPr>
+    </w:p>
+    <w:p>
+      <w:pPr>
+        <w:pStyle w:val="KeinLeerraum"/>
+        <w:jc w:val="both"/>
+        <w:rPr>
+          <w:rFonts w:ascii="Arial" w:hAnsi="Arial" w:cs="Arial"/>
+          <w:sz w:val="24"/>
+          <w:szCs w:val="24"/>
+        </w:rPr>
+      </w:pPr>
+      <w:r>
+        <w:rPr>
+          <w:rFonts w:ascii="Arial" w:hAnsi="Arial" w:cs="Arial"/>
+          <w:sz w:val="24"/>
+          <w:szCs w:val="24"/>
+        </w:rPr>
+        <w:t xml:space="preserve">Bei den Eltern wird zunächst das Eintragen von Kindern </w:t>
+      </w:r>
+      <w:r>
+        <w:rPr>
+          <w:rFonts w:ascii="Arial" w:hAnsi="Arial" w:cs="Arial"/>
+          <w:sz w:val="24"/>
+          <w:szCs w:val="24"/>
+        </w:rPr>
+        <w:t>überprüft. Da an dieser Stelle keine Überprüfung stattfindet, ob die Kinder in der Datenbank vorhanden sind, können an dieser Stelle keine „falschen“ Eingaben gemacht werden.</w:t>
+      </w:r>
+      <w:r>
+        <w:rPr>
+          <w:rFonts w:ascii="Arial" w:hAnsi="Arial" w:cs="Arial"/>
+          <w:sz w:val="24"/>
+          <w:szCs w:val="24"/>
+        </w:rPr>
+        <w:t xml:space="preserve"> An dieser Stelle muss nur geprüft werden, wie viele Kinder maximal eingetragen werden können.</w:t>
+      </w:r>
+    </w:p>
+    <w:p>
+      <w:pPr>
+        <w:pStyle w:val="KeinLeerraum"/>
+        <w:jc w:val="both"/>
+        <w:rPr>
+          <w:rFonts w:ascii="Arial" w:hAnsi="Arial" w:cs="Arial"/>
+          <w:sz w:val="24"/>
+          <w:szCs w:val="24"/>
+        </w:rPr>
+      </w:pPr>
+      <w:r>
+        <w:rPr>
+          <w:rFonts w:ascii="Arial" w:hAnsi="Arial" w:cs="Arial"/>
+          <w:sz w:val="24"/>
+          <w:szCs w:val="24"/>
+        </w:rPr>
+        <w:t>Anschließend</w:t>
+      </w:r>
+      <w:r>
+        <w:rPr>
+          <w:rFonts w:ascii="Arial" w:hAnsi="Arial" w:cs="Arial"/>
+          <w:sz w:val="24"/>
+          <w:szCs w:val="24"/>
+        </w:rPr>
+        <w:t xml:space="preserve"> </w:t>
+      </w:r>
+      <w:r>
+        <w:rPr>
+          <w:rFonts w:ascii="Arial" w:hAnsi="Arial" w:cs="Arial"/>
+          <w:sz w:val="24"/>
+          <w:szCs w:val="24"/>
+        </w:rPr>
+        <w:t xml:space="preserve">wird die Verwaltung des eigenen Accounts getestet. Dazu wird das Menü „Ihr Account“ aufgerufen und getestet, welche Daten verändert werden können. Danach werden mehrere Daten geändert und </w:t>
+      </w:r>
+      <w:r>
+        <w:rPr>
+          <w:rFonts w:ascii="Arial" w:hAnsi="Arial" w:cs="Arial"/>
+          <w:sz w:val="24"/>
+          <w:szCs w:val="24"/>
+        </w:rPr>
+        <w:t>gespeichert</w:t>
+      </w:r>
+      <w:r>
+        <w:rPr>
+          <w:rFonts w:ascii="Arial" w:hAnsi="Arial" w:cs="Arial"/>
+          <w:sz w:val="24"/>
+          <w:szCs w:val="24"/>
+        </w:rPr>
+        <w:t>.</w:t>
+      </w:r>
+    </w:p>
+    <w:p>
+      <w:pPr>
+        <w:pStyle w:val="KeinLeerraum"/>
+        <w:jc w:val="both"/>
+        <w:rPr>
+          <w:rFonts w:ascii="Arial" w:hAnsi="Arial" w:cs="Arial"/>
+          <w:sz w:val="24"/>
+          <w:szCs w:val="24"/>
+        </w:rPr>
+      </w:pPr>
+      <w:r>
+        <w:rPr>
+          <w:rFonts w:ascii="Arial" w:hAnsi="Arial" w:cs="Arial"/>
+          <w:sz w:val="24"/>
+          <w:szCs w:val="24"/>
+        </w:rPr>
+        <w:t xml:space="preserve">Als letztes wird die Termineintragung getestet. </w:t>
+      </w:r>
+      <w:r>
+        <w:rPr>
+          <w:rFonts w:ascii="Arial" w:hAnsi="Arial" w:cs="Arial"/>
+          <w:sz w:val="24"/>
+          <w:szCs w:val="24"/>
+        </w:rPr>
+        <w:t xml:space="preserve">Dabei wird geprüft, ob der Lehrerfilter korrekt funktioniert oder Fehler auftreten. Danach wird ein Lehrer ausgewählt und versucht einen bereits belegten Termin einzutragen. Zum Schluss wird ein freier Termin reserviert und </w:t>
+      </w:r>
+      <w:r>
+        <w:rPr>
+          <w:rFonts w:ascii="Arial" w:hAnsi="Arial" w:cs="Arial"/>
+          <w:sz w:val="24"/>
+          <w:szCs w:val="24"/>
+        </w:rPr>
+        <w:t>auf die Seite „Ihre Termine“ gewechselt, um zu überprüfen, ob der Termin korrekt eingetragen wurde.</w:t>
+      </w:r>
+    </w:p>
+    <w:p>
+      <w:pPr>
+        <w:pStyle w:val="KeinLeerraum"/>
+        <w:jc w:val="both"/>
+        <w:rPr>
+          <w:rFonts w:ascii="Arial" w:hAnsi="Arial" w:cs="Arial"/>
+          <w:sz w:val="24"/>
+          <w:szCs w:val="24"/>
+        </w:rPr>
+      </w:pPr>
+    </w:p>
+    <w:p>
+      <w:pPr>
+        <w:pStyle w:val="KeinLeerraum"/>
+        <w:jc w:val="both"/>
+        <w:rPr>
+          <w:rFonts w:ascii="Arial" w:hAnsi="Arial" w:cs="Arial"/>
+          <w:sz w:val="24"/>
+          <w:szCs w:val="24"/>
+        </w:rPr>
+      </w:pPr>
+      <w:r>
+        <w:rPr>
+          <w:rFonts w:ascii="Arial" w:hAnsi="Arial" w:cs="Arial"/>
+          <w:sz w:val="24"/>
+          <w:szCs w:val="24"/>
+        </w:rPr>
+        <w:t>5.2.3 Rolle Lehrer</w:t>
+      </w:r>
+    </w:p>
+    <w:p>
+      <w:pPr>
+        <w:pStyle w:val="KeinLeerraum"/>
+        <w:jc w:val="both"/>
+        <w:rPr>
+          <w:rFonts w:ascii="Arial" w:hAnsi="Arial" w:cs="Arial"/>
+          <w:sz w:val="24"/>
+          <w:szCs w:val="24"/>
+        </w:rPr>
+      </w:pPr>
+    </w:p>
+    <w:p>
+      <w:pPr>
+        <w:pStyle w:val="KeinLeerraum"/>
+        <w:jc w:val="both"/>
+        <w:rPr>
+          <w:rFonts w:ascii="Arial" w:hAnsi="Arial" w:cs="Arial"/>
+          <w:sz w:val="24"/>
+          <w:szCs w:val="24"/>
+        </w:rPr>
+      </w:pPr>
+      <w:r>
+        <w:rPr>
+          <w:rFonts w:ascii="Arial" w:hAnsi="Arial" w:cs="Arial"/>
+          <w:sz w:val="24"/>
+          <w:szCs w:val="24"/>
+        </w:rPr>
+        <w:t>Bei den Lehrern wird ebenfalls die Account</w:t>
+      </w:r>
+      <w:r>
+        <w:rPr>
+          <w:rFonts w:ascii="Arial" w:hAnsi="Arial" w:cs="Arial"/>
+          <w:sz w:val="24"/>
+          <w:szCs w:val="24"/>
+        </w:rPr>
+        <w:t>v</w:t>
+      </w:r>
+      <w:r>
+        <w:rPr>
+          <w:rFonts w:ascii="Arial" w:hAnsi="Arial" w:cs="Arial"/>
+          <w:sz w:val="24"/>
+          <w:szCs w:val="24"/>
+        </w:rPr>
+        <w:t xml:space="preserve">erwaltung des </w:t>
+      </w:r>
+      <w:r>
+        <w:rPr>
+          <w:rFonts w:ascii="Arial" w:hAnsi="Arial" w:cs="Arial"/>
+          <w:sz w:val="24"/>
+          <w:szCs w:val="24"/>
+        </w:rPr>
+        <w:t>eigenen Accounts. Dabei wird wieder getestet, welche Daten verändert werden können. Dann werden wieder mehrere Daten geändert, gespeichert und geprüft, ob alles korrekt übernommen wurde.</w:t>
+      </w:r>
+    </w:p>
+    <w:p>
+      <w:pPr>
+        <w:pStyle w:val="KeinLeerraum"/>
+        <w:jc w:val="both"/>
+        <w:rPr>
+          <w:rFonts w:ascii="Arial" w:hAnsi="Arial" w:cs="Arial"/>
+          <w:sz w:val="24"/>
+          <w:szCs w:val="24"/>
+        </w:rPr>
+      </w:pPr>
+      <w:r>
+        <w:rPr>
+          <w:rFonts w:ascii="Arial" w:hAnsi="Arial" w:cs="Arial"/>
+          <w:sz w:val="24"/>
+          <w:szCs w:val="24"/>
+        </w:rPr>
+        <w:t>Des Weiteren wird überprüft, ob der Zeitplan des Lehrers korrekt angezeigt wird und ausgedruckt werden kann.</w:t>
+      </w:r>
+    </w:p>
+    <w:p>
+      <w:pPr>
+        <w:pStyle w:val="KeinLeerraum"/>
+        <w:jc w:val="both"/>
+        <w:rPr>
+          <w:rFonts w:ascii="Arial" w:hAnsi="Arial" w:cs="Arial"/>
+          <w:sz w:val="24"/>
+          <w:szCs w:val="24"/>
+        </w:rPr>
+      </w:pPr>
+      <w:r>
+        <w:rPr>
+          <w:rFonts w:ascii="Arial" w:hAnsi="Arial" w:cs="Arial"/>
+          <w:sz w:val="24"/>
+          <w:szCs w:val="24"/>
+        </w:rPr>
+        <w:t xml:space="preserve">Zum Schluss wird die </w:t>
       </w:r>
       <w:proofErr w:type="spellStart"/>
       <w:r>
@@ -6166,7 +7085,7 @@
           <w:sz w:val="24"/>
           <w:szCs w:val="24"/>
         </w:rPr>
-        <w:t>Blackboxtest</w:t>
+        <w:t>Tanverwaltung</w:t>
       </w:r>
       <w:proofErr w:type="spellEnd"/>
       <w:r>
@@ -6175,418 +7094,37 @@
           <w:sz w:val="24"/>
           <w:szCs w:val="24"/>
         </w:rPr>
-        <w:t xml:space="preserve"> durchgeführt</w:t>
-      </w:r>
-      <w:r>
-        <w:rPr>
-          <w:rFonts w:ascii="Arial" w:hAnsi="Arial" w:cs="Arial"/>
-          <w:sz w:val="24"/>
-          <w:szCs w:val="24"/>
-        </w:rPr>
-        <w:t xml:space="preserve"> und vom Projektmanager durchgeführt. </w:t>
-      </w:r>
-    </w:p>
-    <w:p>
-      <w:pPr>
-        <w:pStyle w:val="KeinLeerraum"/>
-        <w:jc w:val="both"/>
-        <w:rPr>
-          <w:rFonts w:ascii="Arial" w:hAnsi="Arial" w:cs="Arial"/>
-          <w:sz w:val="24"/>
-          <w:szCs w:val="24"/>
-        </w:rPr>
-      </w:pPr>
-    </w:p>
-    <w:p>
-      <w:pPr>
-        <w:pStyle w:val="KeinLeerraum"/>
-        <w:jc w:val="both"/>
-        <w:rPr>
-          <w:rFonts w:ascii="Arial" w:hAnsi="Arial" w:cs="Arial"/>
-          <w:sz w:val="24"/>
-          <w:szCs w:val="24"/>
-        </w:rPr>
-      </w:pPr>
-      <w:r>
-        <w:rPr>
-          <w:rFonts w:ascii="Arial" w:hAnsi="Arial" w:cs="Arial"/>
-          <w:sz w:val="24"/>
-          <w:szCs w:val="24"/>
-        </w:rPr>
-        <w:t>5</w:t>
-      </w:r>
-      <w:r>
-        <w:rPr>
-          <w:rFonts w:ascii="Arial" w:hAnsi="Arial" w:cs="Arial"/>
-          <w:sz w:val="24"/>
-          <w:szCs w:val="24"/>
-        </w:rPr>
-        <w:t>.2 Testfälle</w:t>
-      </w:r>
-    </w:p>
-    <w:p>
-      <w:pPr>
-        <w:pStyle w:val="KeinLeerraum"/>
-        <w:jc w:val="both"/>
-        <w:rPr>
-          <w:rFonts w:ascii="Arial" w:hAnsi="Arial" w:cs="Arial"/>
-          <w:sz w:val="24"/>
-          <w:szCs w:val="24"/>
-        </w:rPr>
-      </w:pPr>
-    </w:p>
-    <w:p>
-      <w:pPr>
-        <w:pStyle w:val="KeinLeerraum"/>
-        <w:jc w:val="both"/>
-        <w:rPr>
-          <w:rFonts w:ascii="Arial" w:hAnsi="Arial" w:cs="Arial"/>
-          <w:sz w:val="24"/>
-          <w:szCs w:val="24"/>
-        </w:rPr>
-      </w:pPr>
-      <w:r>
-        <w:rPr>
-          <w:rFonts w:ascii="Arial" w:hAnsi="Arial" w:cs="Arial"/>
-          <w:sz w:val="24"/>
-          <w:szCs w:val="24"/>
-        </w:rPr>
-        <w:t>5.2.1 Administrationsbereich</w:t>
-      </w:r>
-    </w:p>
-    <w:p>
-      <w:pPr>
-        <w:pStyle w:val="KeinLeerraum"/>
-        <w:jc w:val="both"/>
-        <w:rPr>
-          <w:rFonts w:ascii="Arial" w:hAnsi="Arial" w:cs="Arial"/>
-          <w:sz w:val="24"/>
-          <w:szCs w:val="24"/>
-        </w:rPr>
-      </w:pPr>
-    </w:p>
-    <w:p>
-      <w:pPr>
-        <w:pStyle w:val="KeinLeerraum"/>
-        <w:jc w:val="both"/>
-        <w:rPr>
-          <w:rFonts w:ascii="Arial" w:hAnsi="Arial" w:cs="Arial"/>
-          <w:sz w:val="24"/>
-          <w:szCs w:val="24"/>
-        </w:rPr>
-      </w:pPr>
-      <w:r>
-        <w:rPr>
-          <w:rFonts w:ascii="Arial" w:hAnsi="Arial" w:cs="Arial"/>
-          <w:sz w:val="24"/>
-          <w:szCs w:val="24"/>
-        </w:rPr>
-        <w:t>Als erstes wird der Administrationsbereich getestet. Das geschieht deshalb, dass zunächst ein Elternsprechtag erstellt und eine Lehrerliste eingelese</w:t>
-      </w:r>
-      <w:r>
-        <w:rPr>
-          <w:rFonts w:ascii="Arial" w:hAnsi="Arial" w:cs="Arial"/>
-          <w:sz w:val="24"/>
-          <w:szCs w:val="24"/>
-        </w:rPr>
-        <w:t>n werden muss, damit die Software wie geplant funktionieren kann.</w:t>
-      </w:r>
-    </w:p>
-    <w:p>
-      <w:pPr>
-        <w:pStyle w:val="KeinLeerraum"/>
-        <w:jc w:val="both"/>
-        <w:rPr>
-          <w:rFonts w:ascii="Arial" w:hAnsi="Arial" w:cs="Arial"/>
-          <w:sz w:val="24"/>
-          <w:szCs w:val="24"/>
-        </w:rPr>
-      </w:pPr>
-      <w:r>
-        <w:rPr>
-          <w:rFonts w:ascii="Arial" w:hAnsi="Arial" w:cs="Arial"/>
-          <w:sz w:val="24"/>
-          <w:szCs w:val="24"/>
-        </w:rPr>
-        <w:t xml:space="preserve">Dazu gehört </w:t>
-      </w:r>
-      <w:r>
-        <w:rPr>
-          <w:rFonts w:ascii="Arial" w:hAnsi="Arial" w:cs="Arial"/>
-          <w:sz w:val="24"/>
-          <w:szCs w:val="24"/>
-        </w:rPr>
-        <w:t xml:space="preserve">als erstes das Erstellen eines Elternsprechtages. Beim Eintragen des Datums und der Zeiten ist ein sehr spezielles Format erforderlich. Aus diesem Grund werden mehrere falsche Eingaben getätigt, um zu überprüfen, ob ein falsches Datum festgelegt </w:t>
-      </w:r>
-      <w:r>
-        <w:rPr>
-          <w:rFonts w:ascii="Arial" w:hAnsi="Arial" w:cs="Arial"/>
-          <w:sz w:val="24"/>
-          <w:szCs w:val="24"/>
-        </w:rPr>
-        <w:t>werden kann</w:t>
-      </w:r>
-      <w:r>
-        <w:rPr>
-          <w:rFonts w:ascii="Arial" w:hAnsi="Arial" w:cs="Arial"/>
-          <w:sz w:val="24"/>
-          <w:szCs w:val="24"/>
-        </w:rPr>
-        <w:t xml:space="preserve">. </w:t>
-      </w:r>
-      <w:r>
-        <w:rPr>
-          <w:rFonts w:ascii="Arial" w:hAnsi="Arial" w:cs="Arial"/>
-          <w:sz w:val="24"/>
-          <w:szCs w:val="24"/>
-        </w:rPr>
-        <w:t>Zum Schluss wird ein korrektes Datum eingegeben</w:t>
-      </w:r>
-      <w:r>
-        <w:rPr>
-          <w:rFonts w:ascii="Arial" w:hAnsi="Arial" w:cs="Arial"/>
-          <w:sz w:val="24"/>
-          <w:szCs w:val="24"/>
-        </w:rPr>
-        <w:t>, um zu testen, ob ein Elternsprechtag korrekt angelegt wird.</w:t>
-      </w:r>
-    </w:p>
-    <w:p>
-      <w:pPr>
-        <w:pStyle w:val="KeinLeerraum"/>
-        <w:jc w:val="both"/>
-        <w:rPr>
-          <w:rFonts w:ascii="Arial" w:hAnsi="Arial" w:cs="Arial"/>
-          <w:sz w:val="24"/>
-          <w:szCs w:val="24"/>
-        </w:rPr>
-      </w:pPr>
-      <w:r>
-        <w:rPr>
-          <w:rFonts w:ascii="Arial" w:hAnsi="Arial" w:cs="Arial"/>
-          <w:sz w:val="24"/>
-          <w:szCs w:val="24"/>
-        </w:rPr>
-        <w:t xml:space="preserve">Danach wird </w:t>
-      </w:r>
-      <w:r>
-        <w:rPr>
-          <w:rFonts w:ascii="Arial" w:hAnsi="Arial" w:cs="Arial"/>
-          <w:sz w:val="24"/>
-          <w:szCs w:val="24"/>
-        </w:rPr>
-        <w:t>das Einlesen der Lehrerliste getestet. Dabei wird zunächst versucht eine falsche Datei auszuwählen. Anschließend wird eine korrekte Datei eingelesen und geprüft, ob die Lehrerdaten korrekt eingelesen werden</w:t>
-      </w:r>
-    </w:p>
-    <w:p>
-      <w:pPr>
-        <w:pStyle w:val="KeinLeerraum"/>
-        <w:jc w:val="both"/>
-        <w:rPr>
-          <w:rFonts w:ascii="Arial" w:hAnsi="Arial" w:cs="Arial"/>
-          <w:sz w:val="24"/>
-          <w:szCs w:val="24"/>
-        </w:rPr>
-      </w:pPr>
-    </w:p>
-    <w:p>
-      <w:pPr>
-        <w:pStyle w:val="KeinLeerraum"/>
-        <w:jc w:val="both"/>
-        <w:rPr>
-          <w:rFonts w:ascii="Arial" w:hAnsi="Arial" w:cs="Arial"/>
-          <w:sz w:val="24"/>
-          <w:szCs w:val="24"/>
-        </w:rPr>
-      </w:pPr>
-    </w:p>
-    <w:p>
-      <w:pPr>
-        <w:pStyle w:val="KeinLeerraum"/>
-        <w:jc w:val="both"/>
-        <w:rPr>
-          <w:rFonts w:ascii="Arial" w:hAnsi="Arial" w:cs="Arial"/>
-          <w:sz w:val="24"/>
-          <w:szCs w:val="24"/>
-        </w:rPr>
-      </w:pPr>
-      <w:r>
-        <w:rPr>
-          <w:rFonts w:ascii="Arial" w:hAnsi="Arial" w:cs="Arial"/>
-          <w:sz w:val="24"/>
-          <w:szCs w:val="24"/>
-        </w:rPr>
-        <w:t xml:space="preserve">5.2.2 </w:t>
-      </w:r>
-      <w:r>
-        <w:rPr>
-          <w:rFonts w:ascii="Arial" w:hAnsi="Arial" w:cs="Arial"/>
-          <w:sz w:val="24"/>
-          <w:szCs w:val="24"/>
-        </w:rPr>
-        <w:t>Rolle Eltern</w:t>
-      </w:r>
-    </w:p>
-    <w:p>
-      <w:pPr>
-        <w:pStyle w:val="KeinLeerraum"/>
-        <w:jc w:val="both"/>
-        <w:rPr>
-          <w:rFonts w:ascii="Arial" w:hAnsi="Arial" w:cs="Arial"/>
-          <w:sz w:val="24"/>
-          <w:szCs w:val="24"/>
-        </w:rPr>
-      </w:pPr>
-    </w:p>
-    <w:p>
-      <w:pPr>
-        <w:pStyle w:val="KeinLeerraum"/>
-        <w:jc w:val="both"/>
-        <w:rPr>
-          <w:rFonts w:ascii="Arial" w:hAnsi="Arial" w:cs="Arial"/>
-          <w:sz w:val="24"/>
-          <w:szCs w:val="24"/>
-        </w:rPr>
-      </w:pPr>
-      <w:r>
-        <w:rPr>
-          <w:rFonts w:ascii="Arial" w:hAnsi="Arial" w:cs="Arial"/>
-          <w:sz w:val="24"/>
-          <w:szCs w:val="24"/>
-        </w:rPr>
-        <w:t xml:space="preserve">Bei den Eltern wird zunächst das Eintragen von Kindern </w:t>
-      </w:r>
-      <w:r>
-        <w:rPr>
-          <w:rFonts w:ascii="Arial" w:hAnsi="Arial" w:cs="Arial"/>
-          <w:sz w:val="24"/>
-          <w:szCs w:val="24"/>
-        </w:rPr>
-        <w:t>überprüft. Da an dieser Stelle keine Überprüfung stattfindet, ob die Kinder in der Datenbank vorhanden sind, können an dieser Stelle keine „falschen“ Eingaben gemacht werden.</w:t>
-      </w:r>
-      <w:r>
-        <w:rPr>
-          <w:rFonts w:ascii="Arial" w:hAnsi="Arial" w:cs="Arial"/>
-          <w:sz w:val="24"/>
-          <w:szCs w:val="24"/>
-        </w:rPr>
-        <w:t xml:space="preserve"> An dieser Stelle muss nur geprüft werden, wie viele Kinder maximal eingetragen werden können.</w:t>
-      </w:r>
-    </w:p>
-    <w:p>
-      <w:pPr>
-        <w:pStyle w:val="KeinLeerraum"/>
-        <w:jc w:val="both"/>
-        <w:rPr>
-          <w:rFonts w:ascii="Arial" w:hAnsi="Arial" w:cs="Arial"/>
-          <w:sz w:val="24"/>
-          <w:szCs w:val="24"/>
-        </w:rPr>
-      </w:pPr>
-      <w:r>
-        <w:rPr>
-          <w:rFonts w:ascii="Arial" w:hAnsi="Arial" w:cs="Arial"/>
-          <w:sz w:val="24"/>
-          <w:szCs w:val="24"/>
-        </w:rPr>
-        <w:t>Anschließend</w:t>
-      </w:r>
-      <w:r>
-        <w:rPr>
-          <w:rFonts w:ascii="Arial" w:hAnsi="Arial" w:cs="Arial"/>
-          <w:sz w:val="24"/>
-          <w:szCs w:val="24"/>
-        </w:rPr>
-        <w:t xml:space="preserve"> </w:t>
-      </w:r>
-      <w:r>
-        <w:rPr>
-          <w:rFonts w:ascii="Arial" w:hAnsi="Arial" w:cs="Arial"/>
-          <w:sz w:val="24"/>
-          <w:szCs w:val="24"/>
-        </w:rPr>
-        <w:t xml:space="preserve">wird die Verwaltung des eigenen Accounts getestet. Dazu wird das Menü „Ihr Account“ aufgerufen und getestet, welche Daten verändert werden können. Danach werden mehrere Daten geändert und </w:t>
-      </w:r>
-      <w:r>
-        <w:rPr>
-          <w:rFonts w:ascii="Arial" w:hAnsi="Arial" w:cs="Arial"/>
-          <w:sz w:val="24"/>
-          <w:szCs w:val="24"/>
-        </w:rPr>
-        <w:t>gespeichert</w:t>
-      </w:r>
-      <w:r>
-        <w:rPr>
-          <w:rFonts w:ascii="Arial" w:hAnsi="Arial" w:cs="Arial"/>
-          <w:sz w:val="24"/>
-          <w:szCs w:val="24"/>
-        </w:rPr>
-        <w:t>.</w:t>
-      </w:r>
-    </w:p>
-    <w:p>
-      <w:pPr>
-        <w:pStyle w:val="KeinLeerraum"/>
-        <w:jc w:val="both"/>
-        <w:rPr>
-          <w:rFonts w:ascii="Arial" w:hAnsi="Arial" w:cs="Arial"/>
-          <w:sz w:val="24"/>
-          <w:szCs w:val="24"/>
-        </w:rPr>
-      </w:pPr>
-      <w:r>
-        <w:rPr>
-          <w:rFonts w:ascii="Arial" w:hAnsi="Arial" w:cs="Arial"/>
-          <w:sz w:val="24"/>
-          <w:szCs w:val="24"/>
-        </w:rPr>
-        <w:t xml:space="preserve">Als letztes wird die Termineintragung getestet. </w:t>
-      </w:r>
-      <w:r>
-        <w:rPr>
-          <w:rFonts w:ascii="Arial" w:hAnsi="Arial" w:cs="Arial"/>
-          <w:sz w:val="24"/>
-          <w:szCs w:val="24"/>
-        </w:rPr>
-        <w:t xml:space="preserve">Dabei wird geprüft, ob der Lehrerfilter korrekt funktioniert oder Fehler auftreten. Danach wird ein Lehrer ausgewählt und versucht einen bereits belegten Termin einzutragen. Zum Schluss wird ein freier Termin reserviert und </w:t>
-      </w:r>
-      <w:r>
-        <w:rPr>
-          <w:rFonts w:ascii="Arial" w:hAnsi="Arial" w:cs="Arial"/>
-          <w:sz w:val="24"/>
-          <w:szCs w:val="24"/>
-        </w:rPr>
-        <w:t>auf die Seite „Ihre Termine“ gewechselt, um zu überprüfen, ob der Termin korrekt eingetragen wurde.</w:t>
-      </w:r>
-    </w:p>
-    <w:p>
-      <w:pPr>
-        <w:pStyle w:val="KeinLeerraum"/>
-        <w:jc w:val="both"/>
-        <w:rPr>
-          <w:rFonts w:ascii="Arial" w:hAnsi="Arial" w:cs="Arial"/>
-          <w:sz w:val="24"/>
-          <w:szCs w:val="24"/>
-        </w:rPr>
-      </w:pPr>
-    </w:p>
-    <w:p>
-      <w:pPr>
-        <w:pStyle w:val="KeinLeerraum"/>
-        <w:jc w:val="both"/>
-        <w:rPr>
-          <w:rFonts w:ascii="Arial" w:hAnsi="Arial" w:cs="Arial"/>
-          <w:sz w:val="24"/>
-          <w:szCs w:val="24"/>
-        </w:rPr>
-      </w:pPr>
-      <w:r>
-        <w:rPr>
-          <w:rFonts w:ascii="Arial" w:hAnsi="Arial" w:cs="Arial"/>
-          <w:sz w:val="24"/>
-          <w:szCs w:val="24"/>
-        </w:rPr>
-        <w:t>5.2.3 Rolle Lehrer</w:t>
+        <w:t xml:space="preserve"> getestet. Als Testeingaben werden dabei 0, eine Zahl über 100 und letztendlich eine Zahl zwischen 1 und 100.</w:t>
+      </w:r>
+    </w:p>
+    <w:p>
+      <w:pPr>
+        <w:pStyle w:val="KeinLeerraum"/>
+        <w:jc w:val="both"/>
+        <w:rPr>
+          <w:rFonts w:ascii="Arial" w:hAnsi="Arial" w:cs="Arial"/>
+          <w:sz w:val="24"/>
+          <w:szCs w:val="24"/>
+        </w:rPr>
+      </w:pPr>
+    </w:p>
+    <w:p>
+      <w:pPr>
+        <w:pStyle w:val="KeinLeerraum"/>
+        <w:jc w:val="both"/>
+        <w:rPr>
+          <w:rFonts w:ascii="Arial" w:hAnsi="Arial" w:cs="Arial"/>
+          <w:sz w:val="24"/>
+          <w:szCs w:val="24"/>
+        </w:rPr>
+      </w:pPr>
+      <w:r>
+        <w:rPr>
+          <w:rFonts w:ascii="Arial" w:hAnsi="Arial" w:cs="Arial"/>
+          <w:sz w:val="24"/>
+          <w:szCs w:val="24"/>
+        </w:rPr>
+        <w:t>5.2.4 Verwaltung</w:t>
       </w:r>
     </w:p>
     <w:p>
@@ -6617,146 +7155,6 @@
           <w:szCs w:val="24"/>
         </w:rPr>
         <w:lastRenderedPageBreak/>
-        <w:t>Bei den Lehrern wird ebenfalls die Account</w:t>
-      </w:r>
-      <w:r>
-        <w:rPr>
-          <w:rFonts w:ascii="Arial" w:hAnsi="Arial" w:cs="Arial"/>
-          <w:sz w:val="24"/>
-          <w:szCs w:val="24"/>
-        </w:rPr>
-        <w:t>v</w:t>
-      </w:r>
-      <w:r>
-        <w:rPr>
-          <w:rFonts w:ascii="Arial" w:hAnsi="Arial" w:cs="Arial"/>
-          <w:sz w:val="24"/>
-          <w:szCs w:val="24"/>
-        </w:rPr>
-        <w:t xml:space="preserve">erwaltung des </w:t>
-      </w:r>
-      <w:r>
-        <w:rPr>
-          <w:rFonts w:ascii="Arial" w:hAnsi="Arial" w:cs="Arial"/>
-          <w:sz w:val="24"/>
-          <w:szCs w:val="24"/>
-        </w:rPr>
-        <w:t>eigenen Accounts. Dabei wird wieder getestet, welche Daten verändert werden können. Dann werden wieder mehrere Daten geändert, gespeichert und geprüft, ob alles korrekt übernommen wurde.</w:t>
-      </w:r>
-    </w:p>
-    <w:p>
-      <w:pPr>
-        <w:pStyle w:val="KeinLeerraum"/>
-        <w:jc w:val="both"/>
-        <w:rPr>
-          <w:rFonts w:ascii="Arial" w:hAnsi="Arial" w:cs="Arial"/>
-          <w:sz w:val="24"/>
-          <w:szCs w:val="24"/>
-        </w:rPr>
-      </w:pPr>
-      <w:r>
-        <w:rPr>
-          <w:rFonts w:ascii="Arial" w:hAnsi="Arial" w:cs="Arial"/>
-          <w:sz w:val="24"/>
-          <w:szCs w:val="24"/>
-        </w:rPr>
-        <w:t>Des Weiteren wird überprüft, ob der Zeitplan des Lehrers korrekt angezeigt wird und ausgedruckt werden kann.</w:t>
-      </w:r>
-    </w:p>
-    <w:p>
-      <w:pPr>
-        <w:pStyle w:val="KeinLeerraum"/>
-        <w:jc w:val="both"/>
-        <w:rPr>
-          <w:rFonts w:ascii="Arial" w:hAnsi="Arial" w:cs="Arial"/>
-          <w:sz w:val="24"/>
-          <w:szCs w:val="24"/>
-        </w:rPr>
-      </w:pPr>
-      <w:r>
-        <w:rPr>
-          <w:rFonts w:ascii="Arial" w:hAnsi="Arial" w:cs="Arial"/>
-          <w:sz w:val="24"/>
-          <w:szCs w:val="24"/>
-        </w:rPr>
-        <w:t xml:space="preserve">Zum Schluss wird die </w:t>
-      </w:r>
-      <w:proofErr w:type="spellStart"/>
-      <w:r>
-        <w:rPr>
-          <w:rFonts w:ascii="Arial" w:hAnsi="Arial" w:cs="Arial"/>
-          <w:sz w:val="24"/>
-          <w:szCs w:val="24"/>
-        </w:rPr>
-        <w:t>Tanverwaltung</w:t>
-      </w:r>
-      <w:proofErr w:type="spellEnd"/>
-      <w:r>
-        <w:rPr>
-          <w:rFonts w:ascii="Arial" w:hAnsi="Arial" w:cs="Arial"/>
-          <w:sz w:val="24"/>
-          <w:szCs w:val="24"/>
-        </w:rPr>
-        <w:t xml:space="preserve"> getestet. Als Testeingaben werden dabei 0, eine Zahl über 100 und letztendlich eine Zahl zwischen 1 und 100.</w:t>
-      </w:r>
-    </w:p>
-    <w:p>
-      <w:pPr>
-        <w:pStyle w:val="KeinLeerraum"/>
-        <w:jc w:val="both"/>
-        <w:rPr>
-          <w:rFonts w:ascii="Arial" w:hAnsi="Arial" w:cs="Arial"/>
-          <w:sz w:val="24"/>
-          <w:szCs w:val="24"/>
-        </w:rPr>
-      </w:pPr>
-    </w:p>
-    <w:p>
-      <w:pPr>
-        <w:pStyle w:val="KeinLeerraum"/>
-        <w:jc w:val="both"/>
-        <w:rPr>
-          <w:rFonts w:ascii="Arial" w:hAnsi="Arial" w:cs="Arial"/>
-          <w:sz w:val="24"/>
-          <w:szCs w:val="24"/>
-        </w:rPr>
-      </w:pPr>
-      <w:r>
-        <w:rPr>
-          <w:rFonts w:ascii="Arial" w:hAnsi="Arial" w:cs="Arial"/>
-          <w:sz w:val="24"/>
-          <w:szCs w:val="24"/>
-        </w:rPr>
-        <w:t>5.2.4 Verwaltung</w:t>
-      </w:r>
-    </w:p>
-    <w:p>
-      <w:pPr>
-        <w:pStyle w:val="KeinLeerraum"/>
-        <w:jc w:val="both"/>
-        <w:rPr>
-          <w:rFonts w:ascii="Arial" w:hAnsi="Arial" w:cs="Arial"/>
-          <w:sz w:val="24"/>
-          <w:szCs w:val="24"/>
-        </w:rPr>
-      </w:pPr>
-    </w:p>
-    <w:p>
-      <w:pPr>
-        <w:pStyle w:val="KeinLeerraum"/>
-        <w:jc w:val="both"/>
-        <w:rPr>
-          <w:rFonts w:ascii="Arial" w:hAnsi="Arial" w:cs="Arial"/>
-          <w:sz w:val="24"/>
-          <w:szCs w:val="24"/>
-        </w:rPr>
-      </w:pPr>
-      <w:r>
-        <w:rPr>
-          <w:rFonts w:ascii="Arial" w:hAnsi="Arial" w:cs="Arial"/>
-          <w:sz w:val="24"/>
-          <w:szCs w:val="24"/>
-        </w:rPr>
         <w:t xml:space="preserve">Bei der Verwaltung wird als erstes die Benutzerverwaltung getestet. </w:t>
       </w:r>
       <w:r>
@@ -6778,55 +7176,30 @@
           <w:szCs w:val="24"/>
         </w:rPr>
       </w:pPr>
-    </w:p>
-    <w:p>
-      <w:pPr>
-        <w:pStyle w:val="KeinLeerraum"/>
-        <w:jc w:val="both"/>
-        <w:rPr>
-          <w:rFonts w:ascii="Arial" w:hAnsi="Arial" w:cs="Arial"/>
-          <w:sz w:val="24"/>
-          <w:szCs w:val="24"/>
-        </w:rPr>
-      </w:pPr>
-      <w:r>
-        <w:rPr>
-          <w:rFonts w:ascii="Arial" w:hAnsi="Arial" w:cs="Arial"/>
-          <w:sz w:val="24"/>
-          <w:szCs w:val="24"/>
-        </w:rPr>
-        <w:t>Benutzerverwaltung</w:t>
-      </w:r>
-    </w:p>
-    <w:p>
-      <w:pPr>
-        <w:pStyle w:val="KeinLeerraum"/>
-        <w:jc w:val="both"/>
-        <w:rPr>
-          <w:rFonts w:ascii="Arial" w:hAnsi="Arial" w:cs="Arial"/>
-          <w:sz w:val="24"/>
-          <w:szCs w:val="24"/>
-        </w:rPr>
-      </w:pPr>
-      <w:r>
-        <w:rPr>
-          <w:rFonts w:ascii="Arial" w:hAnsi="Arial" w:cs="Arial"/>
-          <w:sz w:val="24"/>
-          <w:szCs w:val="24"/>
-        </w:rPr>
-        <w:t>Terminnachtragung</w:t>
-      </w:r>
-    </w:p>
-    <w:p>
-      <w:pPr>
-        <w:pStyle w:val="KeinLeerraum"/>
-        <w:jc w:val="both"/>
-        <w:rPr>
-          <w:rFonts w:ascii="Arial" w:hAnsi="Arial" w:cs="Arial"/>
-          <w:sz w:val="24"/>
-          <w:szCs w:val="24"/>
-        </w:rPr>
-      </w:pPr>
+      <w:r>
+        <w:rPr>
+          <w:rFonts w:ascii="Arial" w:hAnsi="Arial" w:cs="Arial"/>
+          <w:sz w:val="24"/>
+          <w:szCs w:val="24"/>
+        </w:rPr>
+        <w:t>Ferner wird die Termineintragung einem Test unterzogen. Dazu wird zunächst versucht ein Termin unter Angabe von inkorrekten Daten anzulegen, um prüfen, wie die Software reagiert. Am Ende werden mehrere Testtermine mit korrekte</w:t>
+      </w:r>
+      <w:r>
+        <w:rPr>
+          <w:rFonts w:ascii="Arial" w:hAnsi="Arial" w:cs="Arial"/>
+          <w:sz w:val="24"/>
+          <w:szCs w:val="24"/>
+        </w:rPr>
+        <w:t>n</w:t>
+      </w:r>
+      <w:r>
+        <w:rPr>
+          <w:rFonts w:ascii="Arial" w:hAnsi="Arial" w:cs="Arial"/>
+          <w:sz w:val="24"/>
+          <w:szCs w:val="24"/>
+        </w:rPr>
+        <w:t xml:space="preserve"> Eingaben erstellt und überprüft, ob die Termine korrekt übernommen wurden.</w:t>
+      </w:r>
     </w:p>
     <w:p>
       <w:pPr>

--- a/docs/Abgabe/Dokumentation.docx
+++ b/docs/Abgabe/Dokumentation.docx
@@ -1264,6 +1264,7 @@
         <w:jc w:val="both"/>
         <w:rPr>
           <w:rFonts w:ascii="Arial" w:hAnsi="Arial" w:cs="Arial"/>
+          <w:b/>
           <w:sz w:val="28"/>
           <w:szCs w:val="28"/>
         </w:rPr>
@@ -1271,6 +1272,7 @@
       <w:r>
         <w:rPr>
           <w:rFonts w:ascii="Arial" w:hAnsi="Arial" w:cs="Arial"/>
+          <w:b/>
           <w:sz w:val="28"/>
           <w:szCs w:val="28"/>
         </w:rPr>
@@ -1294,13 +1296,15 @@
         <w:jc w:val="both"/>
         <w:rPr>
           <w:rFonts w:ascii="Arial" w:hAnsi="Arial" w:cs="Arial"/>
-          <w:sz w:val="24"/>
-          <w:szCs w:val="24"/>
-        </w:rPr>
-      </w:pPr>
-      <w:r>
-        <w:rPr>
-          <w:rFonts w:ascii="Arial" w:hAnsi="Arial" w:cs="Arial"/>
+          <w:b/>
+          <w:sz w:val="24"/>
+          <w:szCs w:val="24"/>
+        </w:rPr>
+      </w:pPr>
+      <w:r>
+        <w:rPr>
+          <w:rFonts w:ascii="Arial" w:hAnsi="Arial" w:cs="Arial"/>
+          <w:b/>
           <w:sz w:val="24"/>
           <w:szCs w:val="24"/>
         </w:rPr>
@@ -1317,21 +1321,48 @@
           <w:szCs w:val="24"/>
         </w:rPr>
       </w:pPr>
-      <w:r>
-        <w:rPr>
-          <w:rFonts w:ascii="Arial" w:hAnsi="Arial" w:cs="Arial"/>
+    </w:p>
+    <w:p>
+      <w:pPr>
+        <w:pStyle w:val="KeinLeerraum"/>
+        <w:jc w:val="both"/>
+        <w:rPr>
+          <w:rFonts w:ascii="Arial" w:hAnsi="Arial" w:cs="Arial"/>
+          <w:sz w:val="24"/>
+          <w:szCs w:val="24"/>
+        </w:rPr>
+      </w:pPr>
+    </w:p>
+    <w:p>
+      <w:pPr>
+        <w:pStyle w:val="KeinLeerraum"/>
+        <w:jc w:val="both"/>
+        <w:rPr>
+          <w:rFonts w:ascii="Arial" w:hAnsi="Arial" w:cs="Arial"/>
+          <w:sz w:val="24"/>
+          <w:szCs w:val="24"/>
+        </w:rPr>
+      </w:pPr>
+    </w:p>
+    <w:p>
+      <w:pPr>
+        <w:pStyle w:val="KeinLeerraum"/>
+        <w:jc w:val="both"/>
+        <w:rPr>
+          <w:rFonts w:ascii="Arial" w:hAnsi="Arial" w:cs="Arial"/>
+          <w:b/>
+          <w:sz w:val="24"/>
+          <w:szCs w:val="24"/>
+        </w:rPr>
+      </w:pPr>
+      <w:r>
+        <w:rPr>
+          <w:rFonts w:ascii="Arial" w:hAnsi="Arial" w:cs="Arial"/>
+          <w:b/>
           <w:sz w:val="24"/>
           <w:szCs w:val="24"/>
         </w:rPr>
         <w:t>1.2 Projektumfeld</w:t>
-      </w:r>
-      <w:r>
-        <w:rPr>
-          <w:rFonts w:ascii="Arial" w:hAnsi="Arial" w:cs="Arial"/>
-          <w:sz w:val="24"/>
-          <w:szCs w:val="24"/>
-        </w:rPr>
-        <w:t xml:space="preserve"> (Stakeholdererwartungen, Projektrisiken)</w:t>
       </w:r>
     </w:p>
     <w:p>
@@ -1899,6 +1930,7 @@
         <w:jc w:val="both"/>
         <w:rPr>
           <w:rFonts w:ascii="Arial" w:hAnsi="Arial" w:cs="Arial"/>
+          <w:b/>
           <w:sz w:val="28"/>
           <w:szCs w:val="28"/>
         </w:rPr>
@@ -1906,6 +1938,7 @@
       <w:r>
         <w:rPr>
           <w:rFonts w:ascii="Arial" w:hAnsi="Arial" w:cs="Arial"/>
+          <w:b/>
           <w:sz w:val="28"/>
           <w:szCs w:val="28"/>
         </w:rPr>
@@ -1915,6 +1948,7 @@
       <w:r>
         <w:rPr>
           <w:rFonts w:ascii="Arial" w:hAnsi="Arial" w:cs="Arial"/>
+          <w:b/>
           <w:sz w:val="28"/>
           <w:szCs w:val="28"/>
         </w:rPr>
@@ -1939,13 +1973,15 @@
         <w:jc w:val="both"/>
         <w:rPr>
           <w:rFonts w:ascii="Arial" w:hAnsi="Arial" w:cs="Arial"/>
-          <w:sz w:val="24"/>
-          <w:szCs w:val="24"/>
-        </w:rPr>
-      </w:pPr>
-      <w:r>
-        <w:rPr>
-          <w:rFonts w:ascii="Arial" w:hAnsi="Arial" w:cs="Arial"/>
+          <w:b/>
+          <w:sz w:val="24"/>
+          <w:szCs w:val="24"/>
+        </w:rPr>
+      </w:pPr>
+      <w:r>
+        <w:rPr>
+          <w:rFonts w:ascii="Arial" w:hAnsi="Arial" w:cs="Arial"/>
+          <w:b/>
           <w:sz w:val="24"/>
           <w:szCs w:val="24"/>
         </w:rPr>
@@ -1955,6 +1991,7 @@
       <w:r>
         <w:rPr>
           <w:rFonts w:ascii="Arial" w:hAnsi="Arial" w:cs="Arial"/>
+          <w:b/>
           <w:sz w:val="24"/>
           <w:szCs w:val="24"/>
         </w:rPr>
@@ -1963,6 +2000,7 @@
       <w:r>
         <w:rPr>
           <w:rFonts w:ascii="Arial" w:hAnsi="Arial" w:cs="Arial"/>
+          <w:b/>
           <w:sz w:val="24"/>
           <w:szCs w:val="24"/>
         </w:rPr>
@@ -2001,25 +2039,34 @@
         </w:rPr>
         <w:t>GANTT Diagramm?</w:t>
       </w:r>
-    </w:p>
-    <w:p>
-      <w:pPr>
-        <w:pStyle w:val="KeinLeerraum"/>
-        <w:jc w:val="both"/>
+      <w:r>
         <w:rPr>
           <w:rFonts w:ascii="Arial" w:hAnsi="Arial" w:cs="Arial"/>
           <w:color w:val="FF0000"/>
           <w:sz w:val="24"/>
           <w:szCs w:val="24"/>
         </w:rPr>
-      </w:pPr>
-      <w:r>
+        <w:t xml:space="preserve"> Kommt zu Diagrammen!!!</w:t>
+      </w:r>
+    </w:p>
+    <w:p>
+      <w:pPr>
+        <w:pStyle w:val="KeinLeerraum"/>
+        <w:jc w:val="both"/>
         <w:rPr>
           <w:rFonts w:ascii="Arial" w:hAnsi="Arial" w:cs="Arial"/>
           <w:color w:val="FF0000"/>
           <w:sz w:val="24"/>
           <w:szCs w:val="24"/>
         </w:rPr>
+      </w:pPr>
+      <w:r>
+        <w:rPr>
+          <w:rFonts w:ascii="Arial" w:hAnsi="Arial" w:cs="Arial"/>
+          <w:color w:val="FF0000"/>
+          <w:sz w:val="24"/>
+          <w:szCs w:val="24"/>
+        </w:rPr>
         <w:t>Tabelle mit Meilensteinen</w:t>
       </w:r>
     </w:p>
@@ -2061,13 +2108,15 @@
         <w:jc w:val="both"/>
         <w:rPr>
           <w:rFonts w:ascii="Arial" w:hAnsi="Arial" w:cs="Arial"/>
-          <w:sz w:val="24"/>
-          <w:szCs w:val="24"/>
-        </w:rPr>
-      </w:pPr>
-      <w:r>
-        <w:rPr>
-          <w:rFonts w:ascii="Arial" w:hAnsi="Arial" w:cs="Arial"/>
+          <w:b/>
+          <w:sz w:val="24"/>
+          <w:szCs w:val="24"/>
+        </w:rPr>
+      </w:pPr>
+      <w:r>
+        <w:rPr>
+          <w:rFonts w:ascii="Arial" w:hAnsi="Arial" w:cs="Arial"/>
+          <w:b/>
           <w:sz w:val="24"/>
           <w:szCs w:val="24"/>
         </w:rPr>
@@ -2245,16 +2294,19 @@
         <w:jc w:val="both"/>
         <w:rPr>
           <w:rFonts w:ascii="Arial" w:hAnsi="Arial" w:cs="Arial"/>
-          <w:sz w:val="24"/>
-          <w:szCs w:val="24"/>
-        </w:rPr>
-      </w:pPr>
-      <w:r>
-        <w:rPr>
-          <w:rFonts w:ascii="Arial" w:hAnsi="Arial" w:cs="Arial"/>
-          <w:sz w:val="24"/>
-          <w:szCs w:val="24"/>
-        </w:rPr>
+          <w:b/>
+          <w:sz w:val="24"/>
+          <w:szCs w:val="24"/>
+        </w:rPr>
+      </w:pPr>
+      <w:r>
+        <w:rPr>
+          <w:rFonts w:ascii="Arial" w:hAnsi="Arial" w:cs="Arial"/>
+          <w:b/>
+          <w:sz w:val="24"/>
+          <w:szCs w:val="24"/>
+        </w:rPr>
+        <w:lastRenderedPageBreak/>
         <w:t>2.3 Kosten</w:t>
       </w:r>
     </w:p>
@@ -2305,7 +2357,6 @@
                 <w:sz w:val="24"/>
                 <w:szCs w:val="24"/>
               </w:rPr>
-              <w:lastRenderedPageBreak/>
               <w:t>Pos</w:t>
             </w:r>
           </w:p>
@@ -5055,6 +5106,7 @@
         <w:jc w:val="both"/>
         <w:rPr>
           <w:rFonts w:ascii="Arial" w:hAnsi="Arial" w:cs="Arial"/>
+          <w:b/>
           <w:sz w:val="28"/>
           <w:szCs w:val="28"/>
         </w:rPr>
@@ -5062,6 +5114,7 @@
       <w:r>
         <w:rPr>
           <w:rFonts w:ascii="Arial" w:hAnsi="Arial" w:cs="Arial"/>
+          <w:b/>
           <w:sz w:val="28"/>
           <w:szCs w:val="28"/>
         </w:rPr>
@@ -5071,6 +5124,7 @@
       <w:r>
         <w:rPr>
           <w:rFonts w:ascii="Arial" w:hAnsi="Arial" w:cs="Arial"/>
+          <w:b/>
           <w:sz w:val="28"/>
           <w:szCs w:val="28"/>
         </w:rPr>
@@ -5095,13 +5149,15 @@
         <w:jc w:val="both"/>
         <w:rPr>
           <w:rFonts w:ascii="Arial" w:hAnsi="Arial" w:cs="Arial"/>
-          <w:sz w:val="24"/>
-          <w:szCs w:val="24"/>
-        </w:rPr>
-      </w:pPr>
-      <w:r>
-        <w:rPr>
-          <w:rFonts w:ascii="Arial" w:hAnsi="Arial" w:cs="Arial"/>
+          <w:b/>
+          <w:sz w:val="24"/>
+          <w:szCs w:val="24"/>
+        </w:rPr>
+      </w:pPr>
+      <w:r>
+        <w:rPr>
+          <w:rFonts w:ascii="Arial" w:hAnsi="Arial" w:cs="Arial"/>
+          <w:b/>
           <w:sz w:val="24"/>
           <w:szCs w:val="24"/>
         </w:rPr>
@@ -5322,6 +5378,7 @@
           <w:sz w:val="24"/>
           <w:szCs w:val="24"/>
         </w:rPr>
+        <w:lastRenderedPageBreak/>
         <w:t>Ein weiterer wichtiger Punkt der Barrierefreih</w:t>
       </w:r>
       <w:r>
@@ -5338,16 +5395,7 @@
           <w:sz w:val="24"/>
           <w:szCs w:val="24"/>
         </w:rPr>
-        <w:t xml:space="preserve">Script muss zusätzlich auf jedem System installiert werden und erhöht somit die </w:t>
-      </w:r>
-      <w:r>
-        <w:rPr>
-          <w:rFonts w:ascii="Arial" w:hAnsi="Arial" w:cs="Arial"/>
-          <w:sz w:val="24"/>
-          <w:szCs w:val="24"/>
-        </w:rPr>
-        <w:lastRenderedPageBreak/>
-        <w:t xml:space="preserve">Anforderungen an die Benutzer. Daher funktioniert die gesamte </w:t>
+        <w:t xml:space="preserve">Script muss zusätzlich auf jedem System installiert werden und erhöht somit die Anforderungen an die Benutzer. Daher funktioniert die gesamte </w:t>
       </w:r>
       <w:r>
         <w:rPr>
@@ -5642,13 +5690,15 @@
         <w:jc w:val="both"/>
         <w:rPr>
           <w:rFonts w:ascii="Arial" w:hAnsi="Arial" w:cs="Arial"/>
-          <w:sz w:val="24"/>
-          <w:szCs w:val="24"/>
-        </w:rPr>
-      </w:pPr>
-      <w:r>
-        <w:rPr>
-          <w:rFonts w:ascii="Arial" w:hAnsi="Arial" w:cs="Arial"/>
+          <w:b/>
+          <w:sz w:val="24"/>
+          <w:szCs w:val="24"/>
+        </w:rPr>
+      </w:pPr>
+      <w:r>
+        <w:rPr>
+          <w:rFonts w:ascii="Arial" w:hAnsi="Arial" w:cs="Arial"/>
+          <w:b/>
           <w:sz w:val="24"/>
           <w:szCs w:val="24"/>
         </w:rPr>
@@ -5665,9 +5715,44 @@
           <w:szCs w:val="24"/>
         </w:rPr>
       </w:pPr>
-      <w:r>
-        <w:rPr>
-          <w:rFonts w:ascii="Arial" w:hAnsi="Arial" w:cs="Arial"/>
+    </w:p>
+    <w:p>
+      <w:pPr>
+        <w:pStyle w:val="KeinLeerraum"/>
+        <w:jc w:val="both"/>
+        <w:rPr>
+          <w:rFonts w:ascii="Arial" w:hAnsi="Arial" w:cs="Arial"/>
+          <w:sz w:val="24"/>
+          <w:szCs w:val="24"/>
+        </w:rPr>
+      </w:pPr>
+    </w:p>
+    <w:p>
+      <w:pPr>
+        <w:pStyle w:val="KeinLeerraum"/>
+        <w:jc w:val="both"/>
+        <w:rPr>
+          <w:rFonts w:ascii="Arial" w:hAnsi="Arial" w:cs="Arial"/>
+          <w:sz w:val="24"/>
+          <w:szCs w:val="24"/>
+        </w:rPr>
+      </w:pPr>
+    </w:p>
+    <w:p>
+      <w:pPr>
+        <w:pStyle w:val="KeinLeerraum"/>
+        <w:jc w:val="both"/>
+        <w:rPr>
+          <w:rFonts w:ascii="Arial" w:hAnsi="Arial" w:cs="Arial"/>
+          <w:b/>
+          <w:sz w:val="24"/>
+          <w:szCs w:val="24"/>
+        </w:rPr>
+      </w:pPr>
+      <w:r>
+        <w:rPr>
+          <w:rFonts w:ascii="Arial" w:hAnsi="Arial" w:cs="Arial"/>
+          <w:b/>
           <w:sz w:val="24"/>
           <w:szCs w:val="24"/>
         </w:rPr>
@@ -5767,13 +5852,15 @@
         <w:jc w:val="both"/>
         <w:rPr>
           <w:rFonts w:ascii="Arial" w:hAnsi="Arial" w:cs="Arial"/>
-          <w:sz w:val="24"/>
-          <w:szCs w:val="24"/>
-        </w:rPr>
-      </w:pPr>
-      <w:r>
-        <w:rPr>
-          <w:rFonts w:ascii="Arial" w:hAnsi="Arial" w:cs="Arial"/>
+          <w:b/>
+          <w:sz w:val="24"/>
+          <w:szCs w:val="24"/>
+        </w:rPr>
+      </w:pPr>
+      <w:r>
+        <w:rPr>
+          <w:rFonts w:ascii="Arial" w:hAnsi="Arial" w:cs="Arial"/>
+          <w:b/>
           <w:sz w:val="24"/>
           <w:szCs w:val="24"/>
         </w:rPr>
@@ -5827,6 +5914,7 @@
         <w:jc w:val="both"/>
         <w:rPr>
           <w:rFonts w:ascii="Arial" w:hAnsi="Arial" w:cs="Arial"/>
+          <w:b/>
           <w:sz w:val="28"/>
           <w:szCs w:val="28"/>
         </w:rPr>
@@ -5834,6 +5922,7 @@
       <w:r>
         <w:rPr>
           <w:rFonts w:ascii="Arial" w:hAnsi="Arial" w:cs="Arial"/>
+          <w:b/>
           <w:sz w:val="28"/>
           <w:szCs w:val="28"/>
         </w:rPr>
@@ -5857,6 +5946,7 @@
         <w:jc w:val="both"/>
         <w:rPr>
           <w:rFonts w:ascii="Arial" w:hAnsi="Arial" w:cs="Arial"/>
+          <w:b/>
           <w:sz w:val="24"/>
           <w:szCs w:val="28"/>
         </w:rPr>
@@ -5864,6 +5954,7 @@
       <w:r>
         <w:rPr>
           <w:rFonts w:ascii="Arial" w:hAnsi="Arial" w:cs="Arial"/>
+          <w:b/>
           <w:sz w:val="24"/>
           <w:szCs w:val="28"/>
         </w:rPr>
@@ -5905,35 +5996,34 @@
           <w:sz w:val="24"/>
           <w:szCs w:val="28"/>
         </w:rPr>
-        <w:t xml:space="preserve">Design geachtet. Die Eltern sollen nicht durch ein zu aufdringliches Design verunsichert werden. Dabei wurde vor allem auf klare Kontraste viel Wert gelegt. Es wurde nur ein schlichtes Logo für die Software entworfen, welches sich eher </w:t>
-      </w:r>
-      <w:r>
+        <w:t>Design geachtet. Die Eltern sollen nicht durch ein zu aufdringliches Design verunsichert werden. Dabei wurde vor allem auf klare Kontraste viel Wert gelegt. Es wurde nur ein schlichtes Logo für die Software entworfen, welches sich eher unauffällig auf der Webseite präsentiert. Da es sich um eine offizielle Schulhomepage handelt, wurde ebenfalls das Logo der Brühlwiesenschule auf der Webseite integriert, welches sich ähnlich wie das Logo der Elternsprechtagssoftware im Hintergrund hält.</w:t>
+      </w:r>
+    </w:p>
+    <w:p>
+      <w:pPr>
+        <w:pStyle w:val="KeinLeerraum"/>
+        <w:jc w:val="both"/>
         <w:rPr>
           <w:rFonts w:ascii="Arial" w:hAnsi="Arial" w:cs="Arial"/>
           <w:sz w:val="24"/>
           <w:szCs w:val="28"/>
         </w:rPr>
-        <w:lastRenderedPageBreak/>
-        <w:t>unauffällig auf der Webseite präsentiert. Da es sich um eine offizielle Schulhomepage handelt, wurde ebenfalls das Logo der Brühlwiesenschule auf der Webseite integriert, welches sich ähnlich wie das Logo der Elternsprechtagssoftware im Hintergrund hält.</w:t>
-      </w:r>
-    </w:p>
-    <w:p>
-      <w:pPr>
-        <w:pStyle w:val="KeinLeerraum"/>
-        <w:jc w:val="both"/>
+      </w:pPr>
+      <w:r>
         <w:rPr>
           <w:rFonts w:ascii="Arial" w:hAnsi="Arial" w:cs="Arial"/>
           <w:sz w:val="24"/>
           <w:szCs w:val="28"/>
         </w:rPr>
-      </w:pPr>
+        <w:t>Um die Benutzerfreundlichkeit weiter zu verbessern, gibt es auf vielen Seiten eine Box, in welcher eine kurze Beschreibung vorhanden ist, welche Aktionen auf dieser möglich sind und wie diese auszuführen sind. Weiterhin wurde zu jedem Feld</w:t>
+      </w:r>
       <w:r>
         <w:rPr>
           <w:rFonts w:ascii="Arial" w:hAnsi="Arial" w:cs="Arial"/>
           <w:sz w:val="24"/>
           <w:szCs w:val="28"/>
         </w:rPr>
-        <w:t>Um die Benutzerfreundlichkeit weiter zu verbessern, gibt es auf vielen Seiten eine Box, in welcher eine kurze Beschreibung vorhanden ist, welche Aktionen auf dieser möglich sind und wie diese auszuführen sind. Weiterhin wurde zu jedem Feld</w:t>
+        <w:t xml:space="preserve"> eine Beschreibung hinzugefügt, die dem Benutzer angibt, welche Information in dieses Feld </w:t>
       </w:r>
       <w:r>
         <w:rPr>
@@ -5941,7 +6031,7 @@
           <w:sz w:val="24"/>
           <w:szCs w:val="28"/>
         </w:rPr>
-        <w:t xml:space="preserve"> eine Beschreibung hinzugefügt, die dem Benutzer angibt, welche Information in dieses Feld </w:t>
+        <w:t>hingeschrieben werden muss.</w:t>
       </w:r>
       <w:r>
         <w:rPr>
@@ -5949,7 +6039,7 @@
           <w:sz w:val="24"/>
           <w:szCs w:val="28"/>
         </w:rPr>
-        <w:t>hingeschrieben werden muss.</w:t>
+        <w:t xml:space="preserve"> Zudem wurden die Seiten nicht mit Funktionen über und relativ simpel gehalte</w:t>
       </w:r>
       <w:r>
         <w:rPr>
@@ -5957,7 +6047,7 @@
           <w:sz w:val="24"/>
           <w:szCs w:val="28"/>
         </w:rPr>
-        <w:t xml:space="preserve"> Zudem wurden die Seiten nicht mit Funktionen über und relativ simpel gehalte</w:t>
+        <w:t>n</w:t>
       </w:r>
       <w:r>
         <w:rPr>
@@ -5965,377 +6055,408 @@
           <w:sz w:val="24"/>
           <w:szCs w:val="28"/>
         </w:rPr>
+        <w:t>.</w:t>
+      </w:r>
+    </w:p>
+    <w:p>
+      <w:pPr>
+        <w:pStyle w:val="KeinLeerraum"/>
+        <w:jc w:val="both"/>
+        <w:rPr>
+          <w:rFonts w:ascii="Arial" w:hAnsi="Arial" w:cs="Arial"/>
+          <w:sz w:val="24"/>
+          <w:szCs w:val="28"/>
+        </w:rPr>
+      </w:pPr>
+    </w:p>
+    <w:p>
+      <w:pPr>
+        <w:pStyle w:val="KeinLeerraum"/>
+        <w:jc w:val="both"/>
+        <w:rPr>
+          <w:rFonts w:ascii="Arial" w:hAnsi="Arial" w:cs="Arial"/>
+          <w:b/>
+          <w:sz w:val="24"/>
+          <w:szCs w:val="24"/>
+        </w:rPr>
+      </w:pPr>
+      <w:r>
+        <w:rPr>
+          <w:rFonts w:ascii="Arial" w:hAnsi="Arial" w:cs="Arial"/>
+          <w:b/>
+          <w:sz w:val="24"/>
+          <w:szCs w:val="24"/>
+        </w:rPr>
+        <w:t>4.2</w:t>
+      </w:r>
+      <w:r>
+        <w:rPr>
+          <w:rFonts w:ascii="Arial" w:hAnsi="Arial" w:cs="Arial"/>
+          <w:b/>
+          <w:sz w:val="24"/>
+          <w:szCs w:val="24"/>
+        </w:rPr>
+        <w:t xml:space="preserve"> </w:t>
+      </w:r>
+      <w:proofErr w:type="gramStart"/>
+      <w:r>
+        <w:rPr>
+          <w:rFonts w:ascii="Arial" w:hAnsi="Arial" w:cs="Arial"/>
+          <w:b/>
+          <w:sz w:val="24"/>
+          <w:szCs w:val="24"/>
+        </w:rPr>
+        <w:t>Umsetzung</w:t>
+      </w:r>
+      <w:proofErr w:type="gramEnd"/>
+    </w:p>
+    <w:p>
+      <w:pPr>
+        <w:pStyle w:val="KeinLeerraum"/>
+        <w:jc w:val="both"/>
+        <w:rPr>
+          <w:rFonts w:ascii="Arial" w:hAnsi="Arial" w:cs="Arial"/>
+          <w:sz w:val="24"/>
+          <w:szCs w:val="24"/>
+        </w:rPr>
+      </w:pPr>
+    </w:p>
+    <w:p>
+      <w:pPr>
+        <w:pStyle w:val="KeinLeerraum"/>
+        <w:jc w:val="both"/>
+        <w:rPr>
+          <w:rFonts w:ascii="Arial" w:hAnsi="Arial" w:cs="Arial"/>
+          <w:sz w:val="24"/>
+          <w:szCs w:val="24"/>
+        </w:rPr>
+      </w:pPr>
+      <w:r>
+        <w:rPr>
+          <w:rFonts w:ascii="Arial" w:hAnsi="Arial" w:cs="Arial"/>
+          <w:sz w:val="24"/>
+          <w:szCs w:val="24"/>
+        </w:rPr>
+        <w:t xml:space="preserve">Die Umsetzung der Software wurde anhand der Muss-, Soll-, und </w:t>
+      </w:r>
+      <w:r>
+        <w:rPr>
+          <w:rFonts w:ascii="Arial" w:hAnsi="Arial" w:cs="Arial"/>
+          <w:sz w:val="24"/>
+          <w:szCs w:val="24"/>
+        </w:rPr>
+        <w:t>Kannkriterien</w:t>
+      </w:r>
+      <w:r>
+        <w:rPr>
+          <w:rFonts w:ascii="Arial" w:hAnsi="Arial" w:cs="Arial"/>
+          <w:sz w:val="24"/>
+          <w:szCs w:val="24"/>
+        </w:rPr>
+        <w:t xml:space="preserve"> r</w:t>
+      </w:r>
+      <w:r>
+        <w:rPr>
+          <w:rFonts w:ascii="Arial" w:hAnsi="Arial" w:cs="Arial"/>
+          <w:sz w:val="24"/>
+          <w:szCs w:val="24"/>
+        </w:rPr>
+        <w:t xml:space="preserve">ealisiert. </w:t>
+      </w:r>
+      <w:r>
+        <w:rPr>
+          <w:rFonts w:ascii="Arial" w:hAnsi="Arial" w:cs="Arial"/>
+          <w:sz w:val="24"/>
+          <w:szCs w:val="24"/>
+        </w:rPr>
+        <w:t xml:space="preserve">Der erste Schritt war die Modellierung einer Datenbank, um alle anderen Funktionen zu ermöglichen. Danach wurde die </w:t>
+      </w:r>
+      <w:r>
+        <w:rPr>
+          <w:rFonts w:ascii="Arial" w:hAnsi="Arial" w:cs="Arial"/>
+          <w:sz w:val="24"/>
+          <w:szCs w:val="24"/>
+        </w:rPr>
+        <w:t xml:space="preserve">Möglichkeit geschaffen sich zu registrieren, um einen internen Bereich zu schaffen, sodass jeder Benutzer einen Bereich für sich hat. Damit wurde die Grundlage für den Datenschutz geschaffen. Zeitgleich wurde das Design für die Seite fertiggestellt und mit der Erstellung der Prototypen begonnen. </w:t>
+      </w:r>
+      <w:r>
+        <w:rPr>
+          <w:rFonts w:ascii="Arial" w:hAnsi="Arial" w:cs="Arial"/>
+          <w:sz w:val="24"/>
+          <w:szCs w:val="24"/>
+        </w:rPr>
+        <w:t>Anschließend wurde mit der Rechteverwaltung begonnen</w:t>
+      </w:r>
+      <w:r>
+        <w:rPr>
+          <w:rFonts w:ascii="Arial" w:hAnsi="Arial" w:cs="Arial"/>
+          <w:sz w:val="24"/>
+          <w:szCs w:val="24"/>
+        </w:rPr>
+        <w:t>, um</w:t>
+      </w:r>
+      <w:r>
+        <w:rPr>
+          <w:rFonts w:ascii="Arial" w:hAnsi="Arial" w:cs="Arial"/>
+          <w:sz w:val="24"/>
+          <w:szCs w:val="24"/>
+        </w:rPr>
+        <w:t xml:space="preserve"> mehrere Rollen zu realisieren.</w:t>
+      </w:r>
+    </w:p>
+    <w:p>
+      <w:pPr>
+        <w:pStyle w:val="KeinLeerraum"/>
+        <w:jc w:val="both"/>
+        <w:rPr>
+          <w:rFonts w:ascii="Arial" w:hAnsi="Arial" w:cs="Arial"/>
+          <w:sz w:val="24"/>
+          <w:szCs w:val="24"/>
+        </w:rPr>
+      </w:pPr>
+      <w:r>
+        <w:rPr>
+          <w:rFonts w:ascii="Arial" w:hAnsi="Arial" w:cs="Arial"/>
+          <w:sz w:val="24"/>
+          <w:szCs w:val="24"/>
+        </w:rPr>
+        <w:t xml:space="preserve">Anschließend </w:t>
+      </w:r>
+      <w:r>
+        <w:rPr>
+          <w:rFonts w:ascii="Arial" w:hAnsi="Arial" w:cs="Arial"/>
+          <w:sz w:val="24"/>
+          <w:szCs w:val="24"/>
+        </w:rPr>
+        <w:t>wurde das Eintragen von Terminen umgesetzt. Dazu wurde ein Lehrerfilter erstellt, um einen Lehrer auszuwählen. Danach wurden die Zeitpläne für Lehrer erstellt und das Termineintragen von der Rolle Eltern möglich gemacht. Währenddessen wurden die Prototypen integriert und Formelemente angepasst. Zum Schluss wurde der Datenimport in die Software integriert. Die Accounts der Lehrer können automatisch aus einer .</w:t>
+      </w:r>
+      <w:proofErr w:type="spellStart"/>
+      <w:r>
+        <w:rPr>
+          <w:rFonts w:ascii="Arial" w:hAnsi="Arial" w:cs="Arial"/>
+          <w:sz w:val="24"/>
+          <w:szCs w:val="24"/>
+        </w:rPr>
+        <w:t>csv</w:t>
+      </w:r>
+      <w:proofErr w:type="spellEnd"/>
+      <w:r>
+        <w:rPr>
+          <w:rFonts w:ascii="Arial" w:hAnsi="Arial" w:cs="Arial"/>
+          <w:sz w:val="24"/>
+          <w:szCs w:val="24"/>
+        </w:rPr>
+        <w:t xml:space="preserve"> Datei erstellt werden.</w:t>
+      </w:r>
+    </w:p>
+    <w:p>
+      <w:pPr>
+        <w:pStyle w:val="KeinLeerraum"/>
+        <w:jc w:val="both"/>
+        <w:rPr>
+          <w:rFonts w:ascii="Arial" w:hAnsi="Arial" w:cs="Arial"/>
+          <w:sz w:val="24"/>
+          <w:szCs w:val="24"/>
+        </w:rPr>
+      </w:pPr>
+    </w:p>
+    <w:p>
+      <w:pPr>
+        <w:pStyle w:val="KeinLeerraum"/>
+        <w:jc w:val="both"/>
+        <w:rPr>
+          <w:rFonts w:ascii="Arial" w:hAnsi="Arial" w:cs="Arial"/>
+          <w:b/>
+          <w:sz w:val="24"/>
+          <w:szCs w:val="24"/>
+        </w:rPr>
+      </w:pPr>
+      <w:r>
+        <w:rPr>
+          <w:rFonts w:ascii="Arial" w:hAnsi="Arial" w:cs="Arial"/>
+          <w:b/>
+          <w:sz w:val="24"/>
+          <w:szCs w:val="24"/>
+        </w:rPr>
+        <w:t>4.3</w:t>
+      </w:r>
+      <w:r>
+        <w:rPr>
+          <w:rFonts w:ascii="Arial" w:hAnsi="Arial" w:cs="Arial"/>
+          <w:b/>
+          <w:sz w:val="24"/>
+          <w:szCs w:val="24"/>
+        </w:rPr>
+        <w:t xml:space="preserve"> Probleme</w:t>
+      </w:r>
+    </w:p>
+    <w:p>
+      <w:pPr>
+        <w:pStyle w:val="KeinLeerraum"/>
+        <w:jc w:val="both"/>
+        <w:rPr>
+          <w:rFonts w:ascii="Arial" w:hAnsi="Arial" w:cs="Arial"/>
+          <w:sz w:val="24"/>
+          <w:szCs w:val="24"/>
+        </w:rPr>
+      </w:pPr>
+    </w:p>
+    <w:p>
+      <w:pPr>
+        <w:pStyle w:val="KeinLeerraum"/>
+        <w:jc w:val="both"/>
+        <w:rPr>
+          <w:rFonts w:ascii="Arial" w:hAnsi="Arial" w:cs="Arial"/>
+          <w:sz w:val="24"/>
+          <w:szCs w:val="24"/>
+        </w:rPr>
+      </w:pPr>
+      <w:r>
+        <w:rPr>
+          <w:rFonts w:ascii="Arial" w:hAnsi="Arial" w:cs="Arial"/>
+          <w:sz w:val="24"/>
+          <w:szCs w:val="24"/>
+        </w:rPr>
+        <w:t xml:space="preserve">Ein Problem entsteht mit der Kodierung in der Datenbank. Zunächst wurde UTF8-General-CI benutzt. Dieser Zeichensatz ist </w:t>
+      </w:r>
+      <w:proofErr w:type="spellStart"/>
+      <w:r>
+        <w:rPr>
+          <w:rFonts w:ascii="Arial" w:hAnsi="Arial" w:cs="Arial"/>
+          <w:sz w:val="24"/>
+          <w:szCs w:val="24"/>
+        </w:rPr>
+        <w:t>case-insensitive</w:t>
+      </w:r>
+      <w:proofErr w:type="spellEnd"/>
+      <w:r>
+        <w:rPr>
+          <w:rFonts w:ascii="Arial" w:hAnsi="Arial" w:cs="Arial"/>
+          <w:sz w:val="24"/>
+          <w:szCs w:val="24"/>
+        </w:rPr>
+        <w:t xml:space="preserve"> und daher gut für eine Datenbank geeignet. Außerdem ist diese Kodierung schneller, da nicht auf </w:t>
+      </w:r>
+      <w:proofErr w:type="spellStart"/>
+      <w:r>
+        <w:rPr>
+          <w:rFonts w:ascii="Arial" w:hAnsi="Arial" w:cs="Arial"/>
+          <w:sz w:val="24"/>
+          <w:szCs w:val="24"/>
+        </w:rPr>
+        <w:t>Bitebene</w:t>
+      </w:r>
+      <w:proofErr w:type="spellEnd"/>
+      <w:r>
+        <w:rPr>
+          <w:rFonts w:ascii="Arial" w:hAnsi="Arial" w:cs="Arial"/>
+          <w:sz w:val="24"/>
+          <w:szCs w:val="24"/>
+        </w:rPr>
+        <w:t xml:space="preserve"> verglichen wird. Das führte zu Problemen bei der Auswahl der Lehrer</w:t>
+      </w:r>
+      <w:r>
+        <w:rPr>
+          <w:rFonts w:ascii="Arial" w:hAnsi="Arial" w:cs="Arial"/>
+          <w:sz w:val="24"/>
+          <w:szCs w:val="24"/>
+        </w:rPr>
+        <w:t xml:space="preserve">, die mit Umlauten beginnen von denen zu unterscheiden, die mit </w:t>
+      </w:r>
+      <w:r>
+        <w:rPr>
+          <w:rFonts w:ascii="Arial" w:hAnsi="Arial" w:cs="Arial"/>
+          <w:sz w:val="24"/>
+          <w:szCs w:val="24"/>
+        </w:rPr>
+        <w:t xml:space="preserve">dem entsprechendem Vokal beginnen, da UTF8-General-CI Umlaute als normale Vokale behandelt, z.B. Ä wie A. Aus diesem Grund wurde der Zeichensatz auf UTF8 binär gewählt, bei dem auf </w:t>
+      </w:r>
+      <w:proofErr w:type="spellStart"/>
+      <w:r>
+        <w:rPr>
+          <w:rFonts w:ascii="Arial" w:hAnsi="Arial" w:cs="Arial"/>
+          <w:sz w:val="24"/>
+          <w:szCs w:val="24"/>
+        </w:rPr>
+        <w:t>Bitebene</w:t>
+      </w:r>
+      <w:proofErr w:type="spellEnd"/>
+      <w:r>
+        <w:rPr>
+          <w:rFonts w:ascii="Arial" w:hAnsi="Arial" w:cs="Arial"/>
+          <w:sz w:val="24"/>
+          <w:szCs w:val="24"/>
+        </w:rPr>
+        <w:t xml:space="preserve"> verglichen wird, und somit Umlaute korrekt verarbeiten </w:t>
+      </w:r>
+      <w:proofErr w:type="gramStart"/>
+      <w:r>
+        <w:rPr>
+          <w:rFonts w:ascii="Arial" w:hAnsi="Arial" w:cs="Arial"/>
+          <w:sz w:val="24"/>
+          <w:szCs w:val="24"/>
+        </w:rPr>
+        <w:t>kann</w:t>
+      </w:r>
+      <w:proofErr w:type="gramEnd"/>
+      <w:r>
+        <w:rPr>
+          <w:rFonts w:ascii="Arial" w:hAnsi="Arial" w:cs="Arial"/>
+          <w:sz w:val="24"/>
+          <w:szCs w:val="24"/>
+        </w:rPr>
+        <w:t>.</w:t>
+      </w:r>
+    </w:p>
+    <w:p>
+      <w:pPr>
+        <w:pStyle w:val="KeinLeerraum"/>
+        <w:jc w:val="both"/>
+        <w:rPr>
+          <w:rFonts w:ascii="Arial" w:hAnsi="Arial" w:cs="Arial"/>
+          <w:sz w:val="24"/>
+          <w:szCs w:val="24"/>
+        </w:rPr>
+      </w:pPr>
+      <w:r>
+        <w:rPr>
+          <w:rFonts w:ascii="Arial" w:hAnsi="Arial" w:cs="Arial"/>
+          <w:sz w:val="24"/>
+          <w:szCs w:val="24"/>
+        </w:rPr>
+        <w:t xml:space="preserve">Ein weiteres Problem waren Elternsprechtage mit unterschiedlicher Termindauer. </w:t>
+      </w:r>
+      <w:r>
+        <w:rPr>
+          <w:rFonts w:ascii="Arial" w:hAnsi="Arial" w:cs="Arial"/>
+          <w:sz w:val="24"/>
+          <w:szCs w:val="24"/>
+        </w:rPr>
+        <w:t>Dabei gab es Probleme mit der korrekte</w:t>
+      </w:r>
+      <w:r>
+        <w:rPr>
+          <w:rFonts w:ascii="Arial" w:hAnsi="Arial" w:cs="Arial"/>
+          <w:sz w:val="24"/>
+          <w:szCs w:val="24"/>
+        </w:rPr>
         <w:t>n</w:t>
       </w:r>
       <w:r>
         <w:rPr>
           <w:rFonts w:ascii="Arial" w:hAnsi="Arial" w:cs="Arial"/>
           <w:sz w:val="24"/>
-          <w:szCs w:val="28"/>
-        </w:rPr>
-        <w:t>.</w:t>
-      </w:r>
-    </w:p>
-    <w:p>
-      <w:pPr>
-        <w:pStyle w:val="KeinLeerraum"/>
-        <w:jc w:val="both"/>
-        <w:rPr>
-          <w:rFonts w:ascii="Arial" w:hAnsi="Arial" w:cs="Arial"/>
-          <w:sz w:val="24"/>
-          <w:szCs w:val="28"/>
-        </w:rPr>
-      </w:pPr>
-    </w:p>
-    <w:p>
-      <w:pPr>
-        <w:pStyle w:val="KeinLeerraum"/>
-        <w:jc w:val="both"/>
-        <w:rPr>
-          <w:rFonts w:ascii="Arial" w:hAnsi="Arial" w:cs="Arial"/>
-          <w:sz w:val="24"/>
-          <w:szCs w:val="24"/>
-        </w:rPr>
-      </w:pPr>
-      <w:r>
-        <w:rPr>
-          <w:rFonts w:ascii="Arial" w:hAnsi="Arial" w:cs="Arial"/>
-          <w:sz w:val="24"/>
-          <w:szCs w:val="24"/>
-        </w:rPr>
-        <w:t>4.2</w:t>
-      </w:r>
-      <w:r>
-        <w:rPr>
-          <w:rFonts w:ascii="Arial" w:hAnsi="Arial" w:cs="Arial"/>
-          <w:sz w:val="24"/>
-          <w:szCs w:val="24"/>
-        </w:rPr>
-        <w:t xml:space="preserve"> </w:t>
-      </w:r>
-      <w:proofErr w:type="gramStart"/>
-      <w:r>
-        <w:rPr>
-          <w:rFonts w:ascii="Arial" w:hAnsi="Arial" w:cs="Arial"/>
-          <w:sz w:val="24"/>
-          <w:szCs w:val="24"/>
-        </w:rPr>
-        <w:t>Umsetzung</w:t>
-      </w:r>
-      <w:proofErr w:type="gramEnd"/>
-    </w:p>
-    <w:p>
-      <w:pPr>
-        <w:pStyle w:val="KeinLeerraum"/>
-        <w:jc w:val="both"/>
-        <w:rPr>
-          <w:rFonts w:ascii="Arial" w:hAnsi="Arial" w:cs="Arial"/>
-          <w:sz w:val="24"/>
-          <w:szCs w:val="24"/>
-        </w:rPr>
-      </w:pPr>
-    </w:p>
-    <w:p>
-      <w:pPr>
-        <w:pStyle w:val="KeinLeerraum"/>
-        <w:jc w:val="both"/>
-        <w:rPr>
-          <w:rFonts w:ascii="Arial" w:hAnsi="Arial" w:cs="Arial"/>
-          <w:sz w:val="24"/>
-          <w:szCs w:val="24"/>
-        </w:rPr>
-      </w:pPr>
-      <w:r>
-        <w:rPr>
-          <w:rFonts w:ascii="Arial" w:hAnsi="Arial" w:cs="Arial"/>
-          <w:sz w:val="24"/>
-          <w:szCs w:val="24"/>
-        </w:rPr>
-        <w:t xml:space="preserve">Die Umsetzung der Software wurde anhand der Muss-, Soll-, und </w:t>
-      </w:r>
-      <w:r>
-        <w:rPr>
-          <w:rFonts w:ascii="Arial" w:hAnsi="Arial" w:cs="Arial"/>
-          <w:sz w:val="24"/>
-          <w:szCs w:val="24"/>
-        </w:rPr>
-        <w:t>Kannkriterien</w:t>
-      </w:r>
-      <w:r>
-        <w:rPr>
-          <w:rFonts w:ascii="Arial" w:hAnsi="Arial" w:cs="Arial"/>
-          <w:sz w:val="24"/>
-          <w:szCs w:val="24"/>
-        </w:rPr>
-        <w:t xml:space="preserve"> r</w:t>
-      </w:r>
-      <w:r>
-        <w:rPr>
-          <w:rFonts w:ascii="Arial" w:hAnsi="Arial" w:cs="Arial"/>
-          <w:sz w:val="24"/>
-          <w:szCs w:val="24"/>
-        </w:rPr>
-        <w:t xml:space="preserve">ealisiert. </w:t>
-      </w:r>
-      <w:r>
-        <w:rPr>
-          <w:rFonts w:ascii="Arial" w:hAnsi="Arial" w:cs="Arial"/>
-          <w:sz w:val="24"/>
-          <w:szCs w:val="24"/>
-        </w:rPr>
-        <w:t xml:space="preserve">Der erste Schritt war die Modellierung einer Datenbank, um alle anderen Funktionen zu ermöglichen. Danach wurde die </w:t>
-      </w:r>
-      <w:r>
-        <w:rPr>
-          <w:rFonts w:ascii="Arial" w:hAnsi="Arial" w:cs="Arial"/>
-          <w:sz w:val="24"/>
-          <w:szCs w:val="24"/>
-        </w:rPr>
-        <w:t xml:space="preserve">Möglichkeit geschaffen sich zu registrieren, um einen internen Bereich zu schaffen, sodass jeder Benutzer einen Bereich für sich hat. Damit wurde die Grundlage für den Datenschutz geschaffen. Zeitgleich wurde das Design für die Seite fertiggestellt und mit der Erstellung der Prototypen begonnen. </w:t>
-      </w:r>
-      <w:r>
-        <w:rPr>
-          <w:rFonts w:ascii="Arial" w:hAnsi="Arial" w:cs="Arial"/>
-          <w:sz w:val="24"/>
-          <w:szCs w:val="24"/>
-        </w:rPr>
-        <w:t>Anschließend wurde mit der Rechteverwaltung begonnen</w:t>
-      </w:r>
-      <w:r>
-        <w:rPr>
-          <w:rFonts w:ascii="Arial" w:hAnsi="Arial" w:cs="Arial"/>
-          <w:sz w:val="24"/>
-          <w:szCs w:val="24"/>
-        </w:rPr>
-        <w:t>, um</w:t>
-      </w:r>
-      <w:r>
-        <w:rPr>
-          <w:rFonts w:ascii="Arial" w:hAnsi="Arial" w:cs="Arial"/>
-          <w:sz w:val="24"/>
-          <w:szCs w:val="24"/>
-        </w:rPr>
-        <w:t xml:space="preserve"> mehrere Rollen zu realisieren.</w:t>
-      </w:r>
-    </w:p>
-    <w:p>
-      <w:pPr>
-        <w:pStyle w:val="KeinLeerraum"/>
-        <w:jc w:val="both"/>
-        <w:rPr>
-          <w:rFonts w:ascii="Arial" w:hAnsi="Arial" w:cs="Arial"/>
-          <w:sz w:val="24"/>
-          <w:szCs w:val="24"/>
-        </w:rPr>
-      </w:pPr>
-      <w:r>
-        <w:rPr>
-          <w:rFonts w:ascii="Arial" w:hAnsi="Arial" w:cs="Arial"/>
-          <w:sz w:val="24"/>
-          <w:szCs w:val="24"/>
-        </w:rPr>
-        <w:t xml:space="preserve">Anschließend </w:t>
-      </w:r>
-      <w:r>
-        <w:rPr>
-          <w:rFonts w:ascii="Arial" w:hAnsi="Arial" w:cs="Arial"/>
-          <w:sz w:val="24"/>
-          <w:szCs w:val="24"/>
-        </w:rPr>
-        <w:t>wurde das Eintragen von Terminen umgesetzt. Dazu wurde ein Lehrerfilter erstellt, um einen Lehrer auszuwählen. Danach wurden die Zeitpläne für Lehrer erstellt und das Termineintragen von der Rolle Eltern möglich gemacht. Währenddessen wurden die Prototypen integriert und Formelemente angepasst. Zum Schluss wurde der Datenimport in die Software integriert. Die Accounts der Lehrer können automatisch aus einer .</w:t>
-      </w:r>
-      <w:proofErr w:type="spellStart"/>
-      <w:r>
-        <w:rPr>
-          <w:rFonts w:ascii="Arial" w:hAnsi="Arial" w:cs="Arial"/>
-          <w:sz w:val="24"/>
-          <w:szCs w:val="24"/>
-        </w:rPr>
-        <w:t>csv</w:t>
-      </w:r>
-      <w:proofErr w:type="spellEnd"/>
-      <w:r>
-        <w:rPr>
-          <w:rFonts w:ascii="Arial" w:hAnsi="Arial" w:cs="Arial"/>
-          <w:sz w:val="24"/>
-          <w:szCs w:val="24"/>
-        </w:rPr>
-        <w:t xml:space="preserve"> Datei erstellt werden.</w:t>
-      </w:r>
-    </w:p>
-    <w:p>
-      <w:pPr>
-        <w:pStyle w:val="KeinLeerraum"/>
-        <w:jc w:val="both"/>
-        <w:rPr>
-          <w:rFonts w:ascii="Arial" w:hAnsi="Arial" w:cs="Arial"/>
-          <w:sz w:val="24"/>
-          <w:szCs w:val="24"/>
-        </w:rPr>
-      </w:pPr>
-    </w:p>
-    <w:p>
-      <w:pPr>
-        <w:pStyle w:val="KeinLeerraum"/>
-        <w:jc w:val="both"/>
-        <w:rPr>
-          <w:rFonts w:ascii="Arial" w:hAnsi="Arial" w:cs="Arial"/>
-          <w:sz w:val="24"/>
-          <w:szCs w:val="24"/>
-        </w:rPr>
-      </w:pPr>
-      <w:r>
-        <w:rPr>
-          <w:rFonts w:ascii="Arial" w:hAnsi="Arial" w:cs="Arial"/>
-          <w:sz w:val="24"/>
-          <w:szCs w:val="24"/>
-        </w:rPr>
-        <w:t>4.3</w:t>
-      </w:r>
-      <w:r>
-        <w:rPr>
-          <w:rFonts w:ascii="Arial" w:hAnsi="Arial" w:cs="Arial"/>
-          <w:sz w:val="24"/>
-          <w:szCs w:val="24"/>
-        </w:rPr>
-        <w:t xml:space="preserve"> Probleme</w:t>
-      </w:r>
-    </w:p>
-    <w:p>
-      <w:pPr>
-        <w:pStyle w:val="KeinLeerraum"/>
-        <w:jc w:val="both"/>
-        <w:rPr>
-          <w:rFonts w:ascii="Arial" w:hAnsi="Arial" w:cs="Arial"/>
-          <w:sz w:val="24"/>
-          <w:szCs w:val="24"/>
-        </w:rPr>
-      </w:pPr>
-    </w:p>
-    <w:p>
-      <w:pPr>
-        <w:pStyle w:val="KeinLeerraum"/>
-        <w:jc w:val="both"/>
-        <w:rPr>
-          <w:rFonts w:ascii="Arial" w:hAnsi="Arial" w:cs="Arial"/>
-          <w:sz w:val="24"/>
-          <w:szCs w:val="24"/>
-        </w:rPr>
-      </w:pPr>
-      <w:r>
-        <w:rPr>
-          <w:rFonts w:ascii="Arial" w:hAnsi="Arial" w:cs="Arial"/>
-          <w:sz w:val="24"/>
-          <w:szCs w:val="24"/>
-        </w:rPr>
-        <w:t xml:space="preserve">Ein Problem entsteht mit der Kodierung in der Datenbank. Zunächst wurde UTF8-General-CI benutzt. Dieser Zeichensatz ist </w:t>
-      </w:r>
-      <w:proofErr w:type="spellStart"/>
-      <w:r>
-        <w:rPr>
-          <w:rFonts w:ascii="Arial" w:hAnsi="Arial" w:cs="Arial"/>
-          <w:sz w:val="24"/>
-          <w:szCs w:val="24"/>
-        </w:rPr>
-        <w:t>case-insensitive</w:t>
-      </w:r>
-      <w:proofErr w:type="spellEnd"/>
-      <w:r>
-        <w:rPr>
-          <w:rFonts w:ascii="Arial" w:hAnsi="Arial" w:cs="Arial"/>
-          <w:sz w:val="24"/>
-          <w:szCs w:val="24"/>
-        </w:rPr>
-        <w:t xml:space="preserve"> und daher gut für eine Datenbank geeignet. Außerdem ist diese Kodierung schneller, da nicht auf </w:t>
-      </w:r>
-      <w:proofErr w:type="spellStart"/>
-      <w:r>
-        <w:rPr>
-          <w:rFonts w:ascii="Arial" w:hAnsi="Arial" w:cs="Arial"/>
-          <w:sz w:val="24"/>
-          <w:szCs w:val="24"/>
-        </w:rPr>
-        <w:t>Bitebene</w:t>
-      </w:r>
-      <w:proofErr w:type="spellEnd"/>
-      <w:r>
-        <w:rPr>
-          <w:rFonts w:ascii="Arial" w:hAnsi="Arial" w:cs="Arial"/>
-          <w:sz w:val="24"/>
-          <w:szCs w:val="24"/>
-        </w:rPr>
-        <w:t xml:space="preserve"> verglichen wird. Das führte zu Problemen bei der Auswahl der Lehrer</w:t>
-      </w:r>
-      <w:r>
-        <w:rPr>
-          <w:rFonts w:ascii="Arial" w:hAnsi="Arial" w:cs="Arial"/>
-          <w:sz w:val="24"/>
-          <w:szCs w:val="24"/>
-        </w:rPr>
-        <w:t xml:space="preserve">, die mit Umlauten beginnen von denen zu unterscheiden, die mit </w:t>
-      </w:r>
-      <w:r>
-        <w:rPr>
-          <w:rFonts w:ascii="Arial" w:hAnsi="Arial" w:cs="Arial"/>
-          <w:sz w:val="24"/>
-          <w:szCs w:val="24"/>
-        </w:rPr>
-        <w:t xml:space="preserve">dem entsprechendem Vokal beginnen, da UTF8-General-CI Umlaute als normale Vokale behandelt, z.B. Ä wie A. Aus diesem Grund wurde der Zeichensatz auf UTF8 binär gewählt, bei dem auf </w:t>
-      </w:r>
-      <w:proofErr w:type="spellStart"/>
-      <w:r>
-        <w:rPr>
-          <w:rFonts w:ascii="Arial" w:hAnsi="Arial" w:cs="Arial"/>
-          <w:sz w:val="24"/>
-          <w:szCs w:val="24"/>
-        </w:rPr>
-        <w:t>Bitebene</w:t>
-      </w:r>
-      <w:proofErr w:type="spellEnd"/>
-      <w:r>
-        <w:rPr>
-          <w:rFonts w:ascii="Arial" w:hAnsi="Arial" w:cs="Arial"/>
-          <w:sz w:val="24"/>
-          <w:szCs w:val="24"/>
-        </w:rPr>
-        <w:t xml:space="preserve"> verglichen wird, und somit Umlaute korrekt verarbeiten </w:t>
-      </w:r>
-      <w:proofErr w:type="gramStart"/>
-      <w:r>
-        <w:rPr>
-          <w:rFonts w:ascii="Arial" w:hAnsi="Arial" w:cs="Arial"/>
-          <w:sz w:val="24"/>
-          <w:szCs w:val="24"/>
-        </w:rPr>
-        <w:t>kann</w:t>
-      </w:r>
-      <w:proofErr w:type="gramEnd"/>
-      <w:r>
-        <w:rPr>
-          <w:rFonts w:ascii="Arial" w:hAnsi="Arial" w:cs="Arial"/>
-          <w:sz w:val="24"/>
-          <w:szCs w:val="24"/>
-        </w:rPr>
-        <w:t>.</w:t>
-      </w:r>
-    </w:p>
-    <w:p>
-      <w:pPr>
-        <w:pStyle w:val="KeinLeerraum"/>
-        <w:jc w:val="both"/>
-        <w:rPr>
-          <w:rFonts w:ascii="Arial" w:hAnsi="Arial" w:cs="Arial"/>
-          <w:sz w:val="24"/>
-          <w:szCs w:val="24"/>
-        </w:rPr>
-      </w:pPr>
-      <w:r>
-        <w:rPr>
-          <w:rFonts w:ascii="Arial" w:hAnsi="Arial" w:cs="Arial"/>
-          <w:sz w:val="24"/>
-          <w:szCs w:val="24"/>
-        </w:rPr>
-        <w:t xml:space="preserve">Ein weiteres Problem waren Elternsprechtage mit unterschiedlicher Termindauer. </w:t>
+          <w:szCs w:val="24"/>
+        </w:rPr>
+        <w:t xml:space="preserve"> Anzeige. </w:t>
+      </w:r>
+      <w:r>
+        <w:rPr>
+          <w:rFonts w:ascii="Arial" w:hAnsi="Arial" w:cs="Arial"/>
+          <w:sz w:val="24"/>
+          <w:szCs w:val="24"/>
+        </w:rPr>
+        <w:t>Bei dem ursprünglichen Design wurden beide Tage in einer Tabelle nebeneinander angezeigt, was nur möglich ist, wenn die Termindauer irdentisch ist.</w:t>
       </w:r>
     </w:p>
     <w:p>
@@ -6400,44 +6521,51 @@
           <w:sz w:val="24"/>
           <w:szCs w:val="24"/>
         </w:rPr>
-        <w:t xml:space="preserve">, falsche </w:t>
-      </w:r>
-      <w:proofErr w:type="spellStart"/>
-      <w:r>
-        <w:rPr>
-          <w:rFonts w:ascii="Arial" w:hAnsi="Arial" w:cs="Arial"/>
-          <w:sz w:val="24"/>
-          <w:szCs w:val="24"/>
-        </w:rPr>
-        <w:t>Anwendungsstruckter</w:t>
-      </w:r>
-      <w:proofErr w:type="spellEnd"/>
-      <w:r>
-        <w:rPr>
-          <w:rFonts w:ascii="Arial" w:hAnsi="Arial" w:cs="Arial"/>
-          <w:sz w:val="24"/>
-          <w:szCs w:val="24"/>
-        </w:rPr>
-        <w:t>, zu überladen</w:t>
-      </w:r>
-    </w:p>
-    <w:p>
-      <w:pPr>
-        <w:pStyle w:val="KeinLeerraum"/>
-        <w:jc w:val="both"/>
-        <w:rPr>
-          <w:rFonts w:ascii="Arial" w:hAnsi="Arial" w:cs="Arial"/>
-          <w:sz w:val="24"/>
-          <w:szCs w:val="24"/>
-        </w:rPr>
-      </w:pPr>
-    </w:p>
-    <w:p>
-      <w:pPr>
-        <w:pStyle w:val="KeinLeerraum"/>
-        <w:jc w:val="both"/>
-        <w:rPr>
-          <w:rFonts w:ascii="Arial" w:hAnsi="Arial" w:cs="Arial"/>
+        <w:t>, falsche Anwendungsstru</w:t>
+      </w:r>
+      <w:r>
+        <w:rPr>
+          <w:rFonts w:ascii="Arial" w:hAnsi="Arial" w:cs="Arial"/>
+          <w:sz w:val="24"/>
+          <w:szCs w:val="24"/>
+        </w:rPr>
+        <w:t>kt</w:t>
+      </w:r>
+      <w:r>
+        <w:rPr>
+          <w:rFonts w:ascii="Arial" w:hAnsi="Arial" w:cs="Arial"/>
+          <w:sz w:val="24"/>
+          <w:szCs w:val="24"/>
+        </w:rPr>
+        <w:t>u</w:t>
+      </w:r>
+      <w:r>
+        <w:rPr>
+          <w:rFonts w:ascii="Arial" w:hAnsi="Arial" w:cs="Arial"/>
+          <w:sz w:val="24"/>
+          <w:szCs w:val="24"/>
+        </w:rPr>
+        <w:t>r, zu überladen</w:t>
+      </w:r>
+    </w:p>
+    <w:p>
+      <w:pPr>
+        <w:pStyle w:val="KeinLeerraum"/>
+        <w:jc w:val="both"/>
+        <w:rPr>
+          <w:rFonts w:ascii="Arial" w:hAnsi="Arial" w:cs="Arial"/>
+          <w:sz w:val="24"/>
+          <w:szCs w:val="24"/>
+        </w:rPr>
+      </w:pPr>
+    </w:p>
+    <w:p>
+      <w:pPr>
+        <w:pStyle w:val="KeinLeerraum"/>
+        <w:jc w:val="both"/>
+        <w:rPr>
+          <w:rFonts w:ascii="Arial" w:hAnsi="Arial" w:cs="Arial"/>
+          <w:b/>
           <w:sz w:val="28"/>
           <w:szCs w:val="28"/>
         </w:rPr>
@@ -6445,6 +6573,7 @@
       <w:r>
         <w:rPr>
           <w:rFonts w:ascii="Arial" w:hAnsi="Arial" w:cs="Arial"/>
+          <w:b/>
           <w:sz w:val="28"/>
           <w:szCs w:val="28"/>
         </w:rPr>
@@ -6468,13 +6597,15 @@
         <w:jc w:val="both"/>
         <w:rPr>
           <w:rFonts w:ascii="Arial" w:hAnsi="Arial" w:cs="Arial"/>
-          <w:sz w:val="24"/>
-          <w:szCs w:val="24"/>
-        </w:rPr>
-      </w:pPr>
-      <w:r>
-        <w:rPr>
-          <w:rFonts w:ascii="Arial" w:hAnsi="Arial" w:cs="Arial"/>
+          <w:b/>
+          <w:sz w:val="24"/>
+          <w:szCs w:val="24"/>
+        </w:rPr>
+      </w:pPr>
+      <w:r>
+        <w:rPr>
+          <w:rFonts w:ascii="Arial" w:hAnsi="Arial" w:cs="Arial"/>
+          <w:b/>
           <w:sz w:val="24"/>
           <w:szCs w:val="24"/>
         </w:rPr>
@@ -6483,6 +6614,7 @@
       <w:r>
         <w:rPr>
           <w:rFonts w:ascii="Arial" w:hAnsi="Arial" w:cs="Arial"/>
+          <w:b/>
           <w:sz w:val="24"/>
           <w:szCs w:val="24"/>
         </w:rPr>
@@ -6534,7 +6666,518 @@
           <w:sz w:val="24"/>
           <w:szCs w:val="24"/>
         </w:rPr>
-        <w:t xml:space="preserve"> durchgeführt. Außerdem wurde bei der Zusammenführung </w:t>
+        <w:t xml:space="preserve"> durchgeführt. Außerdem wurde bei der Zusammenführung des Front-Ends und Back-Ends ein Integrationstest von den Programmierern durchgeführt.</w:t>
+      </w:r>
+    </w:p>
+    <w:p>
+      <w:pPr>
+        <w:pStyle w:val="KeinLeerraum"/>
+        <w:jc w:val="both"/>
+        <w:rPr>
+          <w:rFonts w:ascii="Arial" w:hAnsi="Arial" w:cs="Arial"/>
+          <w:sz w:val="24"/>
+          <w:szCs w:val="24"/>
+        </w:rPr>
+      </w:pPr>
+      <w:r>
+        <w:rPr>
+          <w:rFonts w:ascii="Arial" w:hAnsi="Arial" w:cs="Arial"/>
+          <w:sz w:val="24"/>
+          <w:szCs w:val="24"/>
+        </w:rPr>
+        <w:t xml:space="preserve">Um die Software so fehlerfrei wie möglich zu gestalten, wurde zum Schluss noch ein Systemtest durchgeführt. </w:t>
+      </w:r>
+      <w:r>
+        <w:rPr>
+          <w:rFonts w:ascii="Arial" w:hAnsi="Arial" w:cs="Arial"/>
+          <w:sz w:val="24"/>
+          <w:szCs w:val="24"/>
+        </w:rPr>
+        <w:t>Dieser wurde als Blackboxtest durchgeführt</w:t>
+      </w:r>
+      <w:r>
+        <w:rPr>
+          <w:rFonts w:ascii="Arial" w:hAnsi="Arial" w:cs="Arial"/>
+          <w:sz w:val="24"/>
+          <w:szCs w:val="24"/>
+        </w:rPr>
+        <w:t xml:space="preserve"> und vom Projektmanager durchgeführt. </w:t>
+      </w:r>
+    </w:p>
+    <w:p>
+      <w:pPr>
+        <w:pStyle w:val="KeinLeerraum"/>
+        <w:jc w:val="both"/>
+        <w:rPr>
+          <w:rFonts w:ascii="Arial" w:hAnsi="Arial" w:cs="Arial"/>
+          <w:sz w:val="24"/>
+          <w:szCs w:val="24"/>
+        </w:rPr>
+      </w:pPr>
+    </w:p>
+    <w:p>
+      <w:pPr>
+        <w:pStyle w:val="KeinLeerraum"/>
+        <w:jc w:val="both"/>
+        <w:rPr>
+          <w:rFonts w:ascii="Arial" w:hAnsi="Arial" w:cs="Arial"/>
+          <w:b/>
+          <w:sz w:val="24"/>
+          <w:szCs w:val="24"/>
+        </w:rPr>
+      </w:pPr>
+      <w:r>
+        <w:rPr>
+          <w:rFonts w:ascii="Arial" w:hAnsi="Arial" w:cs="Arial"/>
+          <w:b/>
+          <w:sz w:val="24"/>
+          <w:szCs w:val="24"/>
+        </w:rPr>
+        <w:t>5</w:t>
+      </w:r>
+      <w:r>
+        <w:rPr>
+          <w:rFonts w:ascii="Arial" w:hAnsi="Arial" w:cs="Arial"/>
+          <w:b/>
+          <w:sz w:val="24"/>
+          <w:szCs w:val="24"/>
+        </w:rPr>
+        <w:t>.2 Testfälle</w:t>
+      </w:r>
+    </w:p>
+    <w:p>
+      <w:pPr>
+        <w:pStyle w:val="KeinLeerraum"/>
+        <w:jc w:val="both"/>
+        <w:rPr>
+          <w:rFonts w:ascii="Arial" w:hAnsi="Arial" w:cs="Arial"/>
+          <w:sz w:val="24"/>
+          <w:szCs w:val="24"/>
+        </w:rPr>
+      </w:pPr>
+    </w:p>
+    <w:p>
+      <w:pPr>
+        <w:pStyle w:val="KeinLeerraum"/>
+        <w:jc w:val="both"/>
+        <w:rPr>
+          <w:rFonts w:ascii="Arial" w:hAnsi="Arial" w:cs="Arial"/>
+          <w:sz w:val="24"/>
+          <w:szCs w:val="24"/>
+        </w:rPr>
+      </w:pPr>
+      <w:r>
+        <w:rPr>
+          <w:rFonts w:ascii="Arial" w:hAnsi="Arial" w:cs="Arial"/>
+          <w:sz w:val="24"/>
+          <w:szCs w:val="24"/>
+        </w:rPr>
+        <w:t>5.2.1 Administrationsbereich</w:t>
+      </w:r>
+    </w:p>
+    <w:p>
+      <w:pPr>
+        <w:pStyle w:val="KeinLeerraum"/>
+        <w:jc w:val="both"/>
+        <w:rPr>
+          <w:rFonts w:ascii="Arial" w:hAnsi="Arial" w:cs="Arial"/>
+          <w:sz w:val="24"/>
+          <w:szCs w:val="24"/>
+        </w:rPr>
+      </w:pPr>
+    </w:p>
+    <w:p>
+      <w:pPr>
+        <w:pStyle w:val="KeinLeerraum"/>
+        <w:jc w:val="both"/>
+        <w:rPr>
+          <w:rFonts w:ascii="Arial" w:hAnsi="Arial" w:cs="Arial"/>
+          <w:sz w:val="24"/>
+          <w:szCs w:val="24"/>
+        </w:rPr>
+      </w:pPr>
+      <w:r>
+        <w:rPr>
+          <w:rFonts w:ascii="Arial" w:hAnsi="Arial" w:cs="Arial"/>
+          <w:sz w:val="24"/>
+          <w:szCs w:val="24"/>
+        </w:rPr>
+        <w:t>Als erstes wird der Administrationsbereich getestet. Das geschieht deshalb, dass zunächst ein Elternsprechtag erstellt und eine Lehrerliste eingelese</w:t>
+      </w:r>
+      <w:r>
+        <w:rPr>
+          <w:rFonts w:ascii="Arial" w:hAnsi="Arial" w:cs="Arial"/>
+          <w:sz w:val="24"/>
+          <w:szCs w:val="24"/>
+        </w:rPr>
+        <w:t>n werden muss, damit die Software wie geplant funktionieren kann.</w:t>
+      </w:r>
+    </w:p>
+    <w:p>
+      <w:pPr>
+        <w:pStyle w:val="KeinLeerraum"/>
+        <w:jc w:val="both"/>
+        <w:rPr>
+          <w:rFonts w:ascii="Arial" w:hAnsi="Arial" w:cs="Arial"/>
+          <w:sz w:val="24"/>
+          <w:szCs w:val="24"/>
+        </w:rPr>
+      </w:pPr>
+      <w:r>
+        <w:rPr>
+          <w:rFonts w:ascii="Arial" w:hAnsi="Arial" w:cs="Arial"/>
+          <w:sz w:val="24"/>
+          <w:szCs w:val="24"/>
+        </w:rPr>
+        <w:t xml:space="preserve">Dazu gehört </w:t>
+      </w:r>
+      <w:r>
+        <w:rPr>
+          <w:rFonts w:ascii="Arial" w:hAnsi="Arial" w:cs="Arial"/>
+          <w:sz w:val="24"/>
+          <w:szCs w:val="24"/>
+        </w:rPr>
+        <w:t xml:space="preserve">als erstes das Erstellen eines Elternsprechtages. Beim Eintragen des Datums und der Zeiten ist ein sehr spezielles Format erforderlich. Aus diesem Grund werden mehrere falsche Eingaben getätigt, um zu überprüfen, ob ein falsches Datum festgelegt </w:t>
+      </w:r>
+      <w:r>
+        <w:rPr>
+          <w:rFonts w:ascii="Arial" w:hAnsi="Arial" w:cs="Arial"/>
+          <w:sz w:val="24"/>
+          <w:szCs w:val="24"/>
+        </w:rPr>
+        <w:t>werden kann</w:t>
+      </w:r>
+      <w:r>
+        <w:rPr>
+          <w:rFonts w:ascii="Arial" w:hAnsi="Arial" w:cs="Arial"/>
+          <w:sz w:val="24"/>
+          <w:szCs w:val="24"/>
+        </w:rPr>
+        <w:t xml:space="preserve">. </w:t>
+      </w:r>
+      <w:r>
+        <w:rPr>
+          <w:rFonts w:ascii="Arial" w:hAnsi="Arial" w:cs="Arial"/>
+          <w:sz w:val="24"/>
+          <w:szCs w:val="24"/>
+        </w:rPr>
+        <w:t>Zum Schluss wird ein korrektes Datum eingegeben</w:t>
+      </w:r>
+      <w:r>
+        <w:rPr>
+          <w:rFonts w:ascii="Arial" w:hAnsi="Arial" w:cs="Arial"/>
+          <w:sz w:val="24"/>
+          <w:szCs w:val="24"/>
+        </w:rPr>
+        <w:t>, um zu testen, ob ein Elternsprechtag korrekt angelegt wird.</w:t>
+      </w:r>
+    </w:p>
+    <w:p>
+      <w:pPr>
+        <w:pStyle w:val="KeinLeerraum"/>
+        <w:jc w:val="both"/>
+        <w:rPr>
+          <w:rFonts w:ascii="Arial" w:hAnsi="Arial" w:cs="Arial"/>
+          <w:sz w:val="24"/>
+          <w:szCs w:val="24"/>
+        </w:rPr>
+      </w:pPr>
+      <w:r>
+        <w:rPr>
+          <w:rFonts w:ascii="Arial" w:hAnsi="Arial" w:cs="Arial"/>
+          <w:sz w:val="24"/>
+          <w:szCs w:val="24"/>
+        </w:rPr>
+        <w:t xml:space="preserve">Danach wird </w:t>
+      </w:r>
+      <w:r>
+        <w:rPr>
+          <w:rFonts w:ascii="Arial" w:hAnsi="Arial" w:cs="Arial"/>
+          <w:sz w:val="24"/>
+          <w:szCs w:val="24"/>
+        </w:rPr>
+        <w:t>das Einlesen der Lehrerliste getestet. Dabei wird zunächst versucht eine falsche Datei auszuwählen. Anschließend wird eine korrekte Datei eingelesen und geprüft, ob die Lehrerdaten korrekt eingelesen werden</w:t>
+      </w:r>
+    </w:p>
+    <w:p>
+      <w:pPr>
+        <w:pStyle w:val="KeinLeerraum"/>
+        <w:jc w:val="both"/>
+        <w:rPr>
+          <w:rFonts w:ascii="Arial" w:hAnsi="Arial" w:cs="Arial"/>
+          <w:sz w:val="24"/>
+          <w:szCs w:val="24"/>
+        </w:rPr>
+      </w:pPr>
+    </w:p>
+    <w:p>
+      <w:pPr>
+        <w:pStyle w:val="KeinLeerraum"/>
+        <w:jc w:val="both"/>
+        <w:rPr>
+          <w:rFonts w:ascii="Arial" w:hAnsi="Arial" w:cs="Arial"/>
+          <w:sz w:val="24"/>
+          <w:szCs w:val="24"/>
+        </w:rPr>
+      </w:pPr>
+    </w:p>
+    <w:p>
+      <w:pPr>
+        <w:pStyle w:val="KeinLeerraum"/>
+        <w:jc w:val="both"/>
+        <w:rPr>
+          <w:rFonts w:ascii="Arial" w:hAnsi="Arial" w:cs="Arial"/>
+          <w:sz w:val="24"/>
+          <w:szCs w:val="24"/>
+        </w:rPr>
+      </w:pPr>
+      <w:r>
+        <w:rPr>
+          <w:rFonts w:ascii="Arial" w:hAnsi="Arial" w:cs="Arial"/>
+          <w:sz w:val="24"/>
+          <w:szCs w:val="24"/>
+        </w:rPr>
+        <w:t xml:space="preserve">5.2.2 </w:t>
+      </w:r>
+      <w:r>
+        <w:rPr>
+          <w:rFonts w:ascii="Arial" w:hAnsi="Arial" w:cs="Arial"/>
+          <w:sz w:val="24"/>
+          <w:szCs w:val="24"/>
+        </w:rPr>
+        <w:t>Rolle Eltern</w:t>
+      </w:r>
+    </w:p>
+    <w:p>
+      <w:pPr>
+        <w:pStyle w:val="KeinLeerraum"/>
+        <w:jc w:val="both"/>
+        <w:rPr>
+          <w:rFonts w:ascii="Arial" w:hAnsi="Arial" w:cs="Arial"/>
+          <w:sz w:val="24"/>
+          <w:szCs w:val="24"/>
+        </w:rPr>
+      </w:pPr>
+    </w:p>
+    <w:p>
+      <w:pPr>
+        <w:pStyle w:val="KeinLeerraum"/>
+        <w:jc w:val="both"/>
+        <w:rPr>
+          <w:rFonts w:ascii="Arial" w:hAnsi="Arial" w:cs="Arial"/>
+          <w:sz w:val="24"/>
+          <w:szCs w:val="24"/>
+        </w:rPr>
+      </w:pPr>
+      <w:r>
+        <w:rPr>
+          <w:rFonts w:ascii="Arial" w:hAnsi="Arial" w:cs="Arial"/>
+          <w:sz w:val="24"/>
+          <w:szCs w:val="24"/>
+        </w:rPr>
+        <w:t xml:space="preserve">Bei den Eltern wird zunächst das Eintragen von Kindern </w:t>
+      </w:r>
+      <w:r>
+        <w:rPr>
+          <w:rFonts w:ascii="Arial" w:hAnsi="Arial" w:cs="Arial"/>
+          <w:sz w:val="24"/>
+          <w:szCs w:val="24"/>
+        </w:rPr>
+        <w:t>überprüft. Da an dieser Stelle keine Überprüfung stattfindet, ob die Kinder in der Datenbank vorhanden sind, können an dieser Stelle keine „falschen“ Eingaben gemacht werden.</w:t>
+      </w:r>
+      <w:r>
+        <w:rPr>
+          <w:rFonts w:ascii="Arial" w:hAnsi="Arial" w:cs="Arial"/>
+          <w:sz w:val="24"/>
+          <w:szCs w:val="24"/>
+        </w:rPr>
+        <w:t xml:space="preserve"> An dieser Stelle muss nur geprüft werden, wie viele Kinder maximal eingetragen werden können</w:t>
+      </w:r>
+      <w:r>
+        <w:rPr>
+          <w:rFonts w:ascii="Arial" w:hAnsi="Arial" w:cs="Arial"/>
+          <w:sz w:val="24"/>
+          <w:szCs w:val="24"/>
+        </w:rPr>
+        <w:t xml:space="preserve"> und ob das Löschen der Kinder korrekt funktioniert</w:t>
+      </w:r>
+      <w:r>
+        <w:rPr>
+          <w:rFonts w:ascii="Arial" w:hAnsi="Arial" w:cs="Arial"/>
+          <w:sz w:val="24"/>
+          <w:szCs w:val="24"/>
+        </w:rPr>
+        <w:t>.</w:t>
+      </w:r>
+    </w:p>
+    <w:p>
+      <w:pPr>
+        <w:pStyle w:val="KeinLeerraum"/>
+        <w:jc w:val="both"/>
+        <w:rPr>
+          <w:rFonts w:ascii="Arial" w:hAnsi="Arial" w:cs="Arial"/>
+          <w:sz w:val="24"/>
+          <w:szCs w:val="24"/>
+        </w:rPr>
+      </w:pPr>
+      <w:r>
+        <w:rPr>
+          <w:rFonts w:ascii="Arial" w:hAnsi="Arial" w:cs="Arial"/>
+          <w:sz w:val="24"/>
+          <w:szCs w:val="24"/>
+        </w:rPr>
+        <w:t>Anschließend</w:t>
+      </w:r>
+      <w:r>
+        <w:rPr>
+          <w:rFonts w:ascii="Arial" w:hAnsi="Arial" w:cs="Arial"/>
+          <w:sz w:val="24"/>
+          <w:szCs w:val="24"/>
+        </w:rPr>
+        <w:t xml:space="preserve"> </w:t>
+      </w:r>
+      <w:r>
+        <w:rPr>
+          <w:rFonts w:ascii="Arial" w:hAnsi="Arial" w:cs="Arial"/>
+          <w:sz w:val="24"/>
+          <w:szCs w:val="24"/>
+        </w:rPr>
+        <w:t xml:space="preserve">wird die Verwaltung des eigenen Accounts getestet. Dazu wird das Menü „Ihr Account“ aufgerufen und getestet, welche Daten verändert werden können. Danach werden mehrere Daten geändert und </w:t>
+      </w:r>
+      <w:r>
+        <w:rPr>
+          <w:rFonts w:ascii="Arial" w:hAnsi="Arial" w:cs="Arial"/>
+          <w:sz w:val="24"/>
+          <w:szCs w:val="24"/>
+        </w:rPr>
+        <w:t>gespeichert</w:t>
+      </w:r>
+      <w:r>
+        <w:rPr>
+          <w:rFonts w:ascii="Arial" w:hAnsi="Arial" w:cs="Arial"/>
+          <w:sz w:val="24"/>
+          <w:szCs w:val="24"/>
+        </w:rPr>
+        <w:t>.</w:t>
+      </w:r>
+    </w:p>
+    <w:p>
+      <w:pPr>
+        <w:pStyle w:val="KeinLeerraum"/>
+        <w:jc w:val="both"/>
+        <w:rPr>
+          <w:rFonts w:ascii="Arial" w:hAnsi="Arial" w:cs="Arial"/>
+          <w:sz w:val="24"/>
+          <w:szCs w:val="24"/>
+        </w:rPr>
+      </w:pPr>
+      <w:r>
+        <w:rPr>
+          <w:rFonts w:ascii="Arial" w:hAnsi="Arial" w:cs="Arial"/>
+          <w:sz w:val="24"/>
+          <w:szCs w:val="24"/>
+        </w:rPr>
+        <w:t xml:space="preserve">Als letztes wird die Termineintragung getestet. </w:t>
+      </w:r>
+      <w:r>
+        <w:rPr>
+          <w:rFonts w:ascii="Arial" w:hAnsi="Arial" w:cs="Arial"/>
+          <w:sz w:val="24"/>
+          <w:szCs w:val="24"/>
+        </w:rPr>
+        <w:t xml:space="preserve">Dabei wird geprüft, ob der Lehrerfilter korrekt funktioniert oder Fehler auftreten. Danach wird ein Lehrer ausgewählt und versucht einen bereits belegten Termin einzutragen. Zum Schluss wird ein freier Termin reserviert und </w:t>
+      </w:r>
+      <w:r>
+        <w:rPr>
+          <w:rFonts w:ascii="Arial" w:hAnsi="Arial" w:cs="Arial"/>
+          <w:sz w:val="24"/>
+          <w:szCs w:val="24"/>
+        </w:rPr>
+        <w:t>auf die Seite „Ihre Termine“ gewechselt, um zu überprüfen, ob der Termin korrekt eingetragen wurde.</w:t>
+      </w:r>
+    </w:p>
+    <w:p>
+      <w:pPr>
+        <w:pStyle w:val="KeinLeerraum"/>
+        <w:jc w:val="both"/>
+        <w:rPr>
+          <w:rFonts w:ascii="Arial" w:hAnsi="Arial" w:cs="Arial"/>
+          <w:sz w:val="24"/>
+          <w:szCs w:val="24"/>
+        </w:rPr>
+      </w:pPr>
+    </w:p>
+    <w:p>
+      <w:pPr>
+        <w:pStyle w:val="KeinLeerraum"/>
+        <w:jc w:val="both"/>
+        <w:rPr>
+          <w:rFonts w:ascii="Arial" w:hAnsi="Arial" w:cs="Arial"/>
+          <w:sz w:val="24"/>
+          <w:szCs w:val="24"/>
+        </w:rPr>
+      </w:pPr>
+      <w:r>
+        <w:rPr>
+          <w:rFonts w:ascii="Arial" w:hAnsi="Arial" w:cs="Arial"/>
+          <w:sz w:val="24"/>
+          <w:szCs w:val="24"/>
+        </w:rPr>
+        <w:t>5.2.3 Rolle Lehrer</w:t>
+      </w:r>
+    </w:p>
+    <w:p>
+      <w:pPr>
+        <w:pStyle w:val="KeinLeerraum"/>
+        <w:jc w:val="both"/>
+        <w:rPr>
+          <w:rFonts w:ascii="Arial" w:hAnsi="Arial" w:cs="Arial"/>
+          <w:sz w:val="24"/>
+          <w:szCs w:val="24"/>
+        </w:rPr>
+      </w:pPr>
+    </w:p>
+    <w:p>
+      <w:pPr>
+        <w:pStyle w:val="KeinLeerraum"/>
+        <w:jc w:val="both"/>
+        <w:rPr>
+          <w:rFonts w:ascii="Arial" w:hAnsi="Arial" w:cs="Arial"/>
+          <w:sz w:val="24"/>
+          <w:szCs w:val="24"/>
+        </w:rPr>
+      </w:pPr>
+      <w:r>
+        <w:rPr>
+          <w:rFonts w:ascii="Arial" w:hAnsi="Arial" w:cs="Arial"/>
+          <w:sz w:val="24"/>
+          <w:szCs w:val="24"/>
+        </w:rPr>
+        <w:t>Bei den Lehrern wird ebenfalls die Account</w:t>
+      </w:r>
+      <w:r>
+        <w:rPr>
+          <w:rFonts w:ascii="Arial" w:hAnsi="Arial" w:cs="Arial"/>
+          <w:sz w:val="24"/>
+          <w:szCs w:val="24"/>
+        </w:rPr>
+        <w:t>v</w:t>
+      </w:r>
+      <w:r>
+        <w:rPr>
+          <w:rFonts w:ascii="Arial" w:hAnsi="Arial" w:cs="Arial"/>
+          <w:sz w:val="24"/>
+          <w:szCs w:val="24"/>
+        </w:rPr>
+        <w:t xml:space="preserve">erwaltung des </w:t>
+      </w:r>
+      <w:r>
+        <w:rPr>
+          <w:rFonts w:ascii="Arial" w:hAnsi="Arial" w:cs="Arial"/>
+          <w:sz w:val="24"/>
+          <w:szCs w:val="24"/>
+        </w:rPr>
+        <w:t xml:space="preserve">eigenen Accounts. Dabei wird wieder getestet, welche Daten verändert werden können. Dann werden wieder </w:t>
       </w:r>
       <w:r>
         <w:rPr>
@@ -6543,42 +7186,166 @@
           <w:szCs w:val="24"/>
         </w:rPr>
         <w:lastRenderedPageBreak/>
-        <w:t>des Front-Ends und Back-Ends ein Integrationstest von den Programmierern durchgeführt.</w:t>
-      </w:r>
-    </w:p>
-    <w:p>
-      <w:pPr>
-        <w:pStyle w:val="KeinLeerraum"/>
-        <w:jc w:val="both"/>
-        <w:rPr>
-          <w:rFonts w:ascii="Arial" w:hAnsi="Arial" w:cs="Arial"/>
-          <w:sz w:val="24"/>
-          <w:szCs w:val="24"/>
-        </w:rPr>
-      </w:pPr>
-      <w:r>
-        <w:rPr>
-          <w:rFonts w:ascii="Arial" w:hAnsi="Arial" w:cs="Arial"/>
-          <w:sz w:val="24"/>
-          <w:szCs w:val="24"/>
-        </w:rPr>
-        <w:t xml:space="preserve">Um die Software so fehlerfrei wie möglich zu gestalten, wurde zum Schluss noch ein Systemtest durchgeführt. </w:t>
-      </w:r>
-      <w:r>
-        <w:rPr>
-          <w:rFonts w:ascii="Arial" w:hAnsi="Arial" w:cs="Arial"/>
-          <w:sz w:val="24"/>
-          <w:szCs w:val="24"/>
-        </w:rPr>
-        <w:t>Dieser wurde als Blackboxtest durchgeführt</w:t>
-      </w:r>
-      <w:r>
-        <w:rPr>
-          <w:rFonts w:ascii="Arial" w:hAnsi="Arial" w:cs="Arial"/>
-          <w:sz w:val="24"/>
-          <w:szCs w:val="24"/>
-        </w:rPr>
-        <w:t xml:space="preserve"> und vom Projektmanager durchgeführt. </w:t>
+        <w:t>mehrere Daten geändert, gespeichert und geprüft, ob alles korrekt übernommen wurde.</w:t>
+      </w:r>
+    </w:p>
+    <w:p>
+      <w:pPr>
+        <w:pStyle w:val="KeinLeerraum"/>
+        <w:jc w:val="both"/>
+        <w:rPr>
+          <w:rFonts w:ascii="Arial" w:hAnsi="Arial" w:cs="Arial"/>
+          <w:sz w:val="24"/>
+          <w:szCs w:val="24"/>
+        </w:rPr>
+      </w:pPr>
+      <w:r>
+        <w:rPr>
+          <w:rFonts w:ascii="Arial" w:hAnsi="Arial" w:cs="Arial"/>
+          <w:sz w:val="24"/>
+          <w:szCs w:val="24"/>
+        </w:rPr>
+        <w:t>Des Weiteren wird überprüft, ob der Zeitplan des Lehrers korrekt angezeigt wird und ausgedruckt werden kann.</w:t>
+      </w:r>
+    </w:p>
+    <w:p>
+      <w:pPr>
+        <w:pStyle w:val="KeinLeerraum"/>
+        <w:jc w:val="both"/>
+        <w:rPr>
+          <w:rFonts w:ascii="Arial" w:hAnsi="Arial" w:cs="Arial"/>
+          <w:sz w:val="24"/>
+          <w:szCs w:val="24"/>
+        </w:rPr>
+      </w:pPr>
+      <w:r>
+        <w:rPr>
+          <w:rFonts w:ascii="Arial" w:hAnsi="Arial" w:cs="Arial"/>
+          <w:sz w:val="24"/>
+          <w:szCs w:val="24"/>
+        </w:rPr>
+        <w:t xml:space="preserve">Zum Schluss wird die </w:t>
+      </w:r>
+      <w:proofErr w:type="spellStart"/>
+      <w:r>
+        <w:rPr>
+          <w:rFonts w:ascii="Arial" w:hAnsi="Arial" w:cs="Arial"/>
+          <w:sz w:val="24"/>
+          <w:szCs w:val="24"/>
+        </w:rPr>
+        <w:t>Tanverwaltung</w:t>
+      </w:r>
+      <w:proofErr w:type="spellEnd"/>
+      <w:r>
+        <w:rPr>
+          <w:rFonts w:ascii="Arial" w:hAnsi="Arial" w:cs="Arial"/>
+          <w:sz w:val="24"/>
+          <w:szCs w:val="24"/>
+        </w:rPr>
+        <w:t xml:space="preserve"> getestet. Als Testeingaben werden dabei 0, eine Zahl über 100 und letztendlich eine Zahl zwischen 1 und 100.</w:t>
+      </w:r>
+    </w:p>
+    <w:p>
+      <w:pPr>
+        <w:pStyle w:val="KeinLeerraum"/>
+        <w:jc w:val="both"/>
+        <w:rPr>
+          <w:rFonts w:ascii="Arial" w:hAnsi="Arial" w:cs="Arial"/>
+          <w:sz w:val="24"/>
+          <w:szCs w:val="24"/>
+        </w:rPr>
+      </w:pPr>
+    </w:p>
+    <w:p>
+      <w:pPr>
+        <w:pStyle w:val="KeinLeerraum"/>
+        <w:jc w:val="both"/>
+        <w:rPr>
+          <w:rFonts w:ascii="Arial" w:hAnsi="Arial" w:cs="Arial"/>
+          <w:sz w:val="24"/>
+          <w:szCs w:val="24"/>
+        </w:rPr>
+      </w:pPr>
+      <w:r>
+        <w:rPr>
+          <w:rFonts w:ascii="Arial" w:hAnsi="Arial" w:cs="Arial"/>
+          <w:sz w:val="24"/>
+          <w:szCs w:val="24"/>
+        </w:rPr>
+        <w:t>5.2.4 Verwaltung</w:t>
+      </w:r>
+    </w:p>
+    <w:p>
+      <w:pPr>
+        <w:pStyle w:val="KeinLeerraum"/>
+        <w:jc w:val="both"/>
+        <w:rPr>
+          <w:rFonts w:ascii="Arial" w:hAnsi="Arial" w:cs="Arial"/>
+          <w:sz w:val="24"/>
+          <w:szCs w:val="24"/>
+        </w:rPr>
+      </w:pPr>
+    </w:p>
+    <w:p>
+      <w:pPr>
+        <w:pStyle w:val="KeinLeerraum"/>
+        <w:jc w:val="both"/>
+        <w:rPr>
+          <w:rFonts w:ascii="Arial" w:hAnsi="Arial" w:cs="Arial"/>
+          <w:sz w:val="24"/>
+          <w:szCs w:val="24"/>
+        </w:rPr>
+      </w:pPr>
+      <w:r>
+        <w:rPr>
+          <w:rFonts w:ascii="Arial" w:hAnsi="Arial" w:cs="Arial"/>
+          <w:sz w:val="24"/>
+          <w:szCs w:val="24"/>
+        </w:rPr>
+        <w:t xml:space="preserve">Bei der Verwaltung wird als erstes die Benutzerverwaltung getestet. </w:t>
+      </w:r>
+      <w:r>
+        <w:rPr>
+          <w:rFonts w:ascii="Arial" w:hAnsi="Arial" w:cs="Arial"/>
+          <w:sz w:val="24"/>
+          <w:szCs w:val="24"/>
+        </w:rPr>
+        <w:t>Dabei wird die detaillierte Benutzeransicht zuerst getestet. Danach wird das Bearbeiten eines Benutzers getestet. Dabei wird vor allem das Ändern der E-Mail Adresse geprüft, da die anderen Daten schon bei den Rollen Eltern und Lehrer genau geprüft wurden. Dann wird überprüft, ob ein Benutzer gelöscht werden kann.</w:t>
+      </w:r>
+    </w:p>
+    <w:p>
+      <w:pPr>
+        <w:pStyle w:val="KeinLeerraum"/>
+        <w:jc w:val="both"/>
+        <w:rPr>
+          <w:rFonts w:ascii="Arial" w:hAnsi="Arial" w:cs="Arial"/>
+          <w:sz w:val="24"/>
+          <w:szCs w:val="24"/>
+        </w:rPr>
+      </w:pPr>
+      <w:r>
+        <w:rPr>
+          <w:rFonts w:ascii="Arial" w:hAnsi="Arial" w:cs="Arial"/>
+          <w:sz w:val="24"/>
+          <w:szCs w:val="24"/>
+        </w:rPr>
+        <w:t>Ferner wird die Termineintragung einem Test unterzogen. Dazu wird zunächst versucht ein Termin unter Angabe von inkorrekten Daten anzulegen, um prüfen, wie die Software reagiert. Am Ende werden mehrere Testtermine mit korrekte</w:t>
+      </w:r>
+      <w:r>
+        <w:rPr>
+          <w:rFonts w:ascii="Arial" w:hAnsi="Arial" w:cs="Arial"/>
+          <w:sz w:val="24"/>
+          <w:szCs w:val="24"/>
+        </w:rPr>
+        <w:t>n</w:t>
+      </w:r>
+      <w:r>
+        <w:rPr>
+          <w:rFonts w:ascii="Arial" w:hAnsi="Arial" w:cs="Arial"/>
+          <w:sz w:val="24"/>
+          <w:szCs w:val="24"/>
+        </w:rPr>
+        <w:t xml:space="preserve"> Eingaben erstellt und überprüft, ob die Termine korrekt übernommen wurden.</w:t>
       </w:r>
     </w:p>
     <w:p>
@@ -6619,623 +7386,6 @@
           <w:sz w:val="24"/>
           <w:szCs w:val="24"/>
         </w:rPr>
-        <w:t>.2 Testfälle</w:t>
-      </w:r>
-    </w:p>
-    <w:p>
-      <w:pPr>
-        <w:pStyle w:val="KeinLeerraum"/>
-        <w:jc w:val="both"/>
-        <w:rPr>
-          <w:rFonts w:ascii="Arial" w:hAnsi="Arial" w:cs="Arial"/>
-          <w:sz w:val="24"/>
-          <w:szCs w:val="24"/>
-        </w:rPr>
-      </w:pPr>
-    </w:p>
-    <w:p>
-      <w:pPr>
-        <w:pStyle w:val="KeinLeerraum"/>
-        <w:jc w:val="both"/>
-        <w:rPr>
-          <w:rFonts w:ascii="Arial" w:hAnsi="Arial" w:cs="Arial"/>
-          <w:sz w:val="24"/>
-          <w:szCs w:val="24"/>
-        </w:rPr>
-      </w:pPr>
-      <w:r>
-        <w:rPr>
-          <w:rFonts w:ascii="Arial" w:hAnsi="Arial" w:cs="Arial"/>
-          <w:sz w:val="24"/>
-          <w:szCs w:val="24"/>
-        </w:rPr>
-        <w:t>5.2.1 Administrationsbereich</w:t>
-      </w:r>
-    </w:p>
-    <w:p>
-      <w:pPr>
-        <w:pStyle w:val="KeinLeerraum"/>
-        <w:jc w:val="both"/>
-        <w:rPr>
-          <w:rFonts w:ascii="Arial" w:hAnsi="Arial" w:cs="Arial"/>
-          <w:sz w:val="24"/>
-          <w:szCs w:val="24"/>
-        </w:rPr>
-      </w:pPr>
-    </w:p>
-    <w:p>
-      <w:pPr>
-        <w:pStyle w:val="KeinLeerraum"/>
-        <w:jc w:val="both"/>
-        <w:rPr>
-          <w:rFonts w:ascii="Arial" w:hAnsi="Arial" w:cs="Arial"/>
-          <w:sz w:val="24"/>
-          <w:szCs w:val="24"/>
-        </w:rPr>
-      </w:pPr>
-      <w:r>
-        <w:rPr>
-          <w:rFonts w:ascii="Arial" w:hAnsi="Arial" w:cs="Arial"/>
-          <w:sz w:val="24"/>
-          <w:szCs w:val="24"/>
-        </w:rPr>
-        <w:t>Als erstes wird der Administrationsbereich getestet. Das geschieht deshalb, dass zunächst ein Elternsprechtag erstellt und eine Lehrerliste eingelese</w:t>
-      </w:r>
-      <w:r>
-        <w:rPr>
-          <w:rFonts w:ascii="Arial" w:hAnsi="Arial" w:cs="Arial"/>
-          <w:sz w:val="24"/>
-          <w:szCs w:val="24"/>
-        </w:rPr>
-        <w:t>n werden muss, damit die Software wie geplant funktionieren kann.</w:t>
-      </w:r>
-    </w:p>
-    <w:p>
-      <w:pPr>
-        <w:pStyle w:val="KeinLeerraum"/>
-        <w:jc w:val="both"/>
-        <w:rPr>
-          <w:rFonts w:ascii="Arial" w:hAnsi="Arial" w:cs="Arial"/>
-          <w:sz w:val="24"/>
-          <w:szCs w:val="24"/>
-        </w:rPr>
-      </w:pPr>
-      <w:r>
-        <w:rPr>
-          <w:rFonts w:ascii="Arial" w:hAnsi="Arial" w:cs="Arial"/>
-          <w:sz w:val="24"/>
-          <w:szCs w:val="24"/>
-        </w:rPr>
-        <w:t xml:space="preserve">Dazu gehört </w:t>
-      </w:r>
-      <w:r>
-        <w:rPr>
-          <w:rFonts w:ascii="Arial" w:hAnsi="Arial" w:cs="Arial"/>
-          <w:sz w:val="24"/>
-          <w:szCs w:val="24"/>
-        </w:rPr>
-        <w:t xml:space="preserve">als erstes das Erstellen eines Elternsprechtages. Beim Eintragen des Datums und der Zeiten ist ein sehr spezielles Format erforderlich. Aus diesem Grund werden mehrere falsche Eingaben getätigt, um zu überprüfen, ob ein falsches Datum festgelegt </w:t>
-      </w:r>
-      <w:r>
-        <w:rPr>
-          <w:rFonts w:ascii="Arial" w:hAnsi="Arial" w:cs="Arial"/>
-          <w:sz w:val="24"/>
-          <w:szCs w:val="24"/>
-        </w:rPr>
-        <w:t>werden kann</w:t>
-      </w:r>
-      <w:r>
-        <w:rPr>
-          <w:rFonts w:ascii="Arial" w:hAnsi="Arial" w:cs="Arial"/>
-          <w:sz w:val="24"/>
-          <w:szCs w:val="24"/>
-        </w:rPr>
-        <w:t xml:space="preserve">. </w:t>
-      </w:r>
-      <w:r>
-        <w:rPr>
-          <w:rFonts w:ascii="Arial" w:hAnsi="Arial" w:cs="Arial"/>
-          <w:sz w:val="24"/>
-          <w:szCs w:val="24"/>
-        </w:rPr>
-        <w:t>Zum Schluss wird ein korrektes Datum eingegeben</w:t>
-      </w:r>
-      <w:r>
-        <w:rPr>
-          <w:rFonts w:ascii="Arial" w:hAnsi="Arial" w:cs="Arial"/>
-          <w:sz w:val="24"/>
-          <w:szCs w:val="24"/>
-        </w:rPr>
-        <w:t>, um zu testen, ob ein Elternsprechtag korrekt angelegt wird.</w:t>
-      </w:r>
-    </w:p>
-    <w:p>
-      <w:pPr>
-        <w:pStyle w:val="KeinLeerraum"/>
-        <w:jc w:val="both"/>
-        <w:rPr>
-          <w:rFonts w:ascii="Arial" w:hAnsi="Arial" w:cs="Arial"/>
-          <w:sz w:val="24"/>
-          <w:szCs w:val="24"/>
-        </w:rPr>
-      </w:pPr>
-      <w:r>
-        <w:rPr>
-          <w:rFonts w:ascii="Arial" w:hAnsi="Arial" w:cs="Arial"/>
-          <w:sz w:val="24"/>
-          <w:szCs w:val="24"/>
-        </w:rPr>
-        <w:t xml:space="preserve">Danach wird </w:t>
-      </w:r>
-      <w:r>
-        <w:rPr>
-          <w:rFonts w:ascii="Arial" w:hAnsi="Arial" w:cs="Arial"/>
-          <w:sz w:val="24"/>
-          <w:szCs w:val="24"/>
-        </w:rPr>
-        <w:t>das Einlesen der Lehrerliste getestet. Dabei wird zunächst versucht eine falsche Datei auszuwählen. Anschließend wird eine korrekte Datei eingelesen und geprüft, ob die Lehrerdaten korrekt eingelesen werden</w:t>
-      </w:r>
-    </w:p>
-    <w:p>
-      <w:pPr>
-        <w:pStyle w:val="KeinLeerraum"/>
-        <w:jc w:val="both"/>
-        <w:rPr>
-          <w:rFonts w:ascii="Arial" w:hAnsi="Arial" w:cs="Arial"/>
-          <w:sz w:val="24"/>
-          <w:szCs w:val="24"/>
-        </w:rPr>
-      </w:pPr>
-    </w:p>
-    <w:p>
-      <w:pPr>
-        <w:pStyle w:val="KeinLeerraum"/>
-        <w:jc w:val="both"/>
-        <w:rPr>
-          <w:rFonts w:ascii="Arial" w:hAnsi="Arial" w:cs="Arial"/>
-          <w:sz w:val="24"/>
-          <w:szCs w:val="24"/>
-        </w:rPr>
-      </w:pPr>
-    </w:p>
-    <w:p>
-      <w:pPr>
-        <w:pStyle w:val="KeinLeerraum"/>
-        <w:jc w:val="both"/>
-        <w:rPr>
-          <w:rFonts w:ascii="Arial" w:hAnsi="Arial" w:cs="Arial"/>
-          <w:sz w:val="24"/>
-          <w:szCs w:val="24"/>
-        </w:rPr>
-      </w:pPr>
-      <w:r>
-        <w:rPr>
-          <w:rFonts w:ascii="Arial" w:hAnsi="Arial" w:cs="Arial"/>
-          <w:sz w:val="24"/>
-          <w:szCs w:val="24"/>
-        </w:rPr>
-        <w:t xml:space="preserve">5.2.2 </w:t>
-      </w:r>
-      <w:r>
-        <w:rPr>
-          <w:rFonts w:ascii="Arial" w:hAnsi="Arial" w:cs="Arial"/>
-          <w:sz w:val="24"/>
-          <w:szCs w:val="24"/>
-        </w:rPr>
-        <w:t>Rolle Eltern</w:t>
-      </w:r>
-    </w:p>
-    <w:p>
-      <w:pPr>
-        <w:pStyle w:val="KeinLeerraum"/>
-        <w:jc w:val="both"/>
-        <w:rPr>
-          <w:rFonts w:ascii="Arial" w:hAnsi="Arial" w:cs="Arial"/>
-          <w:sz w:val="24"/>
-          <w:szCs w:val="24"/>
-        </w:rPr>
-      </w:pPr>
-    </w:p>
-    <w:p>
-      <w:pPr>
-        <w:pStyle w:val="KeinLeerraum"/>
-        <w:jc w:val="both"/>
-        <w:rPr>
-          <w:rFonts w:ascii="Arial" w:hAnsi="Arial" w:cs="Arial"/>
-          <w:sz w:val="24"/>
-          <w:szCs w:val="24"/>
-        </w:rPr>
-      </w:pPr>
-      <w:r>
-        <w:rPr>
-          <w:rFonts w:ascii="Arial" w:hAnsi="Arial" w:cs="Arial"/>
-          <w:sz w:val="24"/>
-          <w:szCs w:val="24"/>
-        </w:rPr>
-        <w:t xml:space="preserve">Bei den Eltern wird zunächst das Eintragen von Kindern </w:t>
-      </w:r>
-      <w:r>
-        <w:rPr>
-          <w:rFonts w:ascii="Arial" w:hAnsi="Arial" w:cs="Arial"/>
-          <w:sz w:val="24"/>
-          <w:szCs w:val="24"/>
-        </w:rPr>
-        <w:t>überprüft. Da an dieser Stelle keine Überprüfung stattfindet, ob die Kinder in der Datenbank vorhanden sind, können an dieser Stelle keine „falschen“ Eingaben gemacht werden.</w:t>
-      </w:r>
-      <w:r>
-        <w:rPr>
-          <w:rFonts w:ascii="Arial" w:hAnsi="Arial" w:cs="Arial"/>
-          <w:sz w:val="24"/>
-          <w:szCs w:val="24"/>
-        </w:rPr>
-        <w:t xml:space="preserve"> An dieser Stelle muss nur geprüft werden, wie viele Kinder maximal eingetragen werden können.</w:t>
-      </w:r>
-    </w:p>
-    <w:p>
-      <w:pPr>
-        <w:pStyle w:val="KeinLeerraum"/>
-        <w:jc w:val="both"/>
-        <w:rPr>
-          <w:rFonts w:ascii="Arial" w:hAnsi="Arial" w:cs="Arial"/>
-          <w:sz w:val="24"/>
-          <w:szCs w:val="24"/>
-        </w:rPr>
-      </w:pPr>
-      <w:r>
-        <w:rPr>
-          <w:rFonts w:ascii="Arial" w:hAnsi="Arial" w:cs="Arial"/>
-          <w:sz w:val="24"/>
-          <w:szCs w:val="24"/>
-        </w:rPr>
-        <w:t>Anschließend</w:t>
-      </w:r>
-      <w:r>
-        <w:rPr>
-          <w:rFonts w:ascii="Arial" w:hAnsi="Arial" w:cs="Arial"/>
-          <w:sz w:val="24"/>
-          <w:szCs w:val="24"/>
-        </w:rPr>
-        <w:t xml:space="preserve"> </w:t>
-      </w:r>
-      <w:r>
-        <w:rPr>
-          <w:rFonts w:ascii="Arial" w:hAnsi="Arial" w:cs="Arial"/>
-          <w:sz w:val="24"/>
-          <w:szCs w:val="24"/>
-        </w:rPr>
-        <w:t xml:space="preserve">wird die Verwaltung des eigenen Accounts getestet. Dazu wird das Menü „Ihr Account“ aufgerufen und getestet, welche Daten verändert werden können. Danach werden mehrere Daten geändert und </w:t>
-      </w:r>
-      <w:r>
-        <w:rPr>
-          <w:rFonts w:ascii="Arial" w:hAnsi="Arial" w:cs="Arial"/>
-          <w:sz w:val="24"/>
-          <w:szCs w:val="24"/>
-        </w:rPr>
-        <w:t>gespeichert</w:t>
-      </w:r>
-      <w:r>
-        <w:rPr>
-          <w:rFonts w:ascii="Arial" w:hAnsi="Arial" w:cs="Arial"/>
-          <w:sz w:val="24"/>
-          <w:szCs w:val="24"/>
-        </w:rPr>
-        <w:t>.</w:t>
-      </w:r>
-    </w:p>
-    <w:p>
-      <w:pPr>
-        <w:pStyle w:val="KeinLeerraum"/>
-        <w:jc w:val="both"/>
-        <w:rPr>
-          <w:rFonts w:ascii="Arial" w:hAnsi="Arial" w:cs="Arial"/>
-          <w:sz w:val="24"/>
-          <w:szCs w:val="24"/>
-        </w:rPr>
-      </w:pPr>
-      <w:r>
-        <w:rPr>
-          <w:rFonts w:ascii="Arial" w:hAnsi="Arial" w:cs="Arial"/>
-          <w:sz w:val="24"/>
-          <w:szCs w:val="24"/>
-        </w:rPr>
-        <w:t xml:space="preserve">Als letztes wird die Termineintragung getestet. </w:t>
-      </w:r>
-      <w:r>
-        <w:rPr>
-          <w:rFonts w:ascii="Arial" w:hAnsi="Arial" w:cs="Arial"/>
-          <w:sz w:val="24"/>
-          <w:szCs w:val="24"/>
-        </w:rPr>
-        <w:t xml:space="preserve">Dabei wird geprüft, ob der Lehrerfilter korrekt funktioniert oder Fehler auftreten. Danach wird ein Lehrer ausgewählt und versucht einen bereits belegten Termin einzutragen. Zum Schluss wird ein freier Termin reserviert und </w:t>
-      </w:r>
-      <w:r>
-        <w:rPr>
-          <w:rFonts w:ascii="Arial" w:hAnsi="Arial" w:cs="Arial"/>
-          <w:sz w:val="24"/>
-          <w:szCs w:val="24"/>
-        </w:rPr>
-        <w:t>auf die Seite „Ihre Termine“ gewechselt, um zu überprüfen, ob der Termin korrekt eingetragen wurde.</w:t>
-      </w:r>
-    </w:p>
-    <w:p>
-      <w:pPr>
-        <w:pStyle w:val="KeinLeerraum"/>
-        <w:jc w:val="both"/>
-        <w:rPr>
-          <w:rFonts w:ascii="Arial" w:hAnsi="Arial" w:cs="Arial"/>
-          <w:sz w:val="24"/>
-          <w:szCs w:val="24"/>
-        </w:rPr>
-      </w:pPr>
-    </w:p>
-    <w:p>
-      <w:pPr>
-        <w:pStyle w:val="KeinLeerraum"/>
-        <w:jc w:val="both"/>
-        <w:rPr>
-          <w:rFonts w:ascii="Arial" w:hAnsi="Arial" w:cs="Arial"/>
-          <w:sz w:val="24"/>
-          <w:szCs w:val="24"/>
-        </w:rPr>
-      </w:pPr>
-      <w:r>
-        <w:rPr>
-          <w:rFonts w:ascii="Arial" w:hAnsi="Arial" w:cs="Arial"/>
-          <w:sz w:val="24"/>
-          <w:szCs w:val="24"/>
-        </w:rPr>
-        <w:t>5.2.3 Rolle Lehrer</w:t>
-      </w:r>
-    </w:p>
-    <w:p>
-      <w:pPr>
-        <w:pStyle w:val="KeinLeerraum"/>
-        <w:jc w:val="both"/>
-        <w:rPr>
-          <w:rFonts w:ascii="Arial" w:hAnsi="Arial" w:cs="Arial"/>
-          <w:sz w:val="24"/>
-          <w:szCs w:val="24"/>
-        </w:rPr>
-      </w:pPr>
-    </w:p>
-    <w:p>
-      <w:pPr>
-        <w:pStyle w:val="KeinLeerraum"/>
-        <w:jc w:val="both"/>
-        <w:rPr>
-          <w:rFonts w:ascii="Arial" w:hAnsi="Arial" w:cs="Arial"/>
-          <w:sz w:val="24"/>
-          <w:szCs w:val="24"/>
-        </w:rPr>
-      </w:pPr>
-      <w:r>
-        <w:rPr>
-          <w:rFonts w:ascii="Arial" w:hAnsi="Arial" w:cs="Arial"/>
-          <w:sz w:val="24"/>
-          <w:szCs w:val="24"/>
-        </w:rPr>
-        <w:t>Bei den Lehrern wird ebenfalls die Account</w:t>
-      </w:r>
-      <w:r>
-        <w:rPr>
-          <w:rFonts w:ascii="Arial" w:hAnsi="Arial" w:cs="Arial"/>
-          <w:sz w:val="24"/>
-          <w:szCs w:val="24"/>
-        </w:rPr>
-        <w:t>v</w:t>
-      </w:r>
-      <w:r>
-        <w:rPr>
-          <w:rFonts w:ascii="Arial" w:hAnsi="Arial" w:cs="Arial"/>
-          <w:sz w:val="24"/>
-          <w:szCs w:val="24"/>
-        </w:rPr>
-        <w:t xml:space="preserve">erwaltung des </w:t>
-      </w:r>
-      <w:r>
-        <w:rPr>
-          <w:rFonts w:ascii="Arial" w:hAnsi="Arial" w:cs="Arial"/>
-          <w:sz w:val="24"/>
-          <w:szCs w:val="24"/>
-        </w:rPr>
-        <w:t>eigenen Accounts. Dabei wird wieder getestet, welche Daten verändert werden können. Dann werden wieder mehrere Daten geändert, gespeichert und geprüft, ob alles korrekt übernommen wurde.</w:t>
-      </w:r>
-    </w:p>
-    <w:p>
-      <w:pPr>
-        <w:pStyle w:val="KeinLeerraum"/>
-        <w:jc w:val="both"/>
-        <w:rPr>
-          <w:rFonts w:ascii="Arial" w:hAnsi="Arial" w:cs="Arial"/>
-          <w:sz w:val="24"/>
-          <w:szCs w:val="24"/>
-        </w:rPr>
-      </w:pPr>
-      <w:r>
-        <w:rPr>
-          <w:rFonts w:ascii="Arial" w:hAnsi="Arial" w:cs="Arial"/>
-          <w:sz w:val="24"/>
-          <w:szCs w:val="24"/>
-        </w:rPr>
-        <w:t>Des Weiteren wird überprüft, ob der Zeitplan des Lehrers korrekt angezeigt wird und ausgedruckt werden kann.</w:t>
-      </w:r>
-    </w:p>
-    <w:p>
-      <w:pPr>
-        <w:pStyle w:val="KeinLeerraum"/>
-        <w:jc w:val="both"/>
-        <w:rPr>
-          <w:rFonts w:ascii="Arial" w:hAnsi="Arial" w:cs="Arial"/>
-          <w:sz w:val="24"/>
-          <w:szCs w:val="24"/>
-        </w:rPr>
-      </w:pPr>
-      <w:r>
-        <w:rPr>
-          <w:rFonts w:ascii="Arial" w:hAnsi="Arial" w:cs="Arial"/>
-          <w:sz w:val="24"/>
-          <w:szCs w:val="24"/>
-        </w:rPr>
-        <w:t xml:space="preserve">Zum Schluss wird die </w:t>
-      </w:r>
-      <w:proofErr w:type="spellStart"/>
-      <w:r>
-        <w:rPr>
-          <w:rFonts w:ascii="Arial" w:hAnsi="Arial" w:cs="Arial"/>
-          <w:sz w:val="24"/>
-          <w:szCs w:val="24"/>
-        </w:rPr>
-        <w:t>Tanverwaltung</w:t>
-      </w:r>
-      <w:proofErr w:type="spellEnd"/>
-      <w:r>
-        <w:rPr>
-          <w:rFonts w:ascii="Arial" w:hAnsi="Arial" w:cs="Arial"/>
-          <w:sz w:val="24"/>
-          <w:szCs w:val="24"/>
-        </w:rPr>
-        <w:t xml:space="preserve"> getestet. Als Testeingaben werden dabei 0, eine Zahl über 100 und letztendlich eine Zahl zwischen 1 und 100.</w:t>
-      </w:r>
-    </w:p>
-    <w:p>
-      <w:pPr>
-        <w:pStyle w:val="KeinLeerraum"/>
-        <w:jc w:val="both"/>
-        <w:rPr>
-          <w:rFonts w:ascii="Arial" w:hAnsi="Arial" w:cs="Arial"/>
-          <w:sz w:val="24"/>
-          <w:szCs w:val="24"/>
-        </w:rPr>
-      </w:pPr>
-    </w:p>
-    <w:p>
-      <w:pPr>
-        <w:pStyle w:val="KeinLeerraum"/>
-        <w:jc w:val="both"/>
-        <w:rPr>
-          <w:rFonts w:ascii="Arial" w:hAnsi="Arial" w:cs="Arial"/>
-          <w:sz w:val="24"/>
-          <w:szCs w:val="24"/>
-        </w:rPr>
-      </w:pPr>
-      <w:r>
-        <w:rPr>
-          <w:rFonts w:ascii="Arial" w:hAnsi="Arial" w:cs="Arial"/>
-          <w:sz w:val="24"/>
-          <w:szCs w:val="24"/>
-        </w:rPr>
-        <w:t>5.2.4 Verwaltung</w:t>
-      </w:r>
-    </w:p>
-    <w:p>
-      <w:pPr>
-        <w:pStyle w:val="KeinLeerraum"/>
-        <w:jc w:val="both"/>
-        <w:rPr>
-          <w:rFonts w:ascii="Arial" w:hAnsi="Arial" w:cs="Arial"/>
-          <w:sz w:val="24"/>
-          <w:szCs w:val="24"/>
-        </w:rPr>
-      </w:pPr>
-    </w:p>
-    <w:p>
-      <w:pPr>
-        <w:pStyle w:val="KeinLeerraum"/>
-        <w:jc w:val="both"/>
-        <w:rPr>
-          <w:rFonts w:ascii="Arial" w:hAnsi="Arial" w:cs="Arial"/>
-          <w:sz w:val="24"/>
-          <w:szCs w:val="24"/>
-        </w:rPr>
-      </w:pPr>
-      <w:r>
-        <w:rPr>
-          <w:rFonts w:ascii="Arial" w:hAnsi="Arial" w:cs="Arial"/>
-          <w:sz w:val="24"/>
-          <w:szCs w:val="24"/>
-        </w:rPr>
-        <w:lastRenderedPageBreak/>
-        <w:t xml:space="preserve">Bei der Verwaltung wird als erstes die Benutzerverwaltung getestet. </w:t>
-      </w:r>
-      <w:r>
-        <w:rPr>
-          <w:rFonts w:ascii="Arial" w:hAnsi="Arial" w:cs="Arial"/>
-          <w:sz w:val="24"/>
-          <w:szCs w:val="24"/>
-        </w:rPr>
-        <w:t>Dabei wird die detaillierte Benutzeransicht zuerst getestet. Danach wird das Bearbeiten eines Benutzers getestet. Dabei wird vor allem das Ändern der E-Mail Adresse geprüft, da die anderen Daten schon bei den Rollen Eltern und Lehrer genau geprüft wurden. Dann wird überprüft, ob ein Benutzer gelöscht werden kann.</w:t>
-      </w:r>
-    </w:p>
-    <w:p>
-      <w:pPr>
-        <w:pStyle w:val="KeinLeerraum"/>
-        <w:jc w:val="both"/>
-        <w:rPr>
-          <w:rFonts w:ascii="Arial" w:hAnsi="Arial" w:cs="Arial"/>
-          <w:sz w:val="24"/>
-          <w:szCs w:val="24"/>
-        </w:rPr>
-      </w:pPr>
-      <w:r>
-        <w:rPr>
-          <w:rFonts w:ascii="Arial" w:hAnsi="Arial" w:cs="Arial"/>
-          <w:sz w:val="24"/>
-          <w:szCs w:val="24"/>
-        </w:rPr>
-        <w:t>Ferner wird die Termineintragung einem Test unterzogen. Dazu wird zunächst versucht ein Termin unter Angabe von inkorrekten Daten anzulegen, um prüfen, wie die Software reagiert. Am Ende werden mehrere Testtermine mit korrekte</w:t>
-      </w:r>
-      <w:r>
-        <w:rPr>
-          <w:rFonts w:ascii="Arial" w:hAnsi="Arial" w:cs="Arial"/>
-          <w:sz w:val="24"/>
-          <w:szCs w:val="24"/>
-        </w:rPr>
-        <w:t>n</w:t>
-      </w:r>
-      <w:r>
-        <w:rPr>
-          <w:rFonts w:ascii="Arial" w:hAnsi="Arial" w:cs="Arial"/>
-          <w:sz w:val="24"/>
-          <w:szCs w:val="24"/>
-        </w:rPr>
-        <w:t xml:space="preserve"> Eingaben erstellt und überprüft, ob die Termine korrekt übernommen wurden.</w:t>
-      </w:r>
-    </w:p>
-    <w:p>
-      <w:pPr>
-        <w:pStyle w:val="KeinLeerraum"/>
-        <w:jc w:val="both"/>
-        <w:rPr>
-          <w:rFonts w:ascii="Arial" w:hAnsi="Arial" w:cs="Arial"/>
-          <w:sz w:val="24"/>
-          <w:szCs w:val="24"/>
-        </w:rPr>
-      </w:pPr>
-    </w:p>
-    <w:p>
-      <w:pPr>
-        <w:pStyle w:val="KeinLeerraum"/>
-        <w:jc w:val="both"/>
-        <w:rPr>
-          <w:rFonts w:ascii="Arial" w:hAnsi="Arial" w:cs="Arial"/>
-          <w:sz w:val="24"/>
-          <w:szCs w:val="24"/>
-        </w:rPr>
-      </w:pPr>
-      <w:r>
-        <w:rPr>
-          <w:rFonts w:ascii="Arial" w:hAnsi="Arial" w:cs="Arial"/>
-          <w:sz w:val="24"/>
-          <w:szCs w:val="24"/>
-        </w:rPr>
-        <w:t>5</w:t>
-      </w:r>
-      <w:r>
-        <w:rPr>
-          <w:rFonts w:ascii="Arial" w:hAnsi="Arial" w:cs="Arial"/>
-          <w:sz w:val="24"/>
-          <w:szCs w:val="24"/>
-        </w:rPr>
         <w:t>.3 Testprotokolle</w:t>
       </w:r>
     </w:p>
@@ -7313,6 +7463,7 @@
         <w:jc w:val="both"/>
         <w:rPr>
           <w:rFonts w:ascii="Arial" w:hAnsi="Arial" w:cs="Arial"/>
+          <w:b/>
           <w:sz w:val="28"/>
           <w:szCs w:val="28"/>
         </w:rPr>
@@ -7320,6 +7471,7 @@
       <w:r>
         <w:rPr>
           <w:rFonts w:ascii="Arial" w:hAnsi="Arial" w:cs="Arial"/>
+          <w:b/>
           <w:sz w:val="28"/>
           <w:szCs w:val="28"/>
         </w:rPr>
@@ -7329,6 +7481,7 @@
       <w:r>
         <w:rPr>
           <w:rFonts w:ascii="Arial" w:hAnsi="Arial" w:cs="Arial"/>
+          <w:b/>
           <w:sz w:val="28"/>
           <w:szCs w:val="28"/>
         </w:rPr>
@@ -7353,13 +7506,15 @@
         <w:jc w:val="both"/>
         <w:rPr>
           <w:rFonts w:ascii="Arial" w:hAnsi="Arial" w:cs="Arial"/>
-          <w:sz w:val="24"/>
-          <w:szCs w:val="24"/>
-        </w:rPr>
-      </w:pPr>
-      <w:r>
-        <w:rPr>
-          <w:rFonts w:ascii="Arial" w:hAnsi="Arial" w:cs="Arial"/>
+          <w:b/>
+          <w:sz w:val="24"/>
+          <w:szCs w:val="24"/>
+        </w:rPr>
+      </w:pPr>
+      <w:r>
+        <w:rPr>
+          <w:rFonts w:ascii="Arial" w:hAnsi="Arial" w:cs="Arial"/>
+          <w:b/>
           <w:sz w:val="24"/>
           <w:szCs w:val="24"/>
         </w:rPr>
@@ -7413,13 +7568,15 @@
         <w:jc w:val="both"/>
         <w:rPr>
           <w:rFonts w:ascii="Arial" w:hAnsi="Arial" w:cs="Arial"/>
-          <w:sz w:val="24"/>
-          <w:szCs w:val="24"/>
-        </w:rPr>
-      </w:pPr>
-      <w:r>
-        <w:rPr>
-          <w:rFonts w:ascii="Arial" w:hAnsi="Arial" w:cs="Arial"/>
+          <w:b/>
+          <w:sz w:val="24"/>
+          <w:szCs w:val="24"/>
+        </w:rPr>
+      </w:pPr>
+      <w:r>
+        <w:rPr>
+          <w:rFonts w:ascii="Arial" w:hAnsi="Arial" w:cs="Arial"/>
+          <w:b/>
           <w:sz w:val="24"/>
           <w:szCs w:val="24"/>
         </w:rPr>
@@ -7429,6 +7586,7 @@
       <w:r>
         <w:rPr>
           <w:rFonts w:ascii="Arial" w:hAnsi="Arial" w:cs="Arial"/>
+          <w:b/>
           <w:sz w:val="24"/>
           <w:szCs w:val="24"/>
         </w:rPr>
@@ -7457,9 +7615,33 @@
           <w:szCs w:val="24"/>
         </w:rPr>
       </w:pPr>
-      <w:r>
-        <w:rPr>
-          <w:rFonts w:ascii="Arial" w:hAnsi="Arial" w:cs="Arial"/>
+    </w:p>
+    <w:p>
+      <w:pPr>
+        <w:pStyle w:val="KeinLeerraum"/>
+        <w:jc w:val="both"/>
+        <w:rPr>
+          <w:rFonts w:ascii="Arial" w:hAnsi="Arial" w:cs="Arial"/>
+          <w:sz w:val="24"/>
+          <w:szCs w:val="24"/>
+        </w:rPr>
+      </w:pPr>
+    </w:p>
+    <w:p>
+      <w:pPr>
+        <w:pStyle w:val="KeinLeerraum"/>
+        <w:jc w:val="both"/>
+        <w:rPr>
+          <w:rFonts w:ascii="Arial" w:hAnsi="Arial" w:cs="Arial"/>
+          <w:b/>
+          <w:sz w:val="24"/>
+          <w:szCs w:val="24"/>
+        </w:rPr>
+      </w:pPr>
+      <w:r>
+        <w:rPr>
+          <w:rFonts w:ascii="Arial" w:hAnsi="Arial" w:cs="Arial"/>
+          <w:b/>
           <w:sz w:val="24"/>
           <w:szCs w:val="24"/>
         </w:rPr>
@@ -7468,6 +7650,7 @@
       <w:r>
         <w:rPr>
           <w:rFonts w:ascii="Arial" w:hAnsi="Arial" w:cs="Arial"/>
+          <w:b/>
           <w:sz w:val="24"/>
           <w:szCs w:val="24"/>
         </w:rPr>
@@ -7477,6 +7660,7 @@
       <w:r>
         <w:rPr>
           <w:rFonts w:ascii="Arial" w:hAnsi="Arial" w:cs="Arial"/>
+          <w:b/>
           <w:sz w:val="24"/>
           <w:szCs w:val="24"/>
         </w:rPr>
@@ -7505,9 +7689,33 @@
           <w:szCs w:val="24"/>
         </w:rPr>
       </w:pPr>
-      <w:r>
-        <w:rPr>
-          <w:rFonts w:ascii="Arial" w:hAnsi="Arial" w:cs="Arial"/>
+    </w:p>
+    <w:p>
+      <w:pPr>
+        <w:pStyle w:val="KeinLeerraum"/>
+        <w:jc w:val="both"/>
+        <w:rPr>
+          <w:rFonts w:ascii="Arial" w:hAnsi="Arial" w:cs="Arial"/>
+          <w:sz w:val="24"/>
+          <w:szCs w:val="24"/>
+        </w:rPr>
+      </w:pPr>
+    </w:p>
+    <w:p>
+      <w:pPr>
+        <w:pStyle w:val="KeinLeerraum"/>
+        <w:jc w:val="both"/>
+        <w:rPr>
+          <w:rFonts w:ascii="Arial" w:hAnsi="Arial" w:cs="Arial"/>
+          <w:b/>
+          <w:sz w:val="24"/>
+          <w:szCs w:val="24"/>
+        </w:rPr>
+      </w:pPr>
+      <w:r>
+        <w:rPr>
+          <w:rFonts w:ascii="Arial" w:hAnsi="Arial" w:cs="Arial"/>
+          <w:b/>
           <w:sz w:val="24"/>
           <w:szCs w:val="24"/>
         </w:rPr>
@@ -7516,6 +7724,7 @@
       <w:r>
         <w:rPr>
           <w:rFonts w:ascii="Arial" w:hAnsi="Arial" w:cs="Arial"/>
+          <w:b/>
           <w:sz w:val="24"/>
           <w:szCs w:val="24"/>
         </w:rPr>
@@ -7525,6 +7734,7 @@
       <w:r>
         <w:rPr>
           <w:rFonts w:ascii="Arial" w:hAnsi="Arial" w:cs="Arial"/>
+          <w:b/>
           <w:sz w:val="24"/>
           <w:szCs w:val="24"/>
         </w:rPr>
@@ -7549,6 +7759,7 @@
         <w:jc w:val="both"/>
         <w:rPr>
           <w:rFonts w:ascii="Arial" w:hAnsi="Arial" w:cs="Arial"/>
+          <w:b/>
           <w:sz w:val="28"/>
           <w:szCs w:val="28"/>
         </w:rPr>
@@ -7556,6 +7767,7 @@
       <w:r>
         <w:rPr>
           <w:rFonts w:ascii="Arial" w:hAnsi="Arial" w:cs="Arial"/>
+          <w:b/>
           <w:sz w:val="28"/>
           <w:szCs w:val="28"/>
         </w:rPr>
@@ -7565,6 +7777,7 @@
       <w:r>
         <w:rPr>
           <w:rFonts w:ascii="Arial" w:hAnsi="Arial" w:cs="Arial"/>
+          <w:b/>
           <w:sz w:val="28"/>
           <w:szCs w:val="28"/>
         </w:rPr>
@@ -7589,6 +7802,61 @@
         <w:jc w:val="both"/>
         <w:rPr>
           <w:rFonts w:ascii="Arial" w:hAnsi="Arial" w:cs="Arial"/>
+          <w:sz w:val="24"/>
+          <w:szCs w:val="24"/>
+        </w:rPr>
+      </w:pPr>
+      <w:r>
+        <w:rPr>
+          <w:rFonts w:ascii="Arial" w:hAnsi="Arial" w:cs="Arial"/>
+          <w:sz w:val="24"/>
+          <w:szCs w:val="24"/>
+        </w:rPr>
+        <w:t xml:space="preserve">Hiermit </w:t>
+      </w:r>
+      <w:r>
+        <w:rPr>
+          <w:rFonts w:ascii="Arial" w:hAnsi="Arial" w:cs="Arial"/>
+          <w:sz w:val="24"/>
+          <w:szCs w:val="24"/>
+        </w:rPr>
+        <w:t>erklären wir an des Eides statt</w:t>
+      </w:r>
+      <w:r>
+        <w:rPr>
+          <w:rFonts w:ascii="Arial" w:hAnsi="Arial" w:cs="Arial"/>
+          <w:sz w:val="24"/>
+          <w:szCs w:val="24"/>
+        </w:rPr>
+        <w:t xml:space="preserve">, dass das Projekt selbständig verfasst und keine anderen als die angegeben Hilfsmittel benutzt wurden. Alle benutzten Hilfsmittel </w:t>
+      </w:r>
+      <w:r>
+        <w:rPr>
+          <w:rFonts w:ascii="Arial" w:hAnsi="Arial" w:cs="Arial"/>
+          <w:sz w:val="24"/>
+          <w:szCs w:val="24"/>
+        </w:rPr>
+        <w:t>sind in Kapitel …. aufgeführt.</w:t>
+      </w:r>
+    </w:p>
+    <w:p>
+      <w:pPr>
+        <w:pStyle w:val="KeinLeerraum"/>
+        <w:jc w:val="both"/>
+        <w:rPr>
+          <w:rFonts w:ascii="Arial" w:hAnsi="Arial" w:cs="Arial"/>
+          <w:sz w:val="24"/>
+          <w:szCs w:val="24"/>
+        </w:rPr>
+      </w:pPr>
+    </w:p>
+    <w:p>
+      <w:pPr>
+        <w:pStyle w:val="KeinLeerraum"/>
+        <w:jc w:val="both"/>
+        <w:rPr>
+          <w:rFonts w:ascii="Arial" w:hAnsi="Arial" w:cs="Arial"/>
+          <w:b/>
           <w:sz w:val="28"/>
           <w:szCs w:val="28"/>
         </w:rPr>
@@ -7596,6 +7864,7 @@
       <w:r>
         <w:rPr>
           <w:rFonts w:ascii="Arial" w:hAnsi="Arial" w:cs="Arial"/>
+          <w:b/>
           <w:sz w:val="28"/>
           <w:szCs w:val="28"/>
         </w:rPr>
@@ -7619,13 +7888,15 @@
         <w:jc w:val="both"/>
         <w:rPr>
           <w:rFonts w:ascii="Arial" w:hAnsi="Arial" w:cs="Arial"/>
-          <w:sz w:val="24"/>
-          <w:szCs w:val="24"/>
-        </w:rPr>
-      </w:pPr>
-      <w:r>
-        <w:rPr>
-          <w:rFonts w:ascii="Arial" w:hAnsi="Arial" w:cs="Arial"/>
+          <w:b/>
+          <w:sz w:val="24"/>
+          <w:szCs w:val="24"/>
+        </w:rPr>
+      </w:pPr>
+      <w:r>
+        <w:rPr>
+          <w:rFonts w:ascii="Arial" w:hAnsi="Arial" w:cs="Arial"/>
+          <w:b/>
           <w:sz w:val="24"/>
           <w:szCs w:val="24"/>
         </w:rPr>
@@ -7635,6 +7906,7 @@
       <w:r>
         <w:rPr>
           <w:rFonts w:ascii="Arial" w:hAnsi="Arial" w:cs="Arial"/>
+          <w:b/>
           <w:sz w:val="24"/>
           <w:szCs w:val="24"/>
         </w:rPr>
@@ -7648,13 +7920,15 @@
         <w:jc w:val="both"/>
         <w:rPr>
           <w:rFonts w:ascii="Arial" w:hAnsi="Arial" w:cs="Arial"/>
-          <w:sz w:val="24"/>
-          <w:szCs w:val="24"/>
-        </w:rPr>
-      </w:pPr>
-      <w:r>
-        <w:rPr>
-          <w:rFonts w:ascii="Arial" w:hAnsi="Arial" w:cs="Arial"/>
+          <w:b/>
+          <w:sz w:val="24"/>
+          <w:szCs w:val="24"/>
+        </w:rPr>
+      </w:pPr>
+      <w:r>
+        <w:rPr>
+          <w:rFonts w:ascii="Arial" w:hAnsi="Arial" w:cs="Arial"/>
+          <w:b/>
           <w:sz w:val="24"/>
           <w:szCs w:val="24"/>
         </w:rPr>
@@ -7663,6 +7937,7 @@
       <w:r>
         <w:rPr>
           <w:rFonts w:ascii="Arial" w:hAnsi="Arial" w:cs="Arial"/>
+          <w:b/>
           <w:sz w:val="24"/>
           <w:szCs w:val="24"/>
         </w:rPr>
@@ -7672,6 +7947,7 @@
       <w:r>
         <w:rPr>
           <w:rFonts w:ascii="Arial" w:hAnsi="Arial" w:cs="Arial"/>
+          <w:b/>
           <w:sz w:val="24"/>
           <w:szCs w:val="24"/>
         </w:rPr>
@@ -7685,21 +7961,25 @@
         <w:jc w:val="both"/>
         <w:rPr>
           <w:rFonts w:ascii="Arial" w:hAnsi="Arial" w:cs="Arial"/>
-          <w:sz w:val="24"/>
-          <w:szCs w:val="24"/>
-        </w:rPr>
-      </w:pPr>
-      <w:r>
-        <w:rPr>
-          <w:rFonts w:ascii="Arial" w:hAnsi="Arial" w:cs="Arial"/>
-          <w:sz w:val="24"/>
-          <w:szCs w:val="24"/>
-        </w:rPr>
+          <w:b/>
+          <w:sz w:val="24"/>
+          <w:szCs w:val="24"/>
+        </w:rPr>
+      </w:pPr>
+      <w:r>
+        <w:rPr>
+          <w:rFonts w:ascii="Arial" w:hAnsi="Arial" w:cs="Arial"/>
+          <w:b/>
+          <w:sz w:val="24"/>
+          <w:szCs w:val="24"/>
+        </w:rPr>
+        <w:lastRenderedPageBreak/>
         <w:t>8.3</w:t>
       </w:r>
       <w:r>
         <w:rPr>
           <w:rFonts w:ascii="Arial" w:hAnsi="Arial" w:cs="Arial"/>
+          <w:b/>
           <w:sz w:val="24"/>
           <w:szCs w:val="24"/>
         </w:rPr>
@@ -7709,6 +7989,7 @@
       <w:r>
         <w:rPr>
           <w:rFonts w:ascii="Arial" w:hAnsi="Arial" w:cs="Arial"/>
+          <w:b/>
           <w:sz w:val="24"/>
           <w:szCs w:val="24"/>
         </w:rPr>
@@ -7722,13 +8003,15 @@
         <w:jc w:val="both"/>
         <w:rPr>
           <w:rFonts w:ascii="Arial" w:hAnsi="Arial" w:cs="Arial"/>
-          <w:sz w:val="24"/>
-          <w:szCs w:val="24"/>
-        </w:rPr>
-      </w:pPr>
-      <w:r>
-        <w:rPr>
-          <w:rFonts w:ascii="Arial" w:hAnsi="Arial" w:cs="Arial"/>
+          <w:b/>
+          <w:sz w:val="24"/>
+          <w:szCs w:val="24"/>
+        </w:rPr>
+      </w:pPr>
+      <w:r>
+        <w:rPr>
+          <w:rFonts w:ascii="Arial" w:hAnsi="Arial" w:cs="Arial"/>
+          <w:b/>
           <w:sz w:val="24"/>
           <w:szCs w:val="24"/>
         </w:rPr>
@@ -7737,6 +8020,7 @@
       <w:r>
         <w:rPr>
           <w:rFonts w:ascii="Arial" w:hAnsi="Arial" w:cs="Arial"/>
+          <w:b/>
           <w:sz w:val="24"/>
           <w:szCs w:val="24"/>
         </w:rPr>
@@ -7746,6 +8030,7 @@
       <w:r>
         <w:rPr>
           <w:rFonts w:ascii="Arial" w:hAnsi="Arial" w:cs="Arial"/>
+          <w:b/>
           <w:sz w:val="24"/>
           <w:szCs w:val="24"/>
         </w:rPr>
@@ -7759,13 +8044,15 @@
         <w:jc w:val="both"/>
         <w:rPr>
           <w:rFonts w:ascii="Arial" w:hAnsi="Arial" w:cs="Arial"/>
-          <w:sz w:val="24"/>
-          <w:szCs w:val="24"/>
-        </w:rPr>
-      </w:pPr>
-      <w:r>
-        <w:rPr>
-          <w:rFonts w:ascii="Arial" w:hAnsi="Arial" w:cs="Arial"/>
+          <w:b/>
+          <w:sz w:val="24"/>
+          <w:szCs w:val="24"/>
+        </w:rPr>
+      </w:pPr>
+      <w:r>
+        <w:rPr>
+          <w:rFonts w:ascii="Arial" w:hAnsi="Arial" w:cs="Arial"/>
+          <w:b/>
           <w:sz w:val="24"/>
           <w:szCs w:val="24"/>
         </w:rPr>
@@ -7774,6 +8061,7 @@
       <w:r>
         <w:rPr>
           <w:rFonts w:ascii="Arial" w:hAnsi="Arial" w:cs="Arial"/>
+          <w:b/>
           <w:sz w:val="24"/>
           <w:szCs w:val="24"/>
         </w:rPr>
@@ -7783,6 +8071,7 @@
       <w:r>
         <w:rPr>
           <w:rFonts w:ascii="Arial" w:hAnsi="Arial" w:cs="Arial"/>
+          <w:b/>
           <w:sz w:val="24"/>
           <w:szCs w:val="24"/>
         </w:rPr>
@@ -7792,6 +8081,7 @@
       <w:r>
         <w:rPr>
           <w:rFonts w:ascii="Arial" w:hAnsi="Arial" w:cs="Arial"/>
+          <w:b/>
           <w:sz w:val="24"/>
           <w:szCs w:val="24"/>
         </w:rPr>
@@ -7804,13 +8094,15 @@
         <w:jc w:val="both"/>
         <w:rPr>
           <w:rFonts w:ascii="Arial" w:hAnsi="Arial" w:cs="Arial"/>
-          <w:sz w:val="24"/>
-          <w:szCs w:val="24"/>
-        </w:rPr>
-      </w:pPr>
-      <w:r>
-        <w:rPr>
-          <w:rFonts w:ascii="Arial" w:hAnsi="Arial" w:cs="Arial"/>
+          <w:b/>
+          <w:sz w:val="24"/>
+          <w:szCs w:val="24"/>
+        </w:rPr>
+      </w:pPr>
+      <w:r>
+        <w:rPr>
+          <w:rFonts w:ascii="Arial" w:hAnsi="Arial" w:cs="Arial"/>
+          <w:b/>
           <w:sz w:val="24"/>
           <w:szCs w:val="24"/>
         </w:rPr>
@@ -7819,6 +8111,7 @@
       <w:r>
         <w:rPr>
           <w:rFonts w:ascii="Arial" w:hAnsi="Arial" w:cs="Arial"/>
+          <w:b/>
           <w:sz w:val="24"/>
           <w:szCs w:val="24"/>
         </w:rPr>
@@ -7828,6 +8121,7 @@
       <w:r>
         <w:rPr>
           <w:rFonts w:ascii="Arial" w:hAnsi="Arial" w:cs="Arial"/>
+          <w:b/>
           <w:sz w:val="24"/>
           <w:szCs w:val="24"/>
         </w:rPr>
@@ -7837,6 +8131,7 @@
       <w:r>
         <w:rPr>
           <w:rFonts w:ascii="Arial" w:hAnsi="Arial" w:cs="Arial"/>
+          <w:b/>
           <w:sz w:val="24"/>
           <w:szCs w:val="24"/>
         </w:rPr>
@@ -7849,13 +8144,15 @@
         <w:jc w:val="both"/>
         <w:rPr>
           <w:rFonts w:ascii="Arial" w:hAnsi="Arial" w:cs="Arial"/>
-          <w:sz w:val="24"/>
-          <w:szCs w:val="24"/>
-        </w:rPr>
-      </w:pPr>
-      <w:r>
-        <w:rPr>
-          <w:rFonts w:ascii="Arial" w:hAnsi="Arial" w:cs="Arial"/>
+          <w:b/>
+          <w:sz w:val="24"/>
+          <w:szCs w:val="24"/>
+        </w:rPr>
+      </w:pPr>
+      <w:r>
+        <w:rPr>
+          <w:rFonts w:ascii="Arial" w:hAnsi="Arial" w:cs="Arial"/>
+          <w:b/>
           <w:sz w:val="24"/>
           <w:szCs w:val="24"/>
         </w:rPr>
@@ -7864,6 +8161,7 @@
       <w:r>
         <w:rPr>
           <w:rFonts w:ascii="Arial" w:hAnsi="Arial" w:cs="Arial"/>
+          <w:b/>
           <w:sz w:val="24"/>
           <w:szCs w:val="24"/>
         </w:rPr>
@@ -7876,13 +8174,15 @@
         <w:jc w:val="both"/>
         <w:rPr>
           <w:rFonts w:ascii="Arial" w:hAnsi="Arial" w:cs="Arial"/>
-          <w:sz w:val="24"/>
-          <w:szCs w:val="24"/>
-        </w:rPr>
-      </w:pPr>
-      <w:r>
-        <w:rPr>
-          <w:rFonts w:ascii="Arial" w:hAnsi="Arial" w:cs="Arial"/>
+          <w:b/>
+          <w:sz w:val="24"/>
+          <w:szCs w:val="24"/>
+        </w:rPr>
+      </w:pPr>
+      <w:r>
+        <w:rPr>
+          <w:rFonts w:ascii="Arial" w:hAnsi="Arial" w:cs="Arial"/>
+          <w:b/>
           <w:sz w:val="24"/>
           <w:szCs w:val="24"/>
         </w:rPr>
@@ -7891,6 +8191,7 @@
       <w:r>
         <w:rPr>
           <w:rFonts w:ascii="Arial" w:hAnsi="Arial" w:cs="Arial"/>
+          <w:b/>
           <w:sz w:val="24"/>
           <w:szCs w:val="24"/>
         </w:rPr>

--- a/docs/Abgabe/Dokumentation.docx
+++ b/docs/Abgabe/Dokumentation.docx
@@ -504,6 +504,34 @@
           <w:szCs w:val="24"/>
         </w:rPr>
         <w:tab/>
+      </w:r>
+      <w:r>
+        <w:rPr>
+          <w:rFonts w:ascii="Arial" w:hAnsi="Arial" w:cs="Arial"/>
+          <w:sz w:val="24"/>
+          <w:szCs w:val="24"/>
+        </w:rPr>
+        <w:tab/>
+        <w:t>3.3.1 GANTT Diagramm</w:t>
+      </w:r>
+    </w:p>
+    <w:p>
+      <w:pPr>
+        <w:pStyle w:val="KeinLeerraum"/>
+        <w:jc w:val="both"/>
+        <w:rPr>
+          <w:rFonts w:ascii="Arial" w:hAnsi="Arial" w:cs="Arial"/>
+          <w:sz w:val="24"/>
+          <w:szCs w:val="24"/>
+        </w:rPr>
+      </w:pPr>
+      <w:r>
+        <w:rPr>
+          <w:rFonts w:ascii="Arial" w:hAnsi="Arial" w:cs="Arial"/>
+          <w:sz w:val="24"/>
+          <w:szCs w:val="24"/>
+        </w:rPr>
+        <w:tab/>
         <w:t>3.4 Modelle</w:t>
       </w:r>
     </w:p>
@@ -1224,17 +1252,6 @@
         </w:rPr>
         <w:t xml:space="preserve"> Teamprotokolle</w:t>
       </w:r>
-    </w:p>
-    <w:p>
-      <w:pPr>
-        <w:pStyle w:val="KeinLeerraum"/>
-        <w:jc w:val="both"/>
-        <w:rPr>
-          <w:rFonts w:ascii="Arial" w:hAnsi="Arial" w:cs="Arial"/>
-          <w:sz w:val="24"/>
-          <w:szCs w:val="24"/>
-        </w:rPr>
-      </w:pPr>
     </w:p>
     <w:p>
       <w:pPr>
@@ -1332,6 +1349,22 @@
           <w:szCs w:val="24"/>
         </w:rPr>
       </w:pPr>
+      <w:r>
+        <w:rPr>
+          <w:rFonts w:ascii="Arial" w:hAnsi="Arial" w:cs="Arial"/>
+          <w:sz w:val="24"/>
+          <w:szCs w:val="24"/>
+        </w:rPr>
+        <w:t>Im Rahmen eines Schulprojekts der Brühlwiesenschule Hofheim</w:t>
+      </w:r>
+      <w:r>
+        <w:rPr>
+          <w:rFonts w:ascii="Arial" w:hAnsi="Arial" w:cs="Arial"/>
+          <w:sz w:val="24"/>
+          <w:szCs w:val="24"/>
+        </w:rPr>
+        <w:t xml:space="preserve"> sollte eine Elternsprechtagssoftware für Eltern entwickelt werden, um den Ablauf der Elternsprechtags zu optimieren. Es wurde entschieden eine Webseite zu erstellen.</w:t>
+      </w:r>
     </w:p>
     <w:p>
       <w:pPr>
@@ -1581,7 +1614,6 @@
           <w:p>
             <w:pPr>
               <w:pStyle w:val="KeinLeerraum"/>
-              <w:jc w:val="both"/>
               <w:rPr>
                 <w:rFonts w:ascii="Arial" w:hAnsi="Arial" w:cs="Arial"/>
                 <w:sz w:val="24"/>
@@ -1668,7 +1700,6 @@
           <w:p>
             <w:pPr>
               <w:pStyle w:val="KeinLeerraum"/>
-              <w:jc w:val="both"/>
               <w:rPr>
                 <w:rFonts w:ascii="Arial" w:hAnsi="Arial" w:cs="Arial"/>
                 <w:sz w:val="24"/>
@@ -1758,7 +1789,6 @@
           <w:p>
             <w:pPr>
               <w:pStyle w:val="KeinLeerraum"/>
-              <w:jc w:val="both"/>
               <w:rPr>
                 <w:rFonts w:ascii="Arial" w:hAnsi="Arial" w:cs="Arial"/>
                 <w:sz w:val="24"/>
@@ -1973,11 +2003,20 @@
         <w:jc w:val="both"/>
         <w:rPr>
           <w:rFonts w:ascii="Arial" w:hAnsi="Arial" w:cs="Arial"/>
+          <w:sz w:val="24"/>
+          <w:szCs w:val="24"/>
+        </w:rPr>
+      </w:pPr>
+      <w:r>
+        <w:rPr>
+          <w:rFonts w:ascii="Arial" w:hAnsi="Arial" w:cs="Arial"/>
           <w:b/>
           <w:sz w:val="24"/>
           <w:szCs w:val="24"/>
         </w:rPr>
-      </w:pPr>
+        <w:t xml:space="preserve">2.1 </w:t>
+      </w:r>
+      <w:proofErr w:type="gramStart"/>
       <w:r>
         <w:rPr>
           <w:rFonts w:ascii="Arial" w:hAnsi="Arial" w:cs="Arial"/>
@@ -1985,18 +2024,1748 @@
           <w:sz w:val="24"/>
           <w:szCs w:val="24"/>
         </w:rPr>
-        <w:t xml:space="preserve">2.1 </w:t>
+        <w:t>Zeit</w:t>
+      </w:r>
+      <w:r>
+        <w:rPr>
+          <w:rFonts w:ascii="Arial" w:hAnsi="Arial" w:cs="Arial"/>
+          <w:b/>
+          <w:sz w:val="24"/>
+          <w:szCs w:val="24"/>
+        </w:rPr>
+        <w:t>planung</w:t>
+      </w:r>
+      <w:proofErr w:type="gramEnd"/>
+    </w:p>
+    <w:p>
+      <w:pPr>
+        <w:pStyle w:val="KeinLeerraum"/>
+        <w:jc w:val="both"/>
+        <w:rPr>
+          <w:rFonts w:ascii="Arial" w:hAnsi="Arial" w:cs="Arial"/>
+          <w:sz w:val="24"/>
+          <w:szCs w:val="24"/>
+        </w:rPr>
+      </w:pPr>
+    </w:p>
+    <w:p>
+      <w:pPr>
+        <w:pStyle w:val="KeinLeerraum"/>
+        <w:jc w:val="both"/>
+        <w:rPr>
+          <w:rFonts w:ascii="Arial" w:hAnsi="Arial" w:cs="Arial"/>
+          <w:sz w:val="24"/>
+          <w:szCs w:val="24"/>
+        </w:rPr>
+      </w:pPr>
+      <w:r>
+        <w:rPr>
+          <w:rFonts w:ascii="Arial" w:hAnsi="Arial" w:cs="Arial"/>
+          <w:sz w:val="24"/>
+          <w:szCs w:val="24"/>
+        </w:rPr>
+        <w:t>Da das Projekt zu umfangreich war, um es in drei Wochen in der Schule zu entwickeln, wurde an dieser Stelle mit einem normalen Arbeitstag von acht Stunden geplant. Bei drei Personen ergab das eine Arbeitszeit von 120 Stunden in der Woche und eine Gesamtarbeitszeit von 360 Stunden. Das Gesamtergebnis der folgenden Tabelle ist etwas geringer, da in der Planung etwas Luft für unvorhergesehene Probleme gelassen wurde.</w:t>
+      </w:r>
+      <w:r>
+        <w:rPr>
+          <w:rFonts w:ascii="Arial" w:hAnsi="Arial" w:cs="Arial"/>
+          <w:sz w:val="24"/>
+          <w:szCs w:val="24"/>
+        </w:rPr>
+        <w:t xml:space="preserve"> Eine Visualisierung in einem GANTT Diagramm ist in Kapitel 3.3.1 zu finden.</w:t>
+      </w:r>
+    </w:p>
+    <w:p>
+      <w:pPr>
+        <w:pStyle w:val="KeinLeerraum"/>
+        <w:jc w:val="both"/>
+        <w:rPr>
+          <w:rFonts w:ascii="Arial" w:hAnsi="Arial" w:cs="Arial"/>
+          <w:sz w:val="24"/>
+          <w:szCs w:val="24"/>
+        </w:rPr>
+      </w:pPr>
+    </w:p>
+    <w:tbl>
+      <w:tblPr>
+        <w:tblStyle w:val="Tabellengitternetz"/>
+        <w:tblW w:w="0" w:type="auto"/>
+        <w:tblLook w:val="04A0"/>
+      </w:tblPr>
+      <w:tblGrid>
+        <w:gridCol w:w="1176"/>
+        <w:gridCol w:w="4322"/>
+        <w:gridCol w:w="3790"/>
+      </w:tblGrid>
+      <w:tr>
+        <w:tc>
+          <w:tcPr>
+            <w:tcW w:w="1176" w:type="dxa"/>
+          </w:tcPr>
+          <w:p>
+            <w:pPr>
+              <w:pStyle w:val="KeinLeerraum"/>
+              <w:jc w:val="both"/>
+              <w:rPr>
+                <w:rFonts w:ascii="Arial" w:hAnsi="Arial" w:cs="Arial"/>
+                <w:b/>
+                <w:sz w:val="24"/>
+                <w:szCs w:val="24"/>
+              </w:rPr>
+            </w:pPr>
+            <w:r>
+              <w:rPr>
+                <w:rFonts w:ascii="Arial" w:hAnsi="Arial" w:cs="Arial"/>
+                <w:b/>
+                <w:sz w:val="24"/>
+                <w:szCs w:val="24"/>
+              </w:rPr>
+              <w:t>Stunden</w:t>
+            </w:r>
+          </w:p>
+        </w:tc>
+        <w:tc>
+          <w:tcPr>
+            <w:tcW w:w="4322" w:type="dxa"/>
+          </w:tcPr>
+          <w:p>
+            <w:pPr>
+              <w:pStyle w:val="KeinLeerraum"/>
+              <w:jc w:val="both"/>
+              <w:rPr>
+                <w:rFonts w:ascii="Arial" w:hAnsi="Arial" w:cs="Arial"/>
+                <w:b/>
+                <w:sz w:val="24"/>
+                <w:szCs w:val="24"/>
+              </w:rPr>
+            </w:pPr>
+            <w:r>
+              <w:rPr>
+                <w:rFonts w:ascii="Arial" w:hAnsi="Arial" w:cs="Arial"/>
+                <w:b/>
+                <w:sz w:val="24"/>
+                <w:szCs w:val="24"/>
+              </w:rPr>
+              <w:t>Aufgabe</w:t>
+            </w:r>
+          </w:p>
+        </w:tc>
+        <w:tc>
+          <w:tcPr>
+            <w:tcW w:w="3790" w:type="dxa"/>
+          </w:tcPr>
+          <w:p>
+            <w:pPr>
+              <w:pStyle w:val="KeinLeerraum"/>
+              <w:jc w:val="both"/>
+              <w:rPr>
+                <w:rFonts w:ascii="Arial" w:hAnsi="Arial" w:cs="Arial"/>
+                <w:b/>
+                <w:sz w:val="24"/>
+                <w:szCs w:val="24"/>
+              </w:rPr>
+            </w:pPr>
+            <w:r>
+              <w:rPr>
+                <w:rFonts w:ascii="Arial" w:hAnsi="Arial" w:cs="Arial"/>
+                <w:b/>
+                <w:sz w:val="24"/>
+                <w:szCs w:val="24"/>
+              </w:rPr>
+              <w:t>Durchführung von</w:t>
+            </w:r>
+          </w:p>
+        </w:tc>
+      </w:tr>
+      <w:tr>
+        <w:tc>
+          <w:tcPr>
+            <w:tcW w:w="1176" w:type="dxa"/>
+          </w:tcPr>
+          <w:p>
+            <w:pPr>
+              <w:pStyle w:val="KeinLeerraum"/>
+              <w:jc w:val="both"/>
+              <w:rPr>
+                <w:rFonts w:ascii="Arial" w:hAnsi="Arial" w:cs="Arial"/>
+                <w:sz w:val="24"/>
+                <w:szCs w:val="24"/>
+              </w:rPr>
+            </w:pPr>
+            <w:r>
+              <w:rPr>
+                <w:rFonts w:ascii="Arial" w:hAnsi="Arial" w:cs="Arial"/>
+                <w:sz w:val="24"/>
+                <w:szCs w:val="24"/>
+              </w:rPr>
+              <w:t>40</w:t>
+            </w:r>
+          </w:p>
+        </w:tc>
+        <w:tc>
+          <w:tcPr>
+            <w:tcW w:w="4322" w:type="dxa"/>
+          </w:tcPr>
+          <w:p>
+            <w:pPr>
+              <w:pStyle w:val="KeinLeerraum"/>
+              <w:jc w:val="both"/>
+              <w:rPr>
+                <w:rFonts w:ascii="Arial" w:hAnsi="Arial" w:cs="Arial"/>
+                <w:sz w:val="24"/>
+                <w:szCs w:val="24"/>
+              </w:rPr>
+            </w:pPr>
+            <w:r>
+              <w:rPr>
+                <w:rFonts w:ascii="Arial" w:hAnsi="Arial" w:cs="Arial"/>
+                <w:sz w:val="24"/>
+                <w:szCs w:val="24"/>
+              </w:rPr>
+              <w:t>Erstellung des Pflichtenhefts</w:t>
+            </w:r>
+          </w:p>
+        </w:tc>
+        <w:tc>
+          <w:tcPr>
+            <w:tcW w:w="3790" w:type="dxa"/>
+          </w:tcPr>
+          <w:p>
+            <w:pPr>
+              <w:pStyle w:val="KeinLeerraum"/>
+              <w:jc w:val="both"/>
+              <w:rPr>
+                <w:rFonts w:ascii="Arial" w:hAnsi="Arial" w:cs="Arial"/>
+                <w:sz w:val="24"/>
+                <w:szCs w:val="24"/>
+              </w:rPr>
+            </w:pPr>
+            <w:r>
+              <w:rPr>
+                <w:rFonts w:ascii="Arial" w:hAnsi="Arial" w:cs="Arial"/>
+                <w:sz w:val="24"/>
+                <w:szCs w:val="24"/>
+              </w:rPr>
+              <w:t>Matthias Unterbusch</w:t>
+            </w:r>
+          </w:p>
+        </w:tc>
+      </w:tr>
+      <w:tr>
+        <w:tc>
+          <w:tcPr>
+            <w:tcW w:w="1176" w:type="dxa"/>
+          </w:tcPr>
+          <w:p>
+            <w:pPr>
+              <w:pStyle w:val="KeinLeerraum"/>
+              <w:jc w:val="both"/>
+              <w:rPr>
+                <w:rFonts w:ascii="Arial" w:hAnsi="Arial" w:cs="Arial"/>
+                <w:sz w:val="24"/>
+                <w:szCs w:val="24"/>
+              </w:rPr>
+            </w:pPr>
+            <w:r>
+              <w:rPr>
+                <w:rFonts w:ascii="Arial" w:hAnsi="Arial" w:cs="Arial"/>
+                <w:sz w:val="24"/>
+                <w:szCs w:val="24"/>
+              </w:rPr>
+              <w:t>8</w:t>
+            </w:r>
+          </w:p>
+        </w:tc>
+        <w:tc>
+          <w:tcPr>
+            <w:tcW w:w="4322" w:type="dxa"/>
+          </w:tcPr>
+          <w:p>
+            <w:pPr>
+              <w:pStyle w:val="KeinLeerraum"/>
+              <w:jc w:val="both"/>
+              <w:rPr>
+                <w:rFonts w:ascii="Arial" w:hAnsi="Arial" w:cs="Arial"/>
+                <w:sz w:val="24"/>
+                <w:szCs w:val="24"/>
+              </w:rPr>
+            </w:pPr>
+            <w:r>
+              <w:rPr>
+                <w:rFonts w:ascii="Arial" w:hAnsi="Arial" w:cs="Arial"/>
+                <w:sz w:val="24"/>
+                <w:szCs w:val="24"/>
+              </w:rPr>
+              <w:t>Erstellung eines Angebots</w:t>
+            </w:r>
+          </w:p>
+        </w:tc>
+        <w:tc>
+          <w:tcPr>
+            <w:tcW w:w="3790" w:type="dxa"/>
+          </w:tcPr>
+          <w:p>
+            <w:pPr>
+              <w:pStyle w:val="KeinLeerraum"/>
+              <w:jc w:val="both"/>
+              <w:rPr>
+                <w:rFonts w:ascii="Arial" w:hAnsi="Arial" w:cs="Arial"/>
+                <w:sz w:val="24"/>
+                <w:szCs w:val="24"/>
+              </w:rPr>
+            </w:pPr>
+            <w:r>
+              <w:rPr>
+                <w:rFonts w:ascii="Arial" w:hAnsi="Arial" w:cs="Arial"/>
+                <w:sz w:val="24"/>
+                <w:szCs w:val="24"/>
+              </w:rPr>
+              <w:t>Matthias Unterbusch</w:t>
+            </w:r>
+          </w:p>
+        </w:tc>
+      </w:tr>
+      <w:tr>
+        <w:tc>
+          <w:tcPr>
+            <w:tcW w:w="1176" w:type="dxa"/>
+          </w:tcPr>
+          <w:p>
+            <w:pPr>
+              <w:pStyle w:val="KeinLeerraum"/>
+              <w:jc w:val="both"/>
+              <w:rPr>
+                <w:rFonts w:ascii="Arial" w:hAnsi="Arial" w:cs="Arial"/>
+                <w:sz w:val="24"/>
+                <w:szCs w:val="24"/>
+              </w:rPr>
+            </w:pPr>
+            <w:r>
+              <w:rPr>
+                <w:rFonts w:ascii="Arial" w:hAnsi="Arial" w:cs="Arial"/>
+                <w:sz w:val="24"/>
+                <w:szCs w:val="24"/>
+              </w:rPr>
+              <w:t>16</w:t>
+            </w:r>
+          </w:p>
+        </w:tc>
+        <w:tc>
+          <w:tcPr>
+            <w:tcW w:w="4322" w:type="dxa"/>
+          </w:tcPr>
+          <w:p>
+            <w:pPr>
+              <w:pStyle w:val="KeinLeerraum"/>
+              <w:jc w:val="both"/>
+              <w:rPr>
+                <w:rFonts w:ascii="Arial" w:hAnsi="Arial" w:cs="Arial"/>
+                <w:sz w:val="24"/>
+                <w:szCs w:val="24"/>
+              </w:rPr>
+            </w:pPr>
+            <w:r>
+              <w:rPr>
+                <w:rFonts w:ascii="Arial" w:hAnsi="Arial" w:cs="Arial"/>
+                <w:sz w:val="24"/>
+                <w:szCs w:val="24"/>
+              </w:rPr>
+              <w:t>Benutzerhandbuch (mehrsprachig)</w:t>
+            </w:r>
+          </w:p>
+        </w:tc>
+        <w:tc>
+          <w:tcPr>
+            <w:tcW w:w="3790" w:type="dxa"/>
+          </w:tcPr>
+          <w:p>
+            <w:pPr>
+              <w:pStyle w:val="KeinLeerraum"/>
+              <w:jc w:val="both"/>
+              <w:rPr>
+                <w:rFonts w:ascii="Arial" w:hAnsi="Arial" w:cs="Arial"/>
+                <w:sz w:val="24"/>
+                <w:szCs w:val="24"/>
+              </w:rPr>
+            </w:pPr>
+            <w:r>
+              <w:rPr>
+                <w:rFonts w:ascii="Arial" w:hAnsi="Arial" w:cs="Arial"/>
+                <w:sz w:val="24"/>
+                <w:szCs w:val="24"/>
+              </w:rPr>
+              <w:t>Matthias Unterbusch</w:t>
+            </w:r>
+          </w:p>
+        </w:tc>
+      </w:tr>
+      <w:tr>
+        <w:tc>
+          <w:tcPr>
+            <w:tcW w:w="1176" w:type="dxa"/>
+          </w:tcPr>
+          <w:p>
+            <w:pPr>
+              <w:pStyle w:val="KeinLeerraum"/>
+              <w:jc w:val="both"/>
+              <w:rPr>
+                <w:rFonts w:ascii="Arial" w:hAnsi="Arial" w:cs="Arial"/>
+                <w:sz w:val="24"/>
+                <w:szCs w:val="24"/>
+              </w:rPr>
+            </w:pPr>
+            <w:r>
+              <w:rPr>
+                <w:rFonts w:ascii="Arial" w:hAnsi="Arial" w:cs="Arial"/>
+                <w:sz w:val="24"/>
+                <w:szCs w:val="24"/>
+              </w:rPr>
+              <w:t>8</w:t>
+            </w:r>
+          </w:p>
+        </w:tc>
+        <w:tc>
+          <w:tcPr>
+            <w:tcW w:w="4322" w:type="dxa"/>
+          </w:tcPr>
+          <w:p>
+            <w:pPr>
+              <w:pStyle w:val="KeinLeerraum"/>
+              <w:jc w:val="both"/>
+              <w:rPr>
+                <w:rFonts w:ascii="Arial" w:hAnsi="Arial" w:cs="Arial"/>
+                <w:sz w:val="24"/>
+                <w:szCs w:val="24"/>
+              </w:rPr>
+            </w:pPr>
+            <w:r>
+              <w:rPr>
+                <w:rFonts w:ascii="Arial" w:hAnsi="Arial" w:cs="Arial"/>
+                <w:sz w:val="24"/>
+                <w:szCs w:val="24"/>
+              </w:rPr>
+              <w:t>Erstellen einer Installationsanweisung</w:t>
+            </w:r>
+          </w:p>
+        </w:tc>
+        <w:tc>
+          <w:tcPr>
+            <w:tcW w:w="3790" w:type="dxa"/>
+          </w:tcPr>
+          <w:p>
+            <w:pPr>
+              <w:pStyle w:val="KeinLeerraum"/>
+              <w:jc w:val="both"/>
+              <w:rPr>
+                <w:rFonts w:ascii="Arial" w:hAnsi="Arial" w:cs="Arial"/>
+                <w:sz w:val="24"/>
+                <w:szCs w:val="24"/>
+              </w:rPr>
+            </w:pPr>
+            <w:r>
+              <w:rPr>
+                <w:rFonts w:ascii="Arial" w:hAnsi="Arial" w:cs="Arial"/>
+                <w:sz w:val="24"/>
+                <w:szCs w:val="24"/>
+              </w:rPr>
+              <w:t>Matthias Unterbusch</w:t>
+            </w:r>
+          </w:p>
+        </w:tc>
+      </w:tr>
+      <w:tr>
+        <w:tc>
+          <w:tcPr>
+            <w:tcW w:w="1176" w:type="dxa"/>
+          </w:tcPr>
+          <w:p>
+            <w:pPr>
+              <w:pStyle w:val="KeinLeerraum"/>
+              <w:jc w:val="both"/>
+              <w:rPr>
+                <w:rFonts w:ascii="Arial" w:hAnsi="Arial" w:cs="Arial"/>
+                <w:sz w:val="24"/>
+                <w:szCs w:val="24"/>
+              </w:rPr>
+            </w:pPr>
+            <w:r>
+              <w:rPr>
+                <w:rFonts w:ascii="Arial" w:hAnsi="Arial" w:cs="Arial"/>
+                <w:sz w:val="24"/>
+                <w:szCs w:val="24"/>
+              </w:rPr>
+              <w:t>32</w:t>
+            </w:r>
+          </w:p>
+        </w:tc>
+        <w:tc>
+          <w:tcPr>
+            <w:tcW w:w="4322" w:type="dxa"/>
+          </w:tcPr>
+          <w:p>
+            <w:pPr>
+              <w:pStyle w:val="KeinLeerraum"/>
+              <w:jc w:val="both"/>
+              <w:rPr>
+                <w:rFonts w:ascii="Arial" w:hAnsi="Arial" w:cs="Arial"/>
+                <w:sz w:val="24"/>
+                <w:szCs w:val="24"/>
+              </w:rPr>
+            </w:pPr>
+            <w:r>
+              <w:rPr>
+                <w:rFonts w:ascii="Arial" w:hAnsi="Arial" w:cs="Arial"/>
+                <w:sz w:val="24"/>
+                <w:szCs w:val="24"/>
+              </w:rPr>
+              <w:t>Erstellung einer Dokumentation</w:t>
+            </w:r>
+          </w:p>
+        </w:tc>
+        <w:tc>
+          <w:tcPr>
+            <w:tcW w:w="3790" w:type="dxa"/>
+          </w:tcPr>
+          <w:p>
+            <w:pPr>
+              <w:pStyle w:val="KeinLeerraum"/>
+              <w:jc w:val="both"/>
+              <w:rPr>
+                <w:rFonts w:ascii="Arial" w:hAnsi="Arial" w:cs="Arial"/>
+                <w:sz w:val="24"/>
+                <w:szCs w:val="24"/>
+              </w:rPr>
+            </w:pPr>
+            <w:r>
+              <w:rPr>
+                <w:rFonts w:ascii="Arial" w:hAnsi="Arial" w:cs="Arial"/>
+                <w:sz w:val="24"/>
+                <w:szCs w:val="24"/>
+              </w:rPr>
+              <w:t>Matthias Unterbusch</w:t>
+            </w:r>
+          </w:p>
+        </w:tc>
+      </w:tr>
+      <w:tr>
+        <w:tc>
+          <w:tcPr>
+            <w:tcW w:w="1176" w:type="dxa"/>
+          </w:tcPr>
+          <w:p>
+            <w:pPr>
+              <w:pStyle w:val="KeinLeerraum"/>
+              <w:jc w:val="both"/>
+              <w:rPr>
+                <w:rFonts w:ascii="Arial" w:hAnsi="Arial" w:cs="Arial"/>
+                <w:sz w:val="24"/>
+                <w:szCs w:val="24"/>
+              </w:rPr>
+            </w:pPr>
+            <w:r>
+              <w:rPr>
+                <w:rFonts w:ascii="Arial" w:hAnsi="Arial" w:cs="Arial"/>
+                <w:sz w:val="24"/>
+                <w:szCs w:val="24"/>
+              </w:rPr>
+              <w:lastRenderedPageBreak/>
+              <w:t>8</w:t>
+            </w:r>
+          </w:p>
+        </w:tc>
+        <w:tc>
+          <w:tcPr>
+            <w:tcW w:w="4322" w:type="dxa"/>
+          </w:tcPr>
+          <w:p>
+            <w:pPr>
+              <w:pStyle w:val="KeinLeerraum"/>
+              <w:jc w:val="both"/>
+              <w:rPr>
+                <w:rFonts w:ascii="Arial" w:hAnsi="Arial" w:cs="Arial"/>
+                <w:sz w:val="24"/>
+                <w:szCs w:val="24"/>
+              </w:rPr>
+            </w:pPr>
+            <w:r>
+              <w:rPr>
+                <w:rFonts w:ascii="Arial" w:hAnsi="Arial" w:cs="Arial"/>
+                <w:sz w:val="24"/>
+                <w:szCs w:val="24"/>
+              </w:rPr>
+              <w:t>Datenbankmodellierung</w:t>
+            </w:r>
+          </w:p>
+        </w:tc>
+        <w:tc>
+          <w:tcPr>
+            <w:tcW w:w="3790" w:type="dxa"/>
+          </w:tcPr>
+          <w:p>
+            <w:pPr>
+              <w:pStyle w:val="KeinLeerraum"/>
+              <w:jc w:val="both"/>
+              <w:rPr>
+                <w:rFonts w:ascii="Arial" w:hAnsi="Arial" w:cs="Arial"/>
+                <w:sz w:val="24"/>
+                <w:szCs w:val="24"/>
+              </w:rPr>
+            </w:pPr>
+            <w:r>
+              <w:rPr>
+                <w:rFonts w:ascii="Arial" w:hAnsi="Arial" w:cs="Arial"/>
+                <w:sz w:val="24"/>
+                <w:szCs w:val="24"/>
+              </w:rPr>
+              <w:t>Christian Ehringfeld</w:t>
+            </w:r>
+          </w:p>
+        </w:tc>
+      </w:tr>
+      <w:tr>
+        <w:tc>
+          <w:tcPr>
+            <w:tcW w:w="1176" w:type="dxa"/>
+          </w:tcPr>
+          <w:p>
+            <w:pPr>
+              <w:pStyle w:val="KeinLeerraum"/>
+              <w:jc w:val="both"/>
+              <w:rPr>
+                <w:rFonts w:ascii="Arial" w:hAnsi="Arial" w:cs="Arial"/>
+                <w:sz w:val="24"/>
+                <w:szCs w:val="24"/>
+              </w:rPr>
+            </w:pPr>
+            <w:r>
+              <w:rPr>
+                <w:rFonts w:ascii="Arial" w:hAnsi="Arial" w:cs="Arial"/>
+                <w:sz w:val="24"/>
+                <w:szCs w:val="24"/>
+              </w:rPr>
+              <w:t>16</w:t>
+            </w:r>
+          </w:p>
+        </w:tc>
+        <w:tc>
+          <w:tcPr>
+            <w:tcW w:w="4322" w:type="dxa"/>
+          </w:tcPr>
+          <w:p>
+            <w:pPr>
+              <w:pStyle w:val="KeinLeerraum"/>
+              <w:jc w:val="both"/>
+              <w:rPr>
+                <w:rFonts w:ascii="Arial" w:hAnsi="Arial" w:cs="Arial"/>
+                <w:sz w:val="24"/>
+                <w:szCs w:val="24"/>
+              </w:rPr>
+            </w:pPr>
+            <w:r>
+              <w:rPr>
+                <w:rFonts w:ascii="Arial" w:hAnsi="Arial" w:cs="Arial"/>
+                <w:sz w:val="24"/>
+                <w:szCs w:val="24"/>
+              </w:rPr>
+              <w:t>Benutzerverwaltung</w:t>
+            </w:r>
+          </w:p>
+        </w:tc>
+        <w:tc>
+          <w:tcPr>
+            <w:tcW w:w="3790" w:type="dxa"/>
+          </w:tcPr>
+          <w:p>
+            <w:pPr>
+              <w:pStyle w:val="KeinLeerraum"/>
+              <w:jc w:val="both"/>
+              <w:rPr>
+                <w:rFonts w:ascii="Arial" w:hAnsi="Arial" w:cs="Arial"/>
+                <w:sz w:val="24"/>
+                <w:szCs w:val="24"/>
+              </w:rPr>
+            </w:pPr>
+            <w:r>
+              <w:rPr>
+                <w:rFonts w:ascii="Arial" w:hAnsi="Arial" w:cs="Arial"/>
+                <w:sz w:val="24"/>
+                <w:szCs w:val="24"/>
+              </w:rPr>
+              <w:t>Christian Ehringfeld</w:t>
+            </w:r>
+          </w:p>
+        </w:tc>
+      </w:tr>
+      <w:tr>
+        <w:tc>
+          <w:tcPr>
+            <w:tcW w:w="1176" w:type="dxa"/>
+          </w:tcPr>
+          <w:p>
+            <w:pPr>
+              <w:pStyle w:val="KeinLeerraum"/>
+              <w:jc w:val="both"/>
+              <w:rPr>
+                <w:rFonts w:ascii="Arial" w:hAnsi="Arial" w:cs="Arial"/>
+                <w:sz w:val="24"/>
+                <w:szCs w:val="24"/>
+              </w:rPr>
+            </w:pPr>
+            <w:r>
+              <w:rPr>
+                <w:rFonts w:ascii="Arial" w:hAnsi="Arial" w:cs="Arial"/>
+                <w:sz w:val="24"/>
+                <w:szCs w:val="24"/>
+              </w:rPr>
+              <w:t>32</w:t>
+            </w:r>
+          </w:p>
+        </w:tc>
+        <w:tc>
+          <w:tcPr>
+            <w:tcW w:w="4322" w:type="dxa"/>
+          </w:tcPr>
+          <w:p>
+            <w:pPr>
+              <w:pStyle w:val="KeinLeerraum"/>
+              <w:jc w:val="both"/>
+              <w:rPr>
+                <w:rFonts w:ascii="Arial" w:hAnsi="Arial" w:cs="Arial"/>
+                <w:sz w:val="24"/>
+                <w:szCs w:val="24"/>
+              </w:rPr>
+            </w:pPr>
+            <w:r>
+              <w:rPr>
+                <w:rFonts w:ascii="Arial" w:hAnsi="Arial" w:cs="Arial"/>
+                <w:sz w:val="24"/>
+                <w:szCs w:val="24"/>
+              </w:rPr>
+              <w:t>Terminverwaltung</w:t>
+            </w:r>
+          </w:p>
+        </w:tc>
+        <w:tc>
+          <w:tcPr>
+            <w:tcW w:w="3790" w:type="dxa"/>
+          </w:tcPr>
+          <w:p>
+            <w:pPr>
+              <w:pStyle w:val="KeinLeerraum"/>
+              <w:jc w:val="both"/>
+              <w:rPr>
+                <w:rFonts w:ascii="Arial" w:hAnsi="Arial" w:cs="Arial"/>
+                <w:sz w:val="24"/>
+                <w:szCs w:val="24"/>
+              </w:rPr>
+            </w:pPr>
+            <w:r>
+              <w:rPr>
+                <w:rFonts w:ascii="Arial" w:hAnsi="Arial" w:cs="Arial"/>
+                <w:sz w:val="24"/>
+                <w:szCs w:val="24"/>
+              </w:rPr>
+              <w:t>Christian Ehringfeld</w:t>
+            </w:r>
+          </w:p>
+        </w:tc>
+      </w:tr>
+      <w:tr>
+        <w:tc>
+          <w:tcPr>
+            <w:tcW w:w="1176" w:type="dxa"/>
+          </w:tcPr>
+          <w:p>
+            <w:pPr>
+              <w:pStyle w:val="KeinLeerraum"/>
+              <w:jc w:val="both"/>
+              <w:rPr>
+                <w:rFonts w:ascii="Arial" w:hAnsi="Arial" w:cs="Arial"/>
+                <w:sz w:val="24"/>
+                <w:szCs w:val="24"/>
+              </w:rPr>
+            </w:pPr>
+            <w:r>
+              <w:rPr>
+                <w:rFonts w:ascii="Arial" w:hAnsi="Arial" w:cs="Arial"/>
+                <w:sz w:val="24"/>
+                <w:szCs w:val="24"/>
+              </w:rPr>
+              <w:t>16</w:t>
+            </w:r>
+          </w:p>
+        </w:tc>
+        <w:tc>
+          <w:tcPr>
+            <w:tcW w:w="4322" w:type="dxa"/>
+          </w:tcPr>
+          <w:p>
+            <w:pPr>
+              <w:pStyle w:val="KeinLeerraum"/>
+              <w:jc w:val="both"/>
+              <w:rPr>
+                <w:rFonts w:ascii="Arial" w:hAnsi="Arial" w:cs="Arial"/>
+                <w:sz w:val="24"/>
+                <w:szCs w:val="24"/>
+              </w:rPr>
+            </w:pPr>
+            <w:r>
+              <w:rPr>
+                <w:rFonts w:ascii="Arial" w:hAnsi="Arial" w:cs="Arial"/>
+                <w:sz w:val="24"/>
+                <w:szCs w:val="24"/>
+              </w:rPr>
+              <w:t>Administrationsbereich</w:t>
+            </w:r>
+          </w:p>
+        </w:tc>
+        <w:tc>
+          <w:tcPr>
+            <w:tcW w:w="3790" w:type="dxa"/>
+          </w:tcPr>
+          <w:p>
+            <w:pPr>
+              <w:pStyle w:val="KeinLeerraum"/>
+              <w:jc w:val="both"/>
+              <w:rPr>
+                <w:rFonts w:ascii="Arial" w:hAnsi="Arial" w:cs="Arial"/>
+                <w:sz w:val="24"/>
+                <w:szCs w:val="24"/>
+              </w:rPr>
+            </w:pPr>
+            <w:r>
+              <w:rPr>
+                <w:rFonts w:ascii="Arial" w:hAnsi="Arial" w:cs="Arial"/>
+                <w:sz w:val="24"/>
+                <w:szCs w:val="24"/>
+              </w:rPr>
+              <w:t>Christian Ehringfeld</w:t>
+            </w:r>
+          </w:p>
+        </w:tc>
+      </w:tr>
+      <w:tr>
+        <w:tc>
+          <w:tcPr>
+            <w:tcW w:w="1176" w:type="dxa"/>
+          </w:tcPr>
+          <w:p>
+            <w:pPr>
+              <w:pStyle w:val="KeinLeerraum"/>
+              <w:jc w:val="both"/>
+              <w:rPr>
+                <w:rFonts w:ascii="Arial" w:hAnsi="Arial" w:cs="Arial"/>
+                <w:sz w:val="24"/>
+                <w:szCs w:val="24"/>
+              </w:rPr>
+            </w:pPr>
+            <w:r>
+              <w:rPr>
+                <w:rFonts w:ascii="Arial" w:hAnsi="Arial" w:cs="Arial"/>
+                <w:sz w:val="24"/>
+                <w:szCs w:val="24"/>
+              </w:rPr>
+              <w:t>8</w:t>
+            </w:r>
+          </w:p>
+        </w:tc>
+        <w:tc>
+          <w:tcPr>
+            <w:tcW w:w="4322" w:type="dxa"/>
+          </w:tcPr>
+          <w:p>
+            <w:pPr>
+              <w:pStyle w:val="KeinLeerraum"/>
+              <w:jc w:val="both"/>
+              <w:rPr>
+                <w:rFonts w:ascii="Arial" w:hAnsi="Arial" w:cs="Arial"/>
+                <w:sz w:val="24"/>
+                <w:szCs w:val="24"/>
+              </w:rPr>
+            </w:pPr>
+            <w:r>
+              <w:rPr>
+                <w:rFonts w:ascii="Arial" w:hAnsi="Arial" w:cs="Arial"/>
+                <w:sz w:val="24"/>
+                <w:szCs w:val="24"/>
+              </w:rPr>
+              <w:t>Datenimport</w:t>
+            </w:r>
+          </w:p>
+        </w:tc>
+        <w:tc>
+          <w:tcPr>
+            <w:tcW w:w="3790" w:type="dxa"/>
+          </w:tcPr>
+          <w:p>
+            <w:pPr>
+              <w:pStyle w:val="KeinLeerraum"/>
+              <w:jc w:val="both"/>
+              <w:rPr>
+                <w:rFonts w:ascii="Arial" w:hAnsi="Arial" w:cs="Arial"/>
+                <w:sz w:val="24"/>
+                <w:szCs w:val="24"/>
+              </w:rPr>
+            </w:pPr>
+            <w:r>
+              <w:rPr>
+                <w:rFonts w:ascii="Arial" w:hAnsi="Arial" w:cs="Arial"/>
+                <w:sz w:val="24"/>
+                <w:szCs w:val="24"/>
+              </w:rPr>
+              <w:t>Christian Ehringfeld</w:t>
+            </w:r>
+          </w:p>
+        </w:tc>
+      </w:tr>
+      <w:tr>
+        <w:tc>
+          <w:tcPr>
+            <w:tcW w:w="1176" w:type="dxa"/>
+          </w:tcPr>
+          <w:p>
+            <w:pPr>
+              <w:pStyle w:val="KeinLeerraum"/>
+              <w:jc w:val="both"/>
+              <w:rPr>
+                <w:rFonts w:ascii="Arial" w:hAnsi="Arial" w:cs="Arial"/>
+                <w:sz w:val="24"/>
+                <w:szCs w:val="24"/>
+              </w:rPr>
+            </w:pPr>
+            <w:r>
+              <w:rPr>
+                <w:rFonts w:ascii="Arial" w:hAnsi="Arial" w:cs="Arial"/>
+                <w:sz w:val="24"/>
+                <w:szCs w:val="24"/>
+              </w:rPr>
+              <w:t>16</w:t>
+            </w:r>
+          </w:p>
+        </w:tc>
+        <w:tc>
+          <w:tcPr>
+            <w:tcW w:w="4322" w:type="dxa"/>
+          </w:tcPr>
+          <w:p>
+            <w:pPr>
+              <w:pStyle w:val="KeinLeerraum"/>
+              <w:jc w:val="both"/>
+              <w:rPr>
+                <w:rFonts w:ascii="Arial" w:hAnsi="Arial" w:cs="Arial"/>
+                <w:sz w:val="24"/>
+                <w:szCs w:val="24"/>
+              </w:rPr>
+            </w:pPr>
+            <w:r>
+              <w:rPr>
+                <w:rFonts w:ascii="Arial" w:hAnsi="Arial" w:cs="Arial"/>
+                <w:sz w:val="24"/>
+                <w:szCs w:val="24"/>
+              </w:rPr>
+              <w:t>Rechteverwaltung</w:t>
+            </w:r>
+          </w:p>
+        </w:tc>
+        <w:tc>
+          <w:tcPr>
+            <w:tcW w:w="3790" w:type="dxa"/>
+          </w:tcPr>
+          <w:p>
+            <w:pPr>
+              <w:pStyle w:val="KeinLeerraum"/>
+              <w:jc w:val="both"/>
+              <w:rPr>
+                <w:rFonts w:ascii="Arial" w:hAnsi="Arial" w:cs="Arial"/>
+                <w:sz w:val="24"/>
+                <w:szCs w:val="24"/>
+              </w:rPr>
+            </w:pPr>
+            <w:r>
+              <w:rPr>
+                <w:rFonts w:ascii="Arial" w:hAnsi="Arial" w:cs="Arial"/>
+                <w:sz w:val="24"/>
+                <w:szCs w:val="24"/>
+              </w:rPr>
+              <w:t>Christian Ehringfeld</w:t>
+            </w:r>
+          </w:p>
+        </w:tc>
+      </w:tr>
+      <w:tr>
+        <w:tc>
+          <w:tcPr>
+            <w:tcW w:w="1176" w:type="dxa"/>
+          </w:tcPr>
+          <w:p>
+            <w:pPr>
+              <w:pStyle w:val="KeinLeerraum"/>
+              <w:jc w:val="both"/>
+              <w:rPr>
+                <w:rFonts w:ascii="Arial" w:hAnsi="Arial" w:cs="Arial"/>
+                <w:sz w:val="24"/>
+                <w:szCs w:val="24"/>
+              </w:rPr>
+            </w:pPr>
+            <w:r>
+              <w:rPr>
+                <w:rFonts w:ascii="Arial" w:hAnsi="Arial" w:cs="Arial"/>
+                <w:sz w:val="24"/>
+                <w:szCs w:val="24"/>
+              </w:rPr>
+              <w:t>24</w:t>
+            </w:r>
+          </w:p>
+        </w:tc>
+        <w:tc>
+          <w:tcPr>
+            <w:tcW w:w="4322" w:type="dxa"/>
+          </w:tcPr>
+          <w:p>
+            <w:pPr>
+              <w:pStyle w:val="KeinLeerraum"/>
+              <w:jc w:val="both"/>
+              <w:rPr>
+                <w:rFonts w:ascii="Arial" w:hAnsi="Arial" w:cs="Arial"/>
+                <w:sz w:val="24"/>
+                <w:szCs w:val="24"/>
+              </w:rPr>
+            </w:pPr>
+            <w:r>
+              <w:rPr>
+                <w:rFonts w:ascii="Arial" w:hAnsi="Arial" w:cs="Arial"/>
+                <w:sz w:val="24"/>
+                <w:szCs w:val="24"/>
+              </w:rPr>
+              <w:t xml:space="preserve">Erstellen von </w:t>
+            </w:r>
+            <w:proofErr w:type="spellStart"/>
+            <w:r>
+              <w:rPr>
+                <w:rFonts w:ascii="Arial" w:hAnsi="Arial" w:cs="Arial"/>
+                <w:sz w:val="24"/>
+                <w:szCs w:val="24"/>
+              </w:rPr>
+              <w:t>mock</w:t>
+            </w:r>
+            <w:proofErr w:type="spellEnd"/>
+            <w:r>
+              <w:rPr>
+                <w:rFonts w:ascii="Arial" w:hAnsi="Arial" w:cs="Arial"/>
+                <w:sz w:val="24"/>
+                <w:szCs w:val="24"/>
+              </w:rPr>
+              <w:t xml:space="preserve"> </w:t>
+            </w:r>
+            <w:proofErr w:type="spellStart"/>
+            <w:r>
+              <w:rPr>
+                <w:rFonts w:ascii="Arial" w:hAnsi="Arial" w:cs="Arial"/>
+                <w:sz w:val="24"/>
+                <w:szCs w:val="24"/>
+              </w:rPr>
+              <w:t>ups</w:t>
+            </w:r>
+            <w:proofErr w:type="spellEnd"/>
+          </w:p>
+        </w:tc>
+        <w:tc>
+          <w:tcPr>
+            <w:tcW w:w="3790" w:type="dxa"/>
+          </w:tcPr>
+          <w:p>
+            <w:pPr>
+              <w:pStyle w:val="KeinLeerraum"/>
+              <w:jc w:val="both"/>
+              <w:rPr>
+                <w:rFonts w:ascii="Arial" w:hAnsi="Arial" w:cs="Arial"/>
+                <w:sz w:val="24"/>
+                <w:szCs w:val="24"/>
+              </w:rPr>
+            </w:pPr>
+            <w:r>
+              <w:rPr>
+                <w:rFonts w:ascii="Arial" w:hAnsi="Arial" w:cs="Arial"/>
+                <w:sz w:val="24"/>
+                <w:szCs w:val="24"/>
+              </w:rPr>
+              <w:t>David Mock</w:t>
+            </w:r>
+          </w:p>
+        </w:tc>
+      </w:tr>
+      <w:tr>
+        <w:tc>
+          <w:tcPr>
+            <w:tcW w:w="1176" w:type="dxa"/>
+          </w:tcPr>
+          <w:p>
+            <w:pPr>
+              <w:pStyle w:val="KeinLeerraum"/>
+              <w:jc w:val="both"/>
+              <w:rPr>
+                <w:rFonts w:ascii="Arial" w:hAnsi="Arial" w:cs="Arial"/>
+                <w:sz w:val="24"/>
+                <w:szCs w:val="24"/>
+              </w:rPr>
+            </w:pPr>
+            <w:r>
+              <w:rPr>
+                <w:rFonts w:ascii="Arial" w:hAnsi="Arial" w:cs="Arial"/>
+                <w:sz w:val="24"/>
+                <w:szCs w:val="24"/>
+              </w:rPr>
+              <w:t>24</w:t>
+            </w:r>
+          </w:p>
+        </w:tc>
+        <w:tc>
+          <w:tcPr>
+            <w:tcW w:w="4322" w:type="dxa"/>
+          </w:tcPr>
+          <w:p>
+            <w:pPr>
+              <w:pStyle w:val="KeinLeerraum"/>
+              <w:jc w:val="both"/>
+              <w:rPr>
+                <w:rFonts w:ascii="Arial" w:hAnsi="Arial" w:cs="Arial"/>
+                <w:sz w:val="24"/>
+                <w:szCs w:val="24"/>
+              </w:rPr>
+            </w:pPr>
+            <w:r>
+              <w:rPr>
+                <w:rFonts w:ascii="Arial" w:hAnsi="Arial" w:cs="Arial"/>
+                <w:sz w:val="24"/>
+                <w:szCs w:val="24"/>
+              </w:rPr>
+              <w:t>Erstellen von Prototypen</w:t>
+            </w:r>
+          </w:p>
+        </w:tc>
+        <w:tc>
+          <w:tcPr>
+            <w:tcW w:w="3790" w:type="dxa"/>
+          </w:tcPr>
+          <w:p>
+            <w:pPr>
+              <w:pStyle w:val="KeinLeerraum"/>
+              <w:jc w:val="both"/>
+              <w:rPr>
+                <w:rFonts w:ascii="Arial" w:hAnsi="Arial" w:cs="Arial"/>
+                <w:sz w:val="24"/>
+                <w:szCs w:val="24"/>
+              </w:rPr>
+            </w:pPr>
+            <w:r>
+              <w:rPr>
+                <w:rFonts w:ascii="Arial" w:hAnsi="Arial" w:cs="Arial"/>
+                <w:sz w:val="24"/>
+                <w:szCs w:val="24"/>
+              </w:rPr>
+              <w:t>David Mock</w:t>
+            </w:r>
+          </w:p>
+        </w:tc>
+      </w:tr>
+      <w:tr>
+        <w:tc>
+          <w:tcPr>
+            <w:tcW w:w="1176" w:type="dxa"/>
+          </w:tcPr>
+          <w:p>
+            <w:pPr>
+              <w:pStyle w:val="KeinLeerraum"/>
+              <w:jc w:val="both"/>
+              <w:rPr>
+                <w:rFonts w:ascii="Arial" w:hAnsi="Arial" w:cs="Arial"/>
+                <w:sz w:val="24"/>
+                <w:szCs w:val="24"/>
+              </w:rPr>
+            </w:pPr>
+            <w:r>
+              <w:rPr>
+                <w:rFonts w:ascii="Arial" w:hAnsi="Arial" w:cs="Arial"/>
+                <w:sz w:val="24"/>
+                <w:szCs w:val="24"/>
+              </w:rPr>
+              <w:t>16</w:t>
+            </w:r>
+          </w:p>
+        </w:tc>
+        <w:tc>
+          <w:tcPr>
+            <w:tcW w:w="4322" w:type="dxa"/>
+          </w:tcPr>
+          <w:p>
+            <w:pPr>
+              <w:pStyle w:val="KeinLeerraum"/>
+              <w:jc w:val="both"/>
+              <w:rPr>
+                <w:rFonts w:ascii="Arial" w:hAnsi="Arial" w:cs="Arial"/>
+                <w:sz w:val="24"/>
+                <w:szCs w:val="24"/>
+              </w:rPr>
+            </w:pPr>
+            <w:r>
+              <w:rPr>
+                <w:rFonts w:ascii="Arial" w:hAnsi="Arial" w:cs="Arial"/>
+                <w:sz w:val="24"/>
+                <w:szCs w:val="24"/>
+              </w:rPr>
+              <w:t>Lehrerfiltererstellung</w:t>
+            </w:r>
+          </w:p>
+        </w:tc>
+        <w:tc>
+          <w:tcPr>
+            <w:tcW w:w="3790" w:type="dxa"/>
+          </w:tcPr>
+          <w:p>
+            <w:pPr>
+              <w:pStyle w:val="KeinLeerraum"/>
+              <w:jc w:val="both"/>
+              <w:rPr>
+                <w:rFonts w:ascii="Arial" w:hAnsi="Arial" w:cs="Arial"/>
+                <w:sz w:val="24"/>
+                <w:szCs w:val="24"/>
+              </w:rPr>
+            </w:pPr>
+            <w:r>
+              <w:rPr>
+                <w:rFonts w:ascii="Arial" w:hAnsi="Arial" w:cs="Arial"/>
+                <w:sz w:val="24"/>
+                <w:szCs w:val="24"/>
+              </w:rPr>
+              <w:t>David Mock</w:t>
+            </w:r>
+          </w:p>
+        </w:tc>
+      </w:tr>
+      <w:tr>
+        <w:tc>
+          <w:tcPr>
+            <w:tcW w:w="1176" w:type="dxa"/>
+          </w:tcPr>
+          <w:p>
+            <w:pPr>
+              <w:pStyle w:val="KeinLeerraum"/>
+              <w:jc w:val="both"/>
+              <w:rPr>
+                <w:rFonts w:ascii="Arial" w:hAnsi="Arial" w:cs="Arial"/>
+                <w:sz w:val="24"/>
+                <w:szCs w:val="24"/>
+              </w:rPr>
+            </w:pPr>
+            <w:r>
+              <w:rPr>
+                <w:rFonts w:ascii="Arial" w:hAnsi="Arial" w:cs="Arial"/>
+                <w:sz w:val="24"/>
+                <w:szCs w:val="24"/>
+              </w:rPr>
+              <w:t>8</w:t>
+            </w:r>
+          </w:p>
+        </w:tc>
+        <w:tc>
+          <w:tcPr>
+            <w:tcW w:w="4322" w:type="dxa"/>
+          </w:tcPr>
+          <w:p>
+            <w:pPr>
+              <w:pStyle w:val="KeinLeerraum"/>
+              <w:jc w:val="both"/>
+              <w:rPr>
+                <w:rFonts w:ascii="Arial" w:hAnsi="Arial" w:cs="Arial"/>
+                <w:sz w:val="24"/>
+                <w:szCs w:val="24"/>
+              </w:rPr>
+            </w:pPr>
+            <w:r>
+              <w:rPr>
+                <w:rFonts w:ascii="Arial" w:hAnsi="Arial" w:cs="Arial"/>
+                <w:sz w:val="24"/>
+                <w:szCs w:val="24"/>
+              </w:rPr>
+              <w:t>Formelementanpassung</w:t>
+            </w:r>
+          </w:p>
+        </w:tc>
+        <w:tc>
+          <w:tcPr>
+            <w:tcW w:w="3790" w:type="dxa"/>
+          </w:tcPr>
+          <w:p>
+            <w:pPr>
+              <w:pStyle w:val="KeinLeerraum"/>
+              <w:jc w:val="both"/>
+              <w:rPr>
+                <w:rFonts w:ascii="Arial" w:hAnsi="Arial" w:cs="Arial"/>
+                <w:sz w:val="24"/>
+                <w:szCs w:val="24"/>
+              </w:rPr>
+            </w:pPr>
+            <w:r>
+              <w:rPr>
+                <w:rFonts w:ascii="Arial" w:hAnsi="Arial" w:cs="Arial"/>
+                <w:sz w:val="24"/>
+                <w:szCs w:val="24"/>
+              </w:rPr>
+              <w:t>David Mock</w:t>
+            </w:r>
+          </w:p>
+        </w:tc>
+      </w:tr>
+      <w:tr>
+        <w:tc>
+          <w:tcPr>
+            <w:tcW w:w="1176" w:type="dxa"/>
+          </w:tcPr>
+          <w:p>
+            <w:pPr>
+              <w:pStyle w:val="KeinLeerraum"/>
+              <w:jc w:val="both"/>
+              <w:rPr>
+                <w:rFonts w:ascii="Arial" w:hAnsi="Arial" w:cs="Arial"/>
+                <w:sz w:val="24"/>
+                <w:szCs w:val="24"/>
+              </w:rPr>
+            </w:pPr>
+            <w:r>
+              <w:rPr>
+                <w:rFonts w:ascii="Arial" w:hAnsi="Arial" w:cs="Arial"/>
+                <w:sz w:val="24"/>
+                <w:szCs w:val="24"/>
+              </w:rPr>
+              <w:t>32</w:t>
+            </w:r>
+          </w:p>
+        </w:tc>
+        <w:tc>
+          <w:tcPr>
+            <w:tcW w:w="4322" w:type="dxa"/>
+          </w:tcPr>
+          <w:p>
+            <w:pPr>
+              <w:pStyle w:val="KeinLeerraum"/>
+              <w:jc w:val="both"/>
+              <w:rPr>
+                <w:rFonts w:ascii="Arial" w:hAnsi="Arial" w:cs="Arial"/>
+                <w:sz w:val="24"/>
+                <w:szCs w:val="24"/>
+              </w:rPr>
+            </w:pPr>
+            <w:r>
+              <w:rPr>
+                <w:rFonts w:ascii="Arial" w:hAnsi="Arial" w:cs="Arial"/>
+                <w:sz w:val="24"/>
+                <w:szCs w:val="24"/>
+              </w:rPr>
+              <w:t>Integration von Prototypen</w:t>
+            </w:r>
+          </w:p>
+        </w:tc>
+        <w:tc>
+          <w:tcPr>
+            <w:tcW w:w="3790" w:type="dxa"/>
+          </w:tcPr>
+          <w:p>
+            <w:pPr>
+              <w:pStyle w:val="KeinLeerraum"/>
+              <w:jc w:val="both"/>
+              <w:rPr>
+                <w:rFonts w:ascii="Arial" w:hAnsi="Arial" w:cs="Arial"/>
+                <w:sz w:val="24"/>
+                <w:szCs w:val="24"/>
+              </w:rPr>
+            </w:pPr>
+            <w:r>
+              <w:rPr>
+                <w:rFonts w:ascii="Arial" w:hAnsi="Arial" w:cs="Arial"/>
+                <w:sz w:val="24"/>
+                <w:szCs w:val="24"/>
+              </w:rPr>
+              <w:t>David Mock</w:t>
+            </w:r>
+          </w:p>
+        </w:tc>
+      </w:tr>
+      <w:tr>
+        <w:tc>
+          <w:tcPr>
+            <w:tcW w:w="1176" w:type="dxa"/>
+          </w:tcPr>
+          <w:p>
+            <w:pPr>
+              <w:pStyle w:val="KeinLeerraum"/>
+              <w:jc w:val="both"/>
+              <w:rPr>
+                <w:rFonts w:ascii="Arial" w:hAnsi="Arial" w:cs="Arial"/>
+                <w:sz w:val="24"/>
+                <w:szCs w:val="24"/>
+              </w:rPr>
+            </w:pPr>
+            <w:r>
+              <w:rPr>
+                <w:rFonts w:ascii="Arial" w:hAnsi="Arial" w:cs="Arial"/>
+                <w:sz w:val="24"/>
+                <w:szCs w:val="24"/>
+              </w:rPr>
+              <w:t>48</w:t>
+            </w:r>
+          </w:p>
+        </w:tc>
+        <w:tc>
+          <w:tcPr>
+            <w:tcW w:w="4322" w:type="dxa"/>
+          </w:tcPr>
+          <w:p>
+            <w:pPr>
+              <w:pStyle w:val="KeinLeerraum"/>
+              <w:jc w:val="both"/>
+              <w:rPr>
+                <w:rFonts w:ascii="Arial" w:hAnsi="Arial" w:cs="Arial"/>
+                <w:sz w:val="24"/>
+                <w:szCs w:val="24"/>
+              </w:rPr>
+            </w:pPr>
+            <w:r>
+              <w:rPr>
+                <w:rFonts w:ascii="Arial" w:hAnsi="Arial" w:cs="Arial"/>
+                <w:sz w:val="24"/>
+                <w:szCs w:val="24"/>
+              </w:rPr>
+              <w:t>Systemtest</w:t>
+            </w:r>
+          </w:p>
+        </w:tc>
+        <w:tc>
+          <w:tcPr>
+            <w:tcW w:w="3790" w:type="dxa"/>
+          </w:tcPr>
+          <w:p>
+            <w:pPr>
+              <w:pStyle w:val="KeinLeerraum"/>
+              <w:jc w:val="both"/>
+              <w:rPr>
+                <w:rFonts w:ascii="Arial" w:hAnsi="Arial" w:cs="Arial"/>
+                <w:sz w:val="24"/>
+                <w:szCs w:val="24"/>
+              </w:rPr>
+            </w:pPr>
+            <w:r>
+              <w:rPr>
+                <w:rFonts w:ascii="Arial" w:hAnsi="Arial" w:cs="Arial"/>
+                <w:sz w:val="24"/>
+                <w:szCs w:val="24"/>
+              </w:rPr>
+              <w:t>Alle</w:t>
+            </w:r>
+          </w:p>
+        </w:tc>
+      </w:tr>
+      <w:tr>
+        <w:tc>
+          <w:tcPr>
+            <w:tcW w:w="1176" w:type="dxa"/>
+          </w:tcPr>
+          <w:p>
+            <w:pPr>
+              <w:pStyle w:val="KeinLeerraum"/>
+              <w:jc w:val="both"/>
+              <w:rPr>
+                <w:rFonts w:ascii="Arial" w:hAnsi="Arial" w:cs="Arial"/>
+                <w:b/>
+                <w:sz w:val="24"/>
+                <w:szCs w:val="24"/>
+              </w:rPr>
+            </w:pPr>
+            <w:r>
+              <w:rPr>
+                <w:rFonts w:ascii="Arial" w:hAnsi="Arial" w:cs="Arial"/>
+                <w:b/>
+                <w:sz w:val="24"/>
+                <w:szCs w:val="24"/>
+              </w:rPr>
+              <w:t>352</w:t>
+            </w:r>
+          </w:p>
+        </w:tc>
+        <w:tc>
+          <w:tcPr>
+            <w:tcW w:w="4322" w:type="dxa"/>
+          </w:tcPr>
+          <w:p>
+            <w:pPr>
+              <w:pStyle w:val="KeinLeerraum"/>
+              <w:jc w:val="both"/>
+              <w:rPr>
+                <w:rFonts w:ascii="Arial" w:hAnsi="Arial" w:cs="Arial"/>
+                <w:b/>
+                <w:sz w:val="24"/>
+                <w:szCs w:val="24"/>
+              </w:rPr>
+            </w:pPr>
+            <w:r>
+              <w:rPr>
+                <w:rFonts w:ascii="Arial" w:hAnsi="Arial" w:cs="Arial"/>
+                <w:b/>
+                <w:sz w:val="24"/>
+                <w:szCs w:val="24"/>
+              </w:rPr>
+              <w:t>Gesamt</w:t>
+            </w:r>
+          </w:p>
+        </w:tc>
+        <w:tc>
+          <w:tcPr>
+            <w:tcW w:w="3790" w:type="dxa"/>
+          </w:tcPr>
+          <w:p>
+            <w:pPr>
+              <w:pStyle w:val="KeinLeerraum"/>
+              <w:jc w:val="both"/>
+              <w:rPr>
+                <w:rFonts w:ascii="Arial" w:hAnsi="Arial" w:cs="Arial"/>
+                <w:b/>
+                <w:sz w:val="24"/>
+                <w:szCs w:val="24"/>
+              </w:rPr>
+            </w:pPr>
+          </w:p>
+        </w:tc>
+      </w:tr>
+    </w:tbl>
+    <w:p>
+      <w:pPr>
+        <w:pStyle w:val="KeinLeerraum"/>
+        <w:jc w:val="both"/>
+        <w:rPr>
+          <w:rFonts w:ascii="Arial" w:hAnsi="Arial" w:cs="Arial"/>
+          <w:sz w:val="24"/>
+          <w:szCs w:val="24"/>
+        </w:rPr>
+      </w:pPr>
+    </w:p>
+    <w:p>
+      <w:pPr>
+        <w:pStyle w:val="KeinLeerraum"/>
+        <w:jc w:val="both"/>
+        <w:rPr>
+          <w:rFonts w:ascii="Arial" w:hAnsi="Arial" w:cs="Arial"/>
+          <w:sz w:val="24"/>
+          <w:szCs w:val="24"/>
+        </w:rPr>
+      </w:pPr>
+    </w:p>
+    <w:p>
+      <w:pPr>
+        <w:pStyle w:val="KeinLeerraum"/>
+        <w:jc w:val="both"/>
+        <w:rPr>
+          <w:rFonts w:ascii="Arial" w:hAnsi="Arial" w:cs="Arial"/>
+          <w:sz w:val="24"/>
+          <w:szCs w:val="24"/>
+        </w:rPr>
+      </w:pPr>
+    </w:p>
+    <w:p>
+      <w:pPr>
+        <w:pStyle w:val="KeinLeerraum"/>
+        <w:jc w:val="both"/>
+        <w:rPr>
+          <w:rFonts w:ascii="Arial" w:hAnsi="Arial" w:cs="Arial"/>
+          <w:b/>
+          <w:sz w:val="24"/>
+          <w:szCs w:val="24"/>
+        </w:rPr>
+      </w:pPr>
+      <w:r>
+        <w:rPr>
+          <w:rFonts w:ascii="Arial" w:hAnsi="Arial" w:cs="Arial"/>
+          <w:b/>
+          <w:sz w:val="24"/>
+          <w:szCs w:val="24"/>
+        </w:rPr>
+        <w:t>2.2 Ressourcen</w:t>
+      </w:r>
+    </w:p>
+    <w:p>
+      <w:pPr>
+        <w:pStyle w:val="KeinLeerraum"/>
+        <w:jc w:val="both"/>
+        <w:rPr>
+          <w:rFonts w:ascii="Arial" w:hAnsi="Arial" w:cs="Arial"/>
+          <w:sz w:val="24"/>
+          <w:szCs w:val="24"/>
+        </w:rPr>
+      </w:pPr>
+    </w:p>
+    <w:p>
+      <w:pPr>
+        <w:pStyle w:val="KeinLeerraum"/>
+        <w:jc w:val="both"/>
+        <w:rPr>
+          <w:rFonts w:ascii="Arial" w:hAnsi="Arial" w:cs="Arial"/>
+          <w:sz w:val="24"/>
+          <w:szCs w:val="24"/>
+        </w:rPr>
+      </w:pPr>
+      <w:r>
+        <w:rPr>
+          <w:rFonts w:ascii="Arial" w:hAnsi="Arial" w:cs="Arial"/>
+          <w:sz w:val="24"/>
+          <w:szCs w:val="24"/>
+        </w:rPr>
+        <w:t xml:space="preserve">Als Ressourcen für das Projekt werden nur die Sachmittel benötigt. Diese umfassen einen normalen </w:t>
+      </w:r>
+      <w:r>
+        <w:rPr>
+          <w:rFonts w:ascii="Arial" w:hAnsi="Arial" w:cs="Arial"/>
+          <w:sz w:val="24"/>
+          <w:szCs w:val="24"/>
+        </w:rPr>
+        <w:t>Bildschirmarbeitsplatz. Dazu gehören Tische, Stühle und PCs, die komplett von der Schule zur Verfügung gestellt wurden. Zudem wurde eine Verbindung mit ins Internet mit Hilfe eines WLAN-</w:t>
+      </w:r>
+      <w:proofErr w:type="spellStart"/>
+      <w:r>
+        <w:rPr>
+          <w:rFonts w:ascii="Arial" w:hAnsi="Arial" w:cs="Arial"/>
+          <w:sz w:val="24"/>
+          <w:szCs w:val="24"/>
+        </w:rPr>
+        <w:t>Hotspots</w:t>
+      </w:r>
+      <w:proofErr w:type="spellEnd"/>
+      <w:r>
+        <w:rPr>
+          <w:rFonts w:ascii="Arial" w:hAnsi="Arial" w:cs="Arial"/>
+          <w:sz w:val="24"/>
+          <w:szCs w:val="24"/>
+        </w:rPr>
+        <w:t xml:space="preserve"> zur Verfügung gestellt.</w:t>
+      </w:r>
+    </w:p>
+    <w:p>
+      <w:pPr>
+        <w:pStyle w:val="KeinLeerraum"/>
+        <w:jc w:val="both"/>
+        <w:rPr>
+          <w:rFonts w:ascii="Arial" w:hAnsi="Arial" w:cs="Arial"/>
+          <w:sz w:val="24"/>
+          <w:szCs w:val="24"/>
+        </w:rPr>
+      </w:pPr>
+      <w:r>
+        <w:rPr>
+          <w:rFonts w:ascii="Arial" w:hAnsi="Arial" w:cs="Arial"/>
+          <w:sz w:val="24"/>
+          <w:szCs w:val="24"/>
+        </w:rPr>
+        <w:t xml:space="preserve">Da das Projekt auch einige Arbeitszeit zu Hause erforderte und die PCs der Schule durch eine starke Netzauslastung sehr langsam waren, haben sich die </w:t>
+      </w:r>
+      <w:r>
+        <w:rPr>
+          <w:rFonts w:ascii="Arial" w:hAnsi="Arial" w:cs="Arial"/>
+          <w:sz w:val="24"/>
+          <w:szCs w:val="24"/>
+        </w:rPr>
+        <w:t>Mitarbeiter darauf verständigt,</w:t>
+      </w:r>
+      <w:r>
+        <w:rPr>
+          <w:rFonts w:ascii="Arial" w:hAnsi="Arial" w:cs="Arial"/>
+          <w:sz w:val="24"/>
+          <w:szCs w:val="24"/>
+        </w:rPr>
+        <w:t xml:space="preserve"> </w:t>
+      </w:r>
+      <w:r>
+        <w:rPr>
+          <w:rFonts w:ascii="Arial" w:hAnsi="Arial" w:cs="Arial"/>
+          <w:sz w:val="24"/>
+          <w:szCs w:val="24"/>
+        </w:rPr>
+        <w:t>dass mit privaten Notebooks gearbeitet wird.</w:t>
+      </w:r>
+    </w:p>
+    <w:p>
+      <w:pPr>
+        <w:pStyle w:val="KeinLeerraum"/>
+        <w:jc w:val="both"/>
+        <w:rPr>
+          <w:rFonts w:ascii="Arial" w:hAnsi="Arial" w:cs="Arial"/>
+          <w:sz w:val="24"/>
+          <w:szCs w:val="24"/>
+        </w:rPr>
+      </w:pPr>
+      <w:r>
+        <w:rPr>
+          <w:rFonts w:ascii="Arial" w:hAnsi="Arial" w:cs="Arial"/>
+          <w:sz w:val="24"/>
+          <w:szCs w:val="24"/>
+        </w:rPr>
+        <w:t xml:space="preserve">Außerdem </w:t>
       </w:r>
       <w:proofErr w:type="gramStart"/>
       <w:r>
         <w:rPr>
           <w:rFonts w:ascii="Arial" w:hAnsi="Arial" w:cs="Arial"/>
+          <w:sz w:val="24"/>
+          <w:szCs w:val="24"/>
+        </w:rPr>
+        <w:t>wurde</w:t>
+      </w:r>
+      <w:proofErr w:type="gramEnd"/>
+      <w:r>
+        <w:rPr>
+          <w:rFonts w:ascii="Arial" w:hAnsi="Arial" w:cs="Arial"/>
+          <w:sz w:val="24"/>
+          <w:szCs w:val="24"/>
+        </w:rPr>
+        <w:t xml:space="preserve"> für Tests ein Webserver und eine Versionsverwaltung verwendet. Dazu wurde das webbasierte Projektmanagementtool </w:t>
+      </w:r>
+      <w:proofErr w:type="spellStart"/>
+      <w:r>
+        <w:rPr>
+          <w:rFonts w:ascii="Arial" w:hAnsi="Arial" w:cs="Arial"/>
+          <w:sz w:val="24"/>
+          <w:szCs w:val="24"/>
+        </w:rPr>
+        <w:t>Redmine</w:t>
+      </w:r>
+      <w:proofErr w:type="spellEnd"/>
+      <w:r>
+        <w:rPr>
+          <w:rFonts w:ascii="Arial" w:hAnsi="Arial" w:cs="Arial"/>
+          <w:sz w:val="24"/>
+          <w:szCs w:val="24"/>
+        </w:rPr>
+        <w:t xml:space="preserve"> benutzt, welches schon von einem Mitglied des Projektteams konfiguriert wurde.</w:t>
+      </w:r>
+    </w:p>
+    <w:p>
+      <w:pPr>
+        <w:pStyle w:val="KeinLeerraum"/>
+        <w:jc w:val="both"/>
+        <w:rPr>
+          <w:rFonts w:ascii="Arial" w:hAnsi="Arial" w:cs="Arial"/>
+          <w:sz w:val="24"/>
+          <w:szCs w:val="24"/>
+        </w:rPr>
+      </w:pPr>
+    </w:p>
+    <w:p>
+      <w:pPr>
+        <w:pStyle w:val="KeinLeerraum"/>
+        <w:jc w:val="both"/>
+        <w:rPr>
+          <w:rFonts w:ascii="Arial" w:hAnsi="Arial" w:cs="Arial"/>
           <w:b/>
           <w:sz w:val="24"/>
           <w:szCs w:val="24"/>
         </w:rPr>
-        <w:t>Zeit</w:t>
-      </w:r>
+      </w:pPr>
       <w:r>
         <w:rPr>
           <w:rFonts w:ascii="Arial" w:hAnsi="Arial" w:cs="Arial"/>
@@ -2004,309 +3773,6 @@
           <w:sz w:val="24"/>
           <w:szCs w:val="24"/>
         </w:rPr>
-        <w:t>planung</w:t>
-      </w:r>
-      <w:proofErr w:type="gramEnd"/>
-    </w:p>
-    <w:p>
-      <w:pPr>
-        <w:pStyle w:val="KeinLeerraum"/>
-        <w:jc w:val="both"/>
-        <w:rPr>
-          <w:rFonts w:ascii="Arial" w:hAnsi="Arial" w:cs="Arial"/>
-          <w:sz w:val="24"/>
-          <w:szCs w:val="24"/>
-        </w:rPr>
-      </w:pPr>
-    </w:p>
-    <w:p>
-      <w:pPr>
-        <w:pStyle w:val="KeinLeerraum"/>
-        <w:jc w:val="both"/>
-        <w:rPr>
-          <w:rFonts w:ascii="Arial" w:hAnsi="Arial" w:cs="Arial"/>
-          <w:color w:val="FF0000"/>
-          <w:sz w:val="24"/>
-          <w:szCs w:val="24"/>
-        </w:rPr>
-      </w:pPr>
-      <w:r>
-        <w:rPr>
-          <w:rFonts w:ascii="Arial" w:hAnsi="Arial" w:cs="Arial"/>
-          <w:color w:val="FF0000"/>
-          <w:sz w:val="24"/>
-          <w:szCs w:val="24"/>
-        </w:rPr>
-        <w:t>GANTT Diagramm?</w:t>
-      </w:r>
-      <w:r>
-        <w:rPr>
-          <w:rFonts w:ascii="Arial" w:hAnsi="Arial" w:cs="Arial"/>
-          <w:color w:val="FF0000"/>
-          <w:sz w:val="24"/>
-          <w:szCs w:val="24"/>
-        </w:rPr>
-        <w:t xml:space="preserve"> Kommt zu Diagrammen!!!</w:t>
-      </w:r>
-    </w:p>
-    <w:p>
-      <w:pPr>
-        <w:pStyle w:val="KeinLeerraum"/>
-        <w:jc w:val="both"/>
-        <w:rPr>
-          <w:rFonts w:ascii="Arial" w:hAnsi="Arial" w:cs="Arial"/>
-          <w:color w:val="FF0000"/>
-          <w:sz w:val="24"/>
-          <w:szCs w:val="24"/>
-        </w:rPr>
-      </w:pPr>
-      <w:r>
-        <w:rPr>
-          <w:rFonts w:ascii="Arial" w:hAnsi="Arial" w:cs="Arial"/>
-          <w:color w:val="FF0000"/>
-          <w:sz w:val="24"/>
-          <w:szCs w:val="24"/>
-        </w:rPr>
-        <w:t>Tabelle mit Meilensteinen</w:t>
-      </w:r>
-    </w:p>
-    <w:p>
-      <w:pPr>
-        <w:pStyle w:val="KeinLeerraum"/>
-        <w:jc w:val="both"/>
-        <w:rPr>
-          <w:rFonts w:ascii="Arial" w:hAnsi="Arial" w:cs="Arial"/>
-          <w:color w:val="FF0000"/>
-          <w:sz w:val="24"/>
-          <w:szCs w:val="24"/>
-        </w:rPr>
-      </w:pPr>
-      <w:r>
-        <w:rPr>
-          <w:rFonts w:ascii="Arial" w:hAnsi="Arial" w:cs="Arial"/>
-          <w:color w:val="FF0000"/>
-          <w:sz w:val="24"/>
-          <w:szCs w:val="24"/>
-        </w:rPr>
-        <w:t>Wann wird getestet?</w:t>
-      </w:r>
-    </w:p>
-    <w:p>
-      <w:pPr>
-        <w:pStyle w:val="KeinLeerraum"/>
-        <w:jc w:val="both"/>
-        <w:rPr>
-          <w:rFonts w:ascii="Arial" w:hAnsi="Arial" w:cs="Arial"/>
-          <w:sz w:val="24"/>
-          <w:szCs w:val="24"/>
-        </w:rPr>
-      </w:pPr>
-    </w:p>
-    <w:p>
-      <w:pPr>
-        <w:pStyle w:val="KeinLeerraum"/>
-        <w:jc w:val="both"/>
-        <w:rPr>
-          <w:rFonts w:ascii="Arial" w:hAnsi="Arial" w:cs="Arial"/>
-          <w:b/>
-          <w:sz w:val="24"/>
-          <w:szCs w:val="24"/>
-        </w:rPr>
-      </w:pPr>
-      <w:r>
-        <w:rPr>
-          <w:rFonts w:ascii="Arial" w:hAnsi="Arial" w:cs="Arial"/>
-          <w:b/>
-          <w:sz w:val="24"/>
-          <w:szCs w:val="24"/>
-        </w:rPr>
-        <w:t>2.2 Ressourcen</w:t>
-      </w:r>
-    </w:p>
-    <w:p>
-      <w:pPr>
-        <w:pStyle w:val="KeinLeerraum"/>
-        <w:jc w:val="both"/>
-        <w:rPr>
-          <w:rFonts w:ascii="Arial" w:hAnsi="Arial" w:cs="Arial"/>
-          <w:sz w:val="24"/>
-          <w:szCs w:val="24"/>
-        </w:rPr>
-      </w:pPr>
-    </w:p>
-    <w:p>
-      <w:pPr>
-        <w:pStyle w:val="KeinLeerraum"/>
-        <w:jc w:val="both"/>
-        <w:rPr>
-          <w:rFonts w:ascii="Arial" w:hAnsi="Arial" w:cs="Arial"/>
-          <w:sz w:val="24"/>
-          <w:szCs w:val="24"/>
-        </w:rPr>
-      </w:pPr>
-      <w:r>
-        <w:rPr>
-          <w:rFonts w:ascii="Arial" w:hAnsi="Arial" w:cs="Arial"/>
-          <w:sz w:val="24"/>
-          <w:szCs w:val="24"/>
-        </w:rPr>
-        <w:t xml:space="preserve">Als Ressourcen für das Projekt werden nur die Sachmittel benötigt. Diese umfassen einen normalen </w:t>
-      </w:r>
-      <w:r>
-        <w:rPr>
-          <w:rFonts w:ascii="Arial" w:hAnsi="Arial" w:cs="Arial"/>
-          <w:sz w:val="24"/>
-          <w:szCs w:val="24"/>
-        </w:rPr>
-        <w:t>Bildschirmarbeitsplatz. Dazu gehören Tische, Stühle und PCs, die komplett von der Schule zur Verfügung gestellt wurden. Zudem wurde eine Verbindung mit ins Internet mit Hilfe eines WLAN-</w:t>
-      </w:r>
-      <w:proofErr w:type="spellStart"/>
-      <w:r>
-        <w:rPr>
-          <w:rFonts w:ascii="Arial" w:hAnsi="Arial" w:cs="Arial"/>
-          <w:sz w:val="24"/>
-          <w:szCs w:val="24"/>
-        </w:rPr>
-        <w:t>Hotspots</w:t>
-      </w:r>
-      <w:proofErr w:type="spellEnd"/>
-      <w:r>
-        <w:rPr>
-          <w:rFonts w:ascii="Arial" w:hAnsi="Arial" w:cs="Arial"/>
-          <w:sz w:val="24"/>
-          <w:szCs w:val="24"/>
-        </w:rPr>
-        <w:t xml:space="preserve"> zur Verfügung gestellt.</w:t>
-      </w:r>
-    </w:p>
-    <w:p>
-      <w:pPr>
-        <w:pStyle w:val="KeinLeerraum"/>
-        <w:jc w:val="both"/>
-        <w:rPr>
-          <w:rFonts w:ascii="Arial" w:hAnsi="Arial" w:cs="Arial"/>
-          <w:sz w:val="24"/>
-          <w:szCs w:val="24"/>
-        </w:rPr>
-      </w:pPr>
-      <w:r>
-        <w:rPr>
-          <w:rFonts w:ascii="Arial" w:hAnsi="Arial" w:cs="Arial"/>
-          <w:sz w:val="24"/>
-          <w:szCs w:val="24"/>
-        </w:rPr>
-        <w:t xml:space="preserve">Da das Projekt auch einige Arbeitszeit zu Hause erforderte und die PCs der Schule durch eine starke Netzauslastung sehr langsam waren, haben sich die </w:t>
-      </w:r>
-      <w:r>
-        <w:rPr>
-          <w:rFonts w:ascii="Arial" w:hAnsi="Arial" w:cs="Arial"/>
-          <w:sz w:val="24"/>
-          <w:szCs w:val="24"/>
-        </w:rPr>
-        <w:t>Mitarbeiter darauf verständigt,</w:t>
-      </w:r>
-      <w:r>
-        <w:rPr>
-          <w:rFonts w:ascii="Arial" w:hAnsi="Arial" w:cs="Arial"/>
-          <w:sz w:val="24"/>
-          <w:szCs w:val="24"/>
-        </w:rPr>
-        <w:t xml:space="preserve"> </w:t>
-      </w:r>
-      <w:r>
-        <w:rPr>
-          <w:rFonts w:ascii="Arial" w:hAnsi="Arial" w:cs="Arial"/>
-          <w:sz w:val="24"/>
-          <w:szCs w:val="24"/>
-        </w:rPr>
-        <w:t>dass mit privaten Notebooks gearbeitet wird.</w:t>
-      </w:r>
-    </w:p>
-    <w:p>
-      <w:pPr>
-        <w:pStyle w:val="KeinLeerraum"/>
-        <w:jc w:val="both"/>
-        <w:rPr>
-          <w:rFonts w:ascii="Arial" w:hAnsi="Arial" w:cs="Arial"/>
-          <w:sz w:val="24"/>
-          <w:szCs w:val="24"/>
-        </w:rPr>
-      </w:pPr>
-      <w:r>
-        <w:rPr>
-          <w:rFonts w:ascii="Arial" w:hAnsi="Arial" w:cs="Arial"/>
-          <w:sz w:val="24"/>
-          <w:szCs w:val="24"/>
-        </w:rPr>
-        <w:t xml:space="preserve">Außerdem </w:t>
-      </w:r>
-      <w:proofErr w:type="gramStart"/>
-      <w:r>
-        <w:rPr>
-          <w:rFonts w:ascii="Arial" w:hAnsi="Arial" w:cs="Arial"/>
-          <w:sz w:val="24"/>
-          <w:szCs w:val="24"/>
-        </w:rPr>
-        <w:t>wurde</w:t>
-      </w:r>
-      <w:proofErr w:type="gramEnd"/>
-      <w:r>
-        <w:rPr>
-          <w:rFonts w:ascii="Arial" w:hAnsi="Arial" w:cs="Arial"/>
-          <w:sz w:val="24"/>
-          <w:szCs w:val="24"/>
-        </w:rPr>
-        <w:t xml:space="preserve"> für Tests ein Webserver und eine Versionsverwaltung verwendet. Dazu wurde das webbasierte Projektmanagementtool </w:t>
-      </w:r>
-      <w:proofErr w:type="spellStart"/>
-      <w:r>
-        <w:rPr>
-          <w:rFonts w:ascii="Arial" w:hAnsi="Arial" w:cs="Arial"/>
-          <w:sz w:val="24"/>
-          <w:szCs w:val="24"/>
-        </w:rPr>
-        <w:t>Redmine</w:t>
-      </w:r>
-      <w:proofErr w:type="spellEnd"/>
-      <w:r>
-        <w:rPr>
-          <w:rFonts w:ascii="Arial" w:hAnsi="Arial" w:cs="Arial"/>
-          <w:sz w:val="24"/>
-          <w:szCs w:val="24"/>
-        </w:rPr>
-        <w:t xml:space="preserve"> benutzt, welches schon von einem Mitglied des Projektteams konfiguriert wurde.</w:t>
-      </w:r>
-    </w:p>
-    <w:p>
-      <w:pPr>
-        <w:pStyle w:val="KeinLeerraum"/>
-        <w:jc w:val="both"/>
-        <w:rPr>
-          <w:rFonts w:ascii="Arial" w:hAnsi="Arial" w:cs="Arial"/>
-          <w:sz w:val="24"/>
-          <w:szCs w:val="24"/>
-        </w:rPr>
-      </w:pPr>
-    </w:p>
-    <w:p>
-      <w:pPr>
-        <w:pStyle w:val="KeinLeerraum"/>
-        <w:jc w:val="both"/>
-        <w:rPr>
-          <w:rFonts w:ascii="Arial" w:hAnsi="Arial" w:cs="Arial"/>
-          <w:b/>
-          <w:sz w:val="24"/>
-          <w:szCs w:val="24"/>
-        </w:rPr>
-      </w:pPr>
-      <w:r>
-        <w:rPr>
-          <w:rFonts w:ascii="Arial" w:hAnsi="Arial" w:cs="Arial"/>
-          <w:b/>
-          <w:sz w:val="24"/>
-          <w:szCs w:val="24"/>
-        </w:rPr>
-        <w:lastRenderedPageBreak/>
         <w:t>2.3 Kosten</w:t>
       </w:r>
     </w:p>
@@ -4831,6 +6297,7 @@
                 <w:sz w:val="24"/>
                 <w:szCs w:val="24"/>
               </w:rPr>
+              <w:lastRenderedPageBreak/>
               <w:t xml:space="preserve">2% </w:t>
             </w:r>
             <w:proofErr w:type="spellStart"/>
@@ -5378,7 +6845,6 @@
           <w:sz w:val="24"/>
           <w:szCs w:val="24"/>
         </w:rPr>
-        <w:lastRenderedPageBreak/>
         <w:t>Ein weiterer wichtiger Punkt der Barrierefreih</w:t>
       </w:r>
       <w:r>
@@ -5726,6 +7192,80 @@
           <w:szCs w:val="24"/>
         </w:rPr>
       </w:pPr>
+      <w:r>
+        <w:rPr>
+          <w:rFonts w:ascii="Arial" w:hAnsi="Arial" w:cs="Arial"/>
+          <w:sz w:val="24"/>
+          <w:szCs w:val="24"/>
+        </w:rPr>
+        <w:t xml:space="preserve">Die Umsetzung der Software wurde anhand der Muss-, Soll-, und </w:t>
+      </w:r>
+      <w:proofErr w:type="spellStart"/>
+      <w:r>
+        <w:rPr>
+          <w:rFonts w:ascii="Arial" w:hAnsi="Arial" w:cs="Arial"/>
+          <w:sz w:val="24"/>
+          <w:szCs w:val="24"/>
+        </w:rPr>
+        <w:t>Kannkriterien</w:t>
+      </w:r>
+      <w:proofErr w:type="spellEnd"/>
+      <w:r>
+        <w:rPr>
+          <w:rFonts w:ascii="Arial" w:hAnsi="Arial" w:cs="Arial"/>
+          <w:sz w:val="24"/>
+          <w:szCs w:val="24"/>
+        </w:rPr>
+        <w:t xml:space="preserve"> realisiert. Der erste Schritt war die Modellierung einer Datenbank, um alle anderen Funktionen zu ermöglichen. Danach wurde die Möglichkeit geschaffen sich zu registrieren, um einen internen Bereich zu schaffen, sodass jeder Benutzer einen Bereich für sich hat. Damit wurde die Grundlage für den Datenschutz geschaffen. Zeitgleich wurde das Design für die Seite fertiggestellt und mit der Erstellung der Prototypen begonnen. Anschließend wurde mit der Rechteverwaltung begonnen, um mehrere Rollen zu realisieren.</w:t>
+      </w:r>
+    </w:p>
+    <w:p>
+      <w:pPr>
+        <w:pStyle w:val="KeinLeerraum"/>
+        <w:jc w:val="both"/>
+        <w:rPr>
+          <w:rFonts w:ascii="Arial" w:hAnsi="Arial" w:cs="Arial"/>
+          <w:sz w:val="24"/>
+          <w:szCs w:val="24"/>
+        </w:rPr>
+      </w:pPr>
+      <w:r>
+        <w:rPr>
+          <w:rFonts w:ascii="Arial" w:hAnsi="Arial" w:cs="Arial"/>
+          <w:sz w:val="24"/>
+          <w:szCs w:val="24"/>
+        </w:rPr>
+        <w:t>Anschließend wurde das Eintragen von Terminen umgesetzt. Dazu wurde ein Lehrerfilter erstellt, um einen Lehrer auszuwählen. Danach wurden die Zeitpläne für Lehrer erstellt und das Termineintragen von der Rolle Eltern möglich gemacht. Währenddessen wurden die Prototypen integriert und Formelemente angepasst. Zum Schluss wurde der Datenimport in die Software integriert. Die Accounts der Lehrer können automatisch aus einer .</w:t>
+      </w:r>
+      <w:proofErr w:type="spellStart"/>
+      <w:r>
+        <w:rPr>
+          <w:rFonts w:ascii="Arial" w:hAnsi="Arial" w:cs="Arial"/>
+          <w:sz w:val="24"/>
+          <w:szCs w:val="24"/>
+        </w:rPr>
+        <w:t>csv</w:t>
+      </w:r>
+      <w:proofErr w:type="spellEnd"/>
+      <w:r>
+        <w:rPr>
+          <w:rFonts w:ascii="Arial" w:hAnsi="Arial" w:cs="Arial"/>
+          <w:sz w:val="24"/>
+          <w:szCs w:val="24"/>
+        </w:rPr>
+        <w:t xml:space="preserve"> Datei erstellt werden.</w:t>
+      </w:r>
+    </w:p>
+    <w:p>
+      <w:pPr>
+        <w:pStyle w:val="KeinLeerraum"/>
+        <w:jc w:val="both"/>
+        <w:rPr>
+          <w:rFonts w:ascii="Arial" w:hAnsi="Arial" w:cs="Arial"/>
+          <w:sz w:val="24"/>
+          <w:szCs w:val="24"/>
+        </w:rPr>
+      </w:pPr>
     </w:p>
     <w:p>
       <w:pPr>
@@ -5795,6 +7335,25 @@
           <w:szCs w:val="24"/>
         </w:rPr>
         <w:t>e</w:t>
+      </w:r>
+    </w:p>
+    <w:p>
+      <w:pPr>
+        <w:pStyle w:val="KeinLeerraum"/>
+        <w:jc w:val="both"/>
+        <w:rPr>
+          <w:rFonts w:ascii="Arial" w:hAnsi="Arial" w:cs="Arial"/>
+          <w:sz w:val="24"/>
+          <w:szCs w:val="24"/>
+        </w:rPr>
+      </w:pPr>
+      <w:r>
+        <w:rPr>
+          <w:rFonts w:ascii="Arial" w:hAnsi="Arial" w:cs="Arial"/>
+          <w:sz w:val="24"/>
+          <w:szCs w:val="24"/>
+        </w:rPr>
+        <w:t>Vererbungsdiagramm</w:t>
       </w:r>
     </w:p>
     <w:p>
@@ -5996,25 +7555,34 @@
           <w:sz w:val="24"/>
           <w:szCs w:val="28"/>
         </w:rPr>
-        <w:t>Design geachtet. Die Eltern sollen nicht durch ein zu aufdringliches Design verunsichert werden. Dabei wurde vor allem auf klare Kontraste viel Wert gelegt. Es wurde nur ein schlichtes Logo für die Software entworfen, welches sich eher unauffällig auf der Webseite präsentiert. Da es sich um eine offizielle Schulhomepage handelt, wurde ebenfalls das Logo der Brühlwiesenschule auf der Webseite integriert, welches sich ähnlich wie das Logo der Elternsprechtagssoftware im Hintergrund hält.</w:t>
-      </w:r>
-    </w:p>
-    <w:p>
-      <w:pPr>
-        <w:pStyle w:val="KeinLeerraum"/>
-        <w:jc w:val="both"/>
+        <w:t xml:space="preserve">Design geachtet. Die Eltern sollen nicht durch ein zu aufdringliches Design verunsichert werden. Dabei wurde vor allem auf klare Kontraste viel Wert gelegt. Es wurde nur ein schlichtes Logo für die Software entworfen, welches sich eher unauffällig auf der Webseite präsentiert. Da es sich um eine offizielle Schulhomepage handelt, wurde ebenfalls das Logo der Brühlwiesenschule auf der </w:t>
+      </w:r>
+      <w:r>
         <w:rPr>
           <w:rFonts w:ascii="Arial" w:hAnsi="Arial" w:cs="Arial"/>
           <w:sz w:val="24"/>
           <w:szCs w:val="28"/>
         </w:rPr>
-      </w:pPr>
-      <w:r>
+        <w:lastRenderedPageBreak/>
+        <w:t>Webseite integriert, welches sich ähnlich wie das Logo der Elternsprechtagssoftware im Hintergrund hält.</w:t>
+      </w:r>
+    </w:p>
+    <w:p>
+      <w:pPr>
+        <w:pStyle w:val="KeinLeerraum"/>
+        <w:jc w:val="both"/>
         <w:rPr>
           <w:rFonts w:ascii="Arial" w:hAnsi="Arial" w:cs="Arial"/>
           <w:sz w:val="24"/>
           <w:szCs w:val="28"/>
         </w:rPr>
+      </w:pPr>
+      <w:r>
+        <w:rPr>
+          <w:rFonts w:ascii="Arial" w:hAnsi="Arial" w:cs="Arial"/>
+          <w:sz w:val="24"/>
+          <w:szCs w:val="28"/>
+        </w:rPr>
         <w:t>Um die Benutzerfreundlichkeit weiter zu verbessern, gibt es auf vielen Seiten eine Box, in welcher eine kurze Beschreibung vorhanden ist, welche Aktionen auf dieser möglich sind und wie diese auszuführen sind. Weiterhin wurde zu jedem Feld</w:t>
       </w:r>
       <w:r>
@@ -6137,98 +7705,15 @@
           <w:sz w:val="24"/>
           <w:szCs w:val="24"/>
         </w:rPr>
-        <w:t xml:space="preserve">Die Umsetzung der Software wurde anhand der Muss-, Soll-, und </w:t>
-      </w:r>
-      <w:r>
-        <w:rPr>
-          <w:rFonts w:ascii="Arial" w:hAnsi="Arial" w:cs="Arial"/>
-          <w:sz w:val="24"/>
-          <w:szCs w:val="24"/>
-        </w:rPr>
-        <w:t>Kannkriterien</w:t>
-      </w:r>
-      <w:r>
-        <w:rPr>
-          <w:rFonts w:ascii="Arial" w:hAnsi="Arial" w:cs="Arial"/>
-          <w:sz w:val="24"/>
-          <w:szCs w:val="24"/>
-        </w:rPr>
-        <w:t xml:space="preserve"> r</w:t>
-      </w:r>
-      <w:r>
-        <w:rPr>
-          <w:rFonts w:ascii="Arial" w:hAnsi="Arial" w:cs="Arial"/>
-          <w:sz w:val="24"/>
-          <w:szCs w:val="24"/>
-        </w:rPr>
-        <w:t xml:space="preserve">ealisiert. </w:t>
-      </w:r>
-      <w:r>
-        <w:rPr>
-          <w:rFonts w:ascii="Arial" w:hAnsi="Arial" w:cs="Arial"/>
-          <w:sz w:val="24"/>
-          <w:szCs w:val="24"/>
-        </w:rPr>
-        <w:t xml:space="preserve">Der erste Schritt war die Modellierung einer Datenbank, um alle anderen Funktionen zu ermöglichen. Danach wurde die </w:t>
-      </w:r>
-      <w:r>
-        <w:rPr>
-          <w:rFonts w:ascii="Arial" w:hAnsi="Arial" w:cs="Arial"/>
-          <w:sz w:val="24"/>
-          <w:szCs w:val="24"/>
-        </w:rPr>
-        <w:t xml:space="preserve">Möglichkeit geschaffen sich zu registrieren, um einen internen Bereich zu schaffen, sodass jeder Benutzer einen Bereich für sich hat. Damit wurde die Grundlage für den Datenschutz geschaffen. Zeitgleich wurde das Design für die Seite fertiggestellt und mit der Erstellung der Prototypen begonnen. </w:t>
-      </w:r>
-      <w:r>
-        <w:rPr>
-          <w:rFonts w:ascii="Arial" w:hAnsi="Arial" w:cs="Arial"/>
-          <w:sz w:val="24"/>
-          <w:szCs w:val="24"/>
-        </w:rPr>
-        <w:t>Anschließend wurde mit der Rechteverwaltung begonnen</w:t>
-      </w:r>
-      <w:r>
-        <w:rPr>
-          <w:rFonts w:ascii="Arial" w:hAnsi="Arial" w:cs="Arial"/>
-          <w:sz w:val="24"/>
-          <w:szCs w:val="24"/>
-        </w:rPr>
-        <w:t>, um</w:t>
-      </w:r>
-      <w:r>
-        <w:rPr>
-          <w:rFonts w:ascii="Arial" w:hAnsi="Arial" w:cs="Arial"/>
-          <w:sz w:val="24"/>
-          <w:szCs w:val="24"/>
-        </w:rPr>
-        <w:t xml:space="preserve"> mehrere Rollen zu realisieren.</w:t>
-      </w:r>
-    </w:p>
-    <w:p>
-      <w:pPr>
-        <w:pStyle w:val="KeinLeerraum"/>
-        <w:jc w:val="both"/>
-        <w:rPr>
-          <w:rFonts w:ascii="Arial" w:hAnsi="Arial" w:cs="Arial"/>
-          <w:sz w:val="24"/>
-          <w:szCs w:val="24"/>
-        </w:rPr>
-      </w:pPr>
-      <w:r>
-        <w:rPr>
-          <w:rFonts w:ascii="Arial" w:hAnsi="Arial" w:cs="Arial"/>
-          <w:sz w:val="24"/>
-          <w:szCs w:val="24"/>
-        </w:rPr>
-        <w:t xml:space="preserve">Anschließend </w:t>
-      </w:r>
-      <w:r>
-        <w:rPr>
-          <w:rFonts w:ascii="Arial" w:hAnsi="Arial" w:cs="Arial"/>
-          <w:sz w:val="24"/>
-          <w:szCs w:val="24"/>
-        </w:rPr>
-        <w:t>wurde das Eintragen von Terminen umgesetzt. Dazu wurde ein Lehrerfilter erstellt, um einen Lehrer auszuwählen. Danach wurden die Zeitpläne für Lehrer erstellt und das Termineintragen von der Rolle Eltern möglich gemacht. Währenddessen wurden die Prototypen integriert und Formelemente angepasst. Zum Schluss wurde der Datenimport in die Software integriert. Die Accounts der Lehrer können automatisch aus einer .</w:t>
+        <w:t xml:space="preserve">Um das Projekt umzusetzen, wurde </w:t>
+      </w:r>
+      <w:r>
+        <w:rPr>
+          <w:rFonts w:ascii="Arial" w:hAnsi="Arial" w:cs="Arial"/>
+          <w:sz w:val="24"/>
+          <w:szCs w:val="24"/>
+        </w:rPr>
+        <w:t xml:space="preserve">das </w:t>
       </w:r>
       <w:proofErr w:type="spellStart"/>
       <w:r>
@@ -6237,7 +7722,7 @@
           <w:sz w:val="24"/>
           <w:szCs w:val="24"/>
         </w:rPr>
-        <w:t>csv</w:t>
+        <w:t>Yii</w:t>
       </w:r>
       <w:proofErr w:type="spellEnd"/>
       <w:r>
@@ -6246,7 +7731,200 @@
           <w:sz w:val="24"/>
           <w:szCs w:val="24"/>
         </w:rPr>
-        <w:t xml:space="preserve"> Datei erstellt werden.</w:t>
+        <w:t xml:space="preserve"> Framework benutzt.</w:t>
+      </w:r>
+      <w:r>
+        <w:rPr>
+          <w:rFonts w:ascii="Arial" w:hAnsi="Arial" w:cs="Arial"/>
+          <w:sz w:val="24"/>
+          <w:szCs w:val="24"/>
+        </w:rPr>
+        <w:t xml:space="preserve"> </w:t>
+      </w:r>
+      <w:r>
+        <w:rPr>
+          <w:rFonts w:ascii="Arial" w:hAnsi="Arial" w:cs="Arial"/>
+          <w:sz w:val="24"/>
+          <w:szCs w:val="24"/>
+        </w:rPr>
+        <w:t>Das Framework hat die BSD Lizenz und ist Opensource. Daher kann dieses Framework ohne Bedenken verwendet werden.</w:t>
+      </w:r>
+    </w:p>
+    <w:p>
+      <w:pPr>
+        <w:pStyle w:val="KeinLeerraum"/>
+        <w:jc w:val="both"/>
+        <w:rPr>
+          <w:rFonts w:ascii="Arial" w:hAnsi="Arial" w:cs="Arial"/>
+          <w:sz w:val="24"/>
+          <w:szCs w:val="24"/>
+        </w:rPr>
+      </w:pPr>
+      <w:r>
+        <w:rPr>
+          <w:rFonts w:ascii="Arial" w:hAnsi="Arial" w:cs="Arial"/>
+          <w:sz w:val="24"/>
+          <w:szCs w:val="24"/>
+        </w:rPr>
+        <w:t>Des Weiteren wird als Programmiersprache PHP verwendet, die die unter der PHP L</w:t>
+      </w:r>
+      <w:r>
+        <w:rPr>
+          <w:rFonts w:ascii="Arial" w:hAnsi="Arial" w:cs="Arial"/>
+          <w:sz w:val="24"/>
+          <w:szCs w:val="24"/>
+        </w:rPr>
+        <w:t>izenz läuft und ebenfalls Opens</w:t>
+      </w:r>
+      <w:r>
+        <w:rPr>
+          <w:rFonts w:ascii="Arial" w:hAnsi="Arial" w:cs="Arial"/>
+          <w:sz w:val="24"/>
+          <w:szCs w:val="24"/>
+        </w:rPr>
+        <w:t>ource ist. Die weiteren verwendeten Sprache</w:t>
+      </w:r>
+      <w:r>
+        <w:rPr>
+          <w:rFonts w:ascii="Arial" w:hAnsi="Arial" w:cs="Arial"/>
+          <w:sz w:val="24"/>
+          <w:szCs w:val="24"/>
+        </w:rPr>
+        <w:t>n wie HTML und JavaS</w:t>
+      </w:r>
+      <w:r>
+        <w:rPr>
+          <w:rFonts w:ascii="Arial" w:hAnsi="Arial" w:cs="Arial"/>
+          <w:sz w:val="24"/>
+          <w:szCs w:val="24"/>
+        </w:rPr>
+        <w:t>cript sind Lizenzfrei.</w:t>
+      </w:r>
+    </w:p>
+    <w:p>
+      <w:pPr>
+        <w:pStyle w:val="KeinLeerraum"/>
+        <w:jc w:val="both"/>
+        <w:rPr>
+          <w:rFonts w:ascii="Arial" w:hAnsi="Arial" w:cs="Arial"/>
+          <w:sz w:val="24"/>
+          <w:szCs w:val="24"/>
+        </w:rPr>
+      </w:pPr>
+      <w:r>
+        <w:rPr>
+          <w:rFonts w:ascii="Arial" w:hAnsi="Arial" w:cs="Arial"/>
+          <w:sz w:val="24"/>
+          <w:szCs w:val="24"/>
+        </w:rPr>
+        <w:t xml:space="preserve">Das relationale Datenbankverwaltungssystem </w:t>
+      </w:r>
+      <w:proofErr w:type="spellStart"/>
+      <w:r>
+        <w:rPr>
+          <w:rFonts w:ascii="Arial" w:hAnsi="Arial" w:cs="Arial"/>
+          <w:sz w:val="24"/>
+          <w:szCs w:val="24"/>
+        </w:rPr>
+        <w:t>MySQL</w:t>
+      </w:r>
+      <w:proofErr w:type="spellEnd"/>
+      <w:r>
+        <w:rPr>
+          <w:rFonts w:ascii="Arial" w:hAnsi="Arial" w:cs="Arial"/>
+          <w:sz w:val="24"/>
+          <w:szCs w:val="24"/>
+        </w:rPr>
+        <w:t xml:space="preserve"> Datenbank, welche die GPL Lizenz inne hat, ist ebenfalls Opensource. </w:t>
+      </w:r>
+      <w:r>
+        <w:rPr>
+          <w:rFonts w:ascii="Arial" w:hAnsi="Arial" w:cs="Arial"/>
+          <w:sz w:val="24"/>
+          <w:szCs w:val="24"/>
+        </w:rPr>
+        <w:t>Wir verwenden als freie Storage-E</w:t>
+      </w:r>
+      <w:r>
+        <w:rPr>
+          <w:rFonts w:ascii="Arial" w:hAnsi="Arial" w:cs="Arial"/>
+          <w:sz w:val="24"/>
+          <w:szCs w:val="24"/>
+        </w:rPr>
+        <w:t xml:space="preserve">ngine für </w:t>
+      </w:r>
+      <w:proofErr w:type="spellStart"/>
+      <w:r>
+        <w:rPr>
+          <w:rFonts w:ascii="Arial" w:hAnsi="Arial" w:cs="Arial"/>
+          <w:sz w:val="24"/>
+          <w:szCs w:val="24"/>
+        </w:rPr>
+        <w:t>MySQL</w:t>
+      </w:r>
+      <w:proofErr w:type="spellEnd"/>
+      <w:r>
+        <w:rPr>
+          <w:rFonts w:ascii="Arial" w:hAnsi="Arial" w:cs="Arial"/>
+          <w:sz w:val="24"/>
+          <w:szCs w:val="24"/>
+        </w:rPr>
+        <w:t xml:space="preserve"> </w:t>
+      </w:r>
+      <w:proofErr w:type="spellStart"/>
+      <w:r>
+        <w:rPr>
+          <w:rFonts w:ascii="Arial" w:hAnsi="Arial" w:cs="Arial"/>
+          <w:sz w:val="24"/>
+          <w:szCs w:val="24"/>
+        </w:rPr>
+        <w:t>InnoDB</w:t>
+      </w:r>
+      <w:proofErr w:type="spellEnd"/>
+      <w:r>
+        <w:rPr>
+          <w:rFonts w:ascii="Arial" w:hAnsi="Arial" w:cs="Arial"/>
+          <w:sz w:val="24"/>
+          <w:szCs w:val="24"/>
+        </w:rPr>
+        <w:t>.</w:t>
+      </w:r>
+    </w:p>
+    <w:p>
+      <w:pPr>
+        <w:pStyle w:val="KeinLeerraum"/>
+        <w:jc w:val="both"/>
+        <w:rPr>
+          <w:rFonts w:ascii="Arial" w:hAnsi="Arial" w:cs="Arial"/>
+          <w:sz w:val="24"/>
+          <w:szCs w:val="24"/>
+        </w:rPr>
+      </w:pPr>
+      <w:r>
+        <w:rPr>
+          <w:rFonts w:ascii="Arial" w:hAnsi="Arial" w:cs="Arial"/>
+          <w:sz w:val="24"/>
+          <w:szCs w:val="24"/>
+        </w:rPr>
+        <w:t xml:space="preserve">Es werden auch mehrere Icons verwendet, die alle zu der CC-BY-SA 3.0 </w:t>
+      </w:r>
+      <w:proofErr w:type="gramStart"/>
+      <w:r>
+        <w:rPr>
+          <w:rFonts w:ascii="Arial" w:hAnsi="Arial" w:cs="Arial"/>
+          <w:sz w:val="24"/>
+          <w:szCs w:val="24"/>
+        </w:rPr>
+        <w:t>Lizenz</w:t>
+      </w:r>
+      <w:proofErr w:type="gramEnd"/>
+      <w:r>
+        <w:rPr>
+          <w:rFonts w:ascii="Arial" w:hAnsi="Arial" w:cs="Arial"/>
+          <w:sz w:val="24"/>
+          <w:szCs w:val="24"/>
+        </w:rPr>
+        <w:t xml:space="preserve"> gehören. Diese Icons sind also frei nutzbar.</w:t>
       </w:r>
     </w:p>
     <w:p>
@@ -6456,96 +8134,23 @@
           <w:sz w:val="24"/>
           <w:szCs w:val="24"/>
         </w:rPr>
-        <w:t>Bei dem ursprünglichen Design wurden beide Tage in einer Tabelle nebeneinander angezeigt, was nur möglich ist, wenn die Termindauer irdentisch ist.</w:t>
-      </w:r>
-    </w:p>
-    <w:p>
-      <w:pPr>
-        <w:pStyle w:val="KeinLeerraum"/>
-        <w:jc w:val="both"/>
-        <w:rPr>
-          <w:rFonts w:ascii="Arial" w:hAnsi="Arial" w:cs="Arial"/>
-          <w:sz w:val="24"/>
-          <w:szCs w:val="24"/>
-        </w:rPr>
-      </w:pPr>
-    </w:p>
-    <w:p>
-      <w:pPr>
-        <w:pStyle w:val="KeinLeerraum"/>
-        <w:jc w:val="both"/>
-        <w:rPr>
-          <w:rFonts w:ascii="Arial" w:hAnsi="Arial" w:cs="Arial"/>
-          <w:sz w:val="24"/>
-          <w:szCs w:val="24"/>
-        </w:rPr>
-      </w:pPr>
-      <w:r>
-        <w:rPr>
-          <w:rFonts w:ascii="Arial" w:hAnsi="Arial" w:cs="Arial"/>
-          <w:sz w:val="24"/>
-          <w:szCs w:val="24"/>
-        </w:rPr>
-        <w:t>Mehrere Elternsprechtage, unterschiedliche Terminzeiten</w:t>
-      </w:r>
-      <w:r>
-        <w:rPr>
-          <w:rFonts w:ascii="Arial" w:hAnsi="Arial" w:cs="Arial"/>
-          <w:sz w:val="24"/>
-          <w:szCs w:val="24"/>
-        </w:rPr>
-        <w:t xml:space="preserve"> im View tauchen Probleme auf</w:t>
-      </w:r>
-    </w:p>
-    <w:p>
-      <w:pPr>
-        <w:pStyle w:val="KeinLeerraum"/>
-        <w:jc w:val="both"/>
-        <w:rPr>
-          <w:rFonts w:ascii="Arial" w:hAnsi="Arial" w:cs="Arial"/>
-          <w:sz w:val="24"/>
-          <w:szCs w:val="24"/>
-        </w:rPr>
-      </w:pPr>
-      <w:r>
-        <w:rPr>
-          <w:rFonts w:ascii="Arial" w:hAnsi="Arial" w:cs="Arial"/>
-          <w:sz w:val="24"/>
-          <w:szCs w:val="24"/>
-        </w:rPr>
-        <w:t>Rechteverwaltung</w:t>
-      </w:r>
-      <w:r>
-        <w:rPr>
-          <w:rFonts w:ascii="Arial" w:hAnsi="Arial" w:cs="Arial"/>
-          <w:sz w:val="24"/>
-          <w:szCs w:val="24"/>
-        </w:rPr>
-        <w:t>, falsche Anwendungsstru</w:t>
-      </w:r>
-      <w:r>
-        <w:rPr>
-          <w:rFonts w:ascii="Arial" w:hAnsi="Arial" w:cs="Arial"/>
-          <w:sz w:val="24"/>
-          <w:szCs w:val="24"/>
-        </w:rPr>
-        <w:t>kt</w:t>
-      </w:r>
-      <w:r>
-        <w:rPr>
-          <w:rFonts w:ascii="Arial" w:hAnsi="Arial" w:cs="Arial"/>
-          <w:sz w:val="24"/>
-          <w:szCs w:val="24"/>
-        </w:rPr>
-        <w:t>u</w:t>
-      </w:r>
-      <w:r>
-        <w:rPr>
-          <w:rFonts w:ascii="Arial" w:hAnsi="Arial" w:cs="Arial"/>
-          <w:sz w:val="24"/>
-          <w:szCs w:val="24"/>
-        </w:rPr>
-        <w:t>r, zu überladen</w:t>
+        <w:t>Bei dem ursprünglichen Design wurden beide Tage in einer Tabelle nebeneinander angezeigt, was nur möglich ist, wenn die Termindauer identisch ist.</w:t>
+      </w:r>
+      <w:r>
+        <w:rPr>
+          <w:rFonts w:ascii="Arial" w:hAnsi="Arial" w:cs="Arial"/>
+          <w:sz w:val="24"/>
+          <w:szCs w:val="24"/>
+        </w:rPr>
+        <w:t xml:space="preserve"> Dazu musste das Design der Termineintragung geändert werden, sodass bis zu drei unterschiedl</w:t>
+      </w:r>
+      <w:r>
+        <w:rPr>
+          <w:rFonts w:ascii="Arial" w:hAnsi="Arial" w:cs="Arial"/>
+          <w:sz w:val="24"/>
+          <w:szCs w:val="24"/>
+        </w:rPr>
+        <w:t>iche Tabellen angezeigt werden.</w:t>
       </w:r>
     </w:p>
     <w:p>
@@ -7177,7 +8782,131 @@
           <w:sz w:val="24"/>
           <w:szCs w:val="24"/>
         </w:rPr>
-        <w:t xml:space="preserve">eigenen Accounts. Dabei wird wieder getestet, welche Daten verändert werden können. Dann werden wieder </w:t>
+        <w:t>eigenen Accounts. Dabei wird wieder getestet, welche Daten verändert werden können. Dann werden wieder mehrere Daten geändert, gespeichert und geprüft, ob alles korrekt übernommen wurde.</w:t>
+      </w:r>
+    </w:p>
+    <w:p>
+      <w:pPr>
+        <w:pStyle w:val="KeinLeerraum"/>
+        <w:jc w:val="both"/>
+        <w:rPr>
+          <w:rFonts w:ascii="Arial" w:hAnsi="Arial" w:cs="Arial"/>
+          <w:sz w:val="24"/>
+          <w:szCs w:val="24"/>
+        </w:rPr>
+      </w:pPr>
+      <w:r>
+        <w:rPr>
+          <w:rFonts w:ascii="Arial" w:hAnsi="Arial" w:cs="Arial"/>
+          <w:sz w:val="24"/>
+          <w:szCs w:val="24"/>
+        </w:rPr>
+        <w:t>Des Weiteren wird überprüft, ob der Zeitplan des Lehrers korrekt angezeigt wird und ausgedruckt werden kann.</w:t>
+      </w:r>
+    </w:p>
+    <w:p>
+      <w:pPr>
+        <w:pStyle w:val="KeinLeerraum"/>
+        <w:jc w:val="both"/>
+        <w:rPr>
+          <w:rFonts w:ascii="Arial" w:hAnsi="Arial" w:cs="Arial"/>
+          <w:sz w:val="24"/>
+          <w:szCs w:val="24"/>
+        </w:rPr>
+      </w:pPr>
+      <w:r>
+        <w:rPr>
+          <w:rFonts w:ascii="Arial" w:hAnsi="Arial" w:cs="Arial"/>
+          <w:sz w:val="24"/>
+          <w:szCs w:val="24"/>
+        </w:rPr>
+        <w:t xml:space="preserve">Zum Schluss wird die </w:t>
+      </w:r>
+      <w:proofErr w:type="spellStart"/>
+      <w:r>
+        <w:rPr>
+          <w:rFonts w:ascii="Arial" w:hAnsi="Arial" w:cs="Arial"/>
+          <w:sz w:val="24"/>
+          <w:szCs w:val="24"/>
+        </w:rPr>
+        <w:t>Tanverwaltung</w:t>
+      </w:r>
+      <w:proofErr w:type="spellEnd"/>
+      <w:r>
+        <w:rPr>
+          <w:rFonts w:ascii="Arial" w:hAnsi="Arial" w:cs="Arial"/>
+          <w:sz w:val="24"/>
+          <w:szCs w:val="24"/>
+        </w:rPr>
+        <w:t xml:space="preserve"> getestet. Als Testeingaben werden dabei 0, eine Zahl über 100 und letztendlich eine Zahl zwischen 1 und 100.</w:t>
+      </w:r>
+    </w:p>
+    <w:p>
+      <w:pPr>
+        <w:pStyle w:val="KeinLeerraum"/>
+        <w:jc w:val="both"/>
+        <w:rPr>
+          <w:rFonts w:ascii="Arial" w:hAnsi="Arial" w:cs="Arial"/>
+          <w:sz w:val="24"/>
+          <w:szCs w:val="24"/>
+        </w:rPr>
+      </w:pPr>
+    </w:p>
+    <w:p>
+      <w:pPr>
+        <w:pStyle w:val="KeinLeerraum"/>
+        <w:jc w:val="both"/>
+        <w:rPr>
+          <w:rFonts w:ascii="Arial" w:hAnsi="Arial" w:cs="Arial"/>
+          <w:sz w:val="24"/>
+          <w:szCs w:val="24"/>
+        </w:rPr>
+      </w:pPr>
+      <w:r>
+        <w:rPr>
+          <w:rFonts w:ascii="Arial" w:hAnsi="Arial" w:cs="Arial"/>
+          <w:sz w:val="24"/>
+          <w:szCs w:val="24"/>
+        </w:rPr>
+        <w:t>5.2.4 Verwaltung</w:t>
+      </w:r>
+    </w:p>
+    <w:p>
+      <w:pPr>
+        <w:pStyle w:val="KeinLeerraum"/>
+        <w:jc w:val="both"/>
+        <w:rPr>
+          <w:rFonts w:ascii="Arial" w:hAnsi="Arial" w:cs="Arial"/>
+          <w:sz w:val="24"/>
+          <w:szCs w:val="24"/>
+        </w:rPr>
+      </w:pPr>
+    </w:p>
+    <w:p>
+      <w:pPr>
+        <w:pStyle w:val="KeinLeerraum"/>
+        <w:jc w:val="both"/>
+        <w:rPr>
+          <w:rFonts w:ascii="Arial" w:hAnsi="Arial" w:cs="Arial"/>
+          <w:sz w:val="24"/>
+          <w:szCs w:val="24"/>
+        </w:rPr>
+      </w:pPr>
+      <w:r>
+        <w:rPr>
+          <w:rFonts w:ascii="Arial" w:hAnsi="Arial" w:cs="Arial"/>
+          <w:sz w:val="24"/>
+          <w:szCs w:val="24"/>
+        </w:rPr>
+        <w:t xml:space="preserve">Bei der Verwaltung wird als erstes die Benutzerverwaltung getestet. </w:t>
+      </w:r>
+      <w:r>
+        <w:rPr>
+          <w:rFonts w:ascii="Arial" w:hAnsi="Arial" w:cs="Arial"/>
+          <w:sz w:val="24"/>
+          <w:szCs w:val="24"/>
+        </w:rPr>
+        <w:t xml:space="preserve">Dabei wird die detaillierte Benutzeransicht zuerst getestet. Danach wird das Bearbeiten eines Benutzers getestet. Dabei wird vor allem das Ändern der E-Mail Adresse geprüft, da </w:t>
       </w:r>
       <w:r>
         <w:rPr>
@@ -7186,131 +8915,7 @@
           <w:szCs w:val="24"/>
         </w:rPr>
         <w:lastRenderedPageBreak/>
-        <w:t>mehrere Daten geändert, gespeichert und geprüft, ob alles korrekt übernommen wurde.</w:t>
-      </w:r>
-    </w:p>
-    <w:p>
-      <w:pPr>
-        <w:pStyle w:val="KeinLeerraum"/>
-        <w:jc w:val="both"/>
-        <w:rPr>
-          <w:rFonts w:ascii="Arial" w:hAnsi="Arial" w:cs="Arial"/>
-          <w:sz w:val="24"/>
-          <w:szCs w:val="24"/>
-        </w:rPr>
-      </w:pPr>
-      <w:r>
-        <w:rPr>
-          <w:rFonts w:ascii="Arial" w:hAnsi="Arial" w:cs="Arial"/>
-          <w:sz w:val="24"/>
-          <w:szCs w:val="24"/>
-        </w:rPr>
-        <w:t>Des Weiteren wird überprüft, ob der Zeitplan des Lehrers korrekt angezeigt wird und ausgedruckt werden kann.</w:t>
-      </w:r>
-    </w:p>
-    <w:p>
-      <w:pPr>
-        <w:pStyle w:val="KeinLeerraum"/>
-        <w:jc w:val="both"/>
-        <w:rPr>
-          <w:rFonts w:ascii="Arial" w:hAnsi="Arial" w:cs="Arial"/>
-          <w:sz w:val="24"/>
-          <w:szCs w:val="24"/>
-        </w:rPr>
-      </w:pPr>
-      <w:r>
-        <w:rPr>
-          <w:rFonts w:ascii="Arial" w:hAnsi="Arial" w:cs="Arial"/>
-          <w:sz w:val="24"/>
-          <w:szCs w:val="24"/>
-        </w:rPr>
-        <w:t xml:space="preserve">Zum Schluss wird die </w:t>
-      </w:r>
-      <w:proofErr w:type="spellStart"/>
-      <w:r>
-        <w:rPr>
-          <w:rFonts w:ascii="Arial" w:hAnsi="Arial" w:cs="Arial"/>
-          <w:sz w:val="24"/>
-          <w:szCs w:val="24"/>
-        </w:rPr>
-        <w:t>Tanverwaltung</w:t>
-      </w:r>
-      <w:proofErr w:type="spellEnd"/>
-      <w:r>
-        <w:rPr>
-          <w:rFonts w:ascii="Arial" w:hAnsi="Arial" w:cs="Arial"/>
-          <w:sz w:val="24"/>
-          <w:szCs w:val="24"/>
-        </w:rPr>
-        <w:t xml:space="preserve"> getestet. Als Testeingaben werden dabei 0, eine Zahl über 100 und letztendlich eine Zahl zwischen 1 und 100.</w:t>
-      </w:r>
-    </w:p>
-    <w:p>
-      <w:pPr>
-        <w:pStyle w:val="KeinLeerraum"/>
-        <w:jc w:val="both"/>
-        <w:rPr>
-          <w:rFonts w:ascii="Arial" w:hAnsi="Arial" w:cs="Arial"/>
-          <w:sz w:val="24"/>
-          <w:szCs w:val="24"/>
-        </w:rPr>
-      </w:pPr>
-    </w:p>
-    <w:p>
-      <w:pPr>
-        <w:pStyle w:val="KeinLeerraum"/>
-        <w:jc w:val="both"/>
-        <w:rPr>
-          <w:rFonts w:ascii="Arial" w:hAnsi="Arial" w:cs="Arial"/>
-          <w:sz w:val="24"/>
-          <w:szCs w:val="24"/>
-        </w:rPr>
-      </w:pPr>
-      <w:r>
-        <w:rPr>
-          <w:rFonts w:ascii="Arial" w:hAnsi="Arial" w:cs="Arial"/>
-          <w:sz w:val="24"/>
-          <w:szCs w:val="24"/>
-        </w:rPr>
-        <w:t>5.2.4 Verwaltung</w:t>
-      </w:r>
-    </w:p>
-    <w:p>
-      <w:pPr>
-        <w:pStyle w:val="KeinLeerraum"/>
-        <w:jc w:val="both"/>
-        <w:rPr>
-          <w:rFonts w:ascii="Arial" w:hAnsi="Arial" w:cs="Arial"/>
-          <w:sz w:val="24"/>
-          <w:szCs w:val="24"/>
-        </w:rPr>
-      </w:pPr>
-    </w:p>
-    <w:p>
-      <w:pPr>
-        <w:pStyle w:val="KeinLeerraum"/>
-        <w:jc w:val="both"/>
-        <w:rPr>
-          <w:rFonts w:ascii="Arial" w:hAnsi="Arial" w:cs="Arial"/>
-          <w:sz w:val="24"/>
-          <w:szCs w:val="24"/>
-        </w:rPr>
-      </w:pPr>
-      <w:r>
-        <w:rPr>
-          <w:rFonts w:ascii="Arial" w:hAnsi="Arial" w:cs="Arial"/>
-          <w:sz w:val="24"/>
-          <w:szCs w:val="24"/>
-        </w:rPr>
-        <w:t xml:space="preserve">Bei der Verwaltung wird als erstes die Benutzerverwaltung getestet. </w:t>
-      </w:r>
-      <w:r>
-        <w:rPr>
-          <w:rFonts w:ascii="Arial" w:hAnsi="Arial" w:cs="Arial"/>
-          <w:sz w:val="24"/>
-          <w:szCs w:val="24"/>
-        </w:rPr>
-        <w:t>Dabei wird die detaillierte Benutzeransicht zuerst getestet. Danach wird das Bearbeiten eines Benutzers getestet. Dabei wird vor allem das Ändern der E-Mail Adresse geprüft, da die anderen Daten schon bei den Rollen Eltern und Lehrer genau geprüft wurden. Dann wird überprüft, ob ein Benutzer gelöscht werden kann.</w:t>
+        <w:t>die anderen Daten schon bei den Rollen Eltern und Lehrer genau geprüft wurden. Dann wird überprüft, ob ein Benutzer gelöscht werden kann.</w:t>
       </w:r>
     </w:p>
     <w:p>
@@ -7548,6 +9153,14 @@
           <w:sz w:val="24"/>
           <w:szCs w:val="24"/>
         </w:rPr>
+        <w:t xml:space="preserve">6.1.1 </w:t>
+      </w:r>
+      <w:r>
+        <w:rPr>
+          <w:rFonts w:ascii="Arial" w:hAnsi="Arial" w:cs="Arial"/>
+          <w:sz w:val="24"/>
+          <w:szCs w:val="24"/>
+        </w:rPr>
         <w:t>Zeiten</w:t>
       </w:r>
     </w:p>
@@ -7562,6 +9175,1551 @@
         </w:rPr>
       </w:pPr>
     </w:p>
+    <w:tbl>
+      <w:tblPr>
+        <w:tblStyle w:val="Tabellengitternetz"/>
+        <w:tblW w:w="0" w:type="auto"/>
+        <w:tblLook w:val="04A0"/>
+      </w:tblPr>
+      <w:tblGrid>
+        <w:gridCol w:w="1668"/>
+        <w:gridCol w:w="1842"/>
+        <w:gridCol w:w="5778"/>
+      </w:tblGrid>
+      <w:tr>
+        <w:tc>
+          <w:tcPr>
+            <w:tcW w:w="1668" w:type="dxa"/>
+          </w:tcPr>
+          <w:p>
+            <w:pPr>
+              <w:pStyle w:val="KeinLeerraum"/>
+              <w:jc w:val="both"/>
+              <w:rPr>
+                <w:rFonts w:ascii="Arial" w:hAnsi="Arial" w:cs="Arial"/>
+                <w:b/>
+                <w:sz w:val="24"/>
+                <w:szCs w:val="24"/>
+              </w:rPr>
+            </w:pPr>
+            <w:r>
+              <w:rPr>
+                <w:rFonts w:ascii="Arial" w:hAnsi="Arial" w:cs="Arial"/>
+                <w:b/>
+                <w:sz w:val="24"/>
+                <w:szCs w:val="24"/>
+              </w:rPr>
+              <w:t>Geplante Stunden</w:t>
+            </w:r>
+          </w:p>
+        </w:tc>
+        <w:tc>
+          <w:tcPr>
+            <w:tcW w:w="1842" w:type="dxa"/>
+          </w:tcPr>
+          <w:p>
+            <w:pPr>
+              <w:pStyle w:val="KeinLeerraum"/>
+              <w:jc w:val="both"/>
+              <w:rPr>
+                <w:rFonts w:ascii="Arial" w:hAnsi="Arial" w:cs="Arial"/>
+                <w:b/>
+                <w:sz w:val="24"/>
+                <w:szCs w:val="24"/>
+              </w:rPr>
+            </w:pPr>
+            <w:r>
+              <w:rPr>
+                <w:rFonts w:ascii="Arial" w:hAnsi="Arial" w:cs="Arial"/>
+                <w:b/>
+                <w:sz w:val="24"/>
+                <w:szCs w:val="24"/>
+              </w:rPr>
+              <w:t>Benötigte Stunden</w:t>
+            </w:r>
+          </w:p>
+        </w:tc>
+        <w:tc>
+          <w:tcPr>
+            <w:tcW w:w="5778" w:type="dxa"/>
+          </w:tcPr>
+          <w:p>
+            <w:pPr>
+              <w:pStyle w:val="KeinLeerraum"/>
+              <w:jc w:val="both"/>
+              <w:rPr>
+                <w:rFonts w:ascii="Arial" w:hAnsi="Arial" w:cs="Arial"/>
+                <w:b/>
+                <w:sz w:val="24"/>
+                <w:szCs w:val="24"/>
+              </w:rPr>
+            </w:pPr>
+            <w:r>
+              <w:rPr>
+                <w:rFonts w:ascii="Arial" w:hAnsi="Arial" w:cs="Arial"/>
+                <w:b/>
+                <w:sz w:val="24"/>
+                <w:szCs w:val="24"/>
+              </w:rPr>
+              <w:t>Aufgabe</w:t>
+            </w:r>
+          </w:p>
+        </w:tc>
+      </w:tr>
+      <w:tr>
+        <w:tc>
+          <w:tcPr>
+            <w:tcW w:w="1668" w:type="dxa"/>
+          </w:tcPr>
+          <w:p>
+            <w:pPr>
+              <w:pStyle w:val="KeinLeerraum"/>
+              <w:jc w:val="both"/>
+              <w:rPr>
+                <w:rFonts w:ascii="Arial" w:hAnsi="Arial" w:cs="Arial"/>
+                <w:sz w:val="24"/>
+                <w:szCs w:val="24"/>
+              </w:rPr>
+            </w:pPr>
+            <w:r>
+              <w:rPr>
+                <w:rFonts w:ascii="Arial" w:hAnsi="Arial" w:cs="Arial"/>
+                <w:sz w:val="24"/>
+                <w:szCs w:val="24"/>
+              </w:rPr>
+              <w:t>40</w:t>
+            </w:r>
+          </w:p>
+        </w:tc>
+        <w:tc>
+          <w:tcPr>
+            <w:tcW w:w="1842" w:type="dxa"/>
+          </w:tcPr>
+          <w:p>
+            <w:pPr>
+              <w:pStyle w:val="KeinLeerraum"/>
+              <w:jc w:val="both"/>
+              <w:rPr>
+                <w:rFonts w:ascii="Arial" w:hAnsi="Arial" w:cs="Arial"/>
+                <w:sz w:val="24"/>
+                <w:szCs w:val="24"/>
+              </w:rPr>
+            </w:pPr>
+            <w:r>
+              <w:rPr>
+                <w:rFonts w:ascii="Arial" w:hAnsi="Arial" w:cs="Arial"/>
+                <w:sz w:val="24"/>
+                <w:szCs w:val="24"/>
+              </w:rPr>
+              <w:t>4</w:t>
+            </w:r>
+            <w:r>
+              <w:rPr>
+                <w:rFonts w:ascii="Arial" w:hAnsi="Arial" w:cs="Arial"/>
+                <w:sz w:val="24"/>
+                <w:szCs w:val="24"/>
+              </w:rPr>
+              <w:t>0</w:t>
+            </w:r>
+          </w:p>
+        </w:tc>
+        <w:tc>
+          <w:tcPr>
+            <w:tcW w:w="5778" w:type="dxa"/>
+          </w:tcPr>
+          <w:p>
+            <w:pPr>
+              <w:pStyle w:val="KeinLeerraum"/>
+              <w:jc w:val="both"/>
+              <w:rPr>
+                <w:rFonts w:ascii="Arial" w:hAnsi="Arial" w:cs="Arial"/>
+                <w:sz w:val="24"/>
+                <w:szCs w:val="24"/>
+              </w:rPr>
+            </w:pPr>
+            <w:r>
+              <w:rPr>
+                <w:rFonts w:ascii="Arial" w:hAnsi="Arial" w:cs="Arial"/>
+                <w:sz w:val="24"/>
+                <w:szCs w:val="24"/>
+              </w:rPr>
+              <w:t>Erstellung des Pflichtenhefts</w:t>
+            </w:r>
+          </w:p>
+        </w:tc>
+      </w:tr>
+      <w:tr>
+        <w:tc>
+          <w:tcPr>
+            <w:tcW w:w="1668" w:type="dxa"/>
+          </w:tcPr>
+          <w:p>
+            <w:pPr>
+              <w:pStyle w:val="KeinLeerraum"/>
+              <w:jc w:val="both"/>
+              <w:rPr>
+                <w:rFonts w:ascii="Arial" w:hAnsi="Arial" w:cs="Arial"/>
+                <w:sz w:val="24"/>
+                <w:szCs w:val="24"/>
+              </w:rPr>
+            </w:pPr>
+            <w:r>
+              <w:rPr>
+                <w:rFonts w:ascii="Arial" w:hAnsi="Arial" w:cs="Arial"/>
+                <w:sz w:val="24"/>
+                <w:szCs w:val="24"/>
+              </w:rPr>
+              <w:t>8</w:t>
+            </w:r>
+          </w:p>
+        </w:tc>
+        <w:tc>
+          <w:tcPr>
+            <w:tcW w:w="1842" w:type="dxa"/>
+          </w:tcPr>
+          <w:p>
+            <w:pPr>
+              <w:pStyle w:val="KeinLeerraum"/>
+              <w:jc w:val="both"/>
+              <w:rPr>
+                <w:rFonts w:ascii="Arial" w:hAnsi="Arial" w:cs="Arial"/>
+                <w:sz w:val="24"/>
+                <w:szCs w:val="24"/>
+              </w:rPr>
+            </w:pPr>
+            <w:r>
+              <w:rPr>
+                <w:rFonts w:ascii="Arial" w:hAnsi="Arial" w:cs="Arial"/>
+                <w:sz w:val="24"/>
+                <w:szCs w:val="24"/>
+              </w:rPr>
+              <w:t>10</w:t>
+            </w:r>
+          </w:p>
+        </w:tc>
+        <w:tc>
+          <w:tcPr>
+            <w:tcW w:w="5778" w:type="dxa"/>
+          </w:tcPr>
+          <w:p>
+            <w:pPr>
+              <w:pStyle w:val="KeinLeerraum"/>
+              <w:jc w:val="both"/>
+              <w:rPr>
+                <w:rFonts w:ascii="Arial" w:hAnsi="Arial" w:cs="Arial"/>
+                <w:sz w:val="24"/>
+                <w:szCs w:val="24"/>
+              </w:rPr>
+            </w:pPr>
+            <w:r>
+              <w:rPr>
+                <w:rFonts w:ascii="Arial" w:hAnsi="Arial" w:cs="Arial"/>
+                <w:sz w:val="24"/>
+                <w:szCs w:val="24"/>
+              </w:rPr>
+              <w:t>Erstellung eines Angebots</w:t>
+            </w:r>
+          </w:p>
+        </w:tc>
+      </w:tr>
+      <w:tr>
+        <w:tc>
+          <w:tcPr>
+            <w:tcW w:w="1668" w:type="dxa"/>
+          </w:tcPr>
+          <w:p>
+            <w:pPr>
+              <w:pStyle w:val="KeinLeerraum"/>
+              <w:jc w:val="both"/>
+              <w:rPr>
+                <w:rFonts w:ascii="Arial" w:hAnsi="Arial" w:cs="Arial"/>
+                <w:sz w:val="24"/>
+                <w:szCs w:val="24"/>
+              </w:rPr>
+            </w:pPr>
+            <w:r>
+              <w:rPr>
+                <w:rFonts w:ascii="Arial" w:hAnsi="Arial" w:cs="Arial"/>
+                <w:sz w:val="24"/>
+                <w:szCs w:val="24"/>
+              </w:rPr>
+              <w:t>16</w:t>
+            </w:r>
+          </w:p>
+        </w:tc>
+        <w:tc>
+          <w:tcPr>
+            <w:tcW w:w="1842" w:type="dxa"/>
+          </w:tcPr>
+          <w:p>
+            <w:pPr>
+              <w:pStyle w:val="KeinLeerraum"/>
+              <w:jc w:val="both"/>
+              <w:rPr>
+                <w:rFonts w:ascii="Arial" w:hAnsi="Arial" w:cs="Arial"/>
+                <w:sz w:val="24"/>
+                <w:szCs w:val="24"/>
+              </w:rPr>
+            </w:pPr>
+            <w:r>
+              <w:rPr>
+                <w:rFonts w:ascii="Arial" w:hAnsi="Arial" w:cs="Arial"/>
+                <w:sz w:val="24"/>
+                <w:szCs w:val="24"/>
+              </w:rPr>
+              <w:t>18</w:t>
+            </w:r>
+          </w:p>
+        </w:tc>
+        <w:tc>
+          <w:tcPr>
+            <w:tcW w:w="5778" w:type="dxa"/>
+          </w:tcPr>
+          <w:p>
+            <w:pPr>
+              <w:pStyle w:val="KeinLeerraum"/>
+              <w:jc w:val="both"/>
+              <w:rPr>
+                <w:rFonts w:ascii="Arial" w:hAnsi="Arial" w:cs="Arial"/>
+                <w:sz w:val="24"/>
+                <w:szCs w:val="24"/>
+              </w:rPr>
+            </w:pPr>
+            <w:r>
+              <w:rPr>
+                <w:rFonts w:ascii="Arial" w:hAnsi="Arial" w:cs="Arial"/>
+                <w:sz w:val="24"/>
+                <w:szCs w:val="24"/>
+              </w:rPr>
+              <w:t>Benutzerhandbuch (mehrsprachig)</w:t>
+            </w:r>
+          </w:p>
+        </w:tc>
+      </w:tr>
+      <w:tr>
+        <w:tc>
+          <w:tcPr>
+            <w:tcW w:w="1668" w:type="dxa"/>
+          </w:tcPr>
+          <w:p>
+            <w:pPr>
+              <w:pStyle w:val="KeinLeerraum"/>
+              <w:jc w:val="both"/>
+              <w:rPr>
+                <w:rFonts w:ascii="Arial" w:hAnsi="Arial" w:cs="Arial"/>
+                <w:sz w:val="24"/>
+                <w:szCs w:val="24"/>
+              </w:rPr>
+            </w:pPr>
+            <w:r>
+              <w:rPr>
+                <w:rFonts w:ascii="Arial" w:hAnsi="Arial" w:cs="Arial"/>
+                <w:sz w:val="24"/>
+                <w:szCs w:val="24"/>
+              </w:rPr>
+              <w:t>8</w:t>
+            </w:r>
+          </w:p>
+        </w:tc>
+        <w:tc>
+          <w:tcPr>
+            <w:tcW w:w="1842" w:type="dxa"/>
+          </w:tcPr>
+          <w:p>
+            <w:pPr>
+              <w:pStyle w:val="KeinLeerraum"/>
+              <w:jc w:val="both"/>
+              <w:rPr>
+                <w:rFonts w:ascii="Arial" w:hAnsi="Arial" w:cs="Arial"/>
+                <w:sz w:val="24"/>
+                <w:szCs w:val="24"/>
+              </w:rPr>
+            </w:pPr>
+            <w:r>
+              <w:rPr>
+                <w:rFonts w:ascii="Arial" w:hAnsi="Arial" w:cs="Arial"/>
+                <w:sz w:val="24"/>
+                <w:szCs w:val="24"/>
+              </w:rPr>
+              <w:t>4</w:t>
+            </w:r>
+          </w:p>
+        </w:tc>
+        <w:tc>
+          <w:tcPr>
+            <w:tcW w:w="5778" w:type="dxa"/>
+          </w:tcPr>
+          <w:p>
+            <w:pPr>
+              <w:pStyle w:val="KeinLeerraum"/>
+              <w:jc w:val="both"/>
+              <w:rPr>
+                <w:rFonts w:ascii="Arial" w:hAnsi="Arial" w:cs="Arial"/>
+                <w:sz w:val="24"/>
+                <w:szCs w:val="24"/>
+              </w:rPr>
+            </w:pPr>
+            <w:r>
+              <w:rPr>
+                <w:rFonts w:ascii="Arial" w:hAnsi="Arial" w:cs="Arial"/>
+                <w:sz w:val="24"/>
+                <w:szCs w:val="24"/>
+              </w:rPr>
+              <w:t>Erstellen einer Installationsanweisung</w:t>
+            </w:r>
+          </w:p>
+        </w:tc>
+      </w:tr>
+      <w:tr>
+        <w:tc>
+          <w:tcPr>
+            <w:tcW w:w="1668" w:type="dxa"/>
+          </w:tcPr>
+          <w:p>
+            <w:pPr>
+              <w:pStyle w:val="KeinLeerraum"/>
+              <w:jc w:val="both"/>
+              <w:rPr>
+                <w:rFonts w:ascii="Arial" w:hAnsi="Arial" w:cs="Arial"/>
+                <w:sz w:val="24"/>
+                <w:szCs w:val="24"/>
+              </w:rPr>
+            </w:pPr>
+            <w:r>
+              <w:rPr>
+                <w:rFonts w:ascii="Arial" w:hAnsi="Arial" w:cs="Arial"/>
+                <w:sz w:val="24"/>
+                <w:szCs w:val="24"/>
+              </w:rPr>
+              <w:t>32</w:t>
+            </w:r>
+          </w:p>
+        </w:tc>
+        <w:tc>
+          <w:tcPr>
+            <w:tcW w:w="1842" w:type="dxa"/>
+          </w:tcPr>
+          <w:p>
+            <w:pPr>
+              <w:pStyle w:val="KeinLeerraum"/>
+              <w:jc w:val="both"/>
+              <w:rPr>
+                <w:rFonts w:ascii="Arial" w:hAnsi="Arial" w:cs="Arial"/>
+                <w:sz w:val="24"/>
+                <w:szCs w:val="24"/>
+              </w:rPr>
+            </w:pPr>
+            <w:r>
+              <w:rPr>
+                <w:rFonts w:ascii="Arial" w:hAnsi="Arial" w:cs="Arial"/>
+                <w:sz w:val="24"/>
+                <w:szCs w:val="24"/>
+              </w:rPr>
+              <w:t>30</w:t>
+            </w:r>
+          </w:p>
+        </w:tc>
+        <w:tc>
+          <w:tcPr>
+            <w:tcW w:w="5778" w:type="dxa"/>
+          </w:tcPr>
+          <w:p>
+            <w:pPr>
+              <w:pStyle w:val="KeinLeerraum"/>
+              <w:jc w:val="both"/>
+              <w:rPr>
+                <w:rFonts w:ascii="Arial" w:hAnsi="Arial" w:cs="Arial"/>
+                <w:sz w:val="24"/>
+                <w:szCs w:val="24"/>
+              </w:rPr>
+            </w:pPr>
+            <w:r>
+              <w:rPr>
+                <w:rFonts w:ascii="Arial" w:hAnsi="Arial" w:cs="Arial"/>
+                <w:sz w:val="24"/>
+                <w:szCs w:val="24"/>
+              </w:rPr>
+              <w:t>Erstellung einer Dokumentation</w:t>
+            </w:r>
+          </w:p>
+        </w:tc>
+      </w:tr>
+      <w:tr>
+        <w:tc>
+          <w:tcPr>
+            <w:tcW w:w="1668" w:type="dxa"/>
+          </w:tcPr>
+          <w:p>
+            <w:pPr>
+              <w:pStyle w:val="KeinLeerraum"/>
+              <w:jc w:val="both"/>
+              <w:rPr>
+                <w:rFonts w:ascii="Arial" w:hAnsi="Arial" w:cs="Arial"/>
+                <w:sz w:val="24"/>
+                <w:szCs w:val="24"/>
+              </w:rPr>
+            </w:pPr>
+            <w:r>
+              <w:rPr>
+                <w:rFonts w:ascii="Arial" w:hAnsi="Arial" w:cs="Arial"/>
+                <w:sz w:val="24"/>
+                <w:szCs w:val="24"/>
+              </w:rPr>
+              <w:t>8</w:t>
+            </w:r>
+          </w:p>
+        </w:tc>
+        <w:tc>
+          <w:tcPr>
+            <w:tcW w:w="1842" w:type="dxa"/>
+          </w:tcPr>
+          <w:p>
+            <w:pPr>
+              <w:pStyle w:val="KeinLeerraum"/>
+              <w:jc w:val="both"/>
+              <w:rPr>
+                <w:rFonts w:ascii="Arial" w:hAnsi="Arial" w:cs="Arial"/>
+                <w:sz w:val="24"/>
+                <w:szCs w:val="24"/>
+              </w:rPr>
+            </w:pPr>
+            <w:r>
+              <w:rPr>
+                <w:rFonts w:ascii="Arial" w:hAnsi="Arial" w:cs="Arial"/>
+                <w:sz w:val="24"/>
+                <w:szCs w:val="24"/>
+              </w:rPr>
+              <w:t>8</w:t>
+            </w:r>
+          </w:p>
+        </w:tc>
+        <w:tc>
+          <w:tcPr>
+            <w:tcW w:w="5778" w:type="dxa"/>
+          </w:tcPr>
+          <w:p>
+            <w:pPr>
+              <w:pStyle w:val="KeinLeerraum"/>
+              <w:jc w:val="both"/>
+              <w:rPr>
+                <w:rFonts w:ascii="Arial" w:hAnsi="Arial" w:cs="Arial"/>
+                <w:sz w:val="24"/>
+                <w:szCs w:val="24"/>
+              </w:rPr>
+            </w:pPr>
+            <w:r>
+              <w:rPr>
+                <w:rFonts w:ascii="Arial" w:hAnsi="Arial" w:cs="Arial"/>
+                <w:sz w:val="24"/>
+                <w:szCs w:val="24"/>
+              </w:rPr>
+              <w:t>Datenbankmodellierung</w:t>
+            </w:r>
+          </w:p>
+        </w:tc>
+      </w:tr>
+      <w:tr>
+        <w:tc>
+          <w:tcPr>
+            <w:tcW w:w="1668" w:type="dxa"/>
+          </w:tcPr>
+          <w:p>
+            <w:pPr>
+              <w:pStyle w:val="KeinLeerraum"/>
+              <w:jc w:val="both"/>
+              <w:rPr>
+                <w:rFonts w:ascii="Arial" w:hAnsi="Arial" w:cs="Arial"/>
+                <w:sz w:val="24"/>
+                <w:szCs w:val="24"/>
+              </w:rPr>
+            </w:pPr>
+            <w:r>
+              <w:rPr>
+                <w:rFonts w:ascii="Arial" w:hAnsi="Arial" w:cs="Arial"/>
+                <w:sz w:val="24"/>
+                <w:szCs w:val="24"/>
+              </w:rPr>
+              <w:t>16</w:t>
+            </w:r>
+          </w:p>
+        </w:tc>
+        <w:tc>
+          <w:tcPr>
+            <w:tcW w:w="1842" w:type="dxa"/>
+          </w:tcPr>
+          <w:p>
+            <w:pPr>
+              <w:pStyle w:val="KeinLeerraum"/>
+              <w:jc w:val="both"/>
+              <w:rPr>
+                <w:rFonts w:ascii="Arial" w:hAnsi="Arial" w:cs="Arial"/>
+                <w:sz w:val="24"/>
+                <w:szCs w:val="24"/>
+              </w:rPr>
+            </w:pPr>
+            <w:r>
+              <w:rPr>
+                <w:rFonts w:ascii="Arial" w:hAnsi="Arial" w:cs="Arial"/>
+                <w:sz w:val="24"/>
+                <w:szCs w:val="24"/>
+              </w:rPr>
+              <w:t>26</w:t>
+            </w:r>
+          </w:p>
+        </w:tc>
+        <w:tc>
+          <w:tcPr>
+            <w:tcW w:w="5778" w:type="dxa"/>
+          </w:tcPr>
+          <w:p>
+            <w:pPr>
+              <w:pStyle w:val="KeinLeerraum"/>
+              <w:jc w:val="both"/>
+              <w:rPr>
+                <w:rFonts w:ascii="Arial" w:hAnsi="Arial" w:cs="Arial"/>
+                <w:sz w:val="24"/>
+                <w:szCs w:val="24"/>
+              </w:rPr>
+            </w:pPr>
+            <w:r>
+              <w:rPr>
+                <w:rFonts w:ascii="Arial" w:hAnsi="Arial" w:cs="Arial"/>
+                <w:sz w:val="24"/>
+                <w:szCs w:val="24"/>
+              </w:rPr>
+              <w:t>Benutzerverwaltung</w:t>
+            </w:r>
+          </w:p>
+        </w:tc>
+      </w:tr>
+      <w:tr>
+        <w:tc>
+          <w:tcPr>
+            <w:tcW w:w="1668" w:type="dxa"/>
+          </w:tcPr>
+          <w:p>
+            <w:pPr>
+              <w:pStyle w:val="KeinLeerraum"/>
+              <w:jc w:val="both"/>
+              <w:rPr>
+                <w:rFonts w:ascii="Arial" w:hAnsi="Arial" w:cs="Arial"/>
+                <w:sz w:val="24"/>
+                <w:szCs w:val="24"/>
+              </w:rPr>
+            </w:pPr>
+            <w:r>
+              <w:rPr>
+                <w:rFonts w:ascii="Arial" w:hAnsi="Arial" w:cs="Arial"/>
+                <w:sz w:val="24"/>
+                <w:szCs w:val="24"/>
+              </w:rPr>
+              <w:t>32</w:t>
+            </w:r>
+          </w:p>
+        </w:tc>
+        <w:tc>
+          <w:tcPr>
+            <w:tcW w:w="1842" w:type="dxa"/>
+          </w:tcPr>
+          <w:p>
+            <w:pPr>
+              <w:pStyle w:val="KeinLeerraum"/>
+              <w:jc w:val="both"/>
+              <w:rPr>
+                <w:rFonts w:ascii="Arial" w:hAnsi="Arial" w:cs="Arial"/>
+                <w:sz w:val="24"/>
+                <w:szCs w:val="24"/>
+              </w:rPr>
+            </w:pPr>
+            <w:r>
+              <w:rPr>
+                <w:rFonts w:ascii="Arial" w:hAnsi="Arial" w:cs="Arial"/>
+                <w:sz w:val="24"/>
+                <w:szCs w:val="24"/>
+              </w:rPr>
+              <w:t>1</w:t>
+            </w:r>
+            <w:r>
+              <w:rPr>
+                <w:rFonts w:ascii="Arial" w:hAnsi="Arial" w:cs="Arial"/>
+                <w:sz w:val="24"/>
+                <w:szCs w:val="24"/>
+              </w:rPr>
+              <w:t>6</w:t>
+            </w:r>
+          </w:p>
+        </w:tc>
+        <w:tc>
+          <w:tcPr>
+            <w:tcW w:w="5778" w:type="dxa"/>
+          </w:tcPr>
+          <w:p>
+            <w:pPr>
+              <w:pStyle w:val="KeinLeerraum"/>
+              <w:jc w:val="both"/>
+              <w:rPr>
+                <w:rFonts w:ascii="Arial" w:hAnsi="Arial" w:cs="Arial"/>
+                <w:sz w:val="24"/>
+                <w:szCs w:val="24"/>
+              </w:rPr>
+            </w:pPr>
+            <w:r>
+              <w:rPr>
+                <w:rFonts w:ascii="Arial" w:hAnsi="Arial" w:cs="Arial"/>
+                <w:sz w:val="24"/>
+                <w:szCs w:val="24"/>
+              </w:rPr>
+              <w:t>Terminverwaltung</w:t>
+            </w:r>
+          </w:p>
+        </w:tc>
+      </w:tr>
+      <w:tr>
+        <w:tc>
+          <w:tcPr>
+            <w:tcW w:w="1668" w:type="dxa"/>
+          </w:tcPr>
+          <w:p>
+            <w:pPr>
+              <w:pStyle w:val="KeinLeerraum"/>
+              <w:jc w:val="both"/>
+              <w:rPr>
+                <w:rFonts w:ascii="Arial" w:hAnsi="Arial" w:cs="Arial"/>
+                <w:sz w:val="24"/>
+                <w:szCs w:val="24"/>
+              </w:rPr>
+            </w:pPr>
+            <w:r>
+              <w:rPr>
+                <w:rFonts w:ascii="Arial" w:hAnsi="Arial" w:cs="Arial"/>
+                <w:sz w:val="24"/>
+                <w:szCs w:val="24"/>
+              </w:rPr>
+              <w:t>16</w:t>
+            </w:r>
+          </w:p>
+        </w:tc>
+        <w:tc>
+          <w:tcPr>
+            <w:tcW w:w="1842" w:type="dxa"/>
+          </w:tcPr>
+          <w:p>
+            <w:pPr>
+              <w:pStyle w:val="KeinLeerraum"/>
+              <w:jc w:val="both"/>
+              <w:rPr>
+                <w:rFonts w:ascii="Arial" w:hAnsi="Arial" w:cs="Arial"/>
+                <w:sz w:val="24"/>
+                <w:szCs w:val="24"/>
+              </w:rPr>
+            </w:pPr>
+            <w:r>
+              <w:rPr>
+                <w:rFonts w:ascii="Arial" w:hAnsi="Arial" w:cs="Arial"/>
+                <w:sz w:val="24"/>
+                <w:szCs w:val="24"/>
+              </w:rPr>
+              <w:t>26</w:t>
+            </w:r>
+          </w:p>
+        </w:tc>
+        <w:tc>
+          <w:tcPr>
+            <w:tcW w:w="5778" w:type="dxa"/>
+          </w:tcPr>
+          <w:p>
+            <w:pPr>
+              <w:pStyle w:val="KeinLeerraum"/>
+              <w:jc w:val="both"/>
+              <w:rPr>
+                <w:rFonts w:ascii="Arial" w:hAnsi="Arial" w:cs="Arial"/>
+                <w:sz w:val="24"/>
+                <w:szCs w:val="24"/>
+              </w:rPr>
+            </w:pPr>
+            <w:r>
+              <w:rPr>
+                <w:rFonts w:ascii="Arial" w:hAnsi="Arial" w:cs="Arial"/>
+                <w:sz w:val="24"/>
+                <w:szCs w:val="24"/>
+              </w:rPr>
+              <w:t>Administrationsbereich</w:t>
+            </w:r>
+          </w:p>
+        </w:tc>
+      </w:tr>
+      <w:tr>
+        <w:tc>
+          <w:tcPr>
+            <w:tcW w:w="1668" w:type="dxa"/>
+          </w:tcPr>
+          <w:p>
+            <w:pPr>
+              <w:pStyle w:val="KeinLeerraum"/>
+              <w:jc w:val="both"/>
+              <w:rPr>
+                <w:rFonts w:ascii="Arial" w:hAnsi="Arial" w:cs="Arial"/>
+                <w:sz w:val="24"/>
+                <w:szCs w:val="24"/>
+              </w:rPr>
+            </w:pPr>
+            <w:r>
+              <w:rPr>
+                <w:rFonts w:ascii="Arial" w:hAnsi="Arial" w:cs="Arial"/>
+                <w:sz w:val="24"/>
+                <w:szCs w:val="24"/>
+              </w:rPr>
+              <w:t>8</w:t>
+            </w:r>
+          </w:p>
+        </w:tc>
+        <w:tc>
+          <w:tcPr>
+            <w:tcW w:w="1842" w:type="dxa"/>
+          </w:tcPr>
+          <w:p>
+            <w:pPr>
+              <w:pStyle w:val="KeinLeerraum"/>
+              <w:jc w:val="both"/>
+              <w:rPr>
+                <w:rFonts w:ascii="Arial" w:hAnsi="Arial" w:cs="Arial"/>
+                <w:sz w:val="24"/>
+                <w:szCs w:val="24"/>
+              </w:rPr>
+            </w:pPr>
+            <w:r>
+              <w:rPr>
+                <w:rFonts w:ascii="Arial" w:hAnsi="Arial" w:cs="Arial"/>
+                <w:sz w:val="24"/>
+                <w:szCs w:val="24"/>
+              </w:rPr>
+              <w:t>4</w:t>
+            </w:r>
+          </w:p>
+        </w:tc>
+        <w:tc>
+          <w:tcPr>
+            <w:tcW w:w="5778" w:type="dxa"/>
+          </w:tcPr>
+          <w:p>
+            <w:pPr>
+              <w:pStyle w:val="KeinLeerraum"/>
+              <w:jc w:val="both"/>
+              <w:rPr>
+                <w:rFonts w:ascii="Arial" w:hAnsi="Arial" w:cs="Arial"/>
+                <w:sz w:val="24"/>
+                <w:szCs w:val="24"/>
+              </w:rPr>
+            </w:pPr>
+            <w:r>
+              <w:rPr>
+                <w:rFonts w:ascii="Arial" w:hAnsi="Arial" w:cs="Arial"/>
+                <w:sz w:val="24"/>
+                <w:szCs w:val="24"/>
+              </w:rPr>
+              <w:t>Datenimport</w:t>
+            </w:r>
+          </w:p>
+        </w:tc>
+      </w:tr>
+      <w:tr>
+        <w:tc>
+          <w:tcPr>
+            <w:tcW w:w="1668" w:type="dxa"/>
+          </w:tcPr>
+          <w:p>
+            <w:pPr>
+              <w:pStyle w:val="KeinLeerraum"/>
+              <w:jc w:val="both"/>
+              <w:rPr>
+                <w:rFonts w:ascii="Arial" w:hAnsi="Arial" w:cs="Arial"/>
+                <w:sz w:val="24"/>
+                <w:szCs w:val="24"/>
+              </w:rPr>
+            </w:pPr>
+            <w:r>
+              <w:rPr>
+                <w:rFonts w:ascii="Arial" w:hAnsi="Arial" w:cs="Arial"/>
+                <w:sz w:val="24"/>
+                <w:szCs w:val="24"/>
+              </w:rPr>
+              <w:t>16</w:t>
+            </w:r>
+          </w:p>
+        </w:tc>
+        <w:tc>
+          <w:tcPr>
+            <w:tcW w:w="1842" w:type="dxa"/>
+          </w:tcPr>
+          <w:p>
+            <w:pPr>
+              <w:pStyle w:val="KeinLeerraum"/>
+              <w:jc w:val="both"/>
+              <w:rPr>
+                <w:rFonts w:ascii="Arial" w:hAnsi="Arial" w:cs="Arial"/>
+                <w:sz w:val="24"/>
+                <w:szCs w:val="24"/>
+              </w:rPr>
+            </w:pPr>
+            <w:r>
+              <w:rPr>
+                <w:rFonts w:ascii="Arial" w:hAnsi="Arial" w:cs="Arial"/>
+                <w:sz w:val="24"/>
+                <w:szCs w:val="24"/>
+              </w:rPr>
+              <w:t>20</w:t>
+            </w:r>
+          </w:p>
+        </w:tc>
+        <w:tc>
+          <w:tcPr>
+            <w:tcW w:w="5778" w:type="dxa"/>
+          </w:tcPr>
+          <w:p>
+            <w:pPr>
+              <w:pStyle w:val="KeinLeerraum"/>
+              <w:jc w:val="both"/>
+              <w:rPr>
+                <w:rFonts w:ascii="Arial" w:hAnsi="Arial" w:cs="Arial"/>
+                <w:sz w:val="24"/>
+                <w:szCs w:val="24"/>
+              </w:rPr>
+            </w:pPr>
+            <w:r>
+              <w:rPr>
+                <w:rFonts w:ascii="Arial" w:hAnsi="Arial" w:cs="Arial"/>
+                <w:sz w:val="24"/>
+                <w:szCs w:val="24"/>
+              </w:rPr>
+              <w:t>Rechteverwaltung</w:t>
+            </w:r>
+          </w:p>
+        </w:tc>
+      </w:tr>
+      <w:tr>
+        <w:tc>
+          <w:tcPr>
+            <w:tcW w:w="1668" w:type="dxa"/>
+          </w:tcPr>
+          <w:p>
+            <w:pPr>
+              <w:pStyle w:val="KeinLeerraum"/>
+              <w:jc w:val="both"/>
+              <w:rPr>
+                <w:rFonts w:ascii="Arial" w:hAnsi="Arial" w:cs="Arial"/>
+                <w:sz w:val="24"/>
+                <w:szCs w:val="24"/>
+              </w:rPr>
+            </w:pPr>
+            <w:r>
+              <w:rPr>
+                <w:rFonts w:ascii="Arial" w:hAnsi="Arial" w:cs="Arial"/>
+                <w:sz w:val="24"/>
+                <w:szCs w:val="24"/>
+              </w:rPr>
+              <w:t>24</w:t>
+            </w:r>
+          </w:p>
+        </w:tc>
+        <w:tc>
+          <w:tcPr>
+            <w:tcW w:w="1842" w:type="dxa"/>
+          </w:tcPr>
+          <w:p>
+            <w:pPr>
+              <w:pStyle w:val="KeinLeerraum"/>
+              <w:jc w:val="both"/>
+              <w:rPr>
+                <w:rFonts w:ascii="Arial" w:hAnsi="Arial" w:cs="Arial"/>
+                <w:sz w:val="24"/>
+                <w:szCs w:val="24"/>
+              </w:rPr>
+            </w:pPr>
+            <w:r>
+              <w:rPr>
+                <w:rFonts w:ascii="Arial" w:hAnsi="Arial" w:cs="Arial"/>
+                <w:sz w:val="24"/>
+                <w:szCs w:val="24"/>
+              </w:rPr>
+              <w:t>30</w:t>
+            </w:r>
+          </w:p>
+        </w:tc>
+        <w:tc>
+          <w:tcPr>
+            <w:tcW w:w="5778" w:type="dxa"/>
+          </w:tcPr>
+          <w:p>
+            <w:pPr>
+              <w:pStyle w:val="KeinLeerraum"/>
+              <w:jc w:val="both"/>
+              <w:rPr>
+                <w:rFonts w:ascii="Arial" w:hAnsi="Arial" w:cs="Arial"/>
+                <w:sz w:val="24"/>
+                <w:szCs w:val="24"/>
+              </w:rPr>
+            </w:pPr>
+            <w:r>
+              <w:rPr>
+                <w:rFonts w:ascii="Arial" w:hAnsi="Arial" w:cs="Arial"/>
+                <w:sz w:val="24"/>
+                <w:szCs w:val="24"/>
+              </w:rPr>
+              <w:t xml:space="preserve">Erstellen von </w:t>
+            </w:r>
+            <w:proofErr w:type="spellStart"/>
+            <w:r>
+              <w:rPr>
+                <w:rFonts w:ascii="Arial" w:hAnsi="Arial" w:cs="Arial"/>
+                <w:sz w:val="24"/>
+                <w:szCs w:val="24"/>
+              </w:rPr>
+              <w:t>mock</w:t>
+            </w:r>
+            <w:proofErr w:type="spellEnd"/>
+            <w:r>
+              <w:rPr>
+                <w:rFonts w:ascii="Arial" w:hAnsi="Arial" w:cs="Arial"/>
+                <w:sz w:val="24"/>
+                <w:szCs w:val="24"/>
+              </w:rPr>
+              <w:t xml:space="preserve"> </w:t>
+            </w:r>
+            <w:proofErr w:type="spellStart"/>
+            <w:r>
+              <w:rPr>
+                <w:rFonts w:ascii="Arial" w:hAnsi="Arial" w:cs="Arial"/>
+                <w:sz w:val="24"/>
+                <w:szCs w:val="24"/>
+              </w:rPr>
+              <w:t>ups</w:t>
+            </w:r>
+            <w:proofErr w:type="spellEnd"/>
+          </w:p>
+        </w:tc>
+      </w:tr>
+      <w:tr>
+        <w:tc>
+          <w:tcPr>
+            <w:tcW w:w="1668" w:type="dxa"/>
+          </w:tcPr>
+          <w:p>
+            <w:pPr>
+              <w:pStyle w:val="KeinLeerraum"/>
+              <w:jc w:val="both"/>
+              <w:rPr>
+                <w:rFonts w:ascii="Arial" w:hAnsi="Arial" w:cs="Arial"/>
+                <w:sz w:val="24"/>
+                <w:szCs w:val="24"/>
+              </w:rPr>
+            </w:pPr>
+            <w:r>
+              <w:rPr>
+                <w:rFonts w:ascii="Arial" w:hAnsi="Arial" w:cs="Arial"/>
+                <w:sz w:val="24"/>
+                <w:szCs w:val="24"/>
+              </w:rPr>
+              <w:t>24</w:t>
+            </w:r>
+          </w:p>
+        </w:tc>
+        <w:tc>
+          <w:tcPr>
+            <w:tcW w:w="1842" w:type="dxa"/>
+          </w:tcPr>
+          <w:p>
+            <w:pPr>
+              <w:pStyle w:val="KeinLeerraum"/>
+              <w:jc w:val="both"/>
+              <w:rPr>
+                <w:rFonts w:ascii="Arial" w:hAnsi="Arial" w:cs="Arial"/>
+                <w:sz w:val="24"/>
+                <w:szCs w:val="24"/>
+              </w:rPr>
+            </w:pPr>
+            <w:r>
+              <w:rPr>
+                <w:rFonts w:ascii="Arial" w:hAnsi="Arial" w:cs="Arial"/>
+                <w:sz w:val="24"/>
+                <w:szCs w:val="24"/>
+              </w:rPr>
+              <w:t>24</w:t>
+            </w:r>
+          </w:p>
+        </w:tc>
+        <w:tc>
+          <w:tcPr>
+            <w:tcW w:w="5778" w:type="dxa"/>
+          </w:tcPr>
+          <w:p>
+            <w:pPr>
+              <w:pStyle w:val="KeinLeerraum"/>
+              <w:jc w:val="both"/>
+              <w:rPr>
+                <w:rFonts w:ascii="Arial" w:hAnsi="Arial" w:cs="Arial"/>
+                <w:sz w:val="24"/>
+                <w:szCs w:val="24"/>
+              </w:rPr>
+            </w:pPr>
+            <w:r>
+              <w:rPr>
+                <w:rFonts w:ascii="Arial" w:hAnsi="Arial" w:cs="Arial"/>
+                <w:sz w:val="24"/>
+                <w:szCs w:val="24"/>
+              </w:rPr>
+              <w:t>Erstellen von Prototypen</w:t>
+            </w:r>
+          </w:p>
+        </w:tc>
+      </w:tr>
+      <w:tr>
+        <w:tc>
+          <w:tcPr>
+            <w:tcW w:w="1668" w:type="dxa"/>
+          </w:tcPr>
+          <w:p>
+            <w:pPr>
+              <w:pStyle w:val="KeinLeerraum"/>
+              <w:jc w:val="both"/>
+              <w:rPr>
+                <w:rFonts w:ascii="Arial" w:hAnsi="Arial" w:cs="Arial"/>
+                <w:sz w:val="24"/>
+                <w:szCs w:val="24"/>
+              </w:rPr>
+            </w:pPr>
+            <w:r>
+              <w:rPr>
+                <w:rFonts w:ascii="Arial" w:hAnsi="Arial" w:cs="Arial"/>
+                <w:sz w:val="24"/>
+                <w:szCs w:val="24"/>
+              </w:rPr>
+              <w:t>16</w:t>
+            </w:r>
+          </w:p>
+        </w:tc>
+        <w:tc>
+          <w:tcPr>
+            <w:tcW w:w="1842" w:type="dxa"/>
+          </w:tcPr>
+          <w:p>
+            <w:pPr>
+              <w:pStyle w:val="KeinLeerraum"/>
+              <w:jc w:val="both"/>
+              <w:rPr>
+                <w:rFonts w:ascii="Arial" w:hAnsi="Arial" w:cs="Arial"/>
+                <w:sz w:val="24"/>
+                <w:szCs w:val="24"/>
+              </w:rPr>
+            </w:pPr>
+            <w:r>
+              <w:rPr>
+                <w:rFonts w:ascii="Arial" w:hAnsi="Arial" w:cs="Arial"/>
+                <w:sz w:val="24"/>
+                <w:szCs w:val="24"/>
+              </w:rPr>
+              <w:t>18</w:t>
+            </w:r>
+          </w:p>
+        </w:tc>
+        <w:tc>
+          <w:tcPr>
+            <w:tcW w:w="5778" w:type="dxa"/>
+          </w:tcPr>
+          <w:p>
+            <w:pPr>
+              <w:pStyle w:val="KeinLeerraum"/>
+              <w:jc w:val="both"/>
+              <w:rPr>
+                <w:rFonts w:ascii="Arial" w:hAnsi="Arial" w:cs="Arial"/>
+                <w:sz w:val="24"/>
+                <w:szCs w:val="24"/>
+              </w:rPr>
+            </w:pPr>
+            <w:r>
+              <w:rPr>
+                <w:rFonts w:ascii="Arial" w:hAnsi="Arial" w:cs="Arial"/>
+                <w:sz w:val="24"/>
+                <w:szCs w:val="24"/>
+              </w:rPr>
+              <w:t>Lehrerfiltererstellung</w:t>
+            </w:r>
+          </w:p>
+        </w:tc>
+      </w:tr>
+      <w:tr>
+        <w:tc>
+          <w:tcPr>
+            <w:tcW w:w="1668" w:type="dxa"/>
+          </w:tcPr>
+          <w:p>
+            <w:pPr>
+              <w:pStyle w:val="KeinLeerraum"/>
+              <w:jc w:val="both"/>
+              <w:rPr>
+                <w:rFonts w:ascii="Arial" w:hAnsi="Arial" w:cs="Arial"/>
+                <w:sz w:val="24"/>
+                <w:szCs w:val="24"/>
+              </w:rPr>
+            </w:pPr>
+            <w:r>
+              <w:rPr>
+                <w:rFonts w:ascii="Arial" w:hAnsi="Arial" w:cs="Arial"/>
+                <w:sz w:val="24"/>
+                <w:szCs w:val="24"/>
+              </w:rPr>
+              <w:t>8</w:t>
+            </w:r>
+          </w:p>
+        </w:tc>
+        <w:tc>
+          <w:tcPr>
+            <w:tcW w:w="1842" w:type="dxa"/>
+          </w:tcPr>
+          <w:p>
+            <w:pPr>
+              <w:pStyle w:val="KeinLeerraum"/>
+              <w:jc w:val="both"/>
+              <w:rPr>
+                <w:rFonts w:ascii="Arial" w:hAnsi="Arial" w:cs="Arial"/>
+                <w:sz w:val="24"/>
+                <w:szCs w:val="24"/>
+              </w:rPr>
+            </w:pPr>
+            <w:r>
+              <w:rPr>
+                <w:rFonts w:ascii="Arial" w:hAnsi="Arial" w:cs="Arial"/>
+                <w:sz w:val="24"/>
+                <w:szCs w:val="24"/>
+              </w:rPr>
+              <w:t>6</w:t>
+            </w:r>
+          </w:p>
+        </w:tc>
+        <w:tc>
+          <w:tcPr>
+            <w:tcW w:w="5778" w:type="dxa"/>
+          </w:tcPr>
+          <w:p>
+            <w:pPr>
+              <w:pStyle w:val="KeinLeerraum"/>
+              <w:jc w:val="both"/>
+              <w:rPr>
+                <w:rFonts w:ascii="Arial" w:hAnsi="Arial" w:cs="Arial"/>
+                <w:sz w:val="24"/>
+                <w:szCs w:val="24"/>
+              </w:rPr>
+            </w:pPr>
+            <w:r>
+              <w:rPr>
+                <w:rFonts w:ascii="Arial" w:hAnsi="Arial" w:cs="Arial"/>
+                <w:sz w:val="24"/>
+                <w:szCs w:val="24"/>
+              </w:rPr>
+              <w:t>Formelementanpassung</w:t>
+            </w:r>
+          </w:p>
+        </w:tc>
+      </w:tr>
+      <w:tr>
+        <w:tc>
+          <w:tcPr>
+            <w:tcW w:w="1668" w:type="dxa"/>
+          </w:tcPr>
+          <w:p>
+            <w:pPr>
+              <w:pStyle w:val="KeinLeerraum"/>
+              <w:jc w:val="both"/>
+              <w:rPr>
+                <w:rFonts w:ascii="Arial" w:hAnsi="Arial" w:cs="Arial"/>
+                <w:sz w:val="24"/>
+                <w:szCs w:val="24"/>
+              </w:rPr>
+            </w:pPr>
+            <w:r>
+              <w:rPr>
+                <w:rFonts w:ascii="Arial" w:hAnsi="Arial" w:cs="Arial"/>
+                <w:sz w:val="24"/>
+                <w:szCs w:val="24"/>
+              </w:rPr>
+              <w:t>32</w:t>
+            </w:r>
+          </w:p>
+        </w:tc>
+        <w:tc>
+          <w:tcPr>
+            <w:tcW w:w="1842" w:type="dxa"/>
+          </w:tcPr>
+          <w:p>
+            <w:pPr>
+              <w:pStyle w:val="KeinLeerraum"/>
+              <w:jc w:val="both"/>
+              <w:rPr>
+                <w:rFonts w:ascii="Arial" w:hAnsi="Arial" w:cs="Arial"/>
+                <w:sz w:val="24"/>
+                <w:szCs w:val="24"/>
+              </w:rPr>
+            </w:pPr>
+            <w:r>
+              <w:rPr>
+                <w:rFonts w:ascii="Arial" w:hAnsi="Arial" w:cs="Arial"/>
+                <w:sz w:val="24"/>
+                <w:szCs w:val="24"/>
+              </w:rPr>
+              <w:t>30</w:t>
+            </w:r>
+          </w:p>
+        </w:tc>
+        <w:tc>
+          <w:tcPr>
+            <w:tcW w:w="5778" w:type="dxa"/>
+          </w:tcPr>
+          <w:p>
+            <w:pPr>
+              <w:pStyle w:val="KeinLeerraum"/>
+              <w:jc w:val="both"/>
+              <w:rPr>
+                <w:rFonts w:ascii="Arial" w:hAnsi="Arial" w:cs="Arial"/>
+                <w:sz w:val="24"/>
+                <w:szCs w:val="24"/>
+              </w:rPr>
+            </w:pPr>
+            <w:r>
+              <w:rPr>
+                <w:rFonts w:ascii="Arial" w:hAnsi="Arial" w:cs="Arial"/>
+                <w:sz w:val="24"/>
+                <w:szCs w:val="24"/>
+              </w:rPr>
+              <w:t>Integration von Prototypen</w:t>
+            </w:r>
+          </w:p>
+        </w:tc>
+      </w:tr>
+      <w:tr>
+        <w:tc>
+          <w:tcPr>
+            <w:tcW w:w="1668" w:type="dxa"/>
+          </w:tcPr>
+          <w:p>
+            <w:pPr>
+              <w:pStyle w:val="KeinLeerraum"/>
+              <w:jc w:val="both"/>
+              <w:rPr>
+                <w:rFonts w:ascii="Arial" w:hAnsi="Arial" w:cs="Arial"/>
+                <w:sz w:val="24"/>
+                <w:szCs w:val="24"/>
+              </w:rPr>
+            </w:pPr>
+            <w:r>
+              <w:rPr>
+                <w:rFonts w:ascii="Arial" w:hAnsi="Arial" w:cs="Arial"/>
+                <w:sz w:val="24"/>
+                <w:szCs w:val="24"/>
+              </w:rPr>
+              <w:t>48</w:t>
+            </w:r>
+          </w:p>
+        </w:tc>
+        <w:tc>
+          <w:tcPr>
+            <w:tcW w:w="1842" w:type="dxa"/>
+          </w:tcPr>
+          <w:p>
+            <w:pPr>
+              <w:pStyle w:val="KeinLeerraum"/>
+              <w:jc w:val="both"/>
+              <w:rPr>
+                <w:rFonts w:ascii="Arial" w:hAnsi="Arial" w:cs="Arial"/>
+                <w:sz w:val="24"/>
+                <w:szCs w:val="24"/>
+              </w:rPr>
+            </w:pPr>
+            <w:r>
+              <w:rPr>
+                <w:rFonts w:ascii="Arial" w:hAnsi="Arial" w:cs="Arial"/>
+                <w:sz w:val="24"/>
+                <w:szCs w:val="24"/>
+              </w:rPr>
+              <w:t>46</w:t>
+            </w:r>
+          </w:p>
+        </w:tc>
+        <w:tc>
+          <w:tcPr>
+            <w:tcW w:w="5778" w:type="dxa"/>
+          </w:tcPr>
+          <w:p>
+            <w:pPr>
+              <w:pStyle w:val="KeinLeerraum"/>
+              <w:jc w:val="both"/>
+              <w:rPr>
+                <w:rFonts w:ascii="Arial" w:hAnsi="Arial" w:cs="Arial"/>
+                <w:sz w:val="24"/>
+                <w:szCs w:val="24"/>
+              </w:rPr>
+            </w:pPr>
+            <w:r>
+              <w:rPr>
+                <w:rFonts w:ascii="Arial" w:hAnsi="Arial" w:cs="Arial"/>
+                <w:sz w:val="24"/>
+                <w:szCs w:val="24"/>
+              </w:rPr>
+              <w:t>Systemtest</w:t>
+            </w:r>
+          </w:p>
+        </w:tc>
+      </w:tr>
+      <w:tr>
+        <w:tc>
+          <w:tcPr>
+            <w:tcW w:w="1668" w:type="dxa"/>
+          </w:tcPr>
+          <w:p>
+            <w:pPr>
+              <w:pStyle w:val="KeinLeerraum"/>
+              <w:jc w:val="both"/>
+              <w:rPr>
+                <w:rFonts w:ascii="Arial" w:hAnsi="Arial" w:cs="Arial"/>
+                <w:b/>
+                <w:sz w:val="24"/>
+                <w:szCs w:val="24"/>
+              </w:rPr>
+            </w:pPr>
+            <w:r>
+              <w:rPr>
+                <w:rFonts w:ascii="Arial" w:hAnsi="Arial" w:cs="Arial"/>
+                <w:b/>
+                <w:sz w:val="24"/>
+                <w:szCs w:val="24"/>
+              </w:rPr>
+              <w:t>352</w:t>
+            </w:r>
+          </w:p>
+        </w:tc>
+        <w:tc>
+          <w:tcPr>
+            <w:tcW w:w="1842" w:type="dxa"/>
+          </w:tcPr>
+          <w:p>
+            <w:pPr>
+              <w:pStyle w:val="KeinLeerraum"/>
+              <w:jc w:val="both"/>
+              <w:rPr>
+                <w:rFonts w:ascii="Arial" w:hAnsi="Arial" w:cs="Arial"/>
+                <w:b/>
+                <w:sz w:val="24"/>
+                <w:szCs w:val="24"/>
+              </w:rPr>
+            </w:pPr>
+            <w:r>
+              <w:rPr>
+                <w:rFonts w:ascii="Arial" w:hAnsi="Arial" w:cs="Arial"/>
+                <w:b/>
+                <w:sz w:val="24"/>
+                <w:szCs w:val="24"/>
+              </w:rPr>
+              <w:t>356</w:t>
+            </w:r>
+          </w:p>
+        </w:tc>
+        <w:tc>
+          <w:tcPr>
+            <w:tcW w:w="5778" w:type="dxa"/>
+          </w:tcPr>
+          <w:p>
+            <w:pPr>
+              <w:pStyle w:val="KeinLeerraum"/>
+              <w:jc w:val="both"/>
+              <w:rPr>
+                <w:rFonts w:ascii="Arial" w:hAnsi="Arial" w:cs="Arial"/>
+                <w:b/>
+                <w:sz w:val="24"/>
+                <w:szCs w:val="24"/>
+              </w:rPr>
+            </w:pPr>
+            <w:r>
+              <w:rPr>
+                <w:rFonts w:ascii="Arial" w:hAnsi="Arial" w:cs="Arial"/>
+                <w:b/>
+                <w:sz w:val="24"/>
+                <w:szCs w:val="24"/>
+              </w:rPr>
+              <w:t>Gesamt</w:t>
+            </w:r>
+          </w:p>
+        </w:tc>
+      </w:tr>
+    </w:tbl>
+    <w:p>
+      <w:pPr>
+        <w:pStyle w:val="KeinLeerraum"/>
+        <w:jc w:val="both"/>
+        <w:rPr>
+          <w:rFonts w:ascii="Arial" w:hAnsi="Arial" w:cs="Arial"/>
+          <w:sz w:val="24"/>
+          <w:szCs w:val="24"/>
+        </w:rPr>
+      </w:pPr>
+    </w:p>
+    <w:p>
+      <w:pPr>
+        <w:pStyle w:val="KeinLeerraum"/>
+        <w:jc w:val="both"/>
+        <w:rPr>
+          <w:rFonts w:ascii="Arial" w:hAnsi="Arial" w:cs="Arial"/>
+          <w:sz w:val="24"/>
+          <w:szCs w:val="24"/>
+        </w:rPr>
+      </w:pPr>
+      <w:r>
+        <w:rPr>
+          <w:rFonts w:ascii="Arial" w:hAnsi="Arial" w:cs="Arial"/>
+          <w:sz w:val="24"/>
+          <w:szCs w:val="24"/>
+        </w:rPr>
+        <w:t>6.1.2 Software</w:t>
+      </w:r>
+    </w:p>
+    <w:p>
+      <w:pPr>
+        <w:pStyle w:val="KeinLeerraum"/>
+        <w:jc w:val="both"/>
+        <w:rPr>
+          <w:rFonts w:ascii="Arial" w:hAnsi="Arial" w:cs="Arial"/>
+          <w:sz w:val="24"/>
+          <w:szCs w:val="24"/>
+        </w:rPr>
+      </w:pPr>
+    </w:p>
+    <w:p>
+      <w:pPr>
+        <w:pStyle w:val="KeinLeerraum"/>
+        <w:jc w:val="both"/>
+        <w:rPr>
+          <w:rFonts w:ascii="Arial" w:hAnsi="Arial" w:cs="Arial"/>
+          <w:sz w:val="24"/>
+          <w:szCs w:val="24"/>
+        </w:rPr>
+      </w:pPr>
+      <w:r>
+        <w:rPr>
+          <w:rFonts w:ascii="Arial" w:hAnsi="Arial" w:cs="Arial"/>
+          <w:sz w:val="24"/>
+          <w:szCs w:val="24"/>
+        </w:rPr>
+        <w:t>Soll/Kann Kriterien analysieren</w:t>
+      </w:r>
+    </w:p>
+    <w:p>
+      <w:pPr>
+        <w:pStyle w:val="KeinLeerraum"/>
+        <w:jc w:val="both"/>
+        <w:rPr>
+          <w:rFonts w:ascii="Arial" w:hAnsi="Arial" w:cs="Arial"/>
+          <w:sz w:val="24"/>
+          <w:szCs w:val="24"/>
+        </w:rPr>
+      </w:pPr>
+    </w:p>
     <w:p>
       <w:pPr>
         <w:pStyle w:val="KeinLeerraum"/>
@@ -7615,6 +10773,83 @@
           <w:szCs w:val="24"/>
         </w:rPr>
       </w:pPr>
+      <w:r>
+        <w:rPr>
+          <w:rFonts w:ascii="Arial" w:hAnsi="Arial" w:cs="Arial"/>
+          <w:sz w:val="24"/>
+          <w:szCs w:val="24"/>
+        </w:rPr>
+        <w:t xml:space="preserve">Während des Projekts wurde relativ schneller klar, dass das größte Problem das Zeitmanagement. Das Einarbeiten in das Projekt gestaltete sicher langwieriger als gedacht. Die Einarbeitung in das </w:t>
+      </w:r>
+      <w:proofErr w:type="spellStart"/>
+      <w:r>
+        <w:rPr>
+          <w:rFonts w:ascii="Arial" w:hAnsi="Arial" w:cs="Arial"/>
+          <w:sz w:val="24"/>
+          <w:szCs w:val="24"/>
+        </w:rPr>
+        <w:t>Yii</w:t>
+      </w:r>
+      <w:proofErr w:type="spellEnd"/>
+      <w:r>
+        <w:rPr>
+          <w:rFonts w:ascii="Arial" w:hAnsi="Arial" w:cs="Arial"/>
+          <w:sz w:val="24"/>
+          <w:szCs w:val="24"/>
+        </w:rPr>
+        <w:t xml:space="preserve"> Framework kostete dabei sehr viel Zeit. Aber auch das Erstellen der Mock </w:t>
+      </w:r>
+      <w:proofErr w:type="spellStart"/>
+      <w:r>
+        <w:rPr>
+          <w:rFonts w:ascii="Arial" w:hAnsi="Arial" w:cs="Arial"/>
+          <w:sz w:val="24"/>
+          <w:szCs w:val="24"/>
+        </w:rPr>
+        <w:t>Ups</w:t>
+      </w:r>
+      <w:proofErr w:type="spellEnd"/>
+      <w:r>
+        <w:rPr>
+          <w:rFonts w:ascii="Arial" w:hAnsi="Arial" w:cs="Arial"/>
+          <w:sz w:val="24"/>
+          <w:szCs w:val="24"/>
+        </w:rPr>
+        <w:t xml:space="preserve">, die bereits im Pflichtenheft vorhanden sein sollten, </w:t>
+      </w:r>
+      <w:r>
+        <w:rPr>
+          <w:rFonts w:ascii="Arial" w:hAnsi="Arial" w:cs="Arial"/>
+          <w:sz w:val="24"/>
+          <w:szCs w:val="24"/>
+        </w:rPr>
+        <w:lastRenderedPageBreak/>
+        <w:t xml:space="preserve">kostete am Anfang viel Zeit. </w:t>
+      </w:r>
+      <w:r>
+        <w:rPr>
+          <w:rFonts w:ascii="Arial" w:hAnsi="Arial" w:cs="Arial"/>
+          <w:sz w:val="24"/>
+          <w:szCs w:val="24"/>
+        </w:rPr>
+        <w:t xml:space="preserve">Obwohl der Anfang sich als relativ schwierig erwies, konnte der kleine Rückstand durch einige zusätzliche Arbeitsstunden zu Hause wieder aufgeholt werden. Bei dem </w:t>
+      </w:r>
+      <w:r>
+        <w:rPr>
+          <w:rFonts w:ascii="Arial" w:hAnsi="Arial" w:cs="Arial"/>
+          <w:sz w:val="24"/>
+          <w:szCs w:val="24"/>
+        </w:rPr>
+        <w:t>weiteren</w:t>
+      </w:r>
+      <w:r>
+        <w:rPr>
+          <w:rFonts w:ascii="Arial" w:hAnsi="Arial" w:cs="Arial"/>
+          <w:sz w:val="24"/>
+          <w:szCs w:val="24"/>
+        </w:rPr>
+        <w:t xml:space="preserve"> Verlauf konnte die Planung eingehalten werden, sodass die Software wie geplant am 20.03.13 fertiggestellt wurde, um mit dem Systemtest zu beginnen.</w:t>
+      </w:r>
     </w:p>
     <w:p>
       <w:pPr>
@@ -7654,9 +10889,8 @@
           <w:sz w:val="24"/>
           <w:szCs w:val="24"/>
         </w:rPr>
-        <w:t xml:space="preserve"> </w:t>
-      </w:r>
-      <w:proofErr w:type="gramStart"/>
+        <w:t xml:space="preserve"> Ergebnis</w:t>
+      </w:r>
       <w:r>
         <w:rPr>
           <w:rFonts w:ascii="Arial" w:hAnsi="Arial" w:cs="Arial"/>
@@ -7664,83 +10898,64 @@
           <w:sz w:val="24"/>
           <w:szCs w:val="24"/>
         </w:rPr>
-        <w:t>Ergebnis</w:t>
-      </w:r>
-      <w:proofErr w:type="gramEnd"/>
-    </w:p>
-    <w:p>
-      <w:pPr>
-        <w:pStyle w:val="KeinLeerraum"/>
-        <w:jc w:val="both"/>
-        <w:rPr>
-          <w:rFonts w:ascii="Arial" w:hAnsi="Arial" w:cs="Arial"/>
-          <w:sz w:val="24"/>
-          <w:szCs w:val="24"/>
-        </w:rPr>
-      </w:pPr>
-    </w:p>
-    <w:p>
-      <w:pPr>
-        <w:pStyle w:val="KeinLeerraum"/>
-        <w:jc w:val="both"/>
-        <w:rPr>
-          <w:rFonts w:ascii="Arial" w:hAnsi="Arial" w:cs="Arial"/>
-          <w:sz w:val="24"/>
-          <w:szCs w:val="24"/>
-        </w:rPr>
-      </w:pPr>
-    </w:p>
-    <w:p>
-      <w:pPr>
-        <w:pStyle w:val="KeinLeerraum"/>
-        <w:jc w:val="both"/>
-        <w:rPr>
-          <w:rFonts w:ascii="Arial" w:hAnsi="Arial" w:cs="Arial"/>
-          <w:sz w:val="24"/>
-          <w:szCs w:val="24"/>
-        </w:rPr>
-      </w:pPr>
-    </w:p>
-    <w:p>
-      <w:pPr>
-        <w:pStyle w:val="KeinLeerraum"/>
-        <w:jc w:val="both"/>
-        <w:rPr>
-          <w:rFonts w:ascii="Arial" w:hAnsi="Arial" w:cs="Arial"/>
-          <w:b/>
-          <w:sz w:val="24"/>
-          <w:szCs w:val="24"/>
-        </w:rPr>
-      </w:pPr>
-      <w:r>
-        <w:rPr>
-          <w:rFonts w:ascii="Arial" w:hAnsi="Arial" w:cs="Arial"/>
-          <w:b/>
-          <w:sz w:val="24"/>
-          <w:szCs w:val="24"/>
-        </w:rPr>
-        <w:t>6.4</w:t>
-      </w:r>
-      <w:r>
-        <w:rPr>
-          <w:rFonts w:ascii="Arial" w:hAnsi="Arial" w:cs="Arial"/>
-          <w:b/>
-          <w:sz w:val="24"/>
-          <w:szCs w:val="24"/>
-        </w:rPr>
-        <w:t xml:space="preserve"> </w:t>
-      </w:r>
-      <w:proofErr w:type="gramStart"/>
-      <w:r>
-        <w:rPr>
-          <w:rFonts w:ascii="Arial" w:hAnsi="Arial" w:cs="Arial"/>
-          <w:b/>
-          <w:sz w:val="24"/>
-          <w:szCs w:val="24"/>
-        </w:rPr>
-        <w:t>Fazit</w:t>
-      </w:r>
-      <w:proofErr w:type="gramEnd"/>
+        <w:t xml:space="preserve"> und Fazit</w:t>
+      </w:r>
+    </w:p>
+    <w:p>
+      <w:pPr>
+        <w:pStyle w:val="KeinLeerraum"/>
+        <w:jc w:val="both"/>
+        <w:rPr>
+          <w:rFonts w:ascii="Arial" w:hAnsi="Arial" w:cs="Arial"/>
+          <w:sz w:val="24"/>
+          <w:szCs w:val="24"/>
+        </w:rPr>
+      </w:pPr>
+    </w:p>
+    <w:p>
+      <w:pPr>
+        <w:pStyle w:val="KeinLeerraum"/>
+        <w:jc w:val="both"/>
+        <w:rPr>
+          <w:rFonts w:ascii="Arial" w:hAnsi="Arial" w:cs="Arial"/>
+          <w:sz w:val="24"/>
+          <w:szCs w:val="24"/>
+        </w:rPr>
+      </w:pPr>
+      <w:r>
+        <w:rPr>
+          <w:rFonts w:ascii="Arial" w:hAnsi="Arial" w:cs="Arial"/>
+          <w:sz w:val="24"/>
+          <w:szCs w:val="24"/>
+        </w:rPr>
+        <w:t>Die Elternsprechtagssoftware konnte innerhalb der geplanten drei Wochen fertiggestellt werden. In der Livedemonstration wurde die Software präsentiert</w:t>
+      </w:r>
+      <w:r>
+        <w:rPr>
+          <w:rFonts w:ascii="Arial" w:hAnsi="Arial" w:cs="Arial"/>
+          <w:sz w:val="24"/>
+          <w:szCs w:val="24"/>
+        </w:rPr>
+        <w:t xml:space="preserve">, wobei alle im Pflichtenheft festgelegten </w:t>
+      </w:r>
+      <w:proofErr w:type="spellStart"/>
+      <w:r>
+        <w:rPr>
+          <w:rFonts w:ascii="Arial" w:hAnsi="Arial" w:cs="Arial"/>
+          <w:sz w:val="24"/>
+          <w:szCs w:val="24"/>
+        </w:rPr>
+        <w:t>Musskriterien</w:t>
+      </w:r>
+      <w:proofErr w:type="spellEnd"/>
+      <w:r>
+        <w:rPr>
+          <w:rFonts w:ascii="Arial" w:hAnsi="Arial" w:cs="Arial"/>
+          <w:sz w:val="24"/>
+          <w:szCs w:val="24"/>
+        </w:rPr>
+        <w:t xml:space="preserve"> funktionierten. Die Software ist also wie geplant funktionsfähig. Allerdings konnte innerhalb der drei Wochen noch kein Abnahmetest durchgeführt werden. Der Abnahmetest muss noch von der Brühlwiesenschule zu einem späteren Zeitpunkt durchgeführt werden.</w:t>
+      </w:r>
     </w:p>
     <w:p>
       <w:pPr>
@@ -7820,24 +11035,291 @@
           <w:sz w:val="24"/>
           <w:szCs w:val="24"/>
         </w:rPr>
-        <w:t>erklären wir an des Eides statt</w:t>
-      </w:r>
-      <w:r>
-        <w:rPr>
-          <w:rFonts w:ascii="Arial" w:hAnsi="Arial" w:cs="Arial"/>
-          <w:sz w:val="24"/>
-          <w:szCs w:val="24"/>
-        </w:rPr>
-        <w:t xml:space="preserve">, dass das Projekt selbständig verfasst und keine anderen als die angegeben Hilfsmittel benutzt wurden. Alle benutzten Hilfsmittel </w:t>
-      </w:r>
-      <w:r>
-        <w:rPr>
-          <w:rFonts w:ascii="Arial" w:hAnsi="Arial" w:cs="Arial"/>
-          <w:sz w:val="24"/>
-          <w:szCs w:val="24"/>
-        </w:rPr>
-        <w:t>sind in Kapitel …. aufgeführt.</w:t>
-      </w:r>
+        <w:t xml:space="preserve">erklären wir an </w:t>
+      </w:r>
+      <w:r>
+        <w:rPr>
+          <w:rFonts w:ascii="Arial" w:hAnsi="Arial" w:cs="Arial"/>
+          <w:sz w:val="24"/>
+          <w:szCs w:val="24"/>
+        </w:rPr>
+        <w:t>Eides statt</w:t>
+      </w:r>
+      <w:r>
+        <w:rPr>
+          <w:rFonts w:ascii="Arial" w:hAnsi="Arial" w:cs="Arial"/>
+          <w:sz w:val="24"/>
+          <w:szCs w:val="24"/>
+        </w:rPr>
+        <w:t xml:space="preserve">, dass das Projekt selbständig </w:t>
+      </w:r>
+      <w:r>
+        <w:rPr>
+          <w:rFonts w:ascii="Arial" w:hAnsi="Arial" w:cs="Arial"/>
+          <w:sz w:val="24"/>
+          <w:szCs w:val="24"/>
+        </w:rPr>
+        <w:t xml:space="preserve">von uns </w:t>
+      </w:r>
+      <w:r>
+        <w:rPr>
+          <w:rFonts w:ascii="Arial" w:hAnsi="Arial" w:cs="Arial"/>
+          <w:sz w:val="24"/>
+          <w:szCs w:val="24"/>
+        </w:rPr>
+        <w:t xml:space="preserve">verfasst </w:t>
+      </w:r>
+      <w:r>
+        <w:rPr>
+          <w:rFonts w:ascii="Arial" w:hAnsi="Arial" w:cs="Arial"/>
+          <w:sz w:val="24"/>
+          <w:szCs w:val="24"/>
+        </w:rPr>
+        <w:t>worden ist und keine A</w:t>
+      </w:r>
+      <w:r>
+        <w:rPr>
+          <w:rFonts w:ascii="Arial" w:hAnsi="Arial" w:cs="Arial"/>
+          <w:sz w:val="24"/>
+          <w:szCs w:val="24"/>
+        </w:rPr>
+        <w:t xml:space="preserve">nderen als die </w:t>
+      </w:r>
+      <w:r>
+        <w:rPr>
+          <w:rFonts w:ascii="Arial" w:hAnsi="Arial" w:cs="Arial"/>
+          <w:sz w:val="24"/>
+          <w:szCs w:val="24"/>
+        </w:rPr>
+        <w:t>vereinbarten</w:t>
+      </w:r>
+      <w:r>
+        <w:rPr>
+          <w:rFonts w:ascii="Arial" w:hAnsi="Arial" w:cs="Arial"/>
+          <w:sz w:val="24"/>
+          <w:szCs w:val="24"/>
+        </w:rPr>
+        <w:t xml:space="preserve"> Hilfsmittel benutzt wurden. Alle benutzten Hilfsmittel </w:t>
+      </w:r>
+      <w:r>
+        <w:rPr>
+          <w:rFonts w:ascii="Arial" w:hAnsi="Arial" w:cs="Arial"/>
+          <w:sz w:val="24"/>
+          <w:szCs w:val="24"/>
+        </w:rPr>
+        <w:t>sind in Kapitel 4.2</w:t>
+      </w:r>
+      <w:r>
+        <w:rPr>
+          <w:rFonts w:ascii="Arial" w:hAnsi="Arial" w:cs="Arial"/>
+          <w:sz w:val="24"/>
+          <w:szCs w:val="24"/>
+        </w:rPr>
+        <w:t xml:space="preserve"> aufgeführt.</w:t>
+      </w:r>
+    </w:p>
+    <w:p>
+      <w:pPr>
+        <w:pStyle w:val="KeinLeerraum"/>
+        <w:jc w:val="both"/>
+        <w:rPr>
+          <w:rFonts w:ascii="Arial" w:hAnsi="Arial" w:cs="Arial"/>
+          <w:sz w:val="24"/>
+          <w:szCs w:val="24"/>
+        </w:rPr>
+      </w:pPr>
+    </w:p>
+    <w:p>
+      <w:pPr>
+        <w:pStyle w:val="KeinLeerraum"/>
+        <w:jc w:val="both"/>
+        <w:rPr>
+          <w:rFonts w:ascii="Arial" w:hAnsi="Arial" w:cs="Arial"/>
+          <w:sz w:val="24"/>
+          <w:szCs w:val="24"/>
+        </w:rPr>
+      </w:pPr>
+    </w:p>
+    <w:p>
+      <w:pPr>
+        <w:pStyle w:val="KeinLeerraum"/>
+        <w:pBdr>
+          <w:bottom w:val="single" w:sz="12" w:space="1" w:color="auto"/>
+        </w:pBdr>
+        <w:jc w:val="both"/>
+        <w:rPr>
+          <w:rFonts w:ascii="Arial" w:hAnsi="Arial" w:cs="Arial"/>
+          <w:sz w:val="24"/>
+          <w:szCs w:val="24"/>
+        </w:rPr>
+      </w:pPr>
+    </w:p>
+    <w:p>
+      <w:pPr>
+        <w:pStyle w:val="KeinLeerraum"/>
+        <w:jc w:val="both"/>
+        <w:rPr>
+          <w:rFonts w:ascii="Arial" w:hAnsi="Arial" w:cs="Arial"/>
+          <w:sz w:val="24"/>
+          <w:szCs w:val="24"/>
+        </w:rPr>
+      </w:pPr>
+      <w:r>
+        <w:rPr>
+          <w:rFonts w:ascii="Arial" w:hAnsi="Arial" w:cs="Arial"/>
+          <w:sz w:val="24"/>
+          <w:szCs w:val="24"/>
+        </w:rPr>
+        <w:t>Christian Ehringfeld</w:t>
+      </w:r>
+      <w:r>
+        <w:rPr>
+          <w:rFonts w:ascii="Arial" w:hAnsi="Arial" w:cs="Arial"/>
+          <w:sz w:val="24"/>
+          <w:szCs w:val="24"/>
+        </w:rPr>
+        <w:t>, Datum</w:t>
+      </w:r>
+    </w:p>
+    <w:p>
+      <w:pPr>
+        <w:pStyle w:val="KeinLeerraum"/>
+        <w:jc w:val="both"/>
+        <w:rPr>
+          <w:rFonts w:ascii="Arial" w:hAnsi="Arial" w:cs="Arial"/>
+          <w:sz w:val="24"/>
+          <w:szCs w:val="24"/>
+        </w:rPr>
+      </w:pPr>
+    </w:p>
+    <w:p>
+      <w:pPr>
+        <w:pStyle w:val="KeinLeerraum"/>
+        <w:jc w:val="both"/>
+        <w:rPr>
+          <w:rFonts w:ascii="Arial" w:hAnsi="Arial" w:cs="Arial"/>
+          <w:sz w:val="24"/>
+          <w:szCs w:val="24"/>
+        </w:rPr>
+      </w:pPr>
+    </w:p>
+    <w:p>
+      <w:pPr>
+        <w:pStyle w:val="KeinLeerraum"/>
+        <w:pBdr>
+          <w:bottom w:val="single" w:sz="12" w:space="1" w:color="auto"/>
+        </w:pBdr>
+        <w:jc w:val="both"/>
+        <w:rPr>
+          <w:rFonts w:ascii="Arial" w:hAnsi="Arial" w:cs="Arial"/>
+          <w:sz w:val="24"/>
+          <w:szCs w:val="24"/>
+        </w:rPr>
+      </w:pPr>
+    </w:p>
+    <w:p>
+      <w:pPr>
+        <w:pStyle w:val="KeinLeerraum"/>
+        <w:jc w:val="both"/>
+        <w:rPr>
+          <w:rFonts w:ascii="Arial" w:hAnsi="Arial" w:cs="Arial"/>
+          <w:sz w:val="24"/>
+          <w:szCs w:val="24"/>
+        </w:rPr>
+      </w:pPr>
+      <w:r>
+        <w:rPr>
+          <w:rFonts w:ascii="Arial" w:hAnsi="Arial" w:cs="Arial"/>
+          <w:sz w:val="24"/>
+          <w:szCs w:val="24"/>
+        </w:rPr>
+        <w:t>David Mock</w:t>
+      </w:r>
+      <w:r>
+        <w:rPr>
+          <w:rFonts w:ascii="Arial" w:hAnsi="Arial" w:cs="Arial"/>
+          <w:sz w:val="24"/>
+          <w:szCs w:val="24"/>
+        </w:rPr>
+        <w:t>, Datum</w:t>
+      </w:r>
+    </w:p>
+    <w:p>
+      <w:pPr>
+        <w:pStyle w:val="KeinLeerraum"/>
+        <w:jc w:val="both"/>
+        <w:rPr>
+          <w:rFonts w:ascii="Arial" w:hAnsi="Arial" w:cs="Arial"/>
+          <w:sz w:val="24"/>
+          <w:szCs w:val="24"/>
+        </w:rPr>
+      </w:pPr>
+    </w:p>
+    <w:p>
+      <w:pPr>
+        <w:pStyle w:val="KeinLeerraum"/>
+        <w:pBdr>
+          <w:bottom w:val="single" w:sz="12" w:space="1" w:color="auto"/>
+        </w:pBdr>
+        <w:jc w:val="both"/>
+        <w:rPr>
+          <w:rFonts w:ascii="Arial" w:hAnsi="Arial" w:cs="Arial"/>
+          <w:sz w:val="24"/>
+          <w:szCs w:val="24"/>
+        </w:rPr>
+      </w:pPr>
+    </w:p>
+    <w:p>
+      <w:pPr>
+        <w:pStyle w:val="KeinLeerraum"/>
+        <w:pBdr>
+          <w:bottom w:val="single" w:sz="12" w:space="1" w:color="auto"/>
+        </w:pBdr>
+        <w:jc w:val="both"/>
+        <w:rPr>
+          <w:rFonts w:ascii="Arial" w:hAnsi="Arial" w:cs="Arial"/>
+          <w:sz w:val="24"/>
+          <w:szCs w:val="24"/>
+        </w:rPr>
+      </w:pPr>
+    </w:p>
+    <w:p>
+      <w:pPr>
+        <w:pStyle w:val="KeinLeerraum"/>
+        <w:jc w:val="both"/>
+        <w:rPr>
+          <w:rFonts w:ascii="Arial" w:hAnsi="Arial" w:cs="Arial"/>
+          <w:sz w:val="24"/>
+          <w:szCs w:val="24"/>
+        </w:rPr>
+      </w:pPr>
+      <w:r>
+        <w:rPr>
+          <w:rFonts w:ascii="Arial" w:hAnsi="Arial" w:cs="Arial"/>
+          <w:sz w:val="24"/>
+          <w:szCs w:val="24"/>
+        </w:rPr>
+        <w:t>Matthias Unterbusch</w:t>
+      </w:r>
+      <w:r>
+        <w:rPr>
+          <w:rFonts w:ascii="Arial" w:hAnsi="Arial" w:cs="Arial"/>
+          <w:sz w:val="24"/>
+          <w:szCs w:val="24"/>
+        </w:rPr>
+        <w:t>, Datum</w:t>
+      </w:r>
+    </w:p>
+    <w:p>
+      <w:pPr>
+        <w:pStyle w:val="KeinLeerraum"/>
+        <w:jc w:val="both"/>
+        <w:rPr>
+          <w:rFonts w:ascii="Arial" w:hAnsi="Arial" w:cs="Arial"/>
+          <w:sz w:val="24"/>
+          <w:szCs w:val="24"/>
+        </w:rPr>
+      </w:pPr>
     </w:p>
     <w:p>
       <w:pPr>
@@ -7973,7 +11455,6 @@
           <w:sz w:val="24"/>
           <w:szCs w:val="24"/>
         </w:rPr>
-        <w:lastRenderedPageBreak/>
         <w:t>8.3</w:t>
       </w:r>
       <w:r>
@@ -8556,7 +12037,7 @@
   <w:style w:type="paragraph" w:default="1" w:styleId="Standard">
     <w:name w:val="Normal"/>
     <w:qFormat/>
-    <w:rsid w:val="005C351B"/>
+    <w:rsid w:val="00B949EF"/>
   </w:style>
   <w:style w:type="character" w:default="1" w:styleId="Absatz-Standardschriftart">
     <w:name w:val="Default Paragraph Font"/>

--- a/docs/Abgabe/Dokumentation.docx
+++ b/docs/Abgabe/Dokumentation.docx
@@ -5,6 +5,562 @@
     <w:p>
       <w:pPr>
         <w:pStyle w:val="KeinLeerraum"/>
+        <w:jc w:val="center"/>
+        <w:rPr>
+          <w:rFonts w:ascii="Arial" w:hAnsi="Arial" w:cs="Arial"/>
+          <w:sz w:val="24"/>
+          <w:szCs w:val="24"/>
+        </w:rPr>
+      </w:pPr>
+    </w:p>
+    <w:p>
+      <w:pPr>
+        <w:pStyle w:val="KeinLeerraum"/>
+        <w:jc w:val="center"/>
+        <w:rPr>
+          <w:rFonts w:ascii="Arial" w:hAnsi="Arial" w:cs="Arial"/>
+          <w:sz w:val="24"/>
+          <w:szCs w:val="24"/>
+        </w:rPr>
+      </w:pPr>
+    </w:p>
+    <w:p>
+      <w:pPr>
+        <w:pStyle w:val="KeinLeerraum"/>
+        <w:jc w:val="center"/>
+        <w:rPr>
+          <w:rFonts w:ascii="Arial" w:hAnsi="Arial" w:cs="Arial"/>
+          <w:sz w:val="24"/>
+          <w:szCs w:val="24"/>
+        </w:rPr>
+      </w:pPr>
+    </w:p>
+    <w:p>
+      <w:pPr>
+        <w:pStyle w:val="KeinLeerraum"/>
+        <w:jc w:val="center"/>
+        <w:rPr>
+          <w:rFonts w:ascii="Arial" w:hAnsi="Arial" w:cs="Arial"/>
+          <w:sz w:val="72"/>
+          <w:szCs w:val="72"/>
+        </w:rPr>
+      </w:pPr>
+      <w:r>
+        <w:rPr>
+          <w:rFonts w:ascii="Arial" w:hAnsi="Arial" w:cs="Arial"/>
+          <w:sz w:val="72"/>
+          <w:szCs w:val="72"/>
+        </w:rPr>
+        <w:t>Elternsprechtags-</w:t>
+      </w:r>
+    </w:p>
+    <w:p>
+      <w:pPr>
+        <w:pStyle w:val="KeinLeerraum"/>
+        <w:jc w:val="center"/>
+        <w:rPr>
+          <w:rFonts w:ascii="Arial" w:hAnsi="Arial" w:cs="Arial"/>
+          <w:sz w:val="72"/>
+          <w:szCs w:val="72"/>
+        </w:rPr>
+      </w:pPr>
+      <w:proofErr w:type="spellStart"/>
+      <w:r>
+        <w:rPr>
+          <w:rFonts w:ascii="Arial" w:hAnsi="Arial" w:cs="Arial"/>
+          <w:sz w:val="72"/>
+          <w:szCs w:val="72"/>
+        </w:rPr>
+        <w:t>applikation</w:t>
+      </w:r>
+      <w:proofErr w:type="spellEnd"/>
+    </w:p>
+    <w:p>
+      <w:pPr>
+        <w:pStyle w:val="KeinLeerraum"/>
+        <w:jc w:val="center"/>
+        <w:rPr>
+          <w:rFonts w:ascii="Arial" w:hAnsi="Arial" w:cs="Arial"/>
+          <w:sz w:val="24"/>
+          <w:szCs w:val="24"/>
+        </w:rPr>
+      </w:pPr>
+    </w:p>
+    <w:p>
+      <w:pPr>
+        <w:pStyle w:val="KeinLeerraum"/>
+        <w:jc w:val="center"/>
+        <w:rPr>
+          <w:rFonts w:ascii="Arial" w:hAnsi="Arial" w:cs="Arial"/>
+          <w:sz w:val="24"/>
+          <w:szCs w:val="24"/>
+        </w:rPr>
+      </w:pPr>
+    </w:p>
+    <w:p>
+      <w:pPr>
+        <w:pStyle w:val="KeinLeerraum"/>
+        <w:jc w:val="center"/>
+        <w:rPr>
+          <w:rFonts w:ascii="Arial" w:hAnsi="Arial" w:cs="Arial"/>
+          <w:sz w:val="24"/>
+          <w:szCs w:val="24"/>
+        </w:rPr>
+      </w:pPr>
+    </w:p>
+    <w:p>
+      <w:pPr>
+        <w:pStyle w:val="KeinLeerraum"/>
+        <w:jc w:val="center"/>
+        <w:rPr>
+          <w:rFonts w:ascii="Arial" w:hAnsi="Arial" w:cs="Arial"/>
+          <w:sz w:val="24"/>
+          <w:szCs w:val="24"/>
+        </w:rPr>
+      </w:pPr>
+      <w:r>
+        <w:rPr>
+          <w:rFonts w:ascii="Arial" w:hAnsi="Arial" w:cs="Arial"/>
+          <w:noProof/>
+          <w:sz w:val="24"/>
+          <w:szCs w:val="24"/>
+          <w:lang w:eastAsia="de-DE"/>
+        </w:rPr>
+        <w:drawing>
+          <wp:inline distT="0" distB="0" distL="0" distR="0">
+            <wp:extent cx="3343275" cy="771525"/>
+            <wp:effectExtent l="19050" t="0" r="9525" b="0"/>
+            <wp:docPr id="3" name="Bild 2"/>
+            <wp:cNvGraphicFramePr>
+              <a:graphicFrameLocks xmlns:a="http://schemas.openxmlformats.org/drawingml/2006/main" noChangeAspect="1"/>
+            </wp:cNvGraphicFramePr>
+            <a:graphic xmlns:a="http://schemas.openxmlformats.org/drawingml/2006/main">
+              <a:graphicData uri="http://schemas.openxmlformats.org/drawingml/2006/picture">
+                <pic:pic xmlns:pic="http://schemas.openxmlformats.org/drawingml/2006/picture">
+                  <pic:nvPicPr>
+                    <pic:cNvPr id="0" name="Picture 2"/>
+                    <pic:cNvPicPr>
+                      <a:picLocks noChangeAspect="1" noChangeArrowheads="1"/>
+                    </pic:cNvPicPr>
+                  </pic:nvPicPr>
+                  <pic:blipFill>
+                    <a:blip r:embed="rId7" cstate="print"/>
+                    <a:srcRect/>
+                    <a:stretch>
+                      <a:fillRect/>
+                    </a:stretch>
+                  </pic:blipFill>
+                  <pic:spPr bwMode="auto">
+                    <a:xfrm>
+                      <a:off x="0" y="0"/>
+                      <a:ext cx="3343275" cy="771525"/>
+                    </a:xfrm>
+                    <a:prstGeom prst="rect">
+                      <a:avLst/>
+                    </a:prstGeom>
+                    <a:noFill/>
+                    <a:ln w="9525">
+                      <a:noFill/>
+                      <a:miter lim="800000"/>
+                      <a:headEnd/>
+                      <a:tailEnd/>
+                    </a:ln>
+                  </pic:spPr>
+                </pic:pic>
+              </a:graphicData>
+            </a:graphic>
+          </wp:inline>
+        </w:drawing>
+      </w:r>
+    </w:p>
+    <w:p>
+      <w:pPr>
+        <w:pStyle w:val="KeinLeerraum"/>
+        <w:jc w:val="center"/>
+        <w:rPr>
+          <w:rFonts w:ascii="Arial" w:hAnsi="Arial" w:cs="Arial"/>
+          <w:sz w:val="24"/>
+          <w:szCs w:val="24"/>
+        </w:rPr>
+      </w:pPr>
+    </w:p>
+    <w:p>
+      <w:pPr>
+        <w:pStyle w:val="KeinLeerraum"/>
+        <w:jc w:val="center"/>
+        <w:rPr>
+          <w:rFonts w:ascii="Arial" w:hAnsi="Arial" w:cs="Arial"/>
+          <w:sz w:val="24"/>
+          <w:szCs w:val="24"/>
+        </w:rPr>
+      </w:pPr>
+    </w:p>
+    <w:p>
+      <w:pPr>
+        <w:pStyle w:val="KeinLeerraum"/>
+        <w:jc w:val="center"/>
+        <w:rPr>
+          <w:rFonts w:ascii="Arial" w:hAnsi="Arial" w:cs="Arial"/>
+          <w:sz w:val="24"/>
+          <w:szCs w:val="24"/>
+        </w:rPr>
+      </w:pPr>
+    </w:p>
+    <w:p>
+      <w:pPr>
+        <w:pStyle w:val="KeinLeerraum"/>
+        <w:jc w:val="center"/>
+        <w:rPr>
+          <w:rFonts w:ascii="Arial" w:hAnsi="Arial" w:cs="Arial"/>
+          <w:sz w:val="96"/>
+          <w:szCs w:val="96"/>
+        </w:rPr>
+      </w:pPr>
+      <w:r>
+        <w:rPr>
+          <w:rFonts w:ascii="Arial" w:hAnsi="Arial" w:cs="Arial"/>
+          <w:sz w:val="96"/>
+          <w:szCs w:val="96"/>
+        </w:rPr>
+        <w:t>ESTA</w:t>
+      </w:r>
+    </w:p>
+    <w:p>
+      <w:pPr>
+        <w:pStyle w:val="KeinLeerraum"/>
+        <w:jc w:val="center"/>
+        <w:rPr>
+          <w:rFonts w:ascii="Arial" w:hAnsi="Arial" w:cs="Arial"/>
+          <w:sz w:val="24"/>
+          <w:szCs w:val="24"/>
+        </w:rPr>
+      </w:pPr>
+    </w:p>
+    <w:p>
+      <w:pPr>
+        <w:pStyle w:val="KeinLeerraum"/>
+        <w:jc w:val="center"/>
+        <w:rPr>
+          <w:rFonts w:ascii="Arial" w:hAnsi="Arial" w:cs="Arial"/>
+          <w:sz w:val="24"/>
+          <w:szCs w:val="24"/>
+        </w:rPr>
+      </w:pPr>
+    </w:p>
+    <w:p>
+      <w:pPr>
+        <w:pStyle w:val="KeinLeerraum"/>
+        <w:jc w:val="center"/>
+        <w:rPr>
+          <w:rFonts w:ascii="Arial" w:hAnsi="Arial" w:cs="Arial"/>
+          <w:sz w:val="24"/>
+          <w:szCs w:val="24"/>
+        </w:rPr>
+      </w:pPr>
+    </w:p>
+    <w:p>
+      <w:pPr>
+        <w:pStyle w:val="KeinLeerraum"/>
+        <w:jc w:val="center"/>
+        <w:rPr>
+          <w:rFonts w:ascii="Arial" w:hAnsi="Arial" w:cs="Arial"/>
+          <w:sz w:val="96"/>
+          <w:szCs w:val="96"/>
+        </w:rPr>
+      </w:pPr>
+      <w:r>
+        <w:rPr>
+          <w:rFonts w:ascii="Arial" w:hAnsi="Arial" w:cs="Arial"/>
+          <w:sz w:val="96"/>
+          <w:szCs w:val="96"/>
+        </w:rPr>
+        <w:t>Dokumentation</w:t>
+      </w:r>
+    </w:p>
+    <w:p>
+      <w:pPr>
+        <w:pStyle w:val="KeinLeerraum"/>
+        <w:jc w:val="center"/>
+        <w:rPr>
+          <w:rFonts w:ascii="Arial" w:hAnsi="Arial" w:cs="Arial"/>
+          <w:sz w:val="24"/>
+          <w:szCs w:val="24"/>
+        </w:rPr>
+      </w:pPr>
+    </w:p>
+    <w:p>
+      <w:pPr>
+        <w:pStyle w:val="KeinLeerraum"/>
+        <w:jc w:val="center"/>
+        <w:rPr>
+          <w:rFonts w:ascii="Arial" w:hAnsi="Arial" w:cs="Arial"/>
+          <w:sz w:val="24"/>
+          <w:szCs w:val="24"/>
+        </w:rPr>
+      </w:pPr>
+    </w:p>
+    <w:p>
+      <w:pPr>
+        <w:pStyle w:val="KeinLeerraum"/>
+        <w:jc w:val="center"/>
+        <w:rPr>
+          <w:rFonts w:ascii="Arial" w:hAnsi="Arial" w:cs="Arial"/>
+          <w:sz w:val="24"/>
+          <w:szCs w:val="24"/>
+        </w:rPr>
+      </w:pPr>
+    </w:p>
+    <w:p>
+      <w:pPr>
+        <w:pStyle w:val="KeinLeerraum"/>
+        <w:jc w:val="center"/>
+        <w:rPr>
+          <w:rFonts w:ascii="Arial" w:hAnsi="Arial" w:cs="Arial"/>
+          <w:sz w:val="24"/>
+          <w:szCs w:val="24"/>
+        </w:rPr>
+      </w:pPr>
+    </w:p>
+    <w:p>
+      <w:pPr>
+        <w:pStyle w:val="KeinLeerraum"/>
+        <w:jc w:val="center"/>
+        <w:rPr>
+          <w:rFonts w:ascii="Arial" w:hAnsi="Arial" w:cs="Arial"/>
+          <w:sz w:val="24"/>
+          <w:szCs w:val="24"/>
+        </w:rPr>
+      </w:pPr>
+    </w:p>
+    <w:p>
+      <w:pPr>
+        <w:pStyle w:val="KeinLeerraum"/>
+        <w:jc w:val="center"/>
+        <w:rPr>
+          <w:rFonts w:ascii="Arial" w:hAnsi="Arial" w:cs="Arial"/>
+          <w:sz w:val="24"/>
+          <w:szCs w:val="24"/>
+        </w:rPr>
+      </w:pPr>
+    </w:p>
+    <w:p>
+      <w:pPr>
+        <w:pStyle w:val="KeinLeerraum"/>
+        <w:jc w:val="center"/>
+        <w:rPr>
+          <w:rFonts w:ascii="Arial" w:hAnsi="Arial" w:cs="Arial"/>
+          <w:sz w:val="56"/>
+          <w:szCs w:val="56"/>
+        </w:rPr>
+      </w:pPr>
+      <w:r>
+        <w:rPr>
+          <w:rFonts w:ascii="Arial" w:hAnsi="Arial" w:cs="Arial"/>
+          <w:sz w:val="56"/>
+          <w:szCs w:val="56"/>
+        </w:rPr>
+        <w:t>Ein Projekt von</w:t>
+      </w:r>
+    </w:p>
+    <w:p>
+      <w:pPr>
+        <w:pStyle w:val="KeinLeerraum"/>
+        <w:jc w:val="center"/>
+        <w:rPr>
+          <w:rFonts w:ascii="Arial" w:hAnsi="Arial" w:cs="Arial"/>
+          <w:sz w:val="24"/>
+          <w:szCs w:val="24"/>
+        </w:rPr>
+      </w:pPr>
+    </w:p>
+    <w:p>
+      <w:pPr>
+        <w:pStyle w:val="KeinLeerraum"/>
+        <w:jc w:val="center"/>
+        <w:rPr>
+          <w:rFonts w:ascii="Arial" w:hAnsi="Arial" w:cs="Arial"/>
+          <w:sz w:val="24"/>
+          <w:szCs w:val="24"/>
+        </w:rPr>
+      </w:pPr>
+    </w:p>
+    <w:p>
+      <w:pPr>
+        <w:pStyle w:val="KeinLeerraum"/>
+        <w:jc w:val="center"/>
+        <w:rPr>
+          <w:rFonts w:ascii="Arial" w:hAnsi="Arial" w:cs="Arial"/>
+          <w:sz w:val="24"/>
+          <w:szCs w:val="24"/>
+        </w:rPr>
+      </w:pPr>
+    </w:p>
+    <w:p>
+      <w:pPr>
+        <w:pStyle w:val="KeinLeerraum"/>
+        <w:jc w:val="center"/>
+        <w:rPr>
+          <w:rFonts w:ascii="Arial" w:hAnsi="Arial" w:cs="Arial"/>
+          <w:sz w:val="48"/>
+          <w:szCs w:val="48"/>
+        </w:rPr>
+      </w:pPr>
+      <w:r>
+        <w:rPr>
+          <w:rFonts w:ascii="Arial" w:hAnsi="Arial" w:cs="Arial"/>
+          <w:sz w:val="48"/>
+          <w:szCs w:val="48"/>
+        </w:rPr>
+        <w:t xml:space="preserve">Christian </w:t>
+      </w:r>
+      <w:proofErr w:type="spellStart"/>
+      <w:r>
+        <w:rPr>
+          <w:rFonts w:ascii="Arial" w:hAnsi="Arial" w:cs="Arial"/>
+          <w:sz w:val="48"/>
+          <w:szCs w:val="48"/>
+        </w:rPr>
+        <w:t>Ehringfeld</w:t>
+      </w:r>
+      <w:proofErr w:type="spellEnd"/>
+    </w:p>
+    <w:p>
+      <w:pPr>
+        <w:pStyle w:val="KeinLeerraum"/>
+        <w:jc w:val="center"/>
+        <w:rPr>
+          <w:rFonts w:ascii="Arial" w:hAnsi="Arial" w:cs="Arial"/>
+          <w:sz w:val="48"/>
+          <w:szCs w:val="48"/>
+        </w:rPr>
+      </w:pPr>
+      <w:r>
+        <w:rPr>
+          <w:rFonts w:ascii="Arial" w:hAnsi="Arial" w:cs="Arial"/>
+          <w:sz w:val="48"/>
+          <w:szCs w:val="48"/>
+        </w:rPr>
+        <w:t>David Mock</w:t>
+      </w:r>
+    </w:p>
+    <w:p>
+      <w:pPr>
+        <w:pStyle w:val="KeinLeerraum"/>
+        <w:jc w:val="center"/>
+        <w:rPr>
+          <w:rFonts w:ascii="Arial" w:hAnsi="Arial" w:cs="Arial"/>
+          <w:sz w:val="48"/>
+          <w:szCs w:val="48"/>
+        </w:rPr>
+      </w:pPr>
+      <w:r>
+        <w:rPr>
+          <w:rFonts w:ascii="Arial" w:hAnsi="Arial" w:cs="Arial"/>
+          <w:sz w:val="48"/>
+          <w:szCs w:val="48"/>
+        </w:rPr>
+        <w:t>Matthias Unterbusch</w:t>
+      </w:r>
+    </w:p>
+    <w:p>
+      <w:pPr>
+        <w:pStyle w:val="KeinLeerraum"/>
+        <w:jc w:val="center"/>
+        <w:rPr>
+          <w:rFonts w:ascii="Arial" w:hAnsi="Arial" w:cs="Arial"/>
+          <w:sz w:val="24"/>
+          <w:szCs w:val="24"/>
+        </w:rPr>
+      </w:pPr>
+    </w:p>
+    <w:p>
+      <w:pPr>
+        <w:pStyle w:val="KeinLeerraum"/>
+        <w:jc w:val="center"/>
+        <w:rPr>
+          <w:rFonts w:ascii="Arial" w:hAnsi="Arial" w:cs="Arial"/>
+          <w:sz w:val="24"/>
+          <w:szCs w:val="24"/>
+        </w:rPr>
+      </w:pPr>
+    </w:p>
+    <w:p>
+      <w:pPr>
+        <w:pStyle w:val="KeinLeerraum"/>
+        <w:jc w:val="center"/>
+        <w:rPr>
+          <w:rFonts w:ascii="Arial" w:hAnsi="Arial" w:cs="Arial"/>
+          <w:sz w:val="24"/>
+          <w:szCs w:val="24"/>
+        </w:rPr>
+      </w:pPr>
+    </w:p>
+    <w:p>
+      <w:pPr>
+        <w:pStyle w:val="KeinLeerraum"/>
+        <w:jc w:val="center"/>
+        <w:rPr>
+          <w:rFonts w:ascii="Arial" w:hAnsi="Arial" w:cs="Arial"/>
+          <w:sz w:val="24"/>
+          <w:szCs w:val="24"/>
+        </w:rPr>
+      </w:pPr>
+    </w:p>
+    <w:p>
+      <w:pPr>
+        <w:pStyle w:val="KeinLeerraum"/>
+        <w:jc w:val="both"/>
+        <w:rPr>
+          <w:rFonts w:ascii="Arial" w:hAnsi="Arial" w:cs="Arial"/>
+          <w:sz w:val="24"/>
+          <w:szCs w:val="24"/>
+        </w:rPr>
+      </w:pPr>
+    </w:p>
+    <w:p>
+      <w:pPr>
+        <w:pStyle w:val="KeinLeerraum"/>
+        <w:jc w:val="both"/>
+        <w:rPr>
+          <w:rFonts w:ascii="Arial" w:hAnsi="Arial" w:cs="Arial"/>
+          <w:sz w:val="24"/>
+          <w:szCs w:val="24"/>
+        </w:rPr>
+      </w:pPr>
+    </w:p>
+    <w:p>
+      <w:pPr>
+        <w:pStyle w:val="KeinLeerraum"/>
+        <w:jc w:val="both"/>
+        <w:rPr>
+          <w:rFonts w:ascii="Arial" w:hAnsi="Arial" w:cs="Arial"/>
+          <w:sz w:val="28"/>
+          <w:szCs w:val="28"/>
+        </w:rPr>
+      </w:pPr>
+      <w:r>
+        <w:rPr>
+          <w:rFonts w:ascii="Arial" w:hAnsi="Arial" w:cs="Arial"/>
+          <w:sz w:val="28"/>
+          <w:szCs w:val="28"/>
+        </w:rPr>
+        <w:t>Inhaltsverzeichnis</w:t>
+      </w:r>
+    </w:p>
+    <w:p>
+      <w:pPr>
+        <w:pStyle w:val="KeinLeerraum"/>
+        <w:jc w:val="both"/>
+        <w:rPr>
+          <w:rFonts w:ascii="Arial" w:hAnsi="Arial" w:cs="Arial"/>
+          <w:sz w:val="24"/>
+          <w:szCs w:val="24"/>
+        </w:rPr>
+      </w:pPr>
+    </w:p>
+    <w:p>
+      <w:pPr>
+        <w:pStyle w:val="KeinLeerraum"/>
         <w:jc w:val="both"/>
         <w:rPr>
           <w:rFonts w:ascii="Arial" w:hAnsi="Arial" w:cs="Arial"/>
@@ -24,6 +580,17 @@
     <w:p>
       <w:pPr>
         <w:pStyle w:val="KeinLeerraum"/>
+        <w:jc w:val="both"/>
+        <w:rPr>
+          <w:rFonts w:ascii="Arial" w:hAnsi="Arial" w:cs="Arial"/>
+          <w:sz w:val="16"/>
+          <w:szCs w:val="16"/>
+        </w:rPr>
+      </w:pPr>
+    </w:p>
+    <w:p>
+      <w:pPr>
+        <w:pStyle w:val="KeinLeerraum"/>
         <w:ind w:firstLine="708"/>
         <w:jc w:val="both"/>
         <w:rPr>
@@ -52,6 +619,17 @@
     <w:p>
       <w:pPr>
         <w:pStyle w:val="KeinLeerraum"/>
+        <w:jc w:val="both"/>
+        <w:rPr>
+          <w:rFonts w:ascii="Arial" w:hAnsi="Arial" w:cs="Arial"/>
+          <w:sz w:val="8"/>
+          <w:szCs w:val="8"/>
+        </w:rPr>
+      </w:pPr>
+    </w:p>
+    <w:p>
+      <w:pPr>
+        <w:pStyle w:val="KeinLeerraum"/>
         <w:ind w:firstLine="708"/>
         <w:jc w:val="both"/>
         <w:rPr>
@@ -75,31 +653,163 @@
         <w:jc w:val="both"/>
         <w:rPr>
           <w:rFonts w:ascii="Arial" w:hAnsi="Arial" w:cs="Arial"/>
-          <w:sz w:val="24"/>
-          <w:szCs w:val="24"/>
-        </w:rPr>
-      </w:pPr>
-      <w:r>
-        <w:rPr>
-          <w:rFonts w:ascii="Arial" w:hAnsi="Arial" w:cs="Arial"/>
-          <w:sz w:val="24"/>
-          <w:szCs w:val="24"/>
-        </w:rPr>
-        <w:tab/>
-      </w:r>
-      <w:r>
-        <w:rPr>
-          <w:rFonts w:ascii="Arial" w:hAnsi="Arial" w:cs="Arial"/>
-          <w:sz w:val="24"/>
-          <w:szCs w:val="24"/>
-        </w:rPr>
-        <w:tab/>
+          <w:sz w:val="8"/>
+          <w:szCs w:val="8"/>
+        </w:rPr>
+      </w:pPr>
+    </w:p>
+    <w:p>
+      <w:pPr>
+        <w:pStyle w:val="KeinLeerraum"/>
+        <w:ind w:left="708" w:firstLine="708"/>
+        <w:jc w:val="both"/>
+        <w:rPr>
+          <w:rFonts w:ascii="Arial" w:hAnsi="Arial" w:cs="Arial"/>
+          <w:sz w:val="24"/>
+          <w:szCs w:val="24"/>
+        </w:rPr>
+      </w:pPr>
+      <w:r>
+        <w:rPr>
+          <w:rFonts w:ascii="Arial" w:hAnsi="Arial" w:cs="Arial"/>
+          <w:sz w:val="24"/>
+          <w:szCs w:val="24"/>
+        </w:rPr>
         <w:t>1.2.1 Projektteam</w:t>
       </w:r>
     </w:p>
     <w:p>
       <w:pPr>
         <w:pStyle w:val="KeinLeerraum"/>
+        <w:jc w:val="both"/>
+        <w:rPr>
+          <w:rFonts w:ascii="Arial" w:hAnsi="Arial" w:cs="Arial"/>
+          <w:sz w:val="8"/>
+          <w:szCs w:val="8"/>
+        </w:rPr>
+      </w:pPr>
+    </w:p>
+    <w:p>
+      <w:pPr>
+        <w:pStyle w:val="KeinLeerraum"/>
+        <w:ind w:left="708" w:firstLine="708"/>
+        <w:jc w:val="both"/>
+        <w:rPr>
+          <w:rFonts w:ascii="Arial" w:hAnsi="Arial" w:cs="Arial"/>
+          <w:sz w:val="24"/>
+          <w:szCs w:val="24"/>
+        </w:rPr>
+      </w:pPr>
+      <w:r>
+        <w:rPr>
+          <w:rFonts w:ascii="Arial" w:hAnsi="Arial" w:cs="Arial"/>
+          <w:sz w:val="24"/>
+          <w:szCs w:val="24"/>
+        </w:rPr>
+        <w:t xml:space="preserve">1.2.2 </w:t>
+      </w:r>
+      <w:r>
+        <w:rPr>
+          <w:rFonts w:ascii="Arial" w:hAnsi="Arial" w:cs="Arial"/>
+          <w:sz w:val="24"/>
+          <w:szCs w:val="24"/>
+        </w:rPr>
+        <w:t>Auftraggeber</w:t>
+      </w:r>
+    </w:p>
+    <w:p>
+      <w:pPr>
+        <w:pStyle w:val="KeinLeerraum"/>
+        <w:jc w:val="both"/>
+        <w:rPr>
+          <w:rFonts w:ascii="Arial" w:hAnsi="Arial" w:cs="Arial"/>
+          <w:sz w:val="8"/>
+          <w:szCs w:val="8"/>
+        </w:rPr>
+      </w:pPr>
+    </w:p>
+    <w:p>
+      <w:pPr>
+        <w:pStyle w:val="KeinLeerraum"/>
+        <w:ind w:left="708" w:firstLine="708"/>
+        <w:jc w:val="both"/>
+        <w:rPr>
+          <w:rFonts w:ascii="Arial" w:hAnsi="Arial" w:cs="Arial"/>
+          <w:sz w:val="24"/>
+          <w:szCs w:val="24"/>
+        </w:rPr>
+      </w:pPr>
+      <w:r>
+        <w:rPr>
+          <w:rFonts w:ascii="Arial" w:hAnsi="Arial" w:cs="Arial"/>
+          <w:sz w:val="24"/>
+          <w:szCs w:val="24"/>
+        </w:rPr>
+        <w:t xml:space="preserve">1.2.3 </w:t>
+      </w:r>
+      <w:r>
+        <w:rPr>
+          <w:rFonts w:ascii="Arial" w:hAnsi="Arial" w:cs="Arial"/>
+          <w:sz w:val="24"/>
+          <w:szCs w:val="24"/>
+        </w:rPr>
+        <w:t>Softwareumgebung</w:t>
+      </w:r>
+    </w:p>
+    <w:p>
+      <w:pPr>
+        <w:pStyle w:val="KeinLeerraum"/>
+        <w:jc w:val="both"/>
+        <w:rPr>
+          <w:rFonts w:ascii="Arial" w:hAnsi="Arial" w:cs="Arial"/>
+          <w:sz w:val="40"/>
+          <w:szCs w:val="40"/>
+        </w:rPr>
+      </w:pPr>
+    </w:p>
+    <w:p>
+      <w:pPr>
+        <w:pStyle w:val="KeinLeerraum"/>
+        <w:jc w:val="both"/>
+        <w:rPr>
+          <w:rFonts w:ascii="Arial" w:hAnsi="Arial" w:cs="Arial"/>
+          <w:sz w:val="24"/>
+          <w:szCs w:val="24"/>
+        </w:rPr>
+      </w:pPr>
+      <w:r>
+        <w:rPr>
+          <w:rFonts w:ascii="Arial" w:hAnsi="Arial" w:cs="Arial"/>
+          <w:sz w:val="24"/>
+          <w:szCs w:val="24"/>
+        </w:rPr>
+        <w:t xml:space="preserve">2 </w:t>
+      </w:r>
+      <w:proofErr w:type="gramStart"/>
+      <w:r>
+        <w:rPr>
+          <w:rFonts w:ascii="Arial" w:hAnsi="Arial" w:cs="Arial"/>
+          <w:sz w:val="24"/>
+          <w:szCs w:val="24"/>
+        </w:rPr>
+        <w:t>Planung</w:t>
+      </w:r>
+      <w:proofErr w:type="gramEnd"/>
+    </w:p>
+    <w:p>
+      <w:pPr>
+        <w:pStyle w:val="KeinLeerraum"/>
+        <w:jc w:val="both"/>
+        <w:rPr>
+          <w:rFonts w:ascii="Arial" w:hAnsi="Arial" w:cs="Arial"/>
+          <w:sz w:val="16"/>
+          <w:szCs w:val="16"/>
+        </w:rPr>
+      </w:pPr>
+    </w:p>
+    <w:p>
+      <w:pPr>
+        <w:pStyle w:val="KeinLeerraum"/>
         <w:ind w:firstLine="708"/>
         <w:jc w:val="both"/>
         <w:rPr>
@@ -114,17 +824,29 @@
           <w:sz w:val="24"/>
           <w:szCs w:val="24"/>
         </w:rPr>
-        <w:tab/>
-        <w:t xml:space="preserve">1.2.2 </w:t>
-      </w:r>
-      <w:r>
-        <w:rPr>
-          <w:rFonts w:ascii="Arial" w:hAnsi="Arial" w:cs="Arial"/>
-          <w:sz w:val="24"/>
-          <w:szCs w:val="24"/>
-        </w:rPr>
-        <w:t>Auftraggeber</w:t>
-      </w:r>
+        <w:t xml:space="preserve">2.1 </w:t>
+      </w:r>
+      <w:proofErr w:type="gramStart"/>
+      <w:r>
+        <w:rPr>
+          <w:rFonts w:ascii="Arial" w:hAnsi="Arial" w:cs="Arial"/>
+          <w:sz w:val="24"/>
+          <w:szCs w:val="24"/>
+        </w:rPr>
+        <w:t>Zeitplanung</w:t>
+      </w:r>
+      <w:proofErr w:type="gramEnd"/>
+    </w:p>
+    <w:p>
+      <w:pPr>
+        <w:pStyle w:val="KeinLeerraum"/>
+        <w:jc w:val="both"/>
+        <w:rPr>
+          <w:rFonts w:ascii="Arial" w:hAnsi="Arial" w:cs="Arial"/>
+          <w:sz w:val="8"/>
+          <w:szCs w:val="8"/>
+        </w:rPr>
+      </w:pPr>
     </w:p>
     <w:p>
       <w:pPr>
@@ -143,46 +865,68 @@
           <w:sz w:val="24"/>
           <w:szCs w:val="24"/>
         </w:rPr>
-        <w:tab/>
-        <w:t xml:space="preserve">1.2.3 </w:t>
-      </w:r>
-      <w:r>
-        <w:rPr>
-          <w:rFonts w:ascii="Arial" w:hAnsi="Arial" w:cs="Arial"/>
-          <w:sz w:val="24"/>
-          <w:szCs w:val="24"/>
-        </w:rPr>
-        <w:t>Softwareumgebung</w:t>
-      </w:r>
-    </w:p>
-    <w:p>
-      <w:pPr>
-        <w:pStyle w:val="KeinLeerraum"/>
-        <w:jc w:val="both"/>
-        <w:rPr>
-          <w:rFonts w:ascii="Arial" w:hAnsi="Arial" w:cs="Arial"/>
-          <w:sz w:val="24"/>
-          <w:szCs w:val="24"/>
-        </w:rPr>
-      </w:pPr>
-    </w:p>
-    <w:p>
-      <w:pPr>
-        <w:pStyle w:val="KeinLeerraum"/>
-        <w:jc w:val="both"/>
-        <w:rPr>
-          <w:rFonts w:ascii="Arial" w:hAnsi="Arial" w:cs="Arial"/>
-          <w:sz w:val="24"/>
-          <w:szCs w:val="24"/>
-        </w:rPr>
-      </w:pPr>
-      <w:r>
-        <w:rPr>
-          <w:rFonts w:ascii="Arial" w:hAnsi="Arial" w:cs="Arial"/>
-          <w:sz w:val="24"/>
-          <w:szCs w:val="24"/>
-        </w:rPr>
-        <w:t xml:space="preserve">2 </w:t>
+        <w:t>2.2 Ressourcen</w:t>
+      </w:r>
+    </w:p>
+    <w:p>
+      <w:pPr>
+        <w:pStyle w:val="KeinLeerraum"/>
+        <w:jc w:val="both"/>
+        <w:rPr>
+          <w:rFonts w:ascii="Arial" w:hAnsi="Arial" w:cs="Arial"/>
+          <w:sz w:val="8"/>
+          <w:szCs w:val="8"/>
+        </w:rPr>
+      </w:pPr>
+    </w:p>
+    <w:p>
+      <w:pPr>
+        <w:pStyle w:val="KeinLeerraum"/>
+        <w:ind w:firstLine="708"/>
+        <w:jc w:val="both"/>
+        <w:rPr>
+          <w:rFonts w:ascii="Arial" w:hAnsi="Arial" w:cs="Arial"/>
+          <w:sz w:val="24"/>
+          <w:szCs w:val="24"/>
+        </w:rPr>
+      </w:pPr>
+      <w:r>
+        <w:rPr>
+          <w:rFonts w:ascii="Arial" w:hAnsi="Arial" w:cs="Arial"/>
+          <w:sz w:val="24"/>
+          <w:szCs w:val="24"/>
+        </w:rPr>
+        <w:t>2.3 Kosten</w:t>
+      </w:r>
+    </w:p>
+    <w:p>
+      <w:pPr>
+        <w:pStyle w:val="KeinLeerraum"/>
+        <w:jc w:val="both"/>
+        <w:rPr>
+          <w:rFonts w:ascii="Arial" w:hAnsi="Arial" w:cs="Arial"/>
+          <w:sz w:val="40"/>
+          <w:szCs w:val="40"/>
+        </w:rPr>
+      </w:pPr>
+    </w:p>
+    <w:p>
+      <w:pPr>
+        <w:pStyle w:val="KeinLeerraum"/>
+        <w:jc w:val="both"/>
+        <w:rPr>
+          <w:rFonts w:ascii="Arial" w:hAnsi="Arial" w:cs="Arial"/>
+          <w:sz w:val="24"/>
+          <w:szCs w:val="24"/>
+        </w:rPr>
+      </w:pPr>
+      <w:r>
+        <w:rPr>
+          <w:rFonts w:ascii="Arial" w:hAnsi="Arial" w:cs="Arial"/>
+          <w:sz w:val="24"/>
+          <w:szCs w:val="24"/>
+        </w:rPr>
+        <w:t xml:space="preserve">3 </w:t>
       </w:r>
       <w:proofErr w:type="gramStart"/>
       <w:r>
@@ -191,7 +935,7 @@
           <w:sz w:val="24"/>
           <w:szCs w:val="24"/>
         </w:rPr>
-        <w:t>Planung</w:t>
+        <w:t>Lösungskonzept</w:t>
       </w:r>
       <w:proofErr w:type="gramEnd"/>
     </w:p>
@@ -201,18 +945,379 @@
         <w:jc w:val="both"/>
         <w:rPr>
           <w:rFonts w:ascii="Arial" w:hAnsi="Arial" w:cs="Arial"/>
-          <w:sz w:val="24"/>
-          <w:szCs w:val="24"/>
-        </w:rPr>
-      </w:pPr>
-      <w:r>
-        <w:rPr>
-          <w:rFonts w:ascii="Arial" w:hAnsi="Arial" w:cs="Arial"/>
-          <w:sz w:val="24"/>
-          <w:szCs w:val="24"/>
-        </w:rPr>
-        <w:tab/>
-        <w:t xml:space="preserve">2.1 </w:t>
+          <w:sz w:val="16"/>
+          <w:szCs w:val="16"/>
+        </w:rPr>
+      </w:pPr>
+    </w:p>
+    <w:p>
+      <w:pPr>
+        <w:pStyle w:val="KeinLeerraum"/>
+        <w:ind w:firstLine="708"/>
+        <w:jc w:val="both"/>
+        <w:rPr>
+          <w:rFonts w:ascii="Arial" w:hAnsi="Arial" w:cs="Arial"/>
+          <w:sz w:val="24"/>
+          <w:szCs w:val="24"/>
+        </w:rPr>
+      </w:pPr>
+      <w:r>
+        <w:rPr>
+          <w:rFonts w:ascii="Arial" w:hAnsi="Arial" w:cs="Arial"/>
+          <w:sz w:val="24"/>
+          <w:szCs w:val="24"/>
+        </w:rPr>
+        <w:t>3.1 Ziele</w:t>
+      </w:r>
+    </w:p>
+    <w:p>
+      <w:pPr>
+        <w:pStyle w:val="KeinLeerraum"/>
+        <w:jc w:val="both"/>
+        <w:rPr>
+          <w:rFonts w:ascii="Arial" w:hAnsi="Arial" w:cs="Arial"/>
+          <w:sz w:val="8"/>
+          <w:szCs w:val="8"/>
+        </w:rPr>
+      </w:pPr>
+    </w:p>
+    <w:p>
+      <w:pPr>
+        <w:pStyle w:val="KeinLeerraum"/>
+        <w:ind w:left="708" w:firstLine="708"/>
+        <w:jc w:val="both"/>
+        <w:rPr>
+          <w:rFonts w:ascii="Arial" w:hAnsi="Arial" w:cs="Arial"/>
+          <w:sz w:val="24"/>
+          <w:szCs w:val="24"/>
+        </w:rPr>
+      </w:pPr>
+      <w:r>
+        <w:rPr>
+          <w:rFonts w:ascii="Arial" w:hAnsi="Arial" w:cs="Arial"/>
+          <w:sz w:val="24"/>
+          <w:szCs w:val="24"/>
+        </w:rPr>
+        <w:t>3.1.1 Fehlerfreie Software</w:t>
+      </w:r>
+    </w:p>
+    <w:p>
+      <w:pPr>
+        <w:pStyle w:val="KeinLeerraum"/>
+        <w:jc w:val="both"/>
+        <w:rPr>
+          <w:rFonts w:ascii="Arial" w:hAnsi="Arial" w:cs="Arial"/>
+          <w:sz w:val="8"/>
+          <w:szCs w:val="8"/>
+        </w:rPr>
+      </w:pPr>
+    </w:p>
+    <w:p>
+      <w:pPr>
+        <w:pStyle w:val="KeinLeerraum"/>
+        <w:ind w:left="708" w:firstLine="708"/>
+        <w:jc w:val="both"/>
+        <w:rPr>
+          <w:rFonts w:ascii="Arial" w:hAnsi="Arial" w:cs="Arial"/>
+          <w:sz w:val="24"/>
+          <w:szCs w:val="24"/>
+        </w:rPr>
+      </w:pPr>
+      <w:r>
+        <w:rPr>
+          <w:rFonts w:ascii="Arial" w:hAnsi="Arial" w:cs="Arial"/>
+          <w:sz w:val="24"/>
+          <w:szCs w:val="24"/>
+        </w:rPr>
+        <w:t xml:space="preserve">3.1.2 </w:t>
+      </w:r>
+      <w:proofErr w:type="spellStart"/>
+      <w:r>
+        <w:rPr>
+          <w:rFonts w:ascii="Arial" w:hAnsi="Arial" w:cs="Arial"/>
+          <w:sz w:val="24"/>
+          <w:szCs w:val="24"/>
+        </w:rPr>
+        <w:t>Barrierefrei</w:t>
+      </w:r>
+      <w:proofErr w:type="spellEnd"/>
+    </w:p>
+    <w:p>
+      <w:pPr>
+        <w:pStyle w:val="KeinLeerraum"/>
+        <w:jc w:val="both"/>
+        <w:rPr>
+          <w:rFonts w:ascii="Arial" w:hAnsi="Arial" w:cs="Arial"/>
+          <w:sz w:val="8"/>
+          <w:szCs w:val="8"/>
+        </w:rPr>
+      </w:pPr>
+    </w:p>
+    <w:p>
+      <w:pPr>
+        <w:pStyle w:val="KeinLeerraum"/>
+        <w:ind w:left="708" w:firstLine="708"/>
+        <w:jc w:val="both"/>
+        <w:rPr>
+          <w:rFonts w:ascii="Arial" w:hAnsi="Arial" w:cs="Arial"/>
+          <w:sz w:val="24"/>
+          <w:szCs w:val="24"/>
+        </w:rPr>
+      </w:pPr>
+      <w:r>
+        <w:rPr>
+          <w:rFonts w:ascii="Arial" w:hAnsi="Arial" w:cs="Arial"/>
+          <w:sz w:val="24"/>
+          <w:szCs w:val="24"/>
+        </w:rPr>
+        <w:t>3.1.3 Usability</w:t>
+      </w:r>
+    </w:p>
+    <w:p>
+      <w:pPr>
+        <w:pStyle w:val="KeinLeerraum"/>
+        <w:jc w:val="both"/>
+        <w:rPr>
+          <w:rFonts w:ascii="Arial" w:hAnsi="Arial" w:cs="Arial"/>
+          <w:sz w:val="8"/>
+          <w:szCs w:val="8"/>
+        </w:rPr>
+      </w:pPr>
+    </w:p>
+    <w:p>
+      <w:pPr>
+        <w:pStyle w:val="KeinLeerraum"/>
+        <w:ind w:left="708" w:firstLine="708"/>
+        <w:jc w:val="both"/>
+        <w:rPr>
+          <w:rFonts w:ascii="Arial" w:hAnsi="Arial" w:cs="Arial"/>
+          <w:sz w:val="24"/>
+          <w:szCs w:val="24"/>
+        </w:rPr>
+      </w:pPr>
+      <w:r>
+        <w:rPr>
+          <w:rFonts w:ascii="Arial" w:hAnsi="Arial" w:cs="Arial"/>
+          <w:sz w:val="24"/>
+          <w:szCs w:val="24"/>
+        </w:rPr>
+        <w:t>3.1.4 Datenschutz</w:t>
+      </w:r>
+    </w:p>
+    <w:p>
+      <w:pPr>
+        <w:pStyle w:val="KeinLeerraum"/>
+        <w:jc w:val="both"/>
+        <w:rPr>
+          <w:rFonts w:ascii="Arial" w:hAnsi="Arial" w:cs="Arial"/>
+          <w:sz w:val="8"/>
+          <w:szCs w:val="8"/>
+        </w:rPr>
+      </w:pPr>
+    </w:p>
+    <w:p>
+      <w:pPr>
+        <w:pStyle w:val="KeinLeerraum"/>
+        <w:ind w:firstLine="708"/>
+        <w:jc w:val="both"/>
+        <w:rPr>
+          <w:rFonts w:ascii="Arial" w:hAnsi="Arial" w:cs="Arial"/>
+          <w:sz w:val="24"/>
+          <w:szCs w:val="24"/>
+        </w:rPr>
+      </w:pPr>
+      <w:r>
+        <w:rPr>
+          <w:rFonts w:ascii="Arial" w:hAnsi="Arial" w:cs="Arial"/>
+          <w:sz w:val="24"/>
+          <w:szCs w:val="24"/>
+        </w:rPr>
+        <w:t>3.2 Funktionalitäten</w:t>
+      </w:r>
+    </w:p>
+    <w:p>
+      <w:pPr>
+        <w:pStyle w:val="KeinLeerraum"/>
+        <w:jc w:val="both"/>
+        <w:rPr>
+          <w:rFonts w:ascii="Arial" w:hAnsi="Arial" w:cs="Arial"/>
+          <w:sz w:val="8"/>
+          <w:szCs w:val="8"/>
+        </w:rPr>
+      </w:pPr>
+    </w:p>
+    <w:p>
+      <w:pPr>
+        <w:pStyle w:val="KeinLeerraum"/>
+        <w:ind w:firstLine="708"/>
+        <w:jc w:val="both"/>
+        <w:rPr>
+          <w:rFonts w:ascii="Arial" w:hAnsi="Arial" w:cs="Arial"/>
+          <w:sz w:val="24"/>
+          <w:szCs w:val="24"/>
+        </w:rPr>
+      </w:pPr>
+      <w:r>
+        <w:rPr>
+          <w:rFonts w:ascii="Arial" w:hAnsi="Arial" w:cs="Arial"/>
+          <w:sz w:val="24"/>
+          <w:szCs w:val="24"/>
+        </w:rPr>
+        <w:t>3.3 Diagramme</w:t>
+      </w:r>
+    </w:p>
+    <w:p>
+      <w:pPr>
+        <w:pStyle w:val="KeinLeerraum"/>
+        <w:jc w:val="both"/>
+        <w:rPr>
+          <w:rFonts w:ascii="Arial" w:hAnsi="Arial" w:cs="Arial"/>
+          <w:sz w:val="8"/>
+          <w:szCs w:val="8"/>
+        </w:rPr>
+      </w:pPr>
+    </w:p>
+    <w:p>
+      <w:pPr>
+        <w:pStyle w:val="KeinLeerraum"/>
+        <w:ind w:left="708" w:firstLine="708"/>
+        <w:jc w:val="both"/>
+        <w:rPr>
+          <w:rFonts w:ascii="Arial" w:hAnsi="Arial" w:cs="Arial"/>
+          <w:sz w:val="24"/>
+          <w:szCs w:val="24"/>
+        </w:rPr>
+      </w:pPr>
+      <w:r>
+        <w:rPr>
+          <w:rFonts w:ascii="Arial" w:hAnsi="Arial" w:cs="Arial"/>
+          <w:sz w:val="24"/>
+          <w:szCs w:val="24"/>
+        </w:rPr>
+        <w:t>3.3.1 GANTT Diagramm</w:t>
+      </w:r>
+    </w:p>
+    <w:p>
+      <w:pPr>
+        <w:pStyle w:val="KeinLeerraum"/>
+        <w:jc w:val="both"/>
+        <w:rPr>
+          <w:rFonts w:ascii="Arial" w:hAnsi="Arial" w:cs="Arial"/>
+          <w:sz w:val="8"/>
+          <w:szCs w:val="8"/>
+        </w:rPr>
+      </w:pPr>
+    </w:p>
+    <w:p>
+      <w:pPr>
+        <w:pStyle w:val="KeinLeerraum"/>
+        <w:ind w:firstLine="708"/>
+        <w:jc w:val="both"/>
+        <w:rPr>
+          <w:rFonts w:ascii="Arial" w:hAnsi="Arial" w:cs="Arial"/>
+          <w:sz w:val="24"/>
+          <w:szCs w:val="24"/>
+        </w:rPr>
+      </w:pPr>
+      <w:r>
+        <w:rPr>
+          <w:rFonts w:ascii="Arial" w:hAnsi="Arial" w:cs="Arial"/>
+          <w:sz w:val="24"/>
+          <w:szCs w:val="24"/>
+        </w:rPr>
+        <w:t>3.4 Modelle</w:t>
+      </w:r>
+    </w:p>
+    <w:p>
+      <w:pPr>
+        <w:pStyle w:val="KeinLeerraum"/>
+        <w:jc w:val="both"/>
+        <w:rPr>
+          <w:rFonts w:ascii="Arial" w:hAnsi="Arial" w:cs="Arial"/>
+          <w:sz w:val="40"/>
+          <w:szCs w:val="40"/>
+        </w:rPr>
+      </w:pPr>
+    </w:p>
+    <w:p>
+      <w:pPr>
+        <w:pStyle w:val="KeinLeerraum"/>
+        <w:jc w:val="both"/>
+        <w:rPr>
+          <w:rFonts w:ascii="Arial" w:hAnsi="Arial" w:cs="Arial"/>
+          <w:sz w:val="24"/>
+          <w:szCs w:val="24"/>
+        </w:rPr>
+      </w:pPr>
+      <w:r>
+        <w:rPr>
+          <w:rFonts w:ascii="Arial" w:hAnsi="Arial" w:cs="Arial"/>
+          <w:sz w:val="24"/>
+          <w:szCs w:val="24"/>
+        </w:rPr>
+        <w:t>4 Realisierung</w:t>
+      </w:r>
+    </w:p>
+    <w:p>
+      <w:pPr>
+        <w:pStyle w:val="KeinLeerraum"/>
+        <w:jc w:val="both"/>
+        <w:rPr>
+          <w:rFonts w:ascii="Arial" w:hAnsi="Arial" w:cs="Arial"/>
+          <w:sz w:val="16"/>
+          <w:szCs w:val="16"/>
+        </w:rPr>
+      </w:pPr>
+    </w:p>
+    <w:p>
+      <w:pPr>
+        <w:pStyle w:val="KeinLeerraum"/>
+        <w:ind w:firstLine="708"/>
+        <w:jc w:val="both"/>
+        <w:rPr>
+          <w:rFonts w:ascii="Arial" w:hAnsi="Arial" w:cs="Arial"/>
+          <w:sz w:val="24"/>
+          <w:szCs w:val="28"/>
+        </w:rPr>
+      </w:pPr>
+      <w:r>
+        <w:rPr>
+          <w:rFonts w:ascii="Arial" w:hAnsi="Arial" w:cs="Arial"/>
+          <w:sz w:val="24"/>
+          <w:szCs w:val="28"/>
+        </w:rPr>
+        <w:t>4.1 Gestaltung der grafischen Oberfläche</w:t>
+      </w:r>
+    </w:p>
+    <w:p>
+      <w:pPr>
+        <w:pStyle w:val="KeinLeerraum"/>
+        <w:jc w:val="both"/>
+        <w:rPr>
+          <w:rFonts w:ascii="Arial" w:hAnsi="Arial" w:cs="Arial"/>
+          <w:sz w:val="8"/>
+          <w:szCs w:val="8"/>
+        </w:rPr>
+      </w:pPr>
+    </w:p>
+    <w:p>
+      <w:pPr>
+        <w:pStyle w:val="KeinLeerraum"/>
+        <w:ind w:firstLine="708"/>
+        <w:jc w:val="both"/>
+        <w:rPr>
+          <w:rFonts w:ascii="Arial" w:hAnsi="Arial" w:cs="Arial"/>
+          <w:sz w:val="24"/>
+          <w:szCs w:val="24"/>
+        </w:rPr>
+      </w:pPr>
+      <w:r>
+        <w:rPr>
+          <w:rFonts w:ascii="Arial" w:hAnsi="Arial" w:cs="Arial"/>
+          <w:sz w:val="24"/>
+          <w:szCs w:val="24"/>
+        </w:rPr>
+        <w:t xml:space="preserve">4.2 </w:t>
       </w:r>
       <w:proofErr w:type="gramStart"/>
       <w:r>
@@ -221,13 +1326,24 @@
           <w:sz w:val="24"/>
           <w:szCs w:val="24"/>
         </w:rPr>
-        <w:t>Zeitplanung</w:t>
+        <w:t>Umsetzung</w:t>
       </w:r>
       <w:proofErr w:type="gramEnd"/>
     </w:p>
     <w:p>
       <w:pPr>
         <w:pStyle w:val="KeinLeerraum"/>
+        <w:jc w:val="both"/>
+        <w:rPr>
+          <w:rFonts w:ascii="Arial" w:hAnsi="Arial" w:cs="Arial"/>
+          <w:sz w:val="8"/>
+          <w:szCs w:val="8"/>
+        </w:rPr>
+      </w:pPr>
+    </w:p>
+    <w:p>
+      <w:pPr>
+        <w:pStyle w:val="KeinLeerraum"/>
         <w:ind w:firstLine="708"/>
         <w:jc w:val="both"/>
         <w:rPr>
@@ -242,57 +1358,217 @@
           <w:sz w:val="24"/>
           <w:szCs w:val="24"/>
         </w:rPr>
-        <w:t>2.2 Ressourcen</w:t>
-      </w:r>
-    </w:p>
-    <w:p>
-      <w:pPr>
-        <w:pStyle w:val="KeinLeerraum"/>
-        <w:jc w:val="both"/>
-        <w:rPr>
-          <w:rFonts w:ascii="Arial" w:hAnsi="Arial" w:cs="Arial"/>
-          <w:sz w:val="24"/>
-          <w:szCs w:val="24"/>
-        </w:rPr>
-      </w:pPr>
-      <w:r>
-        <w:rPr>
-          <w:rFonts w:ascii="Arial" w:hAnsi="Arial" w:cs="Arial"/>
-          <w:sz w:val="24"/>
-          <w:szCs w:val="24"/>
-        </w:rPr>
-        <w:tab/>
-        <w:t>2.3 Kosten</w:t>
-      </w:r>
-    </w:p>
-    <w:p>
-      <w:pPr>
-        <w:pStyle w:val="KeinLeerraum"/>
-        <w:jc w:val="both"/>
-        <w:rPr>
-          <w:rFonts w:ascii="Arial" w:hAnsi="Arial" w:cs="Arial"/>
-          <w:sz w:val="24"/>
-          <w:szCs w:val="24"/>
-        </w:rPr>
-      </w:pPr>
-    </w:p>
-    <w:p>
-      <w:pPr>
-        <w:pStyle w:val="KeinLeerraum"/>
-        <w:jc w:val="both"/>
-        <w:rPr>
-          <w:rFonts w:ascii="Arial" w:hAnsi="Arial" w:cs="Arial"/>
-          <w:sz w:val="24"/>
-          <w:szCs w:val="24"/>
-        </w:rPr>
-      </w:pPr>
-      <w:r>
-        <w:rPr>
-          <w:rFonts w:ascii="Arial" w:hAnsi="Arial" w:cs="Arial"/>
-          <w:sz w:val="24"/>
-          <w:szCs w:val="24"/>
-        </w:rPr>
-        <w:t xml:space="preserve">3 </w:t>
+        <w:t>4.3 Probleme</w:t>
+      </w:r>
+    </w:p>
+    <w:p>
+      <w:pPr>
+        <w:pStyle w:val="KeinLeerraum"/>
+        <w:jc w:val="both"/>
+        <w:rPr>
+          <w:rFonts w:ascii="Arial" w:hAnsi="Arial" w:cs="Arial"/>
+          <w:sz w:val="40"/>
+          <w:szCs w:val="40"/>
+        </w:rPr>
+      </w:pPr>
+    </w:p>
+    <w:p>
+      <w:pPr>
+        <w:pStyle w:val="KeinLeerraum"/>
+        <w:jc w:val="both"/>
+        <w:rPr>
+          <w:rFonts w:ascii="Arial" w:hAnsi="Arial" w:cs="Arial"/>
+          <w:sz w:val="24"/>
+          <w:szCs w:val="24"/>
+        </w:rPr>
+      </w:pPr>
+      <w:r>
+        <w:rPr>
+          <w:rFonts w:ascii="Arial" w:hAnsi="Arial" w:cs="Arial"/>
+          <w:sz w:val="24"/>
+          <w:szCs w:val="24"/>
+        </w:rPr>
+        <w:t>5 Tests</w:t>
+      </w:r>
+    </w:p>
+    <w:p>
+      <w:pPr>
+        <w:pStyle w:val="KeinLeerraum"/>
+        <w:jc w:val="both"/>
+        <w:rPr>
+          <w:rFonts w:ascii="Arial" w:hAnsi="Arial" w:cs="Arial"/>
+          <w:sz w:val="16"/>
+          <w:szCs w:val="16"/>
+        </w:rPr>
+      </w:pPr>
+    </w:p>
+    <w:p>
+      <w:pPr>
+        <w:pStyle w:val="KeinLeerraum"/>
+        <w:ind w:firstLine="708"/>
+        <w:jc w:val="both"/>
+        <w:rPr>
+          <w:rFonts w:ascii="Arial" w:hAnsi="Arial" w:cs="Arial"/>
+          <w:sz w:val="24"/>
+          <w:szCs w:val="24"/>
+        </w:rPr>
+      </w:pPr>
+      <w:r>
+        <w:rPr>
+          <w:rFonts w:ascii="Arial" w:hAnsi="Arial" w:cs="Arial"/>
+          <w:sz w:val="24"/>
+          <w:szCs w:val="24"/>
+        </w:rPr>
+        <w:t>5</w:t>
+      </w:r>
+      <w:r>
+        <w:rPr>
+          <w:rFonts w:ascii="Arial" w:hAnsi="Arial" w:cs="Arial"/>
+          <w:sz w:val="24"/>
+          <w:szCs w:val="24"/>
+        </w:rPr>
+        <w:t>.1 Testkonzepte</w:t>
+      </w:r>
+    </w:p>
+    <w:p>
+      <w:pPr>
+        <w:pStyle w:val="KeinLeerraum"/>
+        <w:jc w:val="both"/>
+        <w:rPr>
+          <w:rFonts w:ascii="Arial" w:hAnsi="Arial" w:cs="Arial"/>
+          <w:sz w:val="8"/>
+          <w:szCs w:val="8"/>
+        </w:rPr>
+      </w:pPr>
+    </w:p>
+    <w:p>
+      <w:pPr>
+        <w:pStyle w:val="KeinLeerraum"/>
+        <w:ind w:firstLine="708"/>
+        <w:jc w:val="both"/>
+        <w:rPr>
+          <w:rFonts w:ascii="Arial" w:hAnsi="Arial" w:cs="Arial"/>
+          <w:sz w:val="24"/>
+          <w:szCs w:val="24"/>
+        </w:rPr>
+      </w:pPr>
+      <w:r>
+        <w:rPr>
+          <w:rFonts w:ascii="Arial" w:hAnsi="Arial" w:cs="Arial"/>
+          <w:sz w:val="24"/>
+          <w:szCs w:val="24"/>
+        </w:rPr>
+        <w:t>5</w:t>
+      </w:r>
+      <w:r>
+        <w:rPr>
+          <w:rFonts w:ascii="Arial" w:hAnsi="Arial" w:cs="Arial"/>
+          <w:sz w:val="24"/>
+          <w:szCs w:val="24"/>
+        </w:rPr>
+        <w:t>.2 Testfälle</w:t>
+      </w:r>
+    </w:p>
+    <w:p>
+      <w:pPr>
+        <w:pStyle w:val="KeinLeerraum"/>
+        <w:jc w:val="both"/>
+        <w:rPr>
+          <w:rFonts w:ascii="Arial" w:hAnsi="Arial" w:cs="Arial"/>
+          <w:sz w:val="8"/>
+          <w:szCs w:val="8"/>
+        </w:rPr>
+      </w:pPr>
+    </w:p>
+    <w:p>
+      <w:pPr>
+        <w:pStyle w:val="KeinLeerraum"/>
+        <w:ind w:firstLine="708"/>
+        <w:jc w:val="both"/>
+        <w:rPr>
+          <w:rFonts w:ascii="Arial" w:hAnsi="Arial" w:cs="Arial"/>
+          <w:sz w:val="24"/>
+          <w:szCs w:val="24"/>
+        </w:rPr>
+      </w:pPr>
+      <w:r>
+        <w:rPr>
+          <w:rFonts w:ascii="Arial" w:hAnsi="Arial" w:cs="Arial"/>
+          <w:sz w:val="24"/>
+          <w:szCs w:val="24"/>
+        </w:rPr>
+        <w:t>5</w:t>
+      </w:r>
+      <w:r>
+        <w:rPr>
+          <w:rFonts w:ascii="Arial" w:hAnsi="Arial" w:cs="Arial"/>
+          <w:sz w:val="24"/>
+          <w:szCs w:val="24"/>
+        </w:rPr>
+        <w:t>.3 Testprotokolle</w:t>
+      </w:r>
+    </w:p>
+    <w:p>
+      <w:pPr>
+        <w:pStyle w:val="KeinLeerraum"/>
+        <w:jc w:val="both"/>
+        <w:rPr>
+          <w:rFonts w:ascii="Arial" w:hAnsi="Arial" w:cs="Arial"/>
+          <w:sz w:val="40"/>
+          <w:szCs w:val="40"/>
+        </w:rPr>
+      </w:pPr>
+    </w:p>
+    <w:p>
+      <w:pPr>
+        <w:pStyle w:val="KeinLeerraum"/>
+        <w:jc w:val="both"/>
+        <w:rPr>
+          <w:rFonts w:ascii="Arial" w:hAnsi="Arial" w:cs="Arial"/>
+          <w:sz w:val="24"/>
+          <w:szCs w:val="24"/>
+        </w:rPr>
+      </w:pPr>
+    </w:p>
+    <w:p>
+      <w:pPr>
+        <w:pStyle w:val="KeinLeerraum"/>
+        <w:jc w:val="both"/>
+        <w:rPr>
+          <w:rFonts w:ascii="Arial" w:hAnsi="Arial" w:cs="Arial"/>
+          <w:sz w:val="24"/>
+          <w:szCs w:val="24"/>
+        </w:rPr>
+      </w:pPr>
+    </w:p>
+    <w:p>
+      <w:pPr>
+        <w:pStyle w:val="KeinLeerraum"/>
+        <w:jc w:val="both"/>
+        <w:rPr>
+          <w:rFonts w:ascii="Arial" w:hAnsi="Arial" w:cs="Arial"/>
+          <w:sz w:val="24"/>
+          <w:szCs w:val="24"/>
+        </w:rPr>
+      </w:pPr>
+    </w:p>
+    <w:p>
+      <w:pPr>
+        <w:pStyle w:val="KeinLeerraum"/>
+        <w:jc w:val="both"/>
+        <w:rPr>
+          <w:rFonts w:ascii="Arial" w:hAnsi="Arial" w:cs="Arial"/>
+          <w:sz w:val="24"/>
+          <w:szCs w:val="24"/>
+        </w:rPr>
+      </w:pPr>
+      <w:r>
+        <w:rPr>
+          <w:rFonts w:ascii="Arial" w:hAnsi="Arial" w:cs="Arial"/>
+          <w:sz w:val="24"/>
+          <w:szCs w:val="24"/>
+        </w:rPr>
+        <w:t xml:space="preserve">6 </w:t>
       </w:r>
       <w:proofErr w:type="gramStart"/>
       <w:r>
@@ -301,7 +1577,7 @@
           <w:sz w:val="24"/>
           <w:szCs w:val="24"/>
         </w:rPr>
-        <w:t>Lösungskonzept</w:t>
+        <w:t>Projektergebnis</w:t>
       </w:r>
       <w:proofErr w:type="gramEnd"/>
     </w:p>
@@ -311,259 +1587,10 @@
         <w:jc w:val="both"/>
         <w:rPr>
           <w:rFonts w:ascii="Arial" w:hAnsi="Arial" w:cs="Arial"/>
-          <w:sz w:val="24"/>
-          <w:szCs w:val="24"/>
-        </w:rPr>
-      </w:pPr>
-      <w:r>
-        <w:rPr>
-          <w:rFonts w:ascii="Arial" w:hAnsi="Arial" w:cs="Arial"/>
-          <w:sz w:val="24"/>
-          <w:szCs w:val="24"/>
-        </w:rPr>
-        <w:tab/>
-        <w:t>3.1 Ziele</w:t>
-      </w:r>
-    </w:p>
-    <w:p>
-      <w:pPr>
-        <w:pStyle w:val="KeinLeerraum"/>
-        <w:jc w:val="both"/>
-        <w:rPr>
-          <w:rFonts w:ascii="Arial" w:hAnsi="Arial" w:cs="Arial"/>
-          <w:sz w:val="24"/>
-          <w:szCs w:val="24"/>
-        </w:rPr>
-      </w:pPr>
-      <w:r>
-        <w:rPr>
-          <w:rFonts w:ascii="Arial" w:hAnsi="Arial" w:cs="Arial"/>
-          <w:sz w:val="24"/>
-          <w:szCs w:val="24"/>
-        </w:rPr>
-        <w:tab/>
-      </w:r>
-      <w:r>
-        <w:rPr>
-          <w:rFonts w:ascii="Arial" w:hAnsi="Arial" w:cs="Arial"/>
-          <w:sz w:val="24"/>
-          <w:szCs w:val="24"/>
-        </w:rPr>
-        <w:tab/>
-        <w:t>3.1.1 Fehlerfreie Software</w:t>
-      </w:r>
-    </w:p>
-    <w:p>
-      <w:pPr>
-        <w:pStyle w:val="KeinLeerraum"/>
-        <w:jc w:val="both"/>
-        <w:rPr>
-          <w:rFonts w:ascii="Arial" w:hAnsi="Arial" w:cs="Arial"/>
-          <w:sz w:val="24"/>
-          <w:szCs w:val="24"/>
-        </w:rPr>
-      </w:pPr>
-      <w:r>
-        <w:rPr>
-          <w:rFonts w:ascii="Arial" w:hAnsi="Arial" w:cs="Arial"/>
-          <w:sz w:val="24"/>
-          <w:szCs w:val="24"/>
-        </w:rPr>
-        <w:tab/>
-      </w:r>
-      <w:r>
-        <w:rPr>
-          <w:rFonts w:ascii="Arial" w:hAnsi="Arial" w:cs="Arial"/>
-          <w:sz w:val="24"/>
-          <w:szCs w:val="24"/>
-        </w:rPr>
-        <w:tab/>
-        <w:t xml:space="preserve">3.1.2 </w:t>
-      </w:r>
-      <w:proofErr w:type="spellStart"/>
-      <w:r>
-        <w:rPr>
-          <w:rFonts w:ascii="Arial" w:hAnsi="Arial" w:cs="Arial"/>
-          <w:sz w:val="24"/>
-          <w:szCs w:val="24"/>
-        </w:rPr>
-        <w:t>Barrierefrei</w:t>
-      </w:r>
-      <w:proofErr w:type="spellEnd"/>
-    </w:p>
-    <w:p>
-      <w:pPr>
-        <w:pStyle w:val="KeinLeerraum"/>
-        <w:jc w:val="both"/>
-        <w:rPr>
-          <w:rFonts w:ascii="Arial" w:hAnsi="Arial" w:cs="Arial"/>
-          <w:sz w:val="24"/>
-          <w:szCs w:val="24"/>
-        </w:rPr>
-      </w:pPr>
-      <w:r>
-        <w:rPr>
-          <w:rFonts w:ascii="Arial" w:hAnsi="Arial" w:cs="Arial"/>
-          <w:sz w:val="24"/>
-          <w:szCs w:val="24"/>
-        </w:rPr>
-        <w:tab/>
-      </w:r>
-      <w:r>
-        <w:rPr>
-          <w:rFonts w:ascii="Arial" w:hAnsi="Arial" w:cs="Arial"/>
-          <w:sz w:val="24"/>
-          <w:szCs w:val="24"/>
-        </w:rPr>
-        <w:tab/>
-        <w:t>3.1.3 Usability</w:t>
-      </w:r>
-    </w:p>
-    <w:p>
-      <w:pPr>
-        <w:pStyle w:val="KeinLeerraum"/>
-        <w:jc w:val="both"/>
-        <w:rPr>
-          <w:rFonts w:ascii="Arial" w:hAnsi="Arial" w:cs="Arial"/>
-          <w:sz w:val="24"/>
-          <w:szCs w:val="24"/>
-        </w:rPr>
-      </w:pPr>
-      <w:r>
-        <w:rPr>
-          <w:rFonts w:ascii="Arial" w:hAnsi="Arial" w:cs="Arial"/>
-          <w:sz w:val="24"/>
-          <w:szCs w:val="24"/>
-        </w:rPr>
-        <w:tab/>
-      </w:r>
-      <w:r>
-        <w:rPr>
-          <w:rFonts w:ascii="Arial" w:hAnsi="Arial" w:cs="Arial"/>
-          <w:sz w:val="24"/>
-          <w:szCs w:val="24"/>
-        </w:rPr>
-        <w:tab/>
-        <w:t>3.1.4 Datenschutz</w:t>
-      </w:r>
-    </w:p>
-    <w:p>
-      <w:pPr>
-        <w:pStyle w:val="KeinLeerraum"/>
-        <w:jc w:val="both"/>
-        <w:rPr>
-          <w:rFonts w:ascii="Arial" w:hAnsi="Arial" w:cs="Arial"/>
-          <w:sz w:val="24"/>
-          <w:szCs w:val="24"/>
-        </w:rPr>
-      </w:pPr>
-      <w:r>
-        <w:rPr>
-          <w:rFonts w:ascii="Arial" w:hAnsi="Arial" w:cs="Arial"/>
-          <w:sz w:val="24"/>
-          <w:szCs w:val="24"/>
-        </w:rPr>
-        <w:tab/>
-        <w:t>3.2 Funktionalitäten</w:t>
-      </w:r>
-    </w:p>
-    <w:p>
-      <w:pPr>
-        <w:pStyle w:val="KeinLeerraum"/>
-        <w:jc w:val="both"/>
-        <w:rPr>
-          <w:rFonts w:ascii="Arial" w:hAnsi="Arial" w:cs="Arial"/>
-          <w:sz w:val="24"/>
-          <w:szCs w:val="24"/>
-        </w:rPr>
-      </w:pPr>
-      <w:r>
-        <w:rPr>
-          <w:rFonts w:ascii="Arial" w:hAnsi="Arial" w:cs="Arial"/>
-          <w:sz w:val="24"/>
-          <w:szCs w:val="24"/>
-        </w:rPr>
-        <w:tab/>
-        <w:t>3.3 Diagramme</w:t>
-      </w:r>
-    </w:p>
-    <w:p>
-      <w:pPr>
-        <w:pStyle w:val="KeinLeerraum"/>
-        <w:jc w:val="both"/>
-        <w:rPr>
-          <w:rFonts w:ascii="Arial" w:hAnsi="Arial" w:cs="Arial"/>
-          <w:sz w:val="24"/>
-          <w:szCs w:val="24"/>
-        </w:rPr>
-      </w:pPr>
-      <w:r>
-        <w:rPr>
-          <w:rFonts w:ascii="Arial" w:hAnsi="Arial" w:cs="Arial"/>
-          <w:sz w:val="24"/>
-          <w:szCs w:val="24"/>
-        </w:rPr>
-        <w:tab/>
-      </w:r>
-      <w:r>
-        <w:rPr>
-          <w:rFonts w:ascii="Arial" w:hAnsi="Arial" w:cs="Arial"/>
-          <w:sz w:val="24"/>
-          <w:szCs w:val="24"/>
-        </w:rPr>
-        <w:tab/>
-        <w:t>3.3.1 GANTT Diagramm</w:t>
-      </w:r>
-    </w:p>
-    <w:p>
-      <w:pPr>
-        <w:pStyle w:val="KeinLeerraum"/>
-        <w:jc w:val="both"/>
-        <w:rPr>
-          <w:rFonts w:ascii="Arial" w:hAnsi="Arial" w:cs="Arial"/>
-          <w:sz w:val="24"/>
-          <w:szCs w:val="24"/>
-        </w:rPr>
-      </w:pPr>
-      <w:r>
-        <w:rPr>
-          <w:rFonts w:ascii="Arial" w:hAnsi="Arial" w:cs="Arial"/>
-          <w:sz w:val="24"/>
-          <w:szCs w:val="24"/>
-        </w:rPr>
-        <w:tab/>
-        <w:t>3.4 Modelle</w:t>
-      </w:r>
-    </w:p>
-    <w:p>
-      <w:pPr>
-        <w:pStyle w:val="KeinLeerraum"/>
-        <w:jc w:val="both"/>
-        <w:rPr>
-          <w:rFonts w:ascii="Arial" w:hAnsi="Arial" w:cs="Arial"/>
-          <w:sz w:val="24"/>
-          <w:szCs w:val="24"/>
-        </w:rPr>
-      </w:pPr>
-    </w:p>
-    <w:p>
-      <w:pPr>
-        <w:pStyle w:val="KeinLeerraum"/>
-        <w:jc w:val="both"/>
-        <w:rPr>
-          <w:rFonts w:ascii="Arial" w:hAnsi="Arial" w:cs="Arial"/>
-          <w:sz w:val="24"/>
-          <w:szCs w:val="24"/>
-        </w:rPr>
-      </w:pPr>
-      <w:r>
-        <w:rPr>
-          <w:rFonts w:ascii="Arial" w:hAnsi="Arial" w:cs="Arial"/>
-          <w:sz w:val="24"/>
-          <w:szCs w:val="24"/>
-        </w:rPr>
-        <w:t>4 Realisierung</w:t>
-      </w:r>
+          <w:sz w:val="16"/>
+          <w:szCs w:val="16"/>
+        </w:rPr>
+      </w:pPr>
     </w:p>
     <w:p>
       <w:pPr>
@@ -573,17 +1600,28 @@
         <w:rPr>
           <w:rFonts w:ascii="Arial" w:hAnsi="Arial" w:cs="Arial"/>
           <w:sz w:val="24"/>
-          <w:szCs w:val="28"/>
-        </w:rPr>
-      </w:pPr>
-      <w:r>
-        <w:rPr>
-          <w:rFonts w:ascii="Arial" w:hAnsi="Arial" w:cs="Arial"/>
-          <w:sz w:val="24"/>
-          <w:szCs w:val="28"/>
-        </w:rPr>
-        <w:t>4.1 Gestaltung der grafischen Oberfläche</w:t>
-      </w:r>
+          <w:szCs w:val="24"/>
+        </w:rPr>
+      </w:pPr>
+      <w:r>
+        <w:rPr>
+          <w:rFonts w:ascii="Arial" w:hAnsi="Arial" w:cs="Arial"/>
+          <w:sz w:val="24"/>
+          <w:szCs w:val="24"/>
+        </w:rPr>
+        <w:t>6.1 Soll/Ist Vergleich</w:t>
+      </w:r>
+    </w:p>
+    <w:p>
+      <w:pPr>
+        <w:pStyle w:val="KeinLeerraum"/>
+        <w:jc w:val="both"/>
+        <w:rPr>
+          <w:rFonts w:ascii="Arial" w:hAnsi="Arial" w:cs="Arial"/>
+          <w:sz w:val="8"/>
+          <w:szCs w:val="8"/>
+        </w:rPr>
+      </w:pPr>
     </w:p>
     <w:p>
       <w:pPr>
@@ -602,7 +1640,7 @@
           <w:sz w:val="24"/>
           <w:szCs w:val="24"/>
         </w:rPr>
-        <w:t xml:space="preserve">4.2 </w:t>
+        <w:t xml:space="preserve">6.2 </w:t>
       </w:r>
       <w:proofErr w:type="gramStart"/>
       <w:r>
@@ -611,13 +1649,24 @@
           <w:sz w:val="24"/>
           <w:szCs w:val="24"/>
         </w:rPr>
-        <w:t>Umsetzung</w:t>
+        <w:t>Verlauf</w:t>
       </w:r>
       <w:proofErr w:type="gramEnd"/>
     </w:p>
     <w:p>
       <w:pPr>
         <w:pStyle w:val="KeinLeerraum"/>
+        <w:jc w:val="both"/>
+        <w:rPr>
+          <w:rFonts w:ascii="Arial" w:hAnsi="Arial" w:cs="Arial"/>
+          <w:sz w:val="8"/>
+          <w:szCs w:val="8"/>
+        </w:rPr>
+      </w:pPr>
+    </w:p>
+    <w:p>
+      <w:pPr>
+        <w:pStyle w:val="KeinLeerraum"/>
         <w:ind w:firstLine="708"/>
         <w:jc w:val="both"/>
         <w:rPr>
@@ -632,151 +1681,45 @@
           <w:sz w:val="24"/>
           <w:szCs w:val="24"/>
         </w:rPr>
-        <w:t>4.3 Probleme</w:t>
-      </w:r>
-    </w:p>
-    <w:p>
-      <w:pPr>
-        <w:pStyle w:val="KeinLeerraum"/>
-        <w:jc w:val="both"/>
-        <w:rPr>
-          <w:rFonts w:ascii="Arial" w:hAnsi="Arial" w:cs="Arial"/>
-          <w:sz w:val="24"/>
-          <w:szCs w:val="24"/>
-        </w:rPr>
-      </w:pPr>
-    </w:p>
-    <w:p>
-      <w:pPr>
-        <w:pStyle w:val="KeinLeerraum"/>
-        <w:jc w:val="both"/>
-        <w:rPr>
-          <w:rFonts w:ascii="Arial" w:hAnsi="Arial" w:cs="Arial"/>
-          <w:sz w:val="24"/>
-          <w:szCs w:val="24"/>
-        </w:rPr>
-      </w:pPr>
-      <w:r>
-        <w:rPr>
-          <w:rFonts w:ascii="Arial" w:hAnsi="Arial" w:cs="Arial"/>
-          <w:sz w:val="24"/>
-          <w:szCs w:val="24"/>
-        </w:rPr>
-        <w:t>5 Tests</w:t>
-      </w:r>
-    </w:p>
-    <w:p>
-      <w:pPr>
-        <w:pStyle w:val="KeinLeerraum"/>
-        <w:jc w:val="both"/>
-        <w:rPr>
-          <w:rFonts w:ascii="Arial" w:hAnsi="Arial" w:cs="Arial"/>
-          <w:sz w:val="24"/>
-          <w:szCs w:val="24"/>
-        </w:rPr>
-      </w:pPr>
-      <w:r>
-        <w:rPr>
-          <w:rFonts w:ascii="Arial" w:hAnsi="Arial" w:cs="Arial"/>
-          <w:sz w:val="24"/>
-          <w:szCs w:val="24"/>
-        </w:rPr>
-        <w:tab/>
-        <w:t>5</w:t>
-      </w:r>
-      <w:r>
-        <w:rPr>
-          <w:rFonts w:ascii="Arial" w:hAnsi="Arial" w:cs="Arial"/>
-          <w:sz w:val="24"/>
-          <w:szCs w:val="24"/>
-        </w:rPr>
-        <w:t>.1 Testkonzepte</w:t>
-      </w:r>
-    </w:p>
-    <w:p>
-      <w:pPr>
-        <w:pStyle w:val="KeinLeerraum"/>
-        <w:jc w:val="both"/>
-        <w:rPr>
-          <w:rFonts w:ascii="Arial" w:hAnsi="Arial" w:cs="Arial"/>
-          <w:sz w:val="24"/>
-          <w:szCs w:val="24"/>
-        </w:rPr>
-      </w:pPr>
-      <w:r>
-        <w:rPr>
-          <w:rFonts w:ascii="Arial" w:hAnsi="Arial" w:cs="Arial"/>
-          <w:sz w:val="24"/>
-          <w:szCs w:val="24"/>
-        </w:rPr>
-        <w:tab/>
-        <w:t>5</w:t>
-      </w:r>
-      <w:r>
-        <w:rPr>
-          <w:rFonts w:ascii="Arial" w:hAnsi="Arial" w:cs="Arial"/>
-          <w:sz w:val="24"/>
-          <w:szCs w:val="24"/>
-        </w:rPr>
-        <w:t>.2 Testfälle</w:t>
-      </w:r>
-    </w:p>
-    <w:p>
-      <w:pPr>
-        <w:pStyle w:val="KeinLeerraum"/>
-        <w:jc w:val="both"/>
-        <w:rPr>
-          <w:rFonts w:ascii="Arial" w:hAnsi="Arial" w:cs="Arial"/>
-          <w:sz w:val="24"/>
-          <w:szCs w:val="24"/>
-        </w:rPr>
-      </w:pPr>
-      <w:r>
-        <w:rPr>
-          <w:rFonts w:ascii="Arial" w:hAnsi="Arial" w:cs="Arial"/>
-          <w:sz w:val="24"/>
-          <w:szCs w:val="24"/>
-        </w:rPr>
-        <w:tab/>
-        <w:t>5</w:t>
-      </w:r>
-      <w:r>
-        <w:rPr>
-          <w:rFonts w:ascii="Arial" w:hAnsi="Arial" w:cs="Arial"/>
-          <w:sz w:val="24"/>
-          <w:szCs w:val="24"/>
-        </w:rPr>
-        <w:t>.3 Testprotokolle</w:t>
-      </w:r>
-    </w:p>
-    <w:p>
-      <w:pPr>
-        <w:pStyle w:val="KeinLeerraum"/>
-        <w:jc w:val="both"/>
-        <w:rPr>
-          <w:rFonts w:ascii="Arial" w:hAnsi="Arial" w:cs="Arial"/>
-          <w:sz w:val="24"/>
-          <w:szCs w:val="24"/>
-        </w:rPr>
-      </w:pPr>
-    </w:p>
-    <w:p>
-      <w:pPr>
-        <w:pStyle w:val="KeinLeerraum"/>
-        <w:jc w:val="both"/>
-        <w:rPr>
-          <w:rFonts w:ascii="Arial" w:hAnsi="Arial" w:cs="Arial"/>
-          <w:sz w:val="24"/>
-          <w:szCs w:val="24"/>
-        </w:rPr>
-      </w:pPr>
-      <w:r>
-        <w:rPr>
-          <w:rFonts w:ascii="Arial" w:hAnsi="Arial" w:cs="Arial"/>
-          <w:sz w:val="24"/>
-          <w:szCs w:val="24"/>
-        </w:rPr>
-        <w:t xml:space="preserve">6 </w:t>
+        <w:t>6.3 Ergebnis</w:t>
+      </w:r>
+      <w:r>
+        <w:rPr>
+          <w:rFonts w:ascii="Arial" w:hAnsi="Arial" w:cs="Arial"/>
+          <w:sz w:val="24"/>
+          <w:szCs w:val="24"/>
+        </w:rPr>
+        <w:t xml:space="preserve"> und Fazit</w:t>
+      </w:r>
+    </w:p>
+    <w:p>
+      <w:pPr>
+        <w:pStyle w:val="KeinLeerraum"/>
+        <w:jc w:val="both"/>
+        <w:rPr>
+          <w:rFonts w:ascii="Arial" w:hAnsi="Arial" w:cs="Arial"/>
+          <w:sz w:val="40"/>
+          <w:szCs w:val="40"/>
+        </w:rPr>
+      </w:pPr>
+    </w:p>
+    <w:p>
+      <w:pPr>
+        <w:pStyle w:val="KeinLeerraum"/>
+        <w:jc w:val="both"/>
+        <w:rPr>
+          <w:rFonts w:ascii="Arial" w:hAnsi="Arial" w:cs="Arial"/>
+          <w:sz w:val="24"/>
+          <w:szCs w:val="24"/>
+        </w:rPr>
+      </w:pPr>
+      <w:r>
+        <w:rPr>
+          <w:rFonts w:ascii="Arial" w:hAnsi="Arial" w:cs="Arial"/>
+          <w:sz w:val="24"/>
+          <w:szCs w:val="24"/>
+        </w:rPr>
+        <w:t xml:space="preserve">7 </w:t>
       </w:r>
       <w:proofErr w:type="gramStart"/>
       <w:r>
@@ -785,13 +1728,54 @@
           <w:sz w:val="24"/>
           <w:szCs w:val="24"/>
         </w:rPr>
-        <w:t>Projektergebnis</w:t>
+        <w:t>Eidesstattliche Erklärung</w:t>
       </w:r>
       <w:proofErr w:type="gramEnd"/>
     </w:p>
     <w:p>
       <w:pPr>
         <w:pStyle w:val="KeinLeerraum"/>
+        <w:jc w:val="both"/>
+        <w:rPr>
+          <w:rFonts w:ascii="Arial" w:hAnsi="Arial" w:cs="Arial"/>
+          <w:sz w:val="40"/>
+          <w:szCs w:val="40"/>
+        </w:rPr>
+      </w:pPr>
+    </w:p>
+    <w:p>
+      <w:pPr>
+        <w:pStyle w:val="KeinLeerraum"/>
+        <w:jc w:val="both"/>
+        <w:rPr>
+          <w:rFonts w:ascii="Arial" w:hAnsi="Arial" w:cs="Arial"/>
+          <w:sz w:val="24"/>
+          <w:szCs w:val="24"/>
+        </w:rPr>
+      </w:pPr>
+      <w:r>
+        <w:rPr>
+          <w:rFonts w:ascii="Arial" w:hAnsi="Arial" w:cs="Arial"/>
+          <w:sz w:val="24"/>
+          <w:szCs w:val="24"/>
+        </w:rPr>
+        <w:t>8 Anhänge</w:t>
+      </w:r>
+    </w:p>
+    <w:p>
+      <w:pPr>
+        <w:pStyle w:val="KeinLeerraum"/>
+        <w:jc w:val="both"/>
+        <w:rPr>
+          <w:rFonts w:ascii="Arial" w:hAnsi="Arial" w:cs="Arial"/>
+          <w:sz w:val="16"/>
+          <w:szCs w:val="16"/>
+        </w:rPr>
+      </w:pPr>
+    </w:p>
+    <w:p>
+      <w:pPr>
+        <w:pStyle w:val="KeinLeerraum"/>
         <w:ind w:firstLine="708"/>
         <w:jc w:val="both"/>
         <w:rPr>
@@ -806,8 +1790,70 @@
           <w:sz w:val="24"/>
           <w:szCs w:val="24"/>
         </w:rPr>
-        <w:t>6.1 Soll/Ist Vergleich</w:t>
-      </w:r>
+        <w:t xml:space="preserve">8.1 </w:t>
+      </w:r>
+      <w:proofErr w:type="gramStart"/>
+      <w:r>
+        <w:rPr>
+          <w:rFonts w:ascii="Arial" w:hAnsi="Arial" w:cs="Arial"/>
+          <w:sz w:val="24"/>
+          <w:szCs w:val="24"/>
+        </w:rPr>
+        <w:t>Lastenheft</w:t>
+      </w:r>
+      <w:proofErr w:type="gramEnd"/>
+    </w:p>
+    <w:p>
+      <w:pPr>
+        <w:pStyle w:val="KeinLeerraum"/>
+        <w:jc w:val="both"/>
+        <w:rPr>
+          <w:rFonts w:ascii="Arial" w:hAnsi="Arial" w:cs="Arial"/>
+          <w:sz w:val="8"/>
+          <w:szCs w:val="8"/>
+        </w:rPr>
+      </w:pPr>
+    </w:p>
+    <w:p>
+      <w:pPr>
+        <w:pStyle w:val="KeinLeerraum"/>
+        <w:ind w:left="708"/>
+        <w:jc w:val="both"/>
+        <w:rPr>
+          <w:rFonts w:ascii="Arial" w:hAnsi="Arial" w:cs="Arial"/>
+          <w:sz w:val="24"/>
+          <w:szCs w:val="24"/>
+        </w:rPr>
+      </w:pPr>
+      <w:r>
+        <w:rPr>
+          <w:rFonts w:ascii="Arial" w:hAnsi="Arial" w:cs="Arial"/>
+          <w:sz w:val="24"/>
+          <w:szCs w:val="24"/>
+        </w:rPr>
+        <w:t xml:space="preserve">8.2 </w:t>
+      </w:r>
+      <w:proofErr w:type="gramStart"/>
+      <w:r>
+        <w:rPr>
+          <w:rFonts w:ascii="Arial" w:hAnsi="Arial" w:cs="Arial"/>
+          <w:sz w:val="24"/>
+          <w:szCs w:val="24"/>
+        </w:rPr>
+        <w:t>Pflichtenheft</w:t>
+      </w:r>
+      <w:proofErr w:type="gramEnd"/>
+    </w:p>
+    <w:p>
+      <w:pPr>
+        <w:pStyle w:val="KeinLeerraum"/>
+        <w:jc w:val="both"/>
+        <w:rPr>
+          <w:rFonts w:ascii="Arial" w:hAnsi="Arial" w:cs="Arial"/>
+          <w:sz w:val="8"/>
+          <w:szCs w:val="8"/>
+        </w:rPr>
+      </w:pPr>
     </w:p>
     <w:p>
       <w:pPr>
@@ -826,7 +1872,15 @@
           <w:sz w:val="24"/>
           <w:szCs w:val="24"/>
         </w:rPr>
-        <w:t xml:space="preserve">6.2 </w:t>
+        <w:t>8.3</w:t>
+      </w:r>
+      <w:r>
+        <w:rPr>
+          <w:rFonts w:ascii="Arial" w:hAnsi="Arial" w:cs="Arial"/>
+          <w:sz w:val="24"/>
+          <w:szCs w:val="24"/>
+        </w:rPr>
+        <w:t xml:space="preserve"> </w:t>
       </w:r>
       <w:proofErr w:type="gramStart"/>
       <w:r>
@@ -835,13 +1889,24 @@
           <w:sz w:val="24"/>
           <w:szCs w:val="24"/>
         </w:rPr>
-        <w:t>Verlauf</w:t>
+        <w:t>Angebot</w:t>
       </w:r>
       <w:proofErr w:type="gramEnd"/>
     </w:p>
     <w:p>
       <w:pPr>
         <w:pStyle w:val="KeinLeerraum"/>
+        <w:jc w:val="both"/>
+        <w:rPr>
+          <w:rFonts w:ascii="Arial" w:hAnsi="Arial" w:cs="Arial"/>
+          <w:sz w:val="8"/>
+          <w:szCs w:val="8"/>
+        </w:rPr>
+      </w:pPr>
+    </w:p>
+    <w:p>
+      <w:pPr>
+        <w:pStyle w:val="KeinLeerraum"/>
         <w:ind w:firstLine="708"/>
         <w:jc w:val="both"/>
         <w:rPr>
@@ -856,7 +1921,15 @@
           <w:sz w:val="24"/>
           <w:szCs w:val="24"/>
         </w:rPr>
-        <w:t xml:space="preserve">6.3 </w:t>
+        <w:t>8.4</w:t>
+      </w:r>
+      <w:r>
+        <w:rPr>
+          <w:rFonts w:ascii="Arial" w:hAnsi="Arial" w:cs="Arial"/>
+          <w:sz w:val="24"/>
+          <w:szCs w:val="24"/>
+        </w:rPr>
+        <w:t xml:space="preserve"> </w:t>
       </w:r>
       <w:proofErr w:type="gramStart"/>
       <w:r>
@@ -865,13 +1938,24 @@
           <w:sz w:val="24"/>
           <w:szCs w:val="24"/>
         </w:rPr>
-        <w:t>Ergebnis</w:t>
+        <w:t>Installationsanleitung</w:t>
       </w:r>
       <w:proofErr w:type="gramEnd"/>
     </w:p>
     <w:p>
       <w:pPr>
         <w:pStyle w:val="KeinLeerraum"/>
+        <w:jc w:val="both"/>
+        <w:rPr>
+          <w:rFonts w:ascii="Arial" w:hAnsi="Arial" w:cs="Arial"/>
+          <w:sz w:val="8"/>
+          <w:szCs w:val="8"/>
+        </w:rPr>
+      </w:pPr>
+    </w:p>
+    <w:p>
+      <w:pPr>
+        <w:pStyle w:val="KeinLeerraum"/>
         <w:ind w:firstLine="708"/>
         <w:jc w:val="both"/>
         <w:rPr>
@@ -886,7 +1970,15 @@
           <w:sz w:val="24"/>
           <w:szCs w:val="24"/>
         </w:rPr>
-        <w:t xml:space="preserve">6.4 </w:t>
+        <w:t>8.5</w:t>
+      </w:r>
+      <w:r>
+        <w:rPr>
+          <w:rFonts w:ascii="Arial" w:hAnsi="Arial" w:cs="Arial"/>
+          <w:sz w:val="24"/>
+          <w:szCs w:val="24"/>
+        </w:rPr>
+        <w:t xml:space="preserve"> </w:t>
       </w:r>
       <w:proofErr w:type="gramStart"/>
       <w:r>
@@ -895,38 +1987,55 @@
           <w:sz w:val="24"/>
           <w:szCs w:val="24"/>
         </w:rPr>
-        <w:t>Fazit</w:t>
+        <w:t>Bedienungsanleitung</w:t>
       </w:r>
       <w:proofErr w:type="gramEnd"/>
-    </w:p>
-    <w:p>
-      <w:pPr>
-        <w:pStyle w:val="KeinLeerraum"/>
-        <w:jc w:val="both"/>
-        <w:rPr>
-          <w:rFonts w:ascii="Arial" w:hAnsi="Arial" w:cs="Arial"/>
-          <w:sz w:val="24"/>
-          <w:szCs w:val="24"/>
-        </w:rPr>
-      </w:pPr>
-    </w:p>
-    <w:p>
-      <w:pPr>
-        <w:pStyle w:val="KeinLeerraum"/>
-        <w:jc w:val="both"/>
-        <w:rPr>
-          <w:rFonts w:ascii="Arial" w:hAnsi="Arial" w:cs="Arial"/>
-          <w:sz w:val="24"/>
-          <w:szCs w:val="24"/>
-        </w:rPr>
-      </w:pPr>
-      <w:r>
-        <w:rPr>
-          <w:rFonts w:ascii="Arial" w:hAnsi="Arial" w:cs="Arial"/>
-          <w:sz w:val="24"/>
-          <w:szCs w:val="24"/>
-        </w:rPr>
-        <w:t xml:space="preserve">7 </w:t>
+      <w:r>
+        <w:rPr>
+          <w:rFonts w:ascii="Arial" w:hAnsi="Arial" w:cs="Arial"/>
+          <w:sz w:val="24"/>
+          <w:szCs w:val="24"/>
+        </w:rPr>
+        <w:t xml:space="preserve"> (Deutsch)</w:t>
+      </w:r>
+    </w:p>
+    <w:p>
+      <w:pPr>
+        <w:pStyle w:val="KeinLeerraum"/>
+        <w:jc w:val="both"/>
+        <w:rPr>
+          <w:rFonts w:ascii="Arial" w:hAnsi="Arial" w:cs="Arial"/>
+          <w:sz w:val="8"/>
+          <w:szCs w:val="8"/>
+        </w:rPr>
+      </w:pPr>
+    </w:p>
+    <w:p>
+      <w:pPr>
+        <w:pStyle w:val="KeinLeerraum"/>
+        <w:ind w:firstLine="708"/>
+        <w:jc w:val="both"/>
+        <w:rPr>
+          <w:rFonts w:ascii="Arial" w:hAnsi="Arial" w:cs="Arial"/>
+          <w:sz w:val="24"/>
+          <w:szCs w:val="24"/>
+        </w:rPr>
+      </w:pPr>
+      <w:r>
+        <w:rPr>
+          <w:rFonts w:ascii="Arial" w:hAnsi="Arial" w:cs="Arial"/>
+          <w:sz w:val="24"/>
+          <w:szCs w:val="24"/>
+        </w:rPr>
+        <w:t>8.6</w:t>
+      </w:r>
+      <w:r>
+        <w:rPr>
+          <w:rFonts w:ascii="Arial" w:hAnsi="Arial" w:cs="Arial"/>
+          <w:sz w:val="24"/>
+          <w:szCs w:val="24"/>
+        </w:rPr>
+        <w:t xml:space="preserve"> </w:t>
       </w:r>
       <w:proofErr w:type="gramStart"/>
       <w:r>
@@ -935,175 +2044,28 @@
           <w:sz w:val="24"/>
           <w:szCs w:val="24"/>
         </w:rPr>
-        <w:t>Eidesstattliche Erklärung</w:t>
+        <w:t>Bedienungsanleitung</w:t>
       </w:r>
       <w:proofErr w:type="gramEnd"/>
-    </w:p>
-    <w:p>
-      <w:pPr>
-        <w:pStyle w:val="KeinLeerraum"/>
-        <w:jc w:val="both"/>
-        <w:rPr>
-          <w:rFonts w:ascii="Arial" w:hAnsi="Arial" w:cs="Arial"/>
-          <w:sz w:val="24"/>
-          <w:szCs w:val="24"/>
-        </w:rPr>
-      </w:pPr>
-    </w:p>
-    <w:p>
-      <w:pPr>
-        <w:pStyle w:val="KeinLeerraum"/>
-        <w:jc w:val="both"/>
-        <w:rPr>
-          <w:rFonts w:ascii="Arial" w:hAnsi="Arial" w:cs="Arial"/>
-          <w:sz w:val="24"/>
-          <w:szCs w:val="24"/>
-        </w:rPr>
-      </w:pPr>
-      <w:r>
-        <w:rPr>
-          <w:rFonts w:ascii="Arial" w:hAnsi="Arial" w:cs="Arial"/>
-          <w:sz w:val="24"/>
-          <w:szCs w:val="24"/>
-        </w:rPr>
-        <w:t>8 Anhänge</w:t>
-      </w:r>
-    </w:p>
-    <w:p>
-      <w:pPr>
-        <w:pStyle w:val="KeinLeerraum"/>
-        <w:jc w:val="both"/>
-        <w:rPr>
-          <w:rFonts w:ascii="Arial" w:hAnsi="Arial" w:cs="Arial"/>
-          <w:sz w:val="24"/>
-          <w:szCs w:val="24"/>
-        </w:rPr>
-      </w:pPr>
-      <w:r>
-        <w:rPr>
-          <w:rFonts w:ascii="Arial" w:hAnsi="Arial" w:cs="Arial"/>
-          <w:sz w:val="24"/>
-          <w:szCs w:val="24"/>
-        </w:rPr>
-        <w:tab/>
-        <w:t xml:space="preserve">8.1 </w:t>
-      </w:r>
-      <w:proofErr w:type="gramStart"/>
-      <w:r>
-        <w:rPr>
-          <w:rFonts w:ascii="Arial" w:hAnsi="Arial" w:cs="Arial"/>
-          <w:sz w:val="24"/>
-          <w:szCs w:val="24"/>
-        </w:rPr>
-        <w:t>Lastenheft</w:t>
-      </w:r>
-      <w:proofErr w:type="gramEnd"/>
-    </w:p>
-    <w:p>
-      <w:pPr>
-        <w:pStyle w:val="KeinLeerraum"/>
-        <w:ind w:left="708"/>
-        <w:jc w:val="both"/>
-        <w:rPr>
-          <w:rFonts w:ascii="Arial" w:hAnsi="Arial" w:cs="Arial"/>
-          <w:sz w:val="24"/>
-          <w:szCs w:val="24"/>
-        </w:rPr>
-      </w:pPr>
-      <w:r>
-        <w:rPr>
-          <w:rFonts w:ascii="Arial" w:hAnsi="Arial" w:cs="Arial"/>
-          <w:sz w:val="24"/>
-          <w:szCs w:val="24"/>
-        </w:rPr>
-        <w:t xml:space="preserve">8.2 </w:t>
-      </w:r>
-      <w:proofErr w:type="gramStart"/>
-      <w:r>
-        <w:rPr>
-          <w:rFonts w:ascii="Arial" w:hAnsi="Arial" w:cs="Arial"/>
-          <w:sz w:val="24"/>
-          <w:szCs w:val="24"/>
-        </w:rPr>
-        <w:t>Pflichtenheft</w:t>
-      </w:r>
-      <w:proofErr w:type="gramEnd"/>
-    </w:p>
-    <w:p>
-      <w:pPr>
-        <w:pStyle w:val="KeinLeerraum"/>
-        <w:jc w:val="both"/>
-        <w:rPr>
-          <w:rFonts w:ascii="Arial" w:hAnsi="Arial" w:cs="Arial"/>
-          <w:sz w:val="24"/>
-          <w:szCs w:val="24"/>
-        </w:rPr>
-      </w:pPr>
-      <w:r>
-        <w:rPr>
-          <w:rFonts w:ascii="Arial" w:hAnsi="Arial" w:cs="Arial"/>
-          <w:sz w:val="24"/>
-          <w:szCs w:val="24"/>
-        </w:rPr>
-        <w:tab/>
-        <w:t>8.3</w:t>
-      </w:r>
-      <w:r>
-        <w:rPr>
-          <w:rFonts w:ascii="Arial" w:hAnsi="Arial" w:cs="Arial"/>
-          <w:sz w:val="24"/>
-          <w:szCs w:val="24"/>
-        </w:rPr>
-        <w:t xml:space="preserve"> </w:t>
-      </w:r>
-      <w:proofErr w:type="gramStart"/>
-      <w:r>
-        <w:rPr>
-          <w:rFonts w:ascii="Arial" w:hAnsi="Arial" w:cs="Arial"/>
-          <w:sz w:val="24"/>
-          <w:szCs w:val="24"/>
-        </w:rPr>
-        <w:t>Angebot</w:t>
-      </w:r>
-      <w:proofErr w:type="gramEnd"/>
-    </w:p>
-    <w:p>
-      <w:pPr>
-        <w:pStyle w:val="KeinLeerraum"/>
-        <w:jc w:val="both"/>
-        <w:rPr>
-          <w:rFonts w:ascii="Arial" w:hAnsi="Arial" w:cs="Arial"/>
-          <w:sz w:val="24"/>
-          <w:szCs w:val="24"/>
-        </w:rPr>
-      </w:pPr>
-      <w:r>
-        <w:rPr>
-          <w:rFonts w:ascii="Arial" w:hAnsi="Arial" w:cs="Arial"/>
-          <w:sz w:val="24"/>
-          <w:szCs w:val="24"/>
-        </w:rPr>
-        <w:tab/>
-        <w:t>8.4</w:t>
-      </w:r>
-      <w:r>
-        <w:rPr>
-          <w:rFonts w:ascii="Arial" w:hAnsi="Arial" w:cs="Arial"/>
-          <w:sz w:val="24"/>
-          <w:szCs w:val="24"/>
-        </w:rPr>
-        <w:t xml:space="preserve"> </w:t>
-      </w:r>
-      <w:proofErr w:type="gramStart"/>
-      <w:r>
-        <w:rPr>
-          <w:rFonts w:ascii="Arial" w:hAnsi="Arial" w:cs="Arial"/>
-          <w:sz w:val="24"/>
-          <w:szCs w:val="24"/>
-        </w:rPr>
-        <w:t>Installationsanleitung</w:t>
-      </w:r>
-      <w:proofErr w:type="gramEnd"/>
+      <w:r>
+        <w:rPr>
+          <w:rFonts w:ascii="Arial" w:hAnsi="Arial" w:cs="Arial"/>
+          <w:sz w:val="24"/>
+          <w:szCs w:val="24"/>
+        </w:rPr>
+        <w:t xml:space="preserve"> (Englisch)</w:t>
+      </w:r>
+    </w:p>
+    <w:p>
+      <w:pPr>
+        <w:pStyle w:val="KeinLeerraum"/>
+        <w:jc w:val="both"/>
+        <w:rPr>
+          <w:rFonts w:ascii="Arial" w:hAnsi="Arial" w:cs="Arial"/>
+          <w:sz w:val="8"/>
+          <w:szCs w:val="8"/>
+        </w:rPr>
+      </w:pPr>
     </w:p>
     <w:p>
       <w:pPr>
@@ -1122,98 +2084,6 @@
           <w:sz w:val="24"/>
           <w:szCs w:val="24"/>
         </w:rPr>
-        <w:t>8.5</w:t>
-      </w:r>
-      <w:r>
-        <w:rPr>
-          <w:rFonts w:ascii="Arial" w:hAnsi="Arial" w:cs="Arial"/>
-          <w:sz w:val="24"/>
-          <w:szCs w:val="24"/>
-        </w:rPr>
-        <w:t xml:space="preserve"> </w:t>
-      </w:r>
-      <w:proofErr w:type="gramStart"/>
-      <w:r>
-        <w:rPr>
-          <w:rFonts w:ascii="Arial" w:hAnsi="Arial" w:cs="Arial"/>
-          <w:sz w:val="24"/>
-          <w:szCs w:val="24"/>
-        </w:rPr>
-        <w:t>Bedienungsanleitung</w:t>
-      </w:r>
-      <w:proofErr w:type="gramEnd"/>
-      <w:r>
-        <w:rPr>
-          <w:rFonts w:ascii="Arial" w:hAnsi="Arial" w:cs="Arial"/>
-          <w:sz w:val="24"/>
-          <w:szCs w:val="24"/>
-        </w:rPr>
-        <w:t xml:space="preserve"> (Deutsch)</w:t>
-      </w:r>
-    </w:p>
-    <w:p>
-      <w:pPr>
-        <w:pStyle w:val="KeinLeerraum"/>
-        <w:jc w:val="both"/>
-        <w:rPr>
-          <w:rFonts w:ascii="Arial" w:hAnsi="Arial" w:cs="Arial"/>
-          <w:sz w:val="24"/>
-          <w:szCs w:val="24"/>
-        </w:rPr>
-      </w:pPr>
-      <w:r>
-        <w:rPr>
-          <w:rFonts w:ascii="Arial" w:hAnsi="Arial" w:cs="Arial"/>
-          <w:sz w:val="24"/>
-          <w:szCs w:val="24"/>
-        </w:rPr>
-        <w:tab/>
-        <w:t>8.6</w:t>
-      </w:r>
-      <w:r>
-        <w:rPr>
-          <w:rFonts w:ascii="Arial" w:hAnsi="Arial" w:cs="Arial"/>
-          <w:sz w:val="24"/>
-          <w:szCs w:val="24"/>
-        </w:rPr>
-        <w:t xml:space="preserve"> </w:t>
-      </w:r>
-      <w:proofErr w:type="gramStart"/>
-      <w:r>
-        <w:rPr>
-          <w:rFonts w:ascii="Arial" w:hAnsi="Arial" w:cs="Arial"/>
-          <w:sz w:val="24"/>
-          <w:szCs w:val="24"/>
-        </w:rPr>
-        <w:t>Bedienungsanleitung</w:t>
-      </w:r>
-      <w:proofErr w:type="gramEnd"/>
-      <w:r>
-        <w:rPr>
-          <w:rFonts w:ascii="Arial" w:hAnsi="Arial" w:cs="Arial"/>
-          <w:sz w:val="24"/>
-          <w:szCs w:val="24"/>
-        </w:rPr>
-        <w:t xml:space="preserve"> (Englisch)</w:t>
-      </w:r>
-    </w:p>
-    <w:p>
-      <w:pPr>
-        <w:pStyle w:val="KeinLeerraum"/>
-        <w:jc w:val="both"/>
-        <w:rPr>
-          <w:rFonts w:ascii="Arial" w:hAnsi="Arial" w:cs="Arial"/>
-          <w:sz w:val="24"/>
-          <w:szCs w:val="24"/>
-        </w:rPr>
-      </w:pPr>
-      <w:r>
-        <w:rPr>
-          <w:rFonts w:ascii="Arial" w:hAnsi="Arial" w:cs="Arial"/>
-          <w:sz w:val="24"/>
-          <w:szCs w:val="24"/>
-        </w:rPr>
-        <w:tab/>
         <w:t>8.7</w:t>
       </w:r>
       <w:r>
@@ -1231,17 +2101,28 @@
         <w:jc w:val="both"/>
         <w:rPr>
           <w:rFonts w:ascii="Arial" w:hAnsi="Arial" w:cs="Arial"/>
-          <w:sz w:val="24"/>
-          <w:szCs w:val="24"/>
-        </w:rPr>
-      </w:pPr>
-      <w:r>
-        <w:rPr>
-          <w:rFonts w:ascii="Arial" w:hAnsi="Arial" w:cs="Arial"/>
-          <w:sz w:val="24"/>
-          <w:szCs w:val="24"/>
-        </w:rPr>
-        <w:tab/>
+          <w:sz w:val="8"/>
+          <w:szCs w:val="8"/>
+        </w:rPr>
+      </w:pPr>
+    </w:p>
+    <w:p>
+      <w:pPr>
+        <w:pStyle w:val="KeinLeerraum"/>
+        <w:ind w:firstLine="708"/>
+        <w:jc w:val="both"/>
+        <w:rPr>
+          <w:rFonts w:ascii="Arial" w:hAnsi="Arial" w:cs="Arial"/>
+          <w:sz w:val="24"/>
+          <w:szCs w:val="24"/>
+        </w:rPr>
+      </w:pPr>
+      <w:r>
+        <w:rPr>
+          <w:rFonts w:ascii="Arial" w:hAnsi="Arial" w:cs="Arial"/>
+          <w:sz w:val="24"/>
+          <w:szCs w:val="24"/>
+        </w:rPr>
         <w:t>8.8</w:t>
       </w:r>
       <w:r>
@@ -1252,6 +2133,292 @@
         </w:rPr>
         <w:t xml:space="preserve"> Teamprotokolle</w:t>
       </w:r>
+    </w:p>
+    <w:p>
+      <w:pPr>
+        <w:pStyle w:val="KeinLeerraum"/>
+        <w:jc w:val="both"/>
+        <w:rPr>
+          <w:rFonts w:ascii="Arial" w:hAnsi="Arial" w:cs="Arial"/>
+          <w:sz w:val="24"/>
+          <w:szCs w:val="24"/>
+        </w:rPr>
+      </w:pPr>
+    </w:p>
+    <w:p>
+      <w:pPr>
+        <w:pStyle w:val="KeinLeerraum"/>
+        <w:jc w:val="both"/>
+        <w:rPr>
+          <w:rFonts w:ascii="Arial" w:hAnsi="Arial" w:cs="Arial"/>
+          <w:sz w:val="24"/>
+          <w:szCs w:val="24"/>
+        </w:rPr>
+      </w:pPr>
+    </w:p>
+    <w:p>
+      <w:pPr>
+        <w:pStyle w:val="KeinLeerraum"/>
+        <w:jc w:val="both"/>
+        <w:rPr>
+          <w:rFonts w:ascii="Arial" w:hAnsi="Arial" w:cs="Arial"/>
+          <w:sz w:val="24"/>
+          <w:szCs w:val="24"/>
+        </w:rPr>
+      </w:pPr>
+    </w:p>
+    <w:p>
+      <w:pPr>
+        <w:pStyle w:val="KeinLeerraum"/>
+        <w:jc w:val="both"/>
+        <w:rPr>
+          <w:rFonts w:ascii="Arial" w:hAnsi="Arial" w:cs="Arial"/>
+          <w:sz w:val="24"/>
+          <w:szCs w:val="24"/>
+        </w:rPr>
+      </w:pPr>
+    </w:p>
+    <w:p>
+      <w:pPr>
+        <w:pStyle w:val="KeinLeerraum"/>
+        <w:jc w:val="both"/>
+        <w:rPr>
+          <w:rFonts w:ascii="Arial" w:hAnsi="Arial" w:cs="Arial"/>
+          <w:sz w:val="24"/>
+          <w:szCs w:val="24"/>
+        </w:rPr>
+      </w:pPr>
+    </w:p>
+    <w:p>
+      <w:pPr>
+        <w:pStyle w:val="KeinLeerraum"/>
+        <w:jc w:val="both"/>
+        <w:rPr>
+          <w:rFonts w:ascii="Arial" w:hAnsi="Arial" w:cs="Arial"/>
+          <w:sz w:val="24"/>
+          <w:szCs w:val="24"/>
+        </w:rPr>
+      </w:pPr>
+    </w:p>
+    <w:p>
+      <w:pPr>
+        <w:pStyle w:val="KeinLeerraum"/>
+        <w:jc w:val="both"/>
+        <w:rPr>
+          <w:rFonts w:ascii="Arial" w:hAnsi="Arial" w:cs="Arial"/>
+          <w:sz w:val="24"/>
+          <w:szCs w:val="24"/>
+        </w:rPr>
+      </w:pPr>
+    </w:p>
+    <w:p>
+      <w:pPr>
+        <w:pStyle w:val="KeinLeerraum"/>
+        <w:jc w:val="both"/>
+        <w:rPr>
+          <w:rFonts w:ascii="Arial" w:hAnsi="Arial" w:cs="Arial"/>
+          <w:sz w:val="24"/>
+          <w:szCs w:val="24"/>
+        </w:rPr>
+      </w:pPr>
+    </w:p>
+    <w:p>
+      <w:pPr>
+        <w:pStyle w:val="KeinLeerraum"/>
+        <w:jc w:val="both"/>
+        <w:rPr>
+          <w:rFonts w:ascii="Arial" w:hAnsi="Arial" w:cs="Arial"/>
+          <w:sz w:val="24"/>
+          <w:szCs w:val="24"/>
+        </w:rPr>
+      </w:pPr>
+    </w:p>
+    <w:p>
+      <w:pPr>
+        <w:pStyle w:val="KeinLeerraum"/>
+        <w:jc w:val="both"/>
+        <w:rPr>
+          <w:rFonts w:ascii="Arial" w:hAnsi="Arial" w:cs="Arial"/>
+          <w:sz w:val="24"/>
+          <w:szCs w:val="24"/>
+        </w:rPr>
+      </w:pPr>
+    </w:p>
+    <w:p>
+      <w:pPr>
+        <w:pStyle w:val="KeinLeerraum"/>
+        <w:jc w:val="both"/>
+        <w:rPr>
+          <w:rFonts w:ascii="Arial" w:hAnsi="Arial" w:cs="Arial"/>
+          <w:sz w:val="24"/>
+          <w:szCs w:val="24"/>
+        </w:rPr>
+      </w:pPr>
+    </w:p>
+    <w:p>
+      <w:pPr>
+        <w:pStyle w:val="KeinLeerraum"/>
+        <w:jc w:val="both"/>
+        <w:rPr>
+          <w:rFonts w:ascii="Arial" w:hAnsi="Arial" w:cs="Arial"/>
+          <w:sz w:val="24"/>
+          <w:szCs w:val="24"/>
+        </w:rPr>
+      </w:pPr>
+    </w:p>
+    <w:p>
+      <w:pPr>
+        <w:pStyle w:val="KeinLeerraum"/>
+        <w:jc w:val="both"/>
+        <w:rPr>
+          <w:rFonts w:ascii="Arial" w:hAnsi="Arial" w:cs="Arial"/>
+          <w:sz w:val="24"/>
+          <w:szCs w:val="24"/>
+        </w:rPr>
+      </w:pPr>
+    </w:p>
+    <w:p>
+      <w:pPr>
+        <w:pStyle w:val="KeinLeerraum"/>
+        <w:jc w:val="both"/>
+        <w:rPr>
+          <w:rFonts w:ascii="Arial" w:hAnsi="Arial" w:cs="Arial"/>
+          <w:sz w:val="24"/>
+          <w:szCs w:val="24"/>
+        </w:rPr>
+      </w:pPr>
+    </w:p>
+    <w:p>
+      <w:pPr>
+        <w:pStyle w:val="KeinLeerraum"/>
+        <w:jc w:val="both"/>
+        <w:rPr>
+          <w:rFonts w:ascii="Arial" w:hAnsi="Arial" w:cs="Arial"/>
+          <w:sz w:val="24"/>
+          <w:szCs w:val="24"/>
+        </w:rPr>
+      </w:pPr>
+    </w:p>
+    <w:p>
+      <w:pPr>
+        <w:pStyle w:val="KeinLeerraum"/>
+        <w:jc w:val="both"/>
+        <w:rPr>
+          <w:rFonts w:ascii="Arial" w:hAnsi="Arial" w:cs="Arial"/>
+          <w:sz w:val="24"/>
+          <w:szCs w:val="24"/>
+        </w:rPr>
+      </w:pPr>
+    </w:p>
+    <w:p>
+      <w:pPr>
+        <w:pStyle w:val="KeinLeerraum"/>
+        <w:jc w:val="both"/>
+        <w:rPr>
+          <w:rFonts w:ascii="Arial" w:hAnsi="Arial" w:cs="Arial"/>
+          <w:sz w:val="24"/>
+          <w:szCs w:val="24"/>
+        </w:rPr>
+      </w:pPr>
+    </w:p>
+    <w:p>
+      <w:pPr>
+        <w:pStyle w:val="KeinLeerraum"/>
+        <w:jc w:val="both"/>
+        <w:rPr>
+          <w:rFonts w:ascii="Arial" w:hAnsi="Arial" w:cs="Arial"/>
+          <w:sz w:val="24"/>
+          <w:szCs w:val="24"/>
+        </w:rPr>
+      </w:pPr>
+    </w:p>
+    <w:p>
+      <w:pPr>
+        <w:pStyle w:val="KeinLeerraum"/>
+        <w:jc w:val="both"/>
+        <w:rPr>
+          <w:rFonts w:ascii="Arial" w:hAnsi="Arial" w:cs="Arial"/>
+          <w:sz w:val="24"/>
+          <w:szCs w:val="24"/>
+        </w:rPr>
+      </w:pPr>
+    </w:p>
+    <w:p>
+      <w:pPr>
+        <w:pStyle w:val="KeinLeerraum"/>
+        <w:jc w:val="both"/>
+        <w:rPr>
+          <w:rFonts w:ascii="Arial" w:hAnsi="Arial" w:cs="Arial"/>
+          <w:sz w:val="24"/>
+          <w:szCs w:val="24"/>
+        </w:rPr>
+      </w:pPr>
+    </w:p>
+    <w:p>
+      <w:pPr>
+        <w:pStyle w:val="KeinLeerraum"/>
+        <w:jc w:val="both"/>
+        <w:rPr>
+          <w:rFonts w:ascii="Arial" w:hAnsi="Arial" w:cs="Arial"/>
+          <w:sz w:val="24"/>
+          <w:szCs w:val="24"/>
+        </w:rPr>
+      </w:pPr>
+    </w:p>
+    <w:p>
+      <w:pPr>
+        <w:pStyle w:val="KeinLeerraum"/>
+        <w:jc w:val="both"/>
+        <w:rPr>
+          <w:rFonts w:ascii="Arial" w:hAnsi="Arial" w:cs="Arial"/>
+          <w:sz w:val="24"/>
+          <w:szCs w:val="24"/>
+        </w:rPr>
+      </w:pPr>
+    </w:p>
+    <w:p>
+      <w:pPr>
+        <w:pStyle w:val="KeinLeerraum"/>
+        <w:jc w:val="both"/>
+        <w:rPr>
+          <w:rFonts w:ascii="Arial" w:hAnsi="Arial" w:cs="Arial"/>
+          <w:sz w:val="24"/>
+          <w:szCs w:val="24"/>
+        </w:rPr>
+      </w:pPr>
+    </w:p>
+    <w:p>
+      <w:pPr>
+        <w:pStyle w:val="KeinLeerraum"/>
+        <w:jc w:val="both"/>
+        <w:rPr>
+          <w:rFonts w:ascii="Arial" w:hAnsi="Arial" w:cs="Arial"/>
+          <w:sz w:val="24"/>
+          <w:szCs w:val="24"/>
+        </w:rPr>
+      </w:pPr>
+    </w:p>
+    <w:p>
+      <w:pPr>
+        <w:pStyle w:val="KeinLeerraum"/>
+        <w:jc w:val="both"/>
+        <w:rPr>
+          <w:rFonts w:ascii="Arial" w:hAnsi="Arial" w:cs="Arial"/>
+          <w:sz w:val="24"/>
+          <w:szCs w:val="24"/>
+        </w:rPr>
+      </w:pPr>
+    </w:p>
+    <w:p>
+      <w:pPr>
+        <w:pStyle w:val="KeinLeerraum"/>
+        <w:jc w:val="both"/>
+        <w:rPr>
+          <w:rFonts w:ascii="Arial" w:hAnsi="Arial" w:cs="Arial"/>
+          <w:sz w:val="24"/>
+          <w:szCs w:val="24"/>
+        </w:rPr>
+      </w:pPr>
     </w:p>
     <w:p>
       <w:pPr>
@@ -2494,6 +3661,7 @@
                 <w:sz w:val="24"/>
                 <w:szCs w:val="24"/>
               </w:rPr>
+              <w:lastRenderedPageBreak/>
               <w:t>32</w:t>
             </w:r>
           </w:p>
@@ -2568,7 +3736,6 @@
                 <w:sz w:val="24"/>
                 <w:szCs w:val="24"/>
               </w:rPr>
-              <w:lastRenderedPageBreak/>
               <w:t>8</w:t>
             </w:r>
           </w:p>
@@ -6297,7 +7464,6 @@
                 <w:sz w:val="24"/>
                 <w:szCs w:val="24"/>
               </w:rPr>
-              <w:lastRenderedPageBreak/>
               <w:t xml:space="preserve">2% </w:t>
             </w:r>
             <w:proofErr w:type="spellStart"/>
@@ -7012,7 +8178,16 @@
           <w:sz w:val="24"/>
           <w:szCs w:val="24"/>
         </w:rPr>
-        <w:t>Die Benutzerfreundlichkeit soll auf jeden Fall gewährleistet sein. Dazu trägt vor allem ein schlichtes Design der Seite bei, wobei vor allem auf klare Kontraste geachtet wurde. Außerdem wird eine sehr einfache Menüstruktur geachtet. Beim ersten Login werden die Eltern direkt aufgefordert ein Kind einzugeben und es muss nicht erst im Profil mühselig nachgetragen werden. Des Weiteren werden, falls Termine gemacht wurden, diese direkt im Startbildschirm angezeigt und es muss nicht jeder Lehrer bei dem Termine gemacht wu</w:t>
+        <w:t xml:space="preserve">Die Benutzerfreundlichkeit soll auf jeden Fall gewährleistet sein. Dazu trägt vor allem ein schlichtes Design der Seite bei, wobei vor allem auf klare Kontraste geachtet wurde. Außerdem wird eine sehr einfache Menüstruktur geachtet. Beim ersten Login werden die Eltern direkt aufgefordert ein Kind einzugeben und es muss nicht erst im Profil mühselig nachgetragen werden. Des Weiteren werden, falls Termine gemacht </w:t>
+      </w:r>
+      <w:r>
+        <w:rPr>
+          <w:rFonts w:ascii="Arial" w:hAnsi="Arial" w:cs="Arial"/>
+          <w:sz w:val="24"/>
+          <w:szCs w:val="24"/>
+        </w:rPr>
+        <w:lastRenderedPageBreak/>
+        <w:t>wurden, diese direkt im Startbildschirm angezeigt und es muss nicht jeder Lehrer bei dem Termine gemacht wu</w:t>
       </w:r>
       <w:r>
         <w:rPr>
@@ -7198,25 +8373,7 @@
           <w:sz w:val="24"/>
           <w:szCs w:val="24"/>
         </w:rPr>
-        <w:t xml:space="preserve">Die Umsetzung der Software wurde anhand der Muss-, Soll-, und </w:t>
-      </w:r>
-      <w:proofErr w:type="spellStart"/>
-      <w:r>
-        <w:rPr>
-          <w:rFonts w:ascii="Arial" w:hAnsi="Arial" w:cs="Arial"/>
-          <w:sz w:val="24"/>
-          <w:szCs w:val="24"/>
-        </w:rPr>
-        <w:t>Kannkriterien</w:t>
-      </w:r>
-      <w:proofErr w:type="spellEnd"/>
-      <w:r>
-        <w:rPr>
-          <w:rFonts w:ascii="Arial" w:hAnsi="Arial" w:cs="Arial"/>
-          <w:sz w:val="24"/>
-          <w:szCs w:val="24"/>
-        </w:rPr>
-        <w:t xml:space="preserve"> realisiert. Der erste Schritt war die Modellierung einer Datenbank, um alle anderen Funktionen zu ermöglichen. Danach wurde die Möglichkeit geschaffen sich zu registrieren, um einen internen Bereich zu schaffen, sodass jeder Benutzer einen Bereich für sich hat. Damit wurde die Grundlage für den Datenschutz geschaffen. Zeitgleich wurde das Design für die Seite fertiggestellt und mit der Erstellung der Prototypen begonnen. Anschließend wurde mit der Rechteverwaltung begonnen, um mehrere Rollen zu realisieren.</w:t>
+        <w:t>Die Umsetzung der Software wurde anhand der Muss-, Soll-, und Kannkriterien realisiert. Der erste Schritt war die Modellierung einer Datenbank, um alle anderen Funktionen zu ermöglichen. Danach wurde die Möglichkeit geschaffen sich zu registrieren, um einen internen Bereich zu schaffen, sodass jeder Benutzer einen Bereich für sich hat. Damit wurde die Grundlage für den Datenschutz geschaffen. Zeitgleich wurde das Design für die Seite fertiggestellt und mit der Erstellung der Prototypen begonnen. Anschließend wurde mit der Rechteverwaltung begonnen, um mehrere Rollen zu realisieren.</w:t>
       </w:r>
     </w:p>
     <w:p>
@@ -7555,7 +8712,7 @@
           <w:sz w:val="24"/>
           <w:szCs w:val="28"/>
         </w:rPr>
-        <w:t xml:space="preserve">Design geachtet. Die Eltern sollen nicht durch ein zu aufdringliches Design verunsichert werden. Dabei wurde vor allem auf klare Kontraste viel Wert gelegt. Es wurde nur ein schlichtes Logo für die Software entworfen, welches sich eher unauffällig auf der Webseite präsentiert. Da es sich um eine offizielle Schulhomepage handelt, wurde ebenfalls das Logo der Brühlwiesenschule auf der </w:t>
+        <w:t xml:space="preserve">Design geachtet. Die Eltern sollen nicht durch ein zu aufdringliches Design verunsichert werden. Dabei wurde vor allem auf klare Kontraste viel Wert gelegt. Es wurde nur ein schlichtes Logo für die Software entworfen, welches sich eher </w:t>
       </w:r>
       <w:r>
         <w:rPr>
@@ -7564,7 +8721,7 @@
           <w:szCs w:val="28"/>
         </w:rPr>
         <w:lastRenderedPageBreak/>
-        <w:t>Webseite integriert, welches sich ähnlich wie das Logo der Elternsprechtagssoftware im Hintergrund hält.</w:t>
+        <w:t>unauffällig auf der Webseite präsentiert. Da es sich um eine offizielle Schulhomepage handelt, wurde ebenfalls das Logo der Brühlwiesenschule auf der Webseite integriert, welches sich ähnlich wie das Logo der Elternsprechtagssoftware im Hintergrund hält.</w:t>
       </w:r>
     </w:p>
     <w:p>
@@ -8290,6 +9447,7 @@
           <w:sz w:val="24"/>
           <w:szCs w:val="24"/>
         </w:rPr>
+        <w:lastRenderedPageBreak/>
         <w:t xml:space="preserve">Um die Software so fehlerfrei wie möglich zu gestalten, wurde zum Schluss noch ein Systemtest durchgeführt. </w:t>
       </w:r>
       <w:r>
@@ -8898,6 +10056,7 @@
           <w:sz w:val="24"/>
           <w:szCs w:val="24"/>
         </w:rPr>
+        <w:lastRenderedPageBreak/>
         <w:t xml:space="preserve">Bei der Verwaltung wird als erstes die Benutzerverwaltung getestet. </w:t>
       </w:r>
       <w:r>
@@ -8906,16 +10065,7 @@
           <w:sz w:val="24"/>
           <w:szCs w:val="24"/>
         </w:rPr>
-        <w:t xml:space="preserve">Dabei wird die detaillierte Benutzeransicht zuerst getestet. Danach wird das Bearbeiten eines Benutzers getestet. Dabei wird vor allem das Ändern der E-Mail Adresse geprüft, da </w:t>
-      </w:r>
-      <w:r>
-        <w:rPr>
-          <w:rFonts w:ascii="Arial" w:hAnsi="Arial" w:cs="Arial"/>
-          <w:sz w:val="24"/>
-          <w:szCs w:val="24"/>
-        </w:rPr>
-        <w:lastRenderedPageBreak/>
-        <w:t>die anderen Daten schon bei den Rollen Eltern und Lehrer genau geprüft wurden. Dann wird überprüft, ob ein Benutzer gelöscht werden kann.</w:t>
+        <w:t>Dabei wird die detaillierte Benutzeransicht zuerst getestet. Danach wird das Bearbeiten eines Benutzers getestet. Dabei wird vor allem das Ändern der E-Mail Adresse geprüft, da die anderen Daten schon bei den Rollen Eltern und Lehrer genau geprüft wurden. Dann wird überprüft, ob ein Benutzer gelöscht werden kann.</w:t>
       </w:r>
     </w:p>
     <w:p>
@@ -10779,6 +11929,7 @@
           <w:sz w:val="24"/>
           <w:szCs w:val="24"/>
         </w:rPr>
+        <w:lastRenderedPageBreak/>
         <w:t xml:space="preserve">Während des Projekts wurde relativ schneller klar, dass das größte Problem das Zeitmanagement. Das Einarbeiten in das Projekt gestaltete sicher langwieriger als gedacht. Die Einarbeitung in das </w:t>
       </w:r>
       <w:proofErr w:type="spellStart"/>
@@ -10815,16 +11966,7 @@
           <w:sz w:val="24"/>
           <w:szCs w:val="24"/>
         </w:rPr>
-        <w:t xml:space="preserve">, die bereits im Pflichtenheft vorhanden sein sollten, </w:t>
-      </w:r>
-      <w:r>
-        <w:rPr>
-          <w:rFonts w:ascii="Arial" w:hAnsi="Arial" w:cs="Arial"/>
-          <w:sz w:val="24"/>
-          <w:szCs w:val="24"/>
-        </w:rPr>
-        <w:lastRenderedPageBreak/>
-        <w:t xml:space="preserve">kostete am Anfang viel Zeit. </w:t>
+        <w:t xml:space="preserve">, die bereits im Pflichtenheft vorhanden sein sollten, kostete am Anfang viel Zeit. </w:t>
       </w:r>
       <w:r>
         <w:rPr>
@@ -10936,25 +12078,7 @@
           <w:sz w:val="24"/>
           <w:szCs w:val="24"/>
         </w:rPr>
-        <w:t xml:space="preserve">, wobei alle im Pflichtenheft festgelegten </w:t>
-      </w:r>
-      <w:proofErr w:type="spellStart"/>
-      <w:r>
-        <w:rPr>
-          <w:rFonts w:ascii="Arial" w:hAnsi="Arial" w:cs="Arial"/>
-          <w:sz w:val="24"/>
-          <w:szCs w:val="24"/>
-        </w:rPr>
-        <w:t>Musskriterien</w:t>
-      </w:r>
-      <w:proofErr w:type="spellEnd"/>
-      <w:r>
-        <w:rPr>
-          <w:rFonts w:ascii="Arial" w:hAnsi="Arial" w:cs="Arial"/>
-          <w:sz w:val="24"/>
-          <w:szCs w:val="24"/>
-        </w:rPr>
-        <w:t xml:space="preserve"> funktionierten. Die Software ist also wie geplant funktionsfähig. Allerdings konnte innerhalb der drei Wochen noch kein Abnahmetest durchgeführt werden. Der Abnahmetest muss noch von der Brühlwiesenschule zu einem späteren Zeitpunkt durchgeführt werden.</w:t>
+        <w:t>, wobei alle im Pflichtenheft festgelegten Musskriterien funktionierten. Die Software ist also wie geplant funktionsfähig. Allerdings konnte innerhalb der drei Wochen noch kein Abnahmetest durchgeführt werden. Der Abnahmetest muss noch von der Brühlwiesenschule zu einem späteren Zeitpunkt durchgeführt werden.</w:t>
       </w:r>
     </w:p>
     <w:p>
@@ -11680,6 +12804,7 @@
       </w:r>
     </w:p>
     <w:sectPr>
+      <w:footerReference w:type="default" r:id="rId8"/>
       <w:pgSz w:w="11906" w:h="16838"/>
       <w:pgMar w:top="1417" w:right="1417" w:bottom="1134" w:left="1417" w:header="708" w:footer="708" w:gutter="0"/>
       <w:cols w:space="708"/>
@@ -11687,6 +12812,136 @@
     </w:sectPr>
   </w:body>
 </w:document>
+</file>
+
+<file path=word/endnotes.xml><?xml version="1.0" encoding="utf-8"?>
+<w:endnotes xmlns:ve="http://schemas.openxmlformats.org/markup-compatibility/2006" xmlns:o="urn:schemas-microsoft-com:office:office" xmlns:r="http://schemas.openxmlformats.org/officeDocument/2006/relationships" xmlns:m="http://schemas.openxmlformats.org/officeDocument/2006/math" xmlns:v="urn:schemas-microsoft-com:vml" xmlns:wp="http://schemas.openxmlformats.org/drawingml/2006/wordprocessingDrawing" xmlns:w10="urn:schemas-microsoft-com:office:word" xmlns:w="http://schemas.openxmlformats.org/wordprocessingml/2006/main" xmlns:wne="http://schemas.microsoft.com/office/word/2006/wordml">
+  <w:endnote w:type="separator" w:id="-1">
+    <w:p>
+      <w:pPr>
+        <w:spacing w:after="0" w:line="240" w:lineRule="auto"/>
+      </w:pPr>
+      <w:r>
+        <w:separator/>
+      </w:r>
+    </w:p>
+  </w:endnote>
+  <w:endnote w:type="continuationSeparator" w:id="0">
+    <w:p>
+      <w:pPr>
+        <w:spacing w:after="0" w:line="240" w:lineRule="auto"/>
+      </w:pPr>
+      <w:r>
+        <w:continuationSeparator/>
+      </w:r>
+    </w:p>
+  </w:endnote>
+</w:endnotes>
+</file>
+
+<file path=word/footer1.xml><?xml version="1.0" encoding="utf-8"?>
+<w:ftr xmlns:ve="http://schemas.openxmlformats.org/markup-compatibility/2006" xmlns:o="urn:schemas-microsoft-com:office:office" xmlns:r="http://schemas.openxmlformats.org/officeDocument/2006/relationships" xmlns:m="http://schemas.openxmlformats.org/officeDocument/2006/math" xmlns:v="urn:schemas-microsoft-com:vml" xmlns:wp="http://schemas.openxmlformats.org/drawingml/2006/wordprocessingDrawing" xmlns:w10="urn:schemas-microsoft-com:office:word" xmlns:w="http://schemas.openxmlformats.org/wordprocessingml/2006/main" xmlns:wne="http://schemas.microsoft.com/office/word/2006/wordml">
+  <w:sdt>
+    <w:sdtPr>
+      <w:id w:val="19338103"/>
+      <w:docPartObj>
+        <w:docPartGallery w:val="Page Numbers (Bottom of Page)"/>
+        <w:docPartUnique/>
+      </w:docPartObj>
+    </w:sdtPr>
+    <w:sdtEndPr>
+      <w:rPr>
+        <w:rFonts w:ascii="Arial" w:hAnsi="Arial" w:cs="Arial"/>
+        <w:sz w:val="24"/>
+        <w:szCs w:val="24"/>
+      </w:rPr>
+    </w:sdtEndPr>
+    <w:sdtContent>
+      <w:p>
+        <w:pPr>
+          <w:pStyle w:val="Fuzeile"/>
+          <w:jc w:val="right"/>
+          <w:rPr>
+            <w:rFonts w:ascii="Arial" w:hAnsi="Arial" w:cs="Arial"/>
+            <w:sz w:val="24"/>
+            <w:szCs w:val="24"/>
+          </w:rPr>
+        </w:pPr>
+        <w:r>
+          <w:rPr>
+            <w:rFonts w:ascii="Arial" w:hAnsi="Arial" w:cs="Arial"/>
+            <w:sz w:val="24"/>
+            <w:szCs w:val="24"/>
+          </w:rPr>
+          <w:fldChar w:fldCharType="begin"/>
+        </w:r>
+        <w:r>
+          <w:rPr>
+            <w:rFonts w:ascii="Arial" w:hAnsi="Arial" w:cs="Arial"/>
+            <w:sz w:val="24"/>
+            <w:szCs w:val="24"/>
+          </w:rPr>
+          <w:instrText xml:space="preserve"> PAGE   \* MERGEFORMAT </w:instrText>
+        </w:r>
+        <w:r>
+          <w:rPr>
+            <w:rFonts w:ascii="Arial" w:hAnsi="Arial" w:cs="Arial"/>
+            <w:sz w:val="24"/>
+            <w:szCs w:val="24"/>
+          </w:rPr>
+          <w:fldChar w:fldCharType="separate"/>
+        </w:r>
+        <w:r>
+          <w:rPr>
+            <w:rFonts w:ascii="Arial" w:hAnsi="Arial" w:cs="Arial"/>
+            <w:noProof/>
+            <w:sz w:val="24"/>
+            <w:szCs w:val="24"/>
+          </w:rPr>
+          <w:t>11</w:t>
+        </w:r>
+        <w:r>
+          <w:rPr>
+            <w:rFonts w:ascii="Arial" w:hAnsi="Arial" w:cs="Arial"/>
+            <w:sz w:val="24"/>
+            <w:szCs w:val="24"/>
+          </w:rPr>
+          <w:fldChar w:fldCharType="end"/>
+        </w:r>
+      </w:p>
+    </w:sdtContent>
+  </w:sdt>
+  <w:p>
+    <w:pPr>
+      <w:pStyle w:val="Fuzeile"/>
+    </w:pPr>
+  </w:p>
+</w:ftr>
+</file>
+
+<file path=word/footnotes.xml><?xml version="1.0" encoding="utf-8"?>
+<w:footnotes xmlns:ve="http://schemas.openxmlformats.org/markup-compatibility/2006" xmlns:o="urn:schemas-microsoft-com:office:office" xmlns:r="http://schemas.openxmlformats.org/officeDocument/2006/relationships" xmlns:m="http://schemas.openxmlformats.org/officeDocument/2006/math" xmlns:v="urn:schemas-microsoft-com:vml" xmlns:wp="http://schemas.openxmlformats.org/drawingml/2006/wordprocessingDrawing" xmlns:w10="urn:schemas-microsoft-com:office:word" xmlns:w="http://schemas.openxmlformats.org/wordprocessingml/2006/main" xmlns:wne="http://schemas.microsoft.com/office/word/2006/wordml">
+  <w:footnote w:type="separator" w:id="-1">
+    <w:p>
+      <w:pPr>
+        <w:spacing w:after="0" w:line="240" w:lineRule="auto"/>
+      </w:pPr>
+      <w:r>
+        <w:separator/>
+      </w:r>
+    </w:p>
+  </w:footnote>
+  <w:footnote w:type="continuationSeparator" w:id="0">
+    <w:p>
+      <w:pPr>
+        <w:spacing w:after="0" w:line="240" w:lineRule="auto"/>
+      </w:pPr>
+      <w:r>
+        <w:continuationSeparator/>
+      </w:r>
+    </w:p>
+  </w:footnote>
+</w:footnotes>
 </file>
 
 <file path=word/numbering.xml><?xml version="1.0" encoding="utf-8"?>
@@ -12131,6 +13386,52 @@
         <w:right w:w="108" w:type="dxa"/>
       </w:tblCellMar>
     </w:tblPr>
+  </w:style>
+  <w:style w:type="paragraph" w:styleId="Kopfzeile">
+    <w:name w:val="header"/>
+    <w:basedOn w:val="Standard"/>
+    <w:link w:val="KopfzeileZchn"/>
+    <w:uiPriority w:val="99"/>
+    <w:semiHidden/>
+    <w:unhideWhenUsed/>
+    <w:rsid w:val="000C5C2B"/>
+    <w:pPr>
+      <w:tabs>
+        <w:tab w:val="center" w:pos="4536"/>
+        <w:tab w:val="right" w:pos="9072"/>
+      </w:tabs>
+      <w:spacing w:after="0" w:line="240" w:lineRule="auto"/>
+    </w:pPr>
+  </w:style>
+  <w:style w:type="character" w:customStyle="1" w:styleId="KopfzeileZchn">
+    <w:name w:val="Kopfzeile Zchn"/>
+    <w:basedOn w:val="Absatz-Standardschriftart"/>
+    <w:link w:val="Kopfzeile"/>
+    <w:uiPriority w:val="99"/>
+    <w:semiHidden/>
+    <w:rsid w:val="000C5C2B"/>
+  </w:style>
+  <w:style w:type="paragraph" w:styleId="Fuzeile">
+    <w:name w:val="footer"/>
+    <w:basedOn w:val="Standard"/>
+    <w:link w:val="FuzeileZchn"/>
+    <w:uiPriority w:val="99"/>
+    <w:unhideWhenUsed/>
+    <w:rsid w:val="000C5C2B"/>
+    <w:pPr>
+      <w:tabs>
+        <w:tab w:val="center" w:pos="4536"/>
+        <w:tab w:val="right" w:pos="9072"/>
+      </w:tabs>
+      <w:spacing w:after="0" w:line="240" w:lineRule="auto"/>
+    </w:pPr>
+  </w:style>
+  <w:style w:type="character" w:customStyle="1" w:styleId="FuzeileZchn">
+    <w:name w:val="Fußzeile Zchn"/>
+    <w:basedOn w:val="Absatz-Standardschriftart"/>
+    <w:link w:val="Fuzeile"/>
+    <w:uiPriority w:val="99"/>
+    <w:rsid w:val="000C5C2B"/>
   </w:style>
 </w:styles>
 </file>

--- a/docs/Abgabe/Dokumentation.docx
+++ b/docs/Abgabe/Dokumentation.docx
@@ -128,9 +128,9 @@
         </w:rPr>
         <w:drawing>
           <wp:inline distT="0" distB="0" distL="0" distR="0">
-            <wp:extent cx="3343275" cy="771525"/>
-            <wp:effectExtent l="19050" t="0" r="9525" b="0"/>
-            <wp:docPr id="3" name="Bild 2"/>
+            <wp:extent cx="2857500" cy="659423"/>
+            <wp:effectExtent l="19050" t="0" r="0" b="0"/>
+            <wp:docPr id="2" name="Bild 1"/>
             <wp:cNvGraphicFramePr>
               <a:graphicFrameLocks xmlns:a="http://schemas.openxmlformats.org/drawingml/2006/main" noChangeAspect="1"/>
             </wp:cNvGraphicFramePr>
@@ -138,7 +138,7 @@
               <a:graphicData uri="http://schemas.openxmlformats.org/drawingml/2006/picture">
                 <pic:pic xmlns:pic="http://schemas.openxmlformats.org/drawingml/2006/picture">
                   <pic:nvPicPr>
-                    <pic:cNvPr id="0" name="Picture 2"/>
+                    <pic:cNvPr id="0" name="Picture 1"/>
                     <pic:cNvPicPr>
                       <a:picLocks noChangeAspect="1" noChangeArrowheads="1"/>
                     </pic:cNvPicPr>
@@ -153,7 +153,7 @@
                   <pic:spPr bwMode="auto">
                     <a:xfrm>
                       <a:off x="0" y="0"/>
-                      <a:ext cx="3343275" cy="771525"/>
+                      <a:ext cx="2857500" cy="659423"/>
                     </a:xfrm>
                     <a:prstGeom prst="rect">
                       <a:avLst/>
@@ -403,6 +403,7 @@
           <w:rFonts w:ascii="Arial" w:hAnsi="Arial" w:cs="Arial"/>
           <w:sz w:val="48"/>
           <w:szCs w:val="48"/>
+          <w:lang w:val="en-US"/>
         </w:rPr>
       </w:pPr>
       <w:r>
@@ -410,57 +411,63 @@
           <w:rFonts w:ascii="Arial" w:hAnsi="Arial" w:cs="Arial"/>
           <w:sz w:val="48"/>
           <w:szCs w:val="48"/>
-        </w:rPr>
-        <w:t xml:space="preserve">Christian </w:t>
-      </w:r>
-      <w:proofErr w:type="spellStart"/>
-      <w:r>
+          <w:lang w:val="en-US"/>
+        </w:rPr>
+        <w:t>Christian Ehringfeld</w:t>
+      </w:r>
+    </w:p>
+    <w:p>
+      <w:pPr>
+        <w:pStyle w:val="KeinLeerraum"/>
+        <w:jc w:val="center"/>
         <w:rPr>
           <w:rFonts w:ascii="Arial" w:hAnsi="Arial" w:cs="Arial"/>
           <w:sz w:val="48"/>
           <w:szCs w:val="48"/>
-        </w:rPr>
-        <w:t>Ehringfeld</w:t>
-      </w:r>
-      <w:proofErr w:type="spellEnd"/>
-    </w:p>
-    <w:p>
-      <w:pPr>
-        <w:pStyle w:val="KeinLeerraum"/>
-        <w:jc w:val="center"/>
+          <w:lang w:val="en-US"/>
+        </w:rPr>
+      </w:pPr>
+      <w:r>
         <w:rPr>
           <w:rFonts w:ascii="Arial" w:hAnsi="Arial" w:cs="Arial"/>
           <w:sz w:val="48"/>
           <w:szCs w:val="48"/>
-        </w:rPr>
-      </w:pPr>
-      <w:r>
+          <w:lang w:val="en-US"/>
+        </w:rPr>
+        <w:t>David Mock</w:t>
+      </w:r>
+    </w:p>
+    <w:p>
+      <w:pPr>
+        <w:pStyle w:val="KeinLeerraum"/>
+        <w:jc w:val="center"/>
         <w:rPr>
           <w:rFonts w:ascii="Arial" w:hAnsi="Arial" w:cs="Arial"/>
           <w:sz w:val="48"/>
           <w:szCs w:val="48"/>
-        </w:rPr>
-        <w:t>David Mock</w:t>
-      </w:r>
-    </w:p>
-    <w:p>
-      <w:pPr>
-        <w:pStyle w:val="KeinLeerraum"/>
-        <w:jc w:val="center"/>
+          <w:lang w:val="en-US"/>
+        </w:rPr>
+      </w:pPr>
+      <w:r>
         <w:rPr>
           <w:rFonts w:ascii="Arial" w:hAnsi="Arial" w:cs="Arial"/>
           <w:sz w:val="48"/>
           <w:szCs w:val="48"/>
-        </w:rPr>
-      </w:pPr>
+          <w:lang w:val="en-US"/>
+        </w:rPr>
+        <w:t xml:space="preserve">Matthias </w:t>
+      </w:r>
+      <w:proofErr w:type="spellStart"/>
       <w:r>
         <w:rPr>
           <w:rFonts w:ascii="Arial" w:hAnsi="Arial" w:cs="Arial"/>
           <w:sz w:val="48"/>
           <w:szCs w:val="48"/>
-        </w:rPr>
-        <w:t>Matthias Unterbusch</w:t>
-      </w:r>
+          <w:lang w:val="en-US"/>
+        </w:rPr>
+        <w:t>Unterbusch</w:t>
+      </w:r>
+      <w:proofErr w:type="spellEnd"/>
     </w:p>
     <w:p>
       <w:pPr>
@@ -470,6 +477,7 @@
           <w:rFonts w:ascii="Arial" w:hAnsi="Arial" w:cs="Arial"/>
           <w:sz w:val="24"/>
           <w:szCs w:val="24"/>
+          <w:lang w:val="en-US"/>
         </w:rPr>
       </w:pPr>
     </w:p>
@@ -481,6 +489,7 @@
           <w:rFonts w:ascii="Arial" w:hAnsi="Arial" w:cs="Arial"/>
           <w:sz w:val="24"/>
           <w:szCs w:val="24"/>
+          <w:lang w:val="en-US"/>
         </w:rPr>
       </w:pPr>
     </w:p>
@@ -492,6 +501,7 @@
           <w:rFonts w:ascii="Arial" w:hAnsi="Arial" w:cs="Arial"/>
           <w:sz w:val="24"/>
           <w:szCs w:val="24"/>
+          <w:lang w:val="en-US"/>
         </w:rPr>
       </w:pPr>
     </w:p>
@@ -503,28 +513,31 @@
           <w:rFonts w:ascii="Arial" w:hAnsi="Arial" w:cs="Arial"/>
           <w:sz w:val="24"/>
           <w:szCs w:val="24"/>
-        </w:rPr>
-      </w:pPr>
-    </w:p>
-    <w:p>
-      <w:pPr>
-        <w:pStyle w:val="KeinLeerraum"/>
-        <w:jc w:val="both"/>
-        <w:rPr>
-          <w:rFonts w:ascii="Arial" w:hAnsi="Arial" w:cs="Arial"/>
-          <w:sz w:val="24"/>
-          <w:szCs w:val="24"/>
-        </w:rPr>
-      </w:pPr>
-    </w:p>
-    <w:p>
-      <w:pPr>
-        <w:pStyle w:val="KeinLeerraum"/>
-        <w:jc w:val="both"/>
-        <w:rPr>
-          <w:rFonts w:ascii="Arial" w:hAnsi="Arial" w:cs="Arial"/>
-          <w:sz w:val="24"/>
-          <w:szCs w:val="24"/>
+          <w:lang w:val="en-US"/>
+        </w:rPr>
+      </w:pPr>
+    </w:p>
+    <w:p>
+      <w:pPr>
+        <w:pStyle w:val="KeinLeerraum"/>
+        <w:jc w:val="both"/>
+        <w:rPr>
+          <w:rFonts w:ascii="Arial" w:hAnsi="Arial" w:cs="Arial"/>
+          <w:sz w:val="24"/>
+          <w:szCs w:val="24"/>
+          <w:lang w:val="en-US"/>
+        </w:rPr>
+      </w:pPr>
+    </w:p>
+    <w:p>
+      <w:pPr>
+        <w:pStyle w:val="KeinLeerraum"/>
+        <w:jc w:val="both"/>
+        <w:rPr>
+          <w:rFonts w:ascii="Arial" w:hAnsi="Arial" w:cs="Arial"/>
+          <w:sz w:val="24"/>
+          <w:szCs w:val="24"/>
+          <w:lang w:val="en-US"/>
         </w:rPr>
       </w:pPr>
     </w:p>
@@ -1211,6 +1224,68 @@
     <w:p>
       <w:pPr>
         <w:pStyle w:val="KeinLeerraum"/>
+        <w:ind w:left="708" w:firstLine="708"/>
+        <w:jc w:val="both"/>
+        <w:rPr>
+          <w:rFonts w:ascii="Arial" w:hAnsi="Arial" w:cs="Arial"/>
+          <w:sz w:val="24"/>
+          <w:szCs w:val="24"/>
+        </w:rPr>
+      </w:pPr>
+      <w:r>
+        <w:rPr>
+          <w:rFonts w:ascii="Arial" w:hAnsi="Arial" w:cs="Arial"/>
+          <w:sz w:val="24"/>
+          <w:szCs w:val="24"/>
+        </w:rPr>
+        <w:t>3.3.2 UML-Anwendungsfalldiagramm</w:t>
+      </w:r>
+    </w:p>
+    <w:p>
+      <w:pPr>
+        <w:pStyle w:val="KeinLeerraum"/>
+        <w:jc w:val="both"/>
+        <w:rPr>
+          <w:rFonts w:ascii="Arial" w:hAnsi="Arial" w:cs="Arial"/>
+          <w:sz w:val="8"/>
+          <w:szCs w:val="8"/>
+        </w:rPr>
+      </w:pPr>
+    </w:p>
+    <w:p>
+      <w:pPr>
+        <w:pStyle w:val="KeinLeerraum"/>
+        <w:ind w:left="708" w:firstLine="708"/>
+        <w:jc w:val="both"/>
+        <w:rPr>
+          <w:rFonts w:ascii="Arial" w:hAnsi="Arial" w:cs="Arial"/>
+          <w:sz w:val="24"/>
+          <w:szCs w:val="24"/>
+        </w:rPr>
+      </w:pPr>
+      <w:r>
+        <w:rPr>
+          <w:rFonts w:ascii="Arial" w:hAnsi="Arial" w:cs="Arial"/>
+          <w:sz w:val="24"/>
+          <w:szCs w:val="24"/>
+        </w:rPr>
+        <w:t>3.3.3 Klassendiagramme</w:t>
+      </w:r>
+    </w:p>
+    <w:p>
+      <w:pPr>
+        <w:pStyle w:val="KeinLeerraum"/>
+        <w:jc w:val="both"/>
+        <w:rPr>
+          <w:rFonts w:ascii="Arial" w:hAnsi="Arial" w:cs="Arial"/>
+          <w:sz w:val="8"/>
+          <w:szCs w:val="8"/>
+        </w:rPr>
+      </w:pPr>
+    </w:p>
+    <w:p>
+      <w:pPr>
+        <w:pStyle w:val="KeinLeerraum"/>
         <w:ind w:firstLine="708"/>
         <w:jc w:val="both"/>
         <w:rPr>
@@ -1225,8 +1300,18 @@
           <w:sz w:val="24"/>
           <w:szCs w:val="24"/>
         </w:rPr>
-        <w:t>3.4 Modelle</w:t>
-      </w:r>
+        <w:t xml:space="preserve">3.4 </w:t>
+      </w:r>
+      <w:proofErr w:type="gramStart"/>
+      <w:r>
+        <w:rPr>
+          <w:rFonts w:ascii="Arial" w:hAnsi="Arial" w:cs="Arial"/>
+          <w:sz w:val="24"/>
+          <w:szCs w:val="24"/>
+        </w:rPr>
+        <w:t>Datenbankmodell</w:t>
+      </w:r>
+      <w:proofErr w:type="gramEnd"/>
     </w:p>
     <w:p>
       <w:pPr>
@@ -1292,6 +1377,27 @@
     <w:p>
       <w:pPr>
         <w:pStyle w:val="KeinLeerraum"/>
+        <w:ind w:firstLine="708"/>
+        <w:jc w:val="both"/>
+        <w:rPr>
+          <w:rFonts w:ascii="Arial" w:hAnsi="Arial" w:cs="Arial"/>
+          <w:sz w:val="24"/>
+          <w:szCs w:val="28"/>
+        </w:rPr>
+      </w:pPr>
+      <w:r>
+        <w:rPr>
+          <w:rFonts w:ascii="Arial" w:hAnsi="Arial" w:cs="Arial"/>
+          <w:sz w:val="24"/>
+          <w:szCs w:val="28"/>
+        </w:rPr>
+        <w:tab/>
+        <w:t>4.1.1 Anmeldeseite</w:t>
+      </w:r>
+    </w:p>
+    <w:p>
+      <w:pPr>
+        <w:pStyle w:val="KeinLeerraum"/>
         <w:jc w:val="both"/>
         <w:rPr>
           <w:rFonts w:ascii="Arial" w:hAnsi="Arial" w:cs="Arial"/>
@@ -1308,27 +1414,18 @@
         <w:rPr>
           <w:rFonts w:ascii="Arial" w:hAnsi="Arial" w:cs="Arial"/>
           <w:sz w:val="24"/>
-          <w:szCs w:val="24"/>
-        </w:rPr>
-      </w:pPr>
-      <w:r>
-        <w:rPr>
-          <w:rFonts w:ascii="Arial" w:hAnsi="Arial" w:cs="Arial"/>
-          <w:sz w:val="24"/>
-          <w:szCs w:val="24"/>
-        </w:rPr>
-        <w:t xml:space="preserve">4.2 </w:t>
-      </w:r>
-      <w:proofErr w:type="gramStart"/>
-      <w:r>
-        <w:rPr>
-          <w:rFonts w:ascii="Arial" w:hAnsi="Arial" w:cs="Arial"/>
-          <w:sz w:val="24"/>
-          <w:szCs w:val="24"/>
-        </w:rPr>
-        <w:t>Umsetzung</w:t>
-      </w:r>
-      <w:proofErr w:type="gramEnd"/>
+          <w:szCs w:val="28"/>
+        </w:rPr>
+      </w:pPr>
+      <w:r>
+        <w:rPr>
+          <w:rFonts w:ascii="Arial" w:hAnsi="Arial" w:cs="Arial"/>
+          <w:sz w:val="24"/>
+          <w:szCs w:val="28"/>
+        </w:rPr>
+        <w:tab/>
+        <w:t>4.1.2 Registrierung</w:t>
+      </w:r>
     </w:p>
     <w:p>
       <w:pPr>
@@ -1349,6 +1446,230 @@
         <w:rPr>
           <w:rFonts w:ascii="Arial" w:hAnsi="Arial" w:cs="Arial"/>
           <w:sz w:val="24"/>
+          <w:szCs w:val="28"/>
+        </w:rPr>
+      </w:pPr>
+      <w:r>
+        <w:rPr>
+          <w:rFonts w:ascii="Arial" w:hAnsi="Arial" w:cs="Arial"/>
+          <w:sz w:val="24"/>
+          <w:szCs w:val="28"/>
+        </w:rPr>
+        <w:tab/>
+        <w:t xml:space="preserve">4.1.3 </w:t>
+      </w:r>
+      <w:r>
+        <w:rPr>
+          <w:rFonts w:ascii="Arial" w:hAnsi="Arial" w:cs="Arial"/>
+          <w:sz w:val="24"/>
+          <w:szCs w:val="28"/>
+        </w:rPr>
+        <w:t>Terminliste</w:t>
+      </w:r>
+    </w:p>
+    <w:p>
+      <w:pPr>
+        <w:pStyle w:val="KeinLeerraum"/>
+        <w:jc w:val="both"/>
+        <w:rPr>
+          <w:rFonts w:ascii="Arial" w:hAnsi="Arial" w:cs="Arial"/>
+          <w:sz w:val="8"/>
+          <w:szCs w:val="8"/>
+        </w:rPr>
+      </w:pPr>
+    </w:p>
+    <w:p>
+      <w:pPr>
+        <w:pStyle w:val="KeinLeerraum"/>
+        <w:ind w:firstLine="708"/>
+        <w:jc w:val="both"/>
+        <w:rPr>
+          <w:rFonts w:ascii="Arial" w:hAnsi="Arial" w:cs="Arial"/>
+          <w:sz w:val="24"/>
+          <w:szCs w:val="28"/>
+        </w:rPr>
+      </w:pPr>
+      <w:r>
+        <w:rPr>
+          <w:rFonts w:ascii="Arial" w:hAnsi="Arial" w:cs="Arial"/>
+          <w:sz w:val="24"/>
+          <w:szCs w:val="28"/>
+        </w:rPr>
+        <w:tab/>
+        <w:t>4.1.4 Lehrersuche</w:t>
+      </w:r>
+    </w:p>
+    <w:p>
+      <w:pPr>
+        <w:pStyle w:val="KeinLeerraum"/>
+        <w:jc w:val="both"/>
+        <w:rPr>
+          <w:rFonts w:ascii="Arial" w:hAnsi="Arial" w:cs="Arial"/>
+          <w:sz w:val="8"/>
+          <w:szCs w:val="8"/>
+        </w:rPr>
+      </w:pPr>
+    </w:p>
+    <w:p>
+      <w:pPr>
+        <w:pStyle w:val="KeinLeerraum"/>
+        <w:ind w:firstLine="708"/>
+        <w:jc w:val="both"/>
+        <w:rPr>
+          <w:rFonts w:ascii="Arial" w:hAnsi="Arial" w:cs="Arial"/>
+          <w:sz w:val="24"/>
+          <w:szCs w:val="28"/>
+        </w:rPr>
+      </w:pPr>
+      <w:r>
+        <w:rPr>
+          <w:rFonts w:ascii="Arial" w:hAnsi="Arial" w:cs="Arial"/>
+          <w:sz w:val="24"/>
+          <w:szCs w:val="28"/>
+        </w:rPr>
+        <w:tab/>
+        <w:t>4.1.5 Termineintragung</w:t>
+      </w:r>
+    </w:p>
+    <w:p>
+      <w:pPr>
+        <w:pStyle w:val="KeinLeerraum"/>
+        <w:jc w:val="both"/>
+        <w:rPr>
+          <w:rFonts w:ascii="Arial" w:hAnsi="Arial" w:cs="Arial"/>
+          <w:sz w:val="8"/>
+          <w:szCs w:val="8"/>
+        </w:rPr>
+      </w:pPr>
+    </w:p>
+    <w:p>
+      <w:pPr>
+        <w:pStyle w:val="KeinLeerraum"/>
+        <w:ind w:left="708" w:firstLine="708"/>
+        <w:jc w:val="both"/>
+        <w:rPr>
+          <w:rFonts w:ascii="Arial" w:hAnsi="Arial" w:cs="Arial"/>
+          <w:sz w:val="24"/>
+          <w:szCs w:val="28"/>
+        </w:rPr>
+      </w:pPr>
+      <w:r>
+        <w:rPr>
+          <w:rFonts w:ascii="Arial" w:hAnsi="Arial" w:cs="Arial"/>
+          <w:sz w:val="24"/>
+          <w:szCs w:val="28"/>
+        </w:rPr>
+        <w:t>4.1.6 Benutzerverwaltung</w:t>
+      </w:r>
+    </w:p>
+    <w:p>
+      <w:pPr>
+        <w:pStyle w:val="KeinLeerraum"/>
+        <w:jc w:val="both"/>
+        <w:rPr>
+          <w:rFonts w:ascii="Arial" w:hAnsi="Arial" w:cs="Arial"/>
+          <w:sz w:val="8"/>
+          <w:szCs w:val="8"/>
+        </w:rPr>
+      </w:pPr>
+    </w:p>
+    <w:p>
+      <w:pPr>
+        <w:pStyle w:val="KeinLeerraum"/>
+        <w:ind w:firstLine="708"/>
+        <w:jc w:val="both"/>
+        <w:rPr>
+          <w:rFonts w:ascii="Arial" w:hAnsi="Arial" w:cs="Arial"/>
+          <w:sz w:val="24"/>
+          <w:szCs w:val="24"/>
+        </w:rPr>
+      </w:pPr>
+    </w:p>
+    <w:p>
+      <w:pPr>
+        <w:pStyle w:val="KeinLeerraum"/>
+        <w:ind w:firstLine="708"/>
+        <w:jc w:val="both"/>
+        <w:rPr>
+          <w:rFonts w:ascii="Arial" w:hAnsi="Arial" w:cs="Arial"/>
+          <w:sz w:val="24"/>
+          <w:szCs w:val="24"/>
+        </w:rPr>
+      </w:pPr>
+    </w:p>
+    <w:p>
+      <w:pPr>
+        <w:pStyle w:val="KeinLeerraum"/>
+        <w:ind w:firstLine="708"/>
+        <w:jc w:val="both"/>
+        <w:rPr>
+          <w:rFonts w:ascii="Arial" w:hAnsi="Arial" w:cs="Arial"/>
+          <w:sz w:val="24"/>
+          <w:szCs w:val="24"/>
+        </w:rPr>
+      </w:pPr>
+    </w:p>
+    <w:p>
+      <w:pPr>
+        <w:pStyle w:val="KeinLeerraum"/>
+        <w:ind w:firstLine="708"/>
+        <w:jc w:val="both"/>
+        <w:rPr>
+          <w:rFonts w:ascii="Arial" w:hAnsi="Arial" w:cs="Arial"/>
+          <w:sz w:val="24"/>
+          <w:szCs w:val="24"/>
+        </w:rPr>
+      </w:pPr>
+    </w:p>
+    <w:p>
+      <w:pPr>
+        <w:pStyle w:val="KeinLeerraum"/>
+        <w:ind w:firstLine="708"/>
+        <w:jc w:val="both"/>
+        <w:rPr>
+          <w:rFonts w:ascii="Arial" w:hAnsi="Arial" w:cs="Arial"/>
+          <w:sz w:val="24"/>
+          <w:szCs w:val="24"/>
+        </w:rPr>
+      </w:pPr>
+      <w:r>
+        <w:rPr>
+          <w:rFonts w:ascii="Arial" w:hAnsi="Arial" w:cs="Arial"/>
+          <w:sz w:val="24"/>
+          <w:szCs w:val="24"/>
+        </w:rPr>
+        <w:t xml:space="preserve">4.2 </w:t>
+      </w:r>
+      <w:proofErr w:type="gramStart"/>
+      <w:r>
+        <w:rPr>
+          <w:rFonts w:ascii="Arial" w:hAnsi="Arial" w:cs="Arial"/>
+          <w:sz w:val="24"/>
+          <w:szCs w:val="24"/>
+        </w:rPr>
+        <w:t>Umsetzung</w:t>
+      </w:r>
+      <w:proofErr w:type="gramEnd"/>
+    </w:p>
+    <w:p>
+      <w:pPr>
+        <w:pStyle w:val="KeinLeerraum"/>
+        <w:jc w:val="both"/>
+        <w:rPr>
+          <w:rFonts w:ascii="Arial" w:hAnsi="Arial" w:cs="Arial"/>
+          <w:sz w:val="8"/>
+          <w:szCs w:val="8"/>
+        </w:rPr>
+      </w:pPr>
+    </w:p>
+    <w:p>
+      <w:pPr>
+        <w:pStyle w:val="KeinLeerraum"/>
+        <w:ind w:firstLine="708"/>
+        <w:jc w:val="both"/>
+        <w:rPr>
+          <w:rFonts w:ascii="Arial" w:hAnsi="Arial" w:cs="Arial"/>
+          <w:sz w:val="24"/>
           <w:szCs w:val="24"/>
         </w:rPr>
       </w:pPr>
@@ -1626,32 +1947,22 @@
     <w:p>
       <w:pPr>
         <w:pStyle w:val="KeinLeerraum"/>
-        <w:ind w:firstLine="708"/>
-        <w:jc w:val="both"/>
-        <w:rPr>
-          <w:rFonts w:ascii="Arial" w:hAnsi="Arial" w:cs="Arial"/>
-          <w:sz w:val="24"/>
-          <w:szCs w:val="24"/>
-        </w:rPr>
-      </w:pPr>
-      <w:r>
-        <w:rPr>
-          <w:rFonts w:ascii="Arial" w:hAnsi="Arial" w:cs="Arial"/>
-          <w:sz w:val="24"/>
-          <w:szCs w:val="24"/>
-        </w:rPr>
-        <w:t xml:space="preserve">6.2 </w:t>
-      </w:r>
-      <w:proofErr w:type="gramStart"/>
-      <w:r>
-        <w:rPr>
-          <w:rFonts w:ascii="Arial" w:hAnsi="Arial" w:cs="Arial"/>
-          <w:sz w:val="24"/>
-          <w:szCs w:val="24"/>
-        </w:rPr>
-        <w:t>Verlauf</w:t>
-      </w:r>
-      <w:proofErr w:type="gramEnd"/>
+        <w:ind w:left="708" w:firstLine="708"/>
+        <w:jc w:val="both"/>
+        <w:rPr>
+          <w:rFonts w:ascii="Arial" w:hAnsi="Arial" w:cs="Arial"/>
+          <w:sz w:val="24"/>
+          <w:szCs w:val="24"/>
+        </w:rPr>
+      </w:pPr>
+      <w:r>
+        <w:rPr>
+          <w:rFonts w:ascii="Arial" w:hAnsi="Arial" w:cs="Arial"/>
+          <w:sz w:val="24"/>
+          <w:szCs w:val="24"/>
+        </w:rPr>
+        <w:t>6.1.1 Zeiten</w:t>
+      </w:r>
     </w:p>
     <w:p>
       <w:pPr>
@@ -1667,6 +1978,37 @@
     <w:p>
       <w:pPr>
         <w:pStyle w:val="KeinLeerraum"/>
+        <w:ind w:left="708" w:firstLine="708"/>
+        <w:jc w:val="both"/>
+        <w:rPr>
+          <w:rFonts w:ascii="Arial" w:hAnsi="Arial" w:cs="Arial"/>
+          <w:sz w:val="24"/>
+          <w:szCs w:val="24"/>
+        </w:rPr>
+      </w:pPr>
+      <w:r>
+        <w:rPr>
+          <w:rFonts w:ascii="Arial" w:hAnsi="Arial" w:cs="Arial"/>
+          <w:sz w:val="24"/>
+          <w:szCs w:val="24"/>
+        </w:rPr>
+        <w:t>6.1.2 Software</w:t>
+      </w:r>
+    </w:p>
+    <w:p>
+      <w:pPr>
+        <w:pStyle w:val="KeinLeerraum"/>
+        <w:jc w:val="both"/>
+        <w:rPr>
+          <w:rFonts w:ascii="Arial" w:hAnsi="Arial" w:cs="Arial"/>
+          <w:sz w:val="8"/>
+          <w:szCs w:val="8"/>
+        </w:rPr>
+      </w:pPr>
+    </w:p>
+    <w:p>
+      <w:pPr>
+        <w:pStyle w:val="KeinLeerraum"/>
         <w:ind w:firstLine="708"/>
         <w:jc w:val="both"/>
         <w:rPr>
@@ -1681,6 +2023,47 @@
           <w:sz w:val="24"/>
           <w:szCs w:val="24"/>
         </w:rPr>
+        <w:t xml:space="preserve">6.2 </w:t>
+      </w:r>
+      <w:proofErr w:type="gramStart"/>
+      <w:r>
+        <w:rPr>
+          <w:rFonts w:ascii="Arial" w:hAnsi="Arial" w:cs="Arial"/>
+          <w:sz w:val="24"/>
+          <w:szCs w:val="24"/>
+        </w:rPr>
+        <w:t>Verlauf</w:t>
+      </w:r>
+      <w:proofErr w:type="gramEnd"/>
+    </w:p>
+    <w:p>
+      <w:pPr>
+        <w:pStyle w:val="KeinLeerraum"/>
+        <w:jc w:val="both"/>
+        <w:rPr>
+          <w:rFonts w:ascii="Arial" w:hAnsi="Arial" w:cs="Arial"/>
+          <w:sz w:val="8"/>
+          <w:szCs w:val="8"/>
+        </w:rPr>
+      </w:pPr>
+    </w:p>
+    <w:p>
+      <w:pPr>
+        <w:pStyle w:val="KeinLeerraum"/>
+        <w:ind w:firstLine="708"/>
+        <w:jc w:val="both"/>
+        <w:rPr>
+          <w:rFonts w:ascii="Arial" w:hAnsi="Arial" w:cs="Arial"/>
+          <w:sz w:val="24"/>
+          <w:szCs w:val="24"/>
+        </w:rPr>
+      </w:pPr>
+      <w:r>
+        <w:rPr>
+          <w:rFonts w:ascii="Arial" w:hAnsi="Arial" w:cs="Arial"/>
+          <w:sz w:val="24"/>
+          <w:szCs w:val="24"/>
+        </w:rPr>
         <w:t>6.3 Ergebnis</w:t>
       </w:r>
       <w:r>
@@ -1691,6 +2074,47 @@
         </w:rPr>
         <w:t xml:space="preserve"> und Fazit</w:t>
       </w:r>
+    </w:p>
+    <w:p>
+      <w:pPr>
+        <w:pStyle w:val="KeinLeerraum"/>
+        <w:jc w:val="both"/>
+        <w:rPr>
+          <w:rFonts w:ascii="Arial" w:hAnsi="Arial" w:cs="Arial"/>
+          <w:sz w:val="8"/>
+          <w:szCs w:val="8"/>
+        </w:rPr>
+      </w:pPr>
+    </w:p>
+    <w:p>
+      <w:pPr>
+        <w:pStyle w:val="KeinLeerraum"/>
+        <w:ind w:firstLine="708"/>
+        <w:jc w:val="both"/>
+        <w:rPr>
+          <w:rFonts w:ascii="Arial" w:hAnsi="Arial" w:cs="Arial"/>
+          <w:sz w:val="24"/>
+          <w:szCs w:val="24"/>
+        </w:rPr>
+      </w:pPr>
+      <w:r>
+        <w:rPr>
+          <w:rFonts w:ascii="Arial" w:hAnsi="Arial" w:cs="Arial"/>
+          <w:sz w:val="24"/>
+          <w:szCs w:val="24"/>
+        </w:rPr>
+        <w:t xml:space="preserve">6.4 </w:t>
+      </w:r>
+      <w:proofErr w:type="gramStart"/>
+      <w:r>
+        <w:rPr>
+          <w:rFonts w:ascii="Arial" w:hAnsi="Arial" w:cs="Arial"/>
+          <w:sz w:val="24"/>
+          <w:szCs w:val="24"/>
+        </w:rPr>
+        <w:t>Ausblick</w:t>
+      </w:r>
+      <w:proofErr w:type="gramEnd"/>
     </w:p>
     <w:p>
       <w:pPr>
@@ -2133,182 +2557,6 @@
         </w:rPr>
         <w:t xml:space="preserve"> Teamprotokolle</w:t>
       </w:r>
-    </w:p>
-    <w:p>
-      <w:pPr>
-        <w:pStyle w:val="KeinLeerraum"/>
-        <w:jc w:val="both"/>
-        <w:rPr>
-          <w:rFonts w:ascii="Arial" w:hAnsi="Arial" w:cs="Arial"/>
-          <w:sz w:val="24"/>
-          <w:szCs w:val="24"/>
-        </w:rPr>
-      </w:pPr>
-    </w:p>
-    <w:p>
-      <w:pPr>
-        <w:pStyle w:val="KeinLeerraum"/>
-        <w:jc w:val="both"/>
-        <w:rPr>
-          <w:rFonts w:ascii="Arial" w:hAnsi="Arial" w:cs="Arial"/>
-          <w:sz w:val="24"/>
-          <w:szCs w:val="24"/>
-        </w:rPr>
-      </w:pPr>
-    </w:p>
-    <w:p>
-      <w:pPr>
-        <w:pStyle w:val="KeinLeerraum"/>
-        <w:jc w:val="both"/>
-        <w:rPr>
-          <w:rFonts w:ascii="Arial" w:hAnsi="Arial" w:cs="Arial"/>
-          <w:sz w:val="24"/>
-          <w:szCs w:val="24"/>
-        </w:rPr>
-      </w:pPr>
-    </w:p>
-    <w:p>
-      <w:pPr>
-        <w:pStyle w:val="KeinLeerraum"/>
-        <w:jc w:val="both"/>
-        <w:rPr>
-          <w:rFonts w:ascii="Arial" w:hAnsi="Arial" w:cs="Arial"/>
-          <w:sz w:val="24"/>
-          <w:szCs w:val="24"/>
-        </w:rPr>
-      </w:pPr>
-    </w:p>
-    <w:p>
-      <w:pPr>
-        <w:pStyle w:val="KeinLeerraum"/>
-        <w:jc w:val="both"/>
-        <w:rPr>
-          <w:rFonts w:ascii="Arial" w:hAnsi="Arial" w:cs="Arial"/>
-          <w:sz w:val="24"/>
-          <w:szCs w:val="24"/>
-        </w:rPr>
-      </w:pPr>
-    </w:p>
-    <w:p>
-      <w:pPr>
-        <w:pStyle w:val="KeinLeerraum"/>
-        <w:jc w:val="both"/>
-        <w:rPr>
-          <w:rFonts w:ascii="Arial" w:hAnsi="Arial" w:cs="Arial"/>
-          <w:sz w:val="24"/>
-          <w:szCs w:val="24"/>
-        </w:rPr>
-      </w:pPr>
-    </w:p>
-    <w:p>
-      <w:pPr>
-        <w:pStyle w:val="KeinLeerraum"/>
-        <w:jc w:val="both"/>
-        <w:rPr>
-          <w:rFonts w:ascii="Arial" w:hAnsi="Arial" w:cs="Arial"/>
-          <w:sz w:val="24"/>
-          <w:szCs w:val="24"/>
-        </w:rPr>
-      </w:pPr>
-    </w:p>
-    <w:p>
-      <w:pPr>
-        <w:pStyle w:val="KeinLeerraum"/>
-        <w:jc w:val="both"/>
-        <w:rPr>
-          <w:rFonts w:ascii="Arial" w:hAnsi="Arial" w:cs="Arial"/>
-          <w:sz w:val="24"/>
-          <w:szCs w:val="24"/>
-        </w:rPr>
-      </w:pPr>
-    </w:p>
-    <w:p>
-      <w:pPr>
-        <w:pStyle w:val="KeinLeerraum"/>
-        <w:jc w:val="both"/>
-        <w:rPr>
-          <w:rFonts w:ascii="Arial" w:hAnsi="Arial" w:cs="Arial"/>
-          <w:sz w:val="24"/>
-          <w:szCs w:val="24"/>
-        </w:rPr>
-      </w:pPr>
-    </w:p>
-    <w:p>
-      <w:pPr>
-        <w:pStyle w:val="KeinLeerraum"/>
-        <w:jc w:val="both"/>
-        <w:rPr>
-          <w:rFonts w:ascii="Arial" w:hAnsi="Arial" w:cs="Arial"/>
-          <w:sz w:val="24"/>
-          <w:szCs w:val="24"/>
-        </w:rPr>
-      </w:pPr>
-    </w:p>
-    <w:p>
-      <w:pPr>
-        <w:pStyle w:val="KeinLeerraum"/>
-        <w:jc w:val="both"/>
-        <w:rPr>
-          <w:rFonts w:ascii="Arial" w:hAnsi="Arial" w:cs="Arial"/>
-          <w:sz w:val="24"/>
-          <w:szCs w:val="24"/>
-        </w:rPr>
-      </w:pPr>
-    </w:p>
-    <w:p>
-      <w:pPr>
-        <w:pStyle w:val="KeinLeerraum"/>
-        <w:jc w:val="both"/>
-        <w:rPr>
-          <w:rFonts w:ascii="Arial" w:hAnsi="Arial" w:cs="Arial"/>
-          <w:sz w:val="24"/>
-          <w:szCs w:val="24"/>
-        </w:rPr>
-      </w:pPr>
-    </w:p>
-    <w:p>
-      <w:pPr>
-        <w:pStyle w:val="KeinLeerraum"/>
-        <w:jc w:val="both"/>
-        <w:rPr>
-          <w:rFonts w:ascii="Arial" w:hAnsi="Arial" w:cs="Arial"/>
-          <w:sz w:val="24"/>
-          <w:szCs w:val="24"/>
-        </w:rPr>
-      </w:pPr>
-    </w:p>
-    <w:p>
-      <w:pPr>
-        <w:pStyle w:val="KeinLeerraum"/>
-        <w:jc w:val="both"/>
-        <w:rPr>
-          <w:rFonts w:ascii="Arial" w:hAnsi="Arial" w:cs="Arial"/>
-          <w:sz w:val="24"/>
-          <w:szCs w:val="24"/>
-        </w:rPr>
-      </w:pPr>
-    </w:p>
-    <w:p>
-      <w:pPr>
-        <w:pStyle w:val="KeinLeerraum"/>
-        <w:jc w:val="both"/>
-        <w:rPr>
-          <w:rFonts w:ascii="Arial" w:hAnsi="Arial" w:cs="Arial"/>
-          <w:sz w:val="24"/>
-          <w:szCs w:val="24"/>
-        </w:rPr>
-      </w:pPr>
-    </w:p>
-    <w:p>
-      <w:pPr>
-        <w:pStyle w:val="KeinLeerraum"/>
-        <w:jc w:val="both"/>
-        <w:rPr>
-          <w:rFonts w:ascii="Arial" w:hAnsi="Arial" w:cs="Arial"/>
-          <w:sz w:val="24"/>
-          <w:szCs w:val="24"/>
-        </w:rPr>
-      </w:pPr>
     </w:p>
     <w:p>
       <w:pPr>
@@ -2530,7 +2778,23 @@
           <w:sz w:val="24"/>
           <w:szCs w:val="24"/>
         </w:rPr>
-        <w:t xml:space="preserve"> sollte eine Elternsprechtagssoftware für Eltern entwickelt werden, um den Ablauf der Elternsprechtags zu optimieren. Es wurde entschieden eine Webseite zu erstellen.</w:t>
+        <w:t xml:space="preserve"> sollte eine Elternsprechtagssoftware für Eltern entw</w:t>
+      </w:r>
+      <w:r>
+        <w:rPr>
+          <w:rFonts w:ascii="Arial" w:hAnsi="Arial" w:cs="Arial"/>
+          <w:sz w:val="24"/>
+          <w:szCs w:val="24"/>
+        </w:rPr>
+        <w:t>ickelt werden, um den Ablauf des</w:t>
+      </w:r>
+      <w:r>
+        <w:rPr>
+          <w:rFonts w:ascii="Arial" w:hAnsi="Arial" w:cs="Arial"/>
+          <w:sz w:val="24"/>
+          <w:szCs w:val="24"/>
+        </w:rPr>
+        <w:t xml:space="preserve"> Elternsprechtags zu optimieren. Es wurde entschieden eine Webseite zu erstellen.</w:t>
       </w:r>
     </w:p>
     <w:p>
@@ -3031,15 +3295,57 @@
           <w:sz w:val="24"/>
           <w:szCs w:val="24"/>
         </w:rPr>
-        <w:t xml:space="preserve">Der Auftraggeber und die Brühlwiesenschule in Hofheim. </w:t>
-      </w:r>
-      <w:r>
-        <w:rPr>
-          <w:rFonts w:ascii="Arial" w:hAnsi="Arial" w:cs="Arial"/>
-          <w:sz w:val="24"/>
-          <w:szCs w:val="24"/>
-        </w:rPr>
-        <w:t>Dabei ist der Ansprechpartner Herr Wild. Der Betreuer des Projekts ist Herr Grüning.</w:t>
+        <w:t xml:space="preserve">Der Auftraggeber </w:t>
+      </w:r>
+      <w:r>
+        <w:rPr>
+          <w:rFonts w:ascii="Arial" w:hAnsi="Arial" w:cs="Arial"/>
+          <w:sz w:val="24"/>
+          <w:szCs w:val="24"/>
+        </w:rPr>
+        <w:t>ist</w:t>
+      </w:r>
+      <w:r>
+        <w:rPr>
+          <w:rFonts w:ascii="Arial" w:hAnsi="Arial" w:cs="Arial"/>
+          <w:sz w:val="24"/>
+          <w:szCs w:val="24"/>
+        </w:rPr>
+        <w:t xml:space="preserve"> die Brühlwiesenschule in Hofheim. </w:t>
+      </w:r>
+      <w:r>
+        <w:rPr>
+          <w:rFonts w:ascii="Arial" w:hAnsi="Arial" w:cs="Arial"/>
+          <w:sz w:val="24"/>
+          <w:szCs w:val="24"/>
+        </w:rPr>
+        <w:t>Dabei ist der Ansprech</w:t>
+      </w:r>
+      <w:r>
+        <w:rPr>
+          <w:rFonts w:ascii="Arial" w:hAnsi="Arial" w:cs="Arial"/>
+          <w:sz w:val="24"/>
+          <w:szCs w:val="24"/>
+        </w:rPr>
+        <w:t>-</w:t>
+      </w:r>
+      <w:proofErr w:type="spellStart"/>
+      <w:r>
+        <w:rPr>
+          <w:rFonts w:ascii="Arial" w:hAnsi="Arial" w:cs="Arial"/>
+          <w:sz w:val="24"/>
+          <w:szCs w:val="24"/>
+        </w:rPr>
+        <w:t>partner</w:t>
+      </w:r>
+      <w:proofErr w:type="spellEnd"/>
+      <w:r>
+        <w:rPr>
+          <w:rFonts w:ascii="Arial" w:hAnsi="Arial" w:cs="Arial"/>
+          <w:sz w:val="24"/>
+          <w:szCs w:val="24"/>
+        </w:rPr>
+        <w:t xml:space="preserve"> Herr Wild. Der Betreuer des Projekts ist Herr Grüning.</w:t>
       </w:r>
     </w:p>
     <w:p>
@@ -3099,7 +3405,23 @@
           <w:sz w:val="24"/>
           <w:szCs w:val="24"/>
         </w:rPr>
-        <w:t>Da die Software als Webapplikation realisiert werden sollte, fiel die Wahl der Sprache auf PHP (Back-End) und HTML (Front-End). Um einige zusätzliche Funktionen auf der Webseite bereitzustellen, kommt außerdem JavaScript zum Einsatz. Außerdem wurde ein Apache Webserver benutzt</w:t>
+        <w:t xml:space="preserve">Da die Software als Webapplikation realisiert werden sollte, fiel die Wahl der Sprache auf PHP (Back-End) und HTML (Front-End). Um einige zusätzliche Funktionen auf der Webseite bereitzustellen, kommt außerdem JavaScript zum Einsatz. </w:t>
+      </w:r>
+      <w:r>
+        <w:rPr>
+          <w:rFonts w:ascii="Arial" w:hAnsi="Arial" w:cs="Arial"/>
+          <w:sz w:val="24"/>
+          <w:szCs w:val="24"/>
+        </w:rPr>
+        <w:t>Ferner</w:t>
+      </w:r>
+      <w:r>
+        <w:rPr>
+          <w:rFonts w:ascii="Arial" w:hAnsi="Arial" w:cs="Arial"/>
+          <w:sz w:val="24"/>
+          <w:szCs w:val="24"/>
+        </w:rPr>
+        <w:t xml:space="preserve"> wurde ein Apache Webserver benutzt</w:t>
       </w:r>
       <w:r>
         <w:rPr>
@@ -3261,8 +3583,8 @@
       </w:tblPr>
       <w:tblGrid>
         <w:gridCol w:w="1176"/>
-        <w:gridCol w:w="4322"/>
-        <w:gridCol w:w="3790"/>
+        <w:gridCol w:w="4321"/>
+        <w:gridCol w:w="3789"/>
       </w:tblGrid>
       <w:tr>
         <w:tc>
@@ -4703,17 +5025,6 @@
         </w:tc>
       </w:tr>
     </w:tbl>
-    <w:p>
-      <w:pPr>
-        <w:pStyle w:val="KeinLeerraum"/>
-        <w:jc w:val="both"/>
-        <w:rPr>
-          <w:rFonts w:ascii="Arial" w:hAnsi="Arial" w:cs="Arial"/>
-          <w:sz w:val="24"/>
-          <w:szCs w:val="24"/>
-        </w:rPr>
-      </w:pPr>
-    </w:p>
     <w:p>
       <w:pPr>
         <w:pStyle w:val="KeinLeerraum"/>
@@ -4964,7 +5275,7 @@
         <w:gridCol w:w="1082"/>
         <w:gridCol w:w="1003"/>
         <w:gridCol w:w="1176"/>
-        <w:gridCol w:w="4809"/>
+        <w:gridCol w:w="4807"/>
         <w:gridCol w:w="1218"/>
       </w:tblGrid>
       <w:tr>
@@ -5048,7 +5359,7 @@
         </w:tc>
         <w:tc>
           <w:tcPr>
-            <w:tcW w:w="4809" w:type="dxa"/>
+            <w:tcW w:w="4807" w:type="dxa"/>
           </w:tcPr>
           <w:p>
             <w:pPr>
@@ -5174,7 +5485,7 @@
         </w:tc>
         <w:tc>
           <w:tcPr>
-            <w:tcW w:w="4809" w:type="dxa"/>
+            <w:tcW w:w="4807" w:type="dxa"/>
           </w:tcPr>
           <w:p>
             <w:pPr>
@@ -5304,7 +5615,7 @@
         </w:tc>
         <w:tc>
           <w:tcPr>
-            <w:tcW w:w="4809" w:type="dxa"/>
+            <w:tcW w:w="4807" w:type="dxa"/>
           </w:tcPr>
           <w:p>
             <w:pPr>
@@ -5434,7 +5745,7 @@
         </w:tc>
         <w:tc>
           <w:tcPr>
-            <w:tcW w:w="4809" w:type="dxa"/>
+            <w:tcW w:w="4807" w:type="dxa"/>
           </w:tcPr>
           <w:p>
             <w:pPr>
@@ -5564,7 +5875,7 @@
         </w:tc>
         <w:tc>
           <w:tcPr>
-            <w:tcW w:w="4809" w:type="dxa"/>
+            <w:tcW w:w="4807" w:type="dxa"/>
           </w:tcPr>
           <w:p>
             <w:pPr>
@@ -5694,7 +6005,7 @@
         </w:tc>
         <w:tc>
           <w:tcPr>
-            <w:tcW w:w="4809" w:type="dxa"/>
+            <w:tcW w:w="4807" w:type="dxa"/>
           </w:tcPr>
           <w:p>
             <w:pPr>
@@ -5824,7 +6135,7 @@
         </w:tc>
         <w:tc>
           <w:tcPr>
-            <w:tcW w:w="4809" w:type="dxa"/>
+            <w:tcW w:w="4807" w:type="dxa"/>
           </w:tcPr>
           <w:p>
             <w:pPr>
@@ -5954,7 +6265,7 @@
         </w:tc>
         <w:tc>
           <w:tcPr>
-            <w:tcW w:w="4809" w:type="dxa"/>
+            <w:tcW w:w="4807" w:type="dxa"/>
           </w:tcPr>
           <w:p>
             <w:pPr>
@@ -6084,7 +6395,7 @@
         </w:tc>
         <w:tc>
           <w:tcPr>
-            <w:tcW w:w="4809" w:type="dxa"/>
+            <w:tcW w:w="4807" w:type="dxa"/>
           </w:tcPr>
           <w:p>
             <w:pPr>
@@ -6214,7 +6525,7 @@
         </w:tc>
         <w:tc>
           <w:tcPr>
-            <w:tcW w:w="4809" w:type="dxa"/>
+            <w:tcW w:w="4807" w:type="dxa"/>
           </w:tcPr>
           <w:p>
             <w:pPr>
@@ -6344,7 +6655,7 @@
         </w:tc>
         <w:tc>
           <w:tcPr>
-            <w:tcW w:w="4809" w:type="dxa"/>
+            <w:tcW w:w="4807" w:type="dxa"/>
           </w:tcPr>
           <w:p>
             <w:pPr>
@@ -6474,7 +6785,7 @@
         </w:tc>
         <w:tc>
           <w:tcPr>
-            <w:tcW w:w="4809" w:type="dxa"/>
+            <w:tcW w:w="4807" w:type="dxa"/>
           </w:tcPr>
           <w:p>
             <w:pPr>
@@ -6604,7 +6915,7 @@
         </w:tc>
         <w:tc>
           <w:tcPr>
-            <w:tcW w:w="4809" w:type="dxa"/>
+            <w:tcW w:w="4807" w:type="dxa"/>
           </w:tcPr>
           <w:p>
             <w:pPr>
@@ -6762,7 +7073,7 @@
         </w:tc>
         <w:tc>
           <w:tcPr>
-            <w:tcW w:w="4809" w:type="dxa"/>
+            <w:tcW w:w="4807" w:type="dxa"/>
           </w:tcPr>
           <w:p>
             <w:pPr>
@@ -6892,7 +7203,7 @@
         </w:tc>
         <w:tc>
           <w:tcPr>
-            <w:tcW w:w="4809" w:type="dxa"/>
+            <w:tcW w:w="4807" w:type="dxa"/>
           </w:tcPr>
           <w:p>
             <w:pPr>
@@ -7022,7 +7333,7 @@
         </w:tc>
         <w:tc>
           <w:tcPr>
-            <w:tcW w:w="4809" w:type="dxa"/>
+            <w:tcW w:w="4807" w:type="dxa"/>
           </w:tcPr>
           <w:p>
             <w:pPr>
@@ -7152,7 +7463,7 @@
         </w:tc>
         <w:tc>
           <w:tcPr>
-            <w:tcW w:w="4809" w:type="dxa"/>
+            <w:tcW w:w="4807" w:type="dxa"/>
           </w:tcPr>
           <w:p>
             <w:pPr>
@@ -7282,7 +7593,7 @@
         </w:tc>
         <w:tc>
           <w:tcPr>
-            <w:tcW w:w="4809" w:type="dxa"/>
+            <w:tcW w:w="4807" w:type="dxa"/>
           </w:tcPr>
           <w:p>
             <w:pPr>
@@ -7409,7 +7720,7 @@
         </w:tc>
         <w:tc>
           <w:tcPr>
-            <w:tcW w:w="4809" w:type="dxa"/>
+            <w:tcW w:w="4807" w:type="dxa"/>
           </w:tcPr>
           <w:p>
             <w:pPr>
@@ -7445,7 +7756,7 @@
       <w:tr>
         <w:tc>
           <w:tcPr>
-            <w:tcW w:w="9288" w:type="dxa"/>
+            <w:tcW w:w="9286" w:type="dxa"/>
             <w:gridSpan w:val="5"/>
           </w:tcPr>
           <w:p>
@@ -7464,6 +7775,7 @@
                 <w:sz w:val="24"/>
                 <w:szCs w:val="24"/>
               </w:rPr>
+              <w:lastRenderedPageBreak/>
               <w:t xml:space="preserve">2% </w:t>
             </w:r>
             <w:proofErr w:type="spellStart"/>
@@ -7526,7 +7838,7 @@
         </w:tc>
         <w:tc>
           <w:tcPr>
-            <w:tcW w:w="4809" w:type="dxa"/>
+            <w:tcW w:w="4807" w:type="dxa"/>
           </w:tcPr>
           <w:p>
             <w:pPr>
@@ -7607,7 +7919,7 @@
         </w:tc>
         <w:tc>
           <w:tcPr>
-            <w:tcW w:w="4809" w:type="dxa"/>
+            <w:tcW w:w="4807" w:type="dxa"/>
           </w:tcPr>
           <w:p>
             <w:pPr>
@@ -7679,7 +7991,7 @@
         </w:tc>
         <w:tc>
           <w:tcPr>
-            <w:tcW w:w="4809" w:type="dxa"/>
+            <w:tcW w:w="4807" w:type="dxa"/>
           </w:tcPr>
           <w:p>
             <w:pPr>
@@ -7924,7 +8236,15 @@
           <w:sz w:val="24"/>
           <w:szCs w:val="24"/>
         </w:rPr>
-        <w:t xml:space="preserve">Software. Da der Elternsprechtag ein offizieller Anlass ist und die Schule nach außen hin repräsentiert, dürfen an diesem Tag natürlich keine Unstimmigkeiten auftauchen, die auf die Elternsprechtagssoftware zurückzuführen sind. </w:t>
+        <w:t>Software. Da der Elternsprechtag ein offizieller Anlass ist und die Schule nach außen hin repräsentiert, dürfen an diesem Tag natürlich keine Unstimmigkeiten auftauchen, die auf die Elternsprechta</w:t>
+      </w:r>
+      <w:r>
+        <w:rPr>
+          <w:rFonts w:ascii="Arial" w:hAnsi="Arial" w:cs="Arial"/>
+          <w:sz w:val="24"/>
+          <w:szCs w:val="24"/>
+        </w:rPr>
+        <w:t>gssoftware zurückzuführen sind.</w:t>
       </w:r>
     </w:p>
     <w:p>
@@ -7984,7 +8304,23 @@
           <w:sz w:val="24"/>
           <w:szCs w:val="24"/>
         </w:rPr>
-        <w:t xml:space="preserve">Ein weiteres wichtiges Ziel ist die Barrierefreiheit. Dabei ist es sehr wichtig, dass jeder, auch Menschen mit Behinderungen, die Webseite in vollem Umfang nutzen können. </w:t>
+        <w:t xml:space="preserve">Ein weiteres Ziel ist die Barrierefreiheit. Dabei ist es sehr wichtig, dass jeder, auch Menschen mit </w:t>
+      </w:r>
+      <w:r>
+        <w:rPr>
+          <w:rFonts w:ascii="Arial" w:hAnsi="Arial" w:cs="Arial"/>
+          <w:sz w:val="24"/>
+          <w:szCs w:val="24"/>
+        </w:rPr>
+        <w:t>Benachteiligungen</w:t>
+      </w:r>
+      <w:r>
+        <w:rPr>
+          <w:rFonts w:ascii="Arial" w:hAnsi="Arial" w:cs="Arial"/>
+          <w:sz w:val="24"/>
+          <w:szCs w:val="24"/>
+        </w:rPr>
+        <w:t xml:space="preserve">, die Webseite in vollem Umfang nutzen können. </w:t>
       </w:r>
       <w:r>
         <w:rPr>
@@ -8011,7 +8347,7 @@
           <w:sz w:val="24"/>
           <w:szCs w:val="24"/>
         </w:rPr>
-        <w:t>Ein weiterer wichtiger Punkt der Barrierefreih</w:t>
+        <w:t>Ein weiterer Punkt der Barrierefreih</w:t>
       </w:r>
       <w:r>
         <w:rPr>
@@ -8178,141 +8514,692 @@
           <w:sz w:val="24"/>
           <w:szCs w:val="24"/>
         </w:rPr>
-        <w:t xml:space="preserve">Die Benutzerfreundlichkeit soll auf jeden Fall gewährleistet sein. Dazu trägt vor allem ein schlichtes Design der Seite bei, wobei vor allem auf klare Kontraste geachtet wurde. Außerdem wird eine sehr einfache Menüstruktur geachtet. Beim ersten Login werden die Eltern direkt aufgefordert ein Kind einzugeben und es muss nicht erst im Profil mühselig nachgetragen werden. Des Weiteren werden, falls Termine gemacht </w:t>
-      </w:r>
-      <w:r>
-        <w:rPr>
-          <w:rFonts w:ascii="Arial" w:hAnsi="Arial" w:cs="Arial"/>
-          <w:sz w:val="24"/>
-          <w:szCs w:val="24"/>
+        <w:t xml:space="preserve">Die Benutzerfreundlichkeit soll auf jeden Fall gewährleistet sein. Dazu trägt vor allem ein schlichtes Design der Seite bei, wobei vor allem auf klare Kontraste geachtet wurde. Außerdem wird </w:t>
+      </w:r>
+      <w:r>
+        <w:rPr>
+          <w:rFonts w:ascii="Arial" w:hAnsi="Arial" w:cs="Arial"/>
+          <w:sz w:val="24"/>
+          <w:szCs w:val="24"/>
+        </w:rPr>
+        <w:t xml:space="preserve">auf </w:t>
+      </w:r>
+      <w:r>
+        <w:rPr>
+          <w:rFonts w:ascii="Arial" w:hAnsi="Arial" w:cs="Arial"/>
+          <w:sz w:val="24"/>
+          <w:szCs w:val="24"/>
+        </w:rPr>
+        <w:t>eine sehr einfache Menüstruktur geachtet. Beim ersten Login werden die Eltern direkt aufgefordert ein Kind einzugeben und es muss nicht erst im Profil mühselig nachgetragen werden. Des Weiteren werden, falls Termine gemacht wurden, diese direkt im Startbildschirm angezeigt und es muss nicht jeder Lehrer bei dem Termine gemacht wu</w:t>
+      </w:r>
+      <w:r>
+        <w:rPr>
+          <w:rFonts w:ascii="Arial" w:hAnsi="Arial" w:cs="Arial"/>
+          <w:sz w:val="24"/>
+          <w:szCs w:val="24"/>
+        </w:rPr>
+        <w:t>rden, einzeln überprüft werden.</w:t>
+      </w:r>
+    </w:p>
+    <w:p>
+      <w:pPr>
+        <w:pStyle w:val="KeinLeerraum"/>
+        <w:jc w:val="both"/>
+        <w:rPr>
+          <w:rFonts w:ascii="Arial" w:hAnsi="Arial" w:cs="Arial"/>
+          <w:sz w:val="24"/>
+          <w:szCs w:val="24"/>
+        </w:rPr>
+      </w:pPr>
+    </w:p>
+    <w:p>
+      <w:pPr>
+        <w:pStyle w:val="KeinLeerraum"/>
+        <w:jc w:val="both"/>
+        <w:rPr>
+          <w:rFonts w:ascii="Arial" w:hAnsi="Arial" w:cs="Arial"/>
+          <w:sz w:val="24"/>
+          <w:szCs w:val="24"/>
+        </w:rPr>
+      </w:pPr>
+      <w:r>
+        <w:rPr>
+          <w:rFonts w:ascii="Arial" w:hAnsi="Arial" w:cs="Arial"/>
+          <w:sz w:val="24"/>
+          <w:szCs w:val="24"/>
+        </w:rPr>
+        <w:t>3.1.4 Datenschutz</w:t>
+      </w:r>
+    </w:p>
+    <w:p>
+      <w:pPr>
+        <w:pStyle w:val="KeinLeerraum"/>
+        <w:jc w:val="both"/>
+        <w:rPr>
+          <w:rFonts w:ascii="Arial" w:hAnsi="Arial" w:cs="Arial"/>
+          <w:sz w:val="24"/>
+          <w:szCs w:val="24"/>
+        </w:rPr>
+      </w:pPr>
+    </w:p>
+    <w:p>
+      <w:pPr>
+        <w:pStyle w:val="KeinLeerraum"/>
+        <w:jc w:val="both"/>
+        <w:rPr>
+          <w:rFonts w:ascii="Arial" w:hAnsi="Arial" w:cs="Arial"/>
+          <w:sz w:val="24"/>
+          <w:szCs w:val="24"/>
+        </w:rPr>
+      </w:pPr>
+      <w:r>
+        <w:rPr>
+          <w:rFonts w:ascii="Arial" w:hAnsi="Arial" w:cs="Arial"/>
+          <w:sz w:val="24"/>
+          <w:szCs w:val="24"/>
+        </w:rPr>
+        <w:t xml:space="preserve">Ein wichtiger Punkt ist der Datenschutz der Schüler, Eltern und Lehrer. Deshalb werden die Zeitpläne der Lehrer den Eltern nicht komplett angezeigt, um nicht jedem alle Informationen zugänglich zu machen. Die </w:t>
+      </w:r>
+      <w:r>
+        <w:rPr>
+          <w:rFonts w:ascii="Arial" w:hAnsi="Arial" w:cs="Arial"/>
+          <w:sz w:val="24"/>
+          <w:szCs w:val="24"/>
+        </w:rPr>
+        <w:t>vergebenen</w:t>
+      </w:r>
+      <w:r>
+        <w:rPr>
+          <w:rFonts w:ascii="Arial" w:hAnsi="Arial" w:cs="Arial"/>
+          <w:sz w:val="24"/>
+          <w:szCs w:val="24"/>
+        </w:rPr>
+        <w:t xml:space="preserve"> Termine werden nur als belegt gekennzeichnet und nicht genau angezeigt wer welchen Termin </w:t>
+      </w:r>
+      <w:r>
+        <w:rPr>
+          <w:rFonts w:ascii="Arial" w:hAnsi="Arial" w:cs="Arial"/>
+          <w:sz w:val="24"/>
+          <w:szCs w:val="24"/>
+        </w:rPr>
+        <w:t>gebucht</w:t>
+      </w:r>
+      <w:r>
+        <w:rPr>
+          <w:rFonts w:ascii="Arial" w:hAnsi="Arial" w:cs="Arial"/>
+          <w:sz w:val="24"/>
+          <w:szCs w:val="24"/>
+        </w:rPr>
+        <w:t xml:space="preserve"> hat.</w:t>
+      </w:r>
+    </w:p>
+    <w:p>
+      <w:pPr>
+        <w:pStyle w:val="KeinLeerraum"/>
+        <w:jc w:val="both"/>
+        <w:rPr>
+          <w:rFonts w:ascii="Arial" w:hAnsi="Arial" w:cs="Arial"/>
+          <w:sz w:val="24"/>
+          <w:szCs w:val="24"/>
+        </w:rPr>
+      </w:pPr>
+      <w:r>
+        <w:rPr>
+          <w:rFonts w:ascii="Arial" w:hAnsi="Arial" w:cs="Arial"/>
+          <w:sz w:val="24"/>
+          <w:szCs w:val="24"/>
+        </w:rPr>
+        <w:t>Außerdem werden die Passwörter in der Datenbank verschlüsselt gespeichert. Dabei werden gesalzene sha512 Hashes verwendet.</w:t>
+      </w:r>
+    </w:p>
+    <w:p>
+      <w:pPr>
+        <w:pStyle w:val="KeinLeerraum"/>
+        <w:jc w:val="both"/>
+        <w:rPr>
+          <w:rFonts w:ascii="Arial" w:hAnsi="Arial" w:cs="Arial"/>
+          <w:sz w:val="24"/>
+          <w:szCs w:val="24"/>
+        </w:rPr>
+      </w:pPr>
+      <w:r>
+        <w:rPr>
+          <w:rFonts w:ascii="Arial" w:hAnsi="Arial" w:cs="Arial"/>
+          <w:sz w:val="24"/>
+          <w:szCs w:val="24"/>
+        </w:rPr>
+        <w:t>Da die Daten maskiert werden, ist eine SQL-</w:t>
+      </w:r>
+      <w:proofErr w:type="spellStart"/>
+      <w:r>
+        <w:rPr>
+          <w:rFonts w:ascii="Arial" w:hAnsi="Arial" w:cs="Arial"/>
+          <w:sz w:val="24"/>
+          <w:szCs w:val="24"/>
+        </w:rPr>
+        <w:t>Injection</w:t>
+      </w:r>
+      <w:proofErr w:type="spellEnd"/>
+      <w:r>
+        <w:rPr>
+          <w:rFonts w:ascii="Arial" w:hAnsi="Arial" w:cs="Arial"/>
+          <w:sz w:val="24"/>
+          <w:szCs w:val="24"/>
+        </w:rPr>
+        <w:t xml:space="preserve"> nicht möglich. Da alle Ausgaben maskiert werden ist Cross Site Scripting ebenfalls nicht möglich.</w:t>
+      </w:r>
+    </w:p>
+    <w:p>
+      <w:pPr>
+        <w:pStyle w:val="KeinLeerraum"/>
+        <w:jc w:val="both"/>
+        <w:rPr>
+          <w:rFonts w:ascii="Arial" w:hAnsi="Arial" w:cs="Arial"/>
+          <w:sz w:val="24"/>
+          <w:szCs w:val="24"/>
+        </w:rPr>
+      </w:pPr>
+    </w:p>
+    <w:p>
+      <w:pPr>
+        <w:pStyle w:val="KeinLeerraum"/>
+        <w:jc w:val="both"/>
+        <w:rPr>
+          <w:rFonts w:ascii="Arial" w:hAnsi="Arial" w:cs="Arial"/>
+          <w:b/>
+          <w:sz w:val="24"/>
+          <w:szCs w:val="24"/>
+        </w:rPr>
+      </w:pPr>
+      <w:r>
+        <w:rPr>
+          <w:rFonts w:ascii="Arial" w:hAnsi="Arial" w:cs="Arial"/>
+          <w:b/>
+          <w:sz w:val="24"/>
+          <w:szCs w:val="24"/>
+        </w:rPr>
+        <w:t>3.2 Funktionalitäten</w:t>
+      </w:r>
+    </w:p>
+    <w:p>
+      <w:pPr>
+        <w:pStyle w:val="KeinLeerraum"/>
+        <w:jc w:val="both"/>
+        <w:rPr>
+          <w:rFonts w:ascii="Arial" w:hAnsi="Arial" w:cs="Arial"/>
+          <w:sz w:val="24"/>
+          <w:szCs w:val="24"/>
+        </w:rPr>
+      </w:pPr>
+    </w:p>
+    <w:p>
+      <w:pPr>
+        <w:pStyle w:val="KeinLeerraum"/>
+        <w:jc w:val="both"/>
+        <w:rPr>
+          <w:rFonts w:ascii="Arial" w:hAnsi="Arial" w:cs="Arial"/>
+          <w:sz w:val="24"/>
+          <w:szCs w:val="24"/>
+        </w:rPr>
+      </w:pPr>
+      <w:r>
+        <w:rPr>
+          <w:rFonts w:ascii="Arial" w:hAnsi="Arial" w:cs="Arial"/>
+          <w:sz w:val="24"/>
+          <w:szCs w:val="24"/>
+        </w:rPr>
+        <w:t>Die Umsetzung der Software wurde anhand der Muss-, Soll-, und Kannkriterien realisiert. Der erste Schritt war die Modellierung einer Datenbank, um alle anderen Funktionen zu ermöglichen. Danach wurde die Möglichkeit geschaffen sich zu registrieren, um einen internen Bereich zu schaffen. Damit wurde die Grundlage für den Datenschutz geschaffen. Zeitgleich wurde das Design für die Seite fertiggestellt und mit der Erstellung der Prototypen begonnen. Anschließend wurde mit der Rechteverwaltung begonnen, um mehrere Rollen zu realisieren.</w:t>
+      </w:r>
+    </w:p>
+    <w:p>
+      <w:pPr>
+        <w:pStyle w:val="KeinLeerraum"/>
+        <w:jc w:val="both"/>
+        <w:rPr>
+          <w:rFonts w:ascii="Arial" w:hAnsi="Arial" w:cs="Arial"/>
+          <w:sz w:val="24"/>
+          <w:szCs w:val="24"/>
+        </w:rPr>
+      </w:pPr>
+      <w:r>
+        <w:rPr>
+          <w:rFonts w:ascii="Arial" w:hAnsi="Arial" w:cs="Arial"/>
+          <w:sz w:val="24"/>
+          <w:szCs w:val="24"/>
+        </w:rPr>
+        <w:t>Im Anschluss daran</w:t>
+      </w:r>
+      <w:r>
+        <w:rPr>
+          <w:rFonts w:ascii="Arial" w:hAnsi="Arial" w:cs="Arial"/>
+          <w:sz w:val="24"/>
+          <w:szCs w:val="24"/>
+        </w:rPr>
+        <w:t xml:space="preserve"> wurde das Eintragen von Terminen umgesetzt. Dazu wurde ein Lehrerfilter erstellt, um einen Lehrer auszuwählen. </w:t>
+      </w:r>
+      <w:r>
+        <w:rPr>
+          <w:rFonts w:ascii="Arial" w:hAnsi="Arial" w:cs="Arial"/>
+          <w:sz w:val="24"/>
+          <w:szCs w:val="24"/>
+        </w:rPr>
+        <w:t>Nachfolgend</w:t>
+      </w:r>
+      <w:r>
+        <w:rPr>
+          <w:rFonts w:ascii="Arial" w:hAnsi="Arial" w:cs="Arial"/>
+          <w:sz w:val="24"/>
+          <w:szCs w:val="24"/>
+        </w:rPr>
+        <w:t xml:space="preserve"> wurden die Zeitpläne für Lehrer erstellt und das Termineintragen von der Rolle Eltern möglich gemacht. Währenddessen wurden die Prototypen integriert und Formelemente angepasst. Zum Schluss wurde der Datenimport in die Software integriert. Die Accounts der Lehrer können automatisch aus einer .</w:t>
+      </w:r>
+      <w:proofErr w:type="spellStart"/>
+      <w:r>
+        <w:rPr>
+          <w:rFonts w:ascii="Arial" w:hAnsi="Arial" w:cs="Arial"/>
+          <w:sz w:val="24"/>
+          <w:szCs w:val="24"/>
+        </w:rPr>
+        <w:t>csv</w:t>
+      </w:r>
+      <w:proofErr w:type="spellEnd"/>
+      <w:r>
+        <w:rPr>
+          <w:rFonts w:ascii="Arial" w:hAnsi="Arial" w:cs="Arial"/>
+          <w:sz w:val="24"/>
+          <w:szCs w:val="24"/>
+        </w:rPr>
+        <w:t xml:space="preserve"> Datei erstellt werden.</w:t>
+      </w:r>
+    </w:p>
+    <w:p>
+      <w:pPr>
+        <w:pStyle w:val="KeinLeerraum"/>
+        <w:jc w:val="both"/>
+        <w:rPr>
+          <w:rFonts w:ascii="Arial" w:hAnsi="Arial" w:cs="Arial"/>
+          <w:sz w:val="24"/>
+          <w:szCs w:val="24"/>
+        </w:rPr>
+      </w:pPr>
+    </w:p>
+    <w:p>
+      <w:pPr>
+        <w:pStyle w:val="KeinLeerraum"/>
+        <w:jc w:val="both"/>
+        <w:rPr>
+          <w:rFonts w:ascii="Arial" w:hAnsi="Arial" w:cs="Arial"/>
+          <w:b/>
+          <w:sz w:val="24"/>
+          <w:szCs w:val="24"/>
+        </w:rPr>
+      </w:pPr>
+      <w:r>
+        <w:rPr>
+          <w:rFonts w:ascii="Arial" w:hAnsi="Arial" w:cs="Arial"/>
+          <w:b/>
+          <w:sz w:val="24"/>
+          <w:szCs w:val="24"/>
+        </w:rPr>
+        <w:t>3.3 Diagramme</w:t>
+      </w:r>
+    </w:p>
+    <w:p>
+      <w:pPr>
+        <w:pStyle w:val="KeinLeerraum"/>
+        <w:jc w:val="both"/>
+        <w:rPr>
+          <w:rFonts w:ascii="Arial" w:hAnsi="Arial" w:cs="Arial"/>
+          <w:sz w:val="24"/>
+          <w:szCs w:val="24"/>
+        </w:rPr>
+      </w:pPr>
+    </w:p>
+    <w:p>
+      <w:pPr>
+        <w:pStyle w:val="KeinLeerraum"/>
+        <w:jc w:val="both"/>
+        <w:rPr>
+          <w:rFonts w:ascii="Arial" w:hAnsi="Arial" w:cs="Arial"/>
+          <w:sz w:val="24"/>
+          <w:szCs w:val="24"/>
+        </w:rPr>
+      </w:pPr>
+      <w:r>
+        <w:rPr>
+          <w:rFonts w:ascii="Arial" w:hAnsi="Arial" w:cs="Arial"/>
+          <w:sz w:val="24"/>
+          <w:szCs w:val="24"/>
+        </w:rPr>
+        <w:t>3.3.1 GANTT Diagramm</w:t>
+      </w:r>
+      <w:r>
+        <w:rPr>
+          <w:rFonts w:ascii="Arial" w:hAnsi="Arial" w:cs="Arial"/>
+          <w:sz w:val="24"/>
+          <w:szCs w:val="24"/>
+        </w:rPr>
+        <w:t xml:space="preserve"> </w:t>
+      </w:r>
+      <w:r>
+        <w:rPr>
+          <w:rFonts w:ascii="Arial" w:hAnsi="Arial" w:cs="Arial"/>
+          <w:sz w:val="16"/>
+          <w:szCs w:val="16"/>
+        </w:rPr>
+        <w:t xml:space="preserve">(Abb. </w:t>
+      </w:r>
+      <w:proofErr w:type="spellStart"/>
+      <w:r>
+        <w:rPr>
+          <w:rFonts w:ascii="Arial" w:hAnsi="Arial" w:cs="Arial"/>
+          <w:sz w:val="16"/>
+          <w:szCs w:val="16"/>
+        </w:rPr>
+        <w:t>xx</w:t>
+      </w:r>
+      <w:proofErr w:type="spellEnd"/>
+      <w:r>
+        <w:rPr>
+          <w:rFonts w:ascii="Arial" w:hAnsi="Arial" w:cs="Arial"/>
+          <w:sz w:val="16"/>
+          <w:szCs w:val="16"/>
+        </w:rPr>
+        <w:t>: GANTT Diagramm</w:t>
+      </w:r>
+      <w:r>
+        <w:rPr>
+          <w:rFonts w:ascii="Arial" w:hAnsi="Arial" w:cs="Arial"/>
+          <w:sz w:val="24"/>
+          <w:szCs w:val="24"/>
+        </w:rPr>
+        <w:t>)</w:t>
+      </w:r>
+    </w:p>
+    <w:p>
+      <w:pPr>
+        <w:pStyle w:val="KeinLeerraum"/>
+        <w:jc w:val="both"/>
+        <w:rPr>
+          <w:rFonts w:ascii="Arial" w:hAnsi="Arial" w:cs="Arial"/>
+          <w:sz w:val="24"/>
+          <w:szCs w:val="24"/>
+        </w:rPr>
+      </w:pPr>
+    </w:p>
+    <w:p>
+      <w:pPr>
+        <w:pStyle w:val="KeinLeerraum"/>
+        <w:jc w:val="both"/>
+        <w:rPr>
+          <w:rFonts w:ascii="Arial" w:hAnsi="Arial" w:cs="Arial"/>
+          <w:sz w:val="24"/>
+          <w:szCs w:val="24"/>
+        </w:rPr>
+      </w:pPr>
+      <w:r>
+        <w:rPr>
+          <w:rFonts w:ascii="Arial" w:hAnsi="Arial" w:cs="Arial"/>
+          <w:noProof/>
+          <w:sz w:val="24"/>
+          <w:szCs w:val="24"/>
+          <w:lang w:eastAsia="de-DE"/>
         </w:rPr>
         <w:lastRenderedPageBreak/>
-        <w:t>wurden, diese direkt im Startbildschirm angezeigt und es muss nicht jeder Lehrer bei dem Termine gemacht wu</w:t>
-      </w:r>
-      <w:r>
-        <w:rPr>
-          <w:rFonts w:ascii="Arial" w:hAnsi="Arial" w:cs="Arial"/>
-          <w:sz w:val="24"/>
-          <w:szCs w:val="24"/>
-        </w:rPr>
-        <w:t>rden, einzeln überprüft werden.</w:t>
-      </w:r>
-    </w:p>
-    <w:p>
-      <w:pPr>
-        <w:pStyle w:val="KeinLeerraum"/>
-        <w:jc w:val="both"/>
-        <w:rPr>
-          <w:rFonts w:ascii="Arial" w:hAnsi="Arial" w:cs="Arial"/>
-          <w:sz w:val="24"/>
-          <w:szCs w:val="24"/>
-        </w:rPr>
-      </w:pPr>
-    </w:p>
-    <w:p>
-      <w:pPr>
-        <w:pStyle w:val="KeinLeerraum"/>
-        <w:jc w:val="both"/>
-        <w:rPr>
-          <w:rFonts w:ascii="Arial" w:hAnsi="Arial" w:cs="Arial"/>
-          <w:sz w:val="24"/>
-          <w:szCs w:val="24"/>
-        </w:rPr>
-      </w:pPr>
-      <w:r>
-        <w:rPr>
-          <w:rFonts w:ascii="Arial" w:hAnsi="Arial" w:cs="Arial"/>
-          <w:sz w:val="24"/>
-          <w:szCs w:val="24"/>
-        </w:rPr>
-        <w:t>3.1.4 Datenschutz</w:t>
-      </w:r>
-    </w:p>
-    <w:p>
-      <w:pPr>
-        <w:pStyle w:val="KeinLeerraum"/>
-        <w:jc w:val="both"/>
-        <w:rPr>
-          <w:rFonts w:ascii="Arial" w:hAnsi="Arial" w:cs="Arial"/>
-          <w:sz w:val="24"/>
-          <w:szCs w:val="24"/>
-        </w:rPr>
-      </w:pPr>
-    </w:p>
-    <w:p>
-      <w:pPr>
-        <w:pStyle w:val="KeinLeerraum"/>
-        <w:jc w:val="both"/>
-        <w:rPr>
-          <w:rFonts w:ascii="Arial" w:hAnsi="Arial" w:cs="Arial"/>
-          <w:sz w:val="24"/>
-          <w:szCs w:val="24"/>
-        </w:rPr>
-      </w:pPr>
-      <w:r>
-        <w:rPr>
-          <w:rFonts w:ascii="Arial" w:hAnsi="Arial" w:cs="Arial"/>
-          <w:sz w:val="24"/>
-          <w:szCs w:val="24"/>
-        </w:rPr>
-        <w:t>Ein sehr wichtiger Punkt ist der Datenschutz der Schüler, Eltern und Lehrer. Deshalb werden die Zeitpläne der Lehrer den Eltern nicht komplett angezeigt, um nicht jedem alle Informationen zugänglich zu machen. Die belegten Termine werden nur als belegt gekennzeichnet und nicht genau angezeigt wer welchen Termin belegt hat.</w:t>
-      </w:r>
-    </w:p>
-    <w:p>
-      <w:pPr>
-        <w:pStyle w:val="KeinLeerraum"/>
-        <w:jc w:val="both"/>
-        <w:rPr>
-          <w:rFonts w:ascii="Arial" w:hAnsi="Arial" w:cs="Arial"/>
-          <w:sz w:val="24"/>
-          <w:szCs w:val="24"/>
-        </w:rPr>
-      </w:pPr>
-      <w:r>
-        <w:rPr>
-          <w:rFonts w:ascii="Arial" w:hAnsi="Arial" w:cs="Arial"/>
-          <w:sz w:val="24"/>
-          <w:szCs w:val="24"/>
-        </w:rPr>
-        <w:t>Außerdem werden die Passwörter in der Datenbank verschlüsselt gespeichert. Dabei werden gesalzene sha512 Hashes verwendet.</w:t>
-      </w:r>
-    </w:p>
-    <w:p>
-      <w:pPr>
-        <w:pStyle w:val="KeinLeerraum"/>
-        <w:jc w:val="both"/>
-        <w:rPr>
-          <w:rFonts w:ascii="Arial" w:hAnsi="Arial" w:cs="Arial"/>
-          <w:sz w:val="24"/>
-          <w:szCs w:val="24"/>
-        </w:rPr>
-      </w:pPr>
-      <w:r>
-        <w:rPr>
-          <w:rFonts w:ascii="Arial" w:hAnsi="Arial" w:cs="Arial"/>
-          <w:sz w:val="24"/>
-          <w:szCs w:val="24"/>
-        </w:rPr>
-        <w:t>Da die Daten maskiert werden, ist eine SQL-</w:t>
+        <w:drawing>
+          <wp:inline distT="0" distB="0" distL="0" distR="0">
+            <wp:extent cx="5095875" cy="9067800"/>
+            <wp:effectExtent l="19050" t="0" r="9525" b="0"/>
+            <wp:docPr id="103" name="Bild 103"/>
+            <wp:cNvGraphicFramePr>
+              <a:graphicFrameLocks xmlns:a="http://schemas.openxmlformats.org/drawingml/2006/main" noChangeAspect="1"/>
+            </wp:cNvGraphicFramePr>
+            <a:graphic xmlns:a="http://schemas.openxmlformats.org/drawingml/2006/main">
+              <a:graphicData uri="http://schemas.openxmlformats.org/drawingml/2006/picture">
+                <pic:pic xmlns:pic="http://schemas.openxmlformats.org/drawingml/2006/picture">
+                  <pic:nvPicPr>
+                    <pic:cNvPr id="0" name="Picture 103"/>
+                    <pic:cNvPicPr>
+                      <a:picLocks noChangeAspect="1" noChangeArrowheads="1"/>
+                    </pic:cNvPicPr>
+                  </pic:nvPicPr>
+                  <pic:blipFill>
+                    <a:blip r:embed="rId8" cstate="print"/>
+                    <a:srcRect/>
+                    <a:stretch>
+                      <a:fillRect/>
+                    </a:stretch>
+                  </pic:blipFill>
+                  <pic:spPr bwMode="auto">
+                    <a:xfrm rot="10800000">
+                      <a:off x="0" y="0"/>
+                      <a:ext cx="5095875" cy="9067800"/>
+                    </a:xfrm>
+                    <a:prstGeom prst="rect">
+                      <a:avLst/>
+                    </a:prstGeom>
+                    <a:noFill/>
+                    <a:ln w="9525">
+                      <a:noFill/>
+                      <a:miter lim="800000"/>
+                      <a:headEnd/>
+                      <a:tailEnd/>
+                    </a:ln>
+                  </pic:spPr>
+                </pic:pic>
+              </a:graphicData>
+            </a:graphic>
+          </wp:inline>
+        </w:drawing>
+      </w:r>
+    </w:p>
+    <w:p>
+      <w:pPr>
+        <w:pStyle w:val="KeinLeerraum"/>
+        <w:jc w:val="both"/>
+        <w:rPr>
+          <w:rFonts w:ascii="Arial" w:hAnsi="Arial" w:cs="Arial"/>
+          <w:sz w:val="24"/>
+          <w:szCs w:val="24"/>
+        </w:rPr>
+      </w:pPr>
+    </w:p>
+    <w:p>
+      <w:pPr>
+        <w:pStyle w:val="KeinLeerraum"/>
+        <w:jc w:val="both"/>
+        <w:rPr>
+          <w:rFonts w:ascii="Arial" w:hAnsi="Arial" w:cs="Arial"/>
+          <w:sz w:val="24"/>
+          <w:szCs w:val="24"/>
+        </w:rPr>
+      </w:pPr>
+      <w:r>
+        <w:rPr>
+          <w:rFonts w:ascii="Arial" w:hAnsi="Arial" w:cs="Arial"/>
+          <w:sz w:val="24"/>
+          <w:szCs w:val="24"/>
+        </w:rPr>
+        <w:t>3.3.2 UML-Anwendungsfalldiagramm</w:t>
+      </w:r>
+    </w:p>
+    <w:p>
+      <w:pPr>
+        <w:pStyle w:val="KeinLeerraum"/>
+        <w:jc w:val="both"/>
+        <w:rPr>
+          <w:rFonts w:ascii="Arial" w:hAnsi="Arial" w:cs="Arial"/>
+          <w:sz w:val="24"/>
+          <w:szCs w:val="24"/>
+        </w:rPr>
+      </w:pPr>
+    </w:p>
+    <w:p>
+      <w:pPr>
+        <w:pStyle w:val="KeinLeerraum"/>
+        <w:jc w:val="both"/>
+        <w:rPr>
+          <w:rFonts w:ascii="Arial" w:hAnsi="Arial" w:cs="Arial"/>
+          <w:sz w:val="24"/>
+          <w:szCs w:val="24"/>
+        </w:rPr>
+      </w:pPr>
+      <w:r>
+        <w:rPr>
+          <w:rFonts w:ascii="Arial" w:hAnsi="Arial" w:cs="Arial"/>
+          <w:noProof/>
+          <w:sz w:val="24"/>
+          <w:szCs w:val="24"/>
+          <w:lang w:eastAsia="de-DE"/>
+        </w:rPr>
+        <w:drawing>
+          <wp:inline distT="0" distB="0" distL="0" distR="0">
+            <wp:extent cx="5753100" cy="5810250"/>
+            <wp:effectExtent l="19050" t="0" r="0" b="0"/>
+            <wp:docPr id="104" name="Bild 104"/>
+            <wp:cNvGraphicFramePr>
+              <a:graphicFrameLocks xmlns:a="http://schemas.openxmlformats.org/drawingml/2006/main" noChangeAspect="1"/>
+            </wp:cNvGraphicFramePr>
+            <a:graphic xmlns:a="http://schemas.openxmlformats.org/drawingml/2006/main">
+              <a:graphicData uri="http://schemas.openxmlformats.org/drawingml/2006/picture">
+                <pic:pic xmlns:pic="http://schemas.openxmlformats.org/drawingml/2006/picture">
+                  <pic:nvPicPr>
+                    <pic:cNvPr id="0" name="Picture 104"/>
+                    <pic:cNvPicPr>
+                      <a:picLocks noChangeAspect="1" noChangeArrowheads="1"/>
+                    </pic:cNvPicPr>
+                  </pic:nvPicPr>
+                  <pic:blipFill>
+                    <a:blip r:embed="rId9" cstate="print"/>
+                    <a:srcRect/>
+                    <a:stretch>
+                      <a:fillRect/>
+                    </a:stretch>
+                  </pic:blipFill>
+                  <pic:spPr bwMode="auto">
+                    <a:xfrm>
+                      <a:off x="0" y="0"/>
+                      <a:ext cx="5753100" cy="5810250"/>
+                    </a:xfrm>
+                    <a:prstGeom prst="rect">
+                      <a:avLst/>
+                    </a:prstGeom>
+                    <a:noFill/>
+                    <a:ln w="9525">
+                      <a:noFill/>
+                      <a:miter lim="800000"/>
+                      <a:headEnd/>
+                      <a:tailEnd/>
+                    </a:ln>
+                  </pic:spPr>
+                </pic:pic>
+              </a:graphicData>
+            </a:graphic>
+          </wp:inline>
+        </w:drawing>
+      </w:r>
+    </w:p>
+    <w:p>
+      <w:pPr>
+        <w:pStyle w:val="KeinLeerraum"/>
+        <w:ind w:firstLine="708"/>
+        <w:jc w:val="both"/>
+        <w:rPr>
+          <w:rFonts w:ascii="Arial" w:hAnsi="Arial" w:cs="Arial"/>
+          <w:sz w:val="8"/>
+          <w:szCs w:val="8"/>
+        </w:rPr>
+      </w:pPr>
+    </w:p>
+    <w:p>
+      <w:pPr>
+        <w:pStyle w:val="KeinLeerraum"/>
+        <w:ind w:firstLine="708"/>
+        <w:jc w:val="both"/>
+        <w:rPr>
+          <w:rFonts w:ascii="Arial" w:hAnsi="Arial" w:cs="Arial"/>
+          <w:sz w:val="16"/>
+          <w:szCs w:val="16"/>
+        </w:rPr>
+      </w:pPr>
+      <w:r>
+        <w:rPr>
+          <w:rFonts w:ascii="Arial" w:hAnsi="Arial" w:cs="Arial"/>
+          <w:sz w:val="16"/>
+          <w:szCs w:val="16"/>
+        </w:rPr>
+        <w:t xml:space="preserve">Abb. </w:t>
       </w:r>
       <w:proofErr w:type="spellStart"/>
       <w:r>
         <w:rPr>
           <w:rFonts w:ascii="Arial" w:hAnsi="Arial" w:cs="Arial"/>
-          <w:sz w:val="24"/>
-          <w:szCs w:val="24"/>
-        </w:rPr>
-        <w:t>Injection</w:t>
+          <w:sz w:val="16"/>
+          <w:szCs w:val="16"/>
+        </w:rPr>
+        <w:t>xx</w:t>
       </w:r>
       <w:proofErr w:type="spellEnd"/>
       <w:r>
         <w:rPr>
           <w:rFonts w:ascii="Arial" w:hAnsi="Arial" w:cs="Arial"/>
-          <w:sz w:val="24"/>
-          <w:szCs w:val="24"/>
-        </w:rPr>
-        <w:t xml:space="preserve"> nicht möglich. Da alle Ausgaben maskiert werden ist Cross Site Scripting ebenfalls nicht möglich.</w:t>
-      </w:r>
+          <w:sz w:val="16"/>
+          <w:szCs w:val="16"/>
+        </w:rPr>
+        <w:t>: UML-Anwendungsfalldiagramm</w:t>
+      </w:r>
+    </w:p>
+    <w:p>
+      <w:pPr>
+        <w:pStyle w:val="KeinLeerraum"/>
+        <w:jc w:val="both"/>
+        <w:rPr>
+          <w:rFonts w:ascii="Arial" w:hAnsi="Arial" w:cs="Arial"/>
+          <w:sz w:val="24"/>
+          <w:szCs w:val="24"/>
+        </w:rPr>
+      </w:pPr>
+    </w:p>
+    <w:p>
+      <w:pPr>
+        <w:pStyle w:val="KeinLeerraum"/>
+        <w:jc w:val="both"/>
+        <w:rPr>
+          <w:rFonts w:ascii="Arial" w:hAnsi="Arial" w:cs="Arial"/>
+          <w:sz w:val="24"/>
+          <w:szCs w:val="24"/>
+        </w:rPr>
+      </w:pPr>
+      <w:r>
+        <w:rPr>
+          <w:rFonts w:ascii="Arial" w:hAnsi="Arial" w:cs="Arial"/>
+          <w:sz w:val="24"/>
+          <w:szCs w:val="24"/>
+        </w:rPr>
+        <w:t>3.3.3 Klassendiagramme</w:t>
+      </w:r>
+    </w:p>
+    <w:p>
+      <w:pPr>
+        <w:pStyle w:val="KeinLeerraum"/>
+        <w:jc w:val="both"/>
+        <w:rPr>
+          <w:rFonts w:ascii="Arial" w:hAnsi="Arial" w:cs="Arial"/>
+          <w:sz w:val="24"/>
+          <w:szCs w:val="24"/>
+        </w:rPr>
+      </w:pPr>
+    </w:p>
+    <w:p>
+      <w:pPr>
+        <w:pStyle w:val="KeinLeerraum"/>
+        <w:jc w:val="both"/>
+        <w:rPr>
+          <w:rFonts w:ascii="Arial" w:hAnsi="Arial" w:cs="Arial"/>
+          <w:sz w:val="24"/>
+          <w:szCs w:val="24"/>
+        </w:rPr>
+      </w:pPr>
     </w:p>
     <w:p>
       <w:pPr>
@@ -8343,274 +9230,156 @@
           <w:sz w:val="24"/>
           <w:szCs w:val="24"/>
         </w:rPr>
-        <w:t>3.2 Funktionalitäten</w:t>
-      </w:r>
-    </w:p>
-    <w:p>
-      <w:pPr>
-        <w:pStyle w:val="KeinLeerraum"/>
-        <w:jc w:val="both"/>
-        <w:rPr>
-          <w:rFonts w:ascii="Arial" w:hAnsi="Arial" w:cs="Arial"/>
-          <w:sz w:val="24"/>
-          <w:szCs w:val="24"/>
-        </w:rPr>
-      </w:pPr>
-    </w:p>
-    <w:p>
-      <w:pPr>
-        <w:pStyle w:val="KeinLeerraum"/>
-        <w:jc w:val="both"/>
-        <w:rPr>
-          <w:rFonts w:ascii="Arial" w:hAnsi="Arial" w:cs="Arial"/>
-          <w:sz w:val="24"/>
-          <w:szCs w:val="24"/>
-        </w:rPr>
-      </w:pPr>
-      <w:r>
-        <w:rPr>
-          <w:rFonts w:ascii="Arial" w:hAnsi="Arial" w:cs="Arial"/>
-          <w:sz w:val="24"/>
-          <w:szCs w:val="24"/>
-        </w:rPr>
-        <w:t>Die Umsetzung der Software wurde anhand der Muss-, Soll-, und Kannkriterien realisiert. Der erste Schritt war die Modellierung einer Datenbank, um alle anderen Funktionen zu ermöglichen. Danach wurde die Möglichkeit geschaffen sich zu registrieren, um einen internen Bereich zu schaffen, sodass jeder Benutzer einen Bereich für sich hat. Damit wurde die Grundlage für den Datenschutz geschaffen. Zeitgleich wurde das Design für die Seite fertiggestellt und mit der Erstellung der Prototypen begonnen. Anschließend wurde mit der Rechteverwaltung begonnen, um mehrere Rollen zu realisieren.</w:t>
-      </w:r>
-    </w:p>
-    <w:p>
-      <w:pPr>
-        <w:pStyle w:val="KeinLeerraum"/>
-        <w:jc w:val="both"/>
-        <w:rPr>
-          <w:rFonts w:ascii="Arial" w:hAnsi="Arial" w:cs="Arial"/>
-          <w:sz w:val="24"/>
-          <w:szCs w:val="24"/>
-        </w:rPr>
-      </w:pPr>
-      <w:r>
-        <w:rPr>
-          <w:rFonts w:ascii="Arial" w:hAnsi="Arial" w:cs="Arial"/>
-          <w:sz w:val="24"/>
-          <w:szCs w:val="24"/>
-        </w:rPr>
-        <w:t>Anschließend wurde das Eintragen von Terminen umgesetzt. Dazu wurde ein Lehrerfilter erstellt, um einen Lehrer auszuwählen. Danach wurden die Zeitpläne für Lehrer erstellt und das Termineintragen von der Rolle Eltern möglich gemacht. Währenddessen wurden die Prototypen integriert und Formelemente angepasst. Zum Schluss wurde der Datenimport in die Software integriert. Die Accounts der Lehrer können automatisch aus einer .</w:t>
+        <w:t xml:space="preserve">3.4 </w:t>
+      </w:r>
+      <w:proofErr w:type="gramStart"/>
+      <w:r>
+        <w:rPr>
+          <w:rFonts w:ascii="Arial" w:hAnsi="Arial" w:cs="Arial"/>
+          <w:b/>
+          <w:sz w:val="24"/>
+          <w:szCs w:val="24"/>
+        </w:rPr>
+        <w:t>Datenbankmodell</w:t>
+      </w:r>
+      <w:proofErr w:type="gramEnd"/>
+    </w:p>
+    <w:p>
+      <w:pPr>
+        <w:pStyle w:val="KeinLeerraum"/>
+        <w:jc w:val="both"/>
+        <w:rPr>
+          <w:rFonts w:ascii="Arial" w:hAnsi="Arial" w:cs="Arial"/>
+          <w:sz w:val="24"/>
+          <w:szCs w:val="24"/>
+        </w:rPr>
+      </w:pPr>
+    </w:p>
+    <w:p>
+      <w:pPr>
+        <w:pStyle w:val="KeinLeerraum"/>
+        <w:jc w:val="both"/>
+        <w:rPr>
+          <w:rFonts w:ascii="Arial" w:hAnsi="Arial" w:cs="Arial"/>
+          <w:sz w:val="24"/>
+          <w:szCs w:val="24"/>
+        </w:rPr>
+      </w:pPr>
+    </w:p>
+    <w:p>
+      <w:pPr>
+        <w:pStyle w:val="KeinLeerraum"/>
+        <w:jc w:val="both"/>
+        <w:rPr>
+          <w:rFonts w:ascii="Arial" w:hAnsi="Arial" w:cs="Arial"/>
+          <w:sz w:val="24"/>
+          <w:szCs w:val="24"/>
+        </w:rPr>
+      </w:pPr>
+      <w:r>
+        <w:rPr>
+          <w:rFonts w:ascii="Arial" w:hAnsi="Arial" w:cs="Arial"/>
+          <w:noProof/>
+          <w:sz w:val="24"/>
+          <w:szCs w:val="24"/>
+          <w:lang w:eastAsia="de-DE"/>
+        </w:rPr>
+        <w:lastRenderedPageBreak/>
+        <w:drawing>
+          <wp:inline distT="0" distB="0" distL="0" distR="0">
+            <wp:extent cx="5648325" cy="6429375"/>
+            <wp:effectExtent l="19050" t="0" r="9525" b="0"/>
+            <wp:docPr id="102" name="Bild 102"/>
+            <wp:cNvGraphicFramePr>
+              <a:graphicFrameLocks xmlns:a="http://schemas.openxmlformats.org/drawingml/2006/main" noChangeAspect="1"/>
+            </wp:cNvGraphicFramePr>
+            <a:graphic xmlns:a="http://schemas.openxmlformats.org/drawingml/2006/main">
+              <a:graphicData uri="http://schemas.openxmlformats.org/drawingml/2006/picture">
+                <pic:pic xmlns:pic="http://schemas.openxmlformats.org/drawingml/2006/picture">
+                  <pic:nvPicPr>
+                    <pic:cNvPr id="0" name="Picture 102"/>
+                    <pic:cNvPicPr>
+                      <a:picLocks noChangeAspect="1" noChangeArrowheads="1"/>
+                    </pic:cNvPicPr>
+                  </pic:nvPicPr>
+                  <pic:blipFill>
+                    <a:blip r:embed="rId10" cstate="print"/>
+                    <a:srcRect/>
+                    <a:stretch>
+                      <a:fillRect/>
+                    </a:stretch>
+                  </pic:blipFill>
+                  <pic:spPr bwMode="auto">
+                    <a:xfrm>
+                      <a:off x="0" y="0"/>
+                      <a:ext cx="5648325" cy="6429375"/>
+                    </a:xfrm>
+                    <a:prstGeom prst="rect">
+                      <a:avLst/>
+                    </a:prstGeom>
+                    <a:noFill/>
+                    <a:ln w="9525">
+                      <a:noFill/>
+                      <a:miter lim="800000"/>
+                      <a:headEnd/>
+                      <a:tailEnd/>
+                    </a:ln>
+                  </pic:spPr>
+                </pic:pic>
+              </a:graphicData>
+            </a:graphic>
+          </wp:inline>
+        </w:drawing>
+      </w:r>
+    </w:p>
+    <w:p>
+      <w:pPr>
+        <w:pStyle w:val="KeinLeerraum"/>
+        <w:ind w:firstLine="708"/>
+        <w:jc w:val="both"/>
+        <w:rPr>
+          <w:rFonts w:ascii="Arial" w:hAnsi="Arial" w:cs="Arial"/>
+          <w:sz w:val="8"/>
+          <w:szCs w:val="8"/>
+        </w:rPr>
+      </w:pPr>
+    </w:p>
+    <w:p>
+      <w:pPr>
+        <w:pStyle w:val="KeinLeerraum"/>
+        <w:ind w:firstLine="708"/>
+        <w:jc w:val="both"/>
+        <w:rPr>
+          <w:rFonts w:ascii="Arial" w:hAnsi="Arial" w:cs="Arial"/>
+          <w:sz w:val="16"/>
+          <w:szCs w:val="16"/>
+        </w:rPr>
+      </w:pPr>
+      <w:r>
+        <w:rPr>
+          <w:rFonts w:ascii="Arial" w:hAnsi="Arial" w:cs="Arial"/>
+          <w:sz w:val="16"/>
+          <w:szCs w:val="16"/>
+        </w:rPr>
+        <w:t xml:space="preserve">Abb. </w:t>
       </w:r>
       <w:proofErr w:type="spellStart"/>
       <w:r>
         <w:rPr>
           <w:rFonts w:ascii="Arial" w:hAnsi="Arial" w:cs="Arial"/>
-          <w:sz w:val="24"/>
-          <w:szCs w:val="24"/>
-        </w:rPr>
-        <w:t>csv</w:t>
+          <w:sz w:val="16"/>
+          <w:szCs w:val="16"/>
+        </w:rPr>
+        <w:t>xx</w:t>
       </w:r>
       <w:proofErr w:type="spellEnd"/>
       <w:r>
         <w:rPr>
           <w:rFonts w:ascii="Arial" w:hAnsi="Arial" w:cs="Arial"/>
-          <w:sz w:val="24"/>
-          <w:szCs w:val="24"/>
-        </w:rPr>
-        <w:t xml:space="preserve"> Datei erstellt werden.</w:t>
-      </w:r>
-    </w:p>
-    <w:p>
-      <w:pPr>
-        <w:pStyle w:val="KeinLeerraum"/>
-        <w:jc w:val="both"/>
-        <w:rPr>
-          <w:rFonts w:ascii="Arial" w:hAnsi="Arial" w:cs="Arial"/>
-          <w:sz w:val="24"/>
-          <w:szCs w:val="24"/>
-        </w:rPr>
-      </w:pPr>
-    </w:p>
-    <w:p>
-      <w:pPr>
-        <w:pStyle w:val="KeinLeerraum"/>
-        <w:jc w:val="both"/>
-        <w:rPr>
-          <w:rFonts w:ascii="Arial" w:hAnsi="Arial" w:cs="Arial"/>
-          <w:sz w:val="24"/>
-          <w:szCs w:val="24"/>
-        </w:rPr>
-      </w:pPr>
-    </w:p>
-    <w:p>
-      <w:pPr>
-        <w:pStyle w:val="KeinLeerraum"/>
-        <w:jc w:val="both"/>
-        <w:rPr>
-          <w:rFonts w:ascii="Arial" w:hAnsi="Arial" w:cs="Arial"/>
-          <w:b/>
-          <w:sz w:val="24"/>
-          <w:szCs w:val="24"/>
-        </w:rPr>
-      </w:pPr>
-      <w:r>
-        <w:rPr>
-          <w:rFonts w:ascii="Arial" w:hAnsi="Arial" w:cs="Arial"/>
-          <w:b/>
-          <w:sz w:val="24"/>
-          <w:szCs w:val="24"/>
-        </w:rPr>
-        <w:t>3.3 Diagramme</w:t>
-      </w:r>
-    </w:p>
-    <w:p>
-      <w:pPr>
-        <w:pStyle w:val="KeinLeerraum"/>
-        <w:jc w:val="both"/>
-        <w:rPr>
-          <w:rFonts w:ascii="Arial" w:hAnsi="Arial" w:cs="Arial"/>
-          <w:sz w:val="24"/>
-          <w:szCs w:val="24"/>
-        </w:rPr>
-      </w:pPr>
-    </w:p>
-    <w:p>
-      <w:pPr>
-        <w:pStyle w:val="KeinLeerraum"/>
-        <w:jc w:val="both"/>
-        <w:rPr>
-          <w:rFonts w:ascii="Arial" w:hAnsi="Arial" w:cs="Arial"/>
-          <w:sz w:val="24"/>
-          <w:szCs w:val="24"/>
-        </w:rPr>
-      </w:pPr>
-      <w:r>
-        <w:rPr>
-          <w:rFonts w:ascii="Arial" w:hAnsi="Arial" w:cs="Arial"/>
-          <w:sz w:val="24"/>
-          <w:szCs w:val="24"/>
-        </w:rPr>
-        <w:t>Klassendiagramm</w:t>
-      </w:r>
-      <w:r>
-        <w:rPr>
-          <w:rFonts w:ascii="Arial" w:hAnsi="Arial" w:cs="Arial"/>
-          <w:sz w:val="24"/>
-          <w:szCs w:val="24"/>
-        </w:rPr>
-        <w:t>e</w:t>
-      </w:r>
-    </w:p>
-    <w:p>
-      <w:pPr>
-        <w:pStyle w:val="KeinLeerraum"/>
-        <w:jc w:val="both"/>
-        <w:rPr>
-          <w:rFonts w:ascii="Arial" w:hAnsi="Arial" w:cs="Arial"/>
-          <w:sz w:val="24"/>
-          <w:szCs w:val="24"/>
-        </w:rPr>
-      </w:pPr>
-      <w:r>
-        <w:rPr>
-          <w:rFonts w:ascii="Arial" w:hAnsi="Arial" w:cs="Arial"/>
-          <w:sz w:val="24"/>
-          <w:szCs w:val="24"/>
-        </w:rPr>
-        <w:t>Vererbungsdiagramm</w:t>
-      </w:r>
-    </w:p>
-    <w:p>
-      <w:pPr>
-        <w:pStyle w:val="KeinLeerraum"/>
-        <w:jc w:val="both"/>
-        <w:rPr>
-          <w:rFonts w:ascii="Arial" w:hAnsi="Arial" w:cs="Arial"/>
-          <w:sz w:val="24"/>
-          <w:szCs w:val="24"/>
-        </w:rPr>
-      </w:pPr>
-      <w:r>
-        <w:rPr>
-          <w:rFonts w:ascii="Arial" w:hAnsi="Arial" w:cs="Arial"/>
-          <w:sz w:val="24"/>
-          <w:szCs w:val="24"/>
-        </w:rPr>
-        <w:t>Anwendungsfalldiagramm</w:t>
-      </w:r>
-    </w:p>
-    <w:p>
-      <w:pPr>
-        <w:pStyle w:val="KeinLeerraum"/>
-        <w:jc w:val="both"/>
-        <w:rPr>
-          <w:rFonts w:ascii="Arial" w:hAnsi="Arial" w:cs="Arial"/>
-          <w:sz w:val="24"/>
-          <w:szCs w:val="24"/>
-        </w:rPr>
-      </w:pPr>
-      <w:r>
-        <w:rPr>
-          <w:rFonts w:ascii="Arial" w:hAnsi="Arial" w:cs="Arial"/>
-          <w:sz w:val="24"/>
-          <w:szCs w:val="24"/>
-        </w:rPr>
-        <w:t>Aktivitätsdiagramm</w:t>
-      </w:r>
-    </w:p>
-    <w:p>
-      <w:pPr>
-        <w:pStyle w:val="KeinLeerraum"/>
-        <w:jc w:val="both"/>
-        <w:rPr>
-          <w:rFonts w:ascii="Arial" w:hAnsi="Arial" w:cs="Arial"/>
-          <w:sz w:val="24"/>
-          <w:szCs w:val="24"/>
-        </w:rPr>
-      </w:pPr>
-    </w:p>
-    <w:p>
-      <w:pPr>
-        <w:pStyle w:val="KeinLeerraum"/>
-        <w:jc w:val="both"/>
-        <w:rPr>
-          <w:rFonts w:ascii="Arial" w:hAnsi="Arial" w:cs="Arial"/>
-          <w:b/>
-          <w:sz w:val="24"/>
-          <w:szCs w:val="24"/>
-        </w:rPr>
-      </w:pPr>
-      <w:r>
-        <w:rPr>
-          <w:rFonts w:ascii="Arial" w:hAnsi="Arial" w:cs="Arial"/>
-          <w:b/>
-          <w:sz w:val="24"/>
-          <w:szCs w:val="24"/>
-        </w:rPr>
-        <w:t>3.4 Modelle</w:t>
-      </w:r>
-    </w:p>
-    <w:p>
-      <w:pPr>
-        <w:pStyle w:val="KeinLeerraum"/>
-        <w:jc w:val="both"/>
-        <w:rPr>
-          <w:rFonts w:ascii="Arial" w:hAnsi="Arial" w:cs="Arial"/>
-          <w:sz w:val="24"/>
-          <w:szCs w:val="24"/>
-        </w:rPr>
-      </w:pPr>
-    </w:p>
-    <w:p>
-      <w:pPr>
-        <w:pStyle w:val="KeinLeerraum"/>
-        <w:jc w:val="both"/>
-        <w:rPr>
-          <w:rFonts w:ascii="Arial" w:hAnsi="Arial" w:cs="Arial"/>
-          <w:sz w:val="24"/>
-          <w:szCs w:val="24"/>
-        </w:rPr>
-      </w:pPr>
-      <w:r>
-        <w:rPr>
-          <w:rFonts w:ascii="Arial" w:hAnsi="Arial" w:cs="Arial"/>
-          <w:sz w:val="24"/>
-          <w:szCs w:val="24"/>
-        </w:rPr>
-        <w:t>Datenbankmodell</w:t>
+          <w:sz w:val="16"/>
+          <w:szCs w:val="16"/>
+        </w:rPr>
+        <w:t>: Datenbankstruktur</w:t>
       </w:r>
     </w:p>
     <w:p>
@@ -8712,7 +9481,7 @@
           <w:sz w:val="24"/>
           <w:szCs w:val="28"/>
         </w:rPr>
-        <w:t xml:space="preserve">Design geachtet. Die Eltern sollen nicht durch ein zu aufdringliches Design verunsichert werden. Dabei wurde vor allem auf klare Kontraste viel Wert gelegt. Es wurde nur ein schlichtes Logo für die Software entworfen, welches sich eher </w:t>
+        <w:t xml:space="preserve">Design geachtet. Die Eltern sollen nicht durch ein zu aufdringliches Design verunsichert werden. Dabei wurde vor allem auf klare Kontraste viel Wert gelegt. Es wurde nur ein schlichtes Logo für die Software entworfen, welches sich eher unauffällig auf der Webseite präsentiert. Da es sich um eine offizielle Schulhomepage handelt, wurde ebenfalls das Logo der Brühlwiesenschule </w:t>
       </w:r>
       <w:r>
         <w:rPr>
@@ -8720,27 +9489,51 @@
           <w:sz w:val="24"/>
           <w:szCs w:val="28"/>
         </w:rPr>
+        <w:t>in die</w:t>
+      </w:r>
+      <w:r>
+        <w:rPr>
+          <w:rFonts w:ascii="Arial" w:hAnsi="Arial" w:cs="Arial"/>
+          <w:sz w:val="24"/>
+          <w:szCs w:val="28"/>
+        </w:rPr>
+        <w:t xml:space="preserve"> Webseite integriert, welches sich ähnlich wie das Logo der Elternsprechtagssoftware im Hintergrund hält.</w:t>
+      </w:r>
+    </w:p>
+    <w:p>
+      <w:pPr>
+        <w:pStyle w:val="KeinLeerraum"/>
+        <w:jc w:val="both"/>
+        <w:rPr>
+          <w:rFonts w:ascii="Arial" w:hAnsi="Arial" w:cs="Arial"/>
+          <w:sz w:val="24"/>
+          <w:szCs w:val="28"/>
+        </w:rPr>
+      </w:pPr>
+      <w:r>
+        <w:rPr>
+          <w:rFonts w:ascii="Arial" w:hAnsi="Arial" w:cs="Arial"/>
+          <w:sz w:val="24"/>
+          <w:szCs w:val="28"/>
+        </w:rPr>
         <w:lastRenderedPageBreak/>
-        <w:t>unauffällig auf der Webseite präsentiert. Da es sich um eine offizielle Schulhomepage handelt, wurde ebenfalls das Logo der Brühlwiesenschule auf der Webseite integriert, welches sich ähnlich wie das Logo der Elternsprechtagssoftware im Hintergrund hält.</w:t>
-      </w:r>
-    </w:p>
-    <w:p>
-      <w:pPr>
-        <w:pStyle w:val="KeinLeerraum"/>
-        <w:jc w:val="both"/>
+        <w:t xml:space="preserve">Um die Benutzerfreundlichkeit weiter zu verbessern, gibt es auf vielen Seiten eine Box, in welcher eine kurze Beschreibung vorhanden ist, welche Aktionen auf dieser </w:t>
+      </w:r>
+      <w:r>
         <w:rPr>
           <w:rFonts w:ascii="Arial" w:hAnsi="Arial" w:cs="Arial"/>
           <w:sz w:val="24"/>
           <w:szCs w:val="28"/>
         </w:rPr>
-      </w:pPr>
+        <w:t xml:space="preserve">Seite </w:t>
+      </w:r>
       <w:r>
         <w:rPr>
           <w:rFonts w:ascii="Arial" w:hAnsi="Arial" w:cs="Arial"/>
           <w:sz w:val="24"/>
           <w:szCs w:val="28"/>
         </w:rPr>
-        <w:t>Um die Benutzerfreundlichkeit weiter zu verbessern, gibt es auf vielen Seiten eine Box, in welcher eine kurze Beschreibung vorhanden ist, welche Aktionen auf dieser möglich sind und wie diese auszuführen sind. Weiterhin wurde zu jedem Feld</w:t>
+        <w:t xml:space="preserve">möglich sind und wie diese </w:t>
       </w:r>
       <w:r>
         <w:rPr>
@@ -8748,6 +9541,22 @@
           <w:sz w:val="24"/>
           <w:szCs w:val="28"/>
         </w:rPr>
+        <w:t>zu handhaben</w:t>
+      </w:r>
+      <w:r>
+        <w:rPr>
+          <w:rFonts w:ascii="Arial" w:hAnsi="Arial" w:cs="Arial"/>
+          <w:sz w:val="24"/>
+          <w:szCs w:val="28"/>
+        </w:rPr>
+        <w:t xml:space="preserve"> sind. Weiterhin wurde zu jedem Feld</w:t>
+      </w:r>
+      <w:r>
+        <w:rPr>
+          <w:rFonts w:ascii="Arial" w:hAnsi="Arial" w:cs="Arial"/>
+          <w:sz w:val="24"/>
+          <w:szCs w:val="28"/>
+        </w:rPr>
         <w:t xml:space="preserve"> eine Beschreibung hinzugefügt, die dem Benutzer angibt, welche Information in dieses Feld </w:t>
       </w:r>
       <w:r>
@@ -8764,7 +9573,7 @@
           <w:sz w:val="24"/>
           <w:szCs w:val="28"/>
         </w:rPr>
-        <w:t xml:space="preserve"> Zudem wurden die Seiten nicht mit Funktionen über und relativ simpel gehalte</w:t>
+        <w:t xml:space="preserve"> Zudem wurden die Seiten nicht mit Funktionen über</w:t>
       </w:r>
       <w:r>
         <w:rPr>
@@ -8772,6 +9581,22 @@
           <w:sz w:val="24"/>
           <w:szCs w:val="28"/>
         </w:rPr>
+        <w:t>laden</w:t>
+      </w:r>
+      <w:r>
+        <w:rPr>
+          <w:rFonts w:ascii="Arial" w:hAnsi="Arial" w:cs="Arial"/>
+          <w:sz w:val="24"/>
+          <w:szCs w:val="28"/>
+        </w:rPr>
+        <w:t xml:space="preserve"> und relativ simpel gehalte</w:t>
+      </w:r>
+      <w:r>
+        <w:rPr>
+          <w:rFonts w:ascii="Arial" w:hAnsi="Arial" w:cs="Arial"/>
+          <w:sz w:val="24"/>
+          <w:szCs w:val="28"/>
+        </w:rPr>
         <w:t>n</w:t>
       </w:r>
       <w:r>
@@ -8800,6 +9625,1851 @@
         <w:jc w:val="both"/>
         <w:rPr>
           <w:rFonts w:ascii="Arial" w:hAnsi="Arial" w:cs="Arial"/>
+          <w:sz w:val="24"/>
+          <w:szCs w:val="28"/>
+        </w:rPr>
+      </w:pPr>
+    </w:p>
+    <w:p>
+      <w:pPr>
+        <w:pStyle w:val="KeinLeerraum"/>
+        <w:jc w:val="both"/>
+        <w:rPr>
+          <w:rFonts w:ascii="Arial" w:hAnsi="Arial" w:cs="Arial"/>
+          <w:sz w:val="24"/>
+          <w:szCs w:val="24"/>
+        </w:rPr>
+      </w:pPr>
+      <w:r>
+        <w:rPr>
+          <w:rFonts w:ascii="Arial" w:hAnsi="Arial" w:cs="Arial"/>
+          <w:sz w:val="24"/>
+          <w:szCs w:val="24"/>
+        </w:rPr>
+        <w:t>4.1.1</w:t>
+      </w:r>
+      <w:r>
+        <w:rPr>
+          <w:rFonts w:ascii="Arial" w:hAnsi="Arial" w:cs="Arial"/>
+          <w:sz w:val="24"/>
+          <w:szCs w:val="24"/>
+        </w:rPr>
+        <w:t xml:space="preserve"> Anmeldeseite</w:t>
+      </w:r>
+    </w:p>
+    <w:p>
+      <w:pPr>
+        <w:pStyle w:val="KeinLeerraum"/>
+        <w:jc w:val="both"/>
+        <w:rPr>
+          <w:rFonts w:ascii="Arial" w:hAnsi="Arial" w:cs="Arial"/>
+          <w:sz w:val="24"/>
+          <w:szCs w:val="24"/>
+        </w:rPr>
+      </w:pPr>
+    </w:p>
+    <w:p>
+      <w:pPr>
+        <w:pStyle w:val="KeinLeerraum"/>
+        <w:jc w:val="both"/>
+        <w:rPr>
+          <w:rFonts w:ascii="Arial" w:hAnsi="Arial" w:cs="Arial"/>
+          <w:sz w:val="24"/>
+          <w:szCs w:val="24"/>
+        </w:rPr>
+      </w:pPr>
+      <w:r>
+        <w:rPr>
+          <w:rFonts w:ascii="Arial" w:hAnsi="Arial" w:cs="Arial"/>
+          <w:noProof/>
+          <w:sz w:val="24"/>
+          <w:szCs w:val="24"/>
+          <w:lang w:eastAsia="de-DE"/>
+        </w:rPr>
+        <w:drawing>
+          <wp:inline distT="0" distB="0" distL="0" distR="0">
+            <wp:extent cx="5753100" cy="4848225"/>
+            <wp:effectExtent l="19050" t="0" r="0" b="0"/>
+            <wp:docPr id="107" name="Bild 107"/>
+            <wp:cNvGraphicFramePr>
+              <a:graphicFrameLocks xmlns:a="http://schemas.openxmlformats.org/drawingml/2006/main" noChangeAspect="1"/>
+            </wp:cNvGraphicFramePr>
+            <a:graphic xmlns:a="http://schemas.openxmlformats.org/drawingml/2006/main">
+              <a:graphicData uri="http://schemas.openxmlformats.org/drawingml/2006/picture">
+                <pic:pic xmlns:pic="http://schemas.openxmlformats.org/drawingml/2006/picture">
+                  <pic:nvPicPr>
+                    <pic:cNvPr id="0" name="Picture 107"/>
+                    <pic:cNvPicPr>
+                      <a:picLocks noChangeAspect="1" noChangeArrowheads="1"/>
+                    </pic:cNvPicPr>
+                  </pic:nvPicPr>
+                  <pic:blipFill>
+                    <a:blip r:embed="rId11" cstate="print"/>
+                    <a:srcRect/>
+                    <a:stretch>
+                      <a:fillRect/>
+                    </a:stretch>
+                  </pic:blipFill>
+                  <pic:spPr bwMode="auto">
+                    <a:xfrm>
+                      <a:off x="0" y="0"/>
+                      <a:ext cx="5753100" cy="4848225"/>
+                    </a:xfrm>
+                    <a:prstGeom prst="rect">
+                      <a:avLst/>
+                    </a:prstGeom>
+                    <a:noFill/>
+                    <a:ln w="9525">
+                      <a:noFill/>
+                      <a:miter lim="800000"/>
+                      <a:headEnd/>
+                      <a:tailEnd/>
+                    </a:ln>
+                  </pic:spPr>
+                </pic:pic>
+              </a:graphicData>
+            </a:graphic>
+          </wp:inline>
+        </w:drawing>
+      </w:r>
+    </w:p>
+    <w:p>
+      <w:pPr>
+        <w:pStyle w:val="KeinLeerraum"/>
+        <w:ind w:firstLine="708"/>
+        <w:jc w:val="both"/>
+        <w:rPr>
+          <w:rFonts w:ascii="Arial" w:hAnsi="Arial" w:cs="Arial"/>
+          <w:sz w:val="8"/>
+          <w:szCs w:val="8"/>
+        </w:rPr>
+      </w:pPr>
+    </w:p>
+    <w:p>
+      <w:pPr>
+        <w:pStyle w:val="KeinLeerraum"/>
+        <w:ind w:firstLine="708"/>
+        <w:jc w:val="both"/>
+        <w:rPr>
+          <w:rFonts w:ascii="Arial" w:hAnsi="Arial" w:cs="Arial"/>
+          <w:sz w:val="16"/>
+          <w:szCs w:val="16"/>
+        </w:rPr>
+      </w:pPr>
+      <w:r>
+        <w:rPr>
+          <w:rFonts w:ascii="Arial" w:hAnsi="Arial" w:cs="Arial"/>
+          <w:sz w:val="16"/>
+          <w:szCs w:val="16"/>
+        </w:rPr>
+        <w:t xml:space="preserve">Abb. </w:t>
+      </w:r>
+      <w:proofErr w:type="spellStart"/>
+      <w:r>
+        <w:rPr>
+          <w:rFonts w:ascii="Arial" w:hAnsi="Arial" w:cs="Arial"/>
+          <w:sz w:val="16"/>
+          <w:szCs w:val="16"/>
+        </w:rPr>
+        <w:t>xx</w:t>
+      </w:r>
+      <w:proofErr w:type="spellEnd"/>
+      <w:r>
+        <w:rPr>
+          <w:rFonts w:ascii="Arial" w:hAnsi="Arial" w:cs="Arial"/>
+          <w:sz w:val="16"/>
+          <w:szCs w:val="16"/>
+        </w:rPr>
+        <w:t>: Anmeldeseite</w:t>
+      </w:r>
+    </w:p>
+    <w:p>
+      <w:pPr>
+        <w:pStyle w:val="KeinLeerraum"/>
+        <w:jc w:val="both"/>
+        <w:rPr>
+          <w:rFonts w:ascii="Arial" w:hAnsi="Arial" w:cs="Arial"/>
+          <w:sz w:val="24"/>
+          <w:szCs w:val="24"/>
+        </w:rPr>
+      </w:pPr>
+    </w:p>
+    <w:p>
+      <w:pPr>
+        <w:pStyle w:val="KeinLeerraum"/>
+        <w:jc w:val="both"/>
+        <w:rPr>
+          <w:rFonts w:ascii="Arial" w:hAnsi="Arial" w:cs="Arial"/>
+          <w:sz w:val="24"/>
+          <w:szCs w:val="24"/>
+        </w:rPr>
+      </w:pPr>
+    </w:p>
+    <w:p>
+      <w:pPr>
+        <w:pStyle w:val="KeinLeerraum"/>
+        <w:jc w:val="both"/>
+        <w:rPr>
+          <w:rFonts w:ascii="Arial" w:hAnsi="Arial" w:cs="Arial"/>
+          <w:sz w:val="24"/>
+          <w:szCs w:val="24"/>
+        </w:rPr>
+      </w:pPr>
+    </w:p>
+    <w:p>
+      <w:pPr>
+        <w:pStyle w:val="KeinLeerraum"/>
+        <w:jc w:val="both"/>
+        <w:rPr>
+          <w:rFonts w:ascii="Arial" w:hAnsi="Arial" w:cs="Arial"/>
+          <w:sz w:val="24"/>
+          <w:szCs w:val="24"/>
+        </w:rPr>
+      </w:pPr>
+    </w:p>
+    <w:p>
+      <w:pPr>
+        <w:pStyle w:val="KeinLeerraum"/>
+        <w:jc w:val="both"/>
+        <w:rPr>
+          <w:rFonts w:ascii="Arial" w:hAnsi="Arial" w:cs="Arial"/>
+          <w:sz w:val="24"/>
+          <w:szCs w:val="24"/>
+        </w:rPr>
+      </w:pPr>
+    </w:p>
+    <w:p>
+      <w:pPr>
+        <w:pStyle w:val="KeinLeerraum"/>
+        <w:jc w:val="both"/>
+        <w:rPr>
+          <w:rFonts w:ascii="Arial" w:hAnsi="Arial" w:cs="Arial"/>
+          <w:sz w:val="24"/>
+          <w:szCs w:val="24"/>
+        </w:rPr>
+      </w:pPr>
+    </w:p>
+    <w:p>
+      <w:pPr>
+        <w:pStyle w:val="KeinLeerraum"/>
+        <w:jc w:val="both"/>
+        <w:rPr>
+          <w:rFonts w:ascii="Arial" w:hAnsi="Arial" w:cs="Arial"/>
+          <w:sz w:val="24"/>
+          <w:szCs w:val="24"/>
+        </w:rPr>
+      </w:pPr>
+    </w:p>
+    <w:p>
+      <w:pPr>
+        <w:pStyle w:val="KeinLeerraum"/>
+        <w:jc w:val="both"/>
+        <w:rPr>
+          <w:rFonts w:ascii="Arial" w:hAnsi="Arial" w:cs="Arial"/>
+          <w:sz w:val="24"/>
+          <w:szCs w:val="24"/>
+        </w:rPr>
+      </w:pPr>
+    </w:p>
+    <w:p>
+      <w:pPr>
+        <w:pStyle w:val="KeinLeerraum"/>
+        <w:jc w:val="both"/>
+        <w:rPr>
+          <w:rFonts w:ascii="Arial" w:hAnsi="Arial" w:cs="Arial"/>
+          <w:sz w:val="24"/>
+          <w:szCs w:val="24"/>
+        </w:rPr>
+      </w:pPr>
+    </w:p>
+    <w:p>
+      <w:pPr>
+        <w:pStyle w:val="KeinLeerraum"/>
+        <w:jc w:val="both"/>
+        <w:rPr>
+          <w:rFonts w:ascii="Arial" w:hAnsi="Arial" w:cs="Arial"/>
+          <w:sz w:val="24"/>
+          <w:szCs w:val="24"/>
+        </w:rPr>
+      </w:pPr>
+    </w:p>
+    <w:p>
+      <w:pPr>
+        <w:pStyle w:val="KeinLeerraum"/>
+        <w:jc w:val="both"/>
+        <w:rPr>
+          <w:rFonts w:ascii="Arial" w:hAnsi="Arial" w:cs="Arial"/>
+          <w:sz w:val="24"/>
+          <w:szCs w:val="24"/>
+        </w:rPr>
+      </w:pPr>
+    </w:p>
+    <w:p>
+      <w:pPr>
+        <w:pStyle w:val="KeinLeerraum"/>
+        <w:jc w:val="both"/>
+        <w:rPr>
+          <w:rFonts w:ascii="Arial" w:hAnsi="Arial" w:cs="Arial"/>
+          <w:sz w:val="24"/>
+          <w:szCs w:val="24"/>
+        </w:rPr>
+      </w:pPr>
+    </w:p>
+    <w:p>
+      <w:pPr>
+        <w:pStyle w:val="KeinLeerraum"/>
+        <w:jc w:val="both"/>
+        <w:rPr>
+          <w:rFonts w:ascii="Arial" w:hAnsi="Arial" w:cs="Arial"/>
+          <w:sz w:val="24"/>
+          <w:szCs w:val="24"/>
+        </w:rPr>
+      </w:pPr>
+    </w:p>
+    <w:p>
+      <w:pPr>
+        <w:pStyle w:val="KeinLeerraum"/>
+        <w:jc w:val="both"/>
+        <w:rPr>
+          <w:rFonts w:ascii="Arial" w:hAnsi="Arial" w:cs="Arial"/>
+          <w:sz w:val="24"/>
+          <w:szCs w:val="24"/>
+        </w:rPr>
+      </w:pPr>
+    </w:p>
+    <w:p>
+      <w:pPr>
+        <w:pStyle w:val="KeinLeerraum"/>
+        <w:jc w:val="both"/>
+        <w:rPr>
+          <w:rFonts w:ascii="Arial" w:hAnsi="Arial" w:cs="Arial"/>
+          <w:sz w:val="24"/>
+          <w:szCs w:val="24"/>
+        </w:rPr>
+      </w:pPr>
+    </w:p>
+    <w:p>
+      <w:pPr>
+        <w:pStyle w:val="KeinLeerraum"/>
+        <w:jc w:val="both"/>
+        <w:rPr>
+          <w:rFonts w:ascii="Arial" w:hAnsi="Arial" w:cs="Arial"/>
+          <w:sz w:val="24"/>
+          <w:szCs w:val="24"/>
+        </w:rPr>
+      </w:pPr>
+      <w:r>
+        <w:rPr>
+          <w:rFonts w:ascii="Arial" w:hAnsi="Arial" w:cs="Arial"/>
+          <w:sz w:val="24"/>
+          <w:szCs w:val="24"/>
+        </w:rPr>
+        <w:t>4.1.2</w:t>
+      </w:r>
+      <w:r>
+        <w:rPr>
+          <w:rFonts w:ascii="Arial" w:hAnsi="Arial" w:cs="Arial"/>
+          <w:sz w:val="24"/>
+          <w:szCs w:val="24"/>
+        </w:rPr>
+        <w:t xml:space="preserve"> Registrierung</w:t>
+      </w:r>
+    </w:p>
+    <w:p>
+      <w:pPr>
+        <w:pStyle w:val="KeinLeerraum"/>
+        <w:jc w:val="both"/>
+        <w:rPr>
+          <w:rFonts w:ascii="Arial" w:hAnsi="Arial" w:cs="Arial"/>
+          <w:sz w:val="24"/>
+          <w:szCs w:val="24"/>
+        </w:rPr>
+      </w:pPr>
+    </w:p>
+    <w:p>
+      <w:pPr>
+        <w:pStyle w:val="KeinLeerraum"/>
+        <w:jc w:val="both"/>
+        <w:rPr>
+          <w:rFonts w:ascii="Arial" w:hAnsi="Arial" w:cs="Arial"/>
+          <w:sz w:val="24"/>
+          <w:szCs w:val="24"/>
+        </w:rPr>
+      </w:pPr>
+      <w:r>
+        <w:rPr>
+          <w:rFonts w:ascii="Arial" w:hAnsi="Arial" w:cs="Arial"/>
+          <w:sz w:val="24"/>
+          <w:szCs w:val="24"/>
+        </w:rPr>
+        <w:t>Die Registrierungsseite kann von der Anmeldeseite aus erreicht werden und ist ebenfalls für nicht registrierte Benutzer sichtbar.</w:t>
+      </w:r>
+    </w:p>
+    <w:p>
+      <w:pPr>
+        <w:pStyle w:val="KeinLeerraum"/>
+        <w:jc w:val="both"/>
+        <w:rPr>
+          <w:rFonts w:ascii="Arial" w:hAnsi="Arial" w:cs="Arial"/>
+          <w:sz w:val="24"/>
+          <w:szCs w:val="24"/>
+        </w:rPr>
+      </w:pPr>
+    </w:p>
+    <w:p>
+      <w:pPr>
+        <w:pStyle w:val="KeinLeerraum"/>
+        <w:jc w:val="both"/>
+        <w:rPr>
+          <w:rFonts w:ascii="Arial" w:hAnsi="Arial" w:cs="Arial"/>
+          <w:sz w:val="24"/>
+          <w:szCs w:val="24"/>
+        </w:rPr>
+      </w:pPr>
+      <w:r>
+        <w:rPr>
+          <w:rFonts w:ascii="Arial" w:hAnsi="Arial" w:cs="Arial"/>
+          <w:noProof/>
+          <w:sz w:val="24"/>
+          <w:szCs w:val="24"/>
+          <w:lang w:eastAsia="de-DE"/>
+        </w:rPr>
+        <w:drawing>
+          <wp:inline distT="0" distB="0" distL="0" distR="0">
+            <wp:extent cx="5753100" cy="7115175"/>
+            <wp:effectExtent l="19050" t="0" r="0" b="0"/>
+            <wp:docPr id="108" name="Bild 108"/>
+            <wp:cNvGraphicFramePr>
+              <a:graphicFrameLocks xmlns:a="http://schemas.openxmlformats.org/drawingml/2006/main" noChangeAspect="1"/>
+            </wp:cNvGraphicFramePr>
+            <a:graphic xmlns:a="http://schemas.openxmlformats.org/drawingml/2006/main">
+              <a:graphicData uri="http://schemas.openxmlformats.org/drawingml/2006/picture">
+                <pic:pic xmlns:pic="http://schemas.openxmlformats.org/drawingml/2006/picture">
+                  <pic:nvPicPr>
+                    <pic:cNvPr id="0" name="Picture 108"/>
+                    <pic:cNvPicPr>
+                      <a:picLocks noChangeAspect="1" noChangeArrowheads="1"/>
+                    </pic:cNvPicPr>
+                  </pic:nvPicPr>
+                  <pic:blipFill>
+                    <a:blip r:embed="rId12" cstate="print"/>
+                    <a:srcRect/>
+                    <a:stretch>
+                      <a:fillRect/>
+                    </a:stretch>
+                  </pic:blipFill>
+                  <pic:spPr bwMode="auto">
+                    <a:xfrm>
+                      <a:off x="0" y="0"/>
+                      <a:ext cx="5753100" cy="7115175"/>
+                    </a:xfrm>
+                    <a:prstGeom prst="rect">
+                      <a:avLst/>
+                    </a:prstGeom>
+                    <a:noFill/>
+                    <a:ln w="9525">
+                      <a:noFill/>
+                      <a:miter lim="800000"/>
+                      <a:headEnd/>
+                      <a:tailEnd/>
+                    </a:ln>
+                  </pic:spPr>
+                </pic:pic>
+              </a:graphicData>
+            </a:graphic>
+          </wp:inline>
+        </w:drawing>
+      </w:r>
+    </w:p>
+    <w:p>
+      <w:pPr>
+        <w:pStyle w:val="KeinLeerraum"/>
+        <w:ind w:firstLine="708"/>
+        <w:jc w:val="both"/>
+        <w:rPr>
+          <w:rFonts w:ascii="Arial" w:hAnsi="Arial" w:cs="Arial"/>
+          <w:sz w:val="8"/>
+          <w:szCs w:val="8"/>
+        </w:rPr>
+      </w:pPr>
+    </w:p>
+    <w:p>
+      <w:pPr>
+        <w:pStyle w:val="KeinLeerraum"/>
+        <w:ind w:firstLine="708"/>
+        <w:jc w:val="both"/>
+        <w:rPr>
+          <w:rFonts w:ascii="Arial" w:hAnsi="Arial" w:cs="Arial"/>
+          <w:sz w:val="16"/>
+          <w:szCs w:val="16"/>
+        </w:rPr>
+      </w:pPr>
+      <w:r>
+        <w:rPr>
+          <w:rFonts w:ascii="Arial" w:hAnsi="Arial" w:cs="Arial"/>
+          <w:sz w:val="16"/>
+          <w:szCs w:val="16"/>
+        </w:rPr>
+        <w:t xml:space="preserve">Abb. </w:t>
+      </w:r>
+      <w:proofErr w:type="spellStart"/>
+      <w:r>
+        <w:rPr>
+          <w:rFonts w:ascii="Arial" w:hAnsi="Arial" w:cs="Arial"/>
+          <w:sz w:val="16"/>
+          <w:szCs w:val="16"/>
+        </w:rPr>
+        <w:t>xx</w:t>
+      </w:r>
+      <w:proofErr w:type="spellEnd"/>
+      <w:r>
+        <w:rPr>
+          <w:rFonts w:ascii="Arial" w:hAnsi="Arial" w:cs="Arial"/>
+          <w:sz w:val="16"/>
+          <w:szCs w:val="16"/>
+        </w:rPr>
+        <w:t>: Registrierung</w:t>
+      </w:r>
+    </w:p>
+    <w:p>
+      <w:pPr>
+        <w:pStyle w:val="KeinLeerraum"/>
+        <w:jc w:val="both"/>
+        <w:rPr>
+          <w:rFonts w:ascii="Arial" w:hAnsi="Arial" w:cs="Arial"/>
+          <w:sz w:val="24"/>
+          <w:szCs w:val="24"/>
+        </w:rPr>
+      </w:pPr>
+    </w:p>
+    <w:p>
+      <w:pPr>
+        <w:pStyle w:val="KeinLeerraum"/>
+        <w:jc w:val="both"/>
+        <w:rPr>
+          <w:rFonts w:ascii="Arial" w:hAnsi="Arial" w:cs="Arial"/>
+          <w:sz w:val="24"/>
+          <w:szCs w:val="24"/>
+        </w:rPr>
+      </w:pPr>
+    </w:p>
+    <w:p>
+      <w:pPr>
+        <w:pStyle w:val="KeinLeerraum"/>
+        <w:jc w:val="both"/>
+        <w:rPr>
+          <w:rFonts w:ascii="Arial" w:hAnsi="Arial" w:cs="Arial"/>
+          <w:sz w:val="24"/>
+          <w:szCs w:val="24"/>
+        </w:rPr>
+      </w:pPr>
+    </w:p>
+    <w:p>
+      <w:pPr>
+        <w:pStyle w:val="KeinLeerraum"/>
+        <w:jc w:val="both"/>
+        <w:rPr>
+          <w:rFonts w:ascii="Arial" w:hAnsi="Arial" w:cs="Arial"/>
+          <w:sz w:val="24"/>
+          <w:szCs w:val="24"/>
+        </w:rPr>
+      </w:pPr>
+    </w:p>
+    <w:p>
+      <w:pPr>
+        <w:pStyle w:val="KeinLeerraum"/>
+        <w:jc w:val="both"/>
+        <w:rPr>
+          <w:rFonts w:ascii="Arial" w:hAnsi="Arial" w:cs="Arial"/>
+          <w:sz w:val="24"/>
+          <w:szCs w:val="24"/>
+        </w:rPr>
+      </w:pPr>
+    </w:p>
+    <w:p>
+      <w:pPr>
+        <w:pStyle w:val="KeinLeerraum"/>
+        <w:jc w:val="both"/>
+        <w:rPr>
+          <w:rFonts w:ascii="Arial" w:hAnsi="Arial" w:cs="Arial"/>
+          <w:sz w:val="24"/>
+          <w:szCs w:val="24"/>
+        </w:rPr>
+      </w:pPr>
+    </w:p>
+    <w:p>
+      <w:pPr>
+        <w:pStyle w:val="KeinLeerraum"/>
+        <w:jc w:val="both"/>
+        <w:rPr>
+          <w:rFonts w:ascii="Arial" w:hAnsi="Arial" w:cs="Arial"/>
+          <w:sz w:val="24"/>
+          <w:szCs w:val="24"/>
+        </w:rPr>
+      </w:pPr>
+      <w:r>
+        <w:rPr>
+          <w:rFonts w:ascii="Arial" w:hAnsi="Arial" w:cs="Arial"/>
+          <w:sz w:val="24"/>
+          <w:szCs w:val="24"/>
+        </w:rPr>
+        <w:t>4.1.3</w:t>
+      </w:r>
+      <w:r>
+        <w:rPr>
+          <w:rFonts w:ascii="Arial" w:hAnsi="Arial" w:cs="Arial"/>
+          <w:sz w:val="24"/>
+          <w:szCs w:val="24"/>
+        </w:rPr>
+        <w:t xml:space="preserve"> Terminliste</w:t>
+      </w:r>
+    </w:p>
+    <w:p>
+      <w:pPr>
+        <w:pStyle w:val="KeinLeerraum"/>
+        <w:jc w:val="both"/>
+        <w:rPr>
+          <w:rFonts w:ascii="Arial" w:hAnsi="Arial" w:cs="Arial"/>
+          <w:sz w:val="24"/>
+          <w:szCs w:val="24"/>
+        </w:rPr>
+      </w:pPr>
+    </w:p>
+    <w:p>
+      <w:pPr>
+        <w:pStyle w:val="KeinLeerraum"/>
+        <w:jc w:val="both"/>
+        <w:rPr>
+          <w:rFonts w:ascii="Arial" w:hAnsi="Arial" w:cs="Arial"/>
+          <w:sz w:val="24"/>
+          <w:szCs w:val="24"/>
+        </w:rPr>
+      </w:pPr>
+      <w:r>
+        <w:rPr>
+          <w:rFonts w:ascii="Arial" w:hAnsi="Arial" w:cs="Arial"/>
+          <w:sz w:val="24"/>
+          <w:szCs w:val="24"/>
+        </w:rPr>
+        <w:t>Die Terminliste wird direkt nach dem Login angezeigt, falls bereits Termine vereinbart wurden.</w:t>
+      </w:r>
+    </w:p>
+    <w:p>
+      <w:pPr>
+        <w:pStyle w:val="KeinLeerraum"/>
+        <w:jc w:val="both"/>
+        <w:rPr>
+          <w:rFonts w:ascii="Arial" w:hAnsi="Arial" w:cs="Arial"/>
+          <w:sz w:val="24"/>
+          <w:szCs w:val="24"/>
+        </w:rPr>
+      </w:pPr>
+    </w:p>
+    <w:p>
+      <w:pPr>
+        <w:pStyle w:val="KeinLeerraum"/>
+        <w:jc w:val="both"/>
+        <w:rPr>
+          <w:rFonts w:ascii="Arial" w:hAnsi="Arial" w:cs="Arial"/>
+          <w:sz w:val="24"/>
+          <w:szCs w:val="24"/>
+        </w:rPr>
+      </w:pPr>
+    </w:p>
+    <w:p>
+      <w:pPr>
+        <w:pStyle w:val="KeinLeerraum"/>
+        <w:jc w:val="both"/>
+        <w:rPr>
+          <w:rFonts w:ascii="Arial" w:hAnsi="Arial" w:cs="Arial"/>
+          <w:sz w:val="24"/>
+          <w:szCs w:val="24"/>
+        </w:rPr>
+      </w:pPr>
+      <w:r>
+        <w:rPr>
+          <w:rFonts w:ascii="Arial" w:hAnsi="Arial" w:cs="Arial"/>
+          <w:noProof/>
+          <w:sz w:val="24"/>
+          <w:szCs w:val="24"/>
+          <w:lang w:eastAsia="de-DE"/>
+        </w:rPr>
+        <w:drawing>
+          <wp:inline distT="0" distB="0" distL="0" distR="0">
+            <wp:extent cx="5753100" cy="4048125"/>
+            <wp:effectExtent l="19050" t="0" r="0" b="0"/>
+            <wp:docPr id="106" name="Bild 106"/>
+            <wp:cNvGraphicFramePr>
+              <a:graphicFrameLocks xmlns:a="http://schemas.openxmlformats.org/drawingml/2006/main" noChangeAspect="1"/>
+            </wp:cNvGraphicFramePr>
+            <a:graphic xmlns:a="http://schemas.openxmlformats.org/drawingml/2006/main">
+              <a:graphicData uri="http://schemas.openxmlformats.org/drawingml/2006/picture">
+                <pic:pic xmlns:pic="http://schemas.openxmlformats.org/drawingml/2006/picture">
+                  <pic:nvPicPr>
+                    <pic:cNvPr id="0" name="Picture 106"/>
+                    <pic:cNvPicPr>
+                      <a:picLocks noChangeAspect="1" noChangeArrowheads="1"/>
+                    </pic:cNvPicPr>
+                  </pic:nvPicPr>
+                  <pic:blipFill>
+                    <a:blip r:embed="rId13" cstate="print"/>
+                    <a:srcRect/>
+                    <a:stretch>
+                      <a:fillRect/>
+                    </a:stretch>
+                  </pic:blipFill>
+                  <pic:spPr bwMode="auto">
+                    <a:xfrm>
+                      <a:off x="0" y="0"/>
+                      <a:ext cx="5753100" cy="4048125"/>
+                    </a:xfrm>
+                    <a:prstGeom prst="rect">
+                      <a:avLst/>
+                    </a:prstGeom>
+                    <a:noFill/>
+                    <a:ln w="9525">
+                      <a:noFill/>
+                      <a:miter lim="800000"/>
+                      <a:headEnd/>
+                      <a:tailEnd/>
+                    </a:ln>
+                  </pic:spPr>
+                </pic:pic>
+              </a:graphicData>
+            </a:graphic>
+          </wp:inline>
+        </w:drawing>
+      </w:r>
+    </w:p>
+    <w:p>
+      <w:pPr>
+        <w:pStyle w:val="KeinLeerraum"/>
+        <w:ind w:firstLine="708"/>
+        <w:jc w:val="both"/>
+        <w:rPr>
+          <w:rFonts w:ascii="Arial" w:hAnsi="Arial" w:cs="Arial"/>
+          <w:sz w:val="8"/>
+          <w:szCs w:val="8"/>
+        </w:rPr>
+      </w:pPr>
+    </w:p>
+    <w:p>
+      <w:pPr>
+        <w:pStyle w:val="KeinLeerraum"/>
+        <w:ind w:firstLine="708"/>
+        <w:jc w:val="both"/>
+        <w:rPr>
+          <w:rFonts w:ascii="Arial" w:hAnsi="Arial" w:cs="Arial"/>
+          <w:sz w:val="16"/>
+          <w:szCs w:val="16"/>
+        </w:rPr>
+      </w:pPr>
+      <w:r>
+        <w:rPr>
+          <w:rFonts w:ascii="Arial" w:hAnsi="Arial" w:cs="Arial"/>
+          <w:sz w:val="16"/>
+          <w:szCs w:val="16"/>
+        </w:rPr>
+        <w:t xml:space="preserve">Abb. </w:t>
+      </w:r>
+      <w:proofErr w:type="spellStart"/>
+      <w:r>
+        <w:rPr>
+          <w:rFonts w:ascii="Arial" w:hAnsi="Arial" w:cs="Arial"/>
+          <w:sz w:val="16"/>
+          <w:szCs w:val="16"/>
+        </w:rPr>
+        <w:t>xx</w:t>
+      </w:r>
+      <w:proofErr w:type="spellEnd"/>
+      <w:r>
+        <w:rPr>
+          <w:rFonts w:ascii="Arial" w:hAnsi="Arial" w:cs="Arial"/>
+          <w:sz w:val="16"/>
+          <w:szCs w:val="16"/>
+        </w:rPr>
+        <w:t>: Terminliste</w:t>
+      </w:r>
+    </w:p>
+    <w:p>
+      <w:pPr>
+        <w:pStyle w:val="KeinLeerraum"/>
+        <w:jc w:val="both"/>
+        <w:rPr>
+          <w:rFonts w:ascii="Arial" w:hAnsi="Arial" w:cs="Arial"/>
+          <w:sz w:val="24"/>
+          <w:szCs w:val="24"/>
+        </w:rPr>
+      </w:pPr>
+    </w:p>
+    <w:p>
+      <w:pPr>
+        <w:pStyle w:val="KeinLeerraum"/>
+        <w:jc w:val="both"/>
+        <w:rPr>
+          <w:rFonts w:ascii="Arial" w:hAnsi="Arial" w:cs="Arial"/>
+          <w:sz w:val="24"/>
+          <w:szCs w:val="24"/>
+        </w:rPr>
+      </w:pPr>
+    </w:p>
+    <w:p>
+      <w:pPr>
+        <w:pStyle w:val="KeinLeerraum"/>
+        <w:jc w:val="both"/>
+        <w:rPr>
+          <w:rFonts w:ascii="Arial" w:hAnsi="Arial" w:cs="Arial"/>
+          <w:sz w:val="24"/>
+          <w:szCs w:val="24"/>
+        </w:rPr>
+      </w:pPr>
+    </w:p>
+    <w:p>
+      <w:pPr>
+        <w:pStyle w:val="KeinLeerraum"/>
+        <w:jc w:val="both"/>
+        <w:rPr>
+          <w:rFonts w:ascii="Arial" w:hAnsi="Arial" w:cs="Arial"/>
+          <w:sz w:val="24"/>
+          <w:szCs w:val="24"/>
+        </w:rPr>
+      </w:pPr>
+    </w:p>
+    <w:p>
+      <w:pPr>
+        <w:pStyle w:val="KeinLeerraum"/>
+        <w:jc w:val="both"/>
+        <w:rPr>
+          <w:rFonts w:ascii="Arial" w:hAnsi="Arial" w:cs="Arial"/>
+          <w:sz w:val="24"/>
+          <w:szCs w:val="24"/>
+        </w:rPr>
+      </w:pPr>
+    </w:p>
+    <w:p>
+      <w:pPr>
+        <w:pStyle w:val="KeinLeerraum"/>
+        <w:jc w:val="both"/>
+        <w:rPr>
+          <w:rFonts w:ascii="Arial" w:hAnsi="Arial" w:cs="Arial"/>
+          <w:sz w:val="24"/>
+          <w:szCs w:val="24"/>
+        </w:rPr>
+      </w:pPr>
+    </w:p>
+    <w:p>
+      <w:pPr>
+        <w:pStyle w:val="KeinLeerraum"/>
+        <w:jc w:val="both"/>
+        <w:rPr>
+          <w:rFonts w:ascii="Arial" w:hAnsi="Arial" w:cs="Arial"/>
+          <w:sz w:val="24"/>
+          <w:szCs w:val="24"/>
+        </w:rPr>
+      </w:pPr>
+    </w:p>
+    <w:p>
+      <w:pPr>
+        <w:pStyle w:val="KeinLeerraum"/>
+        <w:jc w:val="both"/>
+        <w:rPr>
+          <w:rFonts w:ascii="Arial" w:hAnsi="Arial" w:cs="Arial"/>
+          <w:sz w:val="24"/>
+          <w:szCs w:val="24"/>
+        </w:rPr>
+      </w:pPr>
+    </w:p>
+    <w:p>
+      <w:pPr>
+        <w:pStyle w:val="KeinLeerraum"/>
+        <w:jc w:val="both"/>
+        <w:rPr>
+          <w:rFonts w:ascii="Arial" w:hAnsi="Arial" w:cs="Arial"/>
+          <w:sz w:val="24"/>
+          <w:szCs w:val="24"/>
+        </w:rPr>
+      </w:pPr>
+    </w:p>
+    <w:p>
+      <w:pPr>
+        <w:pStyle w:val="KeinLeerraum"/>
+        <w:jc w:val="both"/>
+        <w:rPr>
+          <w:rFonts w:ascii="Arial" w:hAnsi="Arial" w:cs="Arial"/>
+          <w:sz w:val="24"/>
+          <w:szCs w:val="24"/>
+        </w:rPr>
+      </w:pPr>
+    </w:p>
+    <w:p>
+      <w:pPr>
+        <w:pStyle w:val="KeinLeerraum"/>
+        <w:jc w:val="both"/>
+        <w:rPr>
+          <w:rFonts w:ascii="Arial" w:hAnsi="Arial" w:cs="Arial"/>
+          <w:sz w:val="24"/>
+          <w:szCs w:val="24"/>
+        </w:rPr>
+      </w:pPr>
+    </w:p>
+    <w:p>
+      <w:pPr>
+        <w:pStyle w:val="KeinLeerraum"/>
+        <w:jc w:val="both"/>
+        <w:rPr>
+          <w:rFonts w:ascii="Arial" w:hAnsi="Arial" w:cs="Arial"/>
+          <w:sz w:val="24"/>
+          <w:szCs w:val="24"/>
+        </w:rPr>
+      </w:pPr>
+    </w:p>
+    <w:p>
+      <w:pPr>
+        <w:pStyle w:val="KeinLeerraum"/>
+        <w:jc w:val="both"/>
+        <w:rPr>
+          <w:rFonts w:ascii="Arial" w:hAnsi="Arial" w:cs="Arial"/>
+          <w:sz w:val="24"/>
+          <w:szCs w:val="24"/>
+        </w:rPr>
+      </w:pPr>
+    </w:p>
+    <w:p>
+      <w:pPr>
+        <w:pStyle w:val="KeinLeerraum"/>
+        <w:jc w:val="both"/>
+        <w:rPr>
+          <w:rFonts w:ascii="Arial" w:hAnsi="Arial" w:cs="Arial"/>
+          <w:sz w:val="24"/>
+          <w:szCs w:val="24"/>
+        </w:rPr>
+      </w:pPr>
+    </w:p>
+    <w:p>
+      <w:pPr>
+        <w:pStyle w:val="KeinLeerraum"/>
+        <w:jc w:val="both"/>
+        <w:rPr>
+          <w:rFonts w:ascii="Arial" w:hAnsi="Arial" w:cs="Arial"/>
+          <w:sz w:val="24"/>
+          <w:szCs w:val="24"/>
+        </w:rPr>
+      </w:pPr>
+    </w:p>
+    <w:p>
+      <w:pPr>
+        <w:pStyle w:val="KeinLeerraum"/>
+        <w:jc w:val="both"/>
+        <w:rPr>
+          <w:rFonts w:ascii="Arial" w:hAnsi="Arial" w:cs="Arial"/>
+          <w:sz w:val="24"/>
+          <w:szCs w:val="24"/>
+        </w:rPr>
+      </w:pPr>
+    </w:p>
+    <w:p>
+      <w:pPr>
+        <w:pStyle w:val="KeinLeerraum"/>
+        <w:jc w:val="both"/>
+        <w:rPr>
+          <w:rFonts w:ascii="Arial" w:hAnsi="Arial" w:cs="Arial"/>
+          <w:sz w:val="24"/>
+          <w:szCs w:val="24"/>
+        </w:rPr>
+      </w:pPr>
+    </w:p>
+    <w:p>
+      <w:pPr>
+        <w:pStyle w:val="KeinLeerraum"/>
+        <w:jc w:val="both"/>
+        <w:rPr>
+          <w:rFonts w:ascii="Arial" w:hAnsi="Arial" w:cs="Arial"/>
+          <w:sz w:val="24"/>
+          <w:szCs w:val="24"/>
+        </w:rPr>
+      </w:pPr>
+    </w:p>
+    <w:p>
+      <w:pPr>
+        <w:pStyle w:val="KeinLeerraum"/>
+        <w:jc w:val="both"/>
+        <w:rPr>
+          <w:rFonts w:ascii="Arial" w:hAnsi="Arial" w:cs="Arial"/>
+          <w:sz w:val="24"/>
+          <w:szCs w:val="24"/>
+        </w:rPr>
+      </w:pPr>
+    </w:p>
+    <w:p>
+      <w:pPr>
+        <w:pStyle w:val="KeinLeerraum"/>
+        <w:jc w:val="both"/>
+        <w:rPr>
+          <w:rFonts w:ascii="Arial" w:hAnsi="Arial" w:cs="Arial"/>
+          <w:sz w:val="24"/>
+          <w:szCs w:val="24"/>
+        </w:rPr>
+      </w:pPr>
+    </w:p>
+    <w:p>
+      <w:pPr>
+        <w:pStyle w:val="KeinLeerraum"/>
+        <w:jc w:val="both"/>
+        <w:rPr>
+          <w:rFonts w:ascii="Arial" w:hAnsi="Arial" w:cs="Arial"/>
+          <w:sz w:val="24"/>
+          <w:szCs w:val="24"/>
+        </w:rPr>
+      </w:pPr>
+    </w:p>
+    <w:p>
+      <w:pPr>
+        <w:pStyle w:val="KeinLeerraum"/>
+        <w:jc w:val="both"/>
+        <w:rPr>
+          <w:rFonts w:ascii="Arial" w:hAnsi="Arial" w:cs="Arial"/>
+          <w:sz w:val="24"/>
+          <w:szCs w:val="24"/>
+        </w:rPr>
+      </w:pPr>
+      <w:r>
+        <w:rPr>
+          <w:rFonts w:ascii="Arial" w:hAnsi="Arial" w:cs="Arial"/>
+          <w:sz w:val="24"/>
+          <w:szCs w:val="24"/>
+        </w:rPr>
+        <w:t>4.1.4</w:t>
+      </w:r>
+      <w:r>
+        <w:rPr>
+          <w:rFonts w:ascii="Arial" w:hAnsi="Arial" w:cs="Arial"/>
+          <w:sz w:val="24"/>
+          <w:szCs w:val="24"/>
+        </w:rPr>
+        <w:t xml:space="preserve"> Lehrersuche</w:t>
+      </w:r>
+    </w:p>
+    <w:p>
+      <w:pPr>
+        <w:pStyle w:val="KeinLeerraum"/>
+        <w:jc w:val="both"/>
+        <w:rPr>
+          <w:rFonts w:ascii="Arial" w:hAnsi="Arial" w:cs="Arial"/>
+          <w:sz w:val="24"/>
+          <w:szCs w:val="24"/>
+        </w:rPr>
+      </w:pPr>
+    </w:p>
+    <w:p>
+      <w:pPr>
+        <w:pStyle w:val="KeinLeerraum"/>
+        <w:jc w:val="both"/>
+        <w:rPr>
+          <w:rFonts w:ascii="Arial" w:hAnsi="Arial" w:cs="Arial"/>
+          <w:sz w:val="24"/>
+          <w:szCs w:val="24"/>
+        </w:rPr>
+      </w:pPr>
+      <w:r>
+        <w:rPr>
+          <w:rFonts w:ascii="Arial" w:hAnsi="Arial" w:cs="Arial"/>
+          <w:sz w:val="24"/>
+          <w:szCs w:val="24"/>
+        </w:rPr>
+        <w:t>Die Lehrersuche kann über das Menü aufgerufen werden und ist eine Filterfunktion für Lehrer, um die Termineintragung zu vereinfachen.</w:t>
+      </w:r>
+    </w:p>
+    <w:p>
+      <w:pPr>
+        <w:pStyle w:val="KeinLeerraum"/>
+        <w:jc w:val="both"/>
+        <w:rPr>
+          <w:rFonts w:ascii="Arial" w:hAnsi="Arial" w:cs="Arial"/>
+          <w:sz w:val="24"/>
+          <w:szCs w:val="24"/>
+        </w:rPr>
+      </w:pPr>
+    </w:p>
+    <w:p>
+      <w:pPr>
+        <w:pStyle w:val="KeinLeerraum"/>
+        <w:jc w:val="both"/>
+        <w:rPr>
+          <w:rFonts w:ascii="Arial" w:hAnsi="Arial" w:cs="Arial"/>
+          <w:sz w:val="24"/>
+          <w:szCs w:val="24"/>
+        </w:rPr>
+      </w:pPr>
+      <w:r>
+        <w:rPr>
+          <w:rFonts w:ascii="Arial" w:hAnsi="Arial" w:cs="Arial"/>
+          <w:noProof/>
+          <w:sz w:val="24"/>
+          <w:szCs w:val="24"/>
+          <w:lang w:eastAsia="de-DE"/>
+        </w:rPr>
+        <w:drawing>
+          <wp:inline distT="0" distB="0" distL="0" distR="0">
+            <wp:extent cx="5753100" cy="4772025"/>
+            <wp:effectExtent l="19050" t="0" r="0" b="0"/>
+            <wp:docPr id="109" name="Bild 109"/>
+            <wp:cNvGraphicFramePr>
+              <a:graphicFrameLocks xmlns:a="http://schemas.openxmlformats.org/drawingml/2006/main" noChangeAspect="1"/>
+            </wp:cNvGraphicFramePr>
+            <a:graphic xmlns:a="http://schemas.openxmlformats.org/drawingml/2006/main">
+              <a:graphicData uri="http://schemas.openxmlformats.org/drawingml/2006/picture">
+                <pic:pic xmlns:pic="http://schemas.openxmlformats.org/drawingml/2006/picture">
+                  <pic:nvPicPr>
+                    <pic:cNvPr id="0" name="Picture 109"/>
+                    <pic:cNvPicPr>
+                      <a:picLocks noChangeAspect="1" noChangeArrowheads="1"/>
+                    </pic:cNvPicPr>
+                  </pic:nvPicPr>
+                  <pic:blipFill>
+                    <a:blip r:embed="rId14" cstate="print"/>
+                    <a:srcRect/>
+                    <a:stretch>
+                      <a:fillRect/>
+                    </a:stretch>
+                  </pic:blipFill>
+                  <pic:spPr bwMode="auto">
+                    <a:xfrm>
+                      <a:off x="0" y="0"/>
+                      <a:ext cx="5753100" cy="4772025"/>
+                    </a:xfrm>
+                    <a:prstGeom prst="rect">
+                      <a:avLst/>
+                    </a:prstGeom>
+                    <a:noFill/>
+                    <a:ln w="9525">
+                      <a:noFill/>
+                      <a:miter lim="800000"/>
+                      <a:headEnd/>
+                      <a:tailEnd/>
+                    </a:ln>
+                  </pic:spPr>
+                </pic:pic>
+              </a:graphicData>
+            </a:graphic>
+          </wp:inline>
+        </w:drawing>
+      </w:r>
+    </w:p>
+    <w:p>
+      <w:pPr>
+        <w:pStyle w:val="KeinLeerraum"/>
+        <w:ind w:firstLine="708"/>
+        <w:jc w:val="both"/>
+        <w:rPr>
+          <w:rFonts w:ascii="Arial" w:hAnsi="Arial" w:cs="Arial"/>
+          <w:sz w:val="8"/>
+          <w:szCs w:val="8"/>
+        </w:rPr>
+      </w:pPr>
+    </w:p>
+    <w:p>
+      <w:pPr>
+        <w:pStyle w:val="KeinLeerraum"/>
+        <w:ind w:firstLine="708"/>
+        <w:jc w:val="both"/>
+        <w:rPr>
+          <w:rFonts w:ascii="Arial" w:hAnsi="Arial" w:cs="Arial"/>
+          <w:sz w:val="16"/>
+          <w:szCs w:val="16"/>
+        </w:rPr>
+      </w:pPr>
+      <w:r>
+        <w:rPr>
+          <w:rFonts w:ascii="Arial" w:hAnsi="Arial" w:cs="Arial"/>
+          <w:sz w:val="16"/>
+          <w:szCs w:val="16"/>
+        </w:rPr>
+        <w:t xml:space="preserve">Abb. </w:t>
+      </w:r>
+      <w:proofErr w:type="spellStart"/>
+      <w:r>
+        <w:rPr>
+          <w:rFonts w:ascii="Arial" w:hAnsi="Arial" w:cs="Arial"/>
+          <w:sz w:val="16"/>
+          <w:szCs w:val="16"/>
+        </w:rPr>
+        <w:t>xx</w:t>
+      </w:r>
+      <w:proofErr w:type="spellEnd"/>
+      <w:r>
+        <w:rPr>
+          <w:rFonts w:ascii="Arial" w:hAnsi="Arial" w:cs="Arial"/>
+          <w:sz w:val="16"/>
+          <w:szCs w:val="16"/>
+        </w:rPr>
+        <w:t>: Lehrersuche</w:t>
+      </w:r>
+    </w:p>
+    <w:p>
+      <w:pPr>
+        <w:pStyle w:val="KeinLeerraum"/>
+        <w:jc w:val="both"/>
+        <w:rPr>
+          <w:rFonts w:ascii="Arial" w:hAnsi="Arial" w:cs="Arial"/>
+          <w:sz w:val="24"/>
+          <w:szCs w:val="24"/>
+        </w:rPr>
+      </w:pPr>
+    </w:p>
+    <w:p>
+      <w:pPr>
+        <w:pStyle w:val="KeinLeerraum"/>
+        <w:jc w:val="both"/>
+        <w:rPr>
+          <w:rFonts w:ascii="Arial" w:hAnsi="Arial" w:cs="Arial"/>
+          <w:sz w:val="24"/>
+          <w:szCs w:val="24"/>
+        </w:rPr>
+      </w:pPr>
+    </w:p>
+    <w:p>
+      <w:pPr>
+        <w:pStyle w:val="KeinLeerraum"/>
+        <w:jc w:val="both"/>
+        <w:rPr>
+          <w:rFonts w:ascii="Arial" w:hAnsi="Arial" w:cs="Arial"/>
+          <w:sz w:val="24"/>
+          <w:szCs w:val="24"/>
+        </w:rPr>
+      </w:pPr>
+    </w:p>
+    <w:p>
+      <w:pPr>
+        <w:pStyle w:val="KeinLeerraum"/>
+        <w:jc w:val="both"/>
+        <w:rPr>
+          <w:rFonts w:ascii="Arial" w:hAnsi="Arial" w:cs="Arial"/>
+          <w:sz w:val="24"/>
+          <w:szCs w:val="24"/>
+        </w:rPr>
+      </w:pPr>
+    </w:p>
+    <w:p>
+      <w:pPr>
+        <w:pStyle w:val="KeinLeerraum"/>
+        <w:jc w:val="both"/>
+        <w:rPr>
+          <w:rFonts w:ascii="Arial" w:hAnsi="Arial" w:cs="Arial"/>
+          <w:sz w:val="24"/>
+          <w:szCs w:val="24"/>
+        </w:rPr>
+      </w:pPr>
+    </w:p>
+    <w:p>
+      <w:pPr>
+        <w:pStyle w:val="KeinLeerraum"/>
+        <w:jc w:val="both"/>
+        <w:rPr>
+          <w:rFonts w:ascii="Arial" w:hAnsi="Arial" w:cs="Arial"/>
+          <w:sz w:val="24"/>
+          <w:szCs w:val="24"/>
+        </w:rPr>
+      </w:pPr>
+    </w:p>
+    <w:p>
+      <w:pPr>
+        <w:pStyle w:val="KeinLeerraum"/>
+        <w:jc w:val="both"/>
+        <w:rPr>
+          <w:rFonts w:ascii="Arial" w:hAnsi="Arial" w:cs="Arial"/>
+          <w:sz w:val="24"/>
+          <w:szCs w:val="24"/>
+        </w:rPr>
+      </w:pPr>
+    </w:p>
+    <w:p>
+      <w:pPr>
+        <w:pStyle w:val="KeinLeerraum"/>
+        <w:jc w:val="both"/>
+        <w:rPr>
+          <w:rFonts w:ascii="Arial" w:hAnsi="Arial" w:cs="Arial"/>
+          <w:sz w:val="24"/>
+          <w:szCs w:val="24"/>
+        </w:rPr>
+      </w:pPr>
+    </w:p>
+    <w:p>
+      <w:pPr>
+        <w:pStyle w:val="KeinLeerraum"/>
+        <w:jc w:val="both"/>
+        <w:rPr>
+          <w:rFonts w:ascii="Arial" w:hAnsi="Arial" w:cs="Arial"/>
+          <w:sz w:val="24"/>
+          <w:szCs w:val="24"/>
+        </w:rPr>
+      </w:pPr>
+    </w:p>
+    <w:p>
+      <w:pPr>
+        <w:pStyle w:val="KeinLeerraum"/>
+        <w:jc w:val="both"/>
+        <w:rPr>
+          <w:rFonts w:ascii="Arial" w:hAnsi="Arial" w:cs="Arial"/>
+          <w:sz w:val="24"/>
+          <w:szCs w:val="24"/>
+        </w:rPr>
+      </w:pPr>
+    </w:p>
+    <w:p>
+      <w:pPr>
+        <w:pStyle w:val="KeinLeerraum"/>
+        <w:jc w:val="both"/>
+        <w:rPr>
+          <w:rFonts w:ascii="Arial" w:hAnsi="Arial" w:cs="Arial"/>
+          <w:sz w:val="24"/>
+          <w:szCs w:val="24"/>
+        </w:rPr>
+      </w:pPr>
+    </w:p>
+    <w:p>
+      <w:pPr>
+        <w:pStyle w:val="KeinLeerraum"/>
+        <w:jc w:val="both"/>
+        <w:rPr>
+          <w:rFonts w:ascii="Arial" w:hAnsi="Arial" w:cs="Arial"/>
+          <w:sz w:val="24"/>
+          <w:szCs w:val="24"/>
+        </w:rPr>
+      </w:pPr>
+    </w:p>
+    <w:p>
+      <w:pPr>
+        <w:pStyle w:val="KeinLeerraum"/>
+        <w:jc w:val="both"/>
+        <w:rPr>
+          <w:rFonts w:ascii="Arial" w:hAnsi="Arial" w:cs="Arial"/>
+          <w:sz w:val="24"/>
+          <w:szCs w:val="24"/>
+        </w:rPr>
+      </w:pPr>
+    </w:p>
+    <w:p>
+      <w:pPr>
+        <w:pStyle w:val="KeinLeerraum"/>
+        <w:jc w:val="both"/>
+        <w:rPr>
+          <w:rFonts w:ascii="Arial" w:hAnsi="Arial" w:cs="Arial"/>
+          <w:sz w:val="24"/>
+          <w:szCs w:val="24"/>
+        </w:rPr>
+      </w:pPr>
+    </w:p>
+    <w:p>
+      <w:pPr>
+        <w:pStyle w:val="KeinLeerraum"/>
+        <w:jc w:val="both"/>
+        <w:rPr>
+          <w:rFonts w:ascii="Arial" w:hAnsi="Arial" w:cs="Arial"/>
+          <w:sz w:val="24"/>
+          <w:szCs w:val="24"/>
+        </w:rPr>
+      </w:pPr>
+    </w:p>
+    <w:p>
+      <w:pPr>
+        <w:pStyle w:val="KeinLeerraum"/>
+        <w:jc w:val="both"/>
+        <w:rPr>
+          <w:rFonts w:ascii="Arial" w:hAnsi="Arial" w:cs="Arial"/>
+          <w:sz w:val="24"/>
+          <w:szCs w:val="24"/>
+        </w:rPr>
+      </w:pPr>
+    </w:p>
+    <w:p>
+      <w:pPr>
+        <w:pStyle w:val="KeinLeerraum"/>
+        <w:jc w:val="both"/>
+        <w:rPr>
+          <w:rFonts w:ascii="Arial" w:hAnsi="Arial" w:cs="Arial"/>
+          <w:sz w:val="24"/>
+          <w:szCs w:val="24"/>
+        </w:rPr>
+      </w:pPr>
+    </w:p>
+    <w:p>
+      <w:pPr>
+        <w:pStyle w:val="KeinLeerraum"/>
+        <w:jc w:val="both"/>
+        <w:rPr>
+          <w:rFonts w:ascii="Arial" w:hAnsi="Arial" w:cs="Arial"/>
+          <w:sz w:val="24"/>
+          <w:szCs w:val="24"/>
+        </w:rPr>
+      </w:pPr>
+    </w:p>
+    <w:p>
+      <w:pPr>
+        <w:pStyle w:val="KeinLeerraum"/>
+        <w:jc w:val="both"/>
+        <w:rPr>
+          <w:rFonts w:ascii="Arial" w:hAnsi="Arial" w:cs="Arial"/>
+          <w:sz w:val="24"/>
+          <w:szCs w:val="24"/>
+        </w:rPr>
+      </w:pPr>
+      <w:r>
+        <w:rPr>
+          <w:rFonts w:ascii="Arial" w:hAnsi="Arial" w:cs="Arial"/>
+          <w:sz w:val="24"/>
+          <w:szCs w:val="24"/>
+        </w:rPr>
+        <w:t>4.1.5</w:t>
+      </w:r>
+      <w:r>
+        <w:rPr>
+          <w:rFonts w:ascii="Arial" w:hAnsi="Arial" w:cs="Arial"/>
+          <w:sz w:val="24"/>
+          <w:szCs w:val="24"/>
+        </w:rPr>
+        <w:t xml:space="preserve"> Termineintragung</w:t>
+      </w:r>
+    </w:p>
+    <w:p>
+      <w:pPr>
+        <w:pStyle w:val="KeinLeerraum"/>
+        <w:jc w:val="both"/>
+        <w:rPr>
+          <w:rFonts w:ascii="Arial" w:hAnsi="Arial" w:cs="Arial"/>
+          <w:sz w:val="24"/>
+          <w:szCs w:val="24"/>
+        </w:rPr>
+      </w:pPr>
+    </w:p>
+    <w:p>
+      <w:pPr>
+        <w:pStyle w:val="KeinLeerraum"/>
+        <w:jc w:val="both"/>
+        <w:rPr>
+          <w:rFonts w:ascii="Arial" w:hAnsi="Arial" w:cs="Arial"/>
+          <w:sz w:val="24"/>
+          <w:szCs w:val="24"/>
+        </w:rPr>
+      </w:pPr>
+      <w:r>
+        <w:rPr>
+          <w:rFonts w:ascii="Arial" w:hAnsi="Arial" w:cs="Arial"/>
+          <w:sz w:val="24"/>
+          <w:szCs w:val="24"/>
+        </w:rPr>
+        <w:t>Es wird der Zeitplan des Lehrers angezeigt und mit einem Klick auf einen verfügbaren Termin erscheint die untere Box, bei die Eltern noch die Möglichkeit haben, ein Kind auszuwählen falls zwei oder mehr ihrer Kinder auf die Schule gehen. Danach können sie einen Termin buchen, der danach als nicht verfügbar angezeigt wird.</w:t>
+      </w:r>
+    </w:p>
+    <w:p>
+      <w:pPr>
+        <w:pStyle w:val="KeinLeerraum"/>
+        <w:jc w:val="both"/>
+        <w:rPr>
+          <w:rFonts w:ascii="Arial" w:hAnsi="Arial" w:cs="Arial"/>
+          <w:sz w:val="24"/>
+          <w:szCs w:val="24"/>
+        </w:rPr>
+      </w:pPr>
+    </w:p>
+    <w:p>
+      <w:pPr>
+        <w:pStyle w:val="KeinLeerraum"/>
+        <w:jc w:val="both"/>
+        <w:rPr>
+          <w:rFonts w:ascii="Arial" w:hAnsi="Arial" w:cs="Arial"/>
+          <w:sz w:val="24"/>
+          <w:szCs w:val="24"/>
+        </w:rPr>
+      </w:pPr>
+      <w:r>
+        <w:rPr>
+          <w:rFonts w:ascii="Arial" w:hAnsi="Arial" w:cs="Arial"/>
+          <w:noProof/>
+          <w:sz w:val="24"/>
+          <w:szCs w:val="24"/>
+          <w:lang w:eastAsia="de-DE"/>
+        </w:rPr>
+        <w:drawing>
+          <wp:inline distT="0" distB="0" distL="0" distR="0">
+            <wp:extent cx="4391025" cy="6286500"/>
+            <wp:effectExtent l="19050" t="0" r="9525" b="0"/>
+            <wp:docPr id="110" name="Bild 110"/>
+            <wp:cNvGraphicFramePr>
+              <a:graphicFrameLocks xmlns:a="http://schemas.openxmlformats.org/drawingml/2006/main" noChangeAspect="1"/>
+            </wp:cNvGraphicFramePr>
+            <a:graphic xmlns:a="http://schemas.openxmlformats.org/drawingml/2006/main">
+              <a:graphicData uri="http://schemas.openxmlformats.org/drawingml/2006/picture">
+                <pic:pic xmlns:pic="http://schemas.openxmlformats.org/drawingml/2006/picture">
+                  <pic:nvPicPr>
+                    <pic:cNvPr id="0" name="Picture 110"/>
+                    <pic:cNvPicPr>
+                      <a:picLocks noChangeAspect="1" noChangeArrowheads="1"/>
+                    </pic:cNvPicPr>
+                  </pic:nvPicPr>
+                  <pic:blipFill>
+                    <a:blip r:embed="rId15" cstate="print"/>
+                    <a:srcRect/>
+                    <a:stretch>
+                      <a:fillRect/>
+                    </a:stretch>
+                  </pic:blipFill>
+                  <pic:spPr bwMode="auto">
+                    <a:xfrm>
+                      <a:off x="0" y="0"/>
+                      <a:ext cx="4391025" cy="6286500"/>
+                    </a:xfrm>
+                    <a:prstGeom prst="rect">
+                      <a:avLst/>
+                    </a:prstGeom>
+                    <a:noFill/>
+                    <a:ln w="9525">
+                      <a:noFill/>
+                      <a:miter lim="800000"/>
+                      <a:headEnd/>
+                      <a:tailEnd/>
+                    </a:ln>
+                  </pic:spPr>
+                </pic:pic>
+              </a:graphicData>
+            </a:graphic>
+          </wp:inline>
+        </w:drawing>
+      </w:r>
+    </w:p>
+    <w:p>
+      <w:pPr>
+        <w:pStyle w:val="KeinLeerraum"/>
+        <w:ind w:firstLine="708"/>
+        <w:jc w:val="both"/>
+        <w:rPr>
+          <w:rFonts w:ascii="Arial" w:hAnsi="Arial" w:cs="Arial"/>
+          <w:sz w:val="8"/>
+          <w:szCs w:val="8"/>
+        </w:rPr>
+      </w:pPr>
+    </w:p>
+    <w:p>
+      <w:pPr>
+        <w:pStyle w:val="KeinLeerraum"/>
+        <w:ind w:firstLine="708"/>
+        <w:jc w:val="both"/>
+        <w:rPr>
+          <w:rFonts w:ascii="Arial" w:hAnsi="Arial" w:cs="Arial"/>
+          <w:sz w:val="16"/>
+          <w:szCs w:val="16"/>
+        </w:rPr>
+      </w:pPr>
+      <w:r>
+        <w:rPr>
+          <w:rFonts w:ascii="Arial" w:hAnsi="Arial" w:cs="Arial"/>
+          <w:sz w:val="16"/>
+          <w:szCs w:val="16"/>
+        </w:rPr>
+        <w:t xml:space="preserve">Abb. </w:t>
+      </w:r>
+      <w:proofErr w:type="spellStart"/>
+      <w:r>
+        <w:rPr>
+          <w:rFonts w:ascii="Arial" w:hAnsi="Arial" w:cs="Arial"/>
+          <w:sz w:val="16"/>
+          <w:szCs w:val="16"/>
+        </w:rPr>
+        <w:t>xx</w:t>
+      </w:r>
+      <w:proofErr w:type="spellEnd"/>
+      <w:r>
+        <w:rPr>
+          <w:rFonts w:ascii="Arial" w:hAnsi="Arial" w:cs="Arial"/>
+          <w:sz w:val="16"/>
+          <w:szCs w:val="16"/>
+        </w:rPr>
+        <w:t>: Zeitplan</w:t>
+      </w:r>
+    </w:p>
+    <w:p>
+      <w:pPr>
+        <w:pStyle w:val="KeinLeerraum"/>
+        <w:jc w:val="both"/>
+        <w:rPr>
+          <w:rFonts w:ascii="Arial" w:hAnsi="Arial" w:cs="Arial"/>
+          <w:sz w:val="24"/>
+          <w:szCs w:val="24"/>
+        </w:rPr>
+      </w:pPr>
+    </w:p>
+    <w:p>
+      <w:pPr>
+        <w:pStyle w:val="KeinLeerraum"/>
+        <w:jc w:val="both"/>
+        <w:rPr>
+          <w:rFonts w:ascii="Arial" w:hAnsi="Arial" w:cs="Arial"/>
+          <w:sz w:val="24"/>
+          <w:szCs w:val="24"/>
+        </w:rPr>
+      </w:pPr>
+    </w:p>
+    <w:p>
+      <w:pPr>
+        <w:pStyle w:val="KeinLeerraum"/>
+        <w:jc w:val="both"/>
+        <w:rPr>
+          <w:rFonts w:ascii="Arial" w:hAnsi="Arial" w:cs="Arial"/>
+          <w:sz w:val="24"/>
+          <w:szCs w:val="24"/>
+        </w:rPr>
+      </w:pPr>
+    </w:p>
+    <w:p>
+      <w:pPr>
+        <w:pStyle w:val="KeinLeerraum"/>
+        <w:jc w:val="both"/>
+        <w:rPr>
+          <w:rFonts w:ascii="Arial" w:hAnsi="Arial" w:cs="Arial"/>
+          <w:sz w:val="24"/>
+          <w:szCs w:val="24"/>
+        </w:rPr>
+      </w:pPr>
+    </w:p>
+    <w:p>
+      <w:pPr>
+        <w:pStyle w:val="KeinLeerraum"/>
+        <w:jc w:val="both"/>
+        <w:rPr>
+          <w:rFonts w:ascii="Arial" w:hAnsi="Arial" w:cs="Arial"/>
+          <w:sz w:val="24"/>
+          <w:szCs w:val="24"/>
+        </w:rPr>
+      </w:pPr>
+    </w:p>
+    <w:p>
+      <w:pPr>
+        <w:pStyle w:val="KeinLeerraum"/>
+        <w:jc w:val="both"/>
+        <w:rPr>
+          <w:rFonts w:ascii="Arial" w:hAnsi="Arial" w:cs="Arial"/>
+          <w:sz w:val="24"/>
+          <w:szCs w:val="24"/>
+        </w:rPr>
+      </w:pPr>
+    </w:p>
+    <w:p>
+      <w:pPr>
+        <w:pStyle w:val="KeinLeerraum"/>
+        <w:jc w:val="both"/>
+        <w:rPr>
+          <w:rFonts w:ascii="Arial" w:hAnsi="Arial" w:cs="Arial"/>
+          <w:sz w:val="24"/>
+          <w:szCs w:val="24"/>
+        </w:rPr>
+      </w:pPr>
+      <w:r>
+        <w:rPr>
+          <w:rFonts w:ascii="Arial" w:hAnsi="Arial" w:cs="Arial"/>
+          <w:sz w:val="24"/>
+          <w:szCs w:val="24"/>
+        </w:rPr>
+        <w:t>4.1.6</w:t>
+      </w:r>
+      <w:r>
+        <w:rPr>
+          <w:rFonts w:ascii="Arial" w:hAnsi="Arial" w:cs="Arial"/>
+          <w:sz w:val="24"/>
+          <w:szCs w:val="24"/>
+        </w:rPr>
+        <w:t xml:space="preserve"> Benutzerverwaltung</w:t>
+      </w:r>
+    </w:p>
+    <w:p>
+      <w:pPr>
+        <w:pStyle w:val="KeinLeerraum"/>
+        <w:jc w:val="both"/>
+        <w:rPr>
+          <w:rFonts w:ascii="Arial" w:hAnsi="Arial" w:cs="Arial"/>
+          <w:sz w:val="24"/>
+          <w:szCs w:val="24"/>
+        </w:rPr>
+      </w:pPr>
+    </w:p>
+    <w:p>
+      <w:pPr>
+        <w:pStyle w:val="KeinLeerraum"/>
+        <w:jc w:val="both"/>
+        <w:rPr>
+          <w:rFonts w:ascii="Arial" w:hAnsi="Arial" w:cs="Arial"/>
+          <w:sz w:val="24"/>
+          <w:szCs w:val="24"/>
+        </w:rPr>
+      </w:pPr>
+      <w:r>
+        <w:rPr>
+          <w:rFonts w:ascii="Arial" w:hAnsi="Arial" w:cs="Arial"/>
+          <w:sz w:val="24"/>
+          <w:szCs w:val="24"/>
+        </w:rPr>
+        <w:t>Die Benutzerverwaltung ist nur für Administratoren sichtbar und kann zum Erstellen und Bearbeiten der Benutzer verwendet werden.</w:t>
+      </w:r>
+    </w:p>
+    <w:p>
+      <w:pPr>
+        <w:pStyle w:val="KeinLeerraum"/>
+        <w:jc w:val="both"/>
+        <w:rPr>
+          <w:rFonts w:ascii="Arial" w:hAnsi="Arial" w:cs="Arial"/>
+          <w:sz w:val="24"/>
+          <w:szCs w:val="24"/>
+        </w:rPr>
+      </w:pPr>
+    </w:p>
+    <w:p>
+      <w:pPr>
+        <w:pStyle w:val="KeinLeerraum"/>
+        <w:jc w:val="both"/>
+        <w:rPr>
+          <w:rFonts w:ascii="Arial" w:hAnsi="Arial" w:cs="Arial"/>
+          <w:sz w:val="24"/>
+          <w:szCs w:val="24"/>
+        </w:rPr>
+      </w:pPr>
+      <w:r>
+        <w:rPr>
+          <w:rFonts w:ascii="Arial" w:hAnsi="Arial" w:cs="Arial"/>
+          <w:noProof/>
+          <w:sz w:val="24"/>
+          <w:szCs w:val="24"/>
+          <w:lang w:eastAsia="de-DE"/>
+        </w:rPr>
+        <w:drawing>
+          <wp:inline distT="0" distB="0" distL="0" distR="0">
+            <wp:extent cx="5753100" cy="5105400"/>
+            <wp:effectExtent l="19050" t="0" r="0" b="0"/>
+            <wp:docPr id="111" name="Bild 111"/>
+            <wp:cNvGraphicFramePr>
+              <a:graphicFrameLocks xmlns:a="http://schemas.openxmlformats.org/drawingml/2006/main" noChangeAspect="1"/>
+            </wp:cNvGraphicFramePr>
+            <a:graphic xmlns:a="http://schemas.openxmlformats.org/drawingml/2006/main">
+              <a:graphicData uri="http://schemas.openxmlformats.org/drawingml/2006/picture">
+                <pic:pic xmlns:pic="http://schemas.openxmlformats.org/drawingml/2006/picture">
+                  <pic:nvPicPr>
+                    <pic:cNvPr id="0" name="Picture 111"/>
+                    <pic:cNvPicPr>
+                      <a:picLocks noChangeAspect="1" noChangeArrowheads="1"/>
+                    </pic:cNvPicPr>
+                  </pic:nvPicPr>
+                  <pic:blipFill>
+                    <a:blip r:embed="rId16" cstate="print"/>
+                    <a:srcRect/>
+                    <a:stretch>
+                      <a:fillRect/>
+                    </a:stretch>
+                  </pic:blipFill>
+                  <pic:spPr bwMode="auto">
+                    <a:xfrm>
+                      <a:off x="0" y="0"/>
+                      <a:ext cx="5753100" cy="5105400"/>
+                    </a:xfrm>
+                    <a:prstGeom prst="rect">
+                      <a:avLst/>
+                    </a:prstGeom>
+                    <a:noFill/>
+                    <a:ln w="9525">
+                      <a:noFill/>
+                      <a:miter lim="800000"/>
+                      <a:headEnd/>
+                      <a:tailEnd/>
+                    </a:ln>
+                  </pic:spPr>
+                </pic:pic>
+              </a:graphicData>
+            </a:graphic>
+          </wp:inline>
+        </w:drawing>
+      </w:r>
+    </w:p>
+    <w:p>
+      <w:pPr>
+        <w:pStyle w:val="KeinLeerraum"/>
+        <w:jc w:val="both"/>
+        <w:rPr>
+          <w:rFonts w:ascii="Arial" w:hAnsi="Arial" w:cs="Arial"/>
+          <w:sz w:val="8"/>
+          <w:szCs w:val="8"/>
+        </w:rPr>
+      </w:pPr>
+    </w:p>
+    <w:p>
+      <w:pPr>
+        <w:pStyle w:val="KeinLeerraum"/>
+        <w:ind w:firstLine="708"/>
+        <w:jc w:val="both"/>
+        <w:rPr>
+          <w:rFonts w:ascii="Arial" w:hAnsi="Arial" w:cs="Arial"/>
+          <w:sz w:val="16"/>
+          <w:szCs w:val="16"/>
+        </w:rPr>
+      </w:pPr>
+      <w:r>
+        <w:rPr>
+          <w:rFonts w:ascii="Arial" w:hAnsi="Arial" w:cs="Arial"/>
+          <w:sz w:val="16"/>
+          <w:szCs w:val="16"/>
+        </w:rPr>
+        <w:t>Abb.</w:t>
+      </w:r>
+      <w:r>
+        <w:rPr>
+          <w:rFonts w:ascii="Arial" w:hAnsi="Arial" w:cs="Arial"/>
+          <w:sz w:val="16"/>
+          <w:szCs w:val="16"/>
+        </w:rPr>
+        <w:t xml:space="preserve"> </w:t>
+      </w:r>
+      <w:proofErr w:type="spellStart"/>
+      <w:r>
+        <w:rPr>
+          <w:rFonts w:ascii="Arial" w:hAnsi="Arial" w:cs="Arial"/>
+          <w:sz w:val="16"/>
+          <w:szCs w:val="16"/>
+        </w:rPr>
+        <w:t>xx</w:t>
+      </w:r>
+      <w:proofErr w:type="spellEnd"/>
+      <w:r>
+        <w:rPr>
+          <w:rFonts w:ascii="Arial" w:hAnsi="Arial" w:cs="Arial"/>
+          <w:sz w:val="16"/>
+          <w:szCs w:val="16"/>
+        </w:rPr>
+        <w:t>: Benutzerverwaltung</w:t>
+      </w:r>
+    </w:p>
+    <w:p>
+      <w:pPr>
+        <w:pStyle w:val="KeinLeerraum"/>
+        <w:jc w:val="both"/>
+        <w:rPr>
+          <w:rFonts w:ascii="Arial" w:hAnsi="Arial" w:cs="Arial"/>
+          <w:sz w:val="24"/>
+          <w:szCs w:val="24"/>
+        </w:rPr>
+      </w:pPr>
+    </w:p>
+    <w:p>
+      <w:pPr>
+        <w:pStyle w:val="KeinLeerraum"/>
+        <w:jc w:val="both"/>
+        <w:rPr>
+          <w:rFonts w:ascii="Arial" w:hAnsi="Arial" w:cs="Arial"/>
+          <w:sz w:val="24"/>
+          <w:szCs w:val="28"/>
+        </w:rPr>
+      </w:pPr>
+    </w:p>
+    <w:p>
+      <w:pPr>
+        <w:pStyle w:val="KeinLeerraum"/>
+        <w:jc w:val="both"/>
+        <w:rPr>
+          <w:rFonts w:ascii="Arial" w:hAnsi="Arial" w:cs="Arial"/>
           <w:b/>
           <w:sz w:val="24"/>
           <w:szCs w:val="24"/>
@@ -8923,15 +11593,47 @@
           <w:sz w:val="24"/>
           <w:szCs w:val="24"/>
         </w:rPr>
-        <w:t>Des Weiteren wird als Programmiersprache PHP verwendet, die die unter der PHP L</w:t>
-      </w:r>
-      <w:r>
-        <w:rPr>
-          <w:rFonts w:ascii="Arial" w:hAnsi="Arial" w:cs="Arial"/>
-          <w:sz w:val="24"/>
-          <w:szCs w:val="24"/>
-        </w:rPr>
-        <w:t>izenz läuft und ebenfalls Opens</w:t>
+        <w:t xml:space="preserve">Des Weiteren wird als Programmiersprache PHP verwendet, die </w:t>
+      </w:r>
+      <w:r>
+        <w:rPr>
+          <w:rFonts w:ascii="Arial" w:hAnsi="Arial" w:cs="Arial"/>
+          <w:sz w:val="24"/>
+          <w:szCs w:val="24"/>
+        </w:rPr>
+        <w:t xml:space="preserve">mit </w:t>
+      </w:r>
+      <w:r>
+        <w:rPr>
+          <w:rFonts w:ascii="Arial" w:hAnsi="Arial" w:cs="Arial"/>
+          <w:sz w:val="24"/>
+          <w:szCs w:val="24"/>
+        </w:rPr>
+        <w:t>der PHP L</w:t>
+      </w:r>
+      <w:r>
+        <w:rPr>
+          <w:rFonts w:ascii="Arial" w:hAnsi="Arial" w:cs="Arial"/>
+          <w:sz w:val="24"/>
+          <w:szCs w:val="24"/>
+        </w:rPr>
+        <w:t xml:space="preserve">izenz </w:t>
+      </w:r>
+      <w:r>
+        <w:rPr>
+          <w:rFonts w:ascii="Arial" w:hAnsi="Arial" w:cs="Arial"/>
+          <w:sz w:val="24"/>
+          <w:szCs w:val="24"/>
+        </w:rPr>
+        <w:t>lizensiert</w:t>
+      </w:r>
+      <w:r>
+        <w:rPr>
+          <w:rFonts w:ascii="Arial" w:hAnsi="Arial" w:cs="Arial"/>
+          <w:sz w:val="24"/>
+          <w:szCs w:val="24"/>
+        </w:rPr>
+        <w:t xml:space="preserve"> und ebenfalls Opens</w:t>
       </w:r>
       <w:r>
         <w:rPr>
@@ -8992,7 +11694,7 @@
           <w:sz w:val="24"/>
           <w:szCs w:val="24"/>
         </w:rPr>
-        <w:t xml:space="preserve"> Datenbank, welche die GPL Lizenz inne hat, ist ebenfalls Opensource. </w:t>
+        <w:t xml:space="preserve">, welche die GPL Lizenz inne hat, ist ebenfalls Opensource. </w:t>
       </w:r>
       <w:r>
         <w:rPr>
@@ -9063,6 +11765,7 @@
           <w:sz w:val="24"/>
           <w:szCs w:val="24"/>
         </w:rPr>
+        <w:lastRenderedPageBreak/>
         <w:t xml:space="preserve">Es werden auch mehrere Icons verwendet, die alle zu der CC-BY-SA 3.0 </w:t>
       </w:r>
       <w:proofErr w:type="gramStart"/>
@@ -9152,7 +11855,15 @@
           <w:sz w:val="24"/>
           <w:szCs w:val="24"/>
         </w:rPr>
-        <w:t xml:space="preserve">Ein Problem entsteht mit der Kodierung in der Datenbank. Zunächst wurde UTF8-General-CI benutzt. Dieser Zeichensatz ist </w:t>
+        <w:t>Ein Problem entstand</w:t>
+      </w:r>
+      <w:r>
+        <w:rPr>
+          <w:rFonts w:ascii="Arial" w:hAnsi="Arial" w:cs="Arial"/>
+          <w:sz w:val="24"/>
+          <w:szCs w:val="24"/>
+        </w:rPr>
+        <w:t xml:space="preserve"> mit der Kodierung in der Datenbank. Zunächst wurde UTF8-General-CI benutzt. Dieser Zeichensatz ist </w:t>
       </w:r>
       <w:proofErr w:type="spellStart"/>
       <w:r>
@@ -9196,15 +11907,47 @@
           <w:sz w:val="24"/>
           <w:szCs w:val="24"/>
         </w:rPr>
-        <w:t xml:space="preserve">, die mit Umlauten beginnen von denen zu unterscheiden, die mit </w:t>
-      </w:r>
-      <w:r>
-        <w:rPr>
-          <w:rFonts w:ascii="Arial" w:hAnsi="Arial" w:cs="Arial"/>
-          <w:sz w:val="24"/>
-          <w:szCs w:val="24"/>
-        </w:rPr>
-        <w:t xml:space="preserve">dem entsprechendem Vokal beginnen, da UTF8-General-CI Umlaute als normale Vokale behandelt, z.B. Ä wie A. Aus diesem Grund wurde der Zeichensatz auf UTF8 binär gewählt, bei dem auf </w:t>
+        <w:t>, die mit Umlauten beginnen</w:t>
+      </w:r>
+      <w:r>
+        <w:rPr>
+          <w:rFonts w:ascii="Arial" w:hAnsi="Arial" w:cs="Arial"/>
+          <w:sz w:val="24"/>
+          <w:szCs w:val="24"/>
+        </w:rPr>
+        <w:t>,</w:t>
+      </w:r>
+      <w:r>
+        <w:rPr>
+          <w:rFonts w:ascii="Arial" w:hAnsi="Arial" w:cs="Arial"/>
+          <w:sz w:val="24"/>
+          <w:szCs w:val="24"/>
+        </w:rPr>
+        <w:t xml:space="preserve"> von denen zu unterscheiden, die mit </w:t>
+      </w:r>
+      <w:r>
+        <w:rPr>
+          <w:rFonts w:ascii="Arial" w:hAnsi="Arial" w:cs="Arial"/>
+          <w:sz w:val="24"/>
+          <w:szCs w:val="24"/>
+        </w:rPr>
+        <w:t>dem entsprechendem Vokal beginnen, da UTF8-General-CI Umlaute als normale Vokale behandelt, z.B. Ä wie A. Aus dies</w:t>
+      </w:r>
+      <w:r>
+        <w:rPr>
+          <w:rFonts w:ascii="Arial" w:hAnsi="Arial" w:cs="Arial"/>
+          <w:sz w:val="24"/>
+          <w:szCs w:val="24"/>
+        </w:rPr>
+        <w:t>em Grund wurde der Zeichensatz</w:t>
+      </w:r>
+      <w:r>
+        <w:rPr>
+          <w:rFonts w:ascii="Arial" w:hAnsi="Arial" w:cs="Arial"/>
+          <w:sz w:val="24"/>
+          <w:szCs w:val="24"/>
+        </w:rPr>
+        <w:t xml:space="preserve"> UTF8 binär gewählt, bei dem auf </w:t>
       </w:r>
       <w:proofErr w:type="spellStart"/>
       <w:r>
@@ -9447,168 +12190,701 @@
           <w:sz w:val="24"/>
           <w:szCs w:val="24"/>
         </w:rPr>
+        <w:t xml:space="preserve">Um die Software so fehlerfrei wie möglich zu gestalten, wurde zum Schluss noch ein Systemtest durchgeführt. </w:t>
+      </w:r>
+      <w:r>
+        <w:rPr>
+          <w:rFonts w:ascii="Arial" w:hAnsi="Arial" w:cs="Arial"/>
+          <w:sz w:val="24"/>
+          <w:szCs w:val="24"/>
+        </w:rPr>
+        <w:t>Dieser wurde als Blackboxtest durchgeführt</w:t>
+      </w:r>
+      <w:r>
+        <w:rPr>
+          <w:rFonts w:ascii="Arial" w:hAnsi="Arial" w:cs="Arial"/>
+          <w:sz w:val="24"/>
+          <w:szCs w:val="24"/>
+        </w:rPr>
+        <w:t xml:space="preserve"> und v</w:t>
+      </w:r>
+      <w:r>
+        <w:rPr>
+          <w:rFonts w:ascii="Arial" w:hAnsi="Arial" w:cs="Arial"/>
+          <w:sz w:val="24"/>
+          <w:szCs w:val="24"/>
+        </w:rPr>
+        <w:t>om Projektmanager durchgeführt.</w:t>
+      </w:r>
+    </w:p>
+    <w:p>
+      <w:pPr>
+        <w:pStyle w:val="KeinLeerraum"/>
+        <w:jc w:val="both"/>
+        <w:rPr>
+          <w:rFonts w:ascii="Arial" w:hAnsi="Arial" w:cs="Arial"/>
+          <w:sz w:val="24"/>
+          <w:szCs w:val="24"/>
+        </w:rPr>
+      </w:pPr>
+    </w:p>
+    <w:p>
+      <w:pPr>
+        <w:pStyle w:val="KeinLeerraum"/>
+        <w:jc w:val="both"/>
+        <w:rPr>
+          <w:rFonts w:ascii="Arial" w:hAnsi="Arial" w:cs="Arial"/>
+          <w:b/>
+          <w:sz w:val="24"/>
+          <w:szCs w:val="24"/>
+        </w:rPr>
+      </w:pPr>
+      <w:r>
+        <w:rPr>
+          <w:rFonts w:ascii="Arial" w:hAnsi="Arial" w:cs="Arial"/>
+          <w:b/>
+          <w:sz w:val="24"/>
+          <w:szCs w:val="24"/>
+        </w:rPr>
+        <w:t>5</w:t>
+      </w:r>
+      <w:r>
+        <w:rPr>
+          <w:rFonts w:ascii="Arial" w:hAnsi="Arial" w:cs="Arial"/>
+          <w:b/>
+          <w:sz w:val="24"/>
+          <w:szCs w:val="24"/>
+        </w:rPr>
+        <w:t>.2 Testfälle</w:t>
+      </w:r>
+    </w:p>
+    <w:p>
+      <w:pPr>
+        <w:pStyle w:val="KeinLeerraum"/>
+        <w:jc w:val="both"/>
+        <w:rPr>
+          <w:rFonts w:ascii="Arial" w:hAnsi="Arial" w:cs="Arial"/>
+          <w:sz w:val="24"/>
+          <w:szCs w:val="24"/>
+        </w:rPr>
+      </w:pPr>
+    </w:p>
+    <w:p>
+      <w:pPr>
+        <w:pStyle w:val="KeinLeerraum"/>
+        <w:jc w:val="both"/>
+        <w:rPr>
+          <w:rFonts w:ascii="Arial" w:hAnsi="Arial" w:cs="Arial"/>
+          <w:sz w:val="24"/>
+          <w:szCs w:val="24"/>
+        </w:rPr>
+      </w:pPr>
+      <w:r>
+        <w:rPr>
+          <w:rFonts w:ascii="Arial" w:hAnsi="Arial" w:cs="Arial"/>
+          <w:sz w:val="24"/>
+          <w:szCs w:val="24"/>
+        </w:rPr>
+        <w:t>5.2.1 Administrationsbereich</w:t>
+      </w:r>
+    </w:p>
+    <w:p>
+      <w:pPr>
+        <w:pStyle w:val="KeinLeerraum"/>
+        <w:jc w:val="both"/>
+        <w:rPr>
+          <w:rFonts w:ascii="Arial" w:hAnsi="Arial" w:cs="Arial"/>
+          <w:sz w:val="24"/>
+          <w:szCs w:val="24"/>
+        </w:rPr>
+      </w:pPr>
+    </w:p>
+    <w:p>
+      <w:pPr>
+        <w:pStyle w:val="KeinLeerraum"/>
+        <w:jc w:val="both"/>
+        <w:rPr>
+          <w:rFonts w:ascii="Arial" w:hAnsi="Arial" w:cs="Arial"/>
+          <w:sz w:val="24"/>
+          <w:szCs w:val="24"/>
+        </w:rPr>
+      </w:pPr>
+      <w:r>
+        <w:rPr>
+          <w:rFonts w:ascii="Arial" w:hAnsi="Arial" w:cs="Arial"/>
+          <w:sz w:val="24"/>
+          <w:szCs w:val="24"/>
+        </w:rPr>
+        <w:t xml:space="preserve">Als erstes </w:t>
+      </w:r>
+      <w:r>
+        <w:rPr>
+          <w:rFonts w:ascii="Arial" w:hAnsi="Arial" w:cs="Arial"/>
+          <w:sz w:val="24"/>
+          <w:szCs w:val="24"/>
+        </w:rPr>
+        <w:t>wurde</w:t>
+      </w:r>
+      <w:r>
+        <w:rPr>
+          <w:rFonts w:ascii="Arial" w:hAnsi="Arial" w:cs="Arial"/>
+          <w:sz w:val="24"/>
+          <w:szCs w:val="24"/>
+        </w:rPr>
+        <w:t xml:space="preserve"> der Administrationsbereich getes</w:t>
+      </w:r>
+      <w:r>
+        <w:rPr>
+          <w:rFonts w:ascii="Arial" w:hAnsi="Arial" w:cs="Arial"/>
+          <w:sz w:val="24"/>
+          <w:szCs w:val="24"/>
+        </w:rPr>
+        <w:t>tet. Das geschieht deshalb, da</w:t>
+      </w:r>
+      <w:r>
+        <w:rPr>
+          <w:rFonts w:ascii="Arial" w:hAnsi="Arial" w:cs="Arial"/>
+          <w:sz w:val="24"/>
+          <w:szCs w:val="24"/>
+        </w:rPr>
+        <w:t xml:space="preserve"> zunächst ein Elternsprechtag erstellt und eine Lehrerliste eingelese</w:t>
+      </w:r>
+      <w:r>
+        <w:rPr>
+          <w:rFonts w:ascii="Arial" w:hAnsi="Arial" w:cs="Arial"/>
+          <w:sz w:val="24"/>
+          <w:szCs w:val="24"/>
+        </w:rPr>
+        <w:t>n werden muss, damit die Software wie geplant funktionieren kann.</w:t>
+      </w:r>
+    </w:p>
+    <w:p>
+      <w:pPr>
+        <w:pStyle w:val="KeinLeerraum"/>
+        <w:jc w:val="both"/>
+        <w:rPr>
+          <w:rFonts w:ascii="Arial" w:hAnsi="Arial" w:cs="Arial"/>
+          <w:sz w:val="24"/>
+          <w:szCs w:val="24"/>
+        </w:rPr>
+      </w:pPr>
+      <w:r>
+        <w:rPr>
+          <w:rFonts w:ascii="Arial" w:hAnsi="Arial" w:cs="Arial"/>
+          <w:sz w:val="24"/>
+          <w:szCs w:val="24"/>
+        </w:rPr>
+        <w:t>A</w:t>
+      </w:r>
+      <w:r>
+        <w:rPr>
+          <w:rFonts w:ascii="Arial" w:hAnsi="Arial" w:cs="Arial"/>
+          <w:sz w:val="24"/>
+          <w:szCs w:val="24"/>
+        </w:rPr>
+        <w:t xml:space="preserve">ls erstes </w:t>
+      </w:r>
+      <w:r>
+        <w:rPr>
+          <w:rFonts w:ascii="Arial" w:hAnsi="Arial" w:cs="Arial"/>
+          <w:sz w:val="24"/>
+          <w:szCs w:val="24"/>
+        </w:rPr>
+        <w:t>wurde ein neuer Elternsprechtag erstellt</w:t>
+      </w:r>
+      <w:r>
+        <w:rPr>
+          <w:rFonts w:ascii="Arial" w:hAnsi="Arial" w:cs="Arial"/>
+          <w:sz w:val="24"/>
+          <w:szCs w:val="24"/>
+        </w:rPr>
+        <w:t xml:space="preserve">. Beim Eintragen des Datums und der Zeiten ist ein sehr spezielles Format erforderlich. Aus diesem Grund werden mehrere falsche Eingaben getätigt, um zu überprüfen, ob ein falsches Datum festgelegt </w:t>
+      </w:r>
+      <w:r>
+        <w:rPr>
+          <w:rFonts w:ascii="Arial" w:hAnsi="Arial" w:cs="Arial"/>
+          <w:sz w:val="24"/>
+          <w:szCs w:val="24"/>
+        </w:rPr>
+        <w:t>werden kann</w:t>
+      </w:r>
+      <w:r>
+        <w:rPr>
+          <w:rFonts w:ascii="Arial" w:hAnsi="Arial" w:cs="Arial"/>
+          <w:sz w:val="24"/>
+          <w:szCs w:val="24"/>
+        </w:rPr>
+        <w:t xml:space="preserve">. </w:t>
+      </w:r>
+      <w:r>
+        <w:rPr>
+          <w:rFonts w:ascii="Arial" w:hAnsi="Arial" w:cs="Arial"/>
+          <w:sz w:val="24"/>
+          <w:szCs w:val="24"/>
+        </w:rPr>
+        <w:t>Zum Schluss wird ein korrektes Datum eingegeben</w:t>
+      </w:r>
+      <w:r>
+        <w:rPr>
+          <w:rFonts w:ascii="Arial" w:hAnsi="Arial" w:cs="Arial"/>
+          <w:sz w:val="24"/>
+          <w:szCs w:val="24"/>
+        </w:rPr>
+        <w:t>, um zu testen, ob ein Elternsprechtag korrekt angelegt wird.</w:t>
+      </w:r>
+    </w:p>
+    <w:p>
+      <w:pPr>
+        <w:pStyle w:val="KeinLeerraum"/>
+        <w:jc w:val="both"/>
+        <w:rPr>
+          <w:rFonts w:ascii="Arial" w:hAnsi="Arial" w:cs="Arial"/>
+          <w:sz w:val="24"/>
+          <w:szCs w:val="24"/>
+        </w:rPr>
+      </w:pPr>
+      <w:r>
+        <w:rPr>
+          <w:rFonts w:ascii="Arial" w:hAnsi="Arial" w:cs="Arial"/>
+          <w:sz w:val="24"/>
+          <w:szCs w:val="24"/>
+        </w:rPr>
+        <w:t xml:space="preserve">Danach wird </w:t>
+      </w:r>
+      <w:r>
+        <w:rPr>
+          <w:rFonts w:ascii="Arial" w:hAnsi="Arial" w:cs="Arial"/>
+          <w:sz w:val="24"/>
+          <w:szCs w:val="24"/>
+        </w:rPr>
+        <w:t>das Einlesen der Lehrerliste getestet. Dabei wird versucht eine falsche Datei auszuwählen. Anschließend wird eine korrekte Datei eingelesen und geprüft, ob die Lehrerdaten korrekt eingelesen werden</w:t>
+      </w:r>
+      <w:r>
+        <w:rPr>
+          <w:rFonts w:ascii="Arial" w:hAnsi="Arial" w:cs="Arial"/>
+          <w:sz w:val="24"/>
+          <w:szCs w:val="24"/>
+        </w:rPr>
+        <w:t>.</w:t>
+      </w:r>
+    </w:p>
+    <w:p>
+      <w:pPr>
+        <w:pStyle w:val="KeinLeerraum"/>
+        <w:jc w:val="both"/>
+        <w:rPr>
+          <w:rFonts w:ascii="Arial" w:hAnsi="Arial" w:cs="Arial"/>
+          <w:sz w:val="24"/>
+          <w:szCs w:val="24"/>
+        </w:rPr>
+      </w:pPr>
+    </w:p>
+    <w:p>
+      <w:pPr>
+        <w:pStyle w:val="KeinLeerraum"/>
+        <w:jc w:val="both"/>
+        <w:rPr>
+          <w:rFonts w:ascii="Arial" w:hAnsi="Arial" w:cs="Arial"/>
+          <w:sz w:val="24"/>
+          <w:szCs w:val="24"/>
+        </w:rPr>
+      </w:pPr>
+      <w:r>
+        <w:rPr>
+          <w:rFonts w:ascii="Arial" w:hAnsi="Arial" w:cs="Arial"/>
+          <w:sz w:val="24"/>
+          <w:szCs w:val="24"/>
+        </w:rPr>
+        <w:t xml:space="preserve">5.2.2 </w:t>
+      </w:r>
+      <w:r>
+        <w:rPr>
+          <w:rFonts w:ascii="Arial" w:hAnsi="Arial" w:cs="Arial"/>
+          <w:sz w:val="24"/>
+          <w:szCs w:val="24"/>
+        </w:rPr>
+        <w:t>Rolle Eltern</w:t>
+      </w:r>
+    </w:p>
+    <w:p>
+      <w:pPr>
+        <w:pStyle w:val="KeinLeerraum"/>
+        <w:jc w:val="both"/>
+        <w:rPr>
+          <w:rFonts w:ascii="Arial" w:hAnsi="Arial" w:cs="Arial"/>
+          <w:sz w:val="24"/>
+          <w:szCs w:val="24"/>
+        </w:rPr>
+      </w:pPr>
+    </w:p>
+    <w:p>
+      <w:pPr>
+        <w:pStyle w:val="KeinLeerraum"/>
+        <w:jc w:val="both"/>
+        <w:rPr>
+          <w:rFonts w:ascii="Arial" w:hAnsi="Arial" w:cs="Arial"/>
+          <w:sz w:val="24"/>
+          <w:szCs w:val="24"/>
+        </w:rPr>
+      </w:pPr>
+      <w:r>
+        <w:rPr>
+          <w:rFonts w:ascii="Arial" w:hAnsi="Arial" w:cs="Arial"/>
+          <w:sz w:val="24"/>
+          <w:szCs w:val="24"/>
+        </w:rPr>
         <w:lastRenderedPageBreak/>
-        <w:t xml:space="preserve">Um die Software so fehlerfrei wie möglich zu gestalten, wurde zum Schluss noch ein Systemtest durchgeführt. </w:t>
-      </w:r>
-      <w:r>
-        <w:rPr>
-          <w:rFonts w:ascii="Arial" w:hAnsi="Arial" w:cs="Arial"/>
-          <w:sz w:val="24"/>
-          <w:szCs w:val="24"/>
-        </w:rPr>
-        <w:t>Dieser wurde als Blackboxtest durchgeführt</w:t>
-      </w:r>
-      <w:r>
-        <w:rPr>
-          <w:rFonts w:ascii="Arial" w:hAnsi="Arial" w:cs="Arial"/>
-          <w:sz w:val="24"/>
-          <w:szCs w:val="24"/>
-        </w:rPr>
-        <w:t xml:space="preserve"> und vom Projektmanager durchgeführt. </w:t>
-      </w:r>
-    </w:p>
-    <w:p>
-      <w:pPr>
-        <w:pStyle w:val="KeinLeerraum"/>
-        <w:jc w:val="both"/>
-        <w:rPr>
-          <w:rFonts w:ascii="Arial" w:hAnsi="Arial" w:cs="Arial"/>
-          <w:sz w:val="24"/>
-          <w:szCs w:val="24"/>
-        </w:rPr>
-      </w:pPr>
-    </w:p>
-    <w:p>
-      <w:pPr>
-        <w:pStyle w:val="KeinLeerraum"/>
-        <w:jc w:val="both"/>
-        <w:rPr>
-          <w:rFonts w:ascii="Arial" w:hAnsi="Arial" w:cs="Arial"/>
-          <w:b/>
-          <w:sz w:val="24"/>
-          <w:szCs w:val="24"/>
-        </w:rPr>
-      </w:pPr>
-      <w:r>
-        <w:rPr>
-          <w:rFonts w:ascii="Arial" w:hAnsi="Arial" w:cs="Arial"/>
-          <w:b/>
-          <w:sz w:val="24"/>
-          <w:szCs w:val="24"/>
-        </w:rPr>
-        <w:t>5</w:t>
-      </w:r>
-      <w:r>
-        <w:rPr>
-          <w:rFonts w:ascii="Arial" w:hAnsi="Arial" w:cs="Arial"/>
-          <w:b/>
-          <w:sz w:val="24"/>
-          <w:szCs w:val="24"/>
-        </w:rPr>
-        <w:t>.2 Testfälle</w:t>
-      </w:r>
-    </w:p>
-    <w:p>
-      <w:pPr>
-        <w:pStyle w:val="KeinLeerraum"/>
-        <w:jc w:val="both"/>
-        <w:rPr>
-          <w:rFonts w:ascii="Arial" w:hAnsi="Arial" w:cs="Arial"/>
-          <w:sz w:val="24"/>
-          <w:szCs w:val="24"/>
-        </w:rPr>
-      </w:pPr>
-    </w:p>
-    <w:p>
-      <w:pPr>
-        <w:pStyle w:val="KeinLeerraum"/>
-        <w:jc w:val="both"/>
-        <w:rPr>
-          <w:rFonts w:ascii="Arial" w:hAnsi="Arial" w:cs="Arial"/>
-          <w:sz w:val="24"/>
-          <w:szCs w:val="24"/>
-        </w:rPr>
-      </w:pPr>
-      <w:r>
-        <w:rPr>
-          <w:rFonts w:ascii="Arial" w:hAnsi="Arial" w:cs="Arial"/>
-          <w:sz w:val="24"/>
-          <w:szCs w:val="24"/>
-        </w:rPr>
-        <w:t>5.2.1 Administrationsbereich</w:t>
-      </w:r>
-    </w:p>
-    <w:p>
-      <w:pPr>
-        <w:pStyle w:val="KeinLeerraum"/>
-        <w:jc w:val="both"/>
-        <w:rPr>
-          <w:rFonts w:ascii="Arial" w:hAnsi="Arial" w:cs="Arial"/>
-          <w:sz w:val="24"/>
-          <w:szCs w:val="24"/>
-        </w:rPr>
-      </w:pPr>
-    </w:p>
-    <w:p>
-      <w:pPr>
-        <w:pStyle w:val="KeinLeerraum"/>
-        <w:jc w:val="both"/>
-        <w:rPr>
-          <w:rFonts w:ascii="Arial" w:hAnsi="Arial" w:cs="Arial"/>
-          <w:sz w:val="24"/>
-          <w:szCs w:val="24"/>
-        </w:rPr>
-      </w:pPr>
-      <w:r>
-        <w:rPr>
-          <w:rFonts w:ascii="Arial" w:hAnsi="Arial" w:cs="Arial"/>
-          <w:sz w:val="24"/>
-          <w:szCs w:val="24"/>
-        </w:rPr>
-        <w:t>Als erstes wird der Administrationsbereich getestet. Das geschieht deshalb, dass zunächst ein Elternsprechtag erstellt und eine Lehrerliste eingelese</w:t>
-      </w:r>
-      <w:r>
-        <w:rPr>
-          <w:rFonts w:ascii="Arial" w:hAnsi="Arial" w:cs="Arial"/>
-          <w:sz w:val="24"/>
-          <w:szCs w:val="24"/>
-        </w:rPr>
-        <w:t>n werden muss, damit die Software wie geplant funktionieren kann.</w:t>
-      </w:r>
-    </w:p>
-    <w:p>
-      <w:pPr>
-        <w:pStyle w:val="KeinLeerraum"/>
-        <w:jc w:val="both"/>
-        <w:rPr>
-          <w:rFonts w:ascii="Arial" w:hAnsi="Arial" w:cs="Arial"/>
-          <w:sz w:val="24"/>
-          <w:szCs w:val="24"/>
-        </w:rPr>
-      </w:pPr>
-      <w:r>
-        <w:rPr>
-          <w:rFonts w:ascii="Arial" w:hAnsi="Arial" w:cs="Arial"/>
-          <w:sz w:val="24"/>
-          <w:szCs w:val="24"/>
-        </w:rPr>
-        <w:t xml:space="preserve">Dazu gehört </w:t>
-      </w:r>
-      <w:r>
-        <w:rPr>
-          <w:rFonts w:ascii="Arial" w:hAnsi="Arial" w:cs="Arial"/>
-          <w:sz w:val="24"/>
-          <w:szCs w:val="24"/>
-        </w:rPr>
-        <w:t xml:space="preserve">als erstes das Erstellen eines Elternsprechtages. Beim Eintragen des Datums und der Zeiten ist ein sehr spezielles Format erforderlich. Aus diesem Grund werden mehrere falsche Eingaben getätigt, um zu überprüfen, ob ein falsches Datum festgelegt </w:t>
-      </w:r>
-      <w:r>
-        <w:rPr>
-          <w:rFonts w:ascii="Arial" w:hAnsi="Arial" w:cs="Arial"/>
-          <w:sz w:val="24"/>
-          <w:szCs w:val="24"/>
-        </w:rPr>
-        <w:t>werden kann</w:t>
+        <w:t xml:space="preserve">Bei den Eltern wird zunächst das Eintragen von Kindern </w:t>
+      </w:r>
+      <w:r>
+        <w:rPr>
+          <w:rFonts w:ascii="Arial" w:hAnsi="Arial" w:cs="Arial"/>
+          <w:sz w:val="24"/>
+          <w:szCs w:val="24"/>
+        </w:rPr>
+        <w:t>überprüft. Da an dieser Stelle keine Überprüfung stattfindet, ob die Kinder in der Datenbank vorhanden sind, können an dieser Stelle keine „falschen“ Eingaben gemacht werden.</w:t>
+      </w:r>
+      <w:r>
+        <w:rPr>
+          <w:rFonts w:ascii="Arial" w:hAnsi="Arial" w:cs="Arial"/>
+          <w:sz w:val="24"/>
+          <w:szCs w:val="24"/>
+        </w:rPr>
+        <w:t xml:space="preserve"> An dieser Stelle muss nur geprüft werden, wie viele Kinder maximal eingetragen werden können</w:t>
+      </w:r>
+      <w:r>
+        <w:rPr>
+          <w:rFonts w:ascii="Arial" w:hAnsi="Arial" w:cs="Arial"/>
+          <w:sz w:val="24"/>
+          <w:szCs w:val="24"/>
+        </w:rPr>
+        <w:t xml:space="preserve"> und ob das Löschen der Kinder korrekt funktioniert</w:t>
+      </w:r>
+      <w:r>
+        <w:rPr>
+          <w:rFonts w:ascii="Arial" w:hAnsi="Arial" w:cs="Arial"/>
+          <w:sz w:val="24"/>
+          <w:szCs w:val="24"/>
+        </w:rPr>
+        <w:t>.</w:t>
+      </w:r>
+    </w:p>
+    <w:p>
+      <w:pPr>
+        <w:pStyle w:val="KeinLeerraum"/>
+        <w:jc w:val="both"/>
+        <w:rPr>
+          <w:rFonts w:ascii="Arial" w:hAnsi="Arial" w:cs="Arial"/>
+          <w:sz w:val="24"/>
+          <w:szCs w:val="24"/>
+        </w:rPr>
+      </w:pPr>
+      <w:r>
+        <w:rPr>
+          <w:rFonts w:ascii="Arial" w:hAnsi="Arial" w:cs="Arial"/>
+          <w:sz w:val="24"/>
+          <w:szCs w:val="24"/>
+        </w:rPr>
+        <w:t>Anschließend</w:t>
+      </w:r>
+      <w:r>
+        <w:rPr>
+          <w:rFonts w:ascii="Arial" w:hAnsi="Arial" w:cs="Arial"/>
+          <w:sz w:val="24"/>
+          <w:szCs w:val="24"/>
+        </w:rPr>
+        <w:t xml:space="preserve"> </w:t>
+      </w:r>
+      <w:r>
+        <w:rPr>
+          <w:rFonts w:ascii="Arial" w:hAnsi="Arial" w:cs="Arial"/>
+          <w:sz w:val="24"/>
+          <w:szCs w:val="24"/>
+        </w:rPr>
+        <w:t xml:space="preserve">wird die Verwaltung des eigenen Accounts getestet. Dazu wird das Menü „Ihr Account“ aufgerufen und getestet, welche Daten verändert werden können. Danach werden mehrere Daten geändert und </w:t>
+      </w:r>
+      <w:r>
+        <w:rPr>
+          <w:rFonts w:ascii="Arial" w:hAnsi="Arial" w:cs="Arial"/>
+          <w:sz w:val="24"/>
+          <w:szCs w:val="24"/>
+        </w:rPr>
+        <w:t>gespeichert</w:t>
+      </w:r>
+      <w:r>
+        <w:rPr>
+          <w:rFonts w:ascii="Arial" w:hAnsi="Arial" w:cs="Arial"/>
+          <w:sz w:val="24"/>
+          <w:szCs w:val="24"/>
+        </w:rPr>
+        <w:t>.</w:t>
+      </w:r>
+    </w:p>
+    <w:p>
+      <w:pPr>
+        <w:pStyle w:val="KeinLeerraum"/>
+        <w:jc w:val="both"/>
+        <w:rPr>
+          <w:rFonts w:ascii="Arial" w:hAnsi="Arial" w:cs="Arial"/>
+          <w:sz w:val="24"/>
+          <w:szCs w:val="24"/>
+        </w:rPr>
+      </w:pPr>
+      <w:r>
+        <w:rPr>
+          <w:rFonts w:ascii="Arial" w:hAnsi="Arial" w:cs="Arial"/>
+          <w:sz w:val="24"/>
+          <w:szCs w:val="24"/>
+        </w:rPr>
+        <w:t>Danach</w:t>
+      </w:r>
+      <w:r>
+        <w:rPr>
+          <w:rFonts w:ascii="Arial" w:hAnsi="Arial" w:cs="Arial"/>
+          <w:sz w:val="24"/>
+          <w:szCs w:val="24"/>
+        </w:rPr>
+        <w:t xml:space="preserve"> wird die Termineintragung getestet. </w:t>
+      </w:r>
+      <w:r>
+        <w:rPr>
+          <w:rFonts w:ascii="Arial" w:hAnsi="Arial" w:cs="Arial"/>
+          <w:sz w:val="24"/>
+          <w:szCs w:val="24"/>
+        </w:rPr>
+        <w:t xml:space="preserve">Dabei wird geprüft, ob der Lehrerfilter korrekt funktioniert oder Fehler auftreten. Danach wird ein Lehrer ausgewählt und versucht einen bereits belegten Termin einzutragen. Zum Schluss wird ein freier Termin reserviert und </w:t>
+      </w:r>
+      <w:r>
+        <w:rPr>
+          <w:rFonts w:ascii="Arial" w:hAnsi="Arial" w:cs="Arial"/>
+          <w:sz w:val="24"/>
+          <w:szCs w:val="24"/>
+        </w:rPr>
+        <w:t>auf die Seite „Ihre Termine“ gewechselt, um zu überprüfen, ob der T</w:t>
+      </w:r>
+      <w:r>
+        <w:rPr>
+          <w:rFonts w:ascii="Arial" w:hAnsi="Arial" w:cs="Arial"/>
+          <w:sz w:val="24"/>
+          <w:szCs w:val="24"/>
+        </w:rPr>
+        <w:t>ermin korrekt eingetragen wurde und testweise ein Termin wieder gelöscht.</w:t>
+      </w:r>
+    </w:p>
+    <w:p>
+      <w:pPr>
+        <w:pStyle w:val="KeinLeerraum"/>
+        <w:jc w:val="both"/>
+        <w:rPr>
+          <w:rFonts w:ascii="Arial" w:hAnsi="Arial" w:cs="Arial"/>
+          <w:sz w:val="24"/>
+          <w:szCs w:val="24"/>
+        </w:rPr>
+      </w:pPr>
+    </w:p>
+    <w:p>
+      <w:pPr>
+        <w:pStyle w:val="KeinLeerraum"/>
+        <w:jc w:val="both"/>
+        <w:rPr>
+          <w:rFonts w:ascii="Arial" w:hAnsi="Arial" w:cs="Arial"/>
+          <w:sz w:val="24"/>
+          <w:szCs w:val="24"/>
+        </w:rPr>
+      </w:pPr>
+      <w:r>
+        <w:rPr>
+          <w:rFonts w:ascii="Arial" w:hAnsi="Arial" w:cs="Arial"/>
+          <w:sz w:val="24"/>
+          <w:szCs w:val="24"/>
+        </w:rPr>
+        <w:t>5.2.3 Rolle Lehrer</w:t>
+      </w:r>
+    </w:p>
+    <w:p>
+      <w:pPr>
+        <w:pStyle w:val="KeinLeerraum"/>
+        <w:jc w:val="both"/>
+        <w:rPr>
+          <w:rFonts w:ascii="Arial" w:hAnsi="Arial" w:cs="Arial"/>
+          <w:sz w:val="24"/>
+          <w:szCs w:val="24"/>
+        </w:rPr>
+      </w:pPr>
+    </w:p>
+    <w:p>
+      <w:pPr>
+        <w:pStyle w:val="KeinLeerraum"/>
+        <w:jc w:val="both"/>
+        <w:rPr>
+          <w:rFonts w:ascii="Arial" w:hAnsi="Arial" w:cs="Arial"/>
+          <w:sz w:val="24"/>
+          <w:szCs w:val="24"/>
+        </w:rPr>
+      </w:pPr>
+      <w:r>
+        <w:rPr>
+          <w:rFonts w:ascii="Arial" w:hAnsi="Arial" w:cs="Arial"/>
+          <w:sz w:val="24"/>
+          <w:szCs w:val="24"/>
+        </w:rPr>
+        <w:t>Bei den Lehrern wird ebenfalls die Account</w:t>
+      </w:r>
+      <w:r>
+        <w:rPr>
+          <w:rFonts w:ascii="Arial" w:hAnsi="Arial" w:cs="Arial"/>
+          <w:sz w:val="24"/>
+          <w:szCs w:val="24"/>
+        </w:rPr>
+        <w:t>v</w:t>
+      </w:r>
+      <w:r>
+        <w:rPr>
+          <w:rFonts w:ascii="Arial" w:hAnsi="Arial" w:cs="Arial"/>
+          <w:sz w:val="24"/>
+          <w:szCs w:val="24"/>
+        </w:rPr>
+        <w:t xml:space="preserve">erwaltung des </w:t>
+      </w:r>
+      <w:r>
+        <w:rPr>
+          <w:rFonts w:ascii="Arial" w:hAnsi="Arial" w:cs="Arial"/>
+          <w:sz w:val="24"/>
+          <w:szCs w:val="24"/>
+        </w:rPr>
+        <w:t>eigenen Accounts. Dabei wird wieder getestet, welche Daten verändert werden können. Dann werden wieder mehrere Daten geändert, gespeichert und geprüft, ob alles korrekt übernommen wurde.</w:t>
+      </w:r>
+    </w:p>
+    <w:p>
+      <w:pPr>
+        <w:pStyle w:val="KeinLeerraum"/>
+        <w:jc w:val="both"/>
+        <w:rPr>
+          <w:rFonts w:ascii="Arial" w:hAnsi="Arial" w:cs="Arial"/>
+          <w:sz w:val="24"/>
+          <w:szCs w:val="24"/>
+        </w:rPr>
+      </w:pPr>
+      <w:r>
+        <w:rPr>
+          <w:rFonts w:ascii="Arial" w:hAnsi="Arial" w:cs="Arial"/>
+          <w:sz w:val="24"/>
+          <w:szCs w:val="24"/>
+        </w:rPr>
+        <w:t>Des Weiteren wird überprüft, ob der Zeitplan des Lehrers korrekt angezeigt wird und ausgedruckt werden kann.</w:t>
+      </w:r>
+    </w:p>
+    <w:p>
+      <w:pPr>
+        <w:pStyle w:val="KeinLeerraum"/>
+        <w:jc w:val="both"/>
+        <w:rPr>
+          <w:rFonts w:ascii="Arial" w:hAnsi="Arial" w:cs="Arial"/>
+          <w:sz w:val="24"/>
+          <w:szCs w:val="24"/>
+        </w:rPr>
+      </w:pPr>
+      <w:r>
+        <w:rPr>
+          <w:rFonts w:ascii="Arial" w:hAnsi="Arial" w:cs="Arial"/>
+          <w:sz w:val="24"/>
+          <w:szCs w:val="24"/>
+        </w:rPr>
+        <w:t xml:space="preserve">Zum Schluss wird die </w:t>
+      </w:r>
+      <w:proofErr w:type="spellStart"/>
+      <w:r>
+        <w:rPr>
+          <w:rFonts w:ascii="Arial" w:hAnsi="Arial" w:cs="Arial"/>
+          <w:sz w:val="24"/>
+          <w:szCs w:val="24"/>
+        </w:rPr>
+        <w:t>Tanverwaltung</w:t>
+      </w:r>
+      <w:proofErr w:type="spellEnd"/>
+      <w:r>
+        <w:rPr>
+          <w:rFonts w:ascii="Arial" w:hAnsi="Arial" w:cs="Arial"/>
+          <w:sz w:val="24"/>
+          <w:szCs w:val="24"/>
+        </w:rPr>
+        <w:t xml:space="preserve"> getestet. Als Testeingaben werden dabei 0, eine Zahl über 100 und letztendlich eine Zahl zwischen 1 und 100</w:t>
+      </w:r>
+      <w:r>
+        <w:rPr>
+          <w:rFonts w:ascii="Arial" w:hAnsi="Arial" w:cs="Arial"/>
+          <w:sz w:val="24"/>
+          <w:szCs w:val="24"/>
+        </w:rPr>
+        <w:t xml:space="preserve"> eingegeben</w:t>
+      </w:r>
+      <w:r>
+        <w:rPr>
+          <w:rFonts w:ascii="Arial" w:hAnsi="Arial" w:cs="Arial"/>
+          <w:sz w:val="24"/>
+          <w:szCs w:val="24"/>
+        </w:rPr>
+        <w:t>.</w:t>
+      </w:r>
+    </w:p>
+    <w:p>
+      <w:pPr>
+        <w:pStyle w:val="KeinLeerraum"/>
+        <w:jc w:val="both"/>
+        <w:rPr>
+          <w:rFonts w:ascii="Arial" w:hAnsi="Arial" w:cs="Arial"/>
+          <w:sz w:val="24"/>
+          <w:szCs w:val="24"/>
+        </w:rPr>
+      </w:pPr>
+    </w:p>
+    <w:p>
+      <w:pPr>
+        <w:pStyle w:val="KeinLeerraum"/>
+        <w:jc w:val="both"/>
+        <w:rPr>
+          <w:rFonts w:ascii="Arial" w:hAnsi="Arial" w:cs="Arial"/>
+          <w:sz w:val="24"/>
+          <w:szCs w:val="24"/>
+        </w:rPr>
+      </w:pPr>
+      <w:r>
+        <w:rPr>
+          <w:rFonts w:ascii="Arial" w:hAnsi="Arial" w:cs="Arial"/>
+          <w:sz w:val="24"/>
+          <w:szCs w:val="24"/>
+        </w:rPr>
+        <w:t>5.2.4 Verwaltung</w:t>
+      </w:r>
+    </w:p>
+    <w:p>
+      <w:pPr>
+        <w:pStyle w:val="KeinLeerraum"/>
+        <w:jc w:val="both"/>
+        <w:rPr>
+          <w:rFonts w:ascii="Arial" w:hAnsi="Arial" w:cs="Arial"/>
+          <w:sz w:val="24"/>
+          <w:szCs w:val="24"/>
+        </w:rPr>
+      </w:pPr>
+    </w:p>
+    <w:p>
+      <w:pPr>
+        <w:pStyle w:val="KeinLeerraum"/>
+        <w:jc w:val="both"/>
+        <w:rPr>
+          <w:rFonts w:ascii="Arial" w:hAnsi="Arial" w:cs="Arial"/>
+          <w:sz w:val="24"/>
+          <w:szCs w:val="24"/>
+        </w:rPr>
+      </w:pPr>
+      <w:r>
+        <w:rPr>
+          <w:rFonts w:ascii="Arial" w:hAnsi="Arial" w:cs="Arial"/>
+          <w:sz w:val="24"/>
+          <w:szCs w:val="24"/>
+        </w:rPr>
+        <w:t>Begonnen wird mit der Benutzerverwaltung</w:t>
       </w:r>
       <w:r>
         <w:rPr>
@@ -9624,467 +12900,60 @@
           <w:sz w:val="24"/>
           <w:szCs w:val="24"/>
         </w:rPr>
-        <w:t>Zum Schluss wird ein korrektes Datum eingegeben</w:t>
-      </w:r>
-      <w:r>
-        <w:rPr>
-          <w:rFonts w:ascii="Arial" w:hAnsi="Arial" w:cs="Arial"/>
-          <w:sz w:val="24"/>
-          <w:szCs w:val="24"/>
-        </w:rPr>
-        <w:t>, um zu testen, ob ein Elternsprechtag korrekt angelegt wird.</w:t>
-      </w:r>
-    </w:p>
-    <w:p>
-      <w:pPr>
-        <w:pStyle w:val="KeinLeerraum"/>
-        <w:jc w:val="both"/>
-        <w:rPr>
-          <w:rFonts w:ascii="Arial" w:hAnsi="Arial" w:cs="Arial"/>
-          <w:sz w:val="24"/>
-          <w:szCs w:val="24"/>
-        </w:rPr>
-      </w:pPr>
-      <w:r>
-        <w:rPr>
-          <w:rFonts w:ascii="Arial" w:hAnsi="Arial" w:cs="Arial"/>
-          <w:sz w:val="24"/>
-          <w:szCs w:val="24"/>
-        </w:rPr>
-        <w:t xml:space="preserve">Danach wird </w:t>
-      </w:r>
-      <w:r>
-        <w:rPr>
-          <w:rFonts w:ascii="Arial" w:hAnsi="Arial" w:cs="Arial"/>
-          <w:sz w:val="24"/>
-          <w:szCs w:val="24"/>
-        </w:rPr>
-        <w:t>das Einlesen der Lehrerliste getestet. Dabei wird zunächst versucht eine falsche Datei auszuwählen. Anschließend wird eine korrekte Datei eingelesen und geprüft, ob die Lehrerdaten korrekt eingelesen werden</w:t>
-      </w:r>
-    </w:p>
-    <w:p>
-      <w:pPr>
-        <w:pStyle w:val="KeinLeerraum"/>
-        <w:jc w:val="both"/>
-        <w:rPr>
-          <w:rFonts w:ascii="Arial" w:hAnsi="Arial" w:cs="Arial"/>
-          <w:sz w:val="24"/>
-          <w:szCs w:val="24"/>
-        </w:rPr>
-      </w:pPr>
-    </w:p>
-    <w:p>
-      <w:pPr>
-        <w:pStyle w:val="KeinLeerraum"/>
-        <w:jc w:val="both"/>
-        <w:rPr>
-          <w:rFonts w:ascii="Arial" w:hAnsi="Arial" w:cs="Arial"/>
-          <w:sz w:val="24"/>
-          <w:szCs w:val="24"/>
-        </w:rPr>
-      </w:pPr>
-    </w:p>
-    <w:p>
-      <w:pPr>
-        <w:pStyle w:val="KeinLeerraum"/>
-        <w:jc w:val="both"/>
-        <w:rPr>
-          <w:rFonts w:ascii="Arial" w:hAnsi="Arial" w:cs="Arial"/>
-          <w:sz w:val="24"/>
-          <w:szCs w:val="24"/>
-        </w:rPr>
-      </w:pPr>
-      <w:r>
-        <w:rPr>
-          <w:rFonts w:ascii="Arial" w:hAnsi="Arial" w:cs="Arial"/>
-          <w:sz w:val="24"/>
-          <w:szCs w:val="24"/>
-        </w:rPr>
-        <w:t xml:space="preserve">5.2.2 </w:t>
-      </w:r>
-      <w:r>
-        <w:rPr>
-          <w:rFonts w:ascii="Arial" w:hAnsi="Arial" w:cs="Arial"/>
-          <w:sz w:val="24"/>
-          <w:szCs w:val="24"/>
-        </w:rPr>
-        <w:t>Rolle Eltern</w:t>
-      </w:r>
-    </w:p>
-    <w:p>
-      <w:pPr>
-        <w:pStyle w:val="KeinLeerraum"/>
-        <w:jc w:val="both"/>
-        <w:rPr>
-          <w:rFonts w:ascii="Arial" w:hAnsi="Arial" w:cs="Arial"/>
-          <w:sz w:val="24"/>
-          <w:szCs w:val="24"/>
-        </w:rPr>
-      </w:pPr>
-    </w:p>
-    <w:p>
-      <w:pPr>
-        <w:pStyle w:val="KeinLeerraum"/>
-        <w:jc w:val="both"/>
-        <w:rPr>
-          <w:rFonts w:ascii="Arial" w:hAnsi="Arial" w:cs="Arial"/>
-          <w:sz w:val="24"/>
-          <w:szCs w:val="24"/>
-        </w:rPr>
-      </w:pPr>
-      <w:r>
-        <w:rPr>
-          <w:rFonts w:ascii="Arial" w:hAnsi="Arial" w:cs="Arial"/>
-          <w:sz w:val="24"/>
-          <w:szCs w:val="24"/>
-        </w:rPr>
-        <w:t xml:space="preserve">Bei den Eltern wird zunächst das Eintragen von Kindern </w:t>
-      </w:r>
-      <w:r>
-        <w:rPr>
-          <w:rFonts w:ascii="Arial" w:hAnsi="Arial" w:cs="Arial"/>
-          <w:sz w:val="24"/>
-          <w:szCs w:val="24"/>
-        </w:rPr>
-        <w:t>überprüft. Da an dieser Stelle keine Überprüfung stattfindet, ob die Kinder in der Datenbank vorhanden sind, können an dieser Stelle keine „falschen“ Eingaben gemacht werden.</w:t>
-      </w:r>
-      <w:r>
-        <w:rPr>
-          <w:rFonts w:ascii="Arial" w:hAnsi="Arial" w:cs="Arial"/>
-          <w:sz w:val="24"/>
-          <w:szCs w:val="24"/>
-        </w:rPr>
-        <w:t xml:space="preserve"> An dieser Stelle muss nur geprüft werden, wie viele Kinder maximal eingetragen werden können</w:t>
-      </w:r>
-      <w:r>
-        <w:rPr>
-          <w:rFonts w:ascii="Arial" w:hAnsi="Arial" w:cs="Arial"/>
-          <w:sz w:val="24"/>
-          <w:szCs w:val="24"/>
-        </w:rPr>
-        <w:t xml:space="preserve"> und ob das Löschen der Kinder korrekt funktioniert</w:t>
-      </w:r>
-      <w:r>
-        <w:rPr>
-          <w:rFonts w:ascii="Arial" w:hAnsi="Arial" w:cs="Arial"/>
-          <w:sz w:val="24"/>
-          <w:szCs w:val="24"/>
-        </w:rPr>
-        <w:t>.</w:t>
-      </w:r>
-    </w:p>
-    <w:p>
-      <w:pPr>
-        <w:pStyle w:val="KeinLeerraum"/>
-        <w:jc w:val="both"/>
-        <w:rPr>
-          <w:rFonts w:ascii="Arial" w:hAnsi="Arial" w:cs="Arial"/>
-          <w:sz w:val="24"/>
-          <w:szCs w:val="24"/>
-        </w:rPr>
-      </w:pPr>
-      <w:r>
-        <w:rPr>
-          <w:rFonts w:ascii="Arial" w:hAnsi="Arial" w:cs="Arial"/>
-          <w:sz w:val="24"/>
-          <w:szCs w:val="24"/>
-        </w:rPr>
-        <w:t>Anschließend</w:t>
-      </w:r>
-      <w:r>
-        <w:rPr>
-          <w:rFonts w:ascii="Arial" w:hAnsi="Arial" w:cs="Arial"/>
-          <w:sz w:val="24"/>
-          <w:szCs w:val="24"/>
-        </w:rPr>
-        <w:t xml:space="preserve"> </w:t>
-      </w:r>
-      <w:r>
-        <w:rPr>
-          <w:rFonts w:ascii="Arial" w:hAnsi="Arial" w:cs="Arial"/>
-          <w:sz w:val="24"/>
-          <w:szCs w:val="24"/>
-        </w:rPr>
-        <w:t xml:space="preserve">wird die Verwaltung des eigenen Accounts getestet. Dazu wird das Menü „Ihr Account“ aufgerufen und getestet, welche Daten verändert werden können. Danach werden mehrere Daten geändert und </w:t>
-      </w:r>
-      <w:r>
-        <w:rPr>
-          <w:rFonts w:ascii="Arial" w:hAnsi="Arial" w:cs="Arial"/>
-          <w:sz w:val="24"/>
-          <w:szCs w:val="24"/>
-        </w:rPr>
-        <w:t>gespeichert</w:t>
-      </w:r>
-      <w:r>
-        <w:rPr>
-          <w:rFonts w:ascii="Arial" w:hAnsi="Arial" w:cs="Arial"/>
-          <w:sz w:val="24"/>
-          <w:szCs w:val="24"/>
-        </w:rPr>
-        <w:t>.</w:t>
-      </w:r>
-    </w:p>
-    <w:p>
-      <w:pPr>
-        <w:pStyle w:val="KeinLeerraum"/>
-        <w:jc w:val="both"/>
-        <w:rPr>
-          <w:rFonts w:ascii="Arial" w:hAnsi="Arial" w:cs="Arial"/>
-          <w:sz w:val="24"/>
-          <w:szCs w:val="24"/>
-        </w:rPr>
-      </w:pPr>
-      <w:r>
-        <w:rPr>
-          <w:rFonts w:ascii="Arial" w:hAnsi="Arial" w:cs="Arial"/>
-          <w:sz w:val="24"/>
-          <w:szCs w:val="24"/>
-        </w:rPr>
-        <w:t xml:space="preserve">Als letztes wird die Termineintragung getestet. </w:t>
-      </w:r>
-      <w:r>
-        <w:rPr>
-          <w:rFonts w:ascii="Arial" w:hAnsi="Arial" w:cs="Arial"/>
-          <w:sz w:val="24"/>
-          <w:szCs w:val="24"/>
-        </w:rPr>
-        <w:t xml:space="preserve">Dabei wird geprüft, ob der Lehrerfilter korrekt funktioniert oder Fehler auftreten. Danach wird ein Lehrer ausgewählt und versucht einen bereits belegten Termin einzutragen. Zum Schluss wird ein freier Termin reserviert und </w:t>
-      </w:r>
-      <w:r>
-        <w:rPr>
-          <w:rFonts w:ascii="Arial" w:hAnsi="Arial" w:cs="Arial"/>
-          <w:sz w:val="24"/>
-          <w:szCs w:val="24"/>
-        </w:rPr>
-        <w:t>auf die Seite „Ihre Termine“ gewechselt, um zu überprüfen, ob der Termin korrekt eingetragen wurde.</w:t>
-      </w:r>
-    </w:p>
-    <w:p>
-      <w:pPr>
-        <w:pStyle w:val="KeinLeerraum"/>
-        <w:jc w:val="both"/>
-        <w:rPr>
-          <w:rFonts w:ascii="Arial" w:hAnsi="Arial" w:cs="Arial"/>
-          <w:sz w:val="24"/>
-          <w:szCs w:val="24"/>
-        </w:rPr>
-      </w:pPr>
-    </w:p>
-    <w:p>
-      <w:pPr>
-        <w:pStyle w:val="KeinLeerraum"/>
-        <w:jc w:val="both"/>
-        <w:rPr>
-          <w:rFonts w:ascii="Arial" w:hAnsi="Arial" w:cs="Arial"/>
-          <w:sz w:val="24"/>
-          <w:szCs w:val="24"/>
-        </w:rPr>
-      </w:pPr>
-      <w:r>
-        <w:rPr>
-          <w:rFonts w:ascii="Arial" w:hAnsi="Arial" w:cs="Arial"/>
-          <w:sz w:val="24"/>
-          <w:szCs w:val="24"/>
-        </w:rPr>
-        <w:t>5.2.3 Rolle Lehrer</w:t>
-      </w:r>
-    </w:p>
-    <w:p>
-      <w:pPr>
-        <w:pStyle w:val="KeinLeerraum"/>
-        <w:jc w:val="both"/>
-        <w:rPr>
-          <w:rFonts w:ascii="Arial" w:hAnsi="Arial" w:cs="Arial"/>
-          <w:sz w:val="24"/>
-          <w:szCs w:val="24"/>
-        </w:rPr>
-      </w:pPr>
-    </w:p>
-    <w:p>
-      <w:pPr>
-        <w:pStyle w:val="KeinLeerraum"/>
-        <w:jc w:val="both"/>
-        <w:rPr>
-          <w:rFonts w:ascii="Arial" w:hAnsi="Arial" w:cs="Arial"/>
-          <w:sz w:val="24"/>
-          <w:szCs w:val="24"/>
-        </w:rPr>
-      </w:pPr>
-      <w:r>
-        <w:rPr>
-          <w:rFonts w:ascii="Arial" w:hAnsi="Arial" w:cs="Arial"/>
-          <w:sz w:val="24"/>
-          <w:szCs w:val="24"/>
-        </w:rPr>
-        <w:t>Bei den Lehrern wird ebenfalls die Account</w:t>
-      </w:r>
-      <w:r>
-        <w:rPr>
-          <w:rFonts w:ascii="Arial" w:hAnsi="Arial" w:cs="Arial"/>
-          <w:sz w:val="24"/>
-          <w:szCs w:val="24"/>
-        </w:rPr>
-        <w:t>v</w:t>
-      </w:r>
-      <w:r>
-        <w:rPr>
-          <w:rFonts w:ascii="Arial" w:hAnsi="Arial" w:cs="Arial"/>
-          <w:sz w:val="24"/>
-          <w:szCs w:val="24"/>
-        </w:rPr>
-        <w:t xml:space="preserve">erwaltung des </w:t>
-      </w:r>
-      <w:r>
-        <w:rPr>
-          <w:rFonts w:ascii="Arial" w:hAnsi="Arial" w:cs="Arial"/>
-          <w:sz w:val="24"/>
-          <w:szCs w:val="24"/>
-        </w:rPr>
-        <w:t>eigenen Accounts. Dabei wird wieder getestet, welche Daten verändert werden können. Dann werden wieder mehrere Daten geändert, gespeichert und geprüft, ob alles korrekt übernommen wurde.</w:t>
-      </w:r>
-    </w:p>
-    <w:p>
-      <w:pPr>
-        <w:pStyle w:val="KeinLeerraum"/>
-        <w:jc w:val="both"/>
-        <w:rPr>
-          <w:rFonts w:ascii="Arial" w:hAnsi="Arial" w:cs="Arial"/>
-          <w:sz w:val="24"/>
-          <w:szCs w:val="24"/>
-        </w:rPr>
-      </w:pPr>
-      <w:r>
-        <w:rPr>
-          <w:rFonts w:ascii="Arial" w:hAnsi="Arial" w:cs="Arial"/>
-          <w:sz w:val="24"/>
-          <w:szCs w:val="24"/>
-        </w:rPr>
-        <w:t>Des Weiteren wird überprüft, ob der Zeitplan des Lehrers korrekt angezeigt wird und ausgedruckt werden kann.</w:t>
-      </w:r>
-    </w:p>
-    <w:p>
-      <w:pPr>
-        <w:pStyle w:val="KeinLeerraum"/>
-        <w:jc w:val="both"/>
-        <w:rPr>
-          <w:rFonts w:ascii="Arial" w:hAnsi="Arial" w:cs="Arial"/>
-          <w:sz w:val="24"/>
-          <w:szCs w:val="24"/>
-        </w:rPr>
-      </w:pPr>
-      <w:r>
-        <w:rPr>
-          <w:rFonts w:ascii="Arial" w:hAnsi="Arial" w:cs="Arial"/>
-          <w:sz w:val="24"/>
-          <w:szCs w:val="24"/>
-        </w:rPr>
-        <w:t xml:space="preserve">Zum Schluss wird die </w:t>
-      </w:r>
-      <w:proofErr w:type="spellStart"/>
-      <w:r>
-        <w:rPr>
-          <w:rFonts w:ascii="Arial" w:hAnsi="Arial" w:cs="Arial"/>
-          <w:sz w:val="24"/>
-          <w:szCs w:val="24"/>
-        </w:rPr>
-        <w:t>Tanverwaltung</w:t>
-      </w:r>
-      <w:proofErr w:type="spellEnd"/>
-      <w:r>
-        <w:rPr>
-          <w:rFonts w:ascii="Arial" w:hAnsi="Arial" w:cs="Arial"/>
-          <w:sz w:val="24"/>
-          <w:szCs w:val="24"/>
-        </w:rPr>
-        <w:t xml:space="preserve"> getestet. Als Testeingaben werden dabei 0, eine Zahl über 100 und letztendlich eine Zahl zwischen 1 und 100.</w:t>
-      </w:r>
-    </w:p>
-    <w:p>
-      <w:pPr>
-        <w:pStyle w:val="KeinLeerraum"/>
-        <w:jc w:val="both"/>
-        <w:rPr>
-          <w:rFonts w:ascii="Arial" w:hAnsi="Arial" w:cs="Arial"/>
-          <w:sz w:val="24"/>
-          <w:szCs w:val="24"/>
-        </w:rPr>
-      </w:pPr>
-    </w:p>
-    <w:p>
-      <w:pPr>
-        <w:pStyle w:val="KeinLeerraum"/>
-        <w:jc w:val="both"/>
-        <w:rPr>
-          <w:rFonts w:ascii="Arial" w:hAnsi="Arial" w:cs="Arial"/>
-          <w:sz w:val="24"/>
-          <w:szCs w:val="24"/>
-        </w:rPr>
-      </w:pPr>
-      <w:r>
-        <w:rPr>
-          <w:rFonts w:ascii="Arial" w:hAnsi="Arial" w:cs="Arial"/>
-          <w:sz w:val="24"/>
-          <w:szCs w:val="24"/>
-        </w:rPr>
-        <w:t>5.2.4 Verwaltung</w:t>
-      </w:r>
-    </w:p>
-    <w:p>
-      <w:pPr>
-        <w:pStyle w:val="KeinLeerraum"/>
-        <w:jc w:val="both"/>
-        <w:rPr>
-          <w:rFonts w:ascii="Arial" w:hAnsi="Arial" w:cs="Arial"/>
-          <w:sz w:val="24"/>
-          <w:szCs w:val="24"/>
-        </w:rPr>
-      </w:pPr>
-    </w:p>
-    <w:p>
-      <w:pPr>
-        <w:pStyle w:val="KeinLeerraum"/>
-        <w:jc w:val="both"/>
-        <w:rPr>
-          <w:rFonts w:ascii="Arial" w:hAnsi="Arial" w:cs="Arial"/>
-          <w:sz w:val="24"/>
-          <w:szCs w:val="24"/>
-        </w:rPr>
-      </w:pPr>
-      <w:r>
-        <w:rPr>
-          <w:rFonts w:ascii="Arial" w:hAnsi="Arial" w:cs="Arial"/>
-          <w:sz w:val="24"/>
-          <w:szCs w:val="24"/>
-        </w:rPr>
-        <w:lastRenderedPageBreak/>
-        <w:t xml:space="preserve">Bei der Verwaltung wird als erstes die Benutzerverwaltung getestet. </w:t>
-      </w:r>
-      <w:r>
-        <w:rPr>
-          <w:rFonts w:ascii="Arial" w:hAnsi="Arial" w:cs="Arial"/>
-          <w:sz w:val="24"/>
-          <w:szCs w:val="24"/>
-        </w:rPr>
-        <w:t>Dabei wird die detaillierte Benutzeransicht zuerst getestet. Danach wird das Bearbeiten eines Benutzers getestet. Dabei wird vor allem das Ändern der E-Mail Adresse geprüft, da die anderen Daten schon bei den Rollen Eltern und Lehrer genau geprüft wurden. Dann wird überprüft, ob ein Benutzer gelöscht werden kann.</w:t>
-      </w:r>
-    </w:p>
-    <w:p>
-      <w:pPr>
-        <w:pStyle w:val="KeinLeerraum"/>
-        <w:jc w:val="both"/>
-        <w:rPr>
-          <w:rFonts w:ascii="Arial" w:hAnsi="Arial" w:cs="Arial"/>
-          <w:sz w:val="24"/>
-          <w:szCs w:val="24"/>
-        </w:rPr>
-      </w:pPr>
-      <w:r>
-        <w:rPr>
-          <w:rFonts w:ascii="Arial" w:hAnsi="Arial" w:cs="Arial"/>
-          <w:sz w:val="24"/>
-          <w:szCs w:val="24"/>
-        </w:rPr>
-        <w:t>Ferner wird die Termineintragung einem Test unterzogen. Dazu wird zunächst versucht ein Termin unter Angabe von inkorrekten Daten anzulegen, um prüfen, wie die Software reagiert. Am Ende werden mehrere Testtermine mit korrekte</w:t>
+        <w:t xml:space="preserve">Dabei </w:t>
+      </w:r>
+      <w:proofErr w:type="gramStart"/>
+      <w:r>
+        <w:rPr>
+          <w:rFonts w:ascii="Arial" w:hAnsi="Arial" w:cs="Arial"/>
+          <w:sz w:val="24"/>
+          <w:szCs w:val="24"/>
+        </w:rPr>
+        <w:t>wird</w:t>
+      </w:r>
+      <w:proofErr w:type="gramEnd"/>
+      <w:r>
+        <w:rPr>
+          <w:rFonts w:ascii="Arial" w:hAnsi="Arial" w:cs="Arial"/>
+          <w:sz w:val="24"/>
+          <w:szCs w:val="24"/>
+        </w:rPr>
+        <w:t xml:space="preserve"> die detaillierte Benutzeransicht </w:t>
+      </w:r>
+      <w:r>
+        <w:rPr>
+          <w:rFonts w:ascii="Arial" w:hAnsi="Arial" w:cs="Arial"/>
+          <w:sz w:val="24"/>
+          <w:szCs w:val="24"/>
+        </w:rPr>
+        <w:t>und</w:t>
+      </w:r>
+      <w:r>
+        <w:rPr>
+          <w:rFonts w:ascii="Arial" w:hAnsi="Arial" w:cs="Arial"/>
+          <w:sz w:val="24"/>
+          <w:szCs w:val="24"/>
+        </w:rPr>
+        <w:t xml:space="preserve"> das Bearbeiten eines Benutzers getestet. Dabei wird vor allem das Ändern der E-Mail Adresse geprüft, da die anderen Daten schon bei den Rollen Eltern und Lehrer genau geprüft wurden. Dann wird überprüft, ob ein Benutzer gelöscht werden kann.</w:t>
+      </w:r>
+    </w:p>
+    <w:p>
+      <w:pPr>
+        <w:pStyle w:val="KeinLeerraum"/>
+        <w:jc w:val="both"/>
+        <w:rPr>
+          <w:rFonts w:ascii="Arial" w:hAnsi="Arial" w:cs="Arial"/>
+          <w:sz w:val="24"/>
+          <w:szCs w:val="24"/>
+        </w:rPr>
+      </w:pPr>
+      <w:r>
+        <w:rPr>
+          <w:rFonts w:ascii="Arial" w:hAnsi="Arial" w:cs="Arial"/>
+          <w:sz w:val="24"/>
+          <w:szCs w:val="24"/>
+        </w:rPr>
+        <w:t>Ferner wird die Termineintragung einem Test unterzogen. Dazu wird versucht ein Termin unter Angabe von inkorrekten Daten anzulegen, um prüfen, wie die Software reagiert. Am Ende werden mehrere Testtermine mit korrekte</w:t>
       </w:r>
       <w:r>
         <w:rPr>
@@ -10334,7 +13203,7 @@
       <w:tblGrid>
         <w:gridCol w:w="1668"/>
         <w:gridCol w:w="1842"/>
-        <w:gridCol w:w="5778"/>
+        <w:gridCol w:w="5776"/>
       </w:tblGrid>
       <w:tr>
         <w:tc>
@@ -10437,6 +13306,7 @@
                 <w:sz w:val="24"/>
                 <w:szCs w:val="24"/>
               </w:rPr>
+              <w:lastRenderedPageBreak/>
               <w:t>40</w:t>
             </w:r>
           </w:p>
@@ -11856,7 +14726,75 @@
           <w:sz w:val="24"/>
           <w:szCs w:val="24"/>
         </w:rPr>
-        <w:t>Soll/Kann Kriterien analysieren</w:t>
+        <w:t xml:space="preserve">Bei der Erstellung der Software wurden alle </w:t>
+      </w:r>
+      <w:proofErr w:type="spellStart"/>
+      <w:r>
+        <w:rPr>
+          <w:rFonts w:ascii="Arial" w:hAnsi="Arial" w:cs="Arial"/>
+          <w:sz w:val="24"/>
+          <w:szCs w:val="24"/>
+        </w:rPr>
+        <w:t>Musskriterien</w:t>
+      </w:r>
+      <w:proofErr w:type="spellEnd"/>
+      <w:r>
+        <w:rPr>
+          <w:rFonts w:ascii="Arial" w:hAnsi="Arial" w:cs="Arial"/>
+          <w:sz w:val="24"/>
+          <w:szCs w:val="24"/>
+        </w:rPr>
+        <w:t xml:space="preserve"> umgesetzt. Einige </w:t>
+      </w:r>
+      <w:proofErr w:type="spellStart"/>
+      <w:r>
+        <w:rPr>
+          <w:rFonts w:ascii="Arial" w:hAnsi="Arial" w:cs="Arial"/>
+          <w:sz w:val="24"/>
+          <w:szCs w:val="24"/>
+        </w:rPr>
+        <w:t>Kannkriterien</w:t>
+      </w:r>
+      <w:proofErr w:type="spellEnd"/>
+      <w:r>
+        <w:rPr>
+          <w:rFonts w:ascii="Arial" w:hAnsi="Arial" w:cs="Arial"/>
+          <w:sz w:val="24"/>
+          <w:szCs w:val="24"/>
+        </w:rPr>
+        <w:t xml:space="preserve"> wurden aus Zeitgründen nicht erfüllt. Dazu gehört die Erstellung eines Installationsskripts</w:t>
+      </w:r>
+      <w:r>
+        <w:rPr>
+          <w:rFonts w:ascii="Arial" w:hAnsi="Arial" w:cs="Arial"/>
+          <w:sz w:val="24"/>
+          <w:szCs w:val="24"/>
+        </w:rPr>
+        <w:t>. Außerdem wurde kein Zähler eingebaut,</w:t>
+      </w:r>
+      <w:r>
+        <w:rPr>
+          <w:rFonts w:ascii="Arial" w:hAnsi="Arial" w:cs="Arial"/>
+          <w:sz w:val="24"/>
+          <w:szCs w:val="24"/>
+        </w:rPr>
+        <w:t xml:space="preserve"> der die fehlerhafte</w:t>
+      </w:r>
+      <w:r>
+        <w:rPr>
+          <w:rFonts w:ascii="Arial" w:hAnsi="Arial" w:cs="Arial"/>
+          <w:sz w:val="24"/>
+          <w:szCs w:val="24"/>
+        </w:rPr>
+        <w:t>n</w:t>
+      </w:r>
+      <w:r>
+        <w:rPr>
+          <w:rFonts w:ascii="Arial" w:hAnsi="Arial" w:cs="Arial"/>
+          <w:sz w:val="24"/>
+          <w:szCs w:val="24"/>
+        </w:rPr>
+        <w:t xml:space="preserve"> Logins zählt und eventuell eine kurze Sperre hervorruft.</w:t>
       </w:r>
     </w:p>
     <w:p>
@@ -11929,8 +14867,374 @@
           <w:sz w:val="24"/>
           <w:szCs w:val="24"/>
         </w:rPr>
+        <w:t>Während des Projekts wurde relativ schneller klar, dass das größte Problem das Zeitmanagement</w:t>
+      </w:r>
+      <w:r>
+        <w:rPr>
+          <w:rFonts w:ascii="Arial" w:hAnsi="Arial" w:cs="Arial"/>
+          <w:sz w:val="24"/>
+          <w:szCs w:val="24"/>
+        </w:rPr>
+        <w:t xml:space="preserve"> ist</w:t>
+      </w:r>
+      <w:r>
+        <w:rPr>
+          <w:rFonts w:ascii="Arial" w:hAnsi="Arial" w:cs="Arial"/>
+          <w:sz w:val="24"/>
+          <w:szCs w:val="24"/>
+        </w:rPr>
+        <w:t xml:space="preserve">. Das Einarbeiten </w:t>
+      </w:r>
+      <w:r>
+        <w:rPr>
+          <w:rFonts w:ascii="Arial" w:hAnsi="Arial" w:cs="Arial"/>
+          <w:sz w:val="24"/>
+          <w:szCs w:val="24"/>
+        </w:rPr>
+        <w:t>in das Projekt gestaltete sich</w:t>
+      </w:r>
+      <w:r>
+        <w:rPr>
+          <w:rFonts w:ascii="Arial" w:hAnsi="Arial" w:cs="Arial"/>
+          <w:sz w:val="24"/>
+          <w:szCs w:val="24"/>
+        </w:rPr>
+        <w:t xml:space="preserve"> langwieriger als gedacht. </w:t>
+      </w:r>
+      <w:r>
+        <w:rPr>
+          <w:rFonts w:ascii="Arial" w:hAnsi="Arial" w:cs="Arial"/>
+          <w:sz w:val="24"/>
+          <w:szCs w:val="24"/>
+        </w:rPr>
+        <w:t>Dabei kostete d</w:t>
+      </w:r>
+      <w:r>
+        <w:rPr>
+          <w:rFonts w:ascii="Arial" w:hAnsi="Arial" w:cs="Arial"/>
+          <w:sz w:val="24"/>
+          <w:szCs w:val="24"/>
+        </w:rPr>
+        <w:t xml:space="preserve">ie Einarbeitung in das </w:t>
+      </w:r>
+      <w:proofErr w:type="spellStart"/>
+      <w:r>
+        <w:rPr>
+          <w:rFonts w:ascii="Arial" w:hAnsi="Arial" w:cs="Arial"/>
+          <w:sz w:val="24"/>
+          <w:szCs w:val="24"/>
+        </w:rPr>
+        <w:t>Yii</w:t>
+      </w:r>
+      <w:proofErr w:type="spellEnd"/>
+      <w:r>
+        <w:rPr>
+          <w:rFonts w:ascii="Arial" w:hAnsi="Arial" w:cs="Arial"/>
+          <w:sz w:val="24"/>
+          <w:szCs w:val="24"/>
+        </w:rPr>
+        <w:t xml:space="preserve"> Framework sehr viel Zeit. Aber auch das Erstellen der Mock </w:t>
+      </w:r>
+      <w:proofErr w:type="spellStart"/>
+      <w:r>
+        <w:rPr>
+          <w:rFonts w:ascii="Arial" w:hAnsi="Arial" w:cs="Arial"/>
+          <w:sz w:val="24"/>
+          <w:szCs w:val="24"/>
+        </w:rPr>
+        <w:t>Ups</w:t>
+      </w:r>
+      <w:proofErr w:type="spellEnd"/>
+      <w:r>
+        <w:rPr>
+          <w:rFonts w:ascii="Arial" w:hAnsi="Arial" w:cs="Arial"/>
+          <w:sz w:val="24"/>
+          <w:szCs w:val="24"/>
+        </w:rPr>
+        <w:t xml:space="preserve">, die bereits im Pflichtenheft vorhanden sein sollten, </w:t>
+      </w:r>
+      <w:r>
+        <w:rPr>
+          <w:rFonts w:ascii="Arial" w:hAnsi="Arial" w:cs="Arial"/>
+          <w:sz w:val="24"/>
+          <w:szCs w:val="24"/>
+        </w:rPr>
+        <w:t>was sehr zeitaufwändig</w:t>
+      </w:r>
+      <w:r>
+        <w:rPr>
+          <w:rFonts w:ascii="Arial" w:hAnsi="Arial" w:cs="Arial"/>
+          <w:sz w:val="24"/>
+          <w:szCs w:val="24"/>
+        </w:rPr>
+        <w:t xml:space="preserve">. </w:t>
+      </w:r>
+      <w:r>
+        <w:rPr>
+          <w:rFonts w:ascii="Arial" w:hAnsi="Arial" w:cs="Arial"/>
+          <w:sz w:val="24"/>
+          <w:szCs w:val="24"/>
+        </w:rPr>
+        <w:t xml:space="preserve">Obwohl der Anfang sich als relativ schwierig erwies, konnte der kleine Rückstand durch einige zusätzliche Arbeitsstunden zu Hause wieder aufgeholt werden. Bei dem </w:t>
+      </w:r>
+      <w:r>
+        <w:rPr>
+          <w:rFonts w:ascii="Arial" w:hAnsi="Arial" w:cs="Arial"/>
+          <w:sz w:val="24"/>
+          <w:szCs w:val="24"/>
+        </w:rPr>
+        <w:t>weiteren</w:t>
+      </w:r>
+      <w:r>
+        <w:rPr>
+          <w:rFonts w:ascii="Arial" w:hAnsi="Arial" w:cs="Arial"/>
+          <w:sz w:val="24"/>
+          <w:szCs w:val="24"/>
+        </w:rPr>
+        <w:t xml:space="preserve"> Verlauf konnte die Planung eingehalten werden, sodass die Software wie geplant </w:t>
+      </w:r>
+      <w:r>
+        <w:rPr>
+          <w:rFonts w:ascii="Arial" w:hAnsi="Arial" w:cs="Arial"/>
+          <w:sz w:val="24"/>
+          <w:szCs w:val="24"/>
+        </w:rPr>
+        <w:t>am 20.03.13 fertiggestellt und mit dem Systemtest begonnen wurde</w:t>
+      </w:r>
+      <w:r>
+        <w:rPr>
+          <w:rFonts w:ascii="Arial" w:hAnsi="Arial" w:cs="Arial"/>
+          <w:sz w:val="24"/>
+          <w:szCs w:val="24"/>
+        </w:rPr>
+        <w:t>.</w:t>
+      </w:r>
+    </w:p>
+    <w:p>
+      <w:pPr>
+        <w:pStyle w:val="KeinLeerraum"/>
+        <w:jc w:val="both"/>
+        <w:rPr>
+          <w:rFonts w:ascii="Arial" w:hAnsi="Arial" w:cs="Arial"/>
+          <w:sz w:val="24"/>
+          <w:szCs w:val="24"/>
+        </w:rPr>
+      </w:pPr>
+    </w:p>
+    <w:p>
+      <w:pPr>
+        <w:pStyle w:val="KeinLeerraum"/>
+        <w:jc w:val="both"/>
+        <w:rPr>
+          <w:rFonts w:ascii="Arial" w:hAnsi="Arial" w:cs="Arial"/>
+          <w:b/>
+          <w:sz w:val="24"/>
+          <w:szCs w:val="24"/>
+        </w:rPr>
+      </w:pPr>
+      <w:r>
+        <w:rPr>
+          <w:rFonts w:ascii="Arial" w:hAnsi="Arial" w:cs="Arial"/>
+          <w:b/>
+          <w:sz w:val="24"/>
+          <w:szCs w:val="24"/>
+        </w:rPr>
+        <w:t>6.3</w:t>
+      </w:r>
+      <w:r>
+        <w:rPr>
+          <w:rFonts w:ascii="Arial" w:hAnsi="Arial" w:cs="Arial"/>
+          <w:b/>
+          <w:sz w:val="24"/>
+          <w:szCs w:val="24"/>
+        </w:rPr>
+        <w:t xml:space="preserve"> Ergebnis</w:t>
+      </w:r>
+      <w:r>
+        <w:rPr>
+          <w:rFonts w:ascii="Arial" w:hAnsi="Arial" w:cs="Arial"/>
+          <w:b/>
+          <w:sz w:val="24"/>
+          <w:szCs w:val="24"/>
+        </w:rPr>
+        <w:t xml:space="preserve"> und Fazit</w:t>
+      </w:r>
+    </w:p>
+    <w:p>
+      <w:pPr>
+        <w:pStyle w:val="KeinLeerraum"/>
+        <w:jc w:val="both"/>
+        <w:rPr>
+          <w:rFonts w:ascii="Arial" w:hAnsi="Arial" w:cs="Arial"/>
+          <w:sz w:val="24"/>
+          <w:szCs w:val="24"/>
+        </w:rPr>
+      </w:pPr>
+    </w:p>
+    <w:p>
+      <w:pPr>
+        <w:pStyle w:val="KeinLeerraum"/>
+        <w:jc w:val="both"/>
+        <w:rPr>
+          <w:rFonts w:ascii="Arial" w:hAnsi="Arial" w:cs="Arial"/>
+          <w:sz w:val="24"/>
+          <w:szCs w:val="24"/>
+        </w:rPr>
+      </w:pPr>
+      <w:r>
+        <w:rPr>
+          <w:rFonts w:ascii="Arial" w:hAnsi="Arial" w:cs="Arial"/>
+          <w:sz w:val="24"/>
+          <w:szCs w:val="24"/>
+        </w:rPr>
+        <w:t>Die Elternsprechtagssoftware konnte innerhalb der geplanten drei Wochen fertiggestellt werden. In der Livedemonstration wurde die Software präsentiert</w:t>
+      </w:r>
+      <w:r>
+        <w:rPr>
+          <w:rFonts w:ascii="Arial" w:hAnsi="Arial" w:cs="Arial"/>
+          <w:sz w:val="24"/>
+          <w:szCs w:val="24"/>
+        </w:rPr>
+        <w:t>, wobei alle im Pflichtenheft festgelegten Musskriterien funktionierten. Die Software ist also wie geplant funktionsfähig. Allerdings konnte innerhalb der drei Wochen noch kein Abnahmetest durchgeführt werden. Der Abnahmetest muss noch von der Brühlwiesenschule zu einem späteren Zeitpunkt durchgeführt werden.</w:t>
+      </w:r>
+    </w:p>
+    <w:p>
+      <w:pPr>
+        <w:pStyle w:val="KeinLeerraum"/>
+        <w:jc w:val="both"/>
+        <w:rPr>
+          <w:rFonts w:ascii="Arial" w:hAnsi="Arial" w:cs="Arial"/>
+          <w:sz w:val="24"/>
+          <w:szCs w:val="24"/>
+        </w:rPr>
+      </w:pPr>
+    </w:p>
+    <w:p>
+      <w:pPr>
+        <w:pStyle w:val="KeinLeerraum"/>
+        <w:jc w:val="both"/>
+        <w:rPr>
+          <w:rFonts w:ascii="Arial" w:hAnsi="Arial" w:cs="Arial"/>
+          <w:b/>
+          <w:sz w:val="24"/>
+          <w:szCs w:val="24"/>
+        </w:rPr>
+      </w:pPr>
+      <w:r>
+        <w:rPr>
+          <w:rFonts w:ascii="Arial" w:hAnsi="Arial" w:cs="Arial"/>
+          <w:b/>
+          <w:sz w:val="24"/>
+          <w:szCs w:val="24"/>
+        </w:rPr>
+        <w:t xml:space="preserve">6.4 </w:t>
+      </w:r>
+      <w:proofErr w:type="gramStart"/>
+      <w:r>
+        <w:rPr>
+          <w:rFonts w:ascii="Arial" w:hAnsi="Arial" w:cs="Arial"/>
+          <w:b/>
+          <w:sz w:val="24"/>
+          <w:szCs w:val="24"/>
+        </w:rPr>
+        <w:t>Ausblick</w:t>
+      </w:r>
+      <w:proofErr w:type="gramEnd"/>
+    </w:p>
+    <w:p>
+      <w:pPr>
+        <w:pStyle w:val="KeinLeerraum"/>
+        <w:jc w:val="both"/>
+        <w:rPr>
+          <w:rFonts w:ascii="Arial" w:hAnsi="Arial" w:cs="Arial"/>
+          <w:sz w:val="24"/>
+          <w:szCs w:val="24"/>
+        </w:rPr>
+      </w:pPr>
+    </w:p>
+    <w:p>
+      <w:pPr>
+        <w:pStyle w:val="KeinLeerraum"/>
+        <w:jc w:val="both"/>
+        <w:rPr>
+          <w:rFonts w:ascii="Arial" w:hAnsi="Arial" w:cs="Arial"/>
+          <w:sz w:val="24"/>
+          <w:szCs w:val="24"/>
+        </w:rPr>
+      </w:pPr>
+      <w:r>
+        <w:rPr>
+          <w:rFonts w:ascii="Arial" w:hAnsi="Arial" w:cs="Arial"/>
+          <w:sz w:val="24"/>
+          <w:szCs w:val="24"/>
+        </w:rPr>
         <w:lastRenderedPageBreak/>
-        <w:t xml:space="preserve">Während des Projekts wurde relativ schneller klar, dass das größte Problem das Zeitmanagement. Das Einarbeiten in das Projekt gestaltete sicher langwieriger als gedacht. Die Einarbeitung in das </w:t>
+        <w:t xml:space="preserve">In die Elternsprechtagssoftware sollen noch einige Features eingebaut werden, bevor diese zum ersten Mal verwendet wird. Dazu gehört eine Suche in allen Verwaltungstabellen, vor allem in der Benutzerverwaltung. </w:t>
+      </w:r>
+    </w:p>
+    <w:p>
+      <w:pPr>
+        <w:pStyle w:val="KeinLeerraum"/>
+        <w:jc w:val="both"/>
+        <w:rPr>
+          <w:rFonts w:ascii="Arial" w:hAnsi="Arial" w:cs="Arial"/>
+          <w:sz w:val="24"/>
+          <w:szCs w:val="24"/>
+        </w:rPr>
+      </w:pPr>
+      <w:r>
+        <w:rPr>
+          <w:rFonts w:ascii="Arial" w:hAnsi="Arial" w:cs="Arial"/>
+          <w:sz w:val="24"/>
+          <w:szCs w:val="24"/>
+        </w:rPr>
+        <w:t>Möglich wäre die Erstellung eines Installationsskripts, um die Software automatisch auf einem Server zu installieren. Das Skript soll die Konfiguration übernehmen.</w:t>
+      </w:r>
+    </w:p>
+    <w:p>
+      <w:pPr>
+        <w:pStyle w:val="KeinLeerraum"/>
+        <w:jc w:val="both"/>
+        <w:rPr>
+          <w:rFonts w:ascii="Arial" w:hAnsi="Arial" w:cs="Arial"/>
+          <w:sz w:val="24"/>
+          <w:szCs w:val="24"/>
+        </w:rPr>
+      </w:pPr>
+      <w:r>
+        <w:rPr>
+          <w:rFonts w:ascii="Arial" w:hAnsi="Arial" w:cs="Arial"/>
+          <w:sz w:val="24"/>
+          <w:szCs w:val="24"/>
+        </w:rPr>
+        <w:t xml:space="preserve">Bei dem Einlesen der Lehrerliste wird im Moment ein Standardpasswort vergeben. Das Passwort kann </w:t>
+      </w:r>
+      <w:r>
+        <w:rPr>
+          <w:rFonts w:ascii="Arial" w:hAnsi="Arial" w:cs="Arial"/>
+          <w:sz w:val="24"/>
+          <w:szCs w:val="24"/>
+        </w:rPr>
+        <w:t>eventuell zufällig generiert werden und per E-Mail versendet werden.</w:t>
+      </w:r>
+    </w:p>
+    <w:p>
+      <w:pPr>
+        <w:pStyle w:val="KeinLeerraum"/>
+        <w:jc w:val="both"/>
+        <w:rPr>
+          <w:rFonts w:ascii="Arial" w:hAnsi="Arial" w:cs="Arial"/>
+          <w:sz w:val="24"/>
+          <w:szCs w:val="24"/>
+        </w:rPr>
+      </w:pPr>
+      <w:r>
+        <w:rPr>
+          <w:rFonts w:ascii="Arial" w:hAnsi="Arial" w:cs="Arial"/>
+          <w:sz w:val="24"/>
+          <w:szCs w:val="24"/>
+        </w:rPr>
+        <w:t xml:space="preserve">Das </w:t>
       </w:r>
       <w:proofErr w:type="spellStart"/>
       <w:r>
@@ -11939,7 +15243,7 @@
           <w:sz w:val="24"/>
           <w:szCs w:val="24"/>
         </w:rPr>
-        <w:t>Yii</w:t>
+        <w:t>Projektsrepository</w:t>
       </w:r>
       <w:proofErr w:type="spellEnd"/>
       <w:r>
@@ -11948,7 +15252,15 @@
           <w:sz w:val="24"/>
           <w:szCs w:val="24"/>
         </w:rPr>
-        <w:t xml:space="preserve"> Framework kostete dabei sehr viel Zeit. Aber auch das Erstellen der Mock </w:t>
+        <w:t xml:space="preserve"> soll</w:t>
+      </w:r>
+      <w:r>
+        <w:rPr>
+          <w:rFonts w:ascii="Arial" w:hAnsi="Arial" w:cs="Arial"/>
+          <w:sz w:val="24"/>
+          <w:szCs w:val="24"/>
+        </w:rPr>
+        <w:t xml:space="preserve"> auf </w:t>
       </w:r>
       <w:proofErr w:type="spellStart"/>
       <w:r>
@@ -11957,7 +15269,7 @@
           <w:sz w:val="24"/>
           <w:szCs w:val="24"/>
         </w:rPr>
-        <w:t>Ups</w:t>
+        <w:t>Git</w:t>
       </w:r>
       <w:proofErr w:type="spellEnd"/>
       <w:r>
@@ -11966,119 +15278,55 @@
           <w:sz w:val="24"/>
           <w:szCs w:val="24"/>
         </w:rPr>
-        <w:t xml:space="preserve">, die bereits im Pflichtenheft vorhanden sein sollten, kostete am Anfang viel Zeit. </w:t>
-      </w:r>
-      <w:r>
-        <w:rPr>
-          <w:rFonts w:ascii="Arial" w:hAnsi="Arial" w:cs="Arial"/>
-          <w:sz w:val="24"/>
-          <w:szCs w:val="24"/>
-        </w:rPr>
-        <w:t xml:space="preserve">Obwohl der Anfang sich als relativ schwierig erwies, konnte der kleine Rückstand durch einige zusätzliche Arbeitsstunden zu Hause wieder aufgeholt werden. Bei dem </w:t>
-      </w:r>
-      <w:r>
-        <w:rPr>
-          <w:rFonts w:ascii="Arial" w:hAnsi="Arial" w:cs="Arial"/>
-          <w:sz w:val="24"/>
-          <w:szCs w:val="24"/>
-        </w:rPr>
-        <w:t>weiteren</w:t>
-      </w:r>
-      <w:r>
-        <w:rPr>
-          <w:rFonts w:ascii="Arial" w:hAnsi="Arial" w:cs="Arial"/>
-          <w:sz w:val="24"/>
-          <w:szCs w:val="24"/>
-        </w:rPr>
-        <w:t xml:space="preserve"> Verlauf konnte die Planung eingehalten werden, sodass die Software wie geplant am 20.03.13 fertiggestellt wurde, um mit dem Systemtest zu beginnen.</w:t>
-      </w:r>
-    </w:p>
-    <w:p>
-      <w:pPr>
-        <w:pStyle w:val="KeinLeerraum"/>
-        <w:jc w:val="both"/>
-        <w:rPr>
-          <w:rFonts w:ascii="Arial" w:hAnsi="Arial" w:cs="Arial"/>
-          <w:sz w:val="24"/>
-          <w:szCs w:val="24"/>
-        </w:rPr>
-      </w:pPr>
-    </w:p>
-    <w:p>
-      <w:pPr>
-        <w:pStyle w:val="KeinLeerraum"/>
-        <w:jc w:val="both"/>
-        <w:rPr>
-          <w:rFonts w:ascii="Arial" w:hAnsi="Arial" w:cs="Arial"/>
-          <w:b/>
-          <w:sz w:val="24"/>
-          <w:szCs w:val="24"/>
-        </w:rPr>
-      </w:pPr>
-      <w:r>
-        <w:rPr>
-          <w:rFonts w:ascii="Arial" w:hAnsi="Arial" w:cs="Arial"/>
-          <w:b/>
-          <w:sz w:val="24"/>
-          <w:szCs w:val="24"/>
-        </w:rPr>
-        <w:t>6.3</w:t>
-      </w:r>
-      <w:r>
-        <w:rPr>
-          <w:rFonts w:ascii="Arial" w:hAnsi="Arial" w:cs="Arial"/>
-          <w:b/>
-          <w:sz w:val="24"/>
-          <w:szCs w:val="24"/>
-        </w:rPr>
-        <w:t xml:space="preserve"> Ergebnis</w:t>
-      </w:r>
-      <w:r>
-        <w:rPr>
-          <w:rFonts w:ascii="Arial" w:hAnsi="Arial" w:cs="Arial"/>
-          <w:b/>
-          <w:sz w:val="24"/>
-          <w:szCs w:val="24"/>
-        </w:rPr>
-        <w:t xml:space="preserve"> und Fazit</w:t>
-      </w:r>
-    </w:p>
-    <w:p>
-      <w:pPr>
-        <w:pStyle w:val="KeinLeerraum"/>
-        <w:jc w:val="both"/>
-        <w:rPr>
-          <w:rFonts w:ascii="Arial" w:hAnsi="Arial" w:cs="Arial"/>
-          <w:sz w:val="24"/>
-          <w:szCs w:val="24"/>
-        </w:rPr>
-      </w:pPr>
-    </w:p>
-    <w:p>
-      <w:pPr>
-        <w:pStyle w:val="KeinLeerraum"/>
-        <w:jc w:val="both"/>
-        <w:rPr>
-          <w:rFonts w:ascii="Arial" w:hAnsi="Arial" w:cs="Arial"/>
-          <w:sz w:val="24"/>
-          <w:szCs w:val="24"/>
-        </w:rPr>
-      </w:pPr>
-      <w:r>
-        <w:rPr>
-          <w:rFonts w:ascii="Arial" w:hAnsi="Arial" w:cs="Arial"/>
-          <w:sz w:val="24"/>
-          <w:szCs w:val="24"/>
-        </w:rPr>
-        <w:t>Die Elternsprechtagssoftware konnte innerhalb der geplanten drei Wochen fertiggestellt werden. In der Livedemonstration wurde die Software präsentiert</w:t>
-      </w:r>
-      <w:r>
-        <w:rPr>
-          <w:rFonts w:ascii="Arial" w:hAnsi="Arial" w:cs="Arial"/>
-          <w:sz w:val="24"/>
-          <w:szCs w:val="24"/>
-        </w:rPr>
-        <w:t>, wobei alle im Pflichtenheft festgelegten Musskriterien funktionierten. Die Software ist also wie geplant funktionsfähig. Allerdings konnte innerhalb der drei Wochen noch kein Abnahmetest durchgeführt werden. Der Abnahmetest muss noch von der Brühlwiesenschule zu einem späteren Zeitpunkt durchgeführt werden.</w:t>
+        <w:t xml:space="preserve"> Hub</w:t>
+      </w:r>
+      <w:r>
+        <w:rPr>
+          <w:rFonts w:ascii="Arial" w:hAnsi="Arial" w:cs="Arial"/>
+          <w:sz w:val="24"/>
+          <w:szCs w:val="24"/>
+        </w:rPr>
+        <w:t xml:space="preserve"> veröffentlicht werden</w:t>
+      </w:r>
+      <w:r>
+        <w:rPr>
+          <w:rFonts w:ascii="Arial" w:hAnsi="Arial" w:cs="Arial"/>
+          <w:sz w:val="24"/>
+          <w:szCs w:val="24"/>
+        </w:rPr>
+        <w:t>.</w:t>
+      </w:r>
+      <w:r>
+        <w:rPr>
+          <w:rFonts w:ascii="Arial" w:hAnsi="Arial" w:cs="Arial"/>
+          <w:sz w:val="24"/>
+          <w:szCs w:val="24"/>
+        </w:rPr>
+        <w:t xml:space="preserve"> </w:t>
+      </w:r>
+      <w:r>
+        <w:rPr>
+          <w:rFonts w:ascii="Arial" w:hAnsi="Arial" w:cs="Arial"/>
+          <w:sz w:val="24"/>
+          <w:szCs w:val="24"/>
+        </w:rPr>
+        <w:t xml:space="preserve">Außerdem steht noch ein Abnahmetest </w:t>
+      </w:r>
+      <w:r>
+        <w:rPr>
+          <w:rFonts w:ascii="Arial" w:hAnsi="Arial" w:cs="Arial"/>
+          <w:sz w:val="24"/>
+          <w:szCs w:val="24"/>
+        </w:rPr>
+        <w:t>aus</w:t>
+      </w:r>
+      <w:r>
+        <w:rPr>
+          <w:rFonts w:ascii="Arial" w:hAnsi="Arial" w:cs="Arial"/>
+          <w:sz w:val="24"/>
+          <w:szCs w:val="24"/>
+        </w:rPr>
+        <w:t>, bevor die Software live benutzt werden kann.</w:t>
       </w:r>
     </w:p>
     <w:p>
@@ -12531,13 +15779,25 @@
           <w:szCs w:val="24"/>
         </w:rPr>
       </w:pPr>
-      <w:r>
+    </w:p>
+    <w:p>
+      <w:pPr>
+        <w:pStyle w:val="KeinLeerraum"/>
+        <w:jc w:val="both"/>
         <w:rPr>
           <w:rFonts w:ascii="Arial" w:hAnsi="Arial" w:cs="Arial"/>
           <w:b/>
           <w:sz w:val="24"/>
           <w:szCs w:val="24"/>
         </w:rPr>
+      </w:pPr>
+      <w:r>
+        <w:rPr>
+          <w:rFonts w:ascii="Arial" w:hAnsi="Arial" w:cs="Arial"/>
+          <w:b/>
+          <w:sz w:val="24"/>
+          <w:szCs w:val="24"/>
+        </w:rPr>
         <w:t>8.2</w:t>
       </w:r>
       <w:r>
@@ -12572,13 +15832,25 @@
           <w:szCs w:val="24"/>
         </w:rPr>
       </w:pPr>
-      <w:r>
+    </w:p>
+    <w:p>
+      <w:pPr>
+        <w:pStyle w:val="KeinLeerraum"/>
+        <w:jc w:val="both"/>
         <w:rPr>
           <w:rFonts w:ascii="Arial" w:hAnsi="Arial" w:cs="Arial"/>
           <w:b/>
           <w:sz w:val="24"/>
           <w:szCs w:val="24"/>
         </w:rPr>
+      </w:pPr>
+      <w:r>
+        <w:rPr>
+          <w:rFonts w:ascii="Arial" w:hAnsi="Arial" w:cs="Arial"/>
+          <w:b/>
+          <w:sz w:val="24"/>
+          <w:szCs w:val="24"/>
+        </w:rPr>
         <w:t>8.3</w:t>
       </w:r>
       <w:r>
@@ -12613,13 +15885,25 @@
           <w:szCs w:val="24"/>
         </w:rPr>
       </w:pPr>
-      <w:r>
+    </w:p>
+    <w:p>
+      <w:pPr>
+        <w:pStyle w:val="KeinLeerraum"/>
+        <w:jc w:val="both"/>
         <w:rPr>
           <w:rFonts w:ascii="Arial" w:hAnsi="Arial" w:cs="Arial"/>
           <w:b/>
           <w:sz w:val="24"/>
           <w:szCs w:val="24"/>
         </w:rPr>
+      </w:pPr>
+      <w:r>
+        <w:rPr>
+          <w:rFonts w:ascii="Arial" w:hAnsi="Arial" w:cs="Arial"/>
+          <w:b/>
+          <w:sz w:val="24"/>
+          <w:szCs w:val="24"/>
+        </w:rPr>
         <w:t>8.4</w:t>
       </w:r>
       <w:r>
@@ -12654,13 +15938,25 @@
           <w:szCs w:val="24"/>
         </w:rPr>
       </w:pPr>
-      <w:r>
+    </w:p>
+    <w:p>
+      <w:pPr>
+        <w:pStyle w:val="KeinLeerraum"/>
+        <w:jc w:val="both"/>
         <w:rPr>
           <w:rFonts w:ascii="Arial" w:hAnsi="Arial" w:cs="Arial"/>
           <w:b/>
           <w:sz w:val="24"/>
           <w:szCs w:val="24"/>
         </w:rPr>
+      </w:pPr>
+      <w:r>
+        <w:rPr>
+          <w:rFonts w:ascii="Arial" w:hAnsi="Arial" w:cs="Arial"/>
+          <w:b/>
+          <w:sz w:val="24"/>
+          <w:szCs w:val="24"/>
+        </w:rPr>
         <w:t>8.5</w:t>
       </w:r>
       <w:r>
@@ -12680,18 +15976,21 @@
           <w:sz w:val="24"/>
           <w:szCs w:val="24"/>
         </w:rPr>
-        <w:t>Bedienungsanleitung</w:t>
+        <w:t>Benutzerhandbuch</w:t>
       </w:r>
       <w:proofErr w:type="gramEnd"/>
-      <w:r>
+    </w:p>
+    <w:p>
+      <w:pPr>
+        <w:pStyle w:val="KeinLeerraum"/>
+        <w:jc w:val="both"/>
         <w:rPr>
           <w:rFonts w:ascii="Arial" w:hAnsi="Arial" w:cs="Arial"/>
           <w:b/>
           <w:sz w:val="24"/>
           <w:szCs w:val="24"/>
         </w:rPr>
-        <w:t xml:space="preserve"> (Deutsch)</w:t>
-      </w:r>
+      </w:pPr>
     </w:p>
     <w:p>
       <w:pPr>
@@ -12722,7 +16021,6 @@
         </w:rPr>
         <w:t xml:space="preserve"> </w:t>
       </w:r>
-      <w:proofErr w:type="gramStart"/>
       <w:r>
         <w:rPr>
           <w:rFonts w:ascii="Arial" w:hAnsi="Arial" w:cs="Arial"/>
@@ -12730,18 +16028,20 @@
           <w:sz w:val="24"/>
           <w:szCs w:val="24"/>
         </w:rPr>
-        <w:t>Bedienungsanleitung</w:t>
-      </w:r>
-      <w:proofErr w:type="gramEnd"/>
-      <w:r>
+        <w:t>User Manual</w:t>
+      </w:r>
+    </w:p>
+    <w:p>
+      <w:pPr>
+        <w:pStyle w:val="KeinLeerraum"/>
+        <w:jc w:val="both"/>
         <w:rPr>
           <w:rFonts w:ascii="Arial" w:hAnsi="Arial" w:cs="Arial"/>
           <w:b/>
           <w:sz w:val="24"/>
           <w:szCs w:val="24"/>
         </w:rPr>
-        <w:t xml:space="preserve"> (Englisch)</w:t>
-      </w:r>
+      </w:pPr>
     </w:p>
     <w:p>
       <w:pPr>
@@ -12784,13 +16084,25 @@
           <w:szCs w:val="24"/>
         </w:rPr>
       </w:pPr>
-      <w:r>
+    </w:p>
+    <w:p>
+      <w:pPr>
+        <w:pStyle w:val="KeinLeerraum"/>
+        <w:jc w:val="both"/>
         <w:rPr>
           <w:rFonts w:ascii="Arial" w:hAnsi="Arial" w:cs="Arial"/>
           <w:b/>
           <w:sz w:val="24"/>
           <w:szCs w:val="24"/>
         </w:rPr>
+      </w:pPr>
+      <w:r>
+        <w:rPr>
+          <w:rFonts w:ascii="Arial" w:hAnsi="Arial" w:cs="Arial"/>
+          <w:b/>
+          <w:sz w:val="24"/>
+          <w:szCs w:val="24"/>
+        </w:rPr>
         <w:t>8.8</w:t>
       </w:r>
       <w:r>
@@ -12804,10 +16116,11 @@
       </w:r>
     </w:p>
     <w:sectPr>
-      <w:footerReference w:type="default" r:id="rId8"/>
-      <w:pgSz w:w="11906" w:h="16838"/>
-      <w:pgMar w:top="1417" w:right="1417" w:bottom="1134" w:left="1417" w:header="708" w:footer="708" w:gutter="0"/>
+      <w:footerReference w:type="default" r:id="rId17"/>
+      <w:pgSz w:w="11906" w:h="16838" w:code="9"/>
+      <w:pgMar w:top="1418" w:right="1418" w:bottom="1134" w:left="1418" w:header="709" w:footer="709" w:gutter="0"/>
       <w:cols w:space="708"/>
+      <w:titlePg/>
       <w:docGrid w:linePitch="360"/>
     </w:sectPr>
   </w:body>
@@ -12898,7 +16211,7 @@
             <w:sz w:val="24"/>
             <w:szCs w:val="24"/>
           </w:rPr>
-          <w:t>11</w:t>
+          <w:t>2</w:t>
         </w:r>
         <w:r>
           <w:rPr>
@@ -12911,11 +16224,6 @@
       </w:p>
     </w:sdtContent>
   </w:sdt>
-  <w:p>
-    <w:pPr>
-      <w:pStyle w:val="Fuzeile"/>
-    </w:pPr>
-  </w:p>
 </w:ftr>
 </file>
 

--- a/docs/Abgabe/Dokumentation.docx
+++ b/docs/Abgabe/Dokumentation.docx
@@ -5488,7 +5488,6 @@
         </w:rPr>
         <w:t xml:space="preserve">8.1 </w:t>
       </w:r>
-      <w:proofErr w:type="gramStart"/>
       <w:r>
         <w:rPr>
           <w:rFonts w:ascii="Arial" w:hAnsi="Arial" w:cs="Arial"/>
@@ -5497,7 +5496,6 @@
         </w:rPr>
         <w:t>Lastenheft</w:t>
       </w:r>
-      <w:proofErr w:type="gramEnd"/>
     </w:p>
     <w:p>
       <w:pPr>
@@ -5529,7 +5527,6 @@
         </w:rPr>
         <w:t xml:space="preserve">8.2 </w:t>
       </w:r>
-      <w:proofErr w:type="gramStart"/>
       <w:r>
         <w:rPr>
           <w:rFonts w:ascii="Arial" w:hAnsi="Arial" w:cs="Arial"/>
@@ -5538,7 +5535,6 @@
         </w:rPr>
         <w:t>Pflichtenheft</w:t>
       </w:r>
-      <w:proofErr w:type="gramEnd"/>
     </w:p>
     <w:p>
       <w:pPr>
@@ -5576,18 +5572,8 @@
           <w:sz w:val="24"/>
           <w:szCs w:val="24"/>
         </w:rPr>
-        <w:t xml:space="preserve"> </w:t>
-      </w:r>
-      <w:proofErr w:type="gramStart"/>
-      <w:r>
-        <w:rPr>
-          <w:rFonts w:ascii="Arial" w:hAnsi="Arial" w:cs="Arial"/>
-          <w:sz w:val="24"/>
-          <w:szCs w:val="24"/>
-        </w:rPr>
-        <w:t>Angebot</w:t>
-      </w:r>
-      <w:proofErr w:type="gramEnd"/>
+        <w:t xml:space="preserve"> Angebot</w:t>
+      </w:r>
     </w:p>
     <w:p>
       <w:pPr>
@@ -5625,18 +5611,8 @@
           <w:sz w:val="24"/>
           <w:szCs w:val="24"/>
         </w:rPr>
-        <w:t xml:space="preserve"> </w:t>
-      </w:r>
-      <w:proofErr w:type="gramStart"/>
-      <w:r>
-        <w:rPr>
-          <w:rFonts w:ascii="Arial" w:hAnsi="Arial" w:cs="Arial"/>
-          <w:sz w:val="24"/>
-          <w:szCs w:val="24"/>
-        </w:rPr>
-        <w:t>Installationsanleitung</w:t>
-      </w:r>
-      <w:proofErr w:type="gramEnd"/>
+        <w:t xml:space="preserve"> Installationsanleitung</w:t>
+      </w:r>
     </w:p>
     <w:p>
       <w:pPr>
@@ -5674,18 +5650,8 @@
           <w:sz w:val="24"/>
           <w:szCs w:val="24"/>
         </w:rPr>
-        <w:t xml:space="preserve"> </w:t>
-      </w:r>
-      <w:proofErr w:type="gramStart"/>
-      <w:r>
-        <w:rPr>
-          <w:rFonts w:ascii="Arial" w:hAnsi="Arial" w:cs="Arial"/>
-          <w:sz w:val="24"/>
-          <w:szCs w:val="24"/>
-        </w:rPr>
-        <w:t>Benutzerhandbuch</w:t>
-      </w:r>
-      <w:proofErr w:type="gramEnd"/>
+        <w:t xml:space="preserve"> Benutzerhandbuch</w:t>
+      </w:r>
     </w:p>
     <w:p>
       <w:pPr>
@@ -6583,23 +6549,13 @@
         </w:rPr>
         <w:t>-</w:t>
       </w:r>
-      <w:proofErr w:type="spellStart"/>
-      <w:r>
-        <w:rPr>
-          <w:rFonts w:ascii="Arial" w:hAnsi="Arial" w:cs="Arial"/>
-          <w:sz w:val="24"/>
-          <w:szCs w:val="24"/>
-        </w:rPr>
-        <w:t>partner</w:t>
-      </w:r>
-      <w:proofErr w:type="spellEnd"/>
-      <w:r>
-        <w:rPr>
-          <w:rFonts w:ascii="Arial" w:hAnsi="Arial" w:cs="Arial"/>
-          <w:sz w:val="24"/>
-          <w:szCs w:val="24"/>
-        </w:rPr>
-        <w:t xml:space="preserve"> Herr Wild. Der Betreuer des Projekts ist Herr Grüning.</w:t>
+      <w:r>
+        <w:rPr>
+          <w:rFonts w:ascii="Arial" w:hAnsi="Arial" w:cs="Arial"/>
+          <w:sz w:val="24"/>
+          <w:szCs w:val="24"/>
+        </w:rPr>
+        <w:t>partner Herr Wild. Der Betreuer des Projekts ist Herr Grüning.</w:t>
       </w:r>
     </w:p>
     <w:p>
@@ -6726,41 +6682,39 @@
           <w:sz w:val="28"/>
           <w:szCs w:val="28"/>
         </w:rPr>
-        <w:t xml:space="preserve">2 </w:t>
-      </w:r>
-      <w:proofErr w:type="gramStart"/>
+        <w:t>2 Planung</w:t>
+      </w:r>
+    </w:p>
+    <w:p>
+      <w:pPr>
+        <w:pStyle w:val="KeinLeerraum"/>
+        <w:jc w:val="both"/>
+        <w:rPr>
+          <w:rFonts w:ascii="Arial" w:hAnsi="Arial" w:cs="Arial"/>
+          <w:sz w:val="24"/>
+          <w:szCs w:val="24"/>
+        </w:rPr>
+      </w:pPr>
+    </w:p>
+    <w:p>
+      <w:pPr>
+        <w:pStyle w:val="KeinLeerraum"/>
+        <w:jc w:val="both"/>
+        <w:rPr>
+          <w:rFonts w:ascii="Arial" w:hAnsi="Arial" w:cs="Arial"/>
+          <w:sz w:val="24"/>
+          <w:szCs w:val="24"/>
+        </w:rPr>
+      </w:pPr>
       <w:r>
         <w:rPr>
           <w:rFonts w:ascii="Arial" w:hAnsi="Arial" w:cs="Arial"/>
           <w:b/>
-          <w:sz w:val="28"/>
-          <w:szCs w:val="28"/>
-        </w:rPr>
-        <w:t>Planung</w:t>
-      </w:r>
-      <w:proofErr w:type="gramEnd"/>
-    </w:p>
-    <w:p>
-      <w:pPr>
-        <w:pStyle w:val="KeinLeerraum"/>
-        <w:jc w:val="both"/>
-        <w:rPr>
-          <w:rFonts w:ascii="Arial" w:hAnsi="Arial" w:cs="Arial"/>
-          <w:sz w:val="24"/>
-          <w:szCs w:val="24"/>
-        </w:rPr>
-      </w:pPr>
-    </w:p>
-    <w:p>
-      <w:pPr>
-        <w:pStyle w:val="KeinLeerraum"/>
-        <w:jc w:val="both"/>
-        <w:rPr>
-          <w:rFonts w:ascii="Arial" w:hAnsi="Arial" w:cs="Arial"/>
-          <w:sz w:val="24"/>
-          <w:szCs w:val="24"/>
-        </w:rPr>
-      </w:pPr>
+          <w:sz w:val="24"/>
+          <w:szCs w:val="24"/>
+        </w:rPr>
+        <w:t>2.1 Zeit</w:t>
+      </w:r>
       <w:r>
         <w:rPr>
           <w:rFonts w:ascii="Arial" w:hAnsi="Arial" w:cs="Arial"/>
@@ -6768,28 +6722,8 @@
           <w:sz w:val="24"/>
           <w:szCs w:val="24"/>
         </w:rPr>
-        <w:t xml:space="preserve">2.1 </w:t>
-      </w:r>
-      <w:proofErr w:type="gramStart"/>
-      <w:r>
-        <w:rPr>
-          <w:rFonts w:ascii="Arial" w:hAnsi="Arial" w:cs="Arial"/>
-          <w:b/>
-          <w:sz w:val="24"/>
-          <w:szCs w:val="24"/>
-        </w:rPr>
-        <w:t>Zeit</w:t>
-      </w:r>
-      <w:r>
-        <w:rPr>
-          <w:rFonts w:ascii="Arial" w:hAnsi="Arial" w:cs="Arial"/>
-          <w:b/>
-          <w:sz w:val="24"/>
-          <w:szCs w:val="24"/>
-        </w:rPr>
         <w:t>planung</w:t>
       </w:r>
-      <w:proofErr w:type="gramEnd"/>
     </w:p>
     <w:p>
       <w:pPr>
@@ -7825,34 +7759,38 @@
               </w:rPr>
               <w:t xml:space="preserve">Erstellen von </w:t>
             </w:r>
-            <w:proofErr w:type="spellStart"/>
-            <w:r>
-              <w:rPr>
-                <w:rFonts w:ascii="Arial" w:hAnsi="Arial" w:cs="Arial"/>
-                <w:sz w:val="24"/>
-                <w:szCs w:val="24"/>
-              </w:rPr>
-              <w:t>mock</w:t>
-            </w:r>
-            <w:proofErr w:type="spellEnd"/>
-            <w:r>
-              <w:rPr>
-                <w:rFonts w:ascii="Arial" w:hAnsi="Arial" w:cs="Arial"/>
-                <w:sz w:val="24"/>
-                <w:szCs w:val="24"/>
-              </w:rPr>
-              <w:t xml:space="preserve"> </w:t>
-            </w:r>
-            <w:proofErr w:type="spellStart"/>
-            <w:r>
-              <w:rPr>
-                <w:rFonts w:ascii="Arial" w:hAnsi="Arial" w:cs="Arial"/>
-                <w:sz w:val="24"/>
-                <w:szCs w:val="24"/>
-              </w:rPr>
-              <w:t>ups</w:t>
-            </w:r>
-            <w:proofErr w:type="spellEnd"/>
+            <w:r>
+              <w:rPr>
+                <w:rFonts w:ascii="Arial" w:hAnsi="Arial" w:cs="Arial"/>
+                <w:sz w:val="24"/>
+                <w:szCs w:val="24"/>
+              </w:rPr>
+              <w:t>M</w:t>
+            </w:r>
+            <w:r>
+              <w:rPr>
+                <w:rFonts w:ascii="Arial" w:hAnsi="Arial" w:cs="Arial"/>
+                <w:sz w:val="24"/>
+                <w:szCs w:val="24"/>
+              </w:rPr>
+              <w:t xml:space="preserve">ock </w:t>
+            </w:r>
+            <w:r>
+              <w:rPr>
+                <w:rFonts w:ascii="Arial" w:hAnsi="Arial" w:cs="Arial"/>
+                <w:sz w:val="24"/>
+                <w:szCs w:val="24"/>
+              </w:rPr>
+              <w:t>U</w:t>
+            </w:r>
+            <w:r>
+              <w:rPr>
+                <w:rFonts w:ascii="Arial" w:hAnsi="Arial" w:cs="Arial"/>
+                <w:sz w:val="24"/>
+                <w:szCs w:val="24"/>
+              </w:rPr>
+              <w:t>ps</w:t>
+            </w:r>
           </w:p>
         </w:tc>
         <w:tc>
@@ -8400,25 +8338,7 @@
           <w:sz w:val="24"/>
           <w:szCs w:val="24"/>
         </w:rPr>
-        <w:t>Bildschirmarbeitsplatz. Dazu gehören Tische, Stühle und PCs, die komplett von der Schule zur Verfügung gestellt wurden. Zudem wurde eine Verbindung mit ins Internet mit Hilfe eines WLAN-</w:t>
-      </w:r>
-      <w:proofErr w:type="spellStart"/>
-      <w:r>
-        <w:rPr>
-          <w:rFonts w:ascii="Arial" w:hAnsi="Arial" w:cs="Arial"/>
-          <w:sz w:val="24"/>
-          <w:szCs w:val="24"/>
-        </w:rPr>
-        <w:t>Hotspots</w:t>
-      </w:r>
-      <w:proofErr w:type="spellEnd"/>
-      <w:r>
-        <w:rPr>
-          <w:rFonts w:ascii="Arial" w:hAnsi="Arial" w:cs="Arial"/>
-          <w:sz w:val="24"/>
-          <w:szCs w:val="24"/>
-        </w:rPr>
-        <w:t xml:space="preserve"> zur Verfügung gestellt.</w:t>
+        <w:t>Bildschirmarbeitsplatz. Dazu gehören Tische, Stühle und PCs, die komplett von der Schule zur Verfügung gestellt wurden. Zudem wurde eine Verbindung mit ins Internet mit Hilfe eines WLAN-Hotspots zur Verfügung gestellt.</w:t>
       </w:r>
     </w:p>
     <w:p>
@@ -8496,25 +8416,7 @@
           <w:sz w:val="24"/>
           <w:szCs w:val="24"/>
         </w:rPr>
-        <w:t xml:space="preserve"> für Tests ein Webserver und eine Versionsverwaltung verwendet. Dazu wurde das webbasierte Projektmanagementtool </w:t>
-      </w:r>
-      <w:proofErr w:type="spellStart"/>
-      <w:r>
-        <w:rPr>
-          <w:rFonts w:ascii="Arial" w:hAnsi="Arial" w:cs="Arial"/>
-          <w:sz w:val="24"/>
-          <w:szCs w:val="24"/>
-        </w:rPr>
-        <w:t>Redmine</w:t>
-      </w:r>
-      <w:proofErr w:type="spellEnd"/>
-      <w:r>
-        <w:rPr>
-          <w:rFonts w:ascii="Arial" w:hAnsi="Arial" w:cs="Arial"/>
-          <w:sz w:val="24"/>
-          <w:szCs w:val="24"/>
-        </w:rPr>
-        <w:t xml:space="preserve"> benutzt, welches schon von einem Mitglied des Projektteams konfiguriert wurde.</w:t>
+        <w:t xml:space="preserve"> für Tests ein Webserver und eine Versionsverwaltung verwendet. Dazu wurde das webbasierte Projektmanagementtool Redmine benutzt, welches schon von einem Mitglied des Projektteams konfiguriert wurde.</w:t>
       </w:r>
     </w:p>
     <w:p>
@@ -9896,7 +9798,6 @@
                 <w:sz w:val="24"/>
                 <w:szCs w:val="24"/>
               </w:rPr>
-              <w:lastRenderedPageBreak/>
               <w:t>9</w:t>
             </w:r>
           </w:p>
@@ -10157,6 +10058,7 @@
                 <w:sz w:val="24"/>
                 <w:szCs w:val="24"/>
               </w:rPr>
+              <w:lastRenderedPageBreak/>
               <w:t>11</w:t>
             </w:r>
           </w:p>
@@ -10231,34 +10133,22 @@
               </w:rPr>
               <w:t xml:space="preserve">Erstellen von </w:t>
             </w:r>
-            <w:proofErr w:type="spellStart"/>
-            <w:r>
-              <w:rPr>
-                <w:rFonts w:ascii="Arial" w:hAnsi="Arial" w:cs="Arial"/>
-                <w:sz w:val="24"/>
-                <w:szCs w:val="24"/>
-              </w:rPr>
-              <w:t>mock</w:t>
-            </w:r>
-            <w:proofErr w:type="spellEnd"/>
-            <w:r>
-              <w:rPr>
-                <w:rFonts w:ascii="Arial" w:hAnsi="Arial" w:cs="Arial"/>
-                <w:sz w:val="24"/>
-                <w:szCs w:val="24"/>
-              </w:rPr>
-              <w:t xml:space="preserve"> </w:t>
-            </w:r>
-            <w:proofErr w:type="spellStart"/>
-            <w:r>
-              <w:rPr>
-                <w:rFonts w:ascii="Arial" w:hAnsi="Arial" w:cs="Arial"/>
-                <w:sz w:val="24"/>
-                <w:szCs w:val="24"/>
-              </w:rPr>
-              <w:t>ups</w:t>
-            </w:r>
-            <w:proofErr w:type="spellEnd"/>
+            <w:r>
+              <w:rPr>
+                <w:rFonts w:ascii="Arial" w:hAnsi="Arial" w:cs="Arial"/>
+                <w:sz w:val="24"/>
+                <w:szCs w:val="24"/>
+              </w:rPr>
+              <w:t>Mock U</w:t>
+            </w:r>
+            <w:r>
+              <w:rPr>
+                <w:rFonts w:ascii="Arial" w:hAnsi="Arial" w:cs="Arial"/>
+                <w:sz w:val="24"/>
+                <w:szCs w:val="24"/>
+              </w:rPr>
+              <w:t>ps</w:t>
+            </w:r>
           </w:p>
         </w:tc>
         <w:tc>
@@ -11073,16 +10963,14 @@
               </w:rPr>
               <w:t xml:space="preserve">2% </w:t>
             </w:r>
-            <w:proofErr w:type="spellStart"/>
-            <w:r>
-              <w:rPr>
-                <w:rFonts w:ascii="Arial" w:hAnsi="Arial" w:cs="Arial"/>
-                <w:sz w:val="24"/>
-                <w:szCs w:val="24"/>
-              </w:rPr>
-              <w:t>sKonto</w:t>
-            </w:r>
-            <w:proofErr w:type="spellEnd"/>
+            <w:r>
+              <w:rPr>
+                <w:rFonts w:ascii="Arial" w:hAnsi="Arial" w:cs="Arial"/>
+                <w:sz w:val="24"/>
+                <w:szCs w:val="24"/>
+              </w:rPr>
+              <w:t>Skonto</w:t>
+            </w:r>
             <w:r>
               <w:rPr>
                 <w:rFonts w:ascii="Arial" w:hAnsi="Arial" w:cs="Arial"/>
@@ -11369,694 +11257,665 @@
           <w:sz w:val="28"/>
           <w:szCs w:val="28"/>
         </w:rPr>
-        <w:t xml:space="preserve">3 </w:t>
-      </w:r>
-      <w:proofErr w:type="gramStart"/>
-      <w:r>
+        <w:t>3 Lösungskonzept</w:t>
+      </w:r>
+    </w:p>
+    <w:p>
+      <w:pPr>
+        <w:pStyle w:val="KeinLeerraum"/>
+        <w:jc w:val="both"/>
+        <w:rPr>
+          <w:rFonts w:ascii="Arial" w:hAnsi="Arial" w:cs="Arial"/>
+          <w:sz w:val="24"/>
+          <w:szCs w:val="24"/>
+        </w:rPr>
+      </w:pPr>
+    </w:p>
+    <w:p>
+      <w:pPr>
+        <w:pStyle w:val="KeinLeerraum"/>
+        <w:jc w:val="both"/>
         <w:rPr>
           <w:rFonts w:ascii="Arial" w:hAnsi="Arial" w:cs="Arial"/>
           <w:b/>
-          <w:sz w:val="28"/>
-          <w:szCs w:val="28"/>
-        </w:rPr>
-        <w:t>Lösungskonzept</w:t>
-      </w:r>
-      <w:proofErr w:type="gramEnd"/>
-    </w:p>
-    <w:p>
-      <w:pPr>
-        <w:pStyle w:val="KeinLeerraum"/>
-        <w:jc w:val="both"/>
-        <w:rPr>
-          <w:rFonts w:ascii="Arial" w:hAnsi="Arial" w:cs="Arial"/>
-          <w:sz w:val="24"/>
-          <w:szCs w:val="24"/>
-        </w:rPr>
-      </w:pPr>
-    </w:p>
-    <w:p>
-      <w:pPr>
-        <w:pStyle w:val="KeinLeerraum"/>
-        <w:jc w:val="both"/>
+          <w:sz w:val="24"/>
+          <w:szCs w:val="24"/>
+        </w:rPr>
+      </w:pPr>
+      <w:r>
         <w:rPr>
           <w:rFonts w:ascii="Arial" w:hAnsi="Arial" w:cs="Arial"/>
           <w:b/>
           <w:sz w:val="24"/>
           <w:szCs w:val="24"/>
         </w:rPr>
-      </w:pPr>
-      <w:r>
+        <w:t>3.1 Ziele</w:t>
+      </w:r>
+    </w:p>
+    <w:p>
+      <w:pPr>
+        <w:pStyle w:val="KeinLeerraum"/>
+        <w:jc w:val="both"/>
+        <w:rPr>
+          <w:rFonts w:ascii="Arial" w:hAnsi="Arial" w:cs="Arial"/>
+          <w:sz w:val="24"/>
+          <w:szCs w:val="24"/>
+        </w:rPr>
+      </w:pPr>
+    </w:p>
+    <w:p>
+      <w:pPr>
+        <w:pStyle w:val="KeinLeerraum"/>
+        <w:jc w:val="both"/>
+        <w:rPr>
+          <w:rFonts w:ascii="Arial" w:hAnsi="Arial" w:cs="Arial"/>
+          <w:sz w:val="24"/>
+          <w:szCs w:val="24"/>
+        </w:rPr>
+      </w:pPr>
+      <w:r>
+        <w:rPr>
+          <w:rFonts w:ascii="Arial" w:hAnsi="Arial" w:cs="Arial"/>
+          <w:sz w:val="24"/>
+          <w:szCs w:val="24"/>
+        </w:rPr>
+        <w:t>Ziel ist es eine Elternsprechtagssoftware zu entwickeln, um die Handhabung des Elternsprechtags zu vereinfachen. Die Elternsprechtagssoftware soll es ermöglichen online Termine für den Elternsprechtag zu vereinbaren. Dazu wird eine Webseite e</w:t>
+      </w:r>
+      <w:r>
+        <w:rPr>
+          <w:rFonts w:ascii="Arial" w:hAnsi="Arial" w:cs="Arial"/>
+          <w:sz w:val="24"/>
+          <w:szCs w:val="24"/>
+        </w:rPr>
+        <w:t>ntworfen, für die lediglich ein</w:t>
+      </w:r>
+      <w:r>
+        <w:rPr>
+          <w:rFonts w:ascii="Arial" w:hAnsi="Arial" w:cs="Arial"/>
+          <w:sz w:val="24"/>
+          <w:szCs w:val="24"/>
+        </w:rPr>
+        <w:t xml:space="preserve"> Internetzugang nötig ist.</w:t>
+      </w:r>
+      <w:r>
+        <w:rPr>
+          <w:rFonts w:ascii="Arial" w:hAnsi="Arial" w:cs="Arial"/>
+          <w:sz w:val="24"/>
+          <w:szCs w:val="24"/>
+        </w:rPr>
+        <w:t xml:space="preserve"> Dabei wird berücksichtigt, dass die Zielgruppe in der Regel Berufsfremd ist.</w:t>
+      </w:r>
+    </w:p>
+    <w:p>
+      <w:pPr>
+        <w:pStyle w:val="KeinLeerraum"/>
+        <w:jc w:val="both"/>
+        <w:rPr>
+          <w:rFonts w:ascii="Arial" w:hAnsi="Arial" w:cs="Arial"/>
+          <w:sz w:val="24"/>
+          <w:szCs w:val="24"/>
+        </w:rPr>
+      </w:pPr>
+    </w:p>
+    <w:p>
+      <w:pPr>
+        <w:pStyle w:val="KeinLeerraum"/>
+        <w:jc w:val="both"/>
+        <w:rPr>
+          <w:rFonts w:ascii="Arial" w:hAnsi="Arial" w:cs="Arial"/>
+          <w:sz w:val="24"/>
+          <w:szCs w:val="24"/>
+        </w:rPr>
+      </w:pPr>
+      <w:r>
+        <w:rPr>
+          <w:rFonts w:ascii="Arial" w:hAnsi="Arial" w:cs="Arial"/>
+          <w:sz w:val="24"/>
+          <w:szCs w:val="24"/>
+        </w:rPr>
+        <w:t>3.1.1 Fehlerfreie Software</w:t>
+      </w:r>
+    </w:p>
+    <w:p>
+      <w:pPr>
+        <w:pStyle w:val="KeinLeerraum"/>
+        <w:jc w:val="both"/>
+        <w:rPr>
+          <w:rFonts w:ascii="Arial" w:hAnsi="Arial" w:cs="Arial"/>
+          <w:sz w:val="24"/>
+          <w:szCs w:val="24"/>
+        </w:rPr>
+      </w:pPr>
+    </w:p>
+    <w:p>
+      <w:pPr>
+        <w:pStyle w:val="KeinLeerraum"/>
+        <w:jc w:val="both"/>
+        <w:rPr>
+          <w:rFonts w:ascii="Arial" w:hAnsi="Arial" w:cs="Arial"/>
+          <w:sz w:val="24"/>
+          <w:szCs w:val="24"/>
+        </w:rPr>
+      </w:pPr>
+      <w:r>
+        <w:rPr>
+          <w:rFonts w:ascii="Arial" w:hAnsi="Arial" w:cs="Arial"/>
+          <w:sz w:val="24"/>
+          <w:szCs w:val="24"/>
+        </w:rPr>
+        <w:t>Ein</w:t>
+      </w:r>
+      <w:r>
+        <w:rPr>
+          <w:rFonts w:ascii="Arial" w:hAnsi="Arial" w:cs="Arial"/>
+          <w:sz w:val="24"/>
+          <w:szCs w:val="24"/>
+        </w:rPr>
+        <w:t xml:space="preserve"> Hauptziel ist eine fehlerfreie </w:t>
+      </w:r>
+      <w:r>
+        <w:rPr>
+          <w:rFonts w:ascii="Arial" w:hAnsi="Arial" w:cs="Arial"/>
+          <w:sz w:val="24"/>
+          <w:szCs w:val="24"/>
+        </w:rPr>
+        <w:t>Software. Da der Elternsprechtag ein offizieller Anlass ist und die Schule nach außen hin repräsentiert, dürfen an diesem Tag natürlich keine Unstimmigkeiten auftauchen, die auf die Elternsprechta</w:t>
+      </w:r>
+      <w:r>
+        <w:rPr>
+          <w:rFonts w:ascii="Arial" w:hAnsi="Arial" w:cs="Arial"/>
+          <w:sz w:val="24"/>
+          <w:szCs w:val="24"/>
+        </w:rPr>
+        <w:t>gssoftware zurückzuführen sind.</w:t>
+      </w:r>
+    </w:p>
+    <w:p>
+      <w:pPr>
+        <w:pStyle w:val="KeinLeerraum"/>
+        <w:jc w:val="both"/>
+        <w:rPr>
+          <w:rFonts w:ascii="Arial" w:hAnsi="Arial" w:cs="Arial"/>
+          <w:sz w:val="24"/>
+          <w:szCs w:val="24"/>
+        </w:rPr>
+      </w:pPr>
+    </w:p>
+    <w:p>
+      <w:pPr>
+        <w:pStyle w:val="KeinLeerraum"/>
+        <w:jc w:val="both"/>
+        <w:rPr>
+          <w:rFonts w:ascii="Arial" w:hAnsi="Arial" w:cs="Arial"/>
+          <w:sz w:val="24"/>
+          <w:szCs w:val="24"/>
+        </w:rPr>
+      </w:pPr>
+      <w:r>
+        <w:rPr>
+          <w:rFonts w:ascii="Arial" w:hAnsi="Arial" w:cs="Arial"/>
+          <w:sz w:val="24"/>
+          <w:szCs w:val="24"/>
+        </w:rPr>
+        <w:t>3.1.2 Barrierefreiheit</w:t>
+      </w:r>
+    </w:p>
+    <w:p>
+      <w:pPr>
+        <w:pStyle w:val="KeinLeerraum"/>
+        <w:jc w:val="both"/>
+        <w:rPr>
+          <w:rFonts w:ascii="Arial" w:hAnsi="Arial" w:cs="Arial"/>
+          <w:sz w:val="24"/>
+          <w:szCs w:val="24"/>
+        </w:rPr>
+      </w:pPr>
+    </w:p>
+    <w:p>
+      <w:pPr>
+        <w:pStyle w:val="KeinLeerraum"/>
+        <w:jc w:val="both"/>
+        <w:rPr>
+          <w:rFonts w:ascii="Arial" w:hAnsi="Arial" w:cs="Arial"/>
+          <w:sz w:val="24"/>
+          <w:szCs w:val="24"/>
+        </w:rPr>
+      </w:pPr>
+      <w:r>
+        <w:rPr>
+          <w:rFonts w:ascii="Arial" w:hAnsi="Arial" w:cs="Arial"/>
+          <w:sz w:val="24"/>
+          <w:szCs w:val="24"/>
+        </w:rPr>
+        <w:t xml:space="preserve">Ein weiteres Ziel ist die Barrierefreiheit. Dabei ist es sehr wichtig, dass jeder, auch Menschen mit </w:t>
+      </w:r>
+      <w:r>
+        <w:rPr>
+          <w:rFonts w:ascii="Arial" w:hAnsi="Arial" w:cs="Arial"/>
+          <w:sz w:val="24"/>
+          <w:szCs w:val="24"/>
+        </w:rPr>
+        <w:t>Benachteiligungen</w:t>
+      </w:r>
+      <w:r>
+        <w:rPr>
+          <w:rFonts w:ascii="Arial" w:hAnsi="Arial" w:cs="Arial"/>
+          <w:sz w:val="24"/>
+          <w:szCs w:val="24"/>
+        </w:rPr>
+        <w:t xml:space="preserve">, die Webseite in vollem Umfang nutzen können. </w:t>
+      </w:r>
+      <w:r>
+        <w:rPr>
+          <w:rFonts w:ascii="Arial" w:hAnsi="Arial" w:cs="Arial"/>
+          <w:sz w:val="24"/>
+          <w:szCs w:val="24"/>
+        </w:rPr>
+        <w:t>Dabei kann vor allem mit einem einfachen Design, mit möglichst starken Kontrasten darauf geachtet werden, dass auch Menschen mit einen Sehschwäche die Website in vollem Umfang benutzen können.</w:t>
+      </w:r>
+    </w:p>
+    <w:p>
+      <w:pPr>
+        <w:pStyle w:val="KeinLeerraum"/>
+        <w:jc w:val="both"/>
+        <w:rPr>
+          <w:rFonts w:ascii="Arial" w:hAnsi="Arial" w:cs="Arial"/>
+          <w:sz w:val="24"/>
+          <w:szCs w:val="24"/>
+        </w:rPr>
+      </w:pPr>
+      <w:r>
+        <w:rPr>
+          <w:rFonts w:ascii="Arial" w:hAnsi="Arial" w:cs="Arial"/>
+          <w:sz w:val="24"/>
+          <w:szCs w:val="24"/>
+        </w:rPr>
+        <w:t>Ein weiterer Punkt der Barrierefreih</w:t>
+      </w:r>
+      <w:r>
+        <w:rPr>
+          <w:rFonts w:ascii="Arial" w:hAnsi="Arial" w:cs="Arial"/>
+          <w:sz w:val="24"/>
+          <w:szCs w:val="24"/>
+        </w:rPr>
+        <w:t>eit ist die Verwendung von JavaScript. Java</w:t>
+      </w:r>
+      <w:r>
+        <w:rPr>
+          <w:rFonts w:ascii="Arial" w:hAnsi="Arial" w:cs="Arial"/>
+          <w:sz w:val="24"/>
+          <w:szCs w:val="24"/>
+        </w:rPr>
+        <w:t xml:space="preserve">Script muss zusätzlich auf jedem System installiert werden und erhöht somit die Anforderungen an die Benutzer. Daher funktioniert die gesamte </w:t>
+      </w:r>
+      <w:r>
+        <w:rPr>
+          <w:rFonts w:ascii="Arial" w:hAnsi="Arial" w:cs="Arial"/>
+          <w:sz w:val="24"/>
+          <w:szCs w:val="24"/>
+        </w:rPr>
+        <w:t xml:space="preserve">Webseite </w:t>
+      </w:r>
+      <w:r>
+        <w:rPr>
+          <w:rFonts w:ascii="Arial" w:hAnsi="Arial" w:cs="Arial"/>
+          <w:sz w:val="24"/>
+          <w:szCs w:val="24"/>
+        </w:rPr>
+        <w:t>auch ohne Java</w:t>
+      </w:r>
+      <w:r>
+        <w:rPr>
+          <w:rFonts w:ascii="Arial" w:hAnsi="Arial" w:cs="Arial"/>
+          <w:sz w:val="24"/>
+          <w:szCs w:val="24"/>
+        </w:rPr>
+        <w:t>Script.</w:t>
+      </w:r>
+      <w:r>
+        <w:rPr>
+          <w:rFonts w:ascii="Arial" w:hAnsi="Arial" w:cs="Arial"/>
+          <w:sz w:val="24"/>
+          <w:szCs w:val="24"/>
+        </w:rPr>
+        <w:t xml:space="preserve"> Java</w:t>
+      </w:r>
+      <w:r>
+        <w:rPr>
+          <w:rFonts w:ascii="Arial" w:hAnsi="Arial" w:cs="Arial"/>
+          <w:sz w:val="24"/>
+          <w:szCs w:val="24"/>
+        </w:rPr>
+        <w:t xml:space="preserve">Script </w:t>
+      </w:r>
+      <w:r>
+        <w:rPr>
+          <w:rFonts w:ascii="Arial" w:hAnsi="Arial" w:cs="Arial"/>
+          <w:sz w:val="24"/>
+          <w:szCs w:val="24"/>
+        </w:rPr>
+        <w:t>stellt dabei für die Benutzer lediglich einige zusätzliche Funktionen zur Verfügung. Ein Beispiel dafür ist das zusätzlich einblendbare Menü, welc</w:t>
+      </w:r>
+      <w:r>
+        <w:rPr>
+          <w:rFonts w:ascii="Arial" w:hAnsi="Arial" w:cs="Arial"/>
+          <w:sz w:val="24"/>
+          <w:szCs w:val="24"/>
+        </w:rPr>
+        <w:t>hes ein besseres Design hat. Da es nicht immer eingeblendet ist, steht der zusätzliche Platz für den Rest der Website zur Verfügung.</w:t>
+      </w:r>
+    </w:p>
+    <w:p>
+      <w:pPr>
+        <w:pStyle w:val="KeinLeerraum"/>
+        <w:jc w:val="both"/>
+        <w:rPr>
+          <w:rFonts w:ascii="Arial" w:hAnsi="Arial" w:cs="Arial"/>
+          <w:sz w:val="24"/>
+          <w:szCs w:val="24"/>
+        </w:rPr>
+      </w:pPr>
+      <w:r>
+        <w:rPr>
+          <w:rFonts w:ascii="Arial" w:hAnsi="Arial" w:cs="Arial"/>
+          <w:sz w:val="24"/>
+          <w:szCs w:val="24"/>
+        </w:rPr>
+        <w:t xml:space="preserve">Ein weiteres Feature, welches nur mit JavaScript genutzt werden kann, </w:t>
+      </w:r>
+      <w:r>
+        <w:rPr>
+          <w:rFonts w:ascii="Arial" w:hAnsi="Arial" w:cs="Arial"/>
+          <w:sz w:val="24"/>
+          <w:szCs w:val="24"/>
+        </w:rPr>
+        <w:t xml:space="preserve">gibt es bei der Termineintragung. Mit aktivierten JavaScript können freie Termine angeklickt werden, worauf die Felder Datum und Uhrzeit automatisch ergänzt werden. Wenn kein JavaScript aktiviert ist müssen diese Felder mit Hilfe von </w:t>
+      </w:r>
+      <w:r>
+        <w:rPr>
+          <w:rFonts w:ascii="Arial" w:hAnsi="Arial" w:cs="Arial"/>
+          <w:sz w:val="24"/>
+          <w:szCs w:val="24"/>
+        </w:rPr>
+        <w:t>Drop Menüs manuell ausgefüllt werden.</w:t>
+      </w:r>
+    </w:p>
+    <w:p>
+      <w:pPr>
+        <w:pStyle w:val="KeinLeerraum"/>
+        <w:jc w:val="both"/>
+        <w:rPr>
+          <w:rFonts w:ascii="Arial" w:hAnsi="Arial" w:cs="Arial"/>
+          <w:sz w:val="24"/>
+          <w:szCs w:val="24"/>
+        </w:rPr>
+      </w:pPr>
+    </w:p>
+    <w:p>
+      <w:pPr>
+        <w:pStyle w:val="KeinLeerraum"/>
+        <w:jc w:val="both"/>
+        <w:rPr>
+          <w:rFonts w:ascii="Arial" w:hAnsi="Arial" w:cs="Arial"/>
+          <w:sz w:val="24"/>
+          <w:szCs w:val="24"/>
+        </w:rPr>
+      </w:pPr>
+    </w:p>
+    <w:p>
+      <w:pPr>
+        <w:pStyle w:val="KeinLeerraum"/>
+        <w:jc w:val="both"/>
+        <w:rPr>
+          <w:rFonts w:ascii="Arial" w:hAnsi="Arial" w:cs="Arial"/>
+          <w:sz w:val="24"/>
+          <w:szCs w:val="24"/>
+        </w:rPr>
+      </w:pPr>
+    </w:p>
+    <w:p>
+      <w:pPr>
+        <w:pStyle w:val="KeinLeerraum"/>
+        <w:jc w:val="both"/>
+        <w:rPr>
+          <w:rFonts w:ascii="Arial" w:hAnsi="Arial" w:cs="Arial"/>
+          <w:sz w:val="24"/>
+          <w:szCs w:val="24"/>
+        </w:rPr>
+      </w:pPr>
+    </w:p>
+    <w:p>
+      <w:pPr>
+        <w:pStyle w:val="KeinLeerraum"/>
+        <w:jc w:val="both"/>
+        <w:rPr>
+          <w:rFonts w:ascii="Arial" w:hAnsi="Arial" w:cs="Arial"/>
+          <w:sz w:val="24"/>
+          <w:szCs w:val="24"/>
+        </w:rPr>
+      </w:pPr>
+      <w:r>
+        <w:rPr>
+          <w:rFonts w:ascii="Arial" w:hAnsi="Arial" w:cs="Arial"/>
+          <w:sz w:val="24"/>
+          <w:szCs w:val="24"/>
+        </w:rPr>
+        <w:t>3.1.3 Usability</w:t>
+      </w:r>
+    </w:p>
+    <w:p>
+      <w:pPr>
+        <w:pStyle w:val="KeinLeerraum"/>
+        <w:jc w:val="both"/>
+        <w:rPr>
+          <w:rFonts w:ascii="Arial" w:hAnsi="Arial" w:cs="Arial"/>
+          <w:sz w:val="24"/>
+          <w:szCs w:val="24"/>
+        </w:rPr>
+      </w:pPr>
+    </w:p>
+    <w:p>
+      <w:pPr>
+        <w:pStyle w:val="KeinLeerraum"/>
+        <w:jc w:val="both"/>
+        <w:rPr>
+          <w:rFonts w:ascii="Arial" w:hAnsi="Arial" w:cs="Arial"/>
+          <w:sz w:val="24"/>
+          <w:szCs w:val="24"/>
+        </w:rPr>
+      </w:pPr>
+      <w:r>
+        <w:rPr>
+          <w:rFonts w:ascii="Arial" w:hAnsi="Arial" w:cs="Arial"/>
+          <w:sz w:val="24"/>
+          <w:szCs w:val="24"/>
+        </w:rPr>
+        <w:t xml:space="preserve">Die Benutzerfreundlichkeit soll auf jeden Fall gewährleistet sein. Dazu trägt vor allem ein schlichtes Design der Seite bei, wobei vor allem auf klare Kontraste geachtet wurde. Außerdem wird </w:t>
+      </w:r>
+      <w:r>
+        <w:rPr>
+          <w:rFonts w:ascii="Arial" w:hAnsi="Arial" w:cs="Arial"/>
+          <w:sz w:val="24"/>
+          <w:szCs w:val="24"/>
+        </w:rPr>
+        <w:t xml:space="preserve">auf </w:t>
+      </w:r>
+      <w:r>
+        <w:rPr>
+          <w:rFonts w:ascii="Arial" w:hAnsi="Arial" w:cs="Arial"/>
+          <w:sz w:val="24"/>
+          <w:szCs w:val="24"/>
+        </w:rPr>
+        <w:t>eine sehr einfache Menüstruktur geachtet. Beim ersten Login werden die Eltern direkt aufgefordert ein Kind einzugeben und es muss nicht erst im Profil mühselig nachgetragen werden. Des Weiteren werden, falls Termine gemacht wurden, diese direkt im Startbildschirm angezeigt und es muss nicht jeder Lehrer bei dem Termine gemacht wu</w:t>
+      </w:r>
+      <w:r>
+        <w:rPr>
+          <w:rFonts w:ascii="Arial" w:hAnsi="Arial" w:cs="Arial"/>
+          <w:sz w:val="24"/>
+          <w:szCs w:val="24"/>
+        </w:rPr>
+        <w:t>rden, einzeln überprüft werden.</w:t>
+      </w:r>
+    </w:p>
+    <w:p>
+      <w:pPr>
+        <w:pStyle w:val="KeinLeerraum"/>
+        <w:jc w:val="both"/>
+        <w:rPr>
+          <w:rFonts w:ascii="Arial" w:hAnsi="Arial" w:cs="Arial"/>
+          <w:sz w:val="24"/>
+          <w:szCs w:val="24"/>
+        </w:rPr>
+      </w:pPr>
+    </w:p>
+    <w:p>
+      <w:pPr>
+        <w:pStyle w:val="KeinLeerraum"/>
+        <w:jc w:val="both"/>
+        <w:rPr>
+          <w:rFonts w:ascii="Arial" w:hAnsi="Arial" w:cs="Arial"/>
+          <w:sz w:val="24"/>
+          <w:szCs w:val="24"/>
+        </w:rPr>
+      </w:pPr>
+      <w:r>
+        <w:rPr>
+          <w:rFonts w:ascii="Arial" w:hAnsi="Arial" w:cs="Arial"/>
+          <w:sz w:val="24"/>
+          <w:szCs w:val="24"/>
+        </w:rPr>
+        <w:t>3.1.4 Datenschutz</w:t>
+      </w:r>
+    </w:p>
+    <w:p>
+      <w:pPr>
+        <w:pStyle w:val="KeinLeerraum"/>
+        <w:jc w:val="both"/>
+        <w:rPr>
+          <w:rFonts w:ascii="Arial" w:hAnsi="Arial" w:cs="Arial"/>
+          <w:sz w:val="24"/>
+          <w:szCs w:val="24"/>
+        </w:rPr>
+      </w:pPr>
+    </w:p>
+    <w:p>
+      <w:pPr>
+        <w:pStyle w:val="KeinLeerraum"/>
+        <w:jc w:val="both"/>
+        <w:rPr>
+          <w:rFonts w:ascii="Arial" w:hAnsi="Arial" w:cs="Arial"/>
+          <w:sz w:val="24"/>
+          <w:szCs w:val="24"/>
+        </w:rPr>
+      </w:pPr>
+      <w:r>
+        <w:rPr>
+          <w:rFonts w:ascii="Arial" w:hAnsi="Arial" w:cs="Arial"/>
+          <w:sz w:val="24"/>
+          <w:szCs w:val="24"/>
+        </w:rPr>
+        <w:t xml:space="preserve">Ein wichtiger Punkt ist der Datenschutz der Schüler, Eltern und Lehrer. Deshalb werden die Zeitpläne der Lehrer den Eltern nicht komplett angezeigt, um nicht jedem alle Informationen zugänglich zu machen. Die </w:t>
+      </w:r>
+      <w:r>
+        <w:rPr>
+          <w:rFonts w:ascii="Arial" w:hAnsi="Arial" w:cs="Arial"/>
+          <w:sz w:val="24"/>
+          <w:szCs w:val="24"/>
+        </w:rPr>
+        <w:t>vergebenen</w:t>
+      </w:r>
+      <w:r>
+        <w:rPr>
+          <w:rFonts w:ascii="Arial" w:hAnsi="Arial" w:cs="Arial"/>
+          <w:sz w:val="24"/>
+          <w:szCs w:val="24"/>
+        </w:rPr>
+        <w:t xml:space="preserve"> Termine werden nur als belegt gekennzeichnet und nicht genau angezeigt wer welchen Termin </w:t>
+      </w:r>
+      <w:r>
+        <w:rPr>
+          <w:rFonts w:ascii="Arial" w:hAnsi="Arial" w:cs="Arial"/>
+          <w:sz w:val="24"/>
+          <w:szCs w:val="24"/>
+        </w:rPr>
+        <w:t>gebucht</w:t>
+      </w:r>
+      <w:r>
+        <w:rPr>
+          <w:rFonts w:ascii="Arial" w:hAnsi="Arial" w:cs="Arial"/>
+          <w:sz w:val="24"/>
+          <w:szCs w:val="24"/>
+        </w:rPr>
+        <w:t xml:space="preserve"> hat.</w:t>
+      </w:r>
+    </w:p>
+    <w:p>
+      <w:pPr>
+        <w:pStyle w:val="KeinLeerraum"/>
+        <w:jc w:val="both"/>
+        <w:rPr>
+          <w:rFonts w:ascii="Arial" w:hAnsi="Arial" w:cs="Arial"/>
+          <w:sz w:val="24"/>
+          <w:szCs w:val="24"/>
+        </w:rPr>
+      </w:pPr>
+      <w:r>
+        <w:rPr>
+          <w:rFonts w:ascii="Arial" w:hAnsi="Arial" w:cs="Arial"/>
+          <w:sz w:val="24"/>
+          <w:szCs w:val="24"/>
+        </w:rPr>
+        <w:t>Außerdem werden die Passwörter in der Datenbank verschlüsselt gespeichert. Dabei werden gesalzene sha512 Hashes verwendet.</w:t>
+      </w:r>
+    </w:p>
+    <w:p>
+      <w:pPr>
+        <w:pStyle w:val="KeinLeerraum"/>
+        <w:jc w:val="both"/>
+        <w:rPr>
+          <w:rFonts w:ascii="Arial" w:hAnsi="Arial" w:cs="Arial"/>
+          <w:sz w:val="24"/>
+          <w:szCs w:val="24"/>
+        </w:rPr>
+      </w:pPr>
+      <w:r>
+        <w:rPr>
+          <w:rFonts w:ascii="Arial" w:hAnsi="Arial" w:cs="Arial"/>
+          <w:sz w:val="24"/>
+          <w:szCs w:val="24"/>
+        </w:rPr>
+        <w:t>Da die Daten maskiert werden, ist eine SQL-Injection nicht möglich. Da alle Ausgaben maskiert werden ist Cross Site Scripting ebenfalls nicht möglich.</w:t>
+      </w:r>
+    </w:p>
+    <w:p>
+      <w:pPr>
+        <w:pStyle w:val="KeinLeerraum"/>
+        <w:jc w:val="both"/>
+        <w:rPr>
+          <w:rFonts w:ascii="Arial" w:hAnsi="Arial" w:cs="Arial"/>
+          <w:sz w:val="24"/>
+          <w:szCs w:val="24"/>
+        </w:rPr>
+      </w:pPr>
+    </w:p>
+    <w:p>
+      <w:pPr>
+        <w:pStyle w:val="KeinLeerraum"/>
+        <w:jc w:val="both"/>
         <w:rPr>
           <w:rFonts w:ascii="Arial" w:hAnsi="Arial" w:cs="Arial"/>
           <w:b/>
           <w:sz w:val="24"/>
           <w:szCs w:val="24"/>
         </w:rPr>
-        <w:t>3.1 Ziele</w:t>
-      </w:r>
-    </w:p>
-    <w:p>
-      <w:pPr>
-        <w:pStyle w:val="KeinLeerraum"/>
-        <w:jc w:val="both"/>
-        <w:rPr>
-          <w:rFonts w:ascii="Arial" w:hAnsi="Arial" w:cs="Arial"/>
-          <w:sz w:val="24"/>
-          <w:szCs w:val="24"/>
-        </w:rPr>
-      </w:pPr>
-    </w:p>
-    <w:p>
-      <w:pPr>
-        <w:pStyle w:val="KeinLeerraum"/>
-        <w:jc w:val="both"/>
-        <w:rPr>
-          <w:rFonts w:ascii="Arial" w:hAnsi="Arial" w:cs="Arial"/>
-          <w:sz w:val="24"/>
-          <w:szCs w:val="24"/>
-        </w:rPr>
-      </w:pPr>
-      <w:r>
-        <w:rPr>
-          <w:rFonts w:ascii="Arial" w:hAnsi="Arial" w:cs="Arial"/>
-          <w:sz w:val="24"/>
-          <w:szCs w:val="24"/>
-        </w:rPr>
-        <w:t>Ziel ist es eine Elternsprechtagssoftware zu entwickeln, um die Handhabung des Elternsprechtags zu vereinfachen. Die Elternsprechtagssoftware soll es ermöglichen online Termine für den Elternsprechtag zu vereinbaren. Dazu wird eine Webseite e</w:t>
-      </w:r>
-      <w:r>
-        <w:rPr>
-          <w:rFonts w:ascii="Arial" w:hAnsi="Arial" w:cs="Arial"/>
-          <w:sz w:val="24"/>
-          <w:szCs w:val="24"/>
-        </w:rPr>
-        <w:t>ntworfen, für die lediglich ein</w:t>
-      </w:r>
-      <w:r>
-        <w:rPr>
-          <w:rFonts w:ascii="Arial" w:hAnsi="Arial" w:cs="Arial"/>
-          <w:sz w:val="24"/>
-          <w:szCs w:val="24"/>
-        </w:rPr>
-        <w:t xml:space="preserve"> Internetzugang nötig ist.</w:t>
-      </w:r>
-      <w:r>
-        <w:rPr>
-          <w:rFonts w:ascii="Arial" w:hAnsi="Arial" w:cs="Arial"/>
-          <w:sz w:val="24"/>
-          <w:szCs w:val="24"/>
-        </w:rPr>
-        <w:t xml:space="preserve"> Dabei wird berücksichtigt, dass die Zielgruppe in der Regel Berufsfremd ist.</w:t>
-      </w:r>
-    </w:p>
-    <w:p>
-      <w:pPr>
-        <w:pStyle w:val="KeinLeerraum"/>
-        <w:jc w:val="both"/>
-        <w:rPr>
-          <w:rFonts w:ascii="Arial" w:hAnsi="Arial" w:cs="Arial"/>
-          <w:sz w:val="24"/>
-          <w:szCs w:val="24"/>
-        </w:rPr>
-      </w:pPr>
-    </w:p>
-    <w:p>
-      <w:pPr>
-        <w:pStyle w:val="KeinLeerraum"/>
-        <w:jc w:val="both"/>
-        <w:rPr>
-          <w:rFonts w:ascii="Arial" w:hAnsi="Arial" w:cs="Arial"/>
-          <w:sz w:val="24"/>
-          <w:szCs w:val="24"/>
-        </w:rPr>
-      </w:pPr>
-      <w:r>
-        <w:rPr>
-          <w:rFonts w:ascii="Arial" w:hAnsi="Arial" w:cs="Arial"/>
-          <w:sz w:val="24"/>
-          <w:szCs w:val="24"/>
-        </w:rPr>
-        <w:t>3.1.1 Fehlerfreie Software</w:t>
-      </w:r>
-    </w:p>
-    <w:p>
-      <w:pPr>
-        <w:pStyle w:val="KeinLeerraum"/>
-        <w:jc w:val="both"/>
-        <w:rPr>
-          <w:rFonts w:ascii="Arial" w:hAnsi="Arial" w:cs="Arial"/>
-          <w:sz w:val="24"/>
-          <w:szCs w:val="24"/>
-        </w:rPr>
-      </w:pPr>
-    </w:p>
-    <w:p>
-      <w:pPr>
-        <w:pStyle w:val="KeinLeerraum"/>
-        <w:jc w:val="both"/>
-        <w:rPr>
-          <w:rFonts w:ascii="Arial" w:hAnsi="Arial" w:cs="Arial"/>
-          <w:sz w:val="24"/>
-          <w:szCs w:val="24"/>
-        </w:rPr>
-      </w:pPr>
-      <w:r>
-        <w:rPr>
-          <w:rFonts w:ascii="Arial" w:hAnsi="Arial" w:cs="Arial"/>
-          <w:sz w:val="24"/>
-          <w:szCs w:val="24"/>
-        </w:rPr>
-        <w:t>Ein</w:t>
-      </w:r>
-      <w:r>
-        <w:rPr>
-          <w:rFonts w:ascii="Arial" w:hAnsi="Arial" w:cs="Arial"/>
-          <w:sz w:val="24"/>
-          <w:szCs w:val="24"/>
-        </w:rPr>
-        <w:t xml:space="preserve"> Hauptziel ist eine fehlerfreie </w:t>
-      </w:r>
-      <w:r>
-        <w:rPr>
-          <w:rFonts w:ascii="Arial" w:hAnsi="Arial" w:cs="Arial"/>
-          <w:sz w:val="24"/>
-          <w:szCs w:val="24"/>
-        </w:rPr>
-        <w:t>Software. Da der Elternsprechtag ein offizieller Anlass ist und die Schule nach außen hin repräsentiert, dürfen an diesem Tag natürlich keine Unstimmigkeiten auftauchen, die auf die Elternsprechta</w:t>
-      </w:r>
-      <w:r>
-        <w:rPr>
-          <w:rFonts w:ascii="Arial" w:hAnsi="Arial" w:cs="Arial"/>
-          <w:sz w:val="24"/>
-          <w:szCs w:val="24"/>
-        </w:rPr>
-        <w:t>gssoftware zurückzuführen sind.</w:t>
-      </w:r>
-    </w:p>
-    <w:p>
-      <w:pPr>
-        <w:pStyle w:val="KeinLeerraum"/>
-        <w:jc w:val="both"/>
-        <w:rPr>
-          <w:rFonts w:ascii="Arial" w:hAnsi="Arial" w:cs="Arial"/>
-          <w:sz w:val="24"/>
-          <w:szCs w:val="24"/>
-        </w:rPr>
-      </w:pPr>
-    </w:p>
-    <w:p>
-      <w:pPr>
-        <w:pStyle w:val="KeinLeerraum"/>
-        <w:jc w:val="both"/>
-        <w:rPr>
-          <w:rFonts w:ascii="Arial" w:hAnsi="Arial" w:cs="Arial"/>
-          <w:sz w:val="24"/>
-          <w:szCs w:val="24"/>
-        </w:rPr>
-      </w:pPr>
-      <w:r>
-        <w:rPr>
-          <w:rFonts w:ascii="Arial" w:hAnsi="Arial" w:cs="Arial"/>
-          <w:sz w:val="24"/>
-          <w:szCs w:val="24"/>
-        </w:rPr>
-        <w:t>3.1.2 Barrierefreiheit</w:t>
-      </w:r>
-    </w:p>
-    <w:p>
-      <w:pPr>
-        <w:pStyle w:val="KeinLeerraum"/>
-        <w:jc w:val="both"/>
-        <w:rPr>
-          <w:rFonts w:ascii="Arial" w:hAnsi="Arial" w:cs="Arial"/>
-          <w:sz w:val="24"/>
-          <w:szCs w:val="24"/>
-        </w:rPr>
-      </w:pPr>
-    </w:p>
-    <w:p>
-      <w:pPr>
-        <w:pStyle w:val="KeinLeerraum"/>
-        <w:jc w:val="both"/>
-        <w:rPr>
-          <w:rFonts w:ascii="Arial" w:hAnsi="Arial" w:cs="Arial"/>
-          <w:sz w:val="24"/>
-          <w:szCs w:val="24"/>
-        </w:rPr>
-      </w:pPr>
-      <w:r>
-        <w:rPr>
-          <w:rFonts w:ascii="Arial" w:hAnsi="Arial" w:cs="Arial"/>
-          <w:sz w:val="24"/>
-          <w:szCs w:val="24"/>
-        </w:rPr>
-        <w:t xml:space="preserve">Ein weiteres Ziel ist die Barrierefreiheit. Dabei ist es sehr wichtig, dass jeder, auch Menschen mit </w:t>
-      </w:r>
-      <w:r>
-        <w:rPr>
-          <w:rFonts w:ascii="Arial" w:hAnsi="Arial" w:cs="Arial"/>
-          <w:sz w:val="24"/>
-          <w:szCs w:val="24"/>
-        </w:rPr>
-        <w:t>Benachteiligungen</w:t>
-      </w:r>
-      <w:r>
-        <w:rPr>
-          <w:rFonts w:ascii="Arial" w:hAnsi="Arial" w:cs="Arial"/>
-          <w:sz w:val="24"/>
-          <w:szCs w:val="24"/>
-        </w:rPr>
-        <w:t xml:space="preserve">, die Webseite in vollem Umfang nutzen können. </w:t>
-      </w:r>
-      <w:r>
-        <w:rPr>
-          <w:rFonts w:ascii="Arial" w:hAnsi="Arial" w:cs="Arial"/>
-          <w:sz w:val="24"/>
-          <w:szCs w:val="24"/>
-        </w:rPr>
-        <w:t>Dabei kann vor allem mit einem einfachen Design, mit möglichst starken Kontrasten darauf geachtet werden, dass auch Menschen mit einen Sehschwäche die Website in vollem Umfang benutzen können.</w:t>
-      </w:r>
-    </w:p>
-    <w:p>
-      <w:pPr>
-        <w:pStyle w:val="KeinLeerraum"/>
-        <w:jc w:val="both"/>
-        <w:rPr>
-          <w:rFonts w:ascii="Arial" w:hAnsi="Arial" w:cs="Arial"/>
-          <w:sz w:val="24"/>
-          <w:szCs w:val="24"/>
-        </w:rPr>
-      </w:pPr>
-      <w:r>
-        <w:rPr>
-          <w:rFonts w:ascii="Arial" w:hAnsi="Arial" w:cs="Arial"/>
-          <w:sz w:val="24"/>
-          <w:szCs w:val="24"/>
-        </w:rPr>
-        <w:t>Ein weiterer Punkt der Barrierefreih</w:t>
-      </w:r>
-      <w:r>
-        <w:rPr>
-          <w:rFonts w:ascii="Arial" w:hAnsi="Arial" w:cs="Arial"/>
-          <w:sz w:val="24"/>
-          <w:szCs w:val="24"/>
-        </w:rPr>
-        <w:t>eit ist die Verwendung von JavaScript. Java</w:t>
-      </w:r>
-      <w:r>
-        <w:rPr>
-          <w:rFonts w:ascii="Arial" w:hAnsi="Arial" w:cs="Arial"/>
-          <w:sz w:val="24"/>
-          <w:szCs w:val="24"/>
-        </w:rPr>
-        <w:t xml:space="preserve">Script muss zusätzlich auf jedem System installiert werden und erhöht somit die Anforderungen an die Benutzer. Daher funktioniert die gesamte </w:t>
-      </w:r>
-      <w:r>
-        <w:rPr>
-          <w:rFonts w:ascii="Arial" w:hAnsi="Arial" w:cs="Arial"/>
-          <w:sz w:val="24"/>
-          <w:szCs w:val="24"/>
-        </w:rPr>
-        <w:t xml:space="preserve">Webseite </w:t>
-      </w:r>
-      <w:r>
-        <w:rPr>
-          <w:rFonts w:ascii="Arial" w:hAnsi="Arial" w:cs="Arial"/>
-          <w:sz w:val="24"/>
-          <w:szCs w:val="24"/>
-        </w:rPr>
-        <w:t>auch ohne Java</w:t>
-      </w:r>
-      <w:r>
-        <w:rPr>
-          <w:rFonts w:ascii="Arial" w:hAnsi="Arial" w:cs="Arial"/>
-          <w:sz w:val="24"/>
-          <w:szCs w:val="24"/>
-        </w:rPr>
-        <w:t>Script.</w:t>
-      </w:r>
-      <w:r>
-        <w:rPr>
-          <w:rFonts w:ascii="Arial" w:hAnsi="Arial" w:cs="Arial"/>
-          <w:sz w:val="24"/>
-          <w:szCs w:val="24"/>
-        </w:rPr>
-        <w:t xml:space="preserve"> Java</w:t>
-      </w:r>
-      <w:r>
-        <w:rPr>
-          <w:rFonts w:ascii="Arial" w:hAnsi="Arial" w:cs="Arial"/>
-          <w:sz w:val="24"/>
-          <w:szCs w:val="24"/>
-        </w:rPr>
-        <w:t xml:space="preserve">Script </w:t>
-      </w:r>
-      <w:r>
-        <w:rPr>
-          <w:rFonts w:ascii="Arial" w:hAnsi="Arial" w:cs="Arial"/>
-          <w:sz w:val="24"/>
-          <w:szCs w:val="24"/>
-        </w:rPr>
-        <w:t>stellt dabei für die Benutzer lediglich einige zusätzliche Funktionen zur Verfügung. Ein Beispiel dafür ist das zusätzlich einblendbare Menü, welc</w:t>
-      </w:r>
-      <w:r>
-        <w:rPr>
-          <w:rFonts w:ascii="Arial" w:hAnsi="Arial" w:cs="Arial"/>
-          <w:sz w:val="24"/>
-          <w:szCs w:val="24"/>
-        </w:rPr>
-        <w:t>hes ein besseres Design hat. Da es nicht immer eingeblendet ist, steht der zusätzliche Platz für den Rest der Website zur Verfügung.</w:t>
-      </w:r>
-    </w:p>
-    <w:p>
-      <w:pPr>
-        <w:pStyle w:val="KeinLeerraum"/>
-        <w:jc w:val="both"/>
-        <w:rPr>
-          <w:rFonts w:ascii="Arial" w:hAnsi="Arial" w:cs="Arial"/>
-          <w:sz w:val="24"/>
-          <w:szCs w:val="24"/>
-        </w:rPr>
-      </w:pPr>
-      <w:r>
-        <w:rPr>
-          <w:rFonts w:ascii="Arial" w:hAnsi="Arial" w:cs="Arial"/>
-          <w:sz w:val="24"/>
-          <w:szCs w:val="24"/>
-        </w:rPr>
-        <w:t xml:space="preserve">Ein weiteres Feature, welches nur mit JavaScript genutzt werden kann, </w:t>
-      </w:r>
-      <w:r>
-        <w:rPr>
-          <w:rFonts w:ascii="Arial" w:hAnsi="Arial" w:cs="Arial"/>
-          <w:sz w:val="24"/>
-          <w:szCs w:val="24"/>
-        </w:rPr>
-        <w:t xml:space="preserve">gibt es bei der Termineintragung. Mit aktivierten JavaScript können freie Termine angeklickt werden, worauf die Felder Datum und Uhrzeit automatisch ergänzt werden. Wenn kein JavaScript aktiviert ist müssen diese Felder mit Hilfe von </w:t>
-      </w:r>
-      <w:r>
-        <w:rPr>
-          <w:rFonts w:ascii="Arial" w:hAnsi="Arial" w:cs="Arial"/>
-          <w:sz w:val="24"/>
-          <w:szCs w:val="24"/>
-        </w:rPr>
-        <w:t>Drop Menüs manuell ausgefüllt werden.</w:t>
-      </w:r>
-    </w:p>
-    <w:p>
-      <w:pPr>
-        <w:pStyle w:val="KeinLeerraum"/>
-        <w:jc w:val="both"/>
-        <w:rPr>
-          <w:rFonts w:ascii="Arial" w:hAnsi="Arial" w:cs="Arial"/>
-          <w:sz w:val="24"/>
-          <w:szCs w:val="24"/>
-        </w:rPr>
-      </w:pPr>
-    </w:p>
-    <w:p>
-      <w:pPr>
-        <w:pStyle w:val="KeinLeerraum"/>
-        <w:jc w:val="both"/>
-        <w:rPr>
-          <w:rFonts w:ascii="Arial" w:hAnsi="Arial" w:cs="Arial"/>
-          <w:sz w:val="24"/>
-          <w:szCs w:val="24"/>
-        </w:rPr>
-      </w:pPr>
-    </w:p>
-    <w:p>
-      <w:pPr>
-        <w:pStyle w:val="KeinLeerraum"/>
-        <w:jc w:val="both"/>
-        <w:rPr>
-          <w:rFonts w:ascii="Arial" w:hAnsi="Arial" w:cs="Arial"/>
-          <w:sz w:val="24"/>
-          <w:szCs w:val="24"/>
-        </w:rPr>
-      </w:pPr>
-    </w:p>
-    <w:p>
-      <w:pPr>
-        <w:pStyle w:val="KeinLeerraum"/>
-        <w:jc w:val="both"/>
-        <w:rPr>
-          <w:rFonts w:ascii="Arial" w:hAnsi="Arial" w:cs="Arial"/>
-          <w:sz w:val="24"/>
-          <w:szCs w:val="24"/>
-        </w:rPr>
-      </w:pPr>
-    </w:p>
-    <w:p>
-      <w:pPr>
-        <w:pStyle w:val="KeinLeerraum"/>
-        <w:jc w:val="both"/>
-        <w:rPr>
-          <w:rFonts w:ascii="Arial" w:hAnsi="Arial" w:cs="Arial"/>
-          <w:sz w:val="24"/>
-          <w:szCs w:val="24"/>
-        </w:rPr>
-      </w:pPr>
-      <w:r>
-        <w:rPr>
-          <w:rFonts w:ascii="Arial" w:hAnsi="Arial" w:cs="Arial"/>
-          <w:sz w:val="24"/>
-          <w:szCs w:val="24"/>
-        </w:rPr>
-        <w:t>3.1.3 Usability</w:t>
-      </w:r>
-    </w:p>
-    <w:p>
-      <w:pPr>
-        <w:pStyle w:val="KeinLeerraum"/>
-        <w:jc w:val="both"/>
-        <w:rPr>
-          <w:rFonts w:ascii="Arial" w:hAnsi="Arial" w:cs="Arial"/>
-          <w:sz w:val="24"/>
-          <w:szCs w:val="24"/>
-        </w:rPr>
-      </w:pPr>
-    </w:p>
-    <w:p>
-      <w:pPr>
-        <w:pStyle w:val="KeinLeerraum"/>
-        <w:jc w:val="both"/>
-        <w:rPr>
-          <w:rFonts w:ascii="Arial" w:hAnsi="Arial" w:cs="Arial"/>
-          <w:sz w:val="24"/>
-          <w:szCs w:val="24"/>
-        </w:rPr>
-      </w:pPr>
-      <w:r>
-        <w:rPr>
-          <w:rFonts w:ascii="Arial" w:hAnsi="Arial" w:cs="Arial"/>
-          <w:sz w:val="24"/>
-          <w:szCs w:val="24"/>
-        </w:rPr>
-        <w:t xml:space="preserve">Die Benutzerfreundlichkeit soll auf jeden Fall gewährleistet sein. Dazu trägt vor allem ein schlichtes Design der Seite bei, wobei vor allem auf klare Kontraste geachtet wurde. Außerdem wird </w:t>
-      </w:r>
-      <w:r>
-        <w:rPr>
-          <w:rFonts w:ascii="Arial" w:hAnsi="Arial" w:cs="Arial"/>
-          <w:sz w:val="24"/>
-          <w:szCs w:val="24"/>
-        </w:rPr>
-        <w:t xml:space="preserve">auf </w:t>
-      </w:r>
-      <w:r>
-        <w:rPr>
-          <w:rFonts w:ascii="Arial" w:hAnsi="Arial" w:cs="Arial"/>
-          <w:sz w:val="24"/>
-          <w:szCs w:val="24"/>
-        </w:rPr>
-        <w:t>eine sehr einfache Menüstruktur geachtet. Beim ersten Login werden die Eltern direkt aufgefordert ein Kind einzugeben und es muss nicht erst im Profil mühselig nachgetragen werden. Des Weiteren werden, falls Termine gemacht wurden, diese direkt im Startbildschirm angezeigt und es muss nicht jeder Lehrer bei dem Termine gemacht wu</w:t>
-      </w:r>
-      <w:r>
-        <w:rPr>
-          <w:rFonts w:ascii="Arial" w:hAnsi="Arial" w:cs="Arial"/>
-          <w:sz w:val="24"/>
-          <w:szCs w:val="24"/>
-        </w:rPr>
-        <w:t>rden, einzeln überprüft werden.</w:t>
-      </w:r>
-    </w:p>
-    <w:p>
-      <w:pPr>
-        <w:pStyle w:val="KeinLeerraum"/>
-        <w:jc w:val="both"/>
-        <w:rPr>
-          <w:rFonts w:ascii="Arial" w:hAnsi="Arial" w:cs="Arial"/>
-          <w:sz w:val="24"/>
-          <w:szCs w:val="24"/>
-        </w:rPr>
-      </w:pPr>
-    </w:p>
-    <w:p>
-      <w:pPr>
-        <w:pStyle w:val="KeinLeerraum"/>
-        <w:jc w:val="both"/>
-        <w:rPr>
-          <w:rFonts w:ascii="Arial" w:hAnsi="Arial" w:cs="Arial"/>
-          <w:sz w:val="24"/>
-          <w:szCs w:val="24"/>
-        </w:rPr>
-      </w:pPr>
-      <w:r>
-        <w:rPr>
-          <w:rFonts w:ascii="Arial" w:hAnsi="Arial" w:cs="Arial"/>
-          <w:sz w:val="24"/>
-          <w:szCs w:val="24"/>
-        </w:rPr>
-        <w:t>3.1.4 Datenschutz</w:t>
-      </w:r>
-    </w:p>
-    <w:p>
-      <w:pPr>
-        <w:pStyle w:val="KeinLeerraum"/>
-        <w:jc w:val="both"/>
-        <w:rPr>
-          <w:rFonts w:ascii="Arial" w:hAnsi="Arial" w:cs="Arial"/>
-          <w:sz w:val="24"/>
-          <w:szCs w:val="24"/>
-        </w:rPr>
-      </w:pPr>
-    </w:p>
-    <w:p>
-      <w:pPr>
-        <w:pStyle w:val="KeinLeerraum"/>
-        <w:jc w:val="both"/>
-        <w:rPr>
-          <w:rFonts w:ascii="Arial" w:hAnsi="Arial" w:cs="Arial"/>
-          <w:sz w:val="24"/>
-          <w:szCs w:val="24"/>
-        </w:rPr>
-      </w:pPr>
-      <w:r>
-        <w:rPr>
-          <w:rFonts w:ascii="Arial" w:hAnsi="Arial" w:cs="Arial"/>
-          <w:sz w:val="24"/>
-          <w:szCs w:val="24"/>
-        </w:rPr>
-        <w:t xml:space="preserve">Ein wichtiger Punkt ist der Datenschutz der Schüler, Eltern und Lehrer. Deshalb werden die Zeitpläne der Lehrer den Eltern nicht komplett angezeigt, um nicht jedem alle Informationen zugänglich zu machen. Die </w:t>
-      </w:r>
-      <w:r>
-        <w:rPr>
-          <w:rFonts w:ascii="Arial" w:hAnsi="Arial" w:cs="Arial"/>
-          <w:sz w:val="24"/>
-          <w:szCs w:val="24"/>
-        </w:rPr>
-        <w:t>vergebenen</w:t>
-      </w:r>
-      <w:r>
-        <w:rPr>
-          <w:rFonts w:ascii="Arial" w:hAnsi="Arial" w:cs="Arial"/>
-          <w:sz w:val="24"/>
-          <w:szCs w:val="24"/>
-        </w:rPr>
-        <w:t xml:space="preserve"> Termine werden nur als belegt gekennzeichnet und nicht genau angezeigt wer welchen Termin </w:t>
-      </w:r>
-      <w:r>
-        <w:rPr>
-          <w:rFonts w:ascii="Arial" w:hAnsi="Arial" w:cs="Arial"/>
-          <w:sz w:val="24"/>
-          <w:szCs w:val="24"/>
-        </w:rPr>
-        <w:t>gebucht</w:t>
-      </w:r>
-      <w:r>
-        <w:rPr>
-          <w:rFonts w:ascii="Arial" w:hAnsi="Arial" w:cs="Arial"/>
-          <w:sz w:val="24"/>
-          <w:szCs w:val="24"/>
-        </w:rPr>
-        <w:t xml:space="preserve"> hat.</w:t>
-      </w:r>
-    </w:p>
-    <w:p>
-      <w:pPr>
-        <w:pStyle w:val="KeinLeerraum"/>
-        <w:jc w:val="both"/>
-        <w:rPr>
-          <w:rFonts w:ascii="Arial" w:hAnsi="Arial" w:cs="Arial"/>
-          <w:sz w:val="24"/>
-          <w:szCs w:val="24"/>
-        </w:rPr>
-      </w:pPr>
-      <w:r>
-        <w:rPr>
-          <w:rFonts w:ascii="Arial" w:hAnsi="Arial" w:cs="Arial"/>
-          <w:sz w:val="24"/>
-          <w:szCs w:val="24"/>
-        </w:rPr>
-        <w:t>Außerdem werden die Passwörter in der Datenbank verschlüsselt gespeichert. Dabei werden gesalzene sha512 Hashes verwendet.</w:t>
-      </w:r>
-    </w:p>
-    <w:p>
-      <w:pPr>
-        <w:pStyle w:val="KeinLeerraum"/>
-        <w:jc w:val="both"/>
-        <w:rPr>
-          <w:rFonts w:ascii="Arial" w:hAnsi="Arial" w:cs="Arial"/>
-          <w:sz w:val="24"/>
-          <w:szCs w:val="24"/>
-        </w:rPr>
-      </w:pPr>
-      <w:r>
-        <w:rPr>
-          <w:rFonts w:ascii="Arial" w:hAnsi="Arial" w:cs="Arial"/>
-          <w:sz w:val="24"/>
-          <w:szCs w:val="24"/>
-        </w:rPr>
-        <w:t>Da die Daten maskiert werden, ist eine SQL-</w:t>
-      </w:r>
-      <w:proofErr w:type="spellStart"/>
-      <w:r>
-        <w:rPr>
-          <w:rFonts w:ascii="Arial" w:hAnsi="Arial" w:cs="Arial"/>
-          <w:sz w:val="24"/>
-          <w:szCs w:val="24"/>
-        </w:rPr>
-        <w:t>Injection</w:t>
-      </w:r>
-      <w:proofErr w:type="spellEnd"/>
-      <w:r>
-        <w:rPr>
-          <w:rFonts w:ascii="Arial" w:hAnsi="Arial" w:cs="Arial"/>
-          <w:sz w:val="24"/>
-          <w:szCs w:val="24"/>
-        </w:rPr>
-        <w:t xml:space="preserve"> nicht möglich. Da alle Ausgaben maskiert werden ist Cross Site Scripting ebenfalls nicht möglich.</w:t>
-      </w:r>
-    </w:p>
-    <w:p>
-      <w:pPr>
-        <w:pStyle w:val="KeinLeerraum"/>
-        <w:jc w:val="both"/>
-        <w:rPr>
-          <w:rFonts w:ascii="Arial" w:hAnsi="Arial" w:cs="Arial"/>
-          <w:sz w:val="24"/>
-          <w:szCs w:val="24"/>
-        </w:rPr>
-      </w:pPr>
-    </w:p>
-    <w:p>
-      <w:pPr>
-        <w:pStyle w:val="KeinLeerraum"/>
-        <w:jc w:val="both"/>
+      </w:pPr>
+      <w:r>
         <w:rPr>
           <w:rFonts w:ascii="Arial" w:hAnsi="Arial" w:cs="Arial"/>
           <w:b/>
           <w:sz w:val="24"/>
           <w:szCs w:val="24"/>
         </w:rPr>
-      </w:pPr>
-      <w:r>
-        <w:rPr>
-          <w:rFonts w:ascii="Arial" w:hAnsi="Arial" w:cs="Arial"/>
-          <w:b/>
-          <w:sz w:val="24"/>
-          <w:szCs w:val="24"/>
-        </w:rPr>
         <w:t>3.2 Funktionalitäten</w:t>
       </w:r>
     </w:p>
@@ -12130,25 +11989,7 @@
           <w:sz w:val="24"/>
           <w:szCs w:val="24"/>
         </w:rPr>
-        <w:t xml:space="preserve"> wurden die Zeitpläne für Lehrer erstellt und das Termineintragen von der Rolle Eltern möglich gemacht. Währenddessen wurden die Prototypen integriert und Formelemente angepasst. Zum Schluss wurde der Datenimport in die Software integriert. Die Accounts der Lehrer können automatisch aus einer .</w:t>
-      </w:r>
-      <w:proofErr w:type="spellStart"/>
-      <w:r>
-        <w:rPr>
-          <w:rFonts w:ascii="Arial" w:hAnsi="Arial" w:cs="Arial"/>
-          <w:sz w:val="24"/>
-          <w:szCs w:val="24"/>
-        </w:rPr>
-        <w:t>csv</w:t>
-      </w:r>
-      <w:proofErr w:type="spellEnd"/>
-      <w:r>
-        <w:rPr>
-          <w:rFonts w:ascii="Arial" w:hAnsi="Arial" w:cs="Arial"/>
-          <w:sz w:val="24"/>
-          <w:szCs w:val="24"/>
-        </w:rPr>
-        <w:t xml:space="preserve"> Datei erstellt werden.</w:t>
+        <w:t xml:space="preserve"> wurden die Zeitpläne für Lehrer erstellt und das Termineintragen von der Rolle Eltern möglich gemacht. Währenddessen wurden die Prototypen integriert und Formelemente angepasst. Zum Schluss wurde der Datenimport in die Software integriert. Die Accounts der Lehrer können automatisch aus einer .csv Datei erstellt werden.</w:t>
       </w:r>
     </w:p>
     <w:p>
@@ -12409,25 +12250,7 @@
           <w:sz w:val="24"/>
           <w:szCs w:val="24"/>
         </w:rPr>
-        <w:t xml:space="preserve">Das UML-Diagramm wurde mit der Software </w:t>
-      </w:r>
-      <w:proofErr w:type="spellStart"/>
-      <w:r>
-        <w:rPr>
-          <w:rFonts w:ascii="Arial" w:hAnsi="Arial" w:cs="Arial"/>
-          <w:sz w:val="24"/>
-          <w:szCs w:val="24"/>
-        </w:rPr>
-        <w:t>ArgoUML</w:t>
-      </w:r>
-      <w:proofErr w:type="spellEnd"/>
-      <w:r>
-        <w:rPr>
-          <w:rFonts w:ascii="Arial" w:hAnsi="Arial" w:cs="Arial"/>
-          <w:sz w:val="24"/>
-          <w:szCs w:val="24"/>
-        </w:rPr>
-        <w:t xml:space="preserve"> Version 0.32.2 erstellt.</w:t>
+        <w:t>Das UML-Diagramm wurde mit der Software ArgoUML Version 0.32.2 erstellt.</w:t>
       </w:r>
     </w:p>
     <w:p>
@@ -12676,25 +12499,7 @@
           <w:sz w:val="24"/>
           <w:szCs w:val="24"/>
         </w:rPr>
-        <w:t xml:space="preserve">Die Klassendiagramme wurden mit der Software Visual </w:t>
-      </w:r>
-      <w:proofErr w:type="spellStart"/>
-      <w:r>
-        <w:rPr>
-          <w:rFonts w:ascii="Arial" w:hAnsi="Arial" w:cs="Arial"/>
-          <w:sz w:val="24"/>
-          <w:szCs w:val="24"/>
-        </w:rPr>
-        <w:t>Paradigm</w:t>
-      </w:r>
-      <w:proofErr w:type="spellEnd"/>
-      <w:r>
-        <w:rPr>
-          <w:rFonts w:ascii="Arial" w:hAnsi="Arial" w:cs="Arial"/>
-          <w:sz w:val="24"/>
-          <w:szCs w:val="24"/>
-        </w:rPr>
-        <w:t xml:space="preserve"> Version 10.1 erstellt.</w:t>
+        <w:t>Die Klassendiagramme wurden mit der Software Visual Paradigm Version 10.1 erstellt.</w:t>
       </w:r>
     </w:p>
     <w:p>
@@ -14585,7 +14390,6 @@
         </w:rPr>
         <w:t xml:space="preserve">3.4 </w:t>
       </w:r>
-      <w:proofErr w:type="gramStart"/>
       <w:r>
         <w:rPr>
           <w:rFonts w:ascii="Arial" w:hAnsi="Arial" w:cs="Arial"/>
@@ -14595,72 +14399,35 @@
         </w:rPr>
         <w:t>Datenbankmodell</w:t>
       </w:r>
-      <w:proofErr w:type="gramEnd"/>
-    </w:p>
-    <w:p>
-      <w:pPr>
-        <w:pStyle w:val="KeinLeerraum"/>
-        <w:jc w:val="both"/>
-        <w:rPr>
-          <w:rFonts w:ascii="Arial" w:hAnsi="Arial" w:cs="Arial"/>
-          <w:sz w:val="24"/>
-          <w:szCs w:val="24"/>
-        </w:rPr>
-      </w:pPr>
-    </w:p>
-    <w:p>
-      <w:pPr>
-        <w:pStyle w:val="KeinLeerraum"/>
-        <w:jc w:val="both"/>
-        <w:rPr>
-          <w:rFonts w:ascii="Arial" w:hAnsi="Arial" w:cs="Arial"/>
-          <w:sz w:val="24"/>
-          <w:szCs w:val="24"/>
-        </w:rPr>
-      </w:pPr>
-      <w:r>
-        <w:rPr>
-          <w:rFonts w:ascii="Arial" w:hAnsi="Arial" w:cs="Arial"/>
-          <w:sz w:val="24"/>
-          <w:szCs w:val="24"/>
-        </w:rPr>
-        <w:t xml:space="preserve">Das Datenbankmodell wurde mit </w:t>
-      </w:r>
-      <w:proofErr w:type="spellStart"/>
-      <w:r>
-        <w:rPr>
-          <w:rFonts w:ascii="Arial" w:hAnsi="Arial" w:cs="Arial"/>
-          <w:sz w:val="24"/>
-          <w:szCs w:val="24"/>
-        </w:rPr>
-        <w:t>MySQL</w:t>
-      </w:r>
-      <w:proofErr w:type="spellEnd"/>
-      <w:r>
-        <w:rPr>
-          <w:rFonts w:ascii="Arial" w:hAnsi="Arial" w:cs="Arial"/>
-          <w:sz w:val="24"/>
-          <w:szCs w:val="24"/>
-        </w:rPr>
-        <w:t xml:space="preserve"> </w:t>
-      </w:r>
-      <w:proofErr w:type="spellStart"/>
-      <w:r>
-        <w:rPr>
-          <w:rFonts w:ascii="Arial" w:hAnsi="Arial" w:cs="Arial"/>
-          <w:sz w:val="24"/>
-          <w:szCs w:val="24"/>
-        </w:rPr>
-        <w:t>Workbench</w:t>
-      </w:r>
-      <w:proofErr w:type="spellEnd"/>
-      <w:r>
-        <w:rPr>
-          <w:rFonts w:ascii="Arial" w:hAnsi="Arial" w:cs="Arial"/>
-          <w:sz w:val="24"/>
-          <w:szCs w:val="24"/>
-        </w:rPr>
-        <w:t xml:space="preserve"> Version 5.2.47 erstellt.</w:t>
+    </w:p>
+    <w:p>
+      <w:pPr>
+        <w:pStyle w:val="KeinLeerraum"/>
+        <w:jc w:val="both"/>
+        <w:rPr>
+          <w:rFonts w:ascii="Arial" w:hAnsi="Arial" w:cs="Arial"/>
+          <w:sz w:val="24"/>
+          <w:szCs w:val="24"/>
+        </w:rPr>
+      </w:pPr>
+    </w:p>
+    <w:p>
+      <w:pPr>
+        <w:pStyle w:val="KeinLeerraum"/>
+        <w:jc w:val="both"/>
+        <w:rPr>
+          <w:rFonts w:ascii="Arial" w:hAnsi="Arial" w:cs="Arial"/>
+          <w:sz w:val="24"/>
+          <w:szCs w:val="24"/>
+        </w:rPr>
+      </w:pPr>
+      <w:r>
+        <w:rPr>
+          <w:rFonts w:ascii="Arial" w:hAnsi="Arial" w:cs="Arial"/>
+          <w:sz w:val="24"/>
+          <w:szCs w:val="24"/>
+        </w:rPr>
+        <w:t>Das Datenbankmodell wurde mit MySQL Workbench Version 5.2.47 erstellt.</w:t>
       </w:r>
     </w:p>
     <w:p>
@@ -14878,7 +14645,7 @@
           <w:sz w:val="24"/>
           <w:szCs w:val="28"/>
         </w:rPr>
-        <w:t xml:space="preserve">Design geachtet. Die Eltern sollen nicht durch ein zu aufdringliches Design verunsichert werden. Dabei wurde vor allem auf klare Kontraste viel Wert gelegt. Es </w:t>
+        <w:t xml:space="preserve">Design geachtet. Die Eltern sollen nicht durch ein zu aufdringliches Design </w:t>
       </w:r>
       <w:r>
         <w:rPr>
@@ -14887,7 +14654,7 @@
           <w:szCs w:val="28"/>
         </w:rPr>
         <w:lastRenderedPageBreak/>
-        <w:t xml:space="preserve">wurde nur ein schlichtes Logo für die Software entworfen, welches sich eher unauffällig auf der Webseite präsentiert. Da es sich um eine offizielle Schulhomepage handelt, wurde ebenfalls das Logo der Brühlwiesenschule </w:t>
+        <w:t xml:space="preserve">verunsichert werden. Dabei wurde vor allem auf klare Kontraste viel Wert gelegt. Es wurde nur ein schlichtes Logo für die Software entworfen, welches sich eher unauffällig auf der Webseite präsentiert. Da es sich um eine offizielle Schulhomepage handelt, wurde ebenfalls das Logo der Brühlwiesenschule </w:t>
       </w:r>
       <w:r>
         <w:rPr>
@@ -15393,7 +15160,6 @@
           <w:szCs w:val="24"/>
           <w:lang w:eastAsia="de-DE"/>
         </w:rPr>
-        <w:lastRenderedPageBreak/>
         <w:drawing>
           <wp:inline distT="0" distB="0" distL="0" distR="0">
             <wp:extent cx="5753100" cy="7115175"/>
@@ -15630,7 +15396,6 @@
           <w:szCs w:val="24"/>
           <w:lang w:eastAsia="de-DE"/>
         </w:rPr>
-        <w:lastRenderedPageBreak/>
         <w:drawing>
           <wp:inline distT="0" distB="0" distL="0" distR="0">
             <wp:extent cx="5753100" cy="4457700"/>
@@ -16024,7 +15789,6 @@
           <w:szCs w:val="24"/>
           <w:lang w:eastAsia="de-DE"/>
         </w:rPr>
-        <w:lastRenderedPageBreak/>
         <w:drawing>
           <wp:inline distT="0" distB="0" distL="0" distR="0">
             <wp:extent cx="5753100" cy="4772025"/>
@@ -16353,16 +16117,7 @@
           <w:sz w:val="24"/>
           <w:szCs w:val="24"/>
         </w:rPr>
-        <w:t xml:space="preserve">Es wird der Zeitplan des Lehrers angezeigt und mit einem Klick auf einen verfügbaren Termin erscheint die untere Box, bei die Eltern noch die Möglichkeit haben, ein Kind auszuwählen falls zwei oder mehr ihrer Kinder auf die Schule gehen. </w:t>
-      </w:r>
-      <w:r>
-        <w:rPr>
-          <w:rFonts w:ascii="Arial" w:hAnsi="Arial" w:cs="Arial"/>
-          <w:sz w:val="24"/>
-          <w:szCs w:val="24"/>
-        </w:rPr>
-        <w:lastRenderedPageBreak/>
-        <w:t>Danach können sie einen Termin buchen, der danach als nicht verfügbar angezeigt wird.</w:t>
+        <w:t>Es wird der Zeitplan des Lehrers angezeigt und mit einem Klick auf einen verfügbaren Termin erscheint die untere Box, bei die Eltern noch die Möglichkeit haben, ein Kind auszuwählen falls zwei oder mehr ihrer Kinder auf die Schule gehen. Danach können sie einen Termin buchen, der danach als nicht verfügbar angezeigt wird.</w:t>
       </w:r>
     </w:p>
     <w:p>
@@ -16787,360 +16542,251 @@
           <w:sz w:val="24"/>
           <w:szCs w:val="24"/>
         </w:rPr>
+        <w:t xml:space="preserve"> Umsetzung</w:t>
+      </w:r>
+    </w:p>
+    <w:p>
+      <w:pPr>
+        <w:pStyle w:val="KeinLeerraum"/>
+        <w:jc w:val="both"/>
+        <w:rPr>
+          <w:rFonts w:ascii="Arial" w:hAnsi="Arial" w:cs="Arial"/>
+          <w:sz w:val="24"/>
+          <w:szCs w:val="24"/>
+        </w:rPr>
+      </w:pPr>
+    </w:p>
+    <w:p>
+      <w:pPr>
+        <w:pStyle w:val="KeinLeerraum"/>
+        <w:jc w:val="both"/>
+        <w:rPr>
+          <w:rFonts w:ascii="Arial" w:hAnsi="Arial" w:cs="Arial"/>
+          <w:sz w:val="24"/>
+          <w:szCs w:val="24"/>
+        </w:rPr>
+      </w:pPr>
+      <w:r>
+        <w:rPr>
+          <w:rFonts w:ascii="Arial" w:hAnsi="Arial" w:cs="Arial"/>
+          <w:sz w:val="24"/>
+          <w:szCs w:val="24"/>
+        </w:rPr>
+        <w:t xml:space="preserve">Um das Projekt umzusetzen, wurde </w:t>
+      </w:r>
+      <w:r>
+        <w:rPr>
+          <w:rFonts w:ascii="Arial" w:hAnsi="Arial" w:cs="Arial"/>
+          <w:sz w:val="24"/>
+          <w:szCs w:val="24"/>
+        </w:rPr>
+        <w:t>das Yii Framework benutzt.</w:t>
+      </w:r>
+      <w:r>
+        <w:rPr>
+          <w:rFonts w:ascii="Arial" w:hAnsi="Arial" w:cs="Arial"/>
+          <w:sz w:val="24"/>
+          <w:szCs w:val="24"/>
+        </w:rPr>
         <w:t xml:space="preserve"> </w:t>
       </w:r>
-      <w:proofErr w:type="gramStart"/>
-      <w:r>
+      <w:r>
+        <w:rPr>
+          <w:rFonts w:ascii="Arial" w:hAnsi="Arial" w:cs="Arial"/>
+          <w:sz w:val="24"/>
+          <w:szCs w:val="24"/>
+        </w:rPr>
+        <w:t>Das Framework hat die BSD Lizenz und ist Opensource. Daher kann dieses Framework ohne Bedenken verwendet werden.</w:t>
+      </w:r>
+    </w:p>
+    <w:p>
+      <w:pPr>
+        <w:pStyle w:val="KeinLeerraum"/>
+        <w:jc w:val="both"/>
+        <w:rPr>
+          <w:rFonts w:ascii="Arial" w:hAnsi="Arial" w:cs="Arial"/>
+          <w:sz w:val="24"/>
+          <w:szCs w:val="24"/>
+        </w:rPr>
+      </w:pPr>
+      <w:r>
+        <w:rPr>
+          <w:rFonts w:ascii="Arial" w:hAnsi="Arial" w:cs="Arial"/>
+          <w:sz w:val="24"/>
+          <w:szCs w:val="24"/>
+        </w:rPr>
+        <w:t xml:space="preserve">Des Weiteren wird als Programmiersprache PHP verwendet, die </w:t>
+      </w:r>
+      <w:r>
+        <w:rPr>
+          <w:rFonts w:ascii="Arial" w:hAnsi="Arial" w:cs="Arial"/>
+          <w:sz w:val="24"/>
+          <w:szCs w:val="24"/>
+        </w:rPr>
+        <w:t xml:space="preserve">mit </w:t>
+      </w:r>
+      <w:r>
+        <w:rPr>
+          <w:rFonts w:ascii="Arial" w:hAnsi="Arial" w:cs="Arial"/>
+          <w:sz w:val="24"/>
+          <w:szCs w:val="24"/>
+        </w:rPr>
+        <w:t>der PHP L</w:t>
+      </w:r>
+      <w:r>
+        <w:rPr>
+          <w:rFonts w:ascii="Arial" w:hAnsi="Arial" w:cs="Arial"/>
+          <w:sz w:val="24"/>
+          <w:szCs w:val="24"/>
+        </w:rPr>
+        <w:t xml:space="preserve">izenz </w:t>
+      </w:r>
+      <w:r>
+        <w:rPr>
+          <w:rFonts w:ascii="Arial" w:hAnsi="Arial" w:cs="Arial"/>
+          <w:sz w:val="24"/>
+          <w:szCs w:val="24"/>
+        </w:rPr>
+        <w:t>lizensiert</w:t>
+      </w:r>
+      <w:r>
+        <w:rPr>
+          <w:rFonts w:ascii="Arial" w:hAnsi="Arial" w:cs="Arial"/>
+          <w:sz w:val="24"/>
+          <w:szCs w:val="24"/>
+        </w:rPr>
+        <w:t xml:space="preserve"> und ebenfalls Opens</w:t>
+      </w:r>
+      <w:r>
+        <w:rPr>
+          <w:rFonts w:ascii="Arial" w:hAnsi="Arial" w:cs="Arial"/>
+          <w:sz w:val="24"/>
+          <w:szCs w:val="24"/>
+        </w:rPr>
+        <w:t>ource ist. Die weiteren verwendeten Sprache</w:t>
+      </w:r>
+      <w:r>
+        <w:rPr>
+          <w:rFonts w:ascii="Arial" w:hAnsi="Arial" w:cs="Arial"/>
+          <w:sz w:val="24"/>
+          <w:szCs w:val="24"/>
+        </w:rPr>
+        <w:t>n wie HTML und JavaS</w:t>
+      </w:r>
+      <w:r>
+        <w:rPr>
+          <w:rFonts w:ascii="Arial" w:hAnsi="Arial" w:cs="Arial"/>
+          <w:sz w:val="24"/>
+          <w:szCs w:val="24"/>
+        </w:rPr>
+        <w:t>cript sind Lizenzfrei.</w:t>
+      </w:r>
+      <w:r>
+        <w:rPr>
+          <w:rFonts w:ascii="Arial" w:hAnsi="Arial" w:cs="Arial"/>
+          <w:sz w:val="24"/>
+          <w:szCs w:val="24"/>
+        </w:rPr>
+        <w:t xml:space="preserve"> Als Entwicklungsumgebung wurde Netbeans verwendet.</w:t>
+      </w:r>
+    </w:p>
+    <w:p>
+      <w:pPr>
+        <w:pStyle w:val="KeinLeerraum"/>
+        <w:jc w:val="both"/>
+        <w:rPr>
+          <w:rFonts w:ascii="Arial" w:hAnsi="Arial" w:cs="Arial"/>
+          <w:sz w:val="24"/>
+          <w:szCs w:val="24"/>
+        </w:rPr>
+      </w:pPr>
+    </w:p>
+    <w:p>
+      <w:pPr>
+        <w:pStyle w:val="KeinLeerraum"/>
+        <w:jc w:val="both"/>
+        <w:rPr>
+          <w:rFonts w:ascii="Arial" w:hAnsi="Arial" w:cs="Arial"/>
+          <w:sz w:val="24"/>
+          <w:szCs w:val="24"/>
+        </w:rPr>
+      </w:pPr>
+      <w:r>
+        <w:rPr>
+          <w:rFonts w:ascii="Arial" w:hAnsi="Arial" w:cs="Arial"/>
+          <w:sz w:val="24"/>
+          <w:szCs w:val="24"/>
+        </w:rPr>
+        <w:lastRenderedPageBreak/>
+        <w:t xml:space="preserve">Das relationale Datenbankverwaltungssystem MySQL, welche die GPL Lizenz inne hat, ist ebenfalls Opensource. </w:t>
+      </w:r>
+      <w:r>
+        <w:rPr>
+          <w:rFonts w:ascii="Arial" w:hAnsi="Arial" w:cs="Arial"/>
+          <w:sz w:val="24"/>
+          <w:szCs w:val="24"/>
+        </w:rPr>
+        <w:t>Wir verwenden als freie Storage-E</w:t>
+      </w:r>
+      <w:r>
+        <w:rPr>
+          <w:rFonts w:ascii="Arial" w:hAnsi="Arial" w:cs="Arial"/>
+          <w:sz w:val="24"/>
+          <w:szCs w:val="24"/>
+        </w:rPr>
+        <w:t>ngine für MySQL InnoDB.</w:t>
+      </w:r>
+    </w:p>
+    <w:p>
+      <w:pPr>
+        <w:pStyle w:val="KeinLeerraum"/>
+        <w:jc w:val="both"/>
+        <w:rPr>
+          <w:rFonts w:ascii="Arial" w:hAnsi="Arial" w:cs="Arial"/>
+          <w:sz w:val="24"/>
+          <w:szCs w:val="24"/>
+        </w:rPr>
+      </w:pPr>
+      <w:r>
+        <w:rPr>
+          <w:rFonts w:ascii="Arial" w:hAnsi="Arial" w:cs="Arial"/>
+          <w:sz w:val="24"/>
+          <w:szCs w:val="24"/>
+        </w:rPr>
+        <w:t>Es werden auch mehrere Icons verwendet, die alle zu der CC-BY-SA 3.0 Lizenz gehören. Diese Icons sind also frei nutzbar.</w:t>
+      </w:r>
+    </w:p>
+    <w:p>
+      <w:pPr>
+        <w:pStyle w:val="KeinLeerraum"/>
+        <w:jc w:val="both"/>
+        <w:rPr>
+          <w:rFonts w:ascii="Arial" w:hAnsi="Arial" w:cs="Arial"/>
+          <w:sz w:val="24"/>
+          <w:szCs w:val="24"/>
+        </w:rPr>
+      </w:pPr>
+    </w:p>
+    <w:p>
+      <w:pPr>
+        <w:pStyle w:val="KeinLeerraum"/>
+        <w:jc w:val="both"/>
         <w:rPr>
           <w:rFonts w:ascii="Arial" w:hAnsi="Arial" w:cs="Arial"/>
           <w:b/>
           <w:sz w:val="24"/>
           <w:szCs w:val="24"/>
         </w:rPr>
-        <w:t>Umsetzung</w:t>
-      </w:r>
-      <w:proofErr w:type="gramEnd"/>
-    </w:p>
-    <w:p>
-      <w:pPr>
-        <w:pStyle w:val="KeinLeerraum"/>
-        <w:jc w:val="both"/>
-        <w:rPr>
-          <w:rFonts w:ascii="Arial" w:hAnsi="Arial" w:cs="Arial"/>
-          <w:sz w:val="24"/>
-          <w:szCs w:val="24"/>
-        </w:rPr>
-      </w:pPr>
-    </w:p>
-    <w:p>
-      <w:pPr>
-        <w:pStyle w:val="KeinLeerraum"/>
-        <w:jc w:val="both"/>
-        <w:rPr>
-          <w:rFonts w:ascii="Arial" w:hAnsi="Arial" w:cs="Arial"/>
-          <w:sz w:val="24"/>
-          <w:szCs w:val="24"/>
-        </w:rPr>
-      </w:pPr>
-      <w:r>
-        <w:rPr>
-          <w:rFonts w:ascii="Arial" w:hAnsi="Arial" w:cs="Arial"/>
-          <w:sz w:val="24"/>
-          <w:szCs w:val="24"/>
-        </w:rPr>
-        <w:t xml:space="preserve">Um das Projekt umzusetzen, wurde </w:t>
-      </w:r>
-      <w:r>
-        <w:rPr>
-          <w:rFonts w:ascii="Arial" w:hAnsi="Arial" w:cs="Arial"/>
-          <w:sz w:val="24"/>
-          <w:szCs w:val="24"/>
-        </w:rPr>
-        <w:t xml:space="preserve">das </w:t>
-      </w:r>
-      <w:proofErr w:type="spellStart"/>
-      <w:r>
-        <w:rPr>
-          <w:rFonts w:ascii="Arial" w:hAnsi="Arial" w:cs="Arial"/>
-          <w:sz w:val="24"/>
-          <w:szCs w:val="24"/>
-        </w:rPr>
-        <w:t>Yii</w:t>
-      </w:r>
-      <w:proofErr w:type="spellEnd"/>
-      <w:r>
-        <w:rPr>
-          <w:rFonts w:ascii="Arial" w:hAnsi="Arial" w:cs="Arial"/>
-          <w:sz w:val="24"/>
-          <w:szCs w:val="24"/>
-        </w:rPr>
-        <w:t xml:space="preserve"> Framework benutzt.</w:t>
-      </w:r>
-      <w:r>
-        <w:rPr>
-          <w:rFonts w:ascii="Arial" w:hAnsi="Arial" w:cs="Arial"/>
-          <w:sz w:val="24"/>
-          <w:szCs w:val="24"/>
-        </w:rPr>
-        <w:t xml:space="preserve"> </w:t>
-      </w:r>
-      <w:r>
-        <w:rPr>
-          <w:rFonts w:ascii="Arial" w:hAnsi="Arial" w:cs="Arial"/>
-          <w:sz w:val="24"/>
-          <w:szCs w:val="24"/>
-        </w:rPr>
-        <w:t>Das Framework hat die BSD Lizenz und ist Opensource. Daher kann dieses Framework ohne Bedenken verwendet werden.</w:t>
-      </w:r>
-    </w:p>
-    <w:p>
-      <w:pPr>
-        <w:pStyle w:val="KeinLeerraum"/>
-        <w:jc w:val="both"/>
-        <w:rPr>
-          <w:rFonts w:ascii="Arial" w:hAnsi="Arial" w:cs="Arial"/>
-          <w:sz w:val="24"/>
-          <w:szCs w:val="24"/>
-        </w:rPr>
-      </w:pPr>
-      <w:r>
-        <w:rPr>
-          <w:rFonts w:ascii="Arial" w:hAnsi="Arial" w:cs="Arial"/>
-          <w:sz w:val="24"/>
-          <w:szCs w:val="24"/>
-        </w:rPr>
-        <w:t xml:space="preserve">Des Weiteren wird als Programmiersprache PHP verwendet, die </w:t>
-      </w:r>
-      <w:r>
-        <w:rPr>
-          <w:rFonts w:ascii="Arial" w:hAnsi="Arial" w:cs="Arial"/>
-          <w:sz w:val="24"/>
-          <w:szCs w:val="24"/>
-        </w:rPr>
-        <w:t xml:space="preserve">mit </w:t>
-      </w:r>
-      <w:r>
-        <w:rPr>
-          <w:rFonts w:ascii="Arial" w:hAnsi="Arial" w:cs="Arial"/>
-          <w:sz w:val="24"/>
-          <w:szCs w:val="24"/>
-        </w:rPr>
-        <w:t>der PHP L</w:t>
-      </w:r>
-      <w:r>
-        <w:rPr>
-          <w:rFonts w:ascii="Arial" w:hAnsi="Arial" w:cs="Arial"/>
-          <w:sz w:val="24"/>
-          <w:szCs w:val="24"/>
-        </w:rPr>
-        <w:t xml:space="preserve">izenz </w:t>
-      </w:r>
-      <w:r>
-        <w:rPr>
-          <w:rFonts w:ascii="Arial" w:hAnsi="Arial" w:cs="Arial"/>
-          <w:sz w:val="24"/>
-          <w:szCs w:val="24"/>
-        </w:rPr>
-        <w:t>lizensiert</w:t>
-      </w:r>
-      <w:r>
-        <w:rPr>
-          <w:rFonts w:ascii="Arial" w:hAnsi="Arial" w:cs="Arial"/>
-          <w:sz w:val="24"/>
-          <w:szCs w:val="24"/>
-        </w:rPr>
-        <w:t xml:space="preserve"> und ebenfalls Opens</w:t>
-      </w:r>
-      <w:r>
-        <w:rPr>
-          <w:rFonts w:ascii="Arial" w:hAnsi="Arial" w:cs="Arial"/>
-          <w:sz w:val="24"/>
-          <w:szCs w:val="24"/>
-        </w:rPr>
-        <w:t>ource ist. Die weiteren verwendeten Sprache</w:t>
-      </w:r>
-      <w:r>
-        <w:rPr>
-          <w:rFonts w:ascii="Arial" w:hAnsi="Arial" w:cs="Arial"/>
-          <w:sz w:val="24"/>
-          <w:szCs w:val="24"/>
-        </w:rPr>
-        <w:t>n wie HTML und JavaS</w:t>
-      </w:r>
-      <w:r>
-        <w:rPr>
-          <w:rFonts w:ascii="Arial" w:hAnsi="Arial" w:cs="Arial"/>
-          <w:sz w:val="24"/>
-          <w:szCs w:val="24"/>
-        </w:rPr>
-        <w:t>cript sind Lizenzfrei.</w:t>
-      </w:r>
-      <w:r>
-        <w:rPr>
-          <w:rFonts w:ascii="Arial" w:hAnsi="Arial" w:cs="Arial"/>
-          <w:sz w:val="24"/>
-          <w:szCs w:val="24"/>
-        </w:rPr>
-        <w:t xml:space="preserve"> Als Entwicklungsumgebung wurde </w:t>
-      </w:r>
-      <w:proofErr w:type="spellStart"/>
-      <w:r>
-        <w:rPr>
-          <w:rFonts w:ascii="Arial" w:hAnsi="Arial" w:cs="Arial"/>
-          <w:sz w:val="24"/>
-          <w:szCs w:val="24"/>
-        </w:rPr>
-        <w:t>Netbeans</w:t>
-      </w:r>
-      <w:proofErr w:type="spellEnd"/>
-      <w:r>
-        <w:rPr>
-          <w:rFonts w:ascii="Arial" w:hAnsi="Arial" w:cs="Arial"/>
-          <w:sz w:val="24"/>
-          <w:szCs w:val="24"/>
-        </w:rPr>
-        <w:t xml:space="preserve"> verwendet.</w:t>
-      </w:r>
-    </w:p>
-    <w:p>
-      <w:pPr>
-        <w:pStyle w:val="KeinLeerraum"/>
-        <w:jc w:val="both"/>
-        <w:rPr>
-          <w:rFonts w:ascii="Arial" w:hAnsi="Arial" w:cs="Arial"/>
-          <w:sz w:val="24"/>
-          <w:szCs w:val="24"/>
-        </w:rPr>
-      </w:pPr>
-    </w:p>
-    <w:p>
-      <w:pPr>
-        <w:pStyle w:val="KeinLeerraum"/>
-        <w:jc w:val="both"/>
-        <w:rPr>
-          <w:rFonts w:ascii="Arial" w:hAnsi="Arial" w:cs="Arial"/>
-          <w:sz w:val="24"/>
-          <w:szCs w:val="24"/>
-        </w:rPr>
-      </w:pPr>
-      <w:r>
-        <w:rPr>
-          <w:rFonts w:ascii="Arial" w:hAnsi="Arial" w:cs="Arial"/>
-          <w:sz w:val="24"/>
-          <w:szCs w:val="24"/>
-        </w:rPr>
-        <w:t xml:space="preserve">Das relationale Datenbankverwaltungssystem </w:t>
-      </w:r>
-      <w:proofErr w:type="spellStart"/>
-      <w:r>
-        <w:rPr>
-          <w:rFonts w:ascii="Arial" w:hAnsi="Arial" w:cs="Arial"/>
-          <w:sz w:val="24"/>
-          <w:szCs w:val="24"/>
-        </w:rPr>
-        <w:t>MySQL</w:t>
-      </w:r>
-      <w:proofErr w:type="spellEnd"/>
-      <w:r>
-        <w:rPr>
-          <w:rFonts w:ascii="Arial" w:hAnsi="Arial" w:cs="Arial"/>
-          <w:sz w:val="24"/>
-          <w:szCs w:val="24"/>
-        </w:rPr>
-        <w:t xml:space="preserve">, welche die GPL Lizenz inne hat, ist ebenfalls Opensource. </w:t>
-      </w:r>
-      <w:r>
-        <w:rPr>
-          <w:rFonts w:ascii="Arial" w:hAnsi="Arial" w:cs="Arial"/>
-          <w:sz w:val="24"/>
-          <w:szCs w:val="24"/>
-        </w:rPr>
-        <w:t>Wir verwenden als freie Storage-E</w:t>
-      </w:r>
-      <w:r>
-        <w:rPr>
-          <w:rFonts w:ascii="Arial" w:hAnsi="Arial" w:cs="Arial"/>
-          <w:sz w:val="24"/>
-          <w:szCs w:val="24"/>
-        </w:rPr>
-        <w:t xml:space="preserve">ngine für </w:t>
-      </w:r>
-      <w:proofErr w:type="spellStart"/>
-      <w:r>
-        <w:rPr>
-          <w:rFonts w:ascii="Arial" w:hAnsi="Arial" w:cs="Arial"/>
-          <w:sz w:val="24"/>
-          <w:szCs w:val="24"/>
-        </w:rPr>
-        <w:t>MySQL</w:t>
-      </w:r>
-      <w:proofErr w:type="spellEnd"/>
-      <w:r>
-        <w:rPr>
-          <w:rFonts w:ascii="Arial" w:hAnsi="Arial" w:cs="Arial"/>
-          <w:sz w:val="24"/>
-          <w:szCs w:val="24"/>
-        </w:rPr>
-        <w:t xml:space="preserve"> </w:t>
-      </w:r>
-      <w:proofErr w:type="spellStart"/>
-      <w:r>
-        <w:rPr>
-          <w:rFonts w:ascii="Arial" w:hAnsi="Arial" w:cs="Arial"/>
-          <w:sz w:val="24"/>
-          <w:szCs w:val="24"/>
-        </w:rPr>
-        <w:t>InnoDB</w:t>
-      </w:r>
-      <w:proofErr w:type="spellEnd"/>
-      <w:r>
-        <w:rPr>
-          <w:rFonts w:ascii="Arial" w:hAnsi="Arial" w:cs="Arial"/>
-          <w:sz w:val="24"/>
-          <w:szCs w:val="24"/>
-        </w:rPr>
-        <w:t>.</w:t>
-      </w:r>
-    </w:p>
-    <w:p>
-      <w:pPr>
-        <w:pStyle w:val="KeinLeerraum"/>
-        <w:jc w:val="both"/>
-        <w:rPr>
-          <w:rFonts w:ascii="Arial" w:hAnsi="Arial" w:cs="Arial"/>
-          <w:sz w:val="24"/>
-          <w:szCs w:val="24"/>
-        </w:rPr>
-      </w:pPr>
-      <w:r>
-        <w:rPr>
-          <w:rFonts w:ascii="Arial" w:hAnsi="Arial" w:cs="Arial"/>
-          <w:sz w:val="24"/>
-          <w:szCs w:val="24"/>
-        </w:rPr>
-        <w:t xml:space="preserve">Es werden auch mehrere Icons verwendet, die alle zu der CC-BY-SA 3.0 </w:t>
-      </w:r>
-      <w:proofErr w:type="gramStart"/>
-      <w:r>
-        <w:rPr>
-          <w:rFonts w:ascii="Arial" w:hAnsi="Arial" w:cs="Arial"/>
-          <w:sz w:val="24"/>
-          <w:szCs w:val="24"/>
-        </w:rPr>
-        <w:t>Lizenz</w:t>
-      </w:r>
-      <w:proofErr w:type="gramEnd"/>
-      <w:r>
-        <w:rPr>
-          <w:rFonts w:ascii="Arial" w:hAnsi="Arial" w:cs="Arial"/>
-          <w:sz w:val="24"/>
-          <w:szCs w:val="24"/>
-        </w:rPr>
-        <w:t xml:space="preserve"> gehören. Diese Icons sind also frei nutzbar.</w:t>
-      </w:r>
-    </w:p>
-    <w:p>
-      <w:pPr>
-        <w:pStyle w:val="KeinLeerraum"/>
-        <w:jc w:val="both"/>
-        <w:rPr>
-          <w:rFonts w:ascii="Arial" w:hAnsi="Arial" w:cs="Arial"/>
-          <w:sz w:val="24"/>
-          <w:szCs w:val="24"/>
-        </w:rPr>
-      </w:pPr>
-    </w:p>
-    <w:p>
-      <w:pPr>
-        <w:pStyle w:val="KeinLeerraum"/>
-        <w:jc w:val="both"/>
+      </w:pPr>
+      <w:r>
         <w:rPr>
           <w:rFonts w:ascii="Arial" w:hAnsi="Arial" w:cs="Arial"/>
           <w:b/>
           <w:sz w:val="24"/>
           <w:szCs w:val="24"/>
         </w:rPr>
-      </w:pPr>
+        <w:t>4.3</w:t>
+      </w:r>
       <w:r>
         <w:rPr>
           <w:rFonts w:ascii="Arial" w:hAnsi="Arial" w:cs="Arial"/>
@@ -17148,15 +16794,6 @@
           <w:sz w:val="24"/>
           <w:szCs w:val="24"/>
         </w:rPr>
-        <w:t>4.3</w:t>
-      </w:r>
-      <w:r>
-        <w:rPr>
-          <w:rFonts w:ascii="Arial" w:hAnsi="Arial" w:cs="Arial"/>
-          <w:b/>
-          <w:sz w:val="24"/>
-          <w:szCs w:val="24"/>
-        </w:rPr>
         <w:t xml:space="preserve"> Probleme</w:t>
       </w:r>
     </w:p>
@@ -17195,52 +16832,7 @@
           <w:sz w:val="24"/>
           <w:szCs w:val="24"/>
         </w:rPr>
-        <w:t xml:space="preserve"> mit der Kodierung in der Datenbank. Zunächst wurde UTF8-General-CI benutzt. Dieser Zeichensatz ist </w:t>
-      </w:r>
-      <w:proofErr w:type="spellStart"/>
-      <w:r>
-        <w:rPr>
-          <w:rFonts w:ascii="Arial" w:hAnsi="Arial" w:cs="Arial"/>
-          <w:sz w:val="24"/>
-          <w:szCs w:val="24"/>
-        </w:rPr>
-        <w:t>case-insensitive</w:t>
-      </w:r>
-      <w:proofErr w:type="spellEnd"/>
-      <w:r>
-        <w:rPr>
-          <w:rFonts w:ascii="Arial" w:hAnsi="Arial" w:cs="Arial"/>
-          <w:sz w:val="24"/>
-          <w:szCs w:val="24"/>
-        </w:rPr>
-        <w:t xml:space="preserve"> und daher gut für eine </w:t>
-      </w:r>
-      <w:r>
-        <w:rPr>
-          <w:rFonts w:ascii="Arial" w:hAnsi="Arial" w:cs="Arial"/>
-          <w:sz w:val="24"/>
-          <w:szCs w:val="24"/>
-        </w:rPr>
-        <w:lastRenderedPageBreak/>
-        <w:t xml:space="preserve">Datenbank geeignet. Außerdem ist diese Kodierung schneller, da nicht auf </w:t>
-      </w:r>
-      <w:proofErr w:type="spellStart"/>
-      <w:r>
-        <w:rPr>
-          <w:rFonts w:ascii="Arial" w:hAnsi="Arial" w:cs="Arial"/>
-          <w:sz w:val="24"/>
-          <w:szCs w:val="24"/>
-        </w:rPr>
-        <w:t>Bitebene</w:t>
-      </w:r>
-      <w:proofErr w:type="spellEnd"/>
-      <w:r>
-        <w:rPr>
-          <w:rFonts w:ascii="Arial" w:hAnsi="Arial" w:cs="Arial"/>
-          <w:sz w:val="24"/>
-          <w:szCs w:val="24"/>
-        </w:rPr>
-        <w:t xml:space="preserve"> verglichen wird. Das führte zu Problemen bei der Auswahl der Lehrer</w:t>
+        <w:t xml:space="preserve"> mit der Kodierung in der Datenbank. Zunächst wurde UTF8-General-CI benutzt. Dieser Zeichensatz ist case-insensitive und daher gut für eine Datenbank geeignet. Außerdem ist diese Kodierung schneller, da nicht auf Bitebene verglichen wird. Das führte zu Problemen bei der Auswahl der Lehrer</w:t>
       </w:r>
       <w:r>
         <w:rPr>
@@ -17288,43 +16880,7 @@
           <w:sz w:val="24"/>
           <w:szCs w:val="24"/>
         </w:rPr>
-        <w:t xml:space="preserve"> UTF8 binär gewählt, bei dem auf </w:t>
-      </w:r>
-      <w:proofErr w:type="spellStart"/>
-      <w:r>
-        <w:rPr>
-          <w:rFonts w:ascii="Arial" w:hAnsi="Arial" w:cs="Arial"/>
-          <w:sz w:val="24"/>
-          <w:szCs w:val="24"/>
-        </w:rPr>
-        <w:t>Bitebene</w:t>
-      </w:r>
-      <w:proofErr w:type="spellEnd"/>
-      <w:r>
-        <w:rPr>
-          <w:rFonts w:ascii="Arial" w:hAnsi="Arial" w:cs="Arial"/>
-          <w:sz w:val="24"/>
-          <w:szCs w:val="24"/>
-        </w:rPr>
-        <w:t xml:space="preserve"> verglichen wird, und somit Umlaute korrekt verarbeiten </w:t>
-      </w:r>
-      <w:proofErr w:type="gramStart"/>
-      <w:r>
-        <w:rPr>
-          <w:rFonts w:ascii="Arial" w:hAnsi="Arial" w:cs="Arial"/>
-          <w:sz w:val="24"/>
-          <w:szCs w:val="24"/>
-        </w:rPr>
-        <w:t>kann</w:t>
-      </w:r>
-      <w:proofErr w:type="gramEnd"/>
-      <w:r>
-        <w:rPr>
-          <w:rFonts w:ascii="Arial" w:hAnsi="Arial" w:cs="Arial"/>
-          <w:sz w:val="24"/>
-          <w:szCs w:val="24"/>
-        </w:rPr>
-        <w:t>.</w:t>
+        <w:t xml:space="preserve"> UTF8 binär gewählt, bei dem auf Bitebene verglichen wird, und somit Umlaute korrekt verarbeiten kann.</w:t>
       </w:r>
     </w:p>
     <w:p>
@@ -17505,25 +17061,7 @@
           <w:sz w:val="24"/>
           <w:szCs w:val="24"/>
         </w:rPr>
-        <w:t xml:space="preserve">Während der Programmierung wurden einzelne Teile des Programms immer wieder einem Modultest unterzogen. Dieser wurde von den Entwicklern mit Hilfe des </w:t>
-      </w:r>
-      <w:proofErr w:type="spellStart"/>
-      <w:r>
-        <w:rPr>
-          <w:rFonts w:ascii="Arial" w:hAnsi="Arial" w:cs="Arial"/>
-          <w:sz w:val="24"/>
-          <w:szCs w:val="24"/>
-        </w:rPr>
-        <w:t>Whiteboxtestverfahrens</w:t>
-      </w:r>
-      <w:proofErr w:type="spellEnd"/>
-      <w:r>
-        <w:rPr>
-          <w:rFonts w:ascii="Arial" w:hAnsi="Arial" w:cs="Arial"/>
-          <w:sz w:val="24"/>
-          <w:szCs w:val="24"/>
-        </w:rPr>
-        <w:t xml:space="preserve"> durchgeführt. Außerdem wurde bei der Zusammenführung des Front-Ends und Back-Ends ein Integrationstest von den Programmierern durchgeführt.</w:t>
+        <w:t>Während der Programmierung wurden einzelne Teile des Programms immer wieder einem Modultest unterzogen. Dieser wurde von den Entwicklern mit Hilfe des Whiteboxtestverfahrens durchgeführt. Außerdem wurde bei der Zusammenführung des Front-Ends und Back-Ends ein Integrationstest von den Programmierern durchgeführt.</w:t>
       </w:r>
     </w:p>
     <w:p>
@@ -17844,6 +17382,7 @@
           <w:sz w:val="24"/>
           <w:szCs w:val="24"/>
         </w:rPr>
+        <w:lastRenderedPageBreak/>
         <w:t>Da jede höhere Rolle automatisch die Rechte der darunterliegenden hat, mit der Ausnahme, dass Lehrer keine Termine vereinbaren dürfen, werden alle folgenden Tests der Kapitel 5.2.2 – 5.2.4 auch bei der Rolle Administrator durchgefüh</w:t>
       </w:r>
       <w:r>
@@ -18030,7 +17569,6 @@
           <w:sz w:val="24"/>
           <w:szCs w:val="24"/>
         </w:rPr>
-        <w:lastRenderedPageBreak/>
         <w:t>Danach</w:t>
       </w:r>
       <w:r>
@@ -18185,25 +17723,7 @@
           <w:sz w:val="24"/>
           <w:szCs w:val="24"/>
         </w:rPr>
-        <w:t xml:space="preserve">Zum Schluss wird die </w:t>
-      </w:r>
-      <w:proofErr w:type="spellStart"/>
-      <w:r>
-        <w:rPr>
-          <w:rFonts w:ascii="Arial" w:hAnsi="Arial" w:cs="Arial"/>
-          <w:sz w:val="24"/>
-          <w:szCs w:val="24"/>
-        </w:rPr>
-        <w:t>Tanverwaltung</w:t>
-      </w:r>
-      <w:proofErr w:type="spellEnd"/>
-      <w:r>
-        <w:rPr>
-          <w:rFonts w:ascii="Arial" w:hAnsi="Arial" w:cs="Arial"/>
-          <w:sz w:val="24"/>
-          <w:szCs w:val="24"/>
-        </w:rPr>
-        <w:t xml:space="preserve"> getestet. Als Testeingaben werden dabei 0, eine Zahl über 100 und letztendlich eine Zahl zwischen 1 und 100</w:t>
+        <w:t>Zum Schluss wird die Tanverwaltung getestet. Als Testeingaben werden dabei 0, eine Zahl über 100 und letztendlich eine Zahl zwischen 1 und 100</w:t>
       </w:r>
       <w:r>
         <w:rPr>
@@ -18313,16 +17833,14 @@
         </w:rPr>
         <w:t xml:space="preserve">Dabei </w:t>
       </w:r>
-      <w:proofErr w:type="gramStart"/>
-      <w:r>
-        <w:rPr>
-          <w:rFonts w:ascii="Arial" w:hAnsi="Arial" w:cs="Arial"/>
-          <w:sz w:val="24"/>
-          <w:szCs w:val="24"/>
-        </w:rPr>
-        <w:t>wird</w:t>
-      </w:r>
-      <w:proofErr w:type="gramEnd"/>
+      <w:r>
+        <w:rPr>
+          <w:rFonts w:ascii="Arial" w:hAnsi="Arial" w:cs="Arial"/>
+          <w:sz w:val="24"/>
+          <w:szCs w:val="24"/>
+        </w:rPr>
+        <w:t>werden</w:t>
+      </w:r>
       <w:r>
         <w:rPr>
           <w:rFonts w:ascii="Arial" w:hAnsi="Arial" w:cs="Arial"/>
@@ -18529,19 +18047,9 @@
           <w:sz w:val="28"/>
           <w:szCs w:val="28"/>
         </w:rPr>
-        <w:t xml:space="preserve">6 </w:t>
-      </w:r>
-      <w:proofErr w:type="gramStart"/>
-      <w:r>
-        <w:rPr>
-          <w:rFonts w:ascii="Arial" w:hAnsi="Arial" w:cs="Arial"/>
-          <w:b/>
-          <w:sz w:val="28"/>
-          <w:szCs w:val="28"/>
-        </w:rPr>
-        <w:t>Projektergebnis</w:t>
-      </w:r>
-      <w:proofErr w:type="gramEnd"/>
+        <w:lastRenderedPageBreak/>
+        <w:t>6 Projektergebnis</w:t>
+      </w:r>
     </w:p>
     <w:p>
       <w:pPr>
@@ -19344,7 +18852,6 @@
                 <w:sz w:val="24"/>
                 <w:szCs w:val="24"/>
               </w:rPr>
-              <w:lastRenderedPageBreak/>
               <w:t>16</w:t>
             </w:r>
           </w:p>
@@ -19617,34 +19124,38 @@
               </w:rPr>
               <w:t xml:space="preserve">Erstellen von </w:t>
             </w:r>
-            <w:proofErr w:type="spellStart"/>
-            <w:r>
-              <w:rPr>
-                <w:rFonts w:ascii="Arial" w:hAnsi="Arial" w:cs="Arial"/>
-                <w:sz w:val="24"/>
-                <w:szCs w:val="24"/>
-              </w:rPr>
-              <w:t>mock</w:t>
-            </w:r>
-            <w:proofErr w:type="spellEnd"/>
-            <w:r>
-              <w:rPr>
-                <w:rFonts w:ascii="Arial" w:hAnsi="Arial" w:cs="Arial"/>
-                <w:sz w:val="24"/>
-                <w:szCs w:val="24"/>
-              </w:rPr>
-              <w:t xml:space="preserve"> </w:t>
-            </w:r>
-            <w:proofErr w:type="spellStart"/>
-            <w:r>
-              <w:rPr>
-                <w:rFonts w:ascii="Arial" w:hAnsi="Arial" w:cs="Arial"/>
-                <w:sz w:val="24"/>
-                <w:szCs w:val="24"/>
-              </w:rPr>
-              <w:t>ups</w:t>
-            </w:r>
-            <w:proofErr w:type="spellEnd"/>
+            <w:r>
+              <w:rPr>
+                <w:rFonts w:ascii="Arial" w:hAnsi="Arial" w:cs="Arial"/>
+                <w:sz w:val="24"/>
+                <w:szCs w:val="24"/>
+              </w:rPr>
+              <w:t>M</w:t>
+            </w:r>
+            <w:r>
+              <w:rPr>
+                <w:rFonts w:ascii="Arial" w:hAnsi="Arial" w:cs="Arial"/>
+                <w:sz w:val="24"/>
+                <w:szCs w:val="24"/>
+              </w:rPr>
+              <w:t xml:space="preserve">ock </w:t>
+            </w:r>
+            <w:r>
+              <w:rPr>
+                <w:rFonts w:ascii="Arial" w:hAnsi="Arial" w:cs="Arial"/>
+                <w:sz w:val="24"/>
+                <w:szCs w:val="24"/>
+              </w:rPr>
+              <w:t>U</w:t>
+            </w:r>
+            <w:r>
+              <w:rPr>
+                <w:rFonts w:ascii="Arial" w:hAnsi="Arial" w:cs="Arial"/>
+                <w:sz w:val="24"/>
+                <w:szCs w:val="24"/>
+              </w:rPr>
+              <w:t>ps</w:t>
+            </w:r>
           </w:p>
         </w:tc>
       </w:tr>
@@ -20442,7 +19953,16 @@
           <w:sz w:val="24"/>
           <w:szCs w:val="24"/>
         </w:rPr>
-        <w:t>, wobei alle im Pflichtenheft festgelegten Musskriterien funktionierten. Die Software ist also wie geplant funktionsfähig. Allerdings konnte innerhalb der drei Wochen noch kein Abnahmetest durchgeführt werden. Der Abnahmetest muss noch von der Brühlwiesenschu</w:t>
+        <w:t xml:space="preserve">, wobei </w:t>
+      </w:r>
+      <w:r>
+        <w:rPr>
+          <w:rFonts w:ascii="Arial" w:hAnsi="Arial" w:cs="Arial"/>
+          <w:sz w:val="24"/>
+          <w:szCs w:val="24"/>
+        </w:rPr>
+        <w:lastRenderedPageBreak/>
+        <w:t>alle im Pflichtenheft festgelegten Musskriterien funktionierten. Die Software ist also wie geplant funktionsfähig. Allerdings konnte innerhalb der drei Wochen noch kein Abnahmetest durchgeführt werden. Der Abnahmetest muss noch von der Brühlwiesenschu</w:t>
       </w:r>
       <w:r>
         <w:rPr>
@@ -22305,7 +21825,7 @@
 </file>
 
 <file path=customXml/itemProps1.xml><?xml version="1.0" encoding="utf-8"?>
-<ds:datastoreItem xmlns:ds="http://schemas.openxmlformats.org/officeDocument/2006/customXml" ds:itemID="{DBB0FD07-4BB4-400B-9EDC-9A136E4EF5ED}">
+<ds:datastoreItem xmlns:ds="http://schemas.openxmlformats.org/officeDocument/2006/customXml" ds:itemID="{3A3915DB-8EED-4FAA-9D11-CA43F2E5FF76}">
   <ds:schemaRefs>
     <ds:schemaRef ds:uri="http://schemas.openxmlformats.org/officeDocument/2006/bibliography"/>
   </ds:schemaRefs>

--- a/docs/Abgabe/Dokumentation.docx
+++ b/docs/Abgabe/Dokumentation.docx
@@ -13933,7 +13933,7 @@
           <w:lang w:eastAsia="de-DE"/>
         </w:rPr>
         <w:pict>
-          <v:shape id="Bild 108" o:spid="_x0000_i1030" type="#_x0000_t75" style="width:449.25pt;height:556.5pt;visibility:visible" o:bordertopcolor="this" o:borderleftcolor="this" o:borderbottomcolor="this" o:borderrightcolor="this">
+          <v:shape id="Bild 108" o:spid="_x0000_i1030" type="#_x0000_t75" style="width:444.75pt;height:556.5pt;visibility:visible" o:bordertopcolor="this" o:borderleftcolor="this" o:borderbottomcolor="this" o:borderrightcolor="this">
             <v:imagedata r:id="rId15" o:title=""/>
             <w10:bordertop type="single" width="4"/>
             <w10:borderleft type="single" width="4"/>
@@ -15905,7 +15905,7 @@
           <w:sz w:val="24"/>
           <w:szCs w:val="24"/>
         </w:rPr>
-        <w:t>Begonnen wird mit der Benutzerverwaltung. Dabei werden die detaillierte Benutzeransicht und das Bearbeiten eines Benutzers getestet. Dabei wird vor allem das Ändern der E-Mail Adresse geprüft, da die anderen Daten schon bei den Rollen Eltern und Lehrer genau geprüft wurden. Dann wird überprüft, ob ein Benutzer gelöscht werden kann.</w:t>
+        <w:t>Begonnen wird mit der Benutzerverwaltung. Dabei werden die detaillierte Benutzeransicht und das Bearbeiten eines Benutzers getestet. Dazu wird das Ändern der E-Mail Adresse geprüft, da die anderen Daten schon bei den Rollen Eltern und Lehrer genau geprüft wurden. Dann wird überprüft, ob ein Benutzer gelöscht werden kann.</w:t>
       </w:r>
     </w:p>
     <w:p>
@@ -18426,7 +18426,7 @@
         <w:sz w:val="24"/>
         <w:szCs w:val="24"/>
       </w:rPr>
-      <w:t>2</w:t>
+      <w:t>23</w:t>
     </w:r>
     <w:r>
       <w:rPr>
